--- a/assignment_8/2021326660024_LAURONJOHNALBERT/2021326660024_LAURONJOHNALBERT_homework8.docx
+++ b/assignment_8/2021326660024_LAURONJOHNALBERT/2021326660024_LAURONJOHNALBERT_homework8.docx
@@ -6,13 +6,13 @@
       <w:pPr>
         <w:jc w:val="center"/>
         <w:rPr>
-          <w:rFonts w:hint="default"/>
-          <w:lang w:val="en-US"/>
-        </w:rPr>
-      </w:pPr>
-      <w:r>
-        <w:rPr>
-          <w:rFonts w:hint="default"/>
+          <w:rFonts w:hint="default" w:ascii="Times New Roman" w:hAnsi="Times New Roman" w:cs="Times New Roman"/>
+          <w:lang w:val="en-US"/>
+        </w:rPr>
+      </w:pPr>
+      <w:r>
+        <w:rPr>
+          <w:rFonts w:hint="default" w:ascii="Times New Roman" w:hAnsi="Times New Roman" w:cs="Times New Roman"/>
           <w:lang w:val="en-US"/>
         </w:rPr>
         <w:t>Computer Networking</w:t>
@@ -22,13 +22,13 @@
       <w:pPr>
         <w:jc w:val="center"/>
         <w:rPr>
-          <w:rFonts w:hint="default"/>
-          <w:lang w:val="en-US"/>
-        </w:rPr>
-      </w:pPr>
-      <w:r>
-        <w:rPr>
-          <w:rFonts w:hint="default"/>
+          <w:rFonts w:hint="default" w:ascii="Times New Roman" w:hAnsi="Times New Roman" w:cs="Times New Roman"/>
+          <w:lang w:val="en-US"/>
+        </w:rPr>
+      </w:pPr>
+      <w:r>
+        <w:rPr>
+          <w:rFonts w:hint="default" w:ascii="Times New Roman" w:hAnsi="Times New Roman" w:cs="Times New Roman"/>
           <w:lang w:val="en-US"/>
         </w:rPr>
         <w:t>Assignment 8</w:t>
@@ -38,7 +38,7 @@
       <w:pPr>
         <w:jc w:val="both"/>
         <w:rPr>
-          <w:rFonts w:hint="default"/>
+          <w:rFonts w:hint="default" w:ascii="Times New Roman" w:hAnsi="Times New Roman" w:cs="Times New Roman"/>
           <w:b/>
           <w:bCs/>
           <w:lang w:val="en-US"/>
@@ -46,7 +46,7 @@
       </w:pPr>
       <w:r>
         <w:rPr>
-          <w:rFonts w:hint="default"/>
+          <w:rFonts w:hint="default" w:ascii="Times New Roman" w:hAnsi="Times New Roman" w:cs="Times New Roman"/>
           <w:b/>
           <w:bCs/>
           <w:lang w:val="en-US"/>
@@ -58,7 +58,7 @@
       <w:pPr>
         <w:jc w:val="both"/>
         <w:rPr>
-          <w:rFonts w:hint="default"/>
+          <w:rFonts w:hint="default" w:ascii="Times New Roman" w:hAnsi="Times New Roman" w:cs="Times New Roman"/>
           <w:lang w:val="en-US" w:eastAsia="zh-CN"/>
         </w:rPr>
       </w:pPr>
@@ -70,10 +70,13 @@
         <w:widowControl/>
         <w:suppressLineNumbers w:val="0"/>
         <w:jc w:val="left"/>
-      </w:pPr>
-      <w:r>
-        <w:rPr>
-          <w:rFonts w:ascii="TimesLTPro-Roman" w:hAnsi="TimesLTPro-Roman" w:eastAsia="TimesLTPro-Roman" w:cs="TimesLTPro-Roman"/>
+        <w:rPr>
+          <w:rFonts w:hint="default" w:ascii="Times New Roman" w:hAnsi="Times New Roman" w:cs="Times New Roman"/>
+        </w:rPr>
+      </w:pPr>
+      <w:r>
+        <w:rPr>
+          <w:rFonts w:hint="default" w:ascii="Times New Roman" w:hAnsi="Times New Roman" w:eastAsia="TimesLTPro-Roman" w:cs="Times New Roman"/>
           <w:color w:val="231F20"/>
           <w:kern w:val="0"/>
           <w:sz w:val="20"/>
@@ -84,7 +87,7 @@
       </w:r>
       <w:r>
         <w:rPr>
-          <w:rFonts w:hint="default" w:ascii="TimesLTPro-Roman" w:hAnsi="TimesLTPro-Roman" w:eastAsia="TimesLTPro-Roman" w:cs="TimesLTPro-Roman"/>
+          <w:rFonts w:hint="default" w:ascii="Times New Roman" w:hAnsi="Times New Roman" w:eastAsia="TimesLTPro-Roman" w:cs="Times New Roman"/>
           <w:color w:val="231F20"/>
           <w:kern w:val="0"/>
           <w:sz w:val="20"/>
@@ -101,30 +104,49 @@
         <w:widowControl/>
         <w:suppressLineNumbers w:val="0"/>
         <w:jc w:val="left"/>
-      </w:pPr>
-      <w:r>
-        <w:rPr>
-          <w:rFonts w:hint="default" w:ascii="TimesLTPro-Roman" w:hAnsi="TimesLTPro-Roman" w:eastAsia="TimesLTPro-Roman" w:cs="TimesLTPro-Roman"/>
-          <w:color w:val="231F20"/>
-          <w:kern w:val="0"/>
-          <w:sz w:val="20"/>
-          <w:szCs w:val="20"/>
-          <w:lang w:val="en-US" w:eastAsia="zh-CN" w:bidi="ar"/>
-        </w:rPr>
-        <w:t xml:space="preserve">a. Identify the intervals of time when TCP slow start is operating. </w:t>
-      </w:r>
-    </w:p>
-    <w:p>
-      <w:pPr>
-        <w:keepNext w:val="0"/>
-        <w:keepLines w:val="0"/>
-        <w:widowControl/>
-        <w:suppressLineNumbers w:val="0"/>
-        <w:jc w:val="left"/>
-      </w:pPr>
-      <w:r>
-        <w:rPr>
-          <w:rFonts w:hint="default" w:ascii="TimesLTPro-Roman" w:hAnsi="TimesLTPro-Roman" w:eastAsia="TimesLTPro-Roman" w:cs="TimesLTPro-Roman"/>
+        <w:rPr>
+          <w:rFonts w:hint="default" w:ascii="Times New Roman" w:hAnsi="Times New Roman" w:cs="Times New Roman"/>
+        </w:rPr>
+      </w:pPr>
+      <w:r>
+        <w:rPr>
+          <w:rFonts w:hint="default" w:ascii="Times New Roman" w:hAnsi="Times New Roman" w:eastAsia="TimesLTPro-Roman" w:cs="Times New Roman"/>
+          <w:color w:val="231F20"/>
+          <w:kern w:val="0"/>
+          <w:sz w:val="20"/>
+          <w:szCs w:val="20"/>
+          <w:lang w:val="en-US" w:eastAsia="zh-CN" w:bidi="ar"/>
+        </w:rPr>
+        <w:t>a. Identify the intervals of time</w:t>
+      </w:r>
+      <w:bookmarkStart w:id="0" w:name="_GoBack"/>
+      <w:bookmarkEnd w:id="0"/>
+      <w:r>
+        <w:rPr>
+          <w:rFonts w:hint="default" w:ascii="Times New Roman" w:hAnsi="Times New Roman" w:eastAsia="TimesLTPro-Roman" w:cs="Times New Roman"/>
+          <w:color w:val="231F20"/>
+          <w:kern w:val="0"/>
+          <w:sz w:val="20"/>
+          <w:szCs w:val="20"/>
+          <w:lang w:val="en-US" w:eastAsia="zh-CN" w:bidi="ar"/>
+        </w:rPr>
+        <w:t xml:space="preserve"> when TCP slow start is operating. </w:t>
+      </w:r>
+    </w:p>
+    <w:p>
+      <w:pPr>
+        <w:keepNext w:val="0"/>
+        <w:keepLines w:val="0"/>
+        <w:widowControl/>
+        <w:suppressLineNumbers w:val="0"/>
+        <w:jc w:val="left"/>
+        <w:rPr>
+          <w:rFonts w:hint="default" w:ascii="Times New Roman" w:hAnsi="Times New Roman" w:cs="Times New Roman"/>
+        </w:rPr>
+      </w:pPr>
+      <w:r>
+        <w:rPr>
+          <w:rFonts w:hint="default" w:ascii="Times New Roman" w:hAnsi="Times New Roman" w:eastAsia="TimesLTPro-Roman" w:cs="Times New Roman"/>
           <w:color w:val="231F20"/>
           <w:kern w:val="0"/>
           <w:sz w:val="20"/>
@@ -141,10 +163,13 @@
         <w:widowControl/>
         <w:suppressLineNumbers w:val="0"/>
         <w:jc w:val="left"/>
-      </w:pPr>
-      <w:r>
-        <w:rPr>
-          <w:rFonts w:hint="default" w:ascii="TimesLTPro-Roman" w:hAnsi="TimesLTPro-Roman" w:eastAsia="TimesLTPro-Roman" w:cs="TimesLTPro-Roman"/>
+        <w:rPr>
+          <w:rFonts w:hint="default" w:ascii="Times New Roman" w:hAnsi="Times New Roman" w:cs="Times New Roman"/>
+        </w:rPr>
+      </w:pPr>
+      <w:r>
+        <w:rPr>
+          <w:rFonts w:hint="default" w:ascii="Times New Roman" w:hAnsi="Times New Roman" w:eastAsia="TimesLTPro-Roman" w:cs="Times New Roman"/>
           <w:color w:val="231F20"/>
           <w:kern w:val="0"/>
           <w:sz w:val="20"/>
@@ -162,17 +187,17 @@
         <w:suppressLineNumbers w:val="0"/>
         <w:jc w:val="left"/>
         <w:rPr>
-          <w:rFonts w:hint="default" w:ascii="TimesLTPro-Roman" w:hAnsi="TimesLTPro-Roman" w:eastAsia="TimesLTPro-Roman" w:cs="TimesLTPro-Roman"/>
-          <w:color w:val="231F20"/>
-          <w:kern w:val="0"/>
-          <w:sz w:val="20"/>
-          <w:szCs w:val="20"/>
-          <w:lang w:val="en-US" w:eastAsia="zh-CN" w:bidi="ar"/>
-        </w:rPr>
-      </w:pPr>
-      <w:r>
-        <w:rPr>
-          <w:rFonts w:hint="default" w:ascii="TimesLTPro-Roman" w:hAnsi="TimesLTPro-Roman" w:eastAsia="TimesLTPro-Roman" w:cs="TimesLTPro-Roman"/>
+          <w:rFonts w:hint="default" w:ascii="Times New Roman" w:hAnsi="Times New Roman" w:eastAsia="TimesLTPro-Roman" w:cs="Times New Roman"/>
+          <w:color w:val="231F20"/>
+          <w:kern w:val="0"/>
+          <w:sz w:val="20"/>
+          <w:szCs w:val="20"/>
+          <w:lang w:val="en-US" w:eastAsia="zh-CN" w:bidi="ar"/>
+        </w:rPr>
+      </w:pPr>
+      <w:r>
+        <w:rPr>
+          <w:rFonts w:hint="default" w:ascii="Times New Roman" w:hAnsi="Times New Roman" w:eastAsia="TimesLTPro-Roman" w:cs="Times New Roman"/>
           <w:color w:val="231F20"/>
           <w:kern w:val="0"/>
           <w:sz w:val="20"/>
@@ -190,17 +215,17 @@
         <w:suppressLineNumbers w:val="0"/>
         <w:jc w:val="left"/>
         <w:rPr>
-          <w:rFonts w:hint="default" w:ascii="TimesLTPro-Roman" w:hAnsi="TimesLTPro-Roman" w:eastAsia="TimesLTPro-Roman" w:cs="TimesLTPro-Roman"/>
-          <w:color w:val="231F20"/>
-          <w:kern w:val="0"/>
-          <w:sz w:val="20"/>
-          <w:szCs w:val="20"/>
-          <w:lang w:val="en-US" w:eastAsia="zh-CN" w:bidi="ar"/>
-        </w:rPr>
-      </w:pPr>
-      <w:r>
-        <w:rPr>
-          <w:rFonts w:ascii="TimesLTPro-Roman" w:hAnsi="TimesLTPro-Roman" w:eastAsia="TimesLTPro-Roman" w:cs="TimesLTPro-Roman"/>
+          <w:rFonts w:hint="default" w:ascii="Times New Roman" w:hAnsi="Times New Roman" w:eastAsia="TimesLTPro-Roman" w:cs="Times New Roman"/>
+          <w:color w:val="231F20"/>
+          <w:kern w:val="0"/>
+          <w:sz w:val="20"/>
+          <w:szCs w:val="20"/>
+          <w:lang w:val="en-US" w:eastAsia="zh-CN" w:bidi="ar"/>
+        </w:rPr>
+      </w:pPr>
+      <w:r>
+        <w:rPr>
+          <w:rFonts w:hint="default" w:ascii="Times New Roman" w:hAnsi="Times New Roman" w:eastAsia="TimesLTPro-Roman" w:cs="Times New Roman"/>
           <w:color w:val="231F20"/>
           <w:kern w:val="0"/>
           <w:sz w:val="20"/>
@@ -211,7 +236,7 @@
       </w:r>
       <w:r>
         <w:rPr>
-          <w:rFonts w:ascii="CourierPSPro" w:hAnsi="CourierPSPro" w:eastAsia="CourierPSPro" w:cs="CourierPSPro"/>
+          <w:rFonts w:hint="default" w:ascii="Times New Roman" w:hAnsi="Times New Roman" w:eastAsia="CourierPSPro" w:cs="Times New Roman"/>
           <w:color w:val="231F20"/>
           <w:kern w:val="0"/>
           <w:sz w:val="20"/>
@@ -222,7 +247,7 @@
       </w:r>
       <w:r>
         <w:rPr>
-          <w:rFonts w:hint="default" w:ascii="TimesLTPro-Roman" w:hAnsi="TimesLTPro-Roman" w:eastAsia="TimesLTPro-Roman" w:cs="TimesLTPro-Roman"/>
+          <w:rFonts w:hint="default" w:ascii="Times New Roman" w:hAnsi="Times New Roman" w:eastAsia="TimesLTPro-Roman" w:cs="Times New Roman"/>
           <w:color w:val="231F20"/>
           <w:kern w:val="0"/>
           <w:sz w:val="20"/>
@@ -240,17 +265,17 @@
         <w:suppressLineNumbers w:val="0"/>
         <w:jc w:val="left"/>
         <w:rPr>
-          <w:rFonts w:hint="default" w:ascii="TimesLTPro-Roman" w:hAnsi="TimesLTPro-Roman" w:eastAsia="TimesLTPro-Roman" w:cs="TimesLTPro-Roman"/>
-          <w:color w:val="231F20"/>
-          <w:kern w:val="0"/>
-          <w:sz w:val="20"/>
-          <w:szCs w:val="20"/>
-          <w:lang w:val="en-US" w:eastAsia="zh-CN" w:bidi="ar"/>
-        </w:rPr>
-      </w:pPr>
-      <w:r>
-        <w:rPr>
-          <w:rFonts w:hint="default" w:ascii="TimesLTPro-Roman" w:hAnsi="TimesLTPro-Roman" w:eastAsia="TimesLTPro-Roman" w:cs="TimesLTPro-Roman"/>
+          <w:rFonts w:hint="default" w:ascii="Times New Roman" w:hAnsi="Times New Roman" w:eastAsia="TimesLTPro-Roman" w:cs="Times New Roman"/>
+          <w:color w:val="231F20"/>
+          <w:kern w:val="0"/>
+          <w:sz w:val="20"/>
+          <w:szCs w:val="20"/>
+          <w:lang w:val="en-US" w:eastAsia="zh-CN" w:bidi="ar"/>
+        </w:rPr>
+      </w:pPr>
+      <w:r>
+        <w:rPr>
+          <w:rFonts w:hint="default" w:ascii="Times New Roman" w:hAnsi="Times New Roman" w:eastAsia="TimesLTPro-Roman" w:cs="Times New Roman"/>
           <w:color w:val="231F20"/>
           <w:kern w:val="0"/>
           <w:sz w:val="20"/>
@@ -261,7 +286,7 @@
       </w:r>
       <w:r>
         <w:rPr>
-          <w:rFonts w:hint="default" w:ascii="CourierPSPro" w:hAnsi="CourierPSPro" w:eastAsia="CourierPSPro" w:cs="CourierPSPro"/>
+          <w:rFonts w:hint="default" w:ascii="Times New Roman" w:hAnsi="Times New Roman" w:eastAsia="CourierPSPro" w:cs="Times New Roman"/>
           <w:color w:val="231F20"/>
           <w:kern w:val="0"/>
           <w:sz w:val="20"/>
@@ -272,7 +297,7 @@
       </w:r>
       <w:r>
         <w:rPr>
-          <w:rFonts w:hint="default" w:ascii="TimesLTPro-Roman" w:hAnsi="TimesLTPro-Roman" w:eastAsia="TimesLTPro-Roman" w:cs="TimesLTPro-Roman"/>
+          <w:rFonts w:hint="default" w:ascii="Times New Roman" w:hAnsi="Times New Roman" w:eastAsia="TimesLTPro-Roman" w:cs="Times New Roman"/>
           <w:color w:val="231F20"/>
           <w:kern w:val="0"/>
           <w:sz w:val="20"/>
@@ -289,10 +314,13 @@
         <w:widowControl/>
         <w:suppressLineNumbers w:val="0"/>
         <w:jc w:val="left"/>
-      </w:pPr>
-      <w:r>
-        <w:rPr>
-          <w:rFonts w:hint="default" w:ascii="TimesLTPro-Roman" w:hAnsi="TimesLTPro-Roman" w:eastAsia="TimesLTPro-Roman" w:cs="TimesLTPro-Roman"/>
+        <w:rPr>
+          <w:rFonts w:hint="default" w:ascii="Times New Roman" w:hAnsi="Times New Roman" w:cs="Times New Roman"/>
+        </w:rPr>
+      </w:pPr>
+      <w:r>
+        <w:rPr>
+          <w:rFonts w:hint="default" w:ascii="Times New Roman" w:hAnsi="Times New Roman" w:eastAsia="TimesLTPro-Roman" w:cs="Times New Roman"/>
           <w:color w:val="231F20"/>
           <w:kern w:val="0"/>
           <w:sz w:val="20"/>
@@ -303,7 +331,7 @@
       </w:r>
       <w:r>
         <w:rPr>
-          <w:rFonts w:hint="default" w:ascii="CourierPSPro" w:hAnsi="CourierPSPro" w:eastAsia="CourierPSPro" w:cs="CourierPSPro"/>
+          <w:rFonts w:hint="default" w:ascii="Times New Roman" w:hAnsi="Times New Roman" w:eastAsia="CourierPSPro" w:cs="Times New Roman"/>
           <w:color w:val="231F20"/>
           <w:kern w:val="0"/>
           <w:sz w:val="20"/>
@@ -314,7 +342,7 @@
       </w:r>
       <w:r>
         <w:rPr>
-          <w:rFonts w:hint="default" w:ascii="TimesLTPro-Roman" w:hAnsi="TimesLTPro-Roman" w:eastAsia="TimesLTPro-Roman" w:cs="TimesLTPro-Roman"/>
+          <w:rFonts w:hint="default" w:ascii="Times New Roman" w:hAnsi="Times New Roman" w:eastAsia="TimesLTPro-Roman" w:cs="Times New Roman"/>
           <w:color w:val="231F20"/>
           <w:kern w:val="0"/>
           <w:sz w:val="20"/>
@@ -332,17 +360,17 @@
         <w:suppressLineNumbers w:val="0"/>
         <w:jc w:val="left"/>
         <w:rPr>
-          <w:rFonts w:hint="default" w:ascii="TimesLTPro-Roman" w:hAnsi="TimesLTPro-Roman" w:eastAsia="TimesLTPro-Roman" w:cs="TimesLTPro-Roman"/>
-          <w:color w:val="231F20"/>
-          <w:kern w:val="0"/>
-          <w:sz w:val="20"/>
-          <w:szCs w:val="20"/>
-          <w:lang w:val="en-US" w:eastAsia="zh-CN" w:bidi="ar"/>
-        </w:rPr>
-      </w:pPr>
-      <w:r>
-        <w:rPr>
-          <w:rFonts w:hint="default" w:ascii="TimesLTPro-Roman" w:hAnsi="TimesLTPro-Roman" w:eastAsia="TimesLTPro-Roman" w:cs="TimesLTPro-Roman"/>
+          <w:rFonts w:hint="default" w:ascii="Times New Roman" w:hAnsi="Times New Roman" w:eastAsia="TimesLTPro-Roman" w:cs="Times New Roman"/>
+          <w:color w:val="231F20"/>
+          <w:kern w:val="0"/>
+          <w:sz w:val="20"/>
+          <w:szCs w:val="20"/>
+          <w:lang w:val="en-US" w:eastAsia="zh-CN" w:bidi="ar"/>
+        </w:rPr>
+      </w:pPr>
+      <w:r>
+        <w:rPr>
+          <w:rFonts w:hint="default" w:ascii="Times New Roman" w:hAnsi="Times New Roman" w:eastAsia="TimesLTPro-Roman" w:cs="Times New Roman"/>
           <w:color w:val="231F20"/>
           <w:kern w:val="0"/>
           <w:sz w:val="20"/>
@@ -360,26 +388,29 @@
         <w:suppressLineNumbers w:val="0"/>
         <w:jc w:val="left"/>
         <w:rPr>
-          <w:rFonts w:hint="default" w:ascii="TimesLTPro-Roman" w:hAnsi="TimesLTPro-Roman" w:eastAsia="TimesLTPro-Roman" w:cs="TimesLTPro-Roman"/>
-          <w:color w:val="231F20"/>
-          <w:kern w:val="0"/>
-          <w:sz w:val="20"/>
-          <w:szCs w:val="20"/>
-          <w:lang w:val="en-US" w:eastAsia="zh-CN" w:bidi="ar"/>
-        </w:rPr>
-      </w:pPr>
-    </w:p>
-    <w:p>
-      <w:pPr>
-        <w:keepNext w:val="0"/>
-        <w:keepLines w:val="0"/>
-        <w:widowControl/>
-        <w:suppressLineNumbers w:val="0"/>
-        <w:jc w:val="left"/>
-      </w:pPr>
-      <w:r>
-        <w:rPr>
-          <w:rFonts w:hint="default" w:ascii="TimesLTPro-Roman" w:hAnsi="TimesLTPro-Roman" w:eastAsia="TimesLTPro-Roman" w:cs="TimesLTPro-Roman"/>
+          <w:rFonts w:hint="default" w:ascii="Times New Roman" w:hAnsi="Times New Roman" w:eastAsia="TimesLTPro-Roman" w:cs="Times New Roman"/>
+          <w:color w:val="231F20"/>
+          <w:kern w:val="0"/>
+          <w:sz w:val="20"/>
+          <w:szCs w:val="20"/>
+          <w:lang w:val="en-US" w:eastAsia="zh-CN" w:bidi="ar"/>
+        </w:rPr>
+      </w:pPr>
+    </w:p>
+    <w:p>
+      <w:pPr>
+        <w:keepNext w:val="0"/>
+        <w:keepLines w:val="0"/>
+        <w:widowControl/>
+        <w:suppressLineNumbers w:val="0"/>
+        <w:jc w:val="left"/>
+        <w:rPr>
+          <w:rFonts w:hint="default" w:ascii="Times New Roman" w:hAnsi="Times New Roman" w:cs="Times New Roman"/>
+        </w:rPr>
+      </w:pPr>
+      <w:r>
+        <w:rPr>
+          <w:rFonts w:hint="default" w:ascii="Times New Roman" w:hAnsi="Times New Roman" w:eastAsia="TimesLTPro-Roman" w:cs="Times New Roman"/>
           <w:color w:val="231F20"/>
           <w:kern w:val="0"/>
           <w:sz w:val="20"/>
@@ -396,10 +427,13 @@
         <w:widowControl/>
         <w:suppressLineNumbers w:val="0"/>
         <w:jc w:val="left"/>
-      </w:pPr>
-      <w:r>
-        <w:rPr>
-          <w:rFonts w:hint="default" w:ascii="TimesLTPro-Roman" w:hAnsi="TimesLTPro-Roman" w:eastAsia="TimesLTPro-Roman" w:cs="TimesLTPro-Roman"/>
+        <w:rPr>
+          <w:rFonts w:hint="default" w:ascii="Times New Roman" w:hAnsi="Times New Roman" w:cs="Times New Roman"/>
+        </w:rPr>
+      </w:pPr>
+      <w:r>
+        <w:rPr>
+          <w:rFonts w:hint="default" w:ascii="Times New Roman" w:hAnsi="Times New Roman" w:eastAsia="TimesLTPro-Roman" w:cs="Times New Roman"/>
           <w:color w:val="231F20"/>
           <w:kern w:val="0"/>
           <w:sz w:val="20"/>
@@ -410,7 +444,7 @@
       </w:r>
       <w:r>
         <w:rPr>
-          <w:rFonts w:hint="default" w:ascii="CourierPSPro" w:hAnsi="CourierPSPro" w:eastAsia="CourierPSPro" w:cs="CourierPSPro"/>
+          <w:rFonts w:hint="default" w:ascii="Times New Roman" w:hAnsi="Times New Roman" w:eastAsia="CourierPSPro" w:cs="Times New Roman"/>
           <w:color w:val="231F20"/>
           <w:kern w:val="0"/>
           <w:sz w:val="20"/>
@@ -421,7 +455,7 @@
       </w:r>
       <w:r>
         <w:rPr>
-          <w:rFonts w:hint="default" w:ascii="TimesLTPro-Roman" w:hAnsi="TimesLTPro-Roman" w:eastAsia="TimesLTPro-Roman" w:cs="TimesLTPro-Roman"/>
+          <w:rFonts w:hint="default" w:ascii="Times New Roman" w:hAnsi="Times New Roman" w:eastAsia="TimesLTPro-Roman" w:cs="Times New Roman"/>
           <w:color w:val="231F20"/>
           <w:kern w:val="0"/>
           <w:sz w:val="20"/>
@@ -438,10 +472,13 @@
         <w:widowControl/>
         <w:suppressLineNumbers w:val="0"/>
         <w:jc w:val="left"/>
-      </w:pPr>
-      <w:r>
-        <w:rPr>
-          <w:rFonts w:hint="default" w:ascii="TimesLTPro-Roman" w:hAnsi="TimesLTPro-Roman" w:eastAsia="TimesLTPro-Roman" w:cs="TimesLTPro-Roman"/>
+        <w:rPr>
+          <w:rFonts w:hint="default" w:ascii="Times New Roman" w:hAnsi="Times New Roman" w:cs="Times New Roman"/>
+        </w:rPr>
+      </w:pPr>
+      <w:r>
+        <w:rPr>
+          <w:rFonts w:hint="default" w:ascii="Times New Roman" w:hAnsi="Times New Roman" w:eastAsia="TimesLTPro-Roman" w:cs="Times New Roman"/>
           <w:color w:val="231F20"/>
           <w:kern w:val="0"/>
           <w:sz w:val="20"/>
@@ -452,7 +489,7 @@
       </w:r>
       <w:r>
         <w:rPr>
-          <w:rFonts w:hint="default" w:ascii="CourierPSPro" w:hAnsi="CourierPSPro" w:eastAsia="CourierPSPro" w:cs="CourierPSPro"/>
+          <w:rFonts w:hint="default" w:ascii="Times New Roman" w:hAnsi="Times New Roman" w:eastAsia="CourierPSPro" w:cs="Times New Roman"/>
           <w:color w:val="231F20"/>
           <w:kern w:val="0"/>
           <w:sz w:val="20"/>
@@ -463,7 +500,7 @@
       </w:r>
       <w:r>
         <w:rPr>
-          <w:rFonts w:hint="default" w:ascii="TimesLTPro-Roman" w:hAnsi="TimesLTPro-Roman" w:eastAsia="TimesLTPro-Roman" w:cs="TimesLTPro-Roman"/>
+          <w:rFonts w:hint="default" w:ascii="Times New Roman" w:hAnsi="Times New Roman" w:eastAsia="TimesLTPro-Roman" w:cs="Times New Roman"/>
           <w:color w:val="231F20"/>
           <w:kern w:val="0"/>
           <w:sz w:val="20"/>
@@ -481,13 +518,13 @@
         <w:suppressLineNumbers w:val="0"/>
         <w:jc w:val="left"/>
         <w:rPr>
-          <w:rFonts w:hint="default"/>
-          <w:lang w:val="en-US"/>
-        </w:rPr>
-      </w:pPr>
-      <w:r>
-        <w:rPr>
-          <w:rFonts w:hint="default" w:ascii="TimesLTPro-Roman" w:hAnsi="TimesLTPro-Roman" w:eastAsia="TimesLTPro-Roman" w:cs="TimesLTPro-Roman"/>
+          <w:rFonts w:hint="default" w:ascii="Times New Roman" w:hAnsi="Times New Roman" w:cs="Times New Roman"/>
+          <w:lang w:val="en-US"/>
+        </w:rPr>
+      </w:pPr>
+      <w:r>
+        <w:rPr>
+          <w:rFonts w:hint="default" w:ascii="Times New Roman" w:hAnsi="Times New Roman" w:eastAsia="TimesLTPro-Roman" w:cs="Times New Roman"/>
           <w:color w:val="231F20"/>
           <w:kern w:val="0"/>
           <w:sz w:val="20"/>
@@ -501,13 +538,13 @@
       <w:pPr>
         <w:jc w:val="center"/>
         <w:rPr>
-          <w:rFonts w:hint="default"/>
-          <w:lang w:val="en-US"/>
-        </w:rPr>
-      </w:pPr>
-      <w:r>
-        <w:rPr>
-          <w:rFonts w:hint="default"/>
+          <w:rFonts w:hint="default" w:ascii="Times New Roman" w:hAnsi="Times New Roman" w:cs="Times New Roman"/>
+          <w:lang w:val="en-US"/>
+        </w:rPr>
+      </w:pPr>
+      <w:r>
+        <w:rPr>
+          <w:rFonts w:hint="default" w:ascii="Times New Roman" w:hAnsi="Times New Roman" w:cs="Times New Roman"/>
           <w:lang w:val="en-US"/>
         </w:rPr>
         <w:drawing>
@@ -557,17 +594,17 @@
         <w:suppressLineNumbers w:val="0"/>
         <w:jc w:val="left"/>
         <w:rPr>
-          <w:rFonts w:hint="default" w:ascii="TimesLTPro-Roman" w:hAnsi="TimesLTPro-Roman" w:eastAsia="TimesLTPro-Roman" w:cs="TimesLTPro-Roman"/>
-          <w:color w:val="231F20"/>
-          <w:kern w:val="0"/>
-          <w:sz w:val="20"/>
-          <w:szCs w:val="20"/>
-          <w:lang w:val="en-US" w:eastAsia="zh-CN" w:bidi="ar"/>
-        </w:rPr>
-      </w:pPr>
-      <w:r>
-        <w:rPr>
-          <w:rFonts w:ascii="TimesLTPro-Roman" w:hAnsi="TimesLTPro-Roman" w:eastAsia="TimesLTPro-Roman" w:cs="TimesLTPro-Roman"/>
+          <w:rFonts w:hint="default" w:ascii="Times New Roman" w:hAnsi="Times New Roman" w:eastAsia="TimesLTPro-Roman" w:cs="Times New Roman"/>
+          <w:color w:val="231F20"/>
+          <w:kern w:val="0"/>
+          <w:sz w:val="20"/>
+          <w:szCs w:val="20"/>
+          <w:lang w:val="en-US" w:eastAsia="zh-CN" w:bidi="ar"/>
+        </w:rPr>
+      </w:pPr>
+      <w:r>
+        <w:rPr>
+          <w:rFonts w:hint="default" w:ascii="Times New Roman" w:hAnsi="Times New Roman" w:eastAsia="TimesLTPro-Roman" w:cs="Times New Roman"/>
           <w:color w:val="231F20"/>
           <w:kern w:val="0"/>
           <w:sz w:val="20"/>
@@ -578,7 +615,7 @@
       </w:r>
       <w:r>
         <w:rPr>
-          <w:rFonts w:hint="default" w:ascii="TimesLTPro-Roman" w:hAnsi="TimesLTPro-Roman" w:eastAsia="TimesLTPro-Roman" w:cs="TimesLTPro-Roman"/>
+          <w:rFonts w:hint="default" w:ascii="Times New Roman" w:hAnsi="Times New Roman" w:eastAsia="TimesLTPro-Roman" w:cs="Times New Roman"/>
           <w:color w:val="231F20"/>
           <w:kern w:val="0"/>
           <w:sz w:val="20"/>
@@ -596,34 +633,34 @@
         <w:suppressLineNumbers w:val="0"/>
         <w:jc w:val="left"/>
         <w:rPr>
-          <w:rFonts w:hint="default" w:ascii="TimesLTPro-Roman" w:hAnsi="TimesLTPro-Roman" w:eastAsia="TimesLTPro-Roman" w:cs="TimesLTPro-Roman"/>
-          <w:color w:val="231F20"/>
-          <w:kern w:val="0"/>
-          <w:sz w:val="20"/>
-          <w:szCs w:val="20"/>
-          <w:lang w:val="en-US" w:eastAsia="zh-CN" w:bidi="ar"/>
-        </w:rPr>
-      </w:pPr>
-    </w:p>
-    <w:p>
-      <w:pPr>
-        <w:keepNext w:val="0"/>
-        <w:keepLines w:val="0"/>
-        <w:widowControl/>
-        <w:suppressLineNumbers w:val="0"/>
-        <w:jc w:val="left"/>
-        <w:rPr>
-          <w:rFonts w:hint="default" w:ascii="TimesLTPro-Roman" w:hAnsi="TimesLTPro-Roman" w:eastAsia="TimesLTPro-Roman" w:cs="TimesLTPro-Roman"/>
-          <w:color w:val="231F20"/>
-          <w:kern w:val="0"/>
-          <w:sz w:val="20"/>
-          <w:szCs w:val="20"/>
-          <w:lang w:val="en-US" w:eastAsia="zh-CN" w:bidi="ar"/>
-        </w:rPr>
-      </w:pPr>
-      <w:r>
-        <w:rPr>
-          <w:rFonts w:hint="default" w:ascii="TimesLTPro-Roman" w:hAnsi="TimesLTPro-Roman" w:eastAsia="TimesLTPro-Roman" w:cs="TimesLTPro-Roman"/>
+          <w:rFonts w:hint="default" w:ascii="Times New Roman" w:hAnsi="Times New Roman" w:eastAsia="TimesLTPro-Roman" w:cs="Times New Roman"/>
+          <w:color w:val="231F20"/>
+          <w:kern w:val="0"/>
+          <w:sz w:val="20"/>
+          <w:szCs w:val="20"/>
+          <w:lang w:val="en-US" w:eastAsia="zh-CN" w:bidi="ar"/>
+        </w:rPr>
+      </w:pPr>
+    </w:p>
+    <w:p>
+      <w:pPr>
+        <w:keepNext w:val="0"/>
+        <w:keepLines w:val="0"/>
+        <w:widowControl/>
+        <w:suppressLineNumbers w:val="0"/>
+        <w:jc w:val="left"/>
+        <w:rPr>
+          <w:rFonts w:hint="default" w:ascii="Times New Roman" w:hAnsi="Times New Roman" w:eastAsia="TimesLTPro-Roman" w:cs="Times New Roman"/>
+          <w:color w:val="231F20"/>
+          <w:kern w:val="0"/>
+          <w:sz w:val="20"/>
+          <w:szCs w:val="20"/>
+          <w:lang w:val="en-US" w:eastAsia="zh-CN" w:bidi="ar"/>
+        </w:rPr>
+      </w:pPr>
+      <w:r>
+        <w:rPr>
+          <w:rFonts w:hint="default" w:ascii="Times New Roman" w:hAnsi="Times New Roman" w:eastAsia="TimesLTPro-Roman" w:cs="Times New Roman"/>
           <w:color w:val="231F20"/>
           <w:kern w:val="0"/>
           <w:sz w:val="20"/>
@@ -634,7 +671,7 @@
       </w:r>
       <w:r>
         <w:rPr>
-          <w:rFonts w:ascii="CourierPSPro" w:hAnsi="CourierPSPro" w:eastAsia="CourierPSPro" w:cs="CourierPSPro"/>
+          <w:rFonts w:hint="default" w:ascii="Times New Roman" w:hAnsi="Times New Roman" w:eastAsia="CourierPSPro" w:cs="Times New Roman"/>
           <w:color w:val="231F20"/>
           <w:kern w:val="0"/>
           <w:sz w:val="20"/>
@@ -645,7 +682,7 @@
       </w:r>
       <w:r>
         <w:rPr>
-          <w:rFonts w:hint="default" w:ascii="CourierPSPro" w:hAnsi="CourierPSPro" w:eastAsia="CourierPSPro" w:cs="CourierPSPro"/>
+          <w:rFonts w:hint="default" w:ascii="Times New Roman" w:hAnsi="Times New Roman" w:eastAsia="CourierPSPro" w:cs="Times New Roman"/>
           <w:color w:val="231F20"/>
           <w:kern w:val="0"/>
           <w:sz w:val="20"/>
@@ -656,7 +693,7 @@
       </w:r>
       <w:r>
         <w:rPr>
-          <w:rFonts w:hint="default" w:ascii="TimesLTPro-Roman" w:hAnsi="TimesLTPro-Roman" w:eastAsia="TimesLTPro-Roman" w:cs="TimesLTPro-Roman"/>
+          <w:rFonts w:hint="default" w:ascii="Times New Roman" w:hAnsi="Times New Roman" w:eastAsia="TimesLTPro-Roman" w:cs="Times New Roman"/>
           <w:color w:val="231F20"/>
           <w:kern w:val="0"/>
           <w:sz w:val="20"/>
@@ -667,7 +704,7 @@
       </w:r>
       <w:r>
         <w:rPr>
-          <w:rFonts w:hint="default" w:ascii="CourierPSPro" w:hAnsi="CourierPSPro" w:eastAsia="CourierPSPro" w:cs="CourierPSPro"/>
+          <w:rFonts w:hint="default" w:ascii="Times New Roman" w:hAnsi="Times New Roman" w:eastAsia="CourierPSPro" w:cs="Times New Roman"/>
           <w:color w:val="231F20"/>
           <w:kern w:val="0"/>
           <w:sz w:val="20"/>
@@ -678,7 +715,7 @@
       </w:r>
       <w:r>
         <w:rPr>
-          <w:rFonts w:hint="default" w:ascii="TimesLTPro-Roman" w:hAnsi="TimesLTPro-Roman" w:eastAsia="TimesLTPro-Roman" w:cs="TimesLTPro-Roman"/>
+          <w:rFonts w:hint="default" w:ascii="Times New Roman" w:hAnsi="Times New Roman" w:eastAsia="TimesLTPro-Roman" w:cs="Times New Roman"/>
           <w:color w:val="231F20"/>
           <w:kern w:val="0"/>
           <w:sz w:val="20"/>
@@ -696,43 +733,46 @@
         <w:suppressLineNumbers w:val="0"/>
         <w:jc w:val="left"/>
         <w:rPr>
-          <w:rFonts w:hint="default" w:ascii="TimesLTPro-Roman" w:hAnsi="TimesLTPro-Roman" w:eastAsia="TimesLTPro-Roman" w:cs="TimesLTPro-Roman"/>
-          <w:color w:val="231F20"/>
-          <w:kern w:val="0"/>
-          <w:sz w:val="20"/>
-          <w:szCs w:val="20"/>
-          <w:lang w:val="en-US" w:eastAsia="zh-CN" w:bidi="ar"/>
-        </w:rPr>
-      </w:pPr>
-    </w:p>
-    <w:p>
-      <w:pPr>
-        <w:keepNext w:val="0"/>
-        <w:keepLines w:val="0"/>
-        <w:widowControl/>
-        <w:suppressLineNumbers w:val="0"/>
-        <w:jc w:val="left"/>
-        <w:rPr>
-          <w:rFonts w:hint="default" w:ascii="TimesLTPro-Roman" w:hAnsi="TimesLTPro-Roman" w:eastAsia="TimesLTPro-Roman" w:cs="TimesLTPro-Roman"/>
-          <w:color w:val="231F20"/>
-          <w:kern w:val="0"/>
-          <w:sz w:val="20"/>
-          <w:szCs w:val="20"/>
-          <w:lang w:val="en-US" w:eastAsia="zh-CN" w:bidi="ar"/>
-        </w:rPr>
-      </w:pPr>
-    </w:p>
-    <w:p>
-      <w:pPr>
-        <w:keepNext w:val="0"/>
-        <w:keepLines w:val="0"/>
-        <w:widowControl/>
-        <w:suppressLineNumbers w:val="0"/>
-        <w:jc w:val="left"/>
-      </w:pPr>
-      <w:r>
-        <w:rPr>
-          <w:rFonts w:hint="default" w:ascii="TimesLTPro-Roman" w:hAnsi="TimesLTPro-Roman" w:eastAsia="TimesLTPro-Roman" w:cs="TimesLTPro-Roman"/>
+          <w:rFonts w:hint="default" w:ascii="Times New Roman" w:hAnsi="Times New Roman" w:eastAsia="TimesLTPro-Roman" w:cs="Times New Roman"/>
+          <w:color w:val="231F20"/>
+          <w:kern w:val="0"/>
+          <w:sz w:val="20"/>
+          <w:szCs w:val="20"/>
+          <w:lang w:val="en-US" w:eastAsia="zh-CN" w:bidi="ar"/>
+        </w:rPr>
+      </w:pPr>
+    </w:p>
+    <w:p>
+      <w:pPr>
+        <w:keepNext w:val="0"/>
+        <w:keepLines w:val="0"/>
+        <w:widowControl/>
+        <w:suppressLineNumbers w:val="0"/>
+        <w:jc w:val="left"/>
+        <w:rPr>
+          <w:rFonts w:hint="default" w:ascii="Times New Roman" w:hAnsi="Times New Roman" w:eastAsia="TimesLTPro-Roman" w:cs="Times New Roman"/>
+          <w:color w:val="231F20"/>
+          <w:kern w:val="0"/>
+          <w:sz w:val="20"/>
+          <w:szCs w:val="20"/>
+          <w:lang w:val="en-US" w:eastAsia="zh-CN" w:bidi="ar"/>
+        </w:rPr>
+      </w:pPr>
+    </w:p>
+    <w:p>
+      <w:pPr>
+        <w:keepNext w:val="0"/>
+        <w:keepLines w:val="0"/>
+        <w:widowControl/>
+        <w:suppressLineNumbers w:val="0"/>
+        <w:jc w:val="left"/>
+        <w:rPr>
+          <w:rFonts w:hint="default" w:ascii="Times New Roman" w:hAnsi="Times New Roman" w:cs="Times New Roman"/>
+        </w:rPr>
+      </w:pPr>
+      <w:r>
+        <w:rPr>
+          <w:rFonts w:hint="default" w:ascii="Times New Roman" w:hAnsi="Times New Roman" w:eastAsia="TimesLTPro-Roman" w:cs="Times New Roman"/>
           <w:color w:val="231F20"/>
           <w:kern w:val="0"/>
           <w:sz w:val="20"/>
@@ -743,7 +783,7 @@
       </w:r>
       <w:r>
         <w:rPr>
-          <w:rFonts w:ascii="PearsonMATHPRO08" w:hAnsi="PearsonMATHPRO08" w:eastAsia="PearsonMATHPRO08" w:cs="PearsonMATHPRO08"/>
+          <w:rFonts w:hint="default" w:ascii="Times New Roman" w:hAnsi="Times New Roman" w:eastAsia="PearsonMATHPRO08" w:cs="Times New Roman"/>
           <w:color w:val="231F20"/>
           <w:kern w:val="0"/>
           <w:sz w:val="20"/>
@@ -754,7 +794,7 @@
       </w:r>
       <w:r>
         <w:rPr>
-          <w:rFonts w:hint="default" w:ascii="TimesLTPro-Roman" w:hAnsi="TimesLTPro-Roman" w:eastAsia="TimesLTPro-Roman" w:cs="TimesLTPro-Roman"/>
+          <w:rFonts w:hint="default" w:ascii="Times New Roman" w:hAnsi="Times New Roman" w:eastAsia="TimesLTPro-Roman" w:cs="Times New Roman"/>
           <w:color w:val="231F20"/>
           <w:kern w:val="0"/>
           <w:sz w:val="20"/>
@@ -768,7 +808,7 @@
       <w:pPr>
         <w:jc w:val="both"/>
         <w:rPr>
-          <w:rFonts w:hint="default"/>
+          <w:rFonts w:hint="default" w:ascii="Times New Roman" w:hAnsi="Times New Roman" w:cs="Times New Roman"/>
           <w:lang w:val="en-US"/>
         </w:rPr>
       </w:pPr>
@@ -777,7 +817,7 @@
       <w:pPr>
         <w:jc w:val="both"/>
         <w:rPr>
-          <w:rFonts w:hint="default"/>
+          <w:rFonts w:hint="default" w:ascii="Times New Roman" w:hAnsi="Times New Roman" w:cs="Times New Roman"/>
           <w:b/>
           <w:bCs/>
           <w:lang w:val="en-US"/>
@@ -785,7 +825,7 @@
       </w:pPr>
       <w:r>
         <w:rPr>
-          <w:rFonts w:hint="default"/>
+          <w:rFonts w:hint="default" w:ascii="Times New Roman" w:hAnsi="Times New Roman" w:cs="Times New Roman"/>
           <w:b/>
           <w:bCs/>
           <w:lang w:val="en-US"/>
@@ -797,20 +837,20 @@
       <w:pPr>
         <w:jc w:val="both"/>
         <w:rPr>
-          <w:rFonts w:hint="default"/>
-          <w:lang w:val="en-US"/>
-        </w:rPr>
-      </w:pPr>
-    </w:p>
-    <w:p>
-      <w:pPr>
-        <w:keepNext w:val="0"/>
-        <w:keepLines w:val="0"/>
-        <w:widowControl/>
-        <w:suppressLineNumbers w:val="0"/>
-        <w:jc w:val="left"/>
-        <w:rPr>
-          <w:rFonts w:ascii="TimesLTPro-Roman" w:hAnsi="TimesLTPro-Roman" w:eastAsia="TimesLTPro-Roman" w:cs="TimesLTPro-Roman"/>
+          <w:rFonts w:hint="default" w:ascii="Times New Roman" w:hAnsi="Times New Roman" w:cs="Times New Roman"/>
+          <w:lang w:val="en-US"/>
+        </w:rPr>
+      </w:pPr>
+    </w:p>
+    <w:p>
+      <w:pPr>
+        <w:keepNext w:val="0"/>
+        <w:keepLines w:val="0"/>
+        <w:widowControl/>
+        <w:suppressLineNumbers w:val="0"/>
+        <w:jc w:val="left"/>
+        <w:rPr>
+          <w:rFonts w:hint="default" w:ascii="Times New Roman" w:hAnsi="Times New Roman" w:eastAsia="TimesLTPro-Roman" w:cs="Times New Roman"/>
           <w:b/>
           <w:bCs/>
           <w:color w:val="231F20"/>
@@ -822,7 +862,7 @@
       </w:pPr>
       <w:r>
         <w:rPr>
-          <w:rFonts w:ascii="TimesLTPro-Roman" w:hAnsi="TimesLTPro-Roman" w:eastAsia="TimesLTPro-Roman" w:cs="TimesLTPro-Roman"/>
+          <w:rFonts w:hint="default" w:ascii="Times New Roman" w:hAnsi="Times New Roman" w:eastAsia="TimesLTPro-Roman" w:cs="Times New Roman"/>
           <w:b/>
           <w:bCs/>
           <w:color w:val="231F20"/>
@@ -842,34 +882,34 @@
         <w:suppressLineNumbers w:val="0"/>
         <w:jc w:val="left"/>
         <w:rPr>
-          <w:rFonts w:ascii="TimesLTPro-Roman" w:hAnsi="TimesLTPro-Roman" w:eastAsia="TimesLTPro-Roman" w:cs="TimesLTPro-Roman"/>
-          <w:color w:val="231F20"/>
-          <w:kern w:val="0"/>
-          <w:sz w:val="20"/>
-          <w:szCs w:val="20"/>
-          <w:lang w:val="en-US" w:eastAsia="zh-CN" w:bidi="ar"/>
-        </w:rPr>
-      </w:pPr>
-    </w:p>
-    <w:p>
-      <w:pPr>
-        <w:keepNext w:val="0"/>
-        <w:keepLines w:val="0"/>
-        <w:widowControl/>
-        <w:suppressLineNumbers w:val="0"/>
-        <w:jc w:val="left"/>
-        <w:rPr>
-          <w:rFonts w:hint="default" w:ascii="TimesLTPro-Roman" w:hAnsi="TimesLTPro-Roman" w:eastAsia="TimesLTPro-Roman" w:cs="TimesLTPro-Roman"/>
-          <w:color w:val="231F20"/>
-          <w:kern w:val="0"/>
-          <w:sz w:val="20"/>
-          <w:szCs w:val="20"/>
-          <w:lang w:val="en-US" w:eastAsia="zh-CN" w:bidi="ar"/>
-        </w:rPr>
-      </w:pPr>
-      <w:r>
-        <w:rPr>
-          <w:rFonts w:hint="default" w:ascii="TimesLTPro-Roman" w:hAnsi="TimesLTPro-Roman" w:eastAsia="TimesLTPro-Roman" w:cs="TimesLTPro-Roman"/>
+          <w:rFonts w:hint="default" w:ascii="Times New Roman" w:hAnsi="Times New Roman" w:eastAsia="TimesLTPro-Roman" w:cs="Times New Roman"/>
+          <w:color w:val="231F20"/>
+          <w:kern w:val="0"/>
+          <w:sz w:val="20"/>
+          <w:szCs w:val="20"/>
+          <w:lang w:val="en-US" w:eastAsia="zh-CN" w:bidi="ar"/>
+        </w:rPr>
+      </w:pPr>
+    </w:p>
+    <w:p>
+      <w:pPr>
+        <w:keepNext w:val="0"/>
+        <w:keepLines w:val="0"/>
+        <w:widowControl/>
+        <w:suppressLineNumbers w:val="0"/>
+        <w:jc w:val="left"/>
+        <w:rPr>
+          <w:rFonts w:hint="default" w:ascii="Times New Roman" w:hAnsi="Times New Roman" w:eastAsia="TimesLTPro-Roman" w:cs="Times New Roman"/>
+          <w:color w:val="231F20"/>
+          <w:kern w:val="0"/>
+          <w:sz w:val="20"/>
+          <w:szCs w:val="20"/>
+          <w:lang w:val="en-US" w:eastAsia="zh-CN" w:bidi="ar"/>
+        </w:rPr>
+      </w:pPr>
+      <w:r>
+        <w:rPr>
+          <w:rFonts w:hint="default" w:ascii="Times New Roman" w:hAnsi="Times New Roman" w:eastAsia="TimesLTPro-Roman" w:cs="Times New Roman"/>
           <w:color w:val="231F20"/>
           <w:kern w:val="0"/>
           <w:sz w:val="20"/>
@@ -887,26 +927,29 @@
         <w:suppressLineNumbers w:val="0"/>
         <w:jc w:val="left"/>
         <w:rPr>
-          <w:rFonts w:hint="default" w:ascii="TimesLTPro-Roman" w:hAnsi="TimesLTPro-Roman" w:eastAsia="TimesLTPro-Roman" w:cs="TimesLTPro-Roman"/>
-          <w:color w:val="231F20"/>
-          <w:kern w:val="0"/>
-          <w:sz w:val="20"/>
-          <w:szCs w:val="20"/>
-          <w:lang w:val="en-US" w:eastAsia="zh-CN" w:bidi="ar"/>
-        </w:rPr>
-      </w:pPr>
-    </w:p>
-    <w:p>
-      <w:pPr>
-        <w:keepNext w:val="0"/>
-        <w:keepLines w:val="0"/>
-        <w:widowControl/>
-        <w:suppressLineNumbers w:val="0"/>
-        <w:jc w:val="left"/>
-      </w:pPr>
-      <w:r>
-        <w:rPr>
-          <w:rFonts w:hint="default" w:ascii="TimesLTPro-Roman" w:hAnsi="TimesLTPro-Roman" w:eastAsia="TimesLTPro-Roman" w:cs="TimesLTPro-Roman"/>
+          <w:rFonts w:hint="default" w:ascii="Times New Roman" w:hAnsi="Times New Roman" w:eastAsia="TimesLTPro-Roman" w:cs="Times New Roman"/>
+          <w:color w:val="231F20"/>
+          <w:kern w:val="0"/>
+          <w:sz w:val="20"/>
+          <w:szCs w:val="20"/>
+          <w:lang w:val="en-US" w:eastAsia="zh-CN" w:bidi="ar"/>
+        </w:rPr>
+      </w:pPr>
+    </w:p>
+    <w:p>
+      <w:pPr>
+        <w:keepNext w:val="0"/>
+        <w:keepLines w:val="0"/>
+        <w:widowControl/>
+        <w:suppressLineNumbers w:val="0"/>
+        <w:jc w:val="left"/>
+        <w:rPr>
+          <w:rFonts w:hint="default" w:ascii="Times New Roman" w:hAnsi="Times New Roman" w:cs="Times New Roman"/>
+        </w:rPr>
+      </w:pPr>
+      <w:r>
+        <w:rPr>
+          <w:rFonts w:hint="default" w:ascii="Times New Roman" w:hAnsi="Times New Roman" w:eastAsia="TimesLTPro-Roman" w:cs="Times New Roman"/>
           <w:color w:val="231F20"/>
           <w:kern w:val="0"/>
           <w:sz w:val="20"/>
@@ -917,7 +960,7 @@
       </w:r>
       <w:r>
         <w:rPr>
-          <w:rFonts w:ascii="TimesLTPro-Italic" w:hAnsi="TimesLTPro-Italic" w:eastAsia="TimesLTPro-Italic" w:cs="TimesLTPro-Italic"/>
+          <w:rFonts w:hint="default" w:ascii="Times New Roman" w:hAnsi="Times New Roman" w:eastAsia="TimesLTPro-Italic" w:cs="Times New Roman"/>
           <w:i/>
           <w:iCs/>
           <w:color w:val="231F20"/>
@@ -930,7 +973,7 @@
       </w:r>
       <w:r>
         <w:rPr>
-          <w:rFonts w:hint="default" w:ascii="TimesLTPro-Roman" w:hAnsi="TimesLTPro-Roman" w:eastAsia="TimesLTPro-Roman" w:cs="TimesLTPro-Roman"/>
+          <w:rFonts w:hint="default" w:ascii="Times New Roman" w:hAnsi="Times New Roman" w:eastAsia="TimesLTPro-Roman" w:cs="Times New Roman"/>
           <w:color w:val="231F20"/>
           <w:kern w:val="0"/>
           <w:sz w:val="20"/>
@@ -944,13 +987,13 @@
       <w:pPr>
         <w:jc w:val="both"/>
         <w:rPr>
-          <w:rFonts w:hint="default"/>
-          <w:lang w:val="en-US"/>
-        </w:rPr>
-      </w:pPr>
-      <w:r>
-        <w:rPr>
-          <w:rFonts w:hint="default"/>
+          <w:rFonts w:hint="default" w:ascii="Times New Roman" w:hAnsi="Times New Roman" w:cs="Times New Roman"/>
+          <w:lang w:val="en-US"/>
+        </w:rPr>
+      </w:pPr>
+      <w:r>
+        <w:rPr>
+          <w:rFonts w:hint="default" w:ascii="Times New Roman" w:hAnsi="Times New Roman" w:cs="Times New Roman"/>
           <w:lang w:val="en-US"/>
         </w:rPr>
         <w:drawing>
@@ -996,20 +1039,20 @@
       <w:pPr>
         <w:jc w:val="both"/>
         <w:rPr>
-          <w:rFonts w:hint="default"/>
-          <w:lang w:val="en-US"/>
-        </w:rPr>
-      </w:pPr>
-    </w:p>
-    <w:p>
-      <w:pPr>
-        <w:keepNext w:val="0"/>
-        <w:keepLines w:val="0"/>
-        <w:widowControl/>
-        <w:suppressLineNumbers w:val="0"/>
-        <w:jc w:val="left"/>
-        <w:rPr>
-          <w:rFonts w:ascii="TimesLTPro-Roman" w:hAnsi="TimesLTPro-Roman" w:eastAsia="TimesLTPro-Roman" w:cs="TimesLTPro-Roman"/>
+          <w:rFonts w:hint="default" w:ascii="Times New Roman" w:hAnsi="Times New Roman" w:cs="Times New Roman"/>
+          <w:lang w:val="en-US"/>
+        </w:rPr>
+      </w:pPr>
+    </w:p>
+    <w:p>
+      <w:pPr>
+        <w:keepNext w:val="0"/>
+        <w:keepLines w:val="0"/>
+        <w:widowControl/>
+        <w:suppressLineNumbers w:val="0"/>
+        <w:jc w:val="left"/>
+        <w:rPr>
+          <w:rFonts w:hint="default" w:ascii="Times New Roman" w:hAnsi="Times New Roman" w:eastAsia="TimesLTPro-Roman" w:cs="Times New Roman"/>
           <w:b/>
           <w:bCs/>
           <w:color w:val="231F20"/>
@@ -1021,7 +1064,7 @@
       </w:pPr>
       <w:r>
         <w:rPr>
-          <w:rFonts w:ascii="TimesLTPro-Roman" w:hAnsi="TimesLTPro-Roman" w:eastAsia="TimesLTPro-Roman" w:cs="TimesLTPro-Roman"/>
+          <w:rFonts w:hint="default" w:ascii="Times New Roman" w:hAnsi="Times New Roman" w:eastAsia="TimesLTPro-Roman" w:cs="Times New Roman"/>
           <w:b/>
           <w:bCs/>
           <w:color w:val="231F20"/>
@@ -1041,7 +1084,7 @@
         <w:suppressLineNumbers w:val="0"/>
         <w:jc w:val="left"/>
         <w:rPr>
-          <w:rFonts w:ascii="TimesLTPro-Roman" w:hAnsi="TimesLTPro-Roman" w:eastAsia="TimesLTPro-Roman" w:cs="TimesLTPro-Roman"/>
+          <w:rFonts w:hint="default" w:ascii="Times New Roman" w:hAnsi="Times New Roman" w:eastAsia="TimesLTPro-Roman" w:cs="Times New Roman"/>
           <w:b w:val="0"/>
           <w:bCs w:val="0"/>
           <w:color w:val="231F20"/>
@@ -1060,13 +1103,14 @@
         <w:suppressLineNumbers w:val="0"/>
         <w:jc w:val="left"/>
         <w:rPr>
+          <w:rFonts w:hint="default" w:ascii="Times New Roman" w:hAnsi="Times New Roman" w:cs="Times New Roman"/>
           <w:b w:val="0"/>
           <w:bCs w:val="0"/>
         </w:rPr>
       </w:pPr>
       <w:r>
         <w:rPr>
-          <w:rFonts w:ascii="TimesLTPro-Roman" w:hAnsi="TimesLTPro-Roman" w:eastAsia="TimesLTPro-Roman" w:cs="TimesLTPro-Roman"/>
+          <w:rFonts w:hint="default" w:ascii="Times New Roman" w:hAnsi="Times New Roman" w:eastAsia="TimesLTPro-Roman" w:cs="Times New Roman"/>
           <w:b w:val="0"/>
           <w:bCs w:val="0"/>
           <w:color w:val="231F20"/>
@@ -1079,7 +1123,7 @@
       </w:r>
       <w:r>
         <w:rPr>
-          <w:rFonts w:hint="default" w:ascii="TimesLTPro-Roman" w:hAnsi="TimesLTPro-Roman" w:eastAsia="TimesLTPro-Roman" w:cs="TimesLTPro-Roman"/>
+          <w:rFonts w:hint="default" w:ascii="Times New Roman" w:hAnsi="Times New Roman" w:eastAsia="TimesLTPro-Roman" w:cs="Times New Roman"/>
           <w:b w:val="0"/>
           <w:bCs w:val="0"/>
           <w:color w:val="231F20"/>
@@ -1099,13 +1143,14 @@
         <w:suppressLineNumbers w:val="0"/>
         <w:jc w:val="left"/>
         <w:rPr>
+          <w:rFonts w:hint="default" w:ascii="Times New Roman" w:hAnsi="Times New Roman" w:cs="Times New Roman"/>
           <w:b w:val="0"/>
           <w:bCs w:val="0"/>
         </w:rPr>
       </w:pPr>
       <w:r>
         <w:rPr>
-          <w:rFonts w:hint="default" w:ascii="TimesLTPro-Roman" w:hAnsi="TimesLTPro-Roman" w:eastAsia="TimesLTPro-Roman" w:cs="TimesLTPro-Roman"/>
+          <w:rFonts w:hint="default" w:ascii="Times New Roman" w:hAnsi="Times New Roman" w:eastAsia="TimesLTPro-Roman" w:cs="Times New Roman"/>
           <w:b w:val="0"/>
           <w:bCs w:val="0"/>
           <w:color w:val="231F20"/>
@@ -1121,13 +1166,13 @@
       <w:pPr>
         <w:jc w:val="both"/>
         <w:rPr>
-          <w:rFonts w:hint="default"/>
-          <w:lang w:val="en-US"/>
-        </w:rPr>
-      </w:pPr>
-      <w:r>
-        <w:rPr>
-          <w:rFonts w:hint="default"/>
+          <w:rFonts w:hint="default" w:ascii="Times New Roman" w:hAnsi="Times New Roman" w:cs="Times New Roman"/>
+          <w:lang w:val="en-US"/>
+        </w:rPr>
+      </w:pPr>
+      <w:r>
+        <w:rPr>
+          <w:rFonts w:hint="default" w:ascii="Times New Roman" w:hAnsi="Times New Roman" w:cs="Times New Roman"/>
           <w:lang w:val="en-US"/>
         </w:rPr>
         <w:drawing>
@@ -1173,26 +1218,27 @@
       <w:pPr>
         <w:jc w:val="both"/>
         <w:rPr>
-          <w:rFonts w:hint="default"/>
-          <w:lang w:val="en-US"/>
-        </w:rPr>
-      </w:pPr>
-    </w:p>
-    <w:p>
-      <w:pPr>
-        <w:keepNext w:val="0"/>
-        <w:keepLines w:val="0"/>
-        <w:widowControl/>
-        <w:suppressLineNumbers w:val="0"/>
-        <w:jc w:val="left"/>
-        <w:rPr>
+          <w:rFonts w:hint="default" w:ascii="Times New Roman" w:hAnsi="Times New Roman" w:cs="Times New Roman"/>
+          <w:lang w:val="en-US"/>
+        </w:rPr>
+      </w:pPr>
+    </w:p>
+    <w:p>
+      <w:pPr>
+        <w:keepNext w:val="0"/>
+        <w:keepLines w:val="0"/>
+        <w:widowControl/>
+        <w:suppressLineNumbers w:val="0"/>
+        <w:jc w:val="left"/>
+        <w:rPr>
+          <w:rFonts w:hint="default" w:ascii="Times New Roman" w:hAnsi="Times New Roman" w:cs="Times New Roman"/>
           <w:b/>
           <w:bCs/>
         </w:rPr>
       </w:pPr>
       <w:r>
         <w:rPr>
-          <w:rFonts w:ascii="TimesLTPro-Roman" w:hAnsi="TimesLTPro-Roman" w:eastAsia="TimesLTPro-Roman" w:cs="TimesLTPro-Roman"/>
+          <w:rFonts w:hint="default" w:ascii="Times New Roman" w:hAnsi="Times New Roman" w:eastAsia="TimesLTPro-Roman" w:cs="Times New Roman"/>
           <w:b/>
           <w:bCs/>
           <w:color w:val="231F20"/>
@@ -1208,7 +1254,7 @@
       <w:pPr>
         <w:jc w:val="both"/>
         <w:rPr>
-          <w:rFonts w:hint="default"/>
+          <w:rFonts w:hint="default" w:ascii="Times New Roman" w:hAnsi="Times New Roman" w:cs="Times New Roman"/>
           <w:lang w:val="en-US"/>
         </w:rPr>
       </w:pPr>
@@ -1217,13 +1263,13 @@
       <w:pPr>
         <w:jc w:val="both"/>
         <w:rPr>
-          <w:rFonts w:hint="default"/>
-          <w:lang w:val="en-US"/>
-        </w:rPr>
-      </w:pPr>
-      <w:r>
-        <w:rPr>
-          <w:rFonts w:hint="default"/>
+          <w:rFonts w:hint="default" w:ascii="Times New Roman" w:hAnsi="Times New Roman" w:cs="Times New Roman"/>
+          <w:lang w:val="en-US"/>
+        </w:rPr>
+      </w:pPr>
+      <w:r>
+        <w:rPr>
+          <w:rFonts w:hint="default" w:ascii="Times New Roman" w:hAnsi="Times New Roman" w:cs="Times New Roman"/>
           <w:lang w:val="en-US"/>
         </w:rPr>
         <w:drawing>
@@ -1273,17 +1319,17 @@
         <w:suppressLineNumbers w:val="0"/>
         <w:jc w:val="left"/>
         <w:rPr>
-          <w:rFonts w:hint="default" w:ascii="TimesLTPro-Roman" w:hAnsi="TimesLTPro-Roman" w:eastAsia="TimesLTPro-Roman" w:cs="TimesLTPro-Roman"/>
-          <w:color w:val="231F20"/>
-          <w:kern w:val="0"/>
-          <w:sz w:val="20"/>
-          <w:szCs w:val="20"/>
-          <w:lang w:val="en-US" w:eastAsia="zh-CN" w:bidi="ar"/>
-        </w:rPr>
-      </w:pPr>
-      <w:r>
-        <w:rPr>
-          <w:rFonts w:ascii="TimesLTPro-Roman" w:hAnsi="TimesLTPro-Roman" w:eastAsia="TimesLTPro-Roman" w:cs="TimesLTPro-Roman"/>
+          <w:rFonts w:hint="default" w:ascii="Times New Roman" w:hAnsi="Times New Roman" w:eastAsia="TimesLTPro-Roman" w:cs="Times New Roman"/>
+          <w:color w:val="231F20"/>
+          <w:kern w:val="0"/>
+          <w:sz w:val="20"/>
+          <w:szCs w:val="20"/>
+          <w:lang w:val="en-US" w:eastAsia="zh-CN" w:bidi="ar"/>
+        </w:rPr>
+      </w:pPr>
+      <w:r>
+        <w:rPr>
+          <w:rFonts w:hint="default" w:ascii="Times New Roman" w:hAnsi="Times New Roman" w:eastAsia="TimesLTPro-Roman" w:cs="Times New Roman"/>
           <w:color w:val="231F20"/>
           <w:kern w:val="0"/>
           <w:sz w:val="20"/>
@@ -1294,7 +1340,7 @@
       </w:r>
       <w:r>
         <w:rPr>
-          <w:rFonts w:hint="default" w:ascii="TimesLTPro-Roman" w:hAnsi="TimesLTPro-Roman" w:eastAsia="TimesLTPro-Roman" w:cs="TimesLTPro-Roman"/>
+          <w:rFonts w:hint="default" w:ascii="Times New Roman" w:hAnsi="Times New Roman" w:eastAsia="TimesLTPro-Roman" w:cs="Times New Roman"/>
           <w:color w:val="231F20"/>
           <w:kern w:val="0"/>
           <w:sz w:val="20"/>
@@ -1312,34 +1358,34 @@
         <w:suppressLineNumbers w:val="0"/>
         <w:jc w:val="left"/>
         <w:rPr>
-          <w:rFonts w:hint="default" w:ascii="TimesLTPro-Roman" w:hAnsi="TimesLTPro-Roman" w:eastAsia="TimesLTPro-Roman" w:cs="TimesLTPro-Roman"/>
-          <w:color w:val="231F20"/>
-          <w:kern w:val="0"/>
-          <w:sz w:val="20"/>
-          <w:szCs w:val="20"/>
-          <w:lang w:val="en-US" w:eastAsia="zh-CN" w:bidi="ar"/>
-        </w:rPr>
-      </w:pPr>
-    </w:p>
-    <w:p>
-      <w:pPr>
-        <w:keepNext w:val="0"/>
-        <w:keepLines w:val="0"/>
-        <w:widowControl/>
-        <w:suppressLineNumbers w:val="0"/>
-        <w:jc w:val="left"/>
-        <w:rPr>
-          <w:rFonts w:hint="default" w:ascii="TimesLTPro-Roman" w:hAnsi="TimesLTPro-Roman" w:eastAsia="TimesLTPro-Roman" w:cs="TimesLTPro-Roman"/>
-          <w:color w:val="231F20"/>
-          <w:kern w:val="0"/>
-          <w:sz w:val="20"/>
-          <w:szCs w:val="20"/>
-          <w:lang w:val="en-US" w:eastAsia="zh-CN" w:bidi="ar"/>
-        </w:rPr>
-      </w:pPr>
-      <w:r>
-        <w:rPr>
-          <w:rFonts w:hint="default" w:ascii="TimesLTPro-Roman" w:hAnsi="TimesLTPro-Roman" w:eastAsia="TimesLTPro-Roman" w:cs="TimesLTPro-Roman"/>
+          <w:rFonts w:hint="default" w:ascii="Times New Roman" w:hAnsi="Times New Roman" w:eastAsia="TimesLTPro-Roman" w:cs="Times New Roman"/>
+          <w:color w:val="231F20"/>
+          <w:kern w:val="0"/>
+          <w:sz w:val="20"/>
+          <w:szCs w:val="20"/>
+          <w:lang w:val="en-US" w:eastAsia="zh-CN" w:bidi="ar"/>
+        </w:rPr>
+      </w:pPr>
+    </w:p>
+    <w:p>
+      <w:pPr>
+        <w:keepNext w:val="0"/>
+        <w:keepLines w:val="0"/>
+        <w:widowControl/>
+        <w:suppressLineNumbers w:val="0"/>
+        <w:jc w:val="left"/>
+        <w:rPr>
+          <w:rFonts w:hint="default" w:ascii="Times New Roman" w:hAnsi="Times New Roman" w:eastAsia="TimesLTPro-Roman" w:cs="Times New Roman"/>
+          <w:color w:val="231F20"/>
+          <w:kern w:val="0"/>
+          <w:sz w:val="20"/>
+          <w:szCs w:val="20"/>
+          <w:lang w:val="en-US" w:eastAsia="zh-CN" w:bidi="ar"/>
+        </w:rPr>
+      </w:pPr>
+      <w:r>
+        <w:rPr>
+          <w:rFonts w:hint="default" w:ascii="Times New Roman" w:hAnsi="Times New Roman" w:eastAsia="TimesLTPro-Roman" w:cs="Times New Roman"/>
           <w:color w:val="231F20"/>
           <w:kern w:val="0"/>
           <w:sz w:val="20"/>
@@ -1357,34 +1403,34 @@
         <w:suppressLineNumbers w:val="0"/>
         <w:jc w:val="left"/>
         <w:rPr>
-          <w:rFonts w:hint="default" w:ascii="TimesLTPro-Roman" w:hAnsi="TimesLTPro-Roman" w:eastAsia="TimesLTPro-Roman" w:cs="TimesLTPro-Roman"/>
-          <w:color w:val="231F20"/>
-          <w:kern w:val="0"/>
-          <w:sz w:val="20"/>
-          <w:szCs w:val="20"/>
-          <w:lang w:val="en-US" w:eastAsia="zh-CN" w:bidi="ar"/>
-        </w:rPr>
-      </w:pPr>
-    </w:p>
-    <w:p>
-      <w:pPr>
-        <w:keepNext w:val="0"/>
-        <w:keepLines w:val="0"/>
-        <w:widowControl/>
-        <w:suppressLineNumbers w:val="0"/>
-        <w:jc w:val="left"/>
-        <w:rPr>
-          <w:rFonts w:hint="default" w:ascii="TimesLTPro-Roman" w:hAnsi="TimesLTPro-Roman" w:eastAsia="TimesLTPro-Roman" w:cs="TimesLTPro-Roman"/>
-          <w:color w:val="231F20"/>
-          <w:kern w:val="0"/>
-          <w:sz w:val="20"/>
-          <w:szCs w:val="20"/>
-          <w:lang w:val="en-US" w:eastAsia="zh-CN" w:bidi="ar"/>
-        </w:rPr>
-      </w:pPr>
-      <w:r>
-        <w:rPr>
-          <w:rFonts w:hint="default" w:ascii="TimesLTPro-Roman" w:hAnsi="TimesLTPro-Roman" w:eastAsia="TimesLTPro-Roman" w:cs="TimesLTPro-Roman"/>
+          <w:rFonts w:hint="default" w:ascii="Times New Roman" w:hAnsi="Times New Roman" w:eastAsia="TimesLTPro-Roman" w:cs="Times New Roman"/>
+          <w:color w:val="231F20"/>
+          <w:kern w:val="0"/>
+          <w:sz w:val="20"/>
+          <w:szCs w:val="20"/>
+          <w:lang w:val="en-US" w:eastAsia="zh-CN" w:bidi="ar"/>
+        </w:rPr>
+      </w:pPr>
+    </w:p>
+    <w:p>
+      <w:pPr>
+        <w:keepNext w:val="0"/>
+        <w:keepLines w:val="0"/>
+        <w:widowControl/>
+        <w:suppressLineNumbers w:val="0"/>
+        <w:jc w:val="left"/>
+        <w:rPr>
+          <w:rFonts w:hint="default" w:ascii="Times New Roman" w:hAnsi="Times New Roman" w:eastAsia="TimesLTPro-Roman" w:cs="Times New Roman"/>
+          <w:color w:val="231F20"/>
+          <w:kern w:val="0"/>
+          <w:sz w:val="20"/>
+          <w:szCs w:val="20"/>
+          <w:lang w:val="en-US" w:eastAsia="zh-CN" w:bidi="ar"/>
+        </w:rPr>
+      </w:pPr>
+      <w:r>
+        <w:rPr>
+          <w:rFonts w:hint="default" w:ascii="Times New Roman" w:hAnsi="Times New Roman" w:eastAsia="TimesLTPro-Roman" w:cs="Times New Roman"/>
           <w:color w:val="231F20"/>
           <w:kern w:val="0"/>
           <w:sz w:val="20"/>
@@ -1402,93 +1448,74 @@
         <w:suppressLineNumbers w:val="0"/>
         <w:jc w:val="left"/>
         <w:rPr>
-          <w:rFonts w:hint="default" w:ascii="TimesLTPro-Roman" w:hAnsi="TimesLTPro-Roman" w:eastAsia="TimesLTPro-Roman" w:cs="TimesLTPro-Roman"/>
-          <w:color w:val="231F20"/>
-          <w:kern w:val="0"/>
-          <w:sz w:val="20"/>
-          <w:szCs w:val="20"/>
-          <w:lang w:val="en-US" w:eastAsia="zh-CN" w:bidi="ar"/>
-        </w:rPr>
-      </w:pPr>
-    </w:p>
-    <w:p>
-      <w:pPr>
-        <w:keepNext w:val="0"/>
-        <w:keepLines w:val="0"/>
-        <w:widowControl/>
-        <w:suppressLineNumbers w:val="0"/>
-        <w:jc w:val="left"/>
-        <w:rPr>
-          <w:rFonts w:hint="default" w:ascii="TimesLTPro-Roman" w:hAnsi="TimesLTPro-Roman" w:eastAsia="TimesLTPro-Roman" w:cs="TimesLTPro-Roman"/>
-          <w:color w:val="231F20"/>
-          <w:kern w:val="0"/>
-          <w:sz w:val="20"/>
-          <w:szCs w:val="20"/>
-          <w:lang w:val="en-US" w:eastAsia="zh-CN" w:bidi="ar"/>
-        </w:rPr>
-      </w:pPr>
-      <w:r>
-        <w:rPr>
-          <w:rFonts w:hint="default" w:ascii="TimesLTPro-Roman" w:hAnsi="TimesLTPro-Roman" w:eastAsia="TimesLTPro-Roman" w:cs="TimesLTPro-Roman"/>
-          <w:color w:val="231F20"/>
-          <w:kern w:val="0"/>
-          <w:sz w:val="20"/>
-          <w:szCs w:val="20"/>
-          <w:lang w:val="en-US" w:eastAsia="zh-CN" w:bidi="ar"/>
-        </w:rPr>
-        <w:t>d. Now assume weighted fair queueing (WFQ) service. Assume that odd</w:t>
-      </w:r>
-      <w:r>
-        <w:rPr>
-          <w:rFonts w:hint="default" w:ascii="TimesLTPro-Roman" w:hAnsi="TimesLTPro-Roman" w:eastAsia="TimesLTPro-Roman" w:cs="TimesLTPro-Roman"/>
-          <w:color w:val="231F20"/>
-          <w:kern w:val="0"/>
-          <w:sz w:val="20"/>
-          <w:szCs w:val="20"/>
-          <w:lang w:val="en-US" w:eastAsia="zh-CN" w:bidi="ar"/>
-        </w:rPr>
-        <w:t/>
-      </w:r>
-      <w:r>
-        <w:rPr>
-          <w:rFonts w:hint="default" w:ascii="TimesLTPro-Roman" w:hAnsi="TimesLTPro-Roman" w:eastAsia="TimesLTPro-Roman" w:cs="TimesLTPro-Roman"/>
-          <w:color w:val="231F20"/>
-          <w:kern w:val="0"/>
-          <w:sz w:val="20"/>
-          <w:szCs w:val="20"/>
-          <w:lang w:val="en-US" w:eastAsia="zh-CN" w:bidi="ar"/>
-        </w:rPr>
-        <w:t xml:space="preserve">numbered packets are from class 1, and even-numbered packets are from class 2. Class 1 has a WFQ weight of 2, while class 2 has a WFQ weight of 1. Note that it may not be possible to achieve an idealized WFQ schedule as described in the text, so indicate why you have chosen the particular packet to go into service at each time slot. For each packet what is the delay between its arrival and its departure? What is the average delay over all 12 packets? </w:t>
-      </w:r>
-    </w:p>
-    <w:p>
-      <w:pPr>
-        <w:keepNext w:val="0"/>
-        <w:keepLines w:val="0"/>
-        <w:widowControl/>
-        <w:suppressLineNumbers w:val="0"/>
-        <w:jc w:val="left"/>
-        <w:rPr>
-          <w:rFonts w:hint="default" w:ascii="TimesLTPro-Roman" w:hAnsi="TimesLTPro-Roman" w:eastAsia="TimesLTPro-Roman" w:cs="TimesLTPro-Roman"/>
-          <w:color w:val="231F20"/>
-          <w:kern w:val="0"/>
-          <w:sz w:val="20"/>
-          <w:szCs w:val="20"/>
-          <w:lang w:val="en-US" w:eastAsia="zh-CN" w:bidi="ar"/>
-        </w:rPr>
-      </w:pPr>
-    </w:p>
-    <w:p>
-      <w:pPr>
-        <w:keepNext w:val="0"/>
-        <w:keepLines w:val="0"/>
-        <w:widowControl/>
-        <w:suppressLineNumbers w:val="0"/>
-        <w:jc w:val="left"/>
-      </w:pPr>
-      <w:r>
-        <w:rPr>
-          <w:rFonts w:hint="default" w:ascii="TimesLTPro-Roman" w:hAnsi="TimesLTPro-Roman" w:eastAsia="TimesLTPro-Roman" w:cs="TimesLTPro-Roman"/>
+          <w:rFonts w:hint="default" w:ascii="Times New Roman" w:hAnsi="Times New Roman" w:eastAsia="TimesLTPro-Roman" w:cs="Times New Roman"/>
+          <w:color w:val="231F20"/>
+          <w:kern w:val="0"/>
+          <w:sz w:val="20"/>
+          <w:szCs w:val="20"/>
+          <w:lang w:val="en-US" w:eastAsia="zh-CN" w:bidi="ar"/>
+        </w:rPr>
+      </w:pPr>
+    </w:p>
+    <w:p>
+      <w:pPr>
+        <w:keepNext w:val="0"/>
+        <w:keepLines w:val="0"/>
+        <w:widowControl/>
+        <w:suppressLineNumbers w:val="0"/>
+        <w:jc w:val="left"/>
+        <w:rPr>
+          <w:rFonts w:hint="default" w:ascii="Times New Roman" w:hAnsi="Times New Roman" w:eastAsia="TimesLTPro-Roman" w:cs="Times New Roman"/>
+          <w:color w:val="231F20"/>
+          <w:kern w:val="0"/>
+          <w:sz w:val="20"/>
+          <w:szCs w:val="20"/>
+          <w:lang w:val="en-US" w:eastAsia="zh-CN" w:bidi="ar"/>
+        </w:rPr>
+      </w:pPr>
+      <w:r>
+        <w:rPr>
+          <w:rFonts w:hint="default" w:ascii="Times New Roman" w:hAnsi="Times New Roman" w:eastAsia="TimesLTPro-Roman" w:cs="Times New Roman"/>
+          <w:color w:val="231F20"/>
+          <w:kern w:val="0"/>
+          <w:sz w:val="20"/>
+          <w:szCs w:val="20"/>
+          <w:lang w:val="en-US" w:eastAsia="zh-CN" w:bidi="ar"/>
+        </w:rPr>
+        <w:t xml:space="preserve">d. Now assume weighted fair queueing (WFQ) service. Assume that oddnumbered packets are from class 1, and even-numbered packets are from class 2. Class 1 has a WFQ weight of 2, while class 2 has a WFQ weight of 1. Note that it may not be possible to achieve an idealized WFQ schedule as described in the text, so indicate why you have chosen the particular packet to go into service at each time slot. For each packet what is the delay between its arrival and its departure? What is the average delay over all 12 packets? </w:t>
+      </w:r>
+    </w:p>
+    <w:p>
+      <w:pPr>
+        <w:keepNext w:val="0"/>
+        <w:keepLines w:val="0"/>
+        <w:widowControl/>
+        <w:suppressLineNumbers w:val="0"/>
+        <w:jc w:val="left"/>
+        <w:rPr>
+          <w:rFonts w:hint="default" w:ascii="Times New Roman" w:hAnsi="Times New Roman" w:eastAsia="TimesLTPro-Roman" w:cs="Times New Roman"/>
+          <w:color w:val="231F20"/>
+          <w:kern w:val="0"/>
+          <w:sz w:val="20"/>
+          <w:szCs w:val="20"/>
+          <w:lang w:val="en-US" w:eastAsia="zh-CN" w:bidi="ar"/>
+        </w:rPr>
+      </w:pPr>
+    </w:p>
+    <w:p>
+      <w:pPr>
+        <w:keepNext w:val="0"/>
+        <w:keepLines w:val="0"/>
+        <w:widowControl/>
+        <w:suppressLineNumbers w:val="0"/>
+        <w:jc w:val="left"/>
+        <w:rPr>
+          <w:rFonts w:hint="default" w:ascii="Times New Roman" w:hAnsi="Times New Roman" w:cs="Times New Roman"/>
+        </w:rPr>
+      </w:pPr>
+      <w:r>
+        <w:rPr>
+          <w:rFonts w:hint="default" w:ascii="Times New Roman" w:hAnsi="Times New Roman" w:eastAsia="TimesLTPro-Roman" w:cs="Times New Roman"/>
           <w:color w:val="231F20"/>
           <w:kern w:val="0"/>
           <w:sz w:val="20"/>
@@ -1502,26 +1529,27 @@
       <w:pPr>
         <w:jc w:val="both"/>
         <w:rPr>
-          <w:rFonts w:hint="default"/>
-          <w:lang w:val="en-US"/>
-        </w:rPr>
-      </w:pPr>
-    </w:p>
-    <w:p>
-      <w:pPr>
-        <w:keepNext w:val="0"/>
-        <w:keepLines w:val="0"/>
-        <w:widowControl/>
-        <w:suppressLineNumbers w:val="0"/>
-        <w:jc w:val="left"/>
-        <w:rPr>
+          <w:rFonts w:hint="default" w:ascii="Times New Roman" w:hAnsi="Times New Roman" w:cs="Times New Roman"/>
+          <w:lang w:val="en-US"/>
+        </w:rPr>
+      </w:pPr>
+    </w:p>
+    <w:p>
+      <w:pPr>
+        <w:keepNext w:val="0"/>
+        <w:keepLines w:val="0"/>
+        <w:widowControl/>
+        <w:suppressLineNumbers w:val="0"/>
+        <w:jc w:val="left"/>
+        <w:rPr>
+          <w:rFonts w:hint="default" w:ascii="Times New Roman" w:hAnsi="Times New Roman" w:cs="Times New Roman"/>
           <w:b/>
           <w:bCs/>
         </w:rPr>
       </w:pPr>
       <w:r>
         <w:rPr>
-          <w:rFonts w:ascii="TimesLTPro-Roman" w:hAnsi="TimesLTPro-Roman" w:eastAsia="TimesLTPro-Roman" w:cs="TimesLTPro-Roman"/>
+          <w:rFonts w:hint="default" w:ascii="Times New Roman" w:hAnsi="Times New Roman" w:eastAsia="TimesLTPro-Roman" w:cs="Times New Roman"/>
           <w:b/>
           <w:bCs/>
           <w:color w:val="231F20"/>
@@ -1541,7 +1569,7 @@
         <w:suppressLineNumbers w:val="0"/>
         <w:jc w:val="left"/>
         <w:rPr>
-          <w:rFonts w:hint="default" w:ascii="TimesLTPro-Roman" w:hAnsi="TimesLTPro-Roman" w:eastAsia="TimesLTPro-Roman" w:cs="TimesLTPro-Roman"/>
+          <w:rFonts w:hint="default" w:ascii="Times New Roman" w:hAnsi="Times New Roman" w:eastAsia="TimesLTPro-Roman" w:cs="Times New Roman"/>
           <w:b/>
           <w:bCs/>
           <w:color w:val="231F20"/>
@@ -1553,7 +1581,7 @@
       </w:pPr>
       <w:r>
         <w:rPr>
-          <w:rFonts w:hint="default" w:ascii="TimesLTPro-Roman" w:hAnsi="TimesLTPro-Roman" w:eastAsia="TimesLTPro-Roman" w:cs="TimesLTPro-Roman"/>
+          <w:rFonts w:hint="default" w:ascii="Times New Roman" w:hAnsi="Times New Roman" w:eastAsia="TimesLTPro-Roman" w:cs="Times New Roman"/>
           <w:b/>
           <w:bCs/>
           <w:color w:val="231F20"/>
@@ -1573,7 +1601,7 @@
         <w:suppressLineNumbers w:val="0"/>
         <w:jc w:val="left"/>
         <w:rPr>
-          <w:rFonts w:hint="default" w:ascii="TimesLTPro-Roman" w:hAnsi="TimesLTPro-Roman" w:eastAsia="TimesLTPro-Roman" w:cs="TimesLTPro-Roman"/>
+          <w:rFonts w:hint="default" w:ascii="Times New Roman" w:hAnsi="Times New Roman" w:eastAsia="TimesLTPro-Roman" w:cs="Times New Roman"/>
           <w:b/>
           <w:bCs/>
           <w:color w:val="231F20"/>
@@ -1592,7 +1620,7 @@
         <w:suppressLineNumbers w:val="0"/>
         <w:jc w:val="left"/>
         <w:rPr>
-          <w:rFonts w:hint="default" w:ascii="TimesLTPro-Roman" w:hAnsi="TimesLTPro-Roman" w:eastAsia="TimesLTPro-Roman" w:cs="TimesLTPro-Roman"/>
+          <w:rFonts w:hint="default" w:ascii="Times New Roman" w:hAnsi="Times New Roman" w:eastAsia="TimesLTPro-Roman" w:cs="Times New Roman"/>
           <w:b/>
           <w:bCs/>
           <w:color w:val="231F20"/>
@@ -1604,7 +1632,7 @@
       </w:pPr>
       <w:r>
         <w:rPr>
-          <w:rFonts w:hint="default" w:ascii="TimesLTPro-Roman" w:hAnsi="TimesLTPro-Roman" w:eastAsia="TimesLTPro-Roman" w:cs="TimesLTPro-Roman"/>
+          <w:rFonts w:hint="default" w:ascii="Times New Roman" w:hAnsi="Times New Roman" w:eastAsia="TimesLTPro-Roman" w:cs="Times New Roman"/>
           <w:b/>
           <w:bCs/>
           <w:color w:val="231F20"/>
@@ -1659,10 +1687,13 @@
         <w:widowControl/>
         <w:suppressLineNumbers w:val="0"/>
         <w:jc w:val="left"/>
-      </w:pPr>
-      <w:r>
-        <w:rPr>
-          <w:rFonts w:ascii="TimesLTPro-Roman" w:hAnsi="TimesLTPro-Roman" w:eastAsia="TimesLTPro-Roman" w:cs="TimesLTPro-Roman"/>
+        <w:rPr>
+          <w:rFonts w:hint="default" w:ascii="Times New Roman" w:hAnsi="Times New Roman" w:cs="Times New Roman"/>
+        </w:rPr>
+      </w:pPr>
+      <w:r>
+        <w:rPr>
+          <w:rFonts w:hint="default" w:ascii="Times New Roman" w:hAnsi="Times New Roman" w:eastAsia="TimesLTPro-Roman" w:cs="Times New Roman"/>
           <w:color w:val="231F20"/>
           <w:kern w:val="0"/>
           <w:sz w:val="20"/>
@@ -1673,7 +1704,7 @@
       </w:r>
       <w:r>
         <w:rPr>
-          <w:rFonts w:hint="default" w:ascii="TimesLTPro-Roman" w:hAnsi="TimesLTPro-Roman" w:eastAsia="TimesLTPro-Roman" w:cs="TimesLTPro-Roman"/>
+          <w:rFonts w:hint="default" w:ascii="Times New Roman" w:hAnsi="Times New Roman" w:eastAsia="TimesLTPro-Roman" w:cs="Times New Roman"/>
           <w:color w:val="231F20"/>
           <w:kern w:val="0"/>
           <w:sz w:val="20"/>
@@ -1691,7 +1722,7 @@
         <w:suppressLineNumbers w:val="0"/>
         <w:jc w:val="left"/>
         <w:rPr>
-          <w:rFonts w:hint="default" w:ascii="TimesLTPro-Roman" w:hAnsi="TimesLTPro-Roman" w:eastAsia="TimesLTPro-Roman" w:cs="TimesLTPro-Roman"/>
+          <w:rFonts w:hint="default" w:ascii="Times New Roman" w:hAnsi="Times New Roman" w:eastAsia="TimesLTPro-Roman" w:cs="Times New Roman"/>
           <w:b/>
           <w:bCs/>
           <w:color w:val="231F20"/>
@@ -1710,7 +1741,7 @@
         <w:suppressLineNumbers w:val="0"/>
         <w:jc w:val="left"/>
         <w:rPr>
-          <w:rFonts w:hint="default" w:ascii="TimesLTPro-Roman" w:hAnsi="TimesLTPro-Roman" w:eastAsia="TimesLTPro-Roman" w:cs="TimesLTPro-Roman"/>
+          <w:rFonts w:hint="default" w:ascii="Times New Roman" w:hAnsi="Times New Roman" w:eastAsia="TimesLTPro-Roman" w:cs="Times New Roman"/>
           <w:b/>
           <w:bCs/>
           <w:color w:val="231F20"/>
@@ -1729,7 +1760,7 @@
         <w:suppressLineNumbers w:val="0"/>
         <w:jc w:val="left"/>
         <w:rPr>
-          <w:rFonts w:hint="default" w:ascii="TimesLTPro-Roman" w:hAnsi="TimesLTPro-Roman" w:eastAsia="TimesLTPro-Roman" w:cs="TimesLTPro-Roman"/>
+          <w:rFonts w:hint="default" w:ascii="Times New Roman" w:hAnsi="Times New Roman" w:eastAsia="TimesLTPro-Roman" w:cs="Times New Roman"/>
           <w:b/>
           <w:bCs/>
           <w:color w:val="231F20"/>
@@ -1748,7 +1779,7 @@
         <w:suppressLineNumbers w:val="0"/>
         <w:jc w:val="left"/>
         <w:rPr>
-          <w:rFonts w:hint="default" w:ascii="TimesLTPro-Roman" w:hAnsi="TimesLTPro-Roman" w:eastAsia="TimesLTPro-Roman" w:cs="TimesLTPro-Roman"/>
+          <w:rFonts w:hint="default" w:ascii="Times New Roman" w:hAnsi="Times New Roman" w:eastAsia="TimesLTPro-Roman" w:cs="Times New Roman"/>
           <w:b/>
           <w:bCs/>
           <w:color w:val="231F20"/>
@@ -1758,14 +1789,12 @@
           <w:lang w:val="en-US" w:eastAsia="zh-CN" w:bidi="ar"/>
         </w:rPr>
       </w:pPr>
-      <w:bookmarkStart w:id="0" w:name="_GoBack"/>
-      <w:bookmarkEnd w:id="0"/>
     </w:p>
     <w:p>
       <w:pPr>
         <w:jc w:val="both"/>
         <w:rPr>
-          <w:rFonts w:hint="default"/>
+          <w:rFonts w:hint="default" w:ascii="Times New Roman" w:hAnsi="Times New Roman" w:cs="Times New Roman"/>
           <w:b/>
           <w:bCs/>
           <w:lang w:val="en-US"/>
@@ -1773,7 +1802,7 @@
       </w:pPr>
       <w:r>
         <w:rPr>
-          <w:rFonts w:hint="default"/>
+          <w:rFonts w:hint="default" w:ascii="Times New Roman" w:hAnsi="Times New Roman" w:cs="Times New Roman"/>
           <w:b/>
           <w:bCs/>
           <w:lang w:val="en-US"/>
@@ -1785,13 +1814,13 @@
       <w:pPr>
         <w:jc w:val="both"/>
         <w:rPr>
-          <w:rFonts w:hint="default"/>
-          <w:lang w:val="en-US"/>
-        </w:rPr>
-      </w:pPr>
-      <w:r>
-        <w:rPr>
-          <w:rFonts w:hint="default"/>
+          <w:rFonts w:hint="default" w:ascii="Times New Roman" w:hAnsi="Times New Roman" w:cs="Times New Roman"/>
+          <w:lang w:val="en-US"/>
+        </w:rPr>
+      </w:pPr>
+      <w:r>
+        <w:rPr>
+          <w:rFonts w:hint="default" w:ascii="Times New Roman" w:hAnsi="Times New Roman" w:cs="Times New Roman"/>
           <w:lang w:val="en-US"/>
         </w:rPr>
         <w:t>`https://www.github.com/network-whu/lab/`</w:t>
@@ -1801,13 +1830,13 @@
       <w:pPr>
         <w:jc w:val="both"/>
         <w:rPr>
-          <w:rFonts w:hint="default"/>
-          <w:lang w:val="en-US"/>
-        </w:rPr>
-      </w:pPr>
-      <w:r>
-        <w:rPr>
-          <w:rFonts w:hint="default"/>
+          <w:rFonts w:hint="default" w:ascii="Times New Roman" w:hAnsi="Times New Roman" w:cs="Times New Roman"/>
+          <w:lang w:val="en-US"/>
+        </w:rPr>
+      </w:pPr>
+      <w:r>
+        <w:rPr>
+          <w:rFonts w:hint="default" w:ascii="Times New Roman" w:hAnsi="Times New Roman" w:cs="Times New Roman"/>
           <w:lang w:val="en-US"/>
         </w:rPr>
         <w:t>- 6.Wireshark_TCP.docx</w:t>
@@ -1817,7 +1846,7 @@
       <w:pPr>
         <w:jc w:val="both"/>
         <w:rPr>
-          <w:rFonts w:hint="default"/>
+          <w:rFonts w:hint="default" w:ascii="Times New Roman" w:hAnsi="Times New Roman" w:cs="Times New Roman"/>
           <w:lang w:val="en-US"/>
         </w:rPr>
       </w:pPr>
@@ -1826,7 +1855,7 @@
       <w:pPr>
         <w:jc w:val="center"/>
         <w:rPr>
-          <w:rFonts w:hint="default"/>
+          <w:rFonts w:hint="default" w:ascii="Times New Roman" w:hAnsi="Times New Roman" w:cs="Times New Roman"/>
           <w:lang w:val="en-US"/>
         </w:rPr>
       </w:pPr>
@@ -1905,8 +1934,8 @@
     <w:lsdException w:unhideWhenUsed="0" w:uiPriority="0" w:semiHidden="0" w:name="Normal Indent"/>
     <w:lsdException w:unhideWhenUsed="0" w:uiPriority="0" w:semiHidden="0" w:name="footnote text"/>
     <w:lsdException w:unhideWhenUsed="0" w:uiPriority="0" w:semiHidden="0" w:name="annotation text"/>
-    <w:lsdException w:unhideWhenUsed="0" w:uiPriority="0" w:semiHidden="0" w:name="header"/>
-    <w:lsdException w:unhideWhenUsed="0" w:uiPriority="0" w:semiHidden="0" w:name="footer"/>
+    <w:lsdException w:qFormat="1" w:unhideWhenUsed="0" w:uiPriority="0" w:semiHidden="0" w:name="header"/>
+    <w:lsdException w:qFormat="1" w:unhideWhenUsed="0" w:uiPriority="0" w:semiHidden="0" w:name="footer"/>
     <w:lsdException w:unhideWhenUsed="0" w:uiPriority="0" w:semiHidden="0" w:name="index heading"/>
     <w:lsdException w:qFormat="1" w:uiPriority="0" w:name="caption"/>
     <w:lsdException w:unhideWhenUsed="0" w:uiPriority="0" w:semiHidden="0" w:name="table of figures"/>
@@ -2160,6 +2189,7 @@
   <w:style w:type="paragraph" w:styleId="4">
     <w:name w:val="footer"/>
     <w:basedOn w:val="1"/>
+    <w:qFormat/>
     <w:uiPriority w:val="0"/>
     <w:pPr>
       <w:tabs>
@@ -2177,6 +2207,7 @@
   <w:style w:type="paragraph" w:styleId="5">
     <w:name w:val="header"/>
     <w:basedOn w:val="1"/>
+    <w:qFormat/>
     <w:uiPriority w:val="0"/>
     <w:pPr>
       <w:tabs>

--- a/assignment_8/2021326660024_LAURONJOHNALBERT/2021326660024_LAURONJOHNALBERT_homework8.docx
+++ b/assignment_8/2021326660024_LAURONJOHNALBERT/2021326660024_LAURONJOHNALBERT_homework8.docx
@@ -83,65 +83,90 @@
           <w:szCs w:val="20"/>
           <w:lang w:val="en-US" w:eastAsia="zh-CN" w:bidi="ar"/>
         </w:rPr>
-        <w:t xml:space="preserve">P40. Consider Figure 3.61. Assuming TCP Reno is the protocol experiencing the </w:t>
-      </w:r>
-      <w:r>
-        <w:rPr>
-          <w:rFonts w:hint="default" w:ascii="Times New Roman" w:hAnsi="Times New Roman" w:eastAsia="TimesLTPro-Roman" w:cs="Times New Roman"/>
-          <w:color w:val="231F20"/>
-          <w:kern w:val="0"/>
-          <w:sz w:val="20"/>
-          <w:szCs w:val="20"/>
-          <w:lang w:val="en-US" w:eastAsia="zh-CN" w:bidi="ar"/>
-        </w:rPr>
-        <w:t xml:space="preserve">behavior shown above, answer the following questions. In all cases, you should provide a short discussion justifying your answer. </w:t>
-      </w:r>
-    </w:p>
-    <w:p>
-      <w:pPr>
-        <w:keepNext w:val="0"/>
-        <w:keepLines w:val="0"/>
-        <w:widowControl/>
-        <w:suppressLineNumbers w:val="0"/>
-        <w:jc w:val="left"/>
-        <w:rPr>
-          <w:rFonts w:hint="default" w:ascii="Times New Roman" w:hAnsi="Times New Roman" w:cs="Times New Roman"/>
-        </w:rPr>
-      </w:pPr>
-      <w:r>
-        <w:rPr>
-          <w:rFonts w:hint="default" w:ascii="Times New Roman" w:hAnsi="Times New Roman" w:eastAsia="TimesLTPro-Roman" w:cs="Times New Roman"/>
-          <w:color w:val="231F20"/>
-          <w:kern w:val="0"/>
-          <w:sz w:val="20"/>
-          <w:szCs w:val="20"/>
-          <w:lang w:val="en-US" w:eastAsia="zh-CN" w:bidi="ar"/>
-        </w:rPr>
-        <w:t>a. Identify the intervals of time</w:t>
-      </w:r>
-      <w:bookmarkStart w:id="0" w:name="_GoBack"/>
-      <w:bookmarkEnd w:id="0"/>
-      <w:r>
-        <w:rPr>
-          <w:rFonts w:hint="default" w:ascii="Times New Roman" w:hAnsi="Times New Roman" w:eastAsia="TimesLTPro-Roman" w:cs="Times New Roman"/>
-          <w:color w:val="231F20"/>
-          <w:kern w:val="0"/>
-          <w:sz w:val="20"/>
-          <w:szCs w:val="20"/>
-          <w:lang w:val="en-US" w:eastAsia="zh-CN" w:bidi="ar"/>
-        </w:rPr>
-        <w:t xml:space="preserve"> when TCP slow start is operating. </w:t>
-      </w:r>
-    </w:p>
-    <w:p>
-      <w:pPr>
-        <w:keepNext w:val="0"/>
-        <w:keepLines w:val="0"/>
-        <w:widowControl/>
-        <w:suppressLineNumbers w:val="0"/>
-        <w:jc w:val="left"/>
-        <w:rPr>
-          <w:rFonts w:hint="default" w:ascii="Times New Roman" w:hAnsi="Times New Roman" w:cs="Times New Roman"/>
+        <w:t xml:space="preserve">P40. Consider Figure 3.61. Assuming TCP Reno is the protocol experiencing the behavior shown above, answer the following questions. In all cases, you should provide a short discussion justifying your answer. </w:t>
+      </w:r>
+    </w:p>
+    <w:p>
+      <w:pPr>
+        <w:keepNext w:val="0"/>
+        <w:keepLines w:val="0"/>
+        <w:widowControl/>
+        <w:suppressLineNumbers w:val="0"/>
+        <w:jc w:val="left"/>
+        <w:rPr>
+          <w:rFonts w:hint="default" w:ascii="Times New Roman" w:hAnsi="Times New Roman" w:cs="Times New Roman"/>
+        </w:rPr>
+      </w:pPr>
+      <w:r>
+        <w:rPr>
+          <w:rFonts w:hint="default" w:ascii="Times New Roman" w:hAnsi="Times New Roman" w:eastAsia="TimesLTPro-Roman" w:cs="Times New Roman"/>
+          <w:color w:val="231F20"/>
+          <w:kern w:val="0"/>
+          <w:sz w:val="20"/>
+          <w:szCs w:val="20"/>
+          <w:lang w:val="en-US" w:eastAsia="zh-CN" w:bidi="ar"/>
+        </w:rPr>
+        <w:t>a. Identify the intervals of time when TCP slow start is operating.</w:t>
+      </w:r>
+      <w:r>
+        <w:rPr>
+          <w:rFonts w:hint="eastAsia" w:ascii="Times New Roman" w:hAnsi="Times New Roman" w:eastAsia="TimesLTPro-Roman" w:cs="Times New Roman"/>
+          <w:color w:val="231F20"/>
+          <w:kern w:val="0"/>
+          <w:sz w:val="20"/>
+          <w:szCs w:val="20"/>
+          <w:lang w:val="en-US" w:eastAsia="zh-CN" w:bidi="ar"/>
+        </w:rPr>
+        <w:t xml:space="preserve"> </w:t>
+      </w:r>
+      <w:r>
+        <w:rPr>
+          <w:rFonts w:hint="eastAsia" w:ascii="Times New Roman" w:hAnsi="Times New Roman" w:eastAsia="TimesLTPro-Roman" w:cs="Times New Roman"/>
+          <w:b/>
+          <w:bCs/>
+          <w:color w:val="231F20"/>
+          <w:kern w:val="0"/>
+          <w:sz w:val="20"/>
+          <w:szCs w:val="20"/>
+          <w:lang w:val="en-US" w:eastAsia="zh-CN" w:bidi="ar"/>
+        </w:rPr>
+        <w:t>The intervals of time is 1-6 and 23-26.</w:t>
+      </w:r>
+      <w:r>
+        <w:rPr>
+          <w:rFonts w:hint="eastAsia" w:ascii="Times New Roman" w:hAnsi="Times New Roman" w:eastAsia="TimesLTPro-Roman" w:cs="Times New Roman"/>
+          <w:color w:val="231F20"/>
+          <w:kern w:val="0"/>
+          <w:sz w:val="20"/>
+          <w:szCs w:val="20"/>
+          <w:lang w:val="en-US" w:eastAsia="zh-CN" w:bidi="ar"/>
+        </w:rPr>
+        <w:t xml:space="preserve"> </w:t>
+      </w:r>
+      <w:r>
+        <w:rPr>
+          <w:rFonts w:hint="default" w:ascii="Times New Roman" w:hAnsi="Times New Roman" w:eastAsia="TimesLTPro-Roman" w:cs="Times New Roman"/>
+          <w:color w:val="231F20"/>
+          <w:kern w:val="0"/>
+          <w:sz w:val="20"/>
+          <w:szCs w:val="20"/>
+          <w:lang w:val="en-US" w:eastAsia="zh-CN" w:bidi="ar"/>
+        </w:rPr>
+        <w:t xml:space="preserve"> </w:t>
+      </w:r>
+    </w:p>
+    <w:p>
+      <w:pPr>
+        <w:keepNext w:val="0"/>
+        <w:keepLines w:val="0"/>
+        <w:widowControl/>
+        <w:suppressLineNumbers w:val="0"/>
+        <w:jc w:val="left"/>
+        <w:rPr>
+          <w:rFonts w:hint="default" w:ascii="Times New Roman" w:hAnsi="Times New Roman" w:cs="Times New Roman"/>
+          <w:b/>
+          <w:bCs/>
+          <w:lang w:val="en-US"/>
         </w:rPr>
       </w:pPr>
       <w:r>
@@ -155,16 +180,32 @@
         </w:rPr>
         <w:t xml:space="preserve">b. Identify the intervals of time when TCP congestion avoidance is operating. </w:t>
       </w:r>
-    </w:p>
-    <w:p>
-      <w:pPr>
-        <w:keepNext w:val="0"/>
-        <w:keepLines w:val="0"/>
-        <w:widowControl/>
-        <w:suppressLineNumbers w:val="0"/>
-        <w:jc w:val="left"/>
-        <w:rPr>
-          <w:rFonts w:hint="default" w:ascii="Times New Roman" w:hAnsi="Times New Roman" w:cs="Times New Roman"/>
+      <w:r>
+        <w:rPr>
+          <w:rFonts w:hint="eastAsia" w:ascii="Times New Roman" w:hAnsi="Times New Roman" w:eastAsia="TimesLTPro-Roman" w:cs="Times New Roman"/>
+          <w:b/>
+          <w:bCs/>
+          <w:color w:val="231F20"/>
+          <w:kern w:val="0"/>
+          <w:sz w:val="20"/>
+          <w:szCs w:val="20"/>
+          <w:lang w:val="en-US" w:eastAsia="zh-CN" w:bidi="ar"/>
+        </w:rPr>
+        <w:t>The interval of time congestion avoidance is 6-23.</w:t>
+      </w:r>
+    </w:p>
+    <w:p>
+      <w:pPr>
+        <w:keepNext w:val="0"/>
+        <w:keepLines w:val="0"/>
+        <w:widowControl/>
+        <w:suppressLineNumbers w:val="0"/>
+        <w:jc w:val="left"/>
+        <w:rPr>
+          <w:rFonts w:hint="default" w:ascii="Times New Roman" w:hAnsi="Times New Roman" w:cs="Times New Roman"/>
+          <w:b/>
+          <w:bCs/>
+          <w:lang w:val="en-US"/>
         </w:rPr>
       </w:pPr>
       <w:r>
@@ -178,44 +219,87 @@
         </w:rPr>
         <w:t xml:space="preserve">c. After the 16th transmission round, is segment loss detected by a triple duplicate ACK or by a timeout? </w:t>
       </w:r>
-    </w:p>
-    <w:p>
-      <w:pPr>
-        <w:keepNext w:val="0"/>
-        <w:keepLines w:val="0"/>
-        <w:widowControl/>
-        <w:suppressLineNumbers w:val="0"/>
-        <w:jc w:val="left"/>
-        <w:rPr>
-          <w:rFonts w:hint="default" w:ascii="Times New Roman" w:hAnsi="Times New Roman" w:eastAsia="TimesLTPro-Roman" w:cs="Times New Roman"/>
-          <w:color w:val="231F20"/>
-          <w:kern w:val="0"/>
-          <w:sz w:val="20"/>
-          <w:szCs w:val="20"/>
-          <w:lang w:val="en-US" w:eastAsia="zh-CN" w:bidi="ar"/>
-        </w:rPr>
-      </w:pPr>
-      <w:r>
-        <w:rPr>
-          <w:rFonts w:hint="default" w:ascii="Times New Roman" w:hAnsi="Times New Roman" w:eastAsia="TimesLTPro-Roman" w:cs="Times New Roman"/>
-          <w:color w:val="231F20"/>
-          <w:kern w:val="0"/>
-          <w:sz w:val="20"/>
-          <w:szCs w:val="20"/>
-          <w:lang w:val="en-US" w:eastAsia="zh-CN" w:bidi="ar"/>
-        </w:rPr>
-        <w:t>d. After the 22nd transmission round, is segment loss detected by a triple duplicate ACK or by a timeout?</w:t>
-      </w:r>
-    </w:p>
-    <w:p>
-      <w:pPr>
-        <w:keepNext w:val="0"/>
-        <w:keepLines w:val="0"/>
-        <w:widowControl/>
-        <w:suppressLineNumbers w:val="0"/>
-        <w:jc w:val="left"/>
-        <w:rPr>
-          <w:rFonts w:hint="default" w:ascii="Times New Roman" w:hAnsi="Times New Roman" w:eastAsia="TimesLTPro-Roman" w:cs="Times New Roman"/>
+      <w:r>
+        <w:rPr>
+          <w:rFonts w:hint="eastAsia" w:ascii="Times New Roman" w:hAnsi="Times New Roman" w:eastAsia="TimesLTPro-Roman" w:cs="Times New Roman"/>
+          <w:b/>
+          <w:bCs/>
+          <w:color w:val="231F20"/>
+          <w:kern w:val="0"/>
+          <w:sz w:val="20"/>
+          <w:szCs w:val="20"/>
+          <w:lang w:val="en-US" w:eastAsia="zh-CN" w:bidi="ar"/>
+        </w:rPr>
+        <w:t>It</w:t>
+      </w:r>
+      <w:r>
+        <w:rPr>
+          <w:rFonts w:hint="default" w:ascii="Times New Roman" w:hAnsi="Times New Roman" w:eastAsia="TimesLTPro-Roman" w:cs="Times New Roman"/>
+          <w:b/>
+          <w:bCs/>
+          <w:color w:val="231F20"/>
+          <w:kern w:val="0"/>
+          <w:sz w:val="20"/>
+          <w:szCs w:val="20"/>
+          <w:lang w:val="en-US" w:eastAsia="zh-CN" w:bidi="ar"/>
+        </w:rPr>
+        <w:t xml:space="preserve"> is detected by a triple duplicate ACK.</w:t>
+      </w:r>
+    </w:p>
+    <w:p>
+      <w:pPr>
+        <w:keepNext w:val="0"/>
+        <w:keepLines w:val="0"/>
+        <w:widowControl/>
+        <w:suppressLineNumbers w:val="0"/>
+        <w:jc w:val="left"/>
+        <w:rPr>
+          <w:rFonts w:hint="default" w:ascii="Times New Roman" w:hAnsi="Times New Roman" w:eastAsia="TimesLTPro-Roman" w:cs="Times New Roman"/>
+          <w:b/>
+          <w:bCs/>
+          <w:color w:val="231F20"/>
+          <w:kern w:val="0"/>
+          <w:sz w:val="20"/>
+          <w:szCs w:val="20"/>
+          <w:lang w:val="en-US" w:eastAsia="zh-CN" w:bidi="ar"/>
+        </w:rPr>
+      </w:pPr>
+      <w:r>
+        <w:rPr>
+          <w:rFonts w:hint="default" w:ascii="Times New Roman" w:hAnsi="Times New Roman" w:eastAsia="TimesLTPro-Roman" w:cs="Times New Roman"/>
+          <w:color w:val="231F20"/>
+          <w:kern w:val="0"/>
+          <w:sz w:val="20"/>
+          <w:szCs w:val="20"/>
+          <w:lang w:val="en-US" w:eastAsia="zh-CN" w:bidi="ar"/>
+        </w:rPr>
+        <w:t xml:space="preserve">d. After the 22nd transmission round, is segment loss detected by a triple duplicate ACK or by a timeout? </w:t>
+      </w:r>
+      <w:r>
+        <w:rPr>
+          <w:rFonts w:hint="default" w:ascii="Times New Roman" w:hAnsi="Times New Roman" w:eastAsia="TimesLTPro-Roman" w:cs="Times New Roman"/>
+          <w:b/>
+          <w:bCs/>
+          <w:color w:val="231F20"/>
+          <w:kern w:val="0"/>
+          <w:sz w:val="20"/>
+          <w:szCs w:val="20"/>
+          <w:lang w:val="en-US" w:eastAsia="zh-CN" w:bidi="ar"/>
+        </w:rPr>
+        <w:t>The segment loss is detected by a timeout.</w:t>
+      </w:r>
+    </w:p>
+    <w:p>
+      <w:pPr>
+        <w:keepNext w:val="0"/>
+        <w:keepLines w:val="0"/>
+        <w:widowControl/>
+        <w:suppressLineNumbers w:val="0"/>
+        <w:jc w:val="left"/>
+        <w:rPr>
+          <w:rFonts w:hint="default" w:ascii="Times New Roman" w:hAnsi="Times New Roman" w:eastAsia="TimesLTPro-Roman" w:cs="Times New Roman"/>
+          <w:b/>
+          <w:bCs/>
           <w:color w:val="231F20"/>
           <w:kern w:val="0"/>
           <w:sz w:val="20"/>
@@ -256,16 +340,31 @@
         </w:rPr>
         <w:t xml:space="preserve"> at the first transmission round? </w:t>
       </w:r>
-    </w:p>
-    <w:p>
-      <w:pPr>
-        <w:keepNext w:val="0"/>
-        <w:keepLines w:val="0"/>
-        <w:widowControl/>
-        <w:suppressLineNumbers w:val="0"/>
-        <w:jc w:val="left"/>
-        <w:rPr>
-          <w:rFonts w:hint="default" w:ascii="Times New Roman" w:hAnsi="Times New Roman" w:eastAsia="TimesLTPro-Roman" w:cs="Times New Roman"/>
+      <w:r>
+        <w:rPr>
+          <w:rFonts w:hint="default" w:ascii="Times New Roman" w:hAnsi="Times New Roman" w:eastAsia="TimesLTPro-Roman" w:cs="Times New Roman"/>
+          <w:b/>
+          <w:bCs/>
+          <w:color w:val="231F20"/>
+          <w:kern w:val="0"/>
+          <w:sz w:val="20"/>
+          <w:szCs w:val="20"/>
+          <w:lang w:val="en-US" w:eastAsia="zh-CN" w:bidi="ar"/>
+        </w:rPr>
+        <w:t>The initial value of ssthresh at the first transmission round is 32.</w:t>
+      </w:r>
+    </w:p>
+    <w:p>
+      <w:pPr>
+        <w:keepNext w:val="0"/>
+        <w:keepLines w:val="0"/>
+        <w:widowControl/>
+        <w:suppressLineNumbers w:val="0"/>
+        <w:jc w:val="left"/>
+        <w:rPr>
+          <w:rFonts w:hint="default" w:ascii="Times New Roman" w:hAnsi="Times New Roman" w:eastAsia="TimesLTPro-Roman" w:cs="Times New Roman"/>
+          <w:b/>
+          <w:bCs/>
           <w:color w:val="231F20"/>
           <w:kern w:val="0"/>
           <w:sz w:val="20"/>
@@ -306,16 +405,59 @@
         </w:rPr>
         <w:t xml:space="preserve"> at the 18th transmission round? </w:t>
       </w:r>
-    </w:p>
-    <w:p>
-      <w:pPr>
-        <w:keepNext w:val="0"/>
-        <w:keepLines w:val="0"/>
-        <w:widowControl/>
-        <w:suppressLineNumbers w:val="0"/>
-        <w:jc w:val="left"/>
-        <w:rPr>
-          <w:rFonts w:hint="default" w:ascii="Times New Roman" w:hAnsi="Times New Roman" w:cs="Times New Roman"/>
+      <w:r>
+        <w:rPr>
+          <w:rFonts w:hint="default" w:ascii="Times New Roman" w:hAnsi="Times New Roman" w:eastAsia="TimesLTPro-Roman" w:cs="Times New Roman"/>
+          <w:b/>
+          <w:bCs/>
+          <w:color w:val="231F20"/>
+          <w:kern w:val="0"/>
+          <w:sz w:val="20"/>
+          <w:szCs w:val="20"/>
+          <w:lang w:val="en-US" w:eastAsia="zh-CN" w:bidi="ar"/>
+        </w:rPr>
+        <w:t>The value of ssthresh at the 18</w:t>
+      </w:r>
+      <w:r>
+        <w:rPr>
+          <w:rFonts w:hint="default" w:ascii="Times New Roman" w:hAnsi="Times New Roman" w:eastAsia="TimesLTPro-Roman" w:cs="Times New Roman"/>
+          <w:b/>
+          <w:bCs/>
+          <w:color w:val="231F20"/>
+          <w:kern w:val="0"/>
+          <w:sz w:val="20"/>
+          <w:szCs w:val="20"/>
+          <w:vertAlign w:val="superscript"/>
+          <w:lang w:val="en-US" w:eastAsia="zh-CN" w:bidi="ar"/>
+        </w:rPr>
+        <w:t>th</w:t>
+      </w:r>
+      <w:r>
+        <w:rPr>
+          <w:rFonts w:hint="default" w:ascii="Times New Roman" w:hAnsi="Times New Roman" w:eastAsia="TimesLTPro-Roman" w:cs="Times New Roman"/>
+          <w:b/>
+          <w:bCs/>
+          <w:color w:val="231F20"/>
+          <w:kern w:val="0"/>
+          <w:sz w:val="20"/>
+          <w:szCs w:val="20"/>
+          <w:lang w:val="en-US" w:eastAsia="zh-CN" w:bidi="ar"/>
+        </w:rPr>
+        <w:t xml:space="preserve"> transmission round is 21.</w:t>
+      </w:r>
+    </w:p>
+    <w:p>
+      <w:pPr>
+        <w:keepNext w:val="0"/>
+        <w:keepLines w:val="0"/>
+        <w:widowControl/>
+        <w:suppressLineNumbers w:val="0"/>
+        <w:jc w:val="left"/>
+        <w:rPr>
+          <w:rFonts w:hint="default" w:ascii="Times New Roman" w:hAnsi="Times New Roman" w:cs="Times New Roman"/>
+          <w:b/>
+          <w:bCs/>
+          <w:lang w:val="en-US"/>
         </w:rPr>
       </w:pPr>
       <w:r>
@@ -351,16 +493,58 @@
         </w:rPr>
         <w:t xml:space="preserve"> at the 24th transmission round? </w:t>
       </w:r>
-    </w:p>
-    <w:p>
-      <w:pPr>
-        <w:keepNext w:val="0"/>
-        <w:keepLines w:val="0"/>
-        <w:widowControl/>
-        <w:suppressLineNumbers w:val="0"/>
-        <w:jc w:val="left"/>
-        <w:rPr>
-          <w:rFonts w:hint="default" w:ascii="Times New Roman" w:hAnsi="Times New Roman" w:eastAsia="TimesLTPro-Roman" w:cs="Times New Roman"/>
+      <w:r>
+        <w:rPr>
+          <w:rFonts w:hint="default" w:ascii="Times New Roman" w:hAnsi="Times New Roman" w:eastAsia="TimesLTPro-Roman" w:cs="Times New Roman"/>
+          <w:b/>
+          <w:bCs/>
+          <w:color w:val="231F20"/>
+          <w:kern w:val="0"/>
+          <w:sz w:val="20"/>
+          <w:szCs w:val="20"/>
+          <w:lang w:val="en-US" w:eastAsia="zh-CN" w:bidi="ar"/>
+        </w:rPr>
+        <w:t>The value of ssthresh at the 24</w:t>
+      </w:r>
+      <w:r>
+        <w:rPr>
+          <w:rFonts w:hint="default" w:ascii="Times New Roman" w:hAnsi="Times New Roman" w:eastAsia="TimesLTPro-Roman" w:cs="Times New Roman"/>
+          <w:b/>
+          <w:bCs/>
+          <w:color w:val="231F20"/>
+          <w:kern w:val="0"/>
+          <w:sz w:val="20"/>
+          <w:szCs w:val="20"/>
+          <w:vertAlign w:val="superscript"/>
+          <w:lang w:val="en-US" w:eastAsia="zh-CN" w:bidi="ar"/>
+        </w:rPr>
+        <w:t>th</w:t>
+      </w:r>
+      <w:r>
+        <w:rPr>
+          <w:rFonts w:hint="default" w:ascii="Times New Roman" w:hAnsi="Times New Roman" w:eastAsia="TimesLTPro-Roman" w:cs="Times New Roman"/>
+          <w:b/>
+          <w:bCs/>
+          <w:color w:val="231F20"/>
+          <w:kern w:val="0"/>
+          <w:sz w:val="20"/>
+          <w:szCs w:val="20"/>
+          <w:lang w:val="en-US" w:eastAsia="zh-CN" w:bidi="ar"/>
+        </w:rPr>
+        <w:t xml:space="preserve"> transmission round is 13.</w:t>
+      </w:r>
+    </w:p>
+    <w:p>
+      <w:pPr>
+        <w:keepNext w:val="0"/>
+        <w:keepLines w:val="0"/>
+        <w:widowControl/>
+        <w:suppressLineNumbers w:val="0"/>
+        <w:jc w:val="left"/>
+        <w:rPr>
+          <w:rFonts w:hint="default" w:ascii="Times New Roman" w:hAnsi="Times New Roman" w:eastAsia="TimesLTPro-Roman" w:cs="Times New Roman"/>
+          <w:b/>
+          <w:bCs/>
           <w:color w:val="231F20"/>
           <w:kern w:val="0"/>
           <w:sz w:val="20"/>
@@ -379,68 +563,109 @@
         </w:rPr>
         <w:t xml:space="preserve">h. During what transmission round is the 70th segment sent? </w:t>
       </w:r>
-    </w:p>
-    <w:p>
-      <w:pPr>
-        <w:keepNext w:val="0"/>
-        <w:keepLines w:val="0"/>
-        <w:widowControl/>
-        <w:suppressLineNumbers w:val="0"/>
-        <w:jc w:val="left"/>
-        <w:rPr>
-          <w:rFonts w:hint="default" w:ascii="Times New Roman" w:hAnsi="Times New Roman" w:eastAsia="TimesLTPro-Roman" w:cs="Times New Roman"/>
-          <w:color w:val="231F20"/>
-          <w:kern w:val="0"/>
-          <w:sz w:val="20"/>
-          <w:szCs w:val="20"/>
-          <w:lang w:val="en-US" w:eastAsia="zh-CN" w:bidi="ar"/>
-        </w:rPr>
-      </w:pPr>
-    </w:p>
-    <w:p>
-      <w:pPr>
-        <w:keepNext w:val="0"/>
-        <w:keepLines w:val="0"/>
-        <w:widowControl/>
-        <w:suppressLineNumbers w:val="0"/>
-        <w:jc w:val="left"/>
-        <w:rPr>
-          <w:rFonts w:hint="default" w:ascii="Times New Roman" w:hAnsi="Times New Roman" w:cs="Times New Roman"/>
-        </w:rPr>
-      </w:pPr>
-      <w:r>
-        <w:rPr>
-          <w:rFonts w:hint="default" w:ascii="Times New Roman" w:hAnsi="Times New Roman" w:eastAsia="TimesLTPro-Roman" w:cs="Times New Roman"/>
-          <w:color w:val="231F20"/>
-          <w:kern w:val="0"/>
-          <w:sz w:val="20"/>
-          <w:szCs w:val="20"/>
-          <w:lang w:val="en-US" w:eastAsia="zh-CN" w:bidi="ar"/>
-        </w:rPr>
-        <w:t xml:space="preserve">i. Assuming a packet loss is detected after the 26th round by the receipt of a triple duplicate ACK, what will be the values of the congestion window </w:t>
-      </w:r>
-    </w:p>
-    <w:p>
-      <w:pPr>
-        <w:keepNext w:val="0"/>
-        <w:keepLines w:val="0"/>
-        <w:widowControl/>
-        <w:suppressLineNumbers w:val="0"/>
-        <w:jc w:val="left"/>
-        <w:rPr>
-          <w:rFonts w:hint="default" w:ascii="Times New Roman" w:hAnsi="Times New Roman" w:cs="Times New Roman"/>
-        </w:rPr>
-      </w:pPr>
-      <w:r>
-        <w:rPr>
-          <w:rFonts w:hint="default" w:ascii="Times New Roman" w:hAnsi="Times New Roman" w:eastAsia="TimesLTPro-Roman" w:cs="Times New Roman"/>
-          <w:color w:val="231F20"/>
-          <w:kern w:val="0"/>
-          <w:sz w:val="20"/>
-          <w:szCs w:val="20"/>
-          <w:lang w:val="en-US" w:eastAsia="zh-CN" w:bidi="ar"/>
-        </w:rPr>
-        <w:t xml:space="preserve">size and of </w:t>
+      <w:r>
+        <w:rPr>
+          <w:rFonts w:hint="default" w:ascii="Times New Roman" w:hAnsi="Times New Roman" w:eastAsia="TimesLTPro-Roman" w:cs="Times New Roman"/>
+          <w:b/>
+          <w:bCs/>
+          <w:color w:val="231F20"/>
+          <w:kern w:val="0"/>
+          <w:sz w:val="20"/>
+          <w:szCs w:val="20"/>
+          <w:lang w:val="en-US" w:eastAsia="zh-CN" w:bidi="ar"/>
+        </w:rPr>
+        <w:t>The transmission round to which the 70</w:t>
+      </w:r>
+      <w:r>
+        <w:rPr>
+          <w:rFonts w:hint="default" w:ascii="Times New Roman" w:hAnsi="Times New Roman" w:eastAsia="TimesLTPro-Roman" w:cs="Times New Roman"/>
+          <w:b/>
+          <w:bCs/>
+          <w:color w:val="231F20"/>
+          <w:kern w:val="0"/>
+          <w:sz w:val="20"/>
+          <w:szCs w:val="20"/>
+          <w:vertAlign w:val="superscript"/>
+          <w:lang w:val="en-US" w:eastAsia="zh-CN" w:bidi="ar"/>
+        </w:rPr>
+        <w:t>th</w:t>
+      </w:r>
+      <w:r>
+        <w:rPr>
+          <w:rFonts w:hint="default" w:ascii="Times New Roman" w:hAnsi="Times New Roman" w:eastAsia="TimesLTPro-Roman" w:cs="Times New Roman"/>
+          <w:b/>
+          <w:bCs/>
+          <w:color w:val="231F20"/>
+          <w:kern w:val="0"/>
+          <w:sz w:val="20"/>
+          <w:szCs w:val="20"/>
+          <w:lang w:val="en-US" w:eastAsia="zh-CN" w:bidi="ar"/>
+        </w:rPr>
+        <w:t xml:space="preserve"> segment is sent is 7.</w:t>
+      </w:r>
+    </w:p>
+    <w:p>
+      <w:pPr>
+        <w:keepNext w:val="0"/>
+        <w:keepLines w:val="0"/>
+        <w:widowControl/>
+        <w:suppressLineNumbers w:val="0"/>
+        <w:jc w:val="left"/>
+        <w:rPr>
+          <w:rFonts w:hint="default" w:ascii="Times New Roman" w:hAnsi="Times New Roman" w:eastAsia="TimesLTPro-Roman" w:cs="Times New Roman"/>
+          <w:color w:val="231F20"/>
+          <w:kern w:val="0"/>
+          <w:sz w:val="20"/>
+          <w:szCs w:val="20"/>
+          <w:lang w:val="en-US" w:eastAsia="zh-CN" w:bidi="ar"/>
+        </w:rPr>
+      </w:pPr>
+    </w:p>
+    <w:p>
+      <w:pPr>
+        <w:keepNext w:val="0"/>
+        <w:keepLines w:val="0"/>
+        <w:widowControl/>
+        <w:numPr>
+          <w:ilvl w:val="0"/>
+          <w:numId w:val="1"/>
+        </w:numPr>
+        <w:suppressLineNumbers w:val="0"/>
+        <w:jc w:val="left"/>
+        <w:rPr>
+          <w:rFonts w:hint="default" w:ascii="Times New Roman" w:hAnsi="Times New Roman" w:eastAsia="TimesLTPro-Roman" w:cs="Times New Roman"/>
+          <w:b/>
+          <w:bCs/>
+          <w:color w:val="231F20"/>
+          <w:kern w:val="0"/>
+          <w:sz w:val="20"/>
+          <w:szCs w:val="20"/>
+          <w:lang w:val="en-US" w:eastAsia="zh-CN" w:bidi="ar"/>
+        </w:rPr>
+      </w:pPr>
+      <w:r>
+        <w:rPr>
+          <w:rFonts w:hint="default" w:ascii="Times New Roman" w:hAnsi="Times New Roman" w:eastAsia="TimesLTPro-Roman" w:cs="Times New Roman"/>
+          <w:b w:val="0"/>
+          <w:bCs w:val="0"/>
+          <w:color w:val="231F20"/>
+          <w:kern w:val="0"/>
+          <w:sz w:val="20"/>
+          <w:szCs w:val="20"/>
+          <w:lang w:val="en-US" w:eastAsia="zh-CN" w:bidi="ar"/>
+        </w:rPr>
+        <w:t xml:space="preserve">Assuming </w:t>
+      </w:r>
+      <w:r>
+        <w:rPr>
+          <w:rFonts w:hint="default" w:ascii="Times New Roman" w:hAnsi="Times New Roman" w:eastAsia="TimesLTPro-Roman" w:cs="Times New Roman"/>
+          <w:color w:val="231F20"/>
+          <w:kern w:val="0"/>
+          <w:sz w:val="20"/>
+          <w:szCs w:val="20"/>
+          <w:lang w:val="en-US" w:eastAsia="zh-CN" w:bidi="ar"/>
+        </w:rPr>
+        <w:t xml:space="preserve">a packet loss is detected after the 26th round by the receipt of a triple duplicate ACK, what will be the values of the congestion window size and of </w:t>
       </w:r>
       <w:r>
         <w:rPr>
@@ -464,16 +689,83 @@
         </w:rPr>
         <w:t xml:space="preserve">? </w:t>
       </w:r>
-    </w:p>
-    <w:p>
-      <w:pPr>
-        <w:keepNext w:val="0"/>
-        <w:keepLines w:val="0"/>
-        <w:widowControl/>
-        <w:suppressLineNumbers w:val="0"/>
-        <w:jc w:val="left"/>
-        <w:rPr>
-          <w:rFonts w:hint="default" w:ascii="Times New Roman" w:hAnsi="Times New Roman" w:cs="Times New Roman"/>
+      <w:r>
+        <w:rPr>
+          <w:rFonts w:hint="default" w:ascii="Times New Roman" w:hAnsi="Times New Roman" w:eastAsia="TimesLTPro-Roman" w:cs="Times New Roman"/>
+          <w:b/>
+          <w:bCs/>
+          <w:color w:val="231F20"/>
+          <w:kern w:val="0"/>
+          <w:sz w:val="20"/>
+          <w:szCs w:val="20"/>
+          <w:lang w:val="en-US" w:eastAsia="zh-CN" w:bidi="ar"/>
+        </w:rPr>
+        <w:t>If a packet loss is detected after the 26</w:t>
+      </w:r>
+      <w:r>
+        <w:rPr>
+          <w:rFonts w:hint="default" w:ascii="Times New Roman" w:hAnsi="Times New Roman" w:eastAsia="TimesLTPro-Roman" w:cs="Times New Roman"/>
+          <w:b/>
+          <w:bCs/>
+          <w:color w:val="231F20"/>
+          <w:kern w:val="0"/>
+          <w:sz w:val="20"/>
+          <w:szCs w:val="20"/>
+          <w:vertAlign w:val="superscript"/>
+          <w:lang w:val="en-US" w:eastAsia="zh-CN" w:bidi="ar"/>
+        </w:rPr>
+        <w:t>th</w:t>
+      </w:r>
+      <w:r>
+        <w:rPr>
+          <w:rFonts w:hint="default" w:ascii="Times New Roman" w:hAnsi="Times New Roman" w:eastAsia="TimesLTPro-Roman" w:cs="Times New Roman"/>
+          <w:b/>
+          <w:bCs/>
+          <w:color w:val="231F20"/>
+          <w:kern w:val="0"/>
+          <w:sz w:val="20"/>
+          <w:szCs w:val="20"/>
+          <w:lang w:val="en-US" w:eastAsia="zh-CN" w:bidi="ar"/>
+        </w:rPr>
+        <w:t xml:space="preserve"> round by the receipt of a triple duplicate ACK, then the values of the congestion window size and ssthresh would be 4.</w:t>
+      </w:r>
+    </w:p>
+    <w:p>
+      <w:pPr>
+        <w:keepNext w:val="0"/>
+        <w:keepLines w:val="0"/>
+        <w:widowControl/>
+        <w:numPr>
+          <w:numId w:val="0"/>
+        </w:numPr>
+        <w:suppressLineNumbers w:val="0"/>
+        <w:jc w:val="left"/>
+        <w:rPr>
+          <w:rFonts w:hint="default" w:ascii="Times New Roman" w:hAnsi="Times New Roman" w:eastAsia="TimesLTPro-Roman" w:cs="Times New Roman"/>
+          <w:b/>
+          <w:bCs/>
+          <w:color w:val="231F20"/>
+          <w:kern w:val="0"/>
+          <w:sz w:val="20"/>
+          <w:szCs w:val="20"/>
+          <w:lang w:val="en-US" w:eastAsia="zh-CN" w:bidi="ar"/>
+        </w:rPr>
+      </w:pPr>
+    </w:p>
+    <w:p>
+      <w:pPr>
+        <w:keepNext w:val="0"/>
+        <w:keepLines w:val="0"/>
+        <w:widowControl/>
+        <w:suppressLineNumbers w:val="0"/>
+        <w:jc w:val="left"/>
+        <w:rPr>
+          <w:rFonts w:hint="default" w:ascii="Times New Roman" w:hAnsi="Times New Roman" w:eastAsia="TimesLTPro-Roman" w:cs="Times New Roman"/>
+          <w:color w:val="231F20"/>
+          <w:kern w:val="0"/>
+          <w:sz w:val="20"/>
+          <w:szCs w:val="20"/>
+          <w:lang w:val="en-US" w:eastAsia="zh-CN" w:bidi="ar"/>
         </w:rPr>
       </w:pPr>
       <w:r>
@@ -518,8 +810,90 @@
         <w:suppressLineNumbers w:val="0"/>
         <w:jc w:val="left"/>
         <w:rPr>
-          <w:rFonts w:hint="default" w:ascii="Times New Roman" w:hAnsi="Times New Roman" w:cs="Times New Roman"/>
-          <w:lang w:val="en-US"/>
+          <w:rFonts w:hint="default" w:ascii="Times New Roman" w:hAnsi="Times New Roman" w:eastAsia="TimesLTPro-Roman" w:cs="Times New Roman"/>
+          <w:b/>
+          <w:bCs/>
+          <w:color w:val="231F20"/>
+          <w:kern w:val="0"/>
+          <w:sz w:val="20"/>
+          <w:szCs w:val="20"/>
+          <w:lang w:val="en-US" w:eastAsia="zh-CN" w:bidi="ar"/>
+        </w:rPr>
+      </w:pPr>
+      <w:r>
+        <w:rPr>
+          <w:rFonts w:hint="default" w:ascii="Times New Roman" w:hAnsi="Times New Roman" w:eastAsia="TimesLTPro-Roman" w:cs="Times New Roman"/>
+          <w:b/>
+          <w:bCs/>
+          <w:color w:val="231F20"/>
+          <w:kern w:val="0"/>
+          <w:sz w:val="20"/>
+          <w:szCs w:val="20"/>
+          <w:lang w:val="en-US" w:eastAsia="zh-CN" w:bidi="ar"/>
+        </w:rPr>
+        <w:t>The ssthresh and congestion window size the 19</w:t>
+      </w:r>
+      <w:r>
+        <w:rPr>
+          <w:rFonts w:hint="default" w:ascii="Times New Roman" w:hAnsi="Times New Roman" w:eastAsia="TimesLTPro-Roman" w:cs="Times New Roman"/>
+          <w:b/>
+          <w:bCs/>
+          <w:color w:val="231F20"/>
+          <w:kern w:val="0"/>
+          <w:sz w:val="20"/>
+          <w:szCs w:val="20"/>
+          <w:vertAlign w:val="superscript"/>
+          <w:lang w:val="en-US" w:eastAsia="zh-CN" w:bidi="ar"/>
+        </w:rPr>
+        <w:t>th</w:t>
+      </w:r>
+      <w:r>
+        <w:rPr>
+          <w:rFonts w:hint="default" w:ascii="Times New Roman" w:hAnsi="Times New Roman" w:eastAsia="TimesLTPro-Roman" w:cs="Times New Roman"/>
+          <w:b/>
+          <w:bCs/>
+          <w:color w:val="231F20"/>
+          <w:kern w:val="0"/>
+          <w:sz w:val="20"/>
+          <w:szCs w:val="20"/>
+          <w:lang w:val="en-US" w:eastAsia="zh-CN" w:bidi="ar"/>
+        </w:rPr>
+        <w:t xml:space="preserve"> round would be 1 and transmission round is 21.</w:t>
+      </w:r>
+    </w:p>
+    <w:p>
+      <w:pPr>
+        <w:keepNext w:val="0"/>
+        <w:keepLines w:val="0"/>
+        <w:widowControl/>
+        <w:suppressLineNumbers w:val="0"/>
+        <w:jc w:val="left"/>
+        <w:rPr>
+          <w:rFonts w:hint="default" w:ascii="Times New Roman" w:hAnsi="Times New Roman" w:eastAsia="TimesLTPro-Roman" w:cs="Times New Roman"/>
+          <w:b/>
+          <w:bCs/>
+          <w:color w:val="231F20"/>
+          <w:kern w:val="0"/>
+          <w:sz w:val="20"/>
+          <w:szCs w:val="20"/>
+          <w:lang w:val="en-US" w:eastAsia="zh-CN" w:bidi="ar"/>
+        </w:rPr>
+      </w:pPr>
+    </w:p>
+    <w:p>
+      <w:pPr>
+        <w:keepNext w:val="0"/>
+        <w:keepLines w:val="0"/>
+        <w:widowControl/>
+        <w:suppressLineNumbers w:val="0"/>
+        <w:jc w:val="left"/>
+        <w:rPr>
+          <w:rFonts w:hint="default" w:ascii="Times New Roman" w:hAnsi="Times New Roman" w:eastAsia="TimesLTPro-Roman" w:cs="Times New Roman"/>
+          <w:color w:val="231F20"/>
+          <w:kern w:val="0"/>
+          <w:sz w:val="20"/>
+          <w:szCs w:val="20"/>
+          <w:lang w:val="en-US" w:eastAsia="zh-CN" w:bidi="ar"/>
         </w:rPr>
       </w:pPr>
       <w:r>
@@ -532,6 +906,92 @@
           <w:lang w:val="en-US" w:eastAsia="zh-CN" w:bidi="ar"/>
         </w:rPr>
         <w:t>k. Again suppose TCP Tahoe is used, and there is a timeout event at 22nd round. How many packets have been sent out from 17th round till 22nd round, inclusive?</w:t>
+      </w:r>
+    </w:p>
+    <w:p>
+      <w:pPr>
+        <w:keepNext w:val="0"/>
+        <w:keepLines w:val="0"/>
+        <w:widowControl/>
+        <w:suppressLineNumbers w:val="0"/>
+        <w:jc w:val="left"/>
+        <w:rPr>
+          <w:rFonts w:hint="default" w:ascii="Times New Roman" w:hAnsi="Times New Roman" w:eastAsia="TimesLTPro-Roman" w:cs="Times New Roman"/>
+          <w:b/>
+          <w:bCs/>
+          <w:color w:val="231F20"/>
+          <w:kern w:val="0"/>
+          <w:sz w:val="20"/>
+          <w:szCs w:val="20"/>
+          <w:lang w:val="en-US" w:eastAsia="zh-CN" w:bidi="ar"/>
+        </w:rPr>
+      </w:pPr>
+      <w:r>
+        <w:rPr>
+          <w:rFonts w:hint="default" w:ascii="Times New Roman" w:hAnsi="Times New Roman" w:eastAsia="TimesLTPro-Roman" w:cs="Times New Roman"/>
+          <w:b/>
+          <w:bCs/>
+          <w:color w:val="231F20"/>
+          <w:kern w:val="0"/>
+          <w:sz w:val="20"/>
+          <w:szCs w:val="20"/>
+          <w:lang w:val="en-US" w:eastAsia="zh-CN" w:bidi="ar"/>
+        </w:rPr>
+        <w:t>52 packets are sent out from the 17</w:t>
+      </w:r>
+      <w:r>
+        <w:rPr>
+          <w:rFonts w:hint="default" w:ascii="Times New Roman" w:hAnsi="Times New Roman" w:eastAsia="TimesLTPro-Roman" w:cs="Times New Roman"/>
+          <w:b/>
+          <w:bCs/>
+          <w:color w:val="231F20"/>
+          <w:kern w:val="0"/>
+          <w:sz w:val="20"/>
+          <w:szCs w:val="20"/>
+          <w:vertAlign w:val="superscript"/>
+          <w:lang w:val="en-US" w:eastAsia="zh-CN" w:bidi="ar"/>
+        </w:rPr>
+        <w:t>th</w:t>
+      </w:r>
+      <w:r>
+        <w:rPr>
+          <w:rFonts w:hint="default" w:ascii="Times New Roman" w:hAnsi="Times New Roman" w:eastAsia="TimesLTPro-Roman" w:cs="Times New Roman"/>
+          <w:b/>
+          <w:bCs/>
+          <w:color w:val="231F20"/>
+          <w:kern w:val="0"/>
+          <w:sz w:val="20"/>
+          <w:szCs w:val="20"/>
+          <w:lang w:val="en-US" w:eastAsia="zh-CN" w:bidi="ar"/>
+        </w:rPr>
+        <w:t xml:space="preserve"> round till the 22</w:t>
+      </w:r>
+      <w:r>
+        <w:rPr>
+          <w:rFonts w:hint="default" w:ascii="Times New Roman" w:hAnsi="Times New Roman" w:eastAsia="TimesLTPro-Roman" w:cs="Times New Roman"/>
+          <w:b/>
+          <w:bCs/>
+          <w:color w:val="231F20"/>
+          <w:kern w:val="0"/>
+          <w:sz w:val="20"/>
+          <w:szCs w:val="20"/>
+          <w:vertAlign w:val="superscript"/>
+          <w:lang w:val="en-US" w:eastAsia="zh-CN" w:bidi="ar"/>
+        </w:rPr>
+        <w:t>nd</w:t>
+      </w:r>
+      <w:r>
+        <w:rPr>
+          <w:rFonts w:hint="default" w:ascii="Times New Roman" w:hAnsi="Times New Roman" w:eastAsia="TimesLTPro-Roman" w:cs="Times New Roman"/>
+          <w:b/>
+          <w:bCs/>
+          <w:color w:val="231F20"/>
+          <w:kern w:val="0"/>
+          <w:sz w:val="20"/>
+          <w:szCs w:val="20"/>
+          <w:lang w:val="en-US" w:eastAsia="zh-CN" w:bidi="ar"/>
+        </w:rPr>
+        <w:t xml:space="preserve"> round. </w:t>
       </w:r>
     </w:p>
     <w:p>
@@ -611,18 +1071,7 @@
           <w:szCs w:val="20"/>
           <w:lang w:val="en-US" w:eastAsia="zh-CN" w:bidi="ar"/>
         </w:rPr>
-        <w:t xml:space="preserve">P44. Consider sending a large file from a host to another over a TCP connection </w:t>
-      </w:r>
-      <w:r>
-        <w:rPr>
-          <w:rFonts w:hint="default" w:ascii="Times New Roman" w:hAnsi="Times New Roman" w:eastAsia="TimesLTPro-Roman" w:cs="Times New Roman"/>
-          <w:color w:val="231F20"/>
-          <w:kern w:val="0"/>
-          <w:sz w:val="20"/>
-          <w:szCs w:val="20"/>
-          <w:lang w:val="en-US" w:eastAsia="zh-CN" w:bidi="ar"/>
-        </w:rPr>
-        <w:t xml:space="preserve">that has no loss. </w:t>
+        <w:t xml:space="preserve">P44. Consider sending a large file from a host to another over a TCP connection that has no loss. </w:t>
       </w:r>
     </w:p>
     <w:p>
@@ -678,43 +1127,32 @@
           <w:szCs w:val="20"/>
           <w:lang w:val="en-US" w:eastAsia="zh-CN" w:bidi="ar"/>
         </w:rPr>
+        <w:t xml:space="preserve">cwnd </w:t>
+      </w:r>
+      <w:r>
+        <w:rPr>
+          <w:rFonts w:hint="default" w:ascii="Times New Roman" w:hAnsi="Times New Roman" w:eastAsia="TimesLTPro-Roman" w:cs="Times New Roman"/>
+          <w:color w:val="231F20"/>
+          <w:kern w:val="0"/>
+          <w:sz w:val="20"/>
+          <w:szCs w:val="20"/>
+          <w:lang w:val="en-US" w:eastAsia="zh-CN" w:bidi="ar"/>
+        </w:rPr>
+        <w:t xml:space="preserve">increases by 1 MSS every time a batch of ACKs is received and assuming approximately constant round-trip times, how long does it take for </w:t>
+      </w:r>
+      <w:r>
+        <w:rPr>
+          <w:rFonts w:hint="default" w:ascii="Times New Roman" w:hAnsi="Times New Roman" w:eastAsia="CourierPSPro" w:cs="Times New Roman"/>
+          <w:color w:val="231F20"/>
+          <w:kern w:val="0"/>
+          <w:sz w:val="20"/>
+          <w:szCs w:val="20"/>
+          <w:lang w:val="en-US" w:eastAsia="zh-CN" w:bidi="ar"/>
+        </w:rPr>
         <w:t>cwnd</w:t>
       </w:r>
       <w:r>
         <w:rPr>
-          <w:rFonts w:hint="default" w:ascii="Times New Roman" w:hAnsi="Times New Roman" w:eastAsia="CourierPSPro" w:cs="Times New Roman"/>
-          <w:color w:val="231F20"/>
-          <w:kern w:val="0"/>
-          <w:sz w:val="20"/>
-          <w:szCs w:val="20"/>
-          <w:lang w:val="en-US" w:eastAsia="zh-CN" w:bidi="ar"/>
-        </w:rPr>
-        <w:t xml:space="preserve"> </w:t>
-      </w:r>
-      <w:r>
-        <w:rPr>
-          <w:rFonts w:hint="default" w:ascii="Times New Roman" w:hAnsi="Times New Roman" w:eastAsia="TimesLTPro-Roman" w:cs="Times New Roman"/>
-          <w:color w:val="231F20"/>
-          <w:kern w:val="0"/>
-          <w:sz w:val="20"/>
-          <w:szCs w:val="20"/>
-          <w:lang w:val="en-US" w:eastAsia="zh-CN" w:bidi="ar"/>
-        </w:rPr>
-        <w:t xml:space="preserve">increases by 1 MSS every time a batch of ACKs is received and assuming approximately constant round-trip times, how long does it take for </w:t>
-      </w:r>
-      <w:r>
-        <w:rPr>
-          <w:rFonts w:hint="default" w:ascii="Times New Roman" w:hAnsi="Times New Roman" w:eastAsia="CourierPSPro" w:cs="Times New Roman"/>
-          <w:color w:val="231F20"/>
-          <w:kern w:val="0"/>
-          <w:sz w:val="20"/>
-          <w:szCs w:val="20"/>
-          <w:lang w:val="en-US" w:eastAsia="zh-CN" w:bidi="ar"/>
-        </w:rPr>
-        <w:t>cwnd</w:t>
-      </w:r>
-      <w:r>
-        <w:rPr>
           <w:rFonts w:hint="default" w:ascii="Times New Roman" w:hAnsi="Times New Roman" w:eastAsia="TimesLTPro-Roman" w:cs="Times New Roman"/>
           <w:color w:val="231F20"/>
           <w:kern w:val="0"/>
@@ -751,23 +1189,336 @@
         <w:jc w:val="left"/>
         <w:rPr>
           <w:rFonts w:hint="default" w:ascii="Times New Roman" w:hAnsi="Times New Roman" w:eastAsia="TimesLTPro-Roman" w:cs="Times New Roman"/>
-          <w:color w:val="231F20"/>
-          <w:kern w:val="0"/>
-          <w:sz w:val="20"/>
-          <w:szCs w:val="20"/>
-          <w:lang w:val="en-US" w:eastAsia="zh-CN" w:bidi="ar"/>
-        </w:rPr>
-      </w:pPr>
-    </w:p>
-    <w:p>
-      <w:pPr>
-        <w:keepNext w:val="0"/>
-        <w:keepLines w:val="0"/>
-        <w:widowControl/>
-        <w:suppressLineNumbers w:val="0"/>
-        <w:jc w:val="left"/>
-        <w:rPr>
-          <w:rFonts w:hint="default" w:ascii="Times New Roman" w:hAnsi="Times New Roman" w:cs="Times New Roman"/>
+          <w:b/>
+          <w:bCs/>
+          <w:color w:val="231F20"/>
+          <w:kern w:val="0"/>
+          <w:sz w:val="20"/>
+          <w:szCs w:val="20"/>
+          <w:lang w:val="en-US" w:eastAsia="zh-CN" w:bidi="ar"/>
+        </w:rPr>
+      </w:pPr>
+      <w:r>
+        <w:rPr>
+          <w:rFonts w:hint="default" w:ascii="Times New Roman" w:hAnsi="Times New Roman" w:eastAsia="TimesLTPro-Roman" w:cs="Times New Roman"/>
+          <w:b/>
+          <w:bCs/>
+          <w:color w:val="231F20"/>
+          <w:kern w:val="0"/>
+          <w:sz w:val="20"/>
+          <w:szCs w:val="20"/>
+          <w:lang w:val="en-US" w:eastAsia="zh-CN" w:bidi="ar"/>
+        </w:rPr>
+        <w:t>Since we start with a CWND = 6,</w:t>
+      </w:r>
+    </w:p>
+    <w:p>
+      <w:pPr>
+        <w:keepNext w:val="0"/>
+        <w:keepLines w:val="0"/>
+        <w:widowControl/>
+        <w:suppressLineNumbers w:val="0"/>
+        <w:jc w:val="left"/>
+        <w:rPr>
+          <w:rFonts w:hint="default" w:ascii="Times New Roman" w:hAnsi="Times New Roman" w:eastAsia="TimesLTPro-Roman" w:cs="Times New Roman"/>
+          <w:b/>
+          <w:bCs/>
+          <w:color w:val="231F20"/>
+          <w:kern w:val="0"/>
+          <w:sz w:val="20"/>
+          <w:szCs w:val="20"/>
+          <w:lang w:val="en-US" w:eastAsia="zh-CN" w:bidi="ar"/>
+        </w:rPr>
+      </w:pPr>
+      <w:r>
+        <w:rPr>
+          <w:rFonts w:hint="default" w:ascii="Times New Roman" w:hAnsi="Times New Roman" w:eastAsia="TimesLTPro-Roman" w:cs="Times New Roman"/>
+          <w:b/>
+          <w:bCs/>
+          <w:color w:val="231F20"/>
+          <w:kern w:val="0"/>
+          <w:sz w:val="20"/>
+          <w:szCs w:val="20"/>
+          <w:lang w:val="en-US" w:eastAsia="zh-CN" w:bidi="ar"/>
+        </w:rPr>
+        <w:t>After 1 RTT the CWND = 7.</w:t>
+      </w:r>
+    </w:p>
+    <w:p>
+      <w:pPr>
+        <w:keepNext w:val="0"/>
+        <w:keepLines w:val="0"/>
+        <w:widowControl/>
+        <w:suppressLineNumbers w:val="0"/>
+        <w:jc w:val="left"/>
+        <w:rPr>
+          <w:rFonts w:hint="default" w:ascii="Times New Roman" w:hAnsi="Times New Roman" w:eastAsia="TimesLTPro-Roman" w:cs="Times New Roman"/>
+          <w:b/>
+          <w:bCs/>
+          <w:color w:val="231F20"/>
+          <w:kern w:val="0"/>
+          <w:sz w:val="20"/>
+          <w:szCs w:val="20"/>
+          <w:lang w:val="en-US" w:eastAsia="zh-CN" w:bidi="ar"/>
+        </w:rPr>
+      </w:pPr>
+      <w:r>
+        <w:rPr>
+          <w:rFonts w:hint="default" w:ascii="Times New Roman" w:hAnsi="Times New Roman" w:eastAsia="TimesLTPro-Roman" w:cs="Times New Roman"/>
+          <w:b/>
+          <w:bCs/>
+          <w:color w:val="231F20"/>
+          <w:kern w:val="0"/>
+          <w:sz w:val="20"/>
+          <w:szCs w:val="20"/>
+          <w:lang w:val="en-US" w:eastAsia="zh-CN" w:bidi="ar"/>
+        </w:rPr>
+        <w:t>After 2 RTTs, the CWND = 8</w:t>
+      </w:r>
+    </w:p>
+    <w:p>
+      <w:pPr>
+        <w:keepNext w:val="0"/>
+        <w:keepLines w:val="0"/>
+        <w:widowControl/>
+        <w:suppressLineNumbers w:val="0"/>
+        <w:jc w:val="left"/>
+        <w:rPr>
+          <w:rFonts w:hint="default" w:ascii="Times New Roman" w:hAnsi="Times New Roman" w:eastAsia="TimesLTPro-Roman" w:cs="Times New Roman"/>
+          <w:b/>
+          <w:bCs/>
+          <w:color w:val="231F20"/>
+          <w:kern w:val="0"/>
+          <w:sz w:val="20"/>
+          <w:szCs w:val="20"/>
+          <w:lang w:val="en-US" w:eastAsia="zh-CN" w:bidi="ar"/>
+        </w:rPr>
+      </w:pPr>
+      <w:r>
+        <w:rPr>
+          <w:rFonts w:hint="default" w:ascii="Times New Roman" w:hAnsi="Times New Roman" w:eastAsia="TimesLTPro-Roman" w:cs="Times New Roman"/>
+          <w:b/>
+          <w:bCs/>
+          <w:color w:val="231F20"/>
+          <w:kern w:val="0"/>
+          <w:sz w:val="20"/>
+          <w:szCs w:val="20"/>
+          <w:lang w:val="en-US" w:eastAsia="zh-CN" w:bidi="ar"/>
+        </w:rPr>
+        <w:t>After 3 RTTs, the CWND = 9</w:t>
+      </w:r>
+    </w:p>
+    <w:p>
+      <w:pPr>
+        <w:keepNext w:val="0"/>
+        <w:keepLines w:val="0"/>
+        <w:widowControl/>
+        <w:suppressLineNumbers w:val="0"/>
+        <w:jc w:val="left"/>
+        <w:rPr>
+          <w:rFonts w:hint="default" w:ascii="Times New Roman" w:hAnsi="Times New Roman" w:eastAsia="TimesLTPro-Roman" w:cs="Times New Roman"/>
+          <w:b/>
+          <w:bCs/>
+          <w:color w:val="231F20"/>
+          <w:kern w:val="0"/>
+          <w:sz w:val="20"/>
+          <w:szCs w:val="20"/>
+          <w:lang w:val="en-US" w:eastAsia="zh-CN" w:bidi="ar"/>
+        </w:rPr>
+      </w:pPr>
+      <w:r>
+        <w:rPr>
+          <w:rFonts w:hint="default" w:ascii="Times New Roman" w:hAnsi="Times New Roman" w:eastAsia="TimesLTPro-Roman" w:cs="Times New Roman"/>
+          <w:b/>
+          <w:bCs/>
+          <w:color w:val="231F20"/>
+          <w:kern w:val="0"/>
+          <w:sz w:val="20"/>
+          <w:szCs w:val="20"/>
+          <w:lang w:val="en-US" w:eastAsia="zh-CN" w:bidi="ar"/>
+        </w:rPr>
+        <w:t>After 4 RTTs, the CWND = 10</w:t>
+      </w:r>
+    </w:p>
+    <w:p>
+      <w:pPr>
+        <w:keepNext w:val="0"/>
+        <w:keepLines w:val="0"/>
+        <w:widowControl/>
+        <w:suppressLineNumbers w:val="0"/>
+        <w:jc w:val="left"/>
+        <w:rPr>
+          <w:rFonts w:hint="default" w:ascii="Times New Roman" w:hAnsi="Times New Roman" w:eastAsia="TimesLTPro-Roman" w:cs="Times New Roman"/>
+          <w:b/>
+          <w:bCs/>
+          <w:color w:val="231F20"/>
+          <w:kern w:val="0"/>
+          <w:sz w:val="20"/>
+          <w:szCs w:val="20"/>
+          <w:lang w:val="en-US" w:eastAsia="zh-CN" w:bidi="ar"/>
+        </w:rPr>
+      </w:pPr>
+      <w:r>
+        <w:rPr>
+          <w:rFonts w:hint="default" w:ascii="Times New Roman" w:hAnsi="Times New Roman" w:eastAsia="TimesLTPro-Roman" w:cs="Times New Roman"/>
+          <w:b/>
+          <w:bCs/>
+          <w:color w:val="231F20"/>
+          <w:kern w:val="0"/>
+          <w:sz w:val="20"/>
+          <w:szCs w:val="20"/>
+          <w:lang w:val="en-US" w:eastAsia="zh-CN" w:bidi="ar"/>
+        </w:rPr>
+        <w:t>After 5 RTTs, the CWND = 11</w:t>
+      </w:r>
+    </w:p>
+    <w:p>
+      <w:pPr>
+        <w:keepNext w:val="0"/>
+        <w:keepLines w:val="0"/>
+        <w:widowControl/>
+        <w:suppressLineNumbers w:val="0"/>
+        <w:jc w:val="left"/>
+        <w:rPr>
+          <w:rFonts w:hint="default" w:ascii="Times New Roman" w:hAnsi="Times New Roman" w:eastAsia="TimesLTPro-Roman" w:cs="Times New Roman"/>
+          <w:b/>
+          <w:bCs/>
+          <w:color w:val="231F20"/>
+          <w:kern w:val="0"/>
+          <w:sz w:val="20"/>
+          <w:szCs w:val="20"/>
+          <w:lang w:val="en-US" w:eastAsia="zh-CN" w:bidi="ar"/>
+        </w:rPr>
+      </w:pPr>
+      <w:r>
+        <w:rPr>
+          <w:rFonts w:hint="default" w:ascii="Times New Roman" w:hAnsi="Times New Roman" w:eastAsia="TimesLTPro-Roman" w:cs="Times New Roman"/>
+          <w:b/>
+          <w:bCs/>
+          <w:color w:val="231F20"/>
+          <w:kern w:val="0"/>
+          <w:sz w:val="20"/>
+          <w:szCs w:val="20"/>
+          <w:lang w:val="en-US" w:eastAsia="zh-CN" w:bidi="ar"/>
+        </w:rPr>
+        <w:t>After 6 RTTs, the CWND = 12</w:t>
+      </w:r>
+    </w:p>
+    <w:p>
+      <w:pPr>
+        <w:keepNext w:val="0"/>
+        <w:keepLines w:val="0"/>
+        <w:widowControl/>
+        <w:suppressLineNumbers w:val="0"/>
+        <w:jc w:val="left"/>
+        <w:rPr>
+          <w:rFonts w:hint="default" w:ascii="Times New Roman" w:hAnsi="Times New Roman" w:eastAsia="TimesLTPro-Roman" w:cs="Times New Roman"/>
+          <w:b/>
+          <w:bCs/>
+          <w:color w:val="231F20"/>
+          <w:kern w:val="0"/>
+          <w:sz w:val="20"/>
+          <w:szCs w:val="20"/>
+          <w:lang w:val="en-US" w:eastAsia="zh-CN" w:bidi="ar"/>
+        </w:rPr>
+      </w:pPr>
+    </w:p>
+    <w:p>
+      <w:pPr>
+        <w:keepNext w:val="0"/>
+        <w:keepLines w:val="0"/>
+        <w:widowControl/>
+        <w:suppressLineNumbers w:val="0"/>
+        <w:jc w:val="left"/>
+        <w:rPr>
+          <w:rFonts w:hint="default" w:ascii="Times New Roman" w:hAnsi="Times New Roman" w:eastAsia="TimesLTPro-Roman" w:cs="Times New Roman"/>
+          <w:b/>
+          <w:bCs/>
+          <w:color w:val="231F20"/>
+          <w:kern w:val="0"/>
+          <w:sz w:val="20"/>
+          <w:szCs w:val="20"/>
+          <w:lang w:val="en-US" w:eastAsia="zh-CN" w:bidi="ar"/>
+        </w:rPr>
+      </w:pPr>
+      <w:r>
+        <w:rPr>
+          <w:rFonts w:hint="default" w:ascii="Times New Roman" w:hAnsi="Times New Roman" w:eastAsia="TimesLTPro-Roman" w:cs="Times New Roman"/>
+          <w:b/>
+          <w:bCs/>
+          <w:color w:val="231F20"/>
+          <w:kern w:val="0"/>
+          <w:sz w:val="20"/>
+          <w:szCs w:val="20"/>
+          <w:lang w:val="en-US" w:eastAsia="zh-CN" w:bidi="ar"/>
+        </w:rPr>
+        <w:t xml:space="preserve">Thus, increasing CWND = 6 to CWND =12 using AIMD takes </w:t>
+      </w:r>
+      <w:r>
+        <w:rPr>
+          <w:rFonts w:hint="default" w:ascii="Times New Roman" w:hAnsi="Times New Roman" w:eastAsia="TimesLTPro-Roman" w:cs="Times New Roman"/>
+          <w:b/>
+          <w:bCs/>
+          <w:color w:val="231F20"/>
+          <w:kern w:val="0"/>
+          <w:sz w:val="20"/>
+          <w:szCs w:val="20"/>
+          <w:highlight w:val="yellow"/>
+          <w:lang w:val="en-US" w:eastAsia="zh-CN" w:bidi="ar"/>
+        </w:rPr>
+        <w:t>6 RTTs.</w:t>
+      </w:r>
+    </w:p>
+    <w:p>
+      <w:pPr>
+        <w:keepNext w:val="0"/>
+        <w:keepLines w:val="0"/>
+        <w:widowControl/>
+        <w:suppressLineNumbers w:val="0"/>
+        <w:jc w:val="left"/>
+        <w:rPr>
+          <w:rFonts w:hint="default" w:ascii="Times New Roman" w:hAnsi="Times New Roman" w:eastAsia="TimesLTPro-Roman" w:cs="Times New Roman"/>
+          <w:b/>
+          <w:bCs/>
+          <w:color w:val="231F20"/>
+          <w:kern w:val="0"/>
+          <w:sz w:val="20"/>
+          <w:szCs w:val="20"/>
+          <w:lang w:val="en-US" w:eastAsia="zh-CN" w:bidi="ar"/>
+        </w:rPr>
+      </w:pPr>
+    </w:p>
+    <w:p>
+      <w:pPr>
+        <w:keepNext w:val="0"/>
+        <w:keepLines w:val="0"/>
+        <w:widowControl/>
+        <w:suppressLineNumbers w:val="0"/>
+        <w:jc w:val="left"/>
+        <w:rPr>
+          <w:rFonts w:hint="default" w:ascii="Times New Roman" w:hAnsi="Times New Roman" w:eastAsia="TimesLTPro-Roman" w:cs="Times New Roman"/>
+          <w:color w:val="231F20"/>
+          <w:kern w:val="0"/>
+          <w:sz w:val="20"/>
+          <w:szCs w:val="20"/>
+          <w:lang w:val="en-US" w:eastAsia="zh-CN" w:bidi="ar"/>
+        </w:rPr>
+      </w:pPr>
+    </w:p>
+    <w:p>
+      <w:pPr>
+        <w:keepNext w:val="0"/>
+        <w:keepLines w:val="0"/>
+        <w:widowControl/>
+        <w:suppressLineNumbers w:val="0"/>
+        <w:jc w:val="left"/>
+        <w:rPr>
+          <w:rFonts w:hint="default" w:ascii="Times New Roman" w:hAnsi="Times New Roman" w:eastAsia="TimesLTPro-Roman" w:cs="Times New Roman"/>
+          <w:color w:val="231F20"/>
+          <w:kern w:val="0"/>
+          <w:sz w:val="20"/>
+          <w:szCs w:val="20"/>
+          <w:lang w:val="en-US" w:eastAsia="zh-CN" w:bidi="ar"/>
         </w:rPr>
       </w:pPr>
       <w:r>
@@ -806,6 +1557,140 @@
     </w:p>
     <w:p>
       <w:pPr>
+        <w:keepNext w:val="0"/>
+        <w:keepLines w:val="0"/>
+        <w:widowControl/>
+        <w:suppressLineNumbers w:val="0"/>
+        <w:jc w:val="left"/>
+        <w:rPr>
+          <w:rFonts w:hint="default" w:ascii="Times New Roman" w:hAnsi="Times New Roman" w:eastAsia="TimesLTPro-Roman" w:cs="Times New Roman"/>
+          <w:color w:val="231F20"/>
+          <w:kern w:val="0"/>
+          <w:sz w:val="20"/>
+          <w:szCs w:val="20"/>
+          <w:lang w:val="en-US" w:eastAsia="zh-CN" w:bidi="ar"/>
+        </w:rPr>
+      </w:pPr>
+    </w:p>
+    <w:p>
+      <w:pPr>
+        <w:keepNext w:val="0"/>
+        <w:keepLines w:val="0"/>
+        <w:widowControl/>
+        <w:suppressLineNumbers w:val="0"/>
+        <w:jc w:val="left"/>
+        <w:rPr>
+          <w:rFonts w:hint="default" w:ascii="Times New Roman" w:hAnsi="Times New Roman" w:eastAsia="TimesLTPro-Roman" w:cs="Times New Roman"/>
+          <w:b/>
+          <w:bCs/>
+          <w:color w:val="231F20"/>
+          <w:kern w:val="0"/>
+          <w:sz w:val="20"/>
+          <w:szCs w:val="20"/>
+          <w:lang w:val="en-US" w:eastAsia="zh-CN" w:bidi="ar"/>
+        </w:rPr>
+      </w:pPr>
+      <w:r>
+        <w:rPr>
+          <w:rFonts w:hint="default" w:ascii="Times New Roman" w:hAnsi="Times New Roman" w:eastAsia="TimesLTPro-Roman" w:cs="Times New Roman"/>
+          <w:b/>
+          <w:bCs/>
+          <w:color w:val="231F20"/>
+          <w:kern w:val="0"/>
+          <w:sz w:val="20"/>
+          <w:szCs w:val="20"/>
+          <w:lang w:val="en-US" w:eastAsia="zh-CN" w:bidi="ar"/>
+        </w:rPr>
+        <w:t>Total segments sent from 6 RTTs:</w:t>
+      </w:r>
+    </w:p>
+    <w:p>
+      <w:pPr>
+        <w:keepNext w:val="0"/>
+        <w:keepLines w:val="0"/>
+        <w:widowControl/>
+        <w:suppressLineNumbers w:val="0"/>
+        <w:jc w:val="left"/>
+        <w:rPr>
+          <w:rFonts w:hint="default" w:ascii="Times New Roman" w:hAnsi="Times New Roman" w:eastAsia="TimesLTPro-Roman" w:cs="Times New Roman"/>
+          <w:b/>
+          <w:bCs/>
+          <w:color w:val="231F20"/>
+          <w:kern w:val="0"/>
+          <w:sz w:val="20"/>
+          <w:szCs w:val="20"/>
+          <w:lang w:val="en-US" w:eastAsia="zh-CN" w:bidi="ar"/>
+        </w:rPr>
+      </w:pPr>
+      <w:r>
+        <w:rPr>
+          <w:rFonts w:hint="default" w:ascii="Times New Roman" w:hAnsi="Times New Roman" w:eastAsia="TimesLTPro-Roman" w:cs="Times New Roman"/>
+          <w:b/>
+          <w:bCs/>
+          <w:color w:val="231F20"/>
+          <w:kern w:val="0"/>
+          <w:sz w:val="20"/>
+          <w:szCs w:val="20"/>
+          <w:lang w:val="en-US" w:eastAsia="zh-CN" w:bidi="ar"/>
+        </w:rPr>
+        <w:t>6+7+8+9+10+11 = 51</w:t>
+      </w:r>
+    </w:p>
+    <w:p>
+      <w:pPr>
+        <w:keepNext w:val="0"/>
+        <w:keepLines w:val="0"/>
+        <w:widowControl/>
+        <w:suppressLineNumbers w:val="0"/>
+        <w:jc w:val="left"/>
+        <w:rPr>
+          <w:rFonts w:hint="default" w:ascii="Times New Roman" w:hAnsi="Times New Roman" w:eastAsia="TimesLTPro-Roman" w:cs="Times New Roman"/>
+          <w:b/>
+          <w:bCs/>
+          <w:color w:val="231F20"/>
+          <w:kern w:val="0"/>
+          <w:sz w:val="20"/>
+          <w:szCs w:val="20"/>
+          <w:lang w:val="en-US" w:eastAsia="zh-CN" w:bidi="ar"/>
+        </w:rPr>
+      </w:pPr>
+    </w:p>
+    <w:p>
+      <w:pPr>
+        <w:keepNext w:val="0"/>
+        <w:keepLines w:val="0"/>
+        <w:widowControl/>
+        <w:suppressLineNumbers w:val="0"/>
+        <w:jc w:val="left"/>
+        <w:rPr>
+          <w:rFonts w:hint="default" w:ascii="Times New Roman" w:hAnsi="Times New Roman" w:eastAsia="TimesLTPro-Roman" w:cs="Times New Roman"/>
+          <w:b/>
+          <w:bCs/>
+          <w:color w:val="231F20"/>
+          <w:kern w:val="0"/>
+          <w:sz w:val="20"/>
+          <w:szCs w:val="20"/>
+          <w:highlight w:val="yellow"/>
+          <w:lang w:val="en-US" w:eastAsia="zh-CN" w:bidi="ar"/>
+        </w:rPr>
+      </w:pPr>
+      <w:r>
+        <w:rPr>
+          <w:rFonts w:hint="default" w:ascii="Times New Roman" w:hAnsi="Times New Roman" w:eastAsia="TimesLTPro-Roman" w:cs="Times New Roman"/>
+          <w:b/>
+          <w:bCs/>
+          <w:color w:val="231F20"/>
+          <w:kern w:val="0"/>
+          <w:sz w:val="20"/>
+          <w:szCs w:val="20"/>
+          <w:highlight w:val="yellow"/>
+          <w:lang w:val="en-US" w:eastAsia="zh-CN" w:bidi="ar"/>
+        </w:rPr>
+        <w:t>51 MSS/ 6 RTT = 8.5 MSS/RTT</w:t>
+      </w:r>
+    </w:p>
+    <w:p>
+      <w:pPr>
         <w:jc w:val="both"/>
         <w:rPr>
           <w:rFonts w:hint="default" w:ascii="Times New Roman" w:hAnsi="Times New Roman" w:cs="Times New Roman"/>
@@ -896,28 +1781,276 @@
         <w:keepNext w:val="0"/>
         <w:keepLines w:val="0"/>
         <w:widowControl/>
-        <w:suppressLineNumbers w:val="0"/>
-        <w:jc w:val="left"/>
-        <w:rPr>
-          <w:rFonts w:hint="default" w:ascii="Times New Roman" w:hAnsi="Times New Roman" w:eastAsia="TimesLTPro-Roman" w:cs="Times New Roman"/>
-          <w:color w:val="231F20"/>
-          <w:kern w:val="0"/>
-          <w:sz w:val="20"/>
-          <w:szCs w:val="20"/>
-          <w:lang w:val="en-US" w:eastAsia="zh-CN" w:bidi="ar"/>
-        </w:rPr>
-      </w:pPr>
-      <w:r>
-        <w:rPr>
-          <w:rFonts w:hint="default" w:ascii="Times New Roman" w:hAnsi="Times New Roman" w:eastAsia="TimesLTPro-Roman" w:cs="Times New Roman"/>
-          <w:color w:val="231F20"/>
-          <w:kern w:val="0"/>
-          <w:sz w:val="20"/>
-          <w:szCs w:val="20"/>
-          <w:lang w:val="en-US" w:eastAsia="zh-CN" w:bidi="ar"/>
-        </w:rPr>
-        <w:t xml:space="preserve">a. Show the forwarding table in router A, such that all traffic destined to host H3 is forwarded through interface 3. </w:t>
-      </w:r>
+        <w:numPr>
+          <w:ilvl w:val="0"/>
+          <w:numId w:val="2"/>
+        </w:numPr>
+        <w:suppressLineNumbers w:val="0"/>
+        <w:jc w:val="left"/>
+        <w:rPr>
+          <w:rFonts w:hint="default" w:ascii="Times New Roman" w:hAnsi="Times New Roman" w:eastAsia="TimesLTPro-Roman" w:cs="Times New Roman"/>
+          <w:color w:val="231F20"/>
+          <w:kern w:val="0"/>
+          <w:sz w:val="20"/>
+          <w:szCs w:val="20"/>
+          <w:lang w:val="en-US" w:eastAsia="zh-CN" w:bidi="ar"/>
+        </w:rPr>
+      </w:pPr>
+      <w:r>
+        <w:rPr>
+          <w:rFonts w:hint="default" w:ascii="Times New Roman" w:hAnsi="Times New Roman" w:eastAsia="TimesLTPro-Roman" w:cs="Times New Roman"/>
+          <w:color w:val="231F20"/>
+          <w:kern w:val="0"/>
+          <w:sz w:val="20"/>
+          <w:szCs w:val="20"/>
+          <w:lang w:val="en-US" w:eastAsia="zh-CN" w:bidi="ar"/>
+        </w:rPr>
+        <w:t xml:space="preserve">Show the forwarding table in router A, such that all traffic destined to host H3 is forwarded through interface 3. </w:t>
+      </w:r>
+    </w:p>
+    <w:tbl>
+      <w:tblPr>
+        <w:tblStyle w:val="6"/>
+        <w:tblW w:w="0" w:type="auto"/>
+        <w:tblInd w:w="0" w:type="dxa"/>
+        <w:tblBorders>
+          <w:top w:val="single" w:color="auto" w:sz="4" w:space="0"/>
+          <w:left w:val="single" w:color="auto" w:sz="4" w:space="0"/>
+          <w:bottom w:val="single" w:color="auto" w:sz="4" w:space="0"/>
+          <w:right w:val="single" w:color="auto" w:sz="4" w:space="0"/>
+          <w:insideH w:val="single" w:color="auto" w:sz="4" w:space="0"/>
+          <w:insideV w:val="single" w:color="auto" w:sz="4" w:space="0"/>
+        </w:tblBorders>
+        <w:tblLayout w:type="autofit"/>
+        <w:tblCellMar>
+          <w:left w:w="108" w:type="dxa"/>
+          <w:right w:w="108" w:type="dxa"/>
+        </w:tblCellMar>
+      </w:tblPr>
+      <w:tblGrid>
+        <w:gridCol w:w="4261"/>
+        <w:gridCol w:w="4261"/>
+      </w:tblGrid>
+      <w:tr>
+        <w:tblPrEx>
+          <w:tblBorders>
+            <w:top w:val="single" w:color="auto" w:sz="4" w:space="0"/>
+            <w:left w:val="single" w:color="auto" w:sz="4" w:space="0"/>
+            <w:bottom w:val="single" w:color="auto" w:sz="4" w:space="0"/>
+            <w:right w:val="single" w:color="auto" w:sz="4" w:space="0"/>
+            <w:insideH w:val="single" w:color="auto" w:sz="4" w:space="0"/>
+            <w:insideV w:val="single" w:color="auto" w:sz="4" w:space="0"/>
+          </w:tblBorders>
+          <w:tblCellMar>
+            <w:left w:w="108" w:type="dxa"/>
+            <w:right w:w="108" w:type="dxa"/>
+          </w:tblCellMar>
+        </w:tblPrEx>
+        <w:tc>
+          <w:tcPr>
+            <w:tcW w:w="4261" w:type="dxa"/>
+          </w:tcPr>
+          <w:p>
+            <w:pPr>
+              <w:keepNext w:val="0"/>
+              <w:keepLines w:val="0"/>
+              <w:widowControl/>
+              <w:numPr>
+                <w:numId w:val="0"/>
+              </w:numPr>
+              <w:suppressLineNumbers w:val="0"/>
+              <w:jc w:val="left"/>
+              <w:rPr>
+                <w:rFonts w:hint="default" w:ascii="Times New Roman" w:hAnsi="Times New Roman" w:eastAsia="TimesLTPro-Roman" w:cs="Times New Roman"/>
+                <w:b/>
+                <w:bCs/>
+                <w:color w:val="231F20"/>
+                <w:kern w:val="0"/>
+                <w:sz w:val="20"/>
+                <w:szCs w:val="20"/>
+                <w:vertAlign w:val="baseline"/>
+                <w:lang w:val="en-US" w:eastAsia="zh-CN" w:bidi="ar"/>
+              </w:rPr>
+            </w:pPr>
+            <w:r>
+              <w:rPr>
+                <w:rFonts w:hint="default" w:ascii="Times New Roman" w:hAnsi="Times New Roman" w:eastAsia="TimesLTPro-Roman" w:cs="Times New Roman"/>
+                <w:b/>
+                <w:bCs/>
+                <w:color w:val="231F20"/>
+                <w:kern w:val="0"/>
+                <w:sz w:val="20"/>
+                <w:szCs w:val="20"/>
+                <w:vertAlign w:val="baseline"/>
+                <w:lang w:val="en-US" w:eastAsia="zh-CN" w:bidi="ar"/>
+              </w:rPr>
+              <w:t>Destination Address</w:t>
+            </w:r>
+          </w:p>
+        </w:tc>
+        <w:tc>
+          <w:tcPr>
+            <w:tcW w:w="4261" w:type="dxa"/>
+          </w:tcPr>
+          <w:p>
+            <w:pPr>
+              <w:keepNext w:val="0"/>
+              <w:keepLines w:val="0"/>
+              <w:widowControl/>
+              <w:numPr>
+                <w:numId w:val="0"/>
+              </w:numPr>
+              <w:suppressLineNumbers w:val="0"/>
+              <w:jc w:val="left"/>
+              <w:rPr>
+                <w:rFonts w:hint="default" w:ascii="Times New Roman" w:hAnsi="Times New Roman" w:eastAsia="TimesLTPro-Roman" w:cs="Times New Roman"/>
+                <w:b/>
+                <w:bCs/>
+                <w:color w:val="231F20"/>
+                <w:kern w:val="0"/>
+                <w:sz w:val="20"/>
+                <w:szCs w:val="20"/>
+                <w:vertAlign w:val="baseline"/>
+                <w:lang w:val="en-US" w:eastAsia="zh-CN" w:bidi="ar"/>
+              </w:rPr>
+            </w:pPr>
+            <w:r>
+              <w:rPr>
+                <w:rFonts w:hint="default" w:ascii="Times New Roman" w:hAnsi="Times New Roman" w:eastAsia="TimesLTPro-Roman" w:cs="Times New Roman"/>
+                <w:b/>
+                <w:bCs/>
+                <w:color w:val="231F20"/>
+                <w:kern w:val="0"/>
+                <w:sz w:val="20"/>
+                <w:szCs w:val="20"/>
+                <w:vertAlign w:val="baseline"/>
+                <w:lang w:val="en-US" w:eastAsia="zh-CN" w:bidi="ar"/>
+              </w:rPr>
+              <w:t>Interface</w:t>
+            </w:r>
+          </w:p>
+        </w:tc>
+      </w:tr>
+      <w:tr>
+        <w:tblPrEx>
+          <w:tblBorders>
+            <w:top w:val="single" w:color="auto" w:sz="4" w:space="0"/>
+            <w:left w:val="single" w:color="auto" w:sz="4" w:space="0"/>
+            <w:bottom w:val="single" w:color="auto" w:sz="4" w:space="0"/>
+            <w:right w:val="single" w:color="auto" w:sz="4" w:space="0"/>
+            <w:insideH w:val="single" w:color="auto" w:sz="4" w:space="0"/>
+            <w:insideV w:val="single" w:color="auto" w:sz="4" w:space="0"/>
+          </w:tblBorders>
+          <w:tblCellMar>
+            <w:left w:w="108" w:type="dxa"/>
+            <w:right w:w="108" w:type="dxa"/>
+          </w:tblCellMar>
+        </w:tblPrEx>
+        <w:tc>
+          <w:tcPr>
+            <w:tcW w:w="4261" w:type="dxa"/>
+          </w:tcPr>
+          <w:p>
+            <w:pPr>
+              <w:keepNext w:val="0"/>
+              <w:keepLines w:val="0"/>
+              <w:widowControl/>
+              <w:numPr>
+                <w:numId w:val="0"/>
+              </w:numPr>
+              <w:suppressLineNumbers w:val="0"/>
+              <w:jc w:val="left"/>
+              <w:rPr>
+                <w:rFonts w:hint="default" w:ascii="Times New Roman" w:hAnsi="Times New Roman" w:eastAsia="TimesLTPro-Roman" w:cs="Times New Roman"/>
+                <w:b/>
+                <w:bCs/>
+                <w:color w:val="231F20"/>
+                <w:kern w:val="0"/>
+                <w:sz w:val="20"/>
+                <w:szCs w:val="20"/>
+                <w:vertAlign w:val="baseline"/>
+                <w:lang w:val="en-US" w:eastAsia="zh-CN" w:bidi="ar"/>
+              </w:rPr>
+            </w:pPr>
+            <w:r>
+              <w:rPr>
+                <w:rFonts w:hint="default" w:ascii="Times New Roman" w:hAnsi="Times New Roman" w:eastAsia="TimesLTPro-Roman" w:cs="Times New Roman"/>
+                <w:b/>
+                <w:bCs/>
+                <w:color w:val="231F20"/>
+                <w:kern w:val="0"/>
+                <w:sz w:val="20"/>
+                <w:szCs w:val="20"/>
+                <w:vertAlign w:val="baseline"/>
+                <w:lang w:val="en-US" w:eastAsia="zh-CN" w:bidi="ar"/>
+              </w:rPr>
+              <w:t>H3</w:t>
+            </w:r>
+          </w:p>
+        </w:tc>
+        <w:tc>
+          <w:tcPr>
+            <w:tcW w:w="4261" w:type="dxa"/>
+          </w:tcPr>
+          <w:p>
+            <w:pPr>
+              <w:keepNext w:val="0"/>
+              <w:keepLines w:val="0"/>
+              <w:widowControl/>
+              <w:numPr>
+                <w:numId w:val="0"/>
+              </w:numPr>
+              <w:suppressLineNumbers w:val="0"/>
+              <w:jc w:val="left"/>
+              <w:rPr>
+                <w:rFonts w:hint="default" w:ascii="Times New Roman" w:hAnsi="Times New Roman" w:eastAsia="TimesLTPro-Roman" w:cs="Times New Roman"/>
+                <w:b/>
+                <w:bCs/>
+                <w:color w:val="231F20"/>
+                <w:kern w:val="0"/>
+                <w:sz w:val="20"/>
+                <w:szCs w:val="20"/>
+                <w:vertAlign w:val="baseline"/>
+                <w:lang w:val="en-US" w:eastAsia="zh-CN" w:bidi="ar"/>
+              </w:rPr>
+            </w:pPr>
+            <w:r>
+              <w:rPr>
+                <w:rFonts w:hint="default" w:ascii="Times New Roman" w:hAnsi="Times New Roman" w:eastAsia="TimesLTPro-Roman" w:cs="Times New Roman"/>
+                <w:b/>
+                <w:bCs/>
+                <w:color w:val="231F20"/>
+                <w:kern w:val="0"/>
+                <w:sz w:val="20"/>
+                <w:szCs w:val="20"/>
+                <w:vertAlign w:val="baseline"/>
+                <w:lang w:val="en-US" w:eastAsia="zh-CN" w:bidi="ar"/>
+              </w:rPr>
+              <w:t>3</w:t>
+            </w:r>
+          </w:p>
+        </w:tc>
+      </w:tr>
+    </w:tbl>
+    <w:p>
+      <w:pPr>
+        <w:keepNext w:val="0"/>
+        <w:keepLines w:val="0"/>
+        <w:widowControl/>
+        <w:numPr>
+          <w:numId w:val="0"/>
+        </w:numPr>
+        <w:suppressLineNumbers w:val="0"/>
+        <w:jc w:val="left"/>
+        <w:rPr>
+          <w:rFonts w:hint="default" w:ascii="Times New Roman" w:hAnsi="Times New Roman" w:eastAsia="TimesLTPro-Roman" w:cs="Times New Roman"/>
+          <w:color w:val="231F20"/>
+          <w:kern w:val="0"/>
+          <w:sz w:val="20"/>
+          <w:szCs w:val="20"/>
+          <w:lang w:val="en-US" w:eastAsia="zh-CN" w:bidi="ar"/>
+        </w:rPr>
+      </w:pPr>
     </w:p>
     <w:p>
       <w:pPr>
@@ -1040,6 +2173,26 @@
         <w:jc w:val="both"/>
         <w:rPr>
           <w:rFonts w:hint="default" w:ascii="Times New Roman" w:hAnsi="Times New Roman" w:cs="Times New Roman"/>
+          <w:b/>
+          <w:bCs/>
+          <w:lang w:val="en-US"/>
+        </w:rPr>
+      </w:pPr>
+      <w:r>
+        <w:rPr>
+          <w:rFonts w:hint="default" w:ascii="Times New Roman" w:hAnsi="Times New Roman" w:cs="Times New Roman"/>
+          <w:b/>
+          <w:bCs/>
+          <w:lang w:val="en-US"/>
+        </w:rPr>
+        <w:t>There is no such forwarding table since forwarding rule is based on destination address only.</w:t>
+      </w:r>
+    </w:p>
+    <w:p>
+      <w:pPr>
+        <w:jc w:val="both"/>
+        <w:rPr>
+          <w:rFonts w:hint="default" w:ascii="Times New Roman" w:hAnsi="Times New Roman" w:cs="Times New Roman"/>
           <w:lang w:val="en-US"/>
         </w:rPr>
       </w:pPr>
@@ -1103,9 +2256,14 @@
         <w:suppressLineNumbers w:val="0"/>
         <w:jc w:val="left"/>
         <w:rPr>
-          <w:rFonts w:hint="default" w:ascii="Times New Roman" w:hAnsi="Times New Roman" w:cs="Times New Roman"/>
+          <w:rFonts w:hint="default" w:ascii="Times New Roman" w:hAnsi="Times New Roman" w:eastAsia="TimesLTPro-Roman" w:cs="Times New Roman"/>
           <w:b w:val="0"/>
           <w:bCs w:val="0"/>
+          <w:color w:val="231F20"/>
+          <w:kern w:val="0"/>
+          <w:sz w:val="20"/>
+          <w:szCs w:val="20"/>
+          <w:lang w:val="en-US" w:eastAsia="zh-CN" w:bidi="ar"/>
         </w:rPr>
       </w:pPr>
       <w:r>
@@ -1119,9 +2277,16 @@
           <w:szCs w:val="20"/>
           <w:lang w:val="en-US" w:eastAsia="zh-CN" w:bidi="ar"/>
         </w:rPr>
-        <w:t xml:space="preserve">Suppose that all datagrams have the same </w:t>
-      </w:r>
-      <w:r>
+        <w:t xml:space="preserve">Suppose that all datagrams have the same fixed length, that the switch operates in a slotted, synchronous manner, and that in one time slot a datagram can be transferred from an input port to an output port. The switch fabric is a crossbar so that at most one datagram can be transferred to a given output port in a time slot, but different output ports can receive datagrams from different input ports in a single time slot. </w:t>
+      </w:r>
+    </w:p>
+    <w:p>
+      <w:pPr>
+        <w:keepNext w:val="0"/>
+        <w:keepLines w:val="0"/>
+        <w:widowControl/>
+        <w:suppressLineNumbers w:val="0"/>
+        <w:jc w:val="left"/>
         <w:rPr>
           <w:rFonts w:hint="default" w:ascii="Times New Roman" w:hAnsi="Times New Roman" w:eastAsia="TimesLTPro-Roman" w:cs="Times New Roman"/>
           <w:b w:val="0"/>
@@ -1132,34 +2297,46 @@
           <w:szCs w:val="20"/>
           <w:lang w:val="en-US" w:eastAsia="zh-CN" w:bidi="ar"/>
         </w:rPr>
-        <w:t xml:space="preserve">fixed length, that the switch operates in a slotted, synchronous manner, and that in one time slot a datagram can be transferred from an input port to an output port. The switch fabric is a crossbar so that at most one datagram can be transferred to a given output port in a time slot, but different output ports can receive datagrams from different input ports in a single time slot. What is the minimal number of time slots needed to transfer the packets shown from input ports to their output ports, assuming any input queue scheduling order you want (i.e., it need not have HOL blocking)? What is the largest number of slots needed, assuming the worst-case scheduling order you can devise, </w:t>
-      </w:r>
-    </w:p>
-    <w:p>
-      <w:pPr>
-        <w:keepNext w:val="0"/>
-        <w:keepLines w:val="0"/>
-        <w:widowControl/>
-        <w:suppressLineNumbers w:val="0"/>
-        <w:jc w:val="left"/>
-        <w:rPr>
-          <w:rFonts w:hint="default" w:ascii="Times New Roman" w:hAnsi="Times New Roman" w:cs="Times New Roman"/>
+      </w:pPr>
+      <w:r>
+        <w:rPr>
+          <w:rFonts w:hint="default" w:ascii="Times New Roman" w:hAnsi="Times New Roman" w:eastAsia="TimesLTPro-Roman" w:cs="Times New Roman"/>
           <w:b w:val="0"/>
           <w:bCs w:val="0"/>
-        </w:rPr>
-      </w:pPr>
-      <w:r>
-        <w:rPr>
-          <w:rFonts w:hint="default" w:ascii="Times New Roman" w:hAnsi="Times New Roman" w:eastAsia="TimesLTPro-Roman" w:cs="Times New Roman"/>
+          <w:color w:val="231F20"/>
+          <w:kern w:val="0"/>
+          <w:sz w:val="20"/>
+          <w:szCs w:val="20"/>
+          <w:lang w:val="en-US" w:eastAsia="zh-CN" w:bidi="ar"/>
+        </w:rPr>
+        <w:t xml:space="preserve">What is the minimal number of time slots needed to transfer the packets shown from input ports to their output ports, assuming any input queue scheduling order you want (i.e., it need not have HOL blocking)? </w:t>
+      </w:r>
+    </w:p>
+    <w:p>
+      <w:pPr>
+        <w:keepNext w:val="0"/>
+        <w:keepLines w:val="0"/>
+        <w:widowControl/>
+        <w:suppressLineNumbers w:val="0"/>
+        <w:jc w:val="left"/>
+        <w:rPr>
+          <w:rFonts w:hint="default" w:ascii="Times New Roman" w:hAnsi="Times New Roman" w:cs="Times New Roman"/>
           <w:b w:val="0"/>
           <w:bCs w:val="0"/>
-          <w:color w:val="231F20"/>
-          <w:kern w:val="0"/>
-          <w:sz w:val="20"/>
-          <w:szCs w:val="20"/>
-          <w:lang w:val="en-US" w:eastAsia="zh-CN" w:bidi="ar"/>
-        </w:rPr>
-        <w:t>assuming that a non-empty input queue is never idle?</w:t>
+        </w:rPr>
+      </w:pPr>
+      <w:r>
+        <w:rPr>
+          <w:rFonts w:hint="default" w:ascii="Times New Roman" w:hAnsi="Times New Roman" w:eastAsia="TimesLTPro-Roman" w:cs="Times New Roman"/>
+          <w:b w:val="0"/>
+          <w:bCs w:val="0"/>
+          <w:color w:val="231F20"/>
+          <w:kern w:val="0"/>
+          <w:sz w:val="20"/>
+          <w:szCs w:val="20"/>
+          <w:lang w:val="en-US" w:eastAsia="zh-CN" w:bidi="ar"/>
+        </w:rPr>
+        <w:t>What is the largest number of slots needed, assuming the worst-case scheduling order you can devise, assuming that a non-empty input queue is never idle?</w:t>
       </w:r>
     </w:p>
     <w:p>
@@ -1219,6 +2396,119 @@
         <w:jc w:val="both"/>
         <w:rPr>
           <w:rFonts w:hint="default" w:ascii="Times New Roman" w:hAnsi="Times New Roman" w:cs="Times New Roman"/>
+          <w:b/>
+          <w:bCs/>
+          <w:lang w:val="en-US"/>
+        </w:rPr>
+      </w:pPr>
+      <w:r>
+        <w:rPr>
+          <w:rFonts w:hint="default" w:ascii="Times New Roman" w:hAnsi="Times New Roman" w:cs="Times New Roman"/>
+          <w:b/>
+          <w:bCs/>
+          <w:lang w:val="en-US"/>
+        </w:rPr>
+        <w:t>The minimal number of time slots needed is 3:</w:t>
+      </w:r>
+    </w:p>
+    <w:p>
+      <w:pPr>
+        <w:jc w:val="both"/>
+        <w:rPr>
+          <w:rFonts w:hint="default" w:ascii="Times New Roman" w:hAnsi="Times New Roman" w:cs="Times New Roman"/>
+          <w:b/>
+          <w:bCs/>
+          <w:lang w:val="en-US"/>
+        </w:rPr>
+      </w:pPr>
+      <w:r>
+        <w:rPr>
+          <w:rFonts w:hint="default" w:ascii="Times New Roman" w:hAnsi="Times New Roman" w:cs="Times New Roman"/>
+          <w:b/>
+          <w:bCs/>
+          <w:lang w:val="en-US"/>
+        </w:rPr>
+        <w:t>Slot 1- send X in top input queue, send Y in middle input queue.</w:t>
+      </w:r>
+    </w:p>
+    <w:p>
+      <w:pPr>
+        <w:jc w:val="both"/>
+        <w:rPr>
+          <w:rFonts w:hint="default" w:ascii="Times New Roman" w:hAnsi="Times New Roman" w:cs="Times New Roman"/>
+          <w:b/>
+          <w:bCs/>
+          <w:lang w:val="en-US"/>
+        </w:rPr>
+      </w:pPr>
+      <w:r>
+        <w:rPr>
+          <w:rFonts w:hint="default" w:ascii="Times New Roman" w:hAnsi="Times New Roman" w:cs="Times New Roman"/>
+          <w:b/>
+          <w:bCs/>
+          <w:lang w:val="en-US"/>
+        </w:rPr>
+        <w:t>Slot 2- send X in middle input queue, send Y in bottom input queue.</w:t>
+      </w:r>
+    </w:p>
+    <w:p>
+      <w:pPr>
+        <w:jc w:val="both"/>
+        <w:rPr>
+          <w:rFonts w:hint="default" w:ascii="Times New Roman" w:hAnsi="Times New Roman" w:cs="Times New Roman"/>
+          <w:b/>
+          <w:bCs/>
+          <w:lang w:val="en-US"/>
+        </w:rPr>
+      </w:pPr>
+      <w:r>
+        <w:rPr>
+          <w:rFonts w:hint="default" w:ascii="Times New Roman" w:hAnsi="Times New Roman" w:cs="Times New Roman"/>
+          <w:b/>
+          <w:bCs/>
+          <w:lang w:val="en-US"/>
+        </w:rPr>
+        <w:t>Slot 3- send Z in bottom input queue.</w:t>
+      </w:r>
+    </w:p>
+    <w:p>
+      <w:pPr>
+        <w:jc w:val="both"/>
+        <w:rPr>
+          <w:rFonts w:hint="default" w:ascii="Times New Roman" w:hAnsi="Times New Roman" w:cs="Times New Roman"/>
+          <w:b/>
+          <w:bCs/>
+          <w:lang w:val="en-US"/>
+        </w:rPr>
+      </w:pPr>
+    </w:p>
+    <w:p>
+      <w:pPr>
+        <w:jc w:val="both"/>
+        <w:rPr>
+          <w:rFonts w:hint="default" w:ascii="Times New Roman" w:hAnsi="Times New Roman"/>
+          <w:b/>
+          <w:bCs/>
+          <w:lang w:val="en-US"/>
+        </w:rPr>
+      </w:pPr>
+      <w:r>
+        <w:rPr>
+          <w:rFonts w:hint="default" w:ascii="Times New Roman" w:hAnsi="Times New Roman"/>
+          <w:b/>
+          <w:bCs/>
+          <w:lang w:val="en-US"/>
+        </w:rPr>
+        <w:t>The largest number of slots needed based on the two assumptions would be still be 3 slots. This is due to the fact that we can see that the first time slot is always made up of transmitting X in the top input queue and Y in either the middle or bottom input queue. The second time slot is always available for sending two further datagrams, and the third time slot is available for sending the last datagram. The worst situation would need 4 time slots if X was the first datagram in the bottom input queue.</w:t>
+      </w:r>
+    </w:p>
+    <w:p>
+      <w:pPr>
+        <w:jc w:val="both"/>
+        <w:rPr>
+          <w:rFonts w:hint="default" w:ascii="Times New Roman" w:hAnsi="Times New Roman"/>
+          <w:b/>
+          <w:bCs/>
           <w:lang w:val="en-US"/>
         </w:rPr>
       </w:pPr>
@@ -1336,19 +2626,27 @@
           <w:szCs w:val="20"/>
           <w:lang w:val="en-US" w:eastAsia="zh-CN" w:bidi="ar"/>
         </w:rPr>
-        <w:t xml:space="preserve">a. Assuming FIFO service, indicate the time at which packets 2 through </w:t>
-      </w:r>
-      <w:r>
-        <w:rPr>
-          <w:rFonts w:hint="default" w:ascii="Times New Roman" w:hAnsi="Times New Roman" w:eastAsia="TimesLTPro-Roman" w:cs="Times New Roman"/>
-          <w:color w:val="231F20"/>
-          <w:kern w:val="0"/>
-          <w:sz w:val="20"/>
-          <w:szCs w:val="20"/>
-          <w:lang w:val="en-US" w:eastAsia="zh-CN" w:bidi="ar"/>
-        </w:rPr>
-        <w:t xml:space="preserve">12 each leave the queue. For each packet, what is the delay between its arrival and the beginning of the slot in which it is transmitted? What is the average of this delay over all 12 packets? </w:t>
-      </w:r>
+        <w:t xml:space="preserve">a. Assuming FIFO service, indicate the time at which packets 2 through 12 each leave the queue. For each packet, what is the delay between its arrival and the beginning of the slot in which it is transmitted? What is the average of this delay over all 12 packets? </w:t>
+      </w:r>
+    </w:p>
+    <w:p>
+      <w:pPr>
+        <w:keepNext w:val="0"/>
+        <w:keepLines w:val="0"/>
+        <w:widowControl/>
+        <w:suppressLineNumbers w:val="0"/>
+        <w:jc w:val="left"/>
+        <w:rPr>
+          <w:rFonts w:hint="default" w:ascii="Times New Roman" w:hAnsi="Times New Roman" w:eastAsia="TimesLTPro-Roman" w:cs="Times New Roman"/>
+          <w:color w:val="231F20"/>
+          <w:kern w:val="0"/>
+          <w:sz w:val="20"/>
+          <w:szCs w:val="20"/>
+          <w:lang w:val="en-US" w:eastAsia="zh-CN" w:bidi="ar"/>
+        </w:rPr>
+      </w:pPr>
+      <w:bookmarkStart w:id="0" w:name="_GoBack"/>
+      <w:bookmarkEnd w:id="0"/>
     </w:p>
     <w:p>
       <w:pPr>
@@ -1601,26 +2899,7 @@
         <w:suppressLineNumbers w:val="0"/>
         <w:jc w:val="left"/>
         <w:rPr>
-          <w:rFonts w:hint="default" w:ascii="Times New Roman" w:hAnsi="Times New Roman" w:eastAsia="TimesLTPro-Roman" w:cs="Times New Roman"/>
-          <w:b/>
-          <w:bCs/>
-          <w:color w:val="231F20"/>
-          <w:kern w:val="0"/>
-          <w:sz w:val="20"/>
-          <w:szCs w:val="20"/>
-          <w:lang w:val="en-US" w:eastAsia="zh-CN" w:bidi="ar"/>
-        </w:rPr>
-      </w:pPr>
-    </w:p>
-    <w:p>
-      <w:pPr>
-        <w:keepNext w:val="0"/>
-        <w:keepLines w:val="0"/>
-        <w:widowControl/>
-        <w:suppressLineNumbers w:val="0"/>
-        <w:jc w:val="left"/>
-        <w:rPr>
-          <w:rFonts w:hint="default" w:ascii="Times New Roman" w:hAnsi="Times New Roman" w:eastAsia="TimesLTPro-Roman" w:cs="Times New Roman"/>
+          <w:rFonts w:hint="eastAsia" w:ascii="Times New Roman" w:hAnsi="Times New Roman" w:eastAsia="SimSun" w:cs="Times New Roman"/>
           <w:b/>
           <w:bCs/>
           <w:color w:val="231F20"/>
@@ -1700,76 +2979,1025 @@
           <w:szCs w:val="20"/>
           <w:lang w:val="en-US" w:eastAsia="zh-CN" w:bidi="ar"/>
         </w:rPr>
-        <w:t xml:space="preserve">For each of the four interfaces, give the associated range of destination host </w:t>
-      </w:r>
-      <w:r>
-        <w:rPr>
-          <w:rFonts w:hint="default" w:ascii="Times New Roman" w:hAnsi="Times New Roman" w:eastAsia="TimesLTPro-Roman" w:cs="Times New Roman"/>
-          <w:color w:val="231F20"/>
-          <w:kern w:val="0"/>
-          <w:sz w:val="20"/>
-          <w:szCs w:val="20"/>
-          <w:lang w:val="en-US" w:eastAsia="zh-CN" w:bidi="ar"/>
-        </w:rPr>
-        <w:t>addresses and the number of addresses in the range.</w:t>
-      </w:r>
-    </w:p>
-    <w:p>
-      <w:pPr>
-        <w:keepNext w:val="0"/>
-        <w:keepLines w:val="0"/>
-        <w:widowControl/>
-        <w:suppressLineNumbers w:val="0"/>
-        <w:jc w:val="left"/>
-        <w:rPr>
-          <w:rFonts w:hint="default" w:ascii="Times New Roman" w:hAnsi="Times New Roman" w:eastAsia="TimesLTPro-Roman" w:cs="Times New Roman"/>
-          <w:b/>
-          <w:bCs/>
-          <w:color w:val="231F20"/>
-          <w:kern w:val="0"/>
-          <w:sz w:val="20"/>
-          <w:szCs w:val="20"/>
-          <w:lang w:val="en-US" w:eastAsia="zh-CN" w:bidi="ar"/>
-        </w:rPr>
-      </w:pPr>
-    </w:p>
-    <w:p>
-      <w:pPr>
-        <w:keepNext w:val="0"/>
-        <w:keepLines w:val="0"/>
-        <w:widowControl/>
-        <w:suppressLineNumbers w:val="0"/>
-        <w:jc w:val="left"/>
-        <w:rPr>
-          <w:rFonts w:hint="default" w:ascii="Times New Roman" w:hAnsi="Times New Roman" w:eastAsia="TimesLTPro-Roman" w:cs="Times New Roman"/>
-          <w:b/>
-          <w:bCs/>
-          <w:color w:val="231F20"/>
-          <w:kern w:val="0"/>
-          <w:sz w:val="20"/>
-          <w:szCs w:val="20"/>
-          <w:lang w:val="en-US" w:eastAsia="zh-CN" w:bidi="ar"/>
-        </w:rPr>
-      </w:pPr>
-    </w:p>
-    <w:p>
-      <w:pPr>
-        <w:keepNext w:val="0"/>
-        <w:keepLines w:val="0"/>
-        <w:widowControl/>
-        <w:suppressLineNumbers w:val="0"/>
-        <w:jc w:val="left"/>
-        <w:rPr>
-          <w:rFonts w:hint="default" w:ascii="Times New Roman" w:hAnsi="Times New Roman" w:eastAsia="TimesLTPro-Roman" w:cs="Times New Roman"/>
-          <w:b/>
-          <w:bCs/>
-          <w:color w:val="231F20"/>
-          <w:kern w:val="0"/>
-          <w:sz w:val="20"/>
-          <w:szCs w:val="20"/>
-          <w:lang w:val="en-US" w:eastAsia="zh-CN" w:bidi="ar"/>
-        </w:rPr>
-      </w:pPr>
+        <w:t>For each of the four interfaces, give the associated range of destination host addresses and the number of addresses in the range.</w:t>
+      </w:r>
+    </w:p>
+    <w:p>
+      <w:pPr>
+        <w:keepNext w:val="0"/>
+        <w:keepLines w:val="0"/>
+        <w:widowControl/>
+        <w:suppressLineNumbers w:val="0"/>
+        <w:jc w:val="left"/>
+        <w:rPr>
+          <w:rFonts w:hint="default" w:ascii="Times New Roman" w:hAnsi="Times New Roman" w:eastAsia="TimesLTPro-Roman" w:cs="Times New Roman"/>
+          <w:b/>
+          <w:bCs/>
+          <w:color w:val="231F20"/>
+          <w:kern w:val="0"/>
+          <w:sz w:val="20"/>
+          <w:szCs w:val="20"/>
+          <w:lang w:val="en-US" w:eastAsia="zh-CN" w:bidi="ar"/>
+        </w:rPr>
+      </w:pPr>
+    </w:p>
+    <w:tbl>
+      <w:tblPr>
+        <w:tblStyle w:val="6"/>
+        <w:tblW w:w="0" w:type="auto"/>
+        <w:tblInd w:w="0" w:type="dxa"/>
+        <w:tblBorders>
+          <w:top w:val="single" w:color="auto" w:sz="4" w:space="0"/>
+          <w:left w:val="single" w:color="auto" w:sz="4" w:space="0"/>
+          <w:bottom w:val="single" w:color="auto" w:sz="4" w:space="0"/>
+          <w:right w:val="single" w:color="auto" w:sz="4" w:space="0"/>
+          <w:insideH w:val="single" w:color="auto" w:sz="4" w:space="0"/>
+          <w:insideV w:val="single" w:color="auto" w:sz="4" w:space="0"/>
+        </w:tblBorders>
+        <w:tblLayout w:type="autofit"/>
+        <w:tblCellMar>
+          <w:left w:w="108" w:type="dxa"/>
+          <w:right w:w="108" w:type="dxa"/>
+        </w:tblCellMar>
+      </w:tblPr>
+      <w:tblGrid>
+        <w:gridCol w:w="4261"/>
+        <w:gridCol w:w="4261"/>
+      </w:tblGrid>
+      <w:tr>
+        <w:tblPrEx>
+          <w:tblBorders>
+            <w:top w:val="single" w:color="auto" w:sz="4" w:space="0"/>
+            <w:left w:val="single" w:color="auto" w:sz="4" w:space="0"/>
+            <w:bottom w:val="single" w:color="auto" w:sz="4" w:space="0"/>
+            <w:right w:val="single" w:color="auto" w:sz="4" w:space="0"/>
+            <w:insideH w:val="single" w:color="auto" w:sz="4" w:space="0"/>
+            <w:insideV w:val="single" w:color="auto" w:sz="4" w:space="0"/>
+          </w:tblBorders>
+        </w:tblPrEx>
+        <w:tc>
+          <w:tcPr>
+            <w:tcW w:w="4261" w:type="dxa"/>
+          </w:tcPr>
+          <w:p>
+            <w:pPr>
+              <w:keepNext w:val="0"/>
+              <w:keepLines w:val="0"/>
+              <w:widowControl/>
+              <w:suppressLineNumbers w:val="0"/>
+              <w:jc w:val="left"/>
+              <w:rPr>
+                <w:rFonts w:hint="default" w:ascii="Times New Roman" w:hAnsi="Times New Roman" w:eastAsia="TimesLTPro-Roman" w:cs="Times New Roman"/>
+                <w:b/>
+                <w:bCs/>
+                <w:color w:val="231F20"/>
+                <w:kern w:val="0"/>
+                <w:sz w:val="20"/>
+                <w:szCs w:val="20"/>
+                <w:vertAlign w:val="baseline"/>
+                <w:lang w:val="en-US" w:eastAsia="zh-CN" w:bidi="ar"/>
+              </w:rPr>
+            </w:pPr>
+            <w:r>
+              <w:rPr>
+                <w:rFonts w:hint="default" w:ascii="Times New Roman" w:hAnsi="Times New Roman" w:eastAsia="TimesLTPro-Roman" w:cs="Times New Roman"/>
+                <w:b/>
+                <w:bCs/>
+                <w:color w:val="231F20"/>
+                <w:kern w:val="0"/>
+                <w:sz w:val="20"/>
+                <w:szCs w:val="20"/>
+                <w:vertAlign w:val="baseline"/>
+                <w:lang w:val="en-US" w:eastAsia="zh-CN" w:bidi="ar"/>
+              </w:rPr>
+              <w:t>Destination Address Range</w:t>
+            </w:r>
+          </w:p>
+        </w:tc>
+        <w:tc>
+          <w:tcPr>
+            <w:tcW w:w="4261" w:type="dxa"/>
+          </w:tcPr>
+          <w:p>
+            <w:pPr>
+              <w:keepNext w:val="0"/>
+              <w:keepLines w:val="0"/>
+              <w:widowControl/>
+              <w:suppressLineNumbers w:val="0"/>
+              <w:jc w:val="left"/>
+              <w:rPr>
+                <w:rFonts w:hint="default" w:ascii="Times New Roman" w:hAnsi="Times New Roman" w:eastAsia="TimesLTPro-Roman" w:cs="Times New Roman"/>
+                <w:b/>
+                <w:bCs/>
+                <w:color w:val="231F20"/>
+                <w:kern w:val="0"/>
+                <w:sz w:val="20"/>
+                <w:szCs w:val="20"/>
+                <w:vertAlign w:val="baseline"/>
+                <w:lang w:val="en-US" w:eastAsia="zh-CN" w:bidi="ar"/>
+              </w:rPr>
+            </w:pPr>
+            <w:r>
+              <w:rPr>
+                <w:rFonts w:hint="default" w:ascii="Times New Roman" w:hAnsi="Times New Roman" w:eastAsia="TimesLTPro-Roman" w:cs="Times New Roman"/>
+                <w:b/>
+                <w:bCs/>
+                <w:color w:val="231F20"/>
+                <w:kern w:val="0"/>
+                <w:sz w:val="20"/>
+                <w:szCs w:val="20"/>
+                <w:vertAlign w:val="baseline"/>
+                <w:lang w:val="en-US" w:eastAsia="zh-CN" w:bidi="ar"/>
+              </w:rPr>
+              <w:t>Link Interface</w:t>
+            </w:r>
+          </w:p>
+        </w:tc>
+      </w:tr>
+      <w:tr>
+        <w:tblPrEx>
+          <w:tblBorders>
+            <w:top w:val="single" w:color="auto" w:sz="4" w:space="0"/>
+            <w:left w:val="single" w:color="auto" w:sz="4" w:space="0"/>
+            <w:bottom w:val="single" w:color="auto" w:sz="4" w:space="0"/>
+            <w:right w:val="single" w:color="auto" w:sz="4" w:space="0"/>
+            <w:insideH w:val="single" w:color="auto" w:sz="4" w:space="0"/>
+            <w:insideV w:val="single" w:color="auto" w:sz="4" w:space="0"/>
+          </w:tblBorders>
+          <w:tblCellMar>
+            <w:left w:w="108" w:type="dxa"/>
+            <w:right w:w="108" w:type="dxa"/>
+          </w:tblCellMar>
+        </w:tblPrEx>
+        <w:tc>
+          <w:tcPr>
+            <w:tcW w:w="4261" w:type="dxa"/>
+          </w:tcPr>
+          <w:p>
+            <w:pPr>
+              <w:keepNext w:val="0"/>
+              <w:keepLines w:val="0"/>
+              <w:widowControl/>
+              <w:suppressLineNumbers w:val="0"/>
+              <w:jc w:val="left"/>
+              <w:rPr>
+                <w:rFonts w:hint="default" w:ascii="Times New Roman" w:hAnsi="Times New Roman" w:eastAsia="TimesLTPro-Roman" w:cs="Times New Roman"/>
+                <w:b w:val="0"/>
+                <w:bCs w:val="0"/>
+                <w:color w:val="231F20"/>
+                <w:kern w:val="0"/>
+                <w:sz w:val="20"/>
+                <w:szCs w:val="20"/>
+                <w:vertAlign w:val="baseline"/>
+                <w:lang w:val="en-US" w:eastAsia="zh-CN" w:bidi="ar"/>
+              </w:rPr>
+            </w:pPr>
+            <w:r>
+              <w:rPr>
+                <w:rFonts w:hint="default" w:ascii="Times New Roman" w:hAnsi="Times New Roman" w:eastAsia="TimesLTPro-Roman" w:cs="Times New Roman"/>
+                <w:b w:val="0"/>
+                <w:bCs w:val="0"/>
+                <w:color w:val="231F20"/>
+                <w:kern w:val="0"/>
+                <w:sz w:val="20"/>
+                <w:szCs w:val="20"/>
+                <w:vertAlign w:val="baseline"/>
+                <w:lang w:val="en-US" w:eastAsia="zh-CN" w:bidi="ar"/>
+              </w:rPr>
+              <w:t>00</w:t>
+            </w:r>
+            <w:r>
+              <w:rPr>
+                <w:rFonts w:hint="default" w:ascii="Times New Roman" w:hAnsi="Times New Roman" w:eastAsia="TimesLTPro-Roman" w:cs="Times New Roman"/>
+                <w:b/>
+                <w:bCs/>
+                <w:color w:val="231F20"/>
+                <w:kern w:val="0"/>
+                <w:sz w:val="20"/>
+                <w:szCs w:val="20"/>
+                <w:vertAlign w:val="baseline"/>
+                <w:lang w:val="en-US" w:eastAsia="zh-CN" w:bidi="ar"/>
+              </w:rPr>
+              <w:t xml:space="preserve">000000 -- </w:t>
+            </w:r>
+            <w:r>
+              <w:rPr>
+                <w:rFonts w:hint="default" w:ascii="Times New Roman" w:hAnsi="Times New Roman" w:eastAsia="TimesLTPro-Roman" w:cs="Times New Roman"/>
+                <w:b w:val="0"/>
+                <w:bCs w:val="0"/>
+                <w:color w:val="231F20"/>
+                <w:kern w:val="0"/>
+                <w:sz w:val="20"/>
+                <w:szCs w:val="20"/>
+                <w:vertAlign w:val="baseline"/>
+                <w:lang w:val="en-US" w:eastAsia="zh-CN" w:bidi="ar"/>
+              </w:rPr>
+              <w:t>00</w:t>
+            </w:r>
+            <w:r>
+              <w:rPr>
+                <w:rFonts w:hint="default" w:ascii="Times New Roman" w:hAnsi="Times New Roman" w:eastAsia="TimesLTPro-Roman" w:cs="Times New Roman"/>
+                <w:b/>
+                <w:bCs/>
+                <w:color w:val="231F20"/>
+                <w:kern w:val="0"/>
+                <w:sz w:val="20"/>
+                <w:szCs w:val="20"/>
+                <w:vertAlign w:val="baseline"/>
+                <w:lang w:val="en-US" w:eastAsia="zh-CN" w:bidi="ar"/>
+              </w:rPr>
+              <w:t>111111</w:t>
+            </w:r>
+          </w:p>
+        </w:tc>
+        <w:tc>
+          <w:tcPr>
+            <w:tcW w:w="4261" w:type="dxa"/>
+          </w:tcPr>
+          <w:p>
+            <w:pPr>
+              <w:keepNext w:val="0"/>
+              <w:keepLines w:val="0"/>
+              <w:widowControl/>
+              <w:suppressLineNumbers w:val="0"/>
+              <w:jc w:val="left"/>
+              <w:rPr>
+                <w:rFonts w:hint="default" w:ascii="Times New Roman" w:hAnsi="Times New Roman" w:eastAsia="TimesLTPro-Roman" w:cs="Times New Roman"/>
+                <w:b w:val="0"/>
+                <w:bCs w:val="0"/>
+                <w:color w:val="231F20"/>
+                <w:kern w:val="0"/>
+                <w:sz w:val="20"/>
+                <w:szCs w:val="20"/>
+                <w:vertAlign w:val="baseline"/>
+                <w:lang w:val="en-US" w:eastAsia="zh-CN" w:bidi="ar"/>
+              </w:rPr>
+            </w:pPr>
+            <w:r>
+              <w:rPr>
+                <w:rFonts w:hint="default" w:ascii="Times New Roman" w:hAnsi="Times New Roman" w:eastAsia="TimesLTPro-Roman" w:cs="Times New Roman"/>
+                <w:b w:val="0"/>
+                <w:bCs w:val="0"/>
+                <w:color w:val="231F20"/>
+                <w:kern w:val="0"/>
+                <w:sz w:val="20"/>
+                <w:szCs w:val="20"/>
+                <w:vertAlign w:val="baseline"/>
+                <w:lang w:val="en-US" w:eastAsia="zh-CN" w:bidi="ar"/>
+              </w:rPr>
+              <w:t>0</w:t>
+            </w:r>
+          </w:p>
+        </w:tc>
+      </w:tr>
+      <w:tr>
+        <w:tblPrEx>
+          <w:tblBorders>
+            <w:top w:val="single" w:color="auto" w:sz="4" w:space="0"/>
+            <w:left w:val="single" w:color="auto" w:sz="4" w:space="0"/>
+            <w:bottom w:val="single" w:color="auto" w:sz="4" w:space="0"/>
+            <w:right w:val="single" w:color="auto" w:sz="4" w:space="0"/>
+            <w:insideH w:val="single" w:color="auto" w:sz="4" w:space="0"/>
+            <w:insideV w:val="single" w:color="auto" w:sz="4" w:space="0"/>
+          </w:tblBorders>
+          <w:tblCellMar>
+            <w:left w:w="108" w:type="dxa"/>
+            <w:right w:w="108" w:type="dxa"/>
+          </w:tblCellMar>
+        </w:tblPrEx>
+        <w:tc>
+          <w:tcPr>
+            <w:tcW w:w="4261" w:type="dxa"/>
+          </w:tcPr>
+          <w:p>
+            <w:pPr>
+              <w:keepNext w:val="0"/>
+              <w:keepLines w:val="0"/>
+              <w:widowControl/>
+              <w:suppressLineNumbers w:val="0"/>
+              <w:jc w:val="left"/>
+              <w:rPr>
+                <w:rFonts w:hint="default" w:ascii="Times New Roman" w:hAnsi="Times New Roman" w:eastAsia="TimesLTPro-Roman" w:cs="Times New Roman"/>
+                <w:b/>
+                <w:bCs/>
+                <w:color w:val="231F20"/>
+                <w:kern w:val="0"/>
+                <w:sz w:val="20"/>
+                <w:szCs w:val="20"/>
+                <w:vertAlign w:val="baseline"/>
+                <w:lang w:val="en-US" w:eastAsia="zh-CN" w:bidi="ar"/>
+              </w:rPr>
+            </w:pPr>
+            <w:r>
+              <w:rPr>
+                <w:rFonts w:hint="default" w:ascii="Times New Roman" w:hAnsi="Times New Roman" w:eastAsia="TimesLTPro-Roman" w:cs="Times New Roman"/>
+                <w:b w:val="0"/>
+                <w:bCs w:val="0"/>
+                <w:color w:val="231F20"/>
+                <w:kern w:val="0"/>
+                <w:sz w:val="20"/>
+                <w:szCs w:val="20"/>
+                <w:vertAlign w:val="baseline"/>
+                <w:lang w:val="en-US" w:eastAsia="zh-CN" w:bidi="ar"/>
+              </w:rPr>
+              <w:t>010</w:t>
+            </w:r>
+            <w:r>
+              <w:rPr>
+                <w:rFonts w:hint="default" w:ascii="Times New Roman" w:hAnsi="Times New Roman" w:eastAsia="TimesLTPro-Roman" w:cs="Times New Roman"/>
+                <w:b/>
+                <w:bCs/>
+                <w:color w:val="231F20"/>
+                <w:kern w:val="0"/>
+                <w:sz w:val="20"/>
+                <w:szCs w:val="20"/>
+                <w:vertAlign w:val="baseline"/>
+                <w:lang w:val="en-US" w:eastAsia="zh-CN" w:bidi="ar"/>
+              </w:rPr>
+              <w:t xml:space="preserve">00000 -- </w:t>
+            </w:r>
+            <w:r>
+              <w:rPr>
+                <w:rFonts w:hint="default" w:ascii="Times New Roman" w:hAnsi="Times New Roman" w:eastAsia="TimesLTPro-Roman" w:cs="Times New Roman"/>
+                <w:b w:val="0"/>
+                <w:bCs w:val="0"/>
+                <w:color w:val="231F20"/>
+                <w:kern w:val="0"/>
+                <w:sz w:val="20"/>
+                <w:szCs w:val="20"/>
+                <w:vertAlign w:val="baseline"/>
+                <w:lang w:val="en-US" w:eastAsia="zh-CN" w:bidi="ar"/>
+              </w:rPr>
+              <w:t>010</w:t>
+            </w:r>
+            <w:r>
+              <w:rPr>
+                <w:rFonts w:hint="default" w:ascii="Times New Roman" w:hAnsi="Times New Roman" w:eastAsia="TimesLTPro-Roman" w:cs="Times New Roman"/>
+                <w:b/>
+                <w:bCs/>
+                <w:color w:val="231F20"/>
+                <w:kern w:val="0"/>
+                <w:sz w:val="20"/>
+                <w:szCs w:val="20"/>
+                <w:vertAlign w:val="baseline"/>
+                <w:lang w:val="en-US" w:eastAsia="zh-CN" w:bidi="ar"/>
+              </w:rPr>
+              <w:t>11111</w:t>
+            </w:r>
+          </w:p>
+        </w:tc>
+        <w:tc>
+          <w:tcPr>
+            <w:tcW w:w="4261" w:type="dxa"/>
+          </w:tcPr>
+          <w:p>
+            <w:pPr>
+              <w:keepNext w:val="0"/>
+              <w:keepLines w:val="0"/>
+              <w:widowControl/>
+              <w:suppressLineNumbers w:val="0"/>
+              <w:jc w:val="left"/>
+              <w:rPr>
+                <w:rFonts w:hint="default" w:ascii="Times New Roman" w:hAnsi="Times New Roman" w:eastAsia="TimesLTPro-Roman" w:cs="Times New Roman"/>
+                <w:b w:val="0"/>
+                <w:bCs w:val="0"/>
+                <w:color w:val="231F20"/>
+                <w:kern w:val="0"/>
+                <w:sz w:val="20"/>
+                <w:szCs w:val="20"/>
+                <w:vertAlign w:val="baseline"/>
+                <w:lang w:val="en-US" w:eastAsia="zh-CN" w:bidi="ar"/>
+              </w:rPr>
+            </w:pPr>
+            <w:r>
+              <w:rPr>
+                <w:rFonts w:hint="default" w:ascii="Times New Roman" w:hAnsi="Times New Roman" w:eastAsia="TimesLTPro-Roman" w:cs="Times New Roman"/>
+                <w:b w:val="0"/>
+                <w:bCs w:val="0"/>
+                <w:color w:val="231F20"/>
+                <w:kern w:val="0"/>
+                <w:sz w:val="20"/>
+                <w:szCs w:val="20"/>
+                <w:vertAlign w:val="baseline"/>
+                <w:lang w:val="en-US" w:eastAsia="zh-CN" w:bidi="ar"/>
+              </w:rPr>
+              <w:t>1</w:t>
+            </w:r>
+          </w:p>
+        </w:tc>
+      </w:tr>
+      <w:tr>
+        <w:tblPrEx>
+          <w:tblBorders>
+            <w:top w:val="single" w:color="auto" w:sz="4" w:space="0"/>
+            <w:left w:val="single" w:color="auto" w:sz="4" w:space="0"/>
+            <w:bottom w:val="single" w:color="auto" w:sz="4" w:space="0"/>
+            <w:right w:val="single" w:color="auto" w:sz="4" w:space="0"/>
+            <w:insideH w:val="single" w:color="auto" w:sz="4" w:space="0"/>
+            <w:insideV w:val="single" w:color="auto" w:sz="4" w:space="0"/>
+          </w:tblBorders>
+          <w:tblCellMar>
+            <w:left w:w="108" w:type="dxa"/>
+            <w:right w:w="108" w:type="dxa"/>
+          </w:tblCellMar>
+        </w:tblPrEx>
+        <w:tc>
+          <w:tcPr>
+            <w:tcW w:w="4261" w:type="dxa"/>
+          </w:tcPr>
+          <w:p>
+            <w:pPr>
+              <w:keepNext w:val="0"/>
+              <w:keepLines w:val="0"/>
+              <w:widowControl/>
+              <w:suppressLineNumbers w:val="0"/>
+              <w:jc w:val="left"/>
+              <w:rPr>
+                <w:rFonts w:hint="default" w:ascii="Times New Roman" w:hAnsi="Times New Roman" w:eastAsia="TimesLTPro-Roman" w:cs="Times New Roman"/>
+                <w:b/>
+                <w:bCs/>
+                <w:color w:val="231F20"/>
+                <w:kern w:val="0"/>
+                <w:sz w:val="20"/>
+                <w:szCs w:val="20"/>
+                <w:vertAlign w:val="baseline"/>
+                <w:lang w:val="en-US" w:eastAsia="zh-CN" w:bidi="ar"/>
+              </w:rPr>
+            </w:pPr>
+            <w:r>
+              <w:rPr>
+                <w:rFonts w:hint="default" w:ascii="Times New Roman" w:hAnsi="Times New Roman" w:eastAsia="TimesLTPro-Roman" w:cs="Times New Roman"/>
+                <w:b w:val="0"/>
+                <w:bCs w:val="0"/>
+                <w:color w:val="231F20"/>
+                <w:kern w:val="0"/>
+                <w:sz w:val="20"/>
+                <w:szCs w:val="20"/>
+                <w:vertAlign w:val="baseline"/>
+                <w:lang w:val="en-US" w:eastAsia="zh-CN" w:bidi="ar"/>
+              </w:rPr>
+              <w:t>011</w:t>
+            </w:r>
+            <w:r>
+              <w:rPr>
+                <w:rFonts w:hint="default" w:ascii="Times New Roman" w:hAnsi="Times New Roman" w:eastAsia="TimesLTPro-Roman" w:cs="Times New Roman"/>
+                <w:b/>
+                <w:bCs/>
+                <w:color w:val="231F20"/>
+                <w:kern w:val="0"/>
+                <w:sz w:val="20"/>
+                <w:szCs w:val="20"/>
+                <w:vertAlign w:val="baseline"/>
+                <w:lang w:val="en-US" w:eastAsia="zh-CN" w:bidi="ar"/>
+              </w:rPr>
+              <w:t xml:space="preserve">00000 -- </w:t>
+            </w:r>
+            <w:r>
+              <w:rPr>
+                <w:rFonts w:hint="default" w:ascii="Times New Roman" w:hAnsi="Times New Roman" w:eastAsia="TimesLTPro-Roman" w:cs="Times New Roman"/>
+                <w:b w:val="0"/>
+                <w:bCs w:val="0"/>
+                <w:color w:val="231F20"/>
+                <w:kern w:val="0"/>
+                <w:sz w:val="20"/>
+                <w:szCs w:val="20"/>
+                <w:vertAlign w:val="baseline"/>
+                <w:lang w:val="en-US" w:eastAsia="zh-CN" w:bidi="ar"/>
+              </w:rPr>
+              <w:t>011</w:t>
+            </w:r>
+            <w:r>
+              <w:rPr>
+                <w:rFonts w:hint="default" w:ascii="Times New Roman" w:hAnsi="Times New Roman" w:eastAsia="TimesLTPro-Roman" w:cs="Times New Roman"/>
+                <w:b/>
+                <w:bCs/>
+                <w:color w:val="231F20"/>
+                <w:kern w:val="0"/>
+                <w:sz w:val="20"/>
+                <w:szCs w:val="20"/>
+                <w:vertAlign w:val="baseline"/>
+                <w:lang w:val="en-US" w:eastAsia="zh-CN" w:bidi="ar"/>
+              </w:rPr>
+              <w:t>11111</w:t>
+            </w:r>
+          </w:p>
+        </w:tc>
+        <w:tc>
+          <w:tcPr>
+            <w:tcW w:w="4261" w:type="dxa"/>
+          </w:tcPr>
+          <w:p>
+            <w:pPr>
+              <w:keepNext w:val="0"/>
+              <w:keepLines w:val="0"/>
+              <w:widowControl/>
+              <w:suppressLineNumbers w:val="0"/>
+              <w:jc w:val="left"/>
+              <w:rPr>
+                <w:rFonts w:hint="default" w:ascii="Times New Roman" w:hAnsi="Times New Roman" w:eastAsia="TimesLTPro-Roman" w:cs="Times New Roman"/>
+                <w:b w:val="0"/>
+                <w:bCs w:val="0"/>
+                <w:color w:val="231F20"/>
+                <w:kern w:val="0"/>
+                <w:sz w:val="20"/>
+                <w:szCs w:val="20"/>
+                <w:vertAlign w:val="baseline"/>
+                <w:lang w:val="en-US" w:eastAsia="zh-CN" w:bidi="ar"/>
+              </w:rPr>
+            </w:pPr>
+            <w:r>
+              <w:rPr>
+                <w:rFonts w:hint="default" w:ascii="Times New Roman" w:hAnsi="Times New Roman" w:eastAsia="TimesLTPro-Roman" w:cs="Times New Roman"/>
+                <w:b w:val="0"/>
+                <w:bCs w:val="0"/>
+                <w:color w:val="231F20"/>
+                <w:kern w:val="0"/>
+                <w:sz w:val="20"/>
+                <w:szCs w:val="20"/>
+                <w:vertAlign w:val="baseline"/>
+                <w:lang w:val="en-US" w:eastAsia="zh-CN" w:bidi="ar"/>
+              </w:rPr>
+              <w:t>2</w:t>
+            </w:r>
+          </w:p>
+        </w:tc>
+      </w:tr>
+      <w:tr>
+        <w:tblPrEx>
+          <w:tblBorders>
+            <w:top w:val="single" w:color="auto" w:sz="4" w:space="0"/>
+            <w:left w:val="single" w:color="auto" w:sz="4" w:space="0"/>
+            <w:bottom w:val="single" w:color="auto" w:sz="4" w:space="0"/>
+            <w:right w:val="single" w:color="auto" w:sz="4" w:space="0"/>
+            <w:insideH w:val="single" w:color="auto" w:sz="4" w:space="0"/>
+            <w:insideV w:val="single" w:color="auto" w:sz="4" w:space="0"/>
+          </w:tblBorders>
+          <w:tblCellMar>
+            <w:left w:w="108" w:type="dxa"/>
+            <w:right w:w="108" w:type="dxa"/>
+          </w:tblCellMar>
+        </w:tblPrEx>
+        <w:tc>
+          <w:tcPr>
+            <w:tcW w:w="4261" w:type="dxa"/>
+          </w:tcPr>
+          <w:p>
+            <w:pPr>
+              <w:keepNext w:val="0"/>
+              <w:keepLines w:val="0"/>
+              <w:widowControl/>
+              <w:suppressLineNumbers w:val="0"/>
+              <w:jc w:val="left"/>
+              <w:rPr>
+                <w:rFonts w:hint="default" w:ascii="Times New Roman" w:hAnsi="Times New Roman" w:eastAsia="TimesLTPro-Roman" w:cs="Times New Roman"/>
+                <w:b/>
+                <w:bCs/>
+                <w:color w:val="231F20"/>
+                <w:kern w:val="0"/>
+                <w:sz w:val="20"/>
+                <w:szCs w:val="20"/>
+                <w:vertAlign w:val="baseline"/>
+                <w:lang w:val="en-US" w:eastAsia="zh-CN" w:bidi="ar"/>
+              </w:rPr>
+            </w:pPr>
+            <w:r>
+              <w:rPr>
+                <w:rFonts w:hint="default" w:ascii="Times New Roman" w:hAnsi="Times New Roman" w:eastAsia="TimesLTPro-Roman" w:cs="Times New Roman"/>
+                <w:b w:val="0"/>
+                <w:bCs w:val="0"/>
+                <w:color w:val="231F20"/>
+                <w:kern w:val="0"/>
+                <w:sz w:val="20"/>
+                <w:szCs w:val="20"/>
+                <w:vertAlign w:val="baseline"/>
+                <w:lang w:val="en-US" w:eastAsia="zh-CN" w:bidi="ar"/>
+              </w:rPr>
+              <w:t>10</w:t>
+            </w:r>
+            <w:r>
+              <w:rPr>
+                <w:rFonts w:hint="default" w:ascii="Times New Roman" w:hAnsi="Times New Roman" w:eastAsia="TimesLTPro-Roman" w:cs="Times New Roman"/>
+                <w:b/>
+                <w:bCs/>
+                <w:color w:val="231F20"/>
+                <w:kern w:val="0"/>
+                <w:sz w:val="20"/>
+                <w:szCs w:val="20"/>
+                <w:vertAlign w:val="baseline"/>
+                <w:lang w:val="en-US" w:eastAsia="zh-CN" w:bidi="ar"/>
+              </w:rPr>
+              <w:t xml:space="preserve">000000 -- </w:t>
+            </w:r>
+            <w:r>
+              <w:rPr>
+                <w:rFonts w:hint="default" w:ascii="Times New Roman" w:hAnsi="Times New Roman" w:eastAsia="TimesLTPro-Roman" w:cs="Times New Roman"/>
+                <w:b w:val="0"/>
+                <w:bCs w:val="0"/>
+                <w:color w:val="231F20"/>
+                <w:kern w:val="0"/>
+                <w:sz w:val="20"/>
+                <w:szCs w:val="20"/>
+                <w:vertAlign w:val="baseline"/>
+                <w:lang w:val="en-US" w:eastAsia="zh-CN" w:bidi="ar"/>
+              </w:rPr>
+              <w:t>10</w:t>
+            </w:r>
+            <w:r>
+              <w:rPr>
+                <w:rFonts w:hint="default" w:ascii="Times New Roman" w:hAnsi="Times New Roman" w:eastAsia="TimesLTPro-Roman" w:cs="Times New Roman"/>
+                <w:b/>
+                <w:bCs/>
+                <w:color w:val="231F20"/>
+                <w:kern w:val="0"/>
+                <w:sz w:val="20"/>
+                <w:szCs w:val="20"/>
+                <w:vertAlign w:val="baseline"/>
+                <w:lang w:val="en-US" w:eastAsia="zh-CN" w:bidi="ar"/>
+              </w:rPr>
+              <w:t>111111</w:t>
+            </w:r>
+          </w:p>
+        </w:tc>
+        <w:tc>
+          <w:tcPr>
+            <w:tcW w:w="4261" w:type="dxa"/>
+          </w:tcPr>
+          <w:p>
+            <w:pPr>
+              <w:keepNext w:val="0"/>
+              <w:keepLines w:val="0"/>
+              <w:widowControl/>
+              <w:suppressLineNumbers w:val="0"/>
+              <w:jc w:val="left"/>
+              <w:rPr>
+                <w:rFonts w:hint="default" w:ascii="Times New Roman" w:hAnsi="Times New Roman" w:eastAsia="TimesLTPro-Roman" w:cs="Times New Roman"/>
+                <w:b w:val="0"/>
+                <w:bCs w:val="0"/>
+                <w:color w:val="231F20"/>
+                <w:kern w:val="0"/>
+                <w:sz w:val="20"/>
+                <w:szCs w:val="20"/>
+                <w:vertAlign w:val="baseline"/>
+                <w:lang w:val="en-US" w:eastAsia="zh-CN" w:bidi="ar"/>
+              </w:rPr>
+            </w:pPr>
+            <w:r>
+              <w:rPr>
+                <w:rFonts w:hint="default" w:ascii="Times New Roman" w:hAnsi="Times New Roman" w:eastAsia="TimesLTPro-Roman" w:cs="Times New Roman"/>
+                <w:b w:val="0"/>
+                <w:bCs w:val="0"/>
+                <w:color w:val="231F20"/>
+                <w:kern w:val="0"/>
+                <w:sz w:val="20"/>
+                <w:szCs w:val="20"/>
+                <w:vertAlign w:val="baseline"/>
+                <w:lang w:val="en-US" w:eastAsia="zh-CN" w:bidi="ar"/>
+              </w:rPr>
+              <w:t>2</w:t>
+            </w:r>
+          </w:p>
+        </w:tc>
+      </w:tr>
+      <w:tr>
+        <w:tblPrEx>
+          <w:tblBorders>
+            <w:top w:val="single" w:color="auto" w:sz="4" w:space="0"/>
+            <w:left w:val="single" w:color="auto" w:sz="4" w:space="0"/>
+            <w:bottom w:val="single" w:color="auto" w:sz="4" w:space="0"/>
+            <w:right w:val="single" w:color="auto" w:sz="4" w:space="0"/>
+            <w:insideH w:val="single" w:color="auto" w:sz="4" w:space="0"/>
+            <w:insideV w:val="single" w:color="auto" w:sz="4" w:space="0"/>
+          </w:tblBorders>
+          <w:tblCellMar>
+            <w:left w:w="108" w:type="dxa"/>
+            <w:right w:w="108" w:type="dxa"/>
+          </w:tblCellMar>
+        </w:tblPrEx>
+        <w:tc>
+          <w:tcPr>
+            <w:tcW w:w="4261" w:type="dxa"/>
+          </w:tcPr>
+          <w:p>
+            <w:pPr>
+              <w:keepNext w:val="0"/>
+              <w:keepLines w:val="0"/>
+              <w:widowControl/>
+              <w:suppressLineNumbers w:val="0"/>
+              <w:jc w:val="left"/>
+              <w:rPr>
+                <w:rFonts w:hint="default" w:ascii="Times New Roman" w:hAnsi="Times New Roman" w:eastAsia="TimesLTPro-Roman" w:cs="Times New Roman"/>
+                <w:b/>
+                <w:bCs/>
+                <w:color w:val="231F20"/>
+                <w:kern w:val="0"/>
+                <w:sz w:val="20"/>
+                <w:szCs w:val="20"/>
+                <w:vertAlign w:val="baseline"/>
+                <w:lang w:val="en-US" w:eastAsia="zh-CN" w:bidi="ar"/>
+              </w:rPr>
+            </w:pPr>
+            <w:r>
+              <w:rPr>
+                <w:rFonts w:hint="default" w:ascii="Times New Roman" w:hAnsi="Times New Roman" w:eastAsia="TimesLTPro-Roman" w:cs="Times New Roman"/>
+                <w:b w:val="0"/>
+                <w:bCs w:val="0"/>
+                <w:color w:val="231F20"/>
+                <w:kern w:val="0"/>
+                <w:sz w:val="20"/>
+                <w:szCs w:val="20"/>
+                <w:vertAlign w:val="baseline"/>
+                <w:lang w:val="en-US" w:eastAsia="zh-CN" w:bidi="ar"/>
+              </w:rPr>
+              <w:t>11</w:t>
+            </w:r>
+            <w:r>
+              <w:rPr>
+                <w:rFonts w:hint="default" w:ascii="Times New Roman" w:hAnsi="Times New Roman" w:eastAsia="TimesLTPro-Roman" w:cs="Times New Roman"/>
+                <w:b/>
+                <w:bCs/>
+                <w:color w:val="231F20"/>
+                <w:kern w:val="0"/>
+                <w:sz w:val="20"/>
+                <w:szCs w:val="20"/>
+                <w:vertAlign w:val="baseline"/>
+                <w:lang w:val="en-US" w:eastAsia="zh-CN" w:bidi="ar"/>
+              </w:rPr>
+              <w:t xml:space="preserve">000000 -- </w:t>
+            </w:r>
+            <w:r>
+              <w:rPr>
+                <w:rFonts w:hint="default" w:ascii="Times New Roman" w:hAnsi="Times New Roman" w:eastAsia="TimesLTPro-Roman" w:cs="Times New Roman"/>
+                <w:b w:val="0"/>
+                <w:bCs w:val="0"/>
+                <w:color w:val="231F20"/>
+                <w:kern w:val="0"/>
+                <w:sz w:val="20"/>
+                <w:szCs w:val="20"/>
+                <w:vertAlign w:val="baseline"/>
+                <w:lang w:val="en-US" w:eastAsia="zh-CN" w:bidi="ar"/>
+              </w:rPr>
+              <w:t>11</w:t>
+            </w:r>
+            <w:r>
+              <w:rPr>
+                <w:rFonts w:hint="default" w:ascii="Times New Roman" w:hAnsi="Times New Roman" w:eastAsia="TimesLTPro-Roman" w:cs="Times New Roman"/>
+                <w:b/>
+                <w:bCs/>
+                <w:color w:val="231F20"/>
+                <w:kern w:val="0"/>
+                <w:sz w:val="20"/>
+                <w:szCs w:val="20"/>
+                <w:vertAlign w:val="baseline"/>
+                <w:lang w:val="en-US" w:eastAsia="zh-CN" w:bidi="ar"/>
+              </w:rPr>
+              <w:t>111111</w:t>
+            </w:r>
+          </w:p>
+        </w:tc>
+        <w:tc>
+          <w:tcPr>
+            <w:tcW w:w="4261" w:type="dxa"/>
+          </w:tcPr>
+          <w:p>
+            <w:pPr>
+              <w:keepNext w:val="0"/>
+              <w:keepLines w:val="0"/>
+              <w:widowControl/>
+              <w:suppressLineNumbers w:val="0"/>
+              <w:jc w:val="left"/>
+              <w:rPr>
+                <w:rFonts w:hint="default" w:ascii="Times New Roman" w:hAnsi="Times New Roman" w:eastAsia="TimesLTPro-Roman" w:cs="Times New Roman"/>
+                <w:b w:val="0"/>
+                <w:bCs w:val="0"/>
+                <w:color w:val="231F20"/>
+                <w:kern w:val="0"/>
+                <w:sz w:val="20"/>
+                <w:szCs w:val="20"/>
+                <w:vertAlign w:val="baseline"/>
+                <w:lang w:val="en-US" w:eastAsia="zh-CN" w:bidi="ar"/>
+              </w:rPr>
+            </w:pPr>
+            <w:r>
+              <w:rPr>
+                <w:rFonts w:hint="default" w:ascii="Times New Roman" w:hAnsi="Times New Roman" w:eastAsia="TimesLTPro-Roman" w:cs="Times New Roman"/>
+                <w:b w:val="0"/>
+                <w:bCs w:val="0"/>
+                <w:color w:val="231F20"/>
+                <w:kern w:val="0"/>
+                <w:sz w:val="20"/>
+                <w:szCs w:val="20"/>
+                <w:vertAlign w:val="baseline"/>
+                <w:lang w:val="en-US" w:eastAsia="zh-CN" w:bidi="ar"/>
+              </w:rPr>
+              <w:t>3</w:t>
+            </w:r>
+          </w:p>
+        </w:tc>
+      </w:tr>
+    </w:tbl>
+    <w:p>
+      <w:pPr>
+        <w:keepNext w:val="0"/>
+        <w:keepLines w:val="0"/>
+        <w:widowControl/>
+        <w:suppressLineNumbers w:val="0"/>
+        <w:jc w:val="left"/>
+        <w:rPr>
+          <w:rFonts w:hint="default" w:ascii="Times New Roman" w:hAnsi="Times New Roman" w:eastAsia="TimesLTPro-Roman" w:cs="Times New Roman"/>
+          <w:b/>
+          <w:bCs/>
+          <w:color w:val="231F20"/>
+          <w:kern w:val="0"/>
+          <w:sz w:val="20"/>
+          <w:szCs w:val="20"/>
+          <w:lang w:val="en-US" w:eastAsia="zh-CN" w:bidi="ar"/>
+        </w:rPr>
+      </w:pPr>
+    </w:p>
+    <w:p>
+      <w:pPr>
+        <w:keepNext w:val="0"/>
+        <w:keepLines w:val="0"/>
+        <w:widowControl/>
+        <w:suppressLineNumbers w:val="0"/>
+        <w:jc w:val="left"/>
+        <w:rPr>
+          <w:rFonts w:hint="default" w:ascii="Times New Roman" w:hAnsi="Times New Roman" w:eastAsia="TimesLTPro-Roman" w:cs="Times New Roman"/>
+          <w:b/>
+          <w:bCs/>
+          <w:color w:val="231F20"/>
+          <w:kern w:val="0"/>
+          <w:sz w:val="20"/>
+          <w:szCs w:val="20"/>
+          <w:lang w:val="en-US" w:eastAsia="zh-CN" w:bidi="ar"/>
+        </w:rPr>
+      </w:pPr>
+      <w:r>
+        <w:rPr>
+          <w:rFonts w:hint="default" w:ascii="Times New Roman" w:hAnsi="Times New Roman" w:eastAsia="TimesLTPro-Roman" w:cs="Times New Roman"/>
+          <w:b/>
+          <w:bCs/>
+          <w:color w:val="231F20"/>
+          <w:kern w:val="0"/>
+          <w:sz w:val="20"/>
+          <w:szCs w:val="20"/>
+          <w:lang w:val="en-US" w:eastAsia="zh-CN" w:bidi="ar"/>
+        </w:rPr>
+        <w:t xml:space="preserve">Number of addresses for interface 0 = 2^6 = </w:t>
+      </w:r>
+      <w:r>
+        <w:rPr>
+          <w:rFonts w:hint="default" w:ascii="Times New Roman" w:hAnsi="Times New Roman" w:eastAsia="TimesLTPro-Roman" w:cs="Times New Roman"/>
+          <w:b/>
+          <w:bCs/>
+          <w:color w:val="231F20"/>
+          <w:kern w:val="0"/>
+          <w:sz w:val="20"/>
+          <w:szCs w:val="20"/>
+          <w:highlight w:val="yellow"/>
+          <w:lang w:val="en-US" w:eastAsia="zh-CN" w:bidi="ar"/>
+        </w:rPr>
+        <w:t>64</w:t>
+      </w:r>
+    </w:p>
+    <w:p>
+      <w:pPr>
+        <w:keepNext w:val="0"/>
+        <w:keepLines w:val="0"/>
+        <w:widowControl/>
+        <w:suppressLineNumbers w:val="0"/>
+        <w:jc w:val="left"/>
+        <w:rPr>
+          <w:rFonts w:hint="default" w:ascii="Times New Roman" w:hAnsi="Times New Roman" w:eastAsia="TimesLTPro-Roman" w:cs="Times New Roman"/>
+          <w:b/>
+          <w:bCs/>
+          <w:color w:val="231F20"/>
+          <w:kern w:val="0"/>
+          <w:sz w:val="20"/>
+          <w:szCs w:val="20"/>
+          <w:lang w:val="en-US" w:eastAsia="zh-CN" w:bidi="ar"/>
+        </w:rPr>
+      </w:pPr>
+      <w:r>
+        <w:rPr>
+          <w:rFonts w:hint="default" w:ascii="Times New Roman" w:hAnsi="Times New Roman" w:eastAsia="TimesLTPro-Roman" w:cs="Times New Roman"/>
+          <w:b/>
+          <w:bCs/>
+          <w:color w:val="231F20"/>
+          <w:kern w:val="0"/>
+          <w:sz w:val="20"/>
+          <w:szCs w:val="20"/>
+          <w:lang w:val="en-US" w:eastAsia="zh-CN" w:bidi="ar"/>
+        </w:rPr>
+        <w:t xml:space="preserve">Number of addresses for interface 1 = 2^5 = </w:t>
+      </w:r>
+      <w:r>
+        <w:rPr>
+          <w:rFonts w:hint="default" w:ascii="Times New Roman" w:hAnsi="Times New Roman" w:eastAsia="TimesLTPro-Roman" w:cs="Times New Roman"/>
+          <w:b/>
+          <w:bCs/>
+          <w:color w:val="231F20"/>
+          <w:kern w:val="0"/>
+          <w:sz w:val="20"/>
+          <w:szCs w:val="20"/>
+          <w:highlight w:val="yellow"/>
+          <w:lang w:val="en-US" w:eastAsia="zh-CN" w:bidi="ar"/>
+        </w:rPr>
+        <w:t>32</w:t>
+      </w:r>
+    </w:p>
+    <w:p>
+      <w:pPr>
+        <w:keepNext w:val="0"/>
+        <w:keepLines w:val="0"/>
+        <w:widowControl/>
+        <w:suppressLineNumbers w:val="0"/>
+        <w:jc w:val="left"/>
+        <w:rPr>
+          <w:rFonts w:hint="default" w:ascii="Times New Roman" w:hAnsi="Times New Roman" w:eastAsia="TimesLTPro-Roman" w:cs="Times New Roman"/>
+          <w:b/>
+          <w:bCs/>
+          <w:color w:val="231F20"/>
+          <w:kern w:val="0"/>
+          <w:sz w:val="20"/>
+          <w:szCs w:val="20"/>
+          <w:lang w:val="en-US" w:eastAsia="zh-CN" w:bidi="ar"/>
+        </w:rPr>
+      </w:pPr>
+      <w:r>
+        <w:rPr>
+          <w:rFonts w:hint="default" w:ascii="Times New Roman" w:hAnsi="Times New Roman" w:eastAsia="TimesLTPro-Roman" w:cs="Times New Roman"/>
+          <w:b/>
+          <w:bCs/>
+          <w:color w:val="231F20"/>
+          <w:kern w:val="0"/>
+          <w:sz w:val="20"/>
+          <w:szCs w:val="20"/>
+          <w:lang w:val="en-US" w:eastAsia="zh-CN" w:bidi="ar"/>
+        </w:rPr>
+        <w:t xml:space="preserve">Number of addresses for interface 2 = 2^5 + 2^6= 32 + 64 = </w:t>
+      </w:r>
+      <w:r>
+        <w:rPr>
+          <w:rFonts w:hint="default" w:ascii="Times New Roman" w:hAnsi="Times New Roman" w:eastAsia="TimesLTPro-Roman" w:cs="Times New Roman"/>
+          <w:b/>
+          <w:bCs/>
+          <w:color w:val="231F20"/>
+          <w:kern w:val="0"/>
+          <w:sz w:val="20"/>
+          <w:szCs w:val="20"/>
+          <w:highlight w:val="yellow"/>
+          <w:lang w:val="en-US" w:eastAsia="zh-CN" w:bidi="ar"/>
+        </w:rPr>
+        <w:t>96</w:t>
+      </w:r>
+    </w:p>
+    <w:p>
+      <w:pPr>
+        <w:keepNext w:val="0"/>
+        <w:keepLines w:val="0"/>
+        <w:widowControl/>
+        <w:suppressLineNumbers w:val="0"/>
+        <w:jc w:val="left"/>
+        <w:rPr>
+          <w:rFonts w:hint="default" w:ascii="Times New Roman" w:hAnsi="Times New Roman" w:eastAsia="TimesLTPro-Roman" w:cs="Times New Roman"/>
+          <w:b/>
+          <w:bCs/>
+          <w:color w:val="231F20"/>
+          <w:kern w:val="0"/>
+          <w:sz w:val="20"/>
+          <w:szCs w:val="20"/>
+          <w:highlight w:val="yellow"/>
+          <w:lang w:val="en-US" w:eastAsia="zh-CN" w:bidi="ar"/>
+        </w:rPr>
+      </w:pPr>
+      <w:r>
+        <w:rPr>
+          <w:rFonts w:hint="default" w:ascii="Times New Roman" w:hAnsi="Times New Roman" w:eastAsia="TimesLTPro-Roman" w:cs="Times New Roman"/>
+          <w:b/>
+          <w:bCs/>
+          <w:color w:val="231F20"/>
+          <w:kern w:val="0"/>
+          <w:sz w:val="20"/>
+          <w:szCs w:val="20"/>
+          <w:lang w:val="en-US" w:eastAsia="zh-CN" w:bidi="ar"/>
+        </w:rPr>
+        <w:t xml:space="preserve">Number of addresses for interface 3 = 2^6 = </w:t>
+      </w:r>
+      <w:r>
+        <w:rPr>
+          <w:rFonts w:hint="default" w:ascii="Times New Roman" w:hAnsi="Times New Roman" w:eastAsia="TimesLTPro-Roman" w:cs="Times New Roman"/>
+          <w:b/>
+          <w:bCs/>
+          <w:color w:val="231F20"/>
+          <w:kern w:val="0"/>
+          <w:sz w:val="20"/>
+          <w:szCs w:val="20"/>
+          <w:highlight w:val="yellow"/>
+          <w:lang w:val="en-US" w:eastAsia="zh-CN" w:bidi="ar"/>
+        </w:rPr>
+        <w:t>64</w:t>
+      </w:r>
     </w:p>
     <w:p>
       <w:pPr>
@@ -1890,6 +4118,41 @@
     </w:r>
   </w:p>
 </w:hdr>
+</file>
+
+<file path=word/numbering.xml><?xml version="1.0" encoding="utf-8"?>
+<w:numbering xmlns:wpc="http://schemas.microsoft.com/office/word/2010/wordprocessingCanvas" xmlns:mc="http://schemas.openxmlformats.org/markup-compatibility/2006" xmlns:o="urn:schemas-microsoft-com:office:office" xmlns:r="http://schemas.openxmlformats.org/officeDocument/2006/relationships" xmlns:m="http://schemas.openxmlformats.org/officeDocument/2006/math" xmlns:v="urn:schemas-microsoft-com:vml" xmlns:wp14="http://schemas.microsoft.com/office/word/2010/wordprocessingDrawing" xmlns:wp="http://schemas.openxmlformats.org/drawingml/2006/wordprocessingDrawing" xmlns:w10="urn:schemas-microsoft-com:office:word" xmlns:w="http://schemas.openxmlformats.org/wordprocessingml/2006/main" xmlns:w14="http://schemas.microsoft.com/office/word/2010/wordml" xmlns:wpg="http://schemas.microsoft.com/office/word/2010/wordprocessingGroup" xmlns:wpi="http://schemas.microsoft.com/office/word/2010/wordprocessingInk" xmlns:wne="http://schemas.microsoft.com/office/word/2006/wordml" xmlns:wps="http://schemas.microsoft.com/office/word/2010/wordprocessingShape" xmlns:wpsCustomData="http://www.wps.cn/officeDocument/2013/wpsCustomData" mc:Ignorable="w14 wp14">
+  <w:abstractNum w:abstractNumId="0">
+    <w:nsid w:val="92632016"/>
+    <w:multiLevelType w:val="singleLevel"/>
+    <w:tmpl w:val="92632016"/>
+    <w:lvl w:ilvl="0" w:tentative="0">
+      <w:start w:val="1"/>
+      <w:numFmt w:val="lowerLetter"/>
+      <w:suff w:val="space"/>
+      <w:lvlText w:val="%1."/>
+      <w:lvlJc w:val="left"/>
+    </w:lvl>
+  </w:abstractNum>
+  <w:abstractNum w:abstractNumId="1">
+    <w:nsid w:val="EEB64BE9"/>
+    <w:multiLevelType w:val="singleLevel"/>
+    <w:tmpl w:val="EEB64BE9"/>
+    <w:lvl w:ilvl="0" w:tentative="0">
+      <w:start w:val="1"/>
+      <w:numFmt w:val="lowerRoman"/>
+      <w:suff w:val="space"/>
+      <w:lvlText w:val="%1."/>
+      <w:lvlJc w:val="left"/>
+    </w:lvl>
+  </w:abstractNum>
+  <w:num w:numId="1">
+    <w:abstractNumId w:val="1"/>
+  </w:num>
+  <w:num w:numId="2">
+    <w:abstractNumId w:val="0"/>
+  </w:num>
+</w:numbering>
 </file>
 
 <file path=word/styles.xml><?xml version="1.0" encoding="utf-8"?>
@@ -2006,7 +4269,7 @@
     <w:lsdException w:unhideWhenUsed="0" w:uiPriority="0" w:semiHidden="0" w:name="HTML Sample"/>
     <w:lsdException w:unhideWhenUsed="0" w:uiPriority="0" w:semiHidden="0" w:name="HTML Typewriter"/>
     <w:lsdException w:unhideWhenUsed="0" w:uiPriority="0" w:semiHidden="0" w:name="HTML Variable"/>
-    <w:lsdException w:unhideWhenUsed="0" w:uiPriority="0" w:name="Normal Table"/>
+    <w:lsdException w:qFormat="1" w:unhideWhenUsed="0" w:uiPriority="0" w:name="Normal Table"/>
     <w:lsdException w:unhideWhenUsed="0" w:uiPriority="0" w:semiHidden="0" w:name="annotation subject"/>
     <w:lsdException w:unhideWhenUsed="0" w:uiPriority="0" w:semiHidden="0" w:name="Table Simple 1"/>
     <w:lsdException w:unhideWhenUsed="0" w:uiPriority="0" w:semiHidden="0" w:name="Table Simple 2"/>
@@ -2176,6 +4439,7 @@
   <w:style w:type="table" w:default="1" w:styleId="3">
     <w:name w:val="Normal Table"/>
     <w:semiHidden/>
+    <w:qFormat/>
     <w:uiPriority w:val="0"/>
     <w:tblPr>
       <w:tblCellMar>
@@ -2220,6 +4484,25 @@
       <w:sz w:val="18"/>
       <w:szCs w:val="18"/>
     </w:rPr>
+  </w:style>
+  <w:style w:type="table" w:styleId="6">
+    <w:name w:val="Table Grid"/>
+    <w:basedOn w:val="3"/>
+    <w:uiPriority w:val="0"/>
+    <w:pPr>
+      <w:widowControl w:val="0"/>
+      <w:jc w:val="both"/>
+    </w:pPr>
+    <w:tblPr>
+      <w:tblBorders>
+        <w:top w:val="single" w:color="auto" w:sz="4" w:space="0"/>
+        <w:left w:val="single" w:color="auto" w:sz="4" w:space="0"/>
+        <w:bottom w:val="single" w:color="auto" w:sz="4" w:space="0"/>
+        <w:right w:val="single" w:color="auto" w:sz="4" w:space="0"/>
+        <w:insideH w:val="single" w:color="auto" w:sz="4" w:space="0"/>
+        <w:insideV w:val="single" w:color="auto" w:sz="4" w:space="0"/>
+      </w:tblBorders>
+    </w:tblPr>
   </w:style>
 </w:styles>
 </file>

--- a/assignment_8/2021326660024_LAURONJOHNALBERT/2021326660024_LAURONJOHNALBERT_homework8.docx
+++ b/assignment_8/2021326660024_LAURONJOHNALBERT/2021326660024_LAURONJOHNALBERT_homework8.docx
@@ -736,6 +736,7 @@
         <w:keepLines w:val="0"/>
         <w:widowControl/>
         <w:numPr>
+          <w:ilvl w:val="0"/>
           <w:numId w:val="0"/>
         </w:numPr>
         <w:suppressLineNumbers w:val="0"/>
@@ -1823,7 +1824,9 @@
         </w:tblBorders>
         <w:tblLayout w:type="autofit"/>
         <w:tblCellMar>
+          <w:top w:w="0" w:type="dxa"/>
           <w:left w:w="108" w:type="dxa"/>
+          <w:bottom w:w="0" w:type="dxa"/>
           <w:right w:w="108" w:type="dxa"/>
         </w:tblCellMar>
       </w:tblPr>
@@ -1832,20 +1835,6 @@
         <w:gridCol w:w="4261"/>
       </w:tblGrid>
       <w:tr>
-        <w:tblPrEx>
-          <w:tblBorders>
-            <w:top w:val="single" w:color="auto" w:sz="4" w:space="0"/>
-            <w:left w:val="single" w:color="auto" w:sz="4" w:space="0"/>
-            <w:bottom w:val="single" w:color="auto" w:sz="4" w:space="0"/>
-            <w:right w:val="single" w:color="auto" w:sz="4" w:space="0"/>
-            <w:insideH w:val="single" w:color="auto" w:sz="4" w:space="0"/>
-            <w:insideV w:val="single" w:color="auto" w:sz="4" w:space="0"/>
-          </w:tblBorders>
-          <w:tblCellMar>
-            <w:left w:w="108" w:type="dxa"/>
-            <w:right w:w="108" w:type="dxa"/>
-          </w:tblCellMar>
-        </w:tblPrEx>
         <w:tc>
           <w:tcPr>
             <w:tcW w:w="4261" w:type="dxa"/>
@@ -1856,6 +1845,7 @@
               <w:keepLines w:val="0"/>
               <w:widowControl/>
               <w:numPr>
+                <w:ilvl w:val="0"/>
                 <w:numId w:val="0"/>
               </w:numPr>
               <w:suppressLineNumbers w:val="0"/>
@@ -1898,6 +1888,7 @@
               <w:keepLines w:val="0"/>
               <w:widowControl/>
               <w:numPr>
+                <w:ilvl w:val="0"/>
                 <w:numId w:val="0"/>
               </w:numPr>
               <w:suppressLineNumbers w:val="0"/>
@@ -1932,20 +1923,6 @@
         </w:tc>
       </w:tr>
       <w:tr>
-        <w:tblPrEx>
-          <w:tblBorders>
-            <w:top w:val="single" w:color="auto" w:sz="4" w:space="0"/>
-            <w:left w:val="single" w:color="auto" w:sz="4" w:space="0"/>
-            <w:bottom w:val="single" w:color="auto" w:sz="4" w:space="0"/>
-            <w:right w:val="single" w:color="auto" w:sz="4" w:space="0"/>
-            <w:insideH w:val="single" w:color="auto" w:sz="4" w:space="0"/>
-            <w:insideV w:val="single" w:color="auto" w:sz="4" w:space="0"/>
-          </w:tblBorders>
-          <w:tblCellMar>
-            <w:left w:w="108" w:type="dxa"/>
-            <w:right w:w="108" w:type="dxa"/>
-          </w:tblCellMar>
-        </w:tblPrEx>
         <w:tc>
           <w:tcPr>
             <w:tcW w:w="4261" w:type="dxa"/>
@@ -1956,6 +1933,7 @@
               <w:keepLines w:val="0"/>
               <w:widowControl/>
               <w:numPr>
+                <w:ilvl w:val="0"/>
                 <w:numId w:val="0"/>
               </w:numPr>
               <w:suppressLineNumbers w:val="0"/>
@@ -1998,6 +1976,7 @@
               <w:keepLines w:val="0"/>
               <w:widowControl/>
               <w:numPr>
+                <w:ilvl w:val="0"/>
                 <w:numId w:val="0"/>
               </w:numPr>
               <w:suppressLineNumbers w:val="0"/>
@@ -2038,6 +2017,7 @@
         <w:keepLines w:val="0"/>
         <w:widowControl/>
         <w:numPr>
+          <w:ilvl w:val="0"/>
           <w:numId w:val="0"/>
         </w:numPr>
         <w:suppressLineNumbers w:val="0"/>
@@ -2645,8 +2625,6 @@
           <w:lang w:val="en-US" w:eastAsia="zh-CN" w:bidi="ar"/>
         </w:rPr>
       </w:pPr>
-      <w:bookmarkStart w:id="0" w:name="_GoBack"/>
-      <w:bookmarkEnd w:id="0"/>
     </w:p>
     <w:p>
       <w:pPr>
@@ -2657,13 +2635,28 @@
         <w:jc w:val="left"/>
         <w:rPr>
           <w:rFonts w:hint="default" w:ascii="Times New Roman" w:hAnsi="Times New Roman" w:eastAsia="TimesLTPro-Roman" w:cs="Times New Roman"/>
-          <w:color w:val="231F20"/>
-          <w:kern w:val="0"/>
-          <w:sz w:val="20"/>
-          <w:szCs w:val="20"/>
-          <w:lang w:val="en-US" w:eastAsia="zh-CN" w:bidi="ar"/>
-        </w:rPr>
-      </w:pPr>
+          <w:b/>
+          <w:bCs/>
+          <w:color w:val="231F20"/>
+          <w:kern w:val="0"/>
+          <w:sz w:val="20"/>
+          <w:szCs w:val="20"/>
+          <w:lang w:val="en-US" w:eastAsia="zh-CN" w:bidi="ar"/>
+        </w:rPr>
+      </w:pPr>
+      <w:r>
+        <w:rPr>
+          <w:rFonts w:hint="default" w:ascii="Times New Roman" w:hAnsi="Times New Roman" w:eastAsia="TimesLTPro-Roman" w:cs="Times New Roman"/>
+          <w:b/>
+          <w:bCs/>
+          <w:color w:val="231F20"/>
+          <w:kern w:val="0"/>
+          <w:sz w:val="20"/>
+          <w:szCs w:val="20"/>
+          <w:lang w:val="en-US" w:eastAsia="zh-CN" w:bidi="ar"/>
+        </w:rPr>
+        <w:t xml:space="preserve">In the FIFO (First In First Out) Service, the delay is the time at which packets 2-12 each leave the queue. In other words, the packets that entered the queue first (arrival time), leaves the queue first (leaving time). </w:t>
+      </w:r>
     </w:p>
     <w:p>
       <w:pPr>
@@ -2674,24 +2667,15 @@
         <w:jc w:val="left"/>
         <w:rPr>
           <w:rFonts w:hint="default" w:ascii="Times New Roman" w:hAnsi="Times New Roman" w:eastAsia="TimesLTPro-Roman" w:cs="Times New Roman"/>
-          <w:color w:val="231F20"/>
-          <w:kern w:val="0"/>
-          <w:sz w:val="20"/>
-          <w:szCs w:val="20"/>
-          <w:lang w:val="en-US" w:eastAsia="zh-CN" w:bidi="ar"/>
-        </w:rPr>
-      </w:pPr>
-      <w:r>
-        <w:rPr>
-          <w:rFonts w:hint="default" w:ascii="Times New Roman" w:hAnsi="Times New Roman" w:eastAsia="TimesLTPro-Roman" w:cs="Times New Roman"/>
-          <w:color w:val="231F20"/>
-          <w:kern w:val="0"/>
-          <w:sz w:val="20"/>
-          <w:szCs w:val="20"/>
-          <w:lang w:val="en-US" w:eastAsia="zh-CN" w:bidi="ar"/>
-        </w:rPr>
-        <w:t xml:space="preserve">b. Now assume a priority service, and assume that odd-numbered packets are high priority, and even-numbered packets are low priority. Indicate the time at which packets 2 through 12 each leave the queue. For each packet, what is the delay between its arrival and the beginning of the slot in which it is transmitted? What is the average of this delay over all 12 packets? </w:t>
-      </w:r>
+          <w:b/>
+          <w:bCs/>
+          <w:color w:val="231F20"/>
+          <w:kern w:val="0"/>
+          <w:sz w:val="20"/>
+          <w:szCs w:val="20"/>
+          <w:lang w:val="en-US" w:eastAsia="zh-CN" w:bidi="ar"/>
+        </w:rPr>
+      </w:pPr>
     </w:p>
     <w:p>
       <w:pPr>
@@ -2702,13 +2686,28 @@
         <w:jc w:val="left"/>
         <w:rPr>
           <w:rFonts w:hint="default" w:ascii="Times New Roman" w:hAnsi="Times New Roman" w:eastAsia="TimesLTPro-Roman" w:cs="Times New Roman"/>
-          <w:color w:val="231F20"/>
-          <w:kern w:val="0"/>
-          <w:sz w:val="20"/>
-          <w:szCs w:val="20"/>
-          <w:lang w:val="en-US" w:eastAsia="zh-CN" w:bidi="ar"/>
-        </w:rPr>
-      </w:pPr>
+          <w:b/>
+          <w:bCs/>
+          <w:color w:val="231F20"/>
+          <w:kern w:val="0"/>
+          <w:sz w:val="20"/>
+          <w:szCs w:val="20"/>
+          <w:lang w:val="en-US" w:eastAsia="zh-CN" w:bidi="ar"/>
+        </w:rPr>
+      </w:pPr>
+      <w:r>
+        <w:rPr>
+          <w:rFonts w:hint="default" w:ascii="Times New Roman" w:hAnsi="Times New Roman" w:eastAsia="TimesLTPro-Roman" w:cs="Times New Roman"/>
+          <w:b/>
+          <w:bCs/>
+          <w:color w:val="231F20"/>
+          <w:kern w:val="0"/>
+          <w:sz w:val="20"/>
+          <w:szCs w:val="20"/>
+          <w:lang w:val="en-US" w:eastAsia="zh-CN" w:bidi="ar"/>
+        </w:rPr>
+        <w:t>The following table is used to calculate the delay between its arrival and the beginning of the slot in which it is transmitted by using given figure:</w:t>
+      </w:r>
     </w:p>
     <w:p>
       <w:pPr>
@@ -2726,18 +2725,1893 @@
           <w:lang w:val="en-US" w:eastAsia="zh-CN" w:bidi="ar"/>
         </w:rPr>
       </w:pPr>
-      <w:r>
-        <w:rPr>
-          <w:rFonts w:hint="default" w:ascii="Times New Roman" w:hAnsi="Times New Roman" w:eastAsia="TimesLTPro-Roman" w:cs="Times New Roman"/>
-          <w:color w:val="231F20"/>
-          <w:kern w:val="0"/>
-          <w:sz w:val="20"/>
-          <w:szCs w:val="20"/>
-          <w:lang w:val="en-US" w:eastAsia="zh-CN" w:bidi="ar"/>
-        </w:rPr>
-        <w:t xml:space="preserve">c. Now assume round robin service. Assume that packets 1, 2, 3, 6, 11, and 12 are from class 1, and packets 4, 5, 7, 8, 9, and 10 are from class 2. Indicate the time at which packets 2 through 12 each leave the queue. For each packet, what is the delay between its arrival and its departure? What is the average delay over all 12 packets? </w:t>
-      </w:r>
-    </w:p>
+    </w:p>
+    <w:tbl>
+      <w:tblPr>
+        <w:tblStyle w:val="6"/>
+        <w:tblW w:w="0" w:type="auto"/>
+        <w:tblInd w:w="0" w:type="dxa"/>
+        <w:tblBorders>
+          <w:top w:val="single" w:color="auto" w:sz="4" w:space="0"/>
+          <w:left w:val="single" w:color="auto" w:sz="4" w:space="0"/>
+          <w:bottom w:val="single" w:color="auto" w:sz="4" w:space="0"/>
+          <w:right w:val="single" w:color="auto" w:sz="4" w:space="0"/>
+          <w:insideH w:val="single" w:color="auto" w:sz="4" w:space="0"/>
+          <w:insideV w:val="single" w:color="auto" w:sz="4" w:space="0"/>
+        </w:tblBorders>
+        <w:tblLayout w:type="autofit"/>
+        <w:tblCellMar>
+          <w:left w:w="108" w:type="dxa"/>
+          <w:right w:w="108" w:type="dxa"/>
+        </w:tblCellMar>
+      </w:tblPr>
+      <w:tblGrid>
+        <w:gridCol w:w="2130"/>
+        <w:gridCol w:w="2130"/>
+        <w:gridCol w:w="2131"/>
+        <w:gridCol w:w="2131"/>
+      </w:tblGrid>
+      <w:tr>
+        <w:tc>
+          <w:tcPr>
+            <w:tcW w:w="2130" w:type="dxa"/>
+          </w:tcPr>
+          <w:p>
+            <w:pPr>
+              <w:keepNext w:val="0"/>
+              <w:keepLines w:val="0"/>
+              <w:widowControl/>
+              <w:suppressLineNumbers w:val="0"/>
+              <w:jc w:val="left"/>
+              <w:rPr>
+                <w:rFonts w:hint="default" w:ascii="Times New Roman" w:hAnsi="Times New Roman" w:eastAsia="TimesLTPro-Roman" w:cs="Times New Roman"/>
+                <w:color w:val="231F20"/>
+                <w:kern w:val="0"/>
+                <w:sz w:val="20"/>
+                <w:szCs w:val="20"/>
+                <w:vertAlign w:val="baseline"/>
+                <w:lang w:val="en-US" w:eastAsia="zh-CN" w:bidi="ar"/>
+              </w:rPr>
+            </w:pPr>
+            <w:r>
+              <w:rPr>
+                <w:rFonts w:hint="default" w:ascii="Times New Roman" w:hAnsi="Times New Roman" w:eastAsia="TimesLTPro-Roman" w:cs="Times New Roman"/>
+                <w:b/>
+                <w:bCs/>
+                <w:color w:val="231F20"/>
+                <w:kern w:val="0"/>
+                <w:sz w:val="20"/>
+                <w:szCs w:val="20"/>
+                <w:vertAlign w:val="baseline"/>
+                <w:lang w:val="en-US" w:eastAsia="zh-CN" w:bidi="ar"/>
+              </w:rPr>
+              <w:t>Packet</w:t>
+            </w:r>
+          </w:p>
+        </w:tc>
+        <w:tc>
+          <w:tcPr>
+            <w:tcW w:w="2130" w:type="dxa"/>
+          </w:tcPr>
+          <w:p>
+            <w:pPr>
+              <w:keepNext w:val="0"/>
+              <w:keepLines w:val="0"/>
+              <w:widowControl/>
+              <w:suppressLineNumbers w:val="0"/>
+              <w:jc w:val="left"/>
+              <w:rPr>
+                <w:rFonts w:hint="default" w:ascii="Times New Roman" w:hAnsi="Times New Roman" w:eastAsia="TimesLTPro-Roman" w:cs="Times New Roman"/>
+                <w:b/>
+                <w:bCs/>
+                <w:color w:val="231F20"/>
+                <w:kern w:val="0"/>
+                <w:sz w:val="20"/>
+                <w:szCs w:val="20"/>
+                <w:vertAlign w:val="baseline"/>
+                <w:lang w:val="en-US" w:eastAsia="zh-CN" w:bidi="ar"/>
+              </w:rPr>
+            </w:pPr>
+            <w:r>
+              <w:rPr>
+                <w:rFonts w:hint="default" w:ascii="Times New Roman" w:hAnsi="Times New Roman" w:eastAsia="TimesLTPro-Roman" w:cs="Times New Roman"/>
+                <w:b/>
+                <w:bCs/>
+                <w:color w:val="231F20"/>
+                <w:kern w:val="0"/>
+                <w:sz w:val="20"/>
+                <w:szCs w:val="20"/>
+                <w:vertAlign w:val="baseline"/>
+                <w:lang w:val="en-US" w:eastAsia="zh-CN" w:bidi="ar"/>
+              </w:rPr>
+              <w:t>Arrival time</w:t>
+            </w:r>
+          </w:p>
+        </w:tc>
+        <w:tc>
+          <w:tcPr>
+            <w:tcW w:w="2131" w:type="dxa"/>
+          </w:tcPr>
+          <w:p>
+            <w:pPr>
+              <w:keepNext w:val="0"/>
+              <w:keepLines w:val="0"/>
+              <w:widowControl/>
+              <w:suppressLineNumbers w:val="0"/>
+              <w:jc w:val="left"/>
+              <w:rPr>
+                <w:rFonts w:hint="default" w:ascii="Times New Roman" w:hAnsi="Times New Roman" w:eastAsia="TimesLTPro-Roman" w:cs="Times New Roman"/>
+                <w:b/>
+                <w:bCs/>
+                <w:color w:val="231F20"/>
+                <w:kern w:val="0"/>
+                <w:sz w:val="20"/>
+                <w:szCs w:val="20"/>
+                <w:vertAlign w:val="baseline"/>
+                <w:lang w:val="en-US" w:eastAsia="zh-CN" w:bidi="ar"/>
+              </w:rPr>
+            </w:pPr>
+            <w:r>
+              <w:rPr>
+                <w:rFonts w:hint="default" w:ascii="Times New Roman" w:hAnsi="Times New Roman" w:eastAsia="TimesLTPro-Roman" w:cs="Times New Roman"/>
+                <w:b/>
+                <w:bCs/>
+                <w:color w:val="231F20"/>
+                <w:kern w:val="0"/>
+                <w:sz w:val="20"/>
+                <w:szCs w:val="20"/>
+                <w:vertAlign w:val="baseline"/>
+                <w:lang w:val="en-US" w:eastAsia="zh-CN" w:bidi="ar"/>
+              </w:rPr>
+              <w:t>Leaving time</w:t>
+            </w:r>
+          </w:p>
+        </w:tc>
+        <w:tc>
+          <w:tcPr>
+            <w:tcW w:w="2131" w:type="dxa"/>
+          </w:tcPr>
+          <w:p>
+            <w:pPr>
+              <w:keepNext w:val="0"/>
+              <w:keepLines w:val="0"/>
+              <w:widowControl/>
+              <w:suppressLineNumbers w:val="0"/>
+              <w:jc w:val="left"/>
+              <w:rPr>
+                <w:rFonts w:hint="default" w:ascii="Times New Roman" w:hAnsi="Times New Roman" w:eastAsia="TimesLTPro-Roman" w:cs="Times New Roman"/>
+                <w:b/>
+                <w:bCs/>
+                <w:color w:val="231F20"/>
+                <w:kern w:val="0"/>
+                <w:sz w:val="20"/>
+                <w:szCs w:val="20"/>
+                <w:vertAlign w:val="baseline"/>
+                <w:lang w:val="en-US" w:eastAsia="zh-CN" w:bidi="ar"/>
+              </w:rPr>
+            </w:pPr>
+            <w:r>
+              <w:rPr>
+                <w:rFonts w:hint="default" w:ascii="Times New Roman" w:hAnsi="Times New Roman" w:eastAsia="TimesLTPro-Roman" w:cs="Times New Roman"/>
+                <w:b/>
+                <w:bCs/>
+                <w:color w:val="231F20"/>
+                <w:kern w:val="0"/>
+                <w:sz w:val="20"/>
+                <w:szCs w:val="20"/>
+                <w:vertAlign w:val="baseline"/>
+                <w:lang w:val="en-US" w:eastAsia="zh-CN" w:bidi="ar"/>
+              </w:rPr>
+              <w:t>Delay time (leaving time - arrival time)</w:t>
+            </w:r>
+          </w:p>
+        </w:tc>
+      </w:tr>
+      <w:tr>
+        <w:tc>
+          <w:tcPr>
+            <w:tcW w:w="2130" w:type="dxa"/>
+          </w:tcPr>
+          <w:p>
+            <w:pPr>
+              <w:keepNext w:val="0"/>
+              <w:keepLines w:val="0"/>
+              <w:widowControl/>
+              <w:suppressLineNumbers w:val="0"/>
+              <w:jc w:val="left"/>
+              <w:rPr>
+                <w:rFonts w:hint="default" w:ascii="Times New Roman" w:hAnsi="Times New Roman" w:eastAsia="TimesLTPro-Roman" w:cs="Times New Roman"/>
+                <w:color w:val="231F20"/>
+                <w:kern w:val="0"/>
+                <w:sz w:val="20"/>
+                <w:szCs w:val="20"/>
+                <w:vertAlign w:val="baseline"/>
+                <w:lang w:val="en-US" w:eastAsia="zh-CN" w:bidi="ar"/>
+              </w:rPr>
+            </w:pPr>
+            <w:r>
+              <w:rPr>
+                <w:rFonts w:hint="default" w:ascii="Times New Roman" w:hAnsi="Times New Roman" w:eastAsia="TimesLTPro-Roman" w:cs="Times New Roman"/>
+                <w:color w:val="231F20"/>
+                <w:kern w:val="0"/>
+                <w:sz w:val="20"/>
+                <w:szCs w:val="20"/>
+                <w:vertAlign w:val="baseline"/>
+                <w:lang w:val="en-US" w:eastAsia="zh-CN" w:bidi="ar"/>
+              </w:rPr>
+              <w:t>1</w:t>
+            </w:r>
+          </w:p>
+        </w:tc>
+        <w:tc>
+          <w:tcPr>
+            <w:tcW w:w="2130" w:type="dxa"/>
+          </w:tcPr>
+          <w:p>
+            <w:pPr>
+              <w:keepNext w:val="0"/>
+              <w:keepLines w:val="0"/>
+              <w:widowControl/>
+              <w:suppressLineNumbers w:val="0"/>
+              <w:jc w:val="left"/>
+              <w:rPr>
+                <w:rFonts w:hint="default" w:ascii="Times New Roman" w:hAnsi="Times New Roman" w:eastAsia="TimesLTPro-Roman" w:cs="Times New Roman"/>
+                <w:color w:val="231F20"/>
+                <w:kern w:val="0"/>
+                <w:sz w:val="20"/>
+                <w:szCs w:val="20"/>
+                <w:vertAlign w:val="baseline"/>
+                <w:lang w:val="en-US" w:eastAsia="zh-CN" w:bidi="ar"/>
+              </w:rPr>
+            </w:pPr>
+            <w:r>
+              <w:rPr>
+                <w:rFonts w:hint="default" w:ascii="Times New Roman" w:hAnsi="Times New Roman" w:eastAsia="TimesLTPro-Roman" w:cs="Times New Roman"/>
+                <w:color w:val="231F20"/>
+                <w:kern w:val="0"/>
+                <w:sz w:val="20"/>
+                <w:szCs w:val="20"/>
+                <w:vertAlign w:val="baseline"/>
+                <w:lang w:val="en-US" w:eastAsia="zh-CN" w:bidi="ar"/>
+              </w:rPr>
+              <w:t>0</w:t>
+            </w:r>
+          </w:p>
+        </w:tc>
+        <w:tc>
+          <w:tcPr>
+            <w:tcW w:w="2131" w:type="dxa"/>
+          </w:tcPr>
+          <w:p>
+            <w:pPr>
+              <w:keepNext w:val="0"/>
+              <w:keepLines w:val="0"/>
+              <w:widowControl/>
+              <w:suppressLineNumbers w:val="0"/>
+              <w:jc w:val="left"/>
+              <w:rPr>
+                <w:rFonts w:hint="default" w:ascii="Times New Roman" w:hAnsi="Times New Roman" w:eastAsia="TimesLTPro-Roman" w:cs="Times New Roman"/>
+                <w:color w:val="231F20"/>
+                <w:kern w:val="0"/>
+                <w:sz w:val="20"/>
+                <w:szCs w:val="20"/>
+                <w:vertAlign w:val="baseline"/>
+                <w:lang w:val="en-US" w:eastAsia="zh-CN" w:bidi="ar"/>
+              </w:rPr>
+            </w:pPr>
+            <w:r>
+              <w:rPr>
+                <w:rFonts w:hint="default" w:ascii="Times New Roman" w:hAnsi="Times New Roman" w:eastAsia="TimesLTPro-Roman" w:cs="Times New Roman"/>
+                <w:color w:val="231F20"/>
+                <w:kern w:val="0"/>
+                <w:sz w:val="20"/>
+                <w:szCs w:val="20"/>
+                <w:vertAlign w:val="baseline"/>
+                <w:lang w:val="en-US" w:eastAsia="zh-CN" w:bidi="ar"/>
+              </w:rPr>
+              <w:t>0</w:t>
+            </w:r>
+          </w:p>
+        </w:tc>
+        <w:tc>
+          <w:tcPr>
+            <w:tcW w:w="2131" w:type="dxa"/>
+          </w:tcPr>
+          <w:p>
+            <w:pPr>
+              <w:keepNext w:val="0"/>
+              <w:keepLines w:val="0"/>
+              <w:widowControl/>
+              <w:suppressLineNumbers w:val="0"/>
+              <w:jc w:val="left"/>
+              <w:rPr>
+                <w:rFonts w:hint="default" w:ascii="Times New Roman" w:hAnsi="Times New Roman" w:eastAsia="TimesLTPro-Roman" w:cs="Times New Roman"/>
+                <w:color w:val="231F20"/>
+                <w:kern w:val="0"/>
+                <w:sz w:val="20"/>
+                <w:szCs w:val="20"/>
+                <w:vertAlign w:val="baseline"/>
+                <w:lang w:val="en-US" w:eastAsia="zh-CN" w:bidi="ar"/>
+              </w:rPr>
+            </w:pPr>
+            <w:r>
+              <w:rPr>
+                <w:rFonts w:hint="default" w:ascii="Times New Roman" w:hAnsi="Times New Roman" w:eastAsia="TimesLTPro-Roman" w:cs="Times New Roman"/>
+                <w:color w:val="231F20"/>
+                <w:kern w:val="0"/>
+                <w:sz w:val="20"/>
+                <w:szCs w:val="20"/>
+                <w:vertAlign w:val="baseline"/>
+                <w:lang w:val="en-US" w:eastAsia="zh-CN" w:bidi="ar"/>
+              </w:rPr>
+              <w:t>0</w:t>
+            </w:r>
+          </w:p>
+        </w:tc>
+      </w:tr>
+      <w:tr>
+        <w:tc>
+          <w:tcPr>
+            <w:tcW w:w="2130" w:type="dxa"/>
+          </w:tcPr>
+          <w:p>
+            <w:pPr>
+              <w:keepNext w:val="0"/>
+              <w:keepLines w:val="0"/>
+              <w:widowControl/>
+              <w:suppressLineNumbers w:val="0"/>
+              <w:jc w:val="left"/>
+              <w:rPr>
+                <w:rFonts w:hint="default" w:ascii="Times New Roman" w:hAnsi="Times New Roman" w:eastAsia="TimesLTPro-Roman" w:cs="Times New Roman"/>
+                <w:color w:val="231F20"/>
+                <w:kern w:val="0"/>
+                <w:sz w:val="20"/>
+                <w:szCs w:val="20"/>
+                <w:vertAlign w:val="baseline"/>
+                <w:lang w:val="en-US" w:eastAsia="zh-CN" w:bidi="ar"/>
+              </w:rPr>
+            </w:pPr>
+            <w:r>
+              <w:rPr>
+                <w:rFonts w:hint="default" w:ascii="Times New Roman" w:hAnsi="Times New Roman" w:eastAsia="TimesLTPro-Roman" w:cs="Times New Roman"/>
+                <w:color w:val="231F20"/>
+                <w:kern w:val="0"/>
+                <w:sz w:val="20"/>
+                <w:szCs w:val="20"/>
+                <w:vertAlign w:val="baseline"/>
+                <w:lang w:val="en-US" w:eastAsia="zh-CN" w:bidi="ar"/>
+              </w:rPr>
+              <w:t>2</w:t>
+            </w:r>
+          </w:p>
+        </w:tc>
+        <w:tc>
+          <w:tcPr>
+            <w:tcW w:w="2130" w:type="dxa"/>
+          </w:tcPr>
+          <w:p>
+            <w:pPr>
+              <w:keepNext w:val="0"/>
+              <w:keepLines w:val="0"/>
+              <w:widowControl/>
+              <w:suppressLineNumbers w:val="0"/>
+              <w:jc w:val="left"/>
+              <w:rPr>
+                <w:rFonts w:hint="default" w:ascii="Times New Roman" w:hAnsi="Times New Roman" w:eastAsia="TimesLTPro-Roman" w:cs="Times New Roman"/>
+                <w:color w:val="231F20"/>
+                <w:kern w:val="0"/>
+                <w:sz w:val="20"/>
+                <w:szCs w:val="20"/>
+                <w:vertAlign w:val="baseline"/>
+                <w:lang w:val="en-US" w:eastAsia="zh-CN" w:bidi="ar"/>
+              </w:rPr>
+            </w:pPr>
+            <w:r>
+              <w:rPr>
+                <w:rFonts w:hint="default" w:ascii="Times New Roman" w:hAnsi="Times New Roman" w:eastAsia="TimesLTPro-Roman" w:cs="Times New Roman"/>
+                <w:color w:val="231F20"/>
+                <w:kern w:val="0"/>
+                <w:sz w:val="20"/>
+                <w:szCs w:val="20"/>
+                <w:vertAlign w:val="baseline"/>
+                <w:lang w:val="en-US" w:eastAsia="zh-CN" w:bidi="ar"/>
+              </w:rPr>
+              <w:t>0</w:t>
+            </w:r>
+          </w:p>
+        </w:tc>
+        <w:tc>
+          <w:tcPr>
+            <w:tcW w:w="2131" w:type="dxa"/>
+          </w:tcPr>
+          <w:p>
+            <w:pPr>
+              <w:keepNext w:val="0"/>
+              <w:keepLines w:val="0"/>
+              <w:widowControl/>
+              <w:suppressLineNumbers w:val="0"/>
+              <w:jc w:val="left"/>
+              <w:rPr>
+                <w:rFonts w:hint="default" w:ascii="Times New Roman" w:hAnsi="Times New Roman" w:eastAsia="TimesLTPro-Roman" w:cs="Times New Roman"/>
+                <w:color w:val="231F20"/>
+                <w:kern w:val="0"/>
+                <w:sz w:val="20"/>
+                <w:szCs w:val="20"/>
+                <w:vertAlign w:val="baseline"/>
+                <w:lang w:val="en-US" w:eastAsia="zh-CN" w:bidi="ar"/>
+              </w:rPr>
+            </w:pPr>
+            <w:r>
+              <w:rPr>
+                <w:rFonts w:hint="default" w:ascii="Times New Roman" w:hAnsi="Times New Roman" w:eastAsia="TimesLTPro-Roman" w:cs="Times New Roman"/>
+                <w:color w:val="231F20"/>
+                <w:kern w:val="0"/>
+                <w:sz w:val="20"/>
+                <w:szCs w:val="20"/>
+                <w:vertAlign w:val="baseline"/>
+                <w:lang w:val="en-US" w:eastAsia="zh-CN" w:bidi="ar"/>
+              </w:rPr>
+              <w:t>1</w:t>
+            </w:r>
+          </w:p>
+        </w:tc>
+        <w:tc>
+          <w:tcPr>
+            <w:tcW w:w="2131" w:type="dxa"/>
+          </w:tcPr>
+          <w:p>
+            <w:pPr>
+              <w:keepNext w:val="0"/>
+              <w:keepLines w:val="0"/>
+              <w:widowControl/>
+              <w:suppressLineNumbers w:val="0"/>
+              <w:jc w:val="left"/>
+              <w:rPr>
+                <w:rFonts w:hint="default" w:ascii="Times New Roman" w:hAnsi="Times New Roman" w:eastAsia="TimesLTPro-Roman" w:cs="Times New Roman"/>
+                <w:color w:val="231F20"/>
+                <w:kern w:val="0"/>
+                <w:sz w:val="20"/>
+                <w:szCs w:val="20"/>
+                <w:vertAlign w:val="baseline"/>
+                <w:lang w:val="en-US" w:eastAsia="zh-CN" w:bidi="ar"/>
+              </w:rPr>
+            </w:pPr>
+            <w:r>
+              <w:rPr>
+                <w:rFonts w:hint="default" w:ascii="Times New Roman" w:hAnsi="Times New Roman" w:eastAsia="TimesLTPro-Roman" w:cs="Times New Roman"/>
+                <w:color w:val="231F20"/>
+                <w:kern w:val="0"/>
+                <w:sz w:val="20"/>
+                <w:szCs w:val="20"/>
+                <w:vertAlign w:val="baseline"/>
+                <w:lang w:val="en-US" w:eastAsia="zh-CN" w:bidi="ar"/>
+              </w:rPr>
+              <w:t>1</w:t>
+            </w:r>
+          </w:p>
+        </w:tc>
+      </w:tr>
+      <w:tr>
+        <w:tc>
+          <w:tcPr>
+            <w:tcW w:w="2130" w:type="dxa"/>
+          </w:tcPr>
+          <w:p>
+            <w:pPr>
+              <w:keepNext w:val="0"/>
+              <w:keepLines w:val="0"/>
+              <w:widowControl/>
+              <w:suppressLineNumbers w:val="0"/>
+              <w:jc w:val="left"/>
+              <w:rPr>
+                <w:rFonts w:hint="default" w:ascii="Times New Roman" w:hAnsi="Times New Roman" w:eastAsia="TimesLTPro-Roman" w:cs="Times New Roman"/>
+                <w:color w:val="231F20"/>
+                <w:kern w:val="0"/>
+                <w:sz w:val="20"/>
+                <w:szCs w:val="20"/>
+                <w:vertAlign w:val="baseline"/>
+                <w:lang w:val="en-US" w:eastAsia="zh-CN" w:bidi="ar"/>
+              </w:rPr>
+            </w:pPr>
+            <w:r>
+              <w:rPr>
+                <w:rFonts w:hint="default" w:ascii="Times New Roman" w:hAnsi="Times New Roman" w:eastAsia="TimesLTPro-Roman" w:cs="Times New Roman"/>
+                <w:color w:val="231F20"/>
+                <w:kern w:val="0"/>
+                <w:sz w:val="20"/>
+                <w:szCs w:val="20"/>
+                <w:vertAlign w:val="baseline"/>
+                <w:lang w:val="en-US" w:eastAsia="zh-CN" w:bidi="ar"/>
+              </w:rPr>
+              <w:t>3</w:t>
+            </w:r>
+          </w:p>
+        </w:tc>
+        <w:tc>
+          <w:tcPr>
+            <w:tcW w:w="2130" w:type="dxa"/>
+          </w:tcPr>
+          <w:p>
+            <w:pPr>
+              <w:keepNext w:val="0"/>
+              <w:keepLines w:val="0"/>
+              <w:widowControl/>
+              <w:suppressLineNumbers w:val="0"/>
+              <w:jc w:val="left"/>
+              <w:rPr>
+                <w:rFonts w:hint="default" w:ascii="Times New Roman" w:hAnsi="Times New Roman" w:eastAsia="TimesLTPro-Roman" w:cs="Times New Roman"/>
+                <w:color w:val="231F20"/>
+                <w:kern w:val="0"/>
+                <w:sz w:val="20"/>
+                <w:szCs w:val="20"/>
+                <w:vertAlign w:val="baseline"/>
+                <w:lang w:val="en-US" w:eastAsia="zh-CN" w:bidi="ar"/>
+              </w:rPr>
+            </w:pPr>
+            <w:r>
+              <w:rPr>
+                <w:rFonts w:hint="default" w:ascii="Times New Roman" w:hAnsi="Times New Roman" w:eastAsia="TimesLTPro-Roman" w:cs="Times New Roman"/>
+                <w:color w:val="231F20"/>
+                <w:kern w:val="0"/>
+                <w:sz w:val="20"/>
+                <w:szCs w:val="20"/>
+                <w:vertAlign w:val="baseline"/>
+                <w:lang w:val="en-US" w:eastAsia="zh-CN" w:bidi="ar"/>
+              </w:rPr>
+              <w:t>1</w:t>
+            </w:r>
+          </w:p>
+        </w:tc>
+        <w:tc>
+          <w:tcPr>
+            <w:tcW w:w="2131" w:type="dxa"/>
+          </w:tcPr>
+          <w:p>
+            <w:pPr>
+              <w:keepNext w:val="0"/>
+              <w:keepLines w:val="0"/>
+              <w:widowControl/>
+              <w:suppressLineNumbers w:val="0"/>
+              <w:jc w:val="left"/>
+              <w:rPr>
+                <w:rFonts w:hint="default" w:ascii="Times New Roman" w:hAnsi="Times New Roman" w:eastAsia="TimesLTPro-Roman" w:cs="Times New Roman"/>
+                <w:color w:val="231F20"/>
+                <w:kern w:val="0"/>
+                <w:sz w:val="20"/>
+                <w:szCs w:val="20"/>
+                <w:vertAlign w:val="baseline"/>
+                <w:lang w:val="en-US" w:eastAsia="zh-CN" w:bidi="ar"/>
+              </w:rPr>
+            </w:pPr>
+            <w:r>
+              <w:rPr>
+                <w:rFonts w:hint="default" w:ascii="Times New Roman" w:hAnsi="Times New Roman" w:eastAsia="TimesLTPro-Roman" w:cs="Times New Roman"/>
+                <w:color w:val="231F20"/>
+                <w:kern w:val="0"/>
+                <w:sz w:val="20"/>
+                <w:szCs w:val="20"/>
+                <w:vertAlign w:val="baseline"/>
+                <w:lang w:val="en-US" w:eastAsia="zh-CN" w:bidi="ar"/>
+              </w:rPr>
+              <w:t>2</w:t>
+            </w:r>
+          </w:p>
+        </w:tc>
+        <w:tc>
+          <w:tcPr>
+            <w:tcW w:w="2131" w:type="dxa"/>
+          </w:tcPr>
+          <w:p>
+            <w:pPr>
+              <w:keepNext w:val="0"/>
+              <w:keepLines w:val="0"/>
+              <w:widowControl/>
+              <w:suppressLineNumbers w:val="0"/>
+              <w:jc w:val="left"/>
+              <w:rPr>
+                <w:rFonts w:hint="default" w:ascii="Times New Roman" w:hAnsi="Times New Roman" w:eastAsia="TimesLTPro-Roman" w:cs="Times New Roman"/>
+                <w:color w:val="231F20"/>
+                <w:kern w:val="0"/>
+                <w:sz w:val="20"/>
+                <w:szCs w:val="20"/>
+                <w:vertAlign w:val="baseline"/>
+                <w:lang w:val="en-US" w:eastAsia="zh-CN" w:bidi="ar"/>
+              </w:rPr>
+            </w:pPr>
+            <w:r>
+              <w:rPr>
+                <w:rFonts w:hint="default" w:ascii="Times New Roman" w:hAnsi="Times New Roman" w:eastAsia="TimesLTPro-Roman" w:cs="Times New Roman"/>
+                <w:color w:val="231F20"/>
+                <w:kern w:val="0"/>
+                <w:sz w:val="20"/>
+                <w:szCs w:val="20"/>
+                <w:vertAlign w:val="baseline"/>
+                <w:lang w:val="en-US" w:eastAsia="zh-CN" w:bidi="ar"/>
+              </w:rPr>
+              <w:t>1</w:t>
+            </w:r>
+          </w:p>
+        </w:tc>
+      </w:tr>
+      <w:tr>
+        <w:tc>
+          <w:tcPr>
+            <w:tcW w:w="2130" w:type="dxa"/>
+          </w:tcPr>
+          <w:p>
+            <w:pPr>
+              <w:keepNext w:val="0"/>
+              <w:keepLines w:val="0"/>
+              <w:widowControl/>
+              <w:suppressLineNumbers w:val="0"/>
+              <w:jc w:val="left"/>
+              <w:rPr>
+                <w:rFonts w:hint="default" w:ascii="Times New Roman" w:hAnsi="Times New Roman" w:eastAsia="TimesLTPro-Roman" w:cs="Times New Roman"/>
+                <w:color w:val="231F20"/>
+                <w:kern w:val="0"/>
+                <w:sz w:val="20"/>
+                <w:szCs w:val="20"/>
+                <w:vertAlign w:val="baseline"/>
+                <w:lang w:val="en-US" w:eastAsia="zh-CN" w:bidi="ar"/>
+              </w:rPr>
+            </w:pPr>
+            <w:r>
+              <w:rPr>
+                <w:rFonts w:hint="default" w:ascii="Times New Roman" w:hAnsi="Times New Roman" w:eastAsia="TimesLTPro-Roman" w:cs="Times New Roman"/>
+                <w:color w:val="231F20"/>
+                <w:kern w:val="0"/>
+                <w:sz w:val="20"/>
+                <w:szCs w:val="20"/>
+                <w:vertAlign w:val="baseline"/>
+                <w:lang w:val="en-US" w:eastAsia="zh-CN" w:bidi="ar"/>
+              </w:rPr>
+              <w:t>4</w:t>
+            </w:r>
+          </w:p>
+        </w:tc>
+        <w:tc>
+          <w:tcPr>
+            <w:tcW w:w="2130" w:type="dxa"/>
+          </w:tcPr>
+          <w:p>
+            <w:pPr>
+              <w:keepNext w:val="0"/>
+              <w:keepLines w:val="0"/>
+              <w:widowControl/>
+              <w:suppressLineNumbers w:val="0"/>
+              <w:jc w:val="left"/>
+              <w:rPr>
+                <w:rFonts w:hint="default" w:ascii="Times New Roman" w:hAnsi="Times New Roman" w:eastAsia="TimesLTPro-Roman" w:cs="Times New Roman"/>
+                <w:color w:val="231F20"/>
+                <w:kern w:val="0"/>
+                <w:sz w:val="20"/>
+                <w:szCs w:val="20"/>
+                <w:vertAlign w:val="baseline"/>
+                <w:lang w:val="en-US" w:eastAsia="zh-CN" w:bidi="ar"/>
+              </w:rPr>
+            </w:pPr>
+            <w:r>
+              <w:rPr>
+                <w:rFonts w:hint="default" w:ascii="Times New Roman" w:hAnsi="Times New Roman" w:eastAsia="TimesLTPro-Roman" w:cs="Times New Roman"/>
+                <w:color w:val="231F20"/>
+                <w:kern w:val="0"/>
+                <w:sz w:val="20"/>
+                <w:szCs w:val="20"/>
+                <w:vertAlign w:val="baseline"/>
+                <w:lang w:val="en-US" w:eastAsia="zh-CN" w:bidi="ar"/>
+              </w:rPr>
+              <w:t>1</w:t>
+            </w:r>
+          </w:p>
+        </w:tc>
+        <w:tc>
+          <w:tcPr>
+            <w:tcW w:w="2131" w:type="dxa"/>
+          </w:tcPr>
+          <w:p>
+            <w:pPr>
+              <w:keepNext w:val="0"/>
+              <w:keepLines w:val="0"/>
+              <w:widowControl/>
+              <w:suppressLineNumbers w:val="0"/>
+              <w:jc w:val="left"/>
+              <w:rPr>
+                <w:rFonts w:hint="default" w:ascii="Times New Roman" w:hAnsi="Times New Roman" w:eastAsia="TimesLTPro-Roman" w:cs="Times New Roman"/>
+                <w:color w:val="231F20"/>
+                <w:kern w:val="0"/>
+                <w:sz w:val="20"/>
+                <w:szCs w:val="20"/>
+                <w:vertAlign w:val="baseline"/>
+                <w:lang w:val="en-US" w:eastAsia="zh-CN" w:bidi="ar"/>
+              </w:rPr>
+            </w:pPr>
+            <w:r>
+              <w:rPr>
+                <w:rFonts w:hint="default" w:ascii="Times New Roman" w:hAnsi="Times New Roman" w:eastAsia="TimesLTPro-Roman" w:cs="Times New Roman"/>
+                <w:color w:val="231F20"/>
+                <w:kern w:val="0"/>
+                <w:sz w:val="20"/>
+                <w:szCs w:val="20"/>
+                <w:vertAlign w:val="baseline"/>
+                <w:lang w:val="en-US" w:eastAsia="zh-CN" w:bidi="ar"/>
+              </w:rPr>
+              <w:t>3</w:t>
+            </w:r>
+          </w:p>
+        </w:tc>
+        <w:tc>
+          <w:tcPr>
+            <w:tcW w:w="2131" w:type="dxa"/>
+          </w:tcPr>
+          <w:p>
+            <w:pPr>
+              <w:keepNext w:val="0"/>
+              <w:keepLines w:val="0"/>
+              <w:widowControl/>
+              <w:suppressLineNumbers w:val="0"/>
+              <w:jc w:val="left"/>
+              <w:rPr>
+                <w:rFonts w:hint="default" w:ascii="Times New Roman" w:hAnsi="Times New Roman" w:eastAsia="TimesLTPro-Roman" w:cs="Times New Roman"/>
+                <w:color w:val="231F20"/>
+                <w:kern w:val="0"/>
+                <w:sz w:val="20"/>
+                <w:szCs w:val="20"/>
+                <w:vertAlign w:val="baseline"/>
+                <w:lang w:val="en-US" w:eastAsia="zh-CN" w:bidi="ar"/>
+              </w:rPr>
+            </w:pPr>
+            <w:r>
+              <w:rPr>
+                <w:rFonts w:hint="default" w:ascii="Times New Roman" w:hAnsi="Times New Roman" w:eastAsia="TimesLTPro-Roman" w:cs="Times New Roman"/>
+                <w:color w:val="231F20"/>
+                <w:kern w:val="0"/>
+                <w:sz w:val="20"/>
+                <w:szCs w:val="20"/>
+                <w:vertAlign w:val="baseline"/>
+                <w:lang w:val="en-US" w:eastAsia="zh-CN" w:bidi="ar"/>
+              </w:rPr>
+              <w:t>2</w:t>
+            </w:r>
+          </w:p>
+        </w:tc>
+      </w:tr>
+      <w:tr>
+        <w:tc>
+          <w:tcPr>
+            <w:tcW w:w="2130" w:type="dxa"/>
+          </w:tcPr>
+          <w:p>
+            <w:pPr>
+              <w:keepNext w:val="0"/>
+              <w:keepLines w:val="0"/>
+              <w:widowControl/>
+              <w:suppressLineNumbers w:val="0"/>
+              <w:jc w:val="left"/>
+              <w:rPr>
+                <w:rFonts w:hint="default" w:ascii="Times New Roman" w:hAnsi="Times New Roman" w:eastAsia="TimesLTPro-Roman" w:cs="Times New Roman"/>
+                <w:color w:val="231F20"/>
+                <w:kern w:val="0"/>
+                <w:sz w:val="20"/>
+                <w:szCs w:val="20"/>
+                <w:vertAlign w:val="baseline"/>
+                <w:lang w:val="en-US" w:eastAsia="zh-CN" w:bidi="ar"/>
+              </w:rPr>
+            </w:pPr>
+            <w:r>
+              <w:rPr>
+                <w:rFonts w:hint="default" w:ascii="Times New Roman" w:hAnsi="Times New Roman" w:eastAsia="TimesLTPro-Roman" w:cs="Times New Roman"/>
+                <w:color w:val="231F20"/>
+                <w:kern w:val="0"/>
+                <w:sz w:val="20"/>
+                <w:szCs w:val="20"/>
+                <w:vertAlign w:val="baseline"/>
+                <w:lang w:val="en-US" w:eastAsia="zh-CN" w:bidi="ar"/>
+              </w:rPr>
+              <w:t>5</w:t>
+            </w:r>
+          </w:p>
+        </w:tc>
+        <w:tc>
+          <w:tcPr>
+            <w:tcW w:w="2130" w:type="dxa"/>
+          </w:tcPr>
+          <w:p>
+            <w:pPr>
+              <w:keepNext w:val="0"/>
+              <w:keepLines w:val="0"/>
+              <w:widowControl/>
+              <w:suppressLineNumbers w:val="0"/>
+              <w:jc w:val="left"/>
+              <w:rPr>
+                <w:rFonts w:hint="default" w:ascii="Times New Roman" w:hAnsi="Times New Roman" w:eastAsia="TimesLTPro-Roman" w:cs="Times New Roman"/>
+                <w:color w:val="231F20"/>
+                <w:kern w:val="0"/>
+                <w:sz w:val="20"/>
+                <w:szCs w:val="20"/>
+                <w:vertAlign w:val="baseline"/>
+                <w:lang w:val="en-US" w:eastAsia="zh-CN" w:bidi="ar"/>
+              </w:rPr>
+            </w:pPr>
+            <w:r>
+              <w:rPr>
+                <w:rFonts w:hint="default" w:ascii="Times New Roman" w:hAnsi="Times New Roman" w:eastAsia="TimesLTPro-Roman" w:cs="Times New Roman"/>
+                <w:color w:val="231F20"/>
+                <w:kern w:val="0"/>
+                <w:sz w:val="20"/>
+                <w:szCs w:val="20"/>
+                <w:vertAlign w:val="baseline"/>
+                <w:lang w:val="en-US" w:eastAsia="zh-CN" w:bidi="ar"/>
+              </w:rPr>
+              <w:t>3</w:t>
+            </w:r>
+          </w:p>
+        </w:tc>
+        <w:tc>
+          <w:tcPr>
+            <w:tcW w:w="2131" w:type="dxa"/>
+          </w:tcPr>
+          <w:p>
+            <w:pPr>
+              <w:keepNext w:val="0"/>
+              <w:keepLines w:val="0"/>
+              <w:widowControl/>
+              <w:suppressLineNumbers w:val="0"/>
+              <w:jc w:val="left"/>
+              <w:rPr>
+                <w:rFonts w:hint="default" w:ascii="Times New Roman" w:hAnsi="Times New Roman" w:eastAsia="TimesLTPro-Roman" w:cs="Times New Roman"/>
+                <w:color w:val="231F20"/>
+                <w:kern w:val="0"/>
+                <w:sz w:val="20"/>
+                <w:szCs w:val="20"/>
+                <w:vertAlign w:val="baseline"/>
+                <w:lang w:val="en-US" w:eastAsia="zh-CN" w:bidi="ar"/>
+              </w:rPr>
+            </w:pPr>
+            <w:r>
+              <w:rPr>
+                <w:rFonts w:hint="default" w:ascii="Times New Roman" w:hAnsi="Times New Roman" w:eastAsia="TimesLTPro-Roman" w:cs="Times New Roman"/>
+                <w:color w:val="231F20"/>
+                <w:kern w:val="0"/>
+                <w:sz w:val="20"/>
+                <w:szCs w:val="20"/>
+                <w:vertAlign w:val="baseline"/>
+                <w:lang w:val="en-US" w:eastAsia="zh-CN" w:bidi="ar"/>
+              </w:rPr>
+              <w:t>5</w:t>
+            </w:r>
+          </w:p>
+        </w:tc>
+        <w:tc>
+          <w:tcPr>
+            <w:tcW w:w="2131" w:type="dxa"/>
+          </w:tcPr>
+          <w:p>
+            <w:pPr>
+              <w:keepNext w:val="0"/>
+              <w:keepLines w:val="0"/>
+              <w:widowControl/>
+              <w:suppressLineNumbers w:val="0"/>
+              <w:jc w:val="left"/>
+              <w:rPr>
+                <w:rFonts w:hint="default" w:ascii="Times New Roman" w:hAnsi="Times New Roman" w:eastAsia="TimesLTPro-Roman" w:cs="Times New Roman"/>
+                <w:color w:val="231F20"/>
+                <w:kern w:val="0"/>
+                <w:sz w:val="20"/>
+                <w:szCs w:val="20"/>
+                <w:vertAlign w:val="baseline"/>
+                <w:lang w:val="en-US" w:eastAsia="zh-CN" w:bidi="ar"/>
+              </w:rPr>
+            </w:pPr>
+            <w:r>
+              <w:rPr>
+                <w:rFonts w:hint="default" w:ascii="Times New Roman" w:hAnsi="Times New Roman" w:eastAsia="TimesLTPro-Roman" w:cs="Times New Roman"/>
+                <w:color w:val="231F20"/>
+                <w:kern w:val="0"/>
+                <w:sz w:val="20"/>
+                <w:szCs w:val="20"/>
+                <w:vertAlign w:val="baseline"/>
+                <w:lang w:val="en-US" w:eastAsia="zh-CN" w:bidi="ar"/>
+              </w:rPr>
+              <w:t>2</w:t>
+            </w:r>
+          </w:p>
+        </w:tc>
+      </w:tr>
+      <w:tr>
+        <w:tc>
+          <w:tcPr>
+            <w:tcW w:w="2130" w:type="dxa"/>
+          </w:tcPr>
+          <w:p>
+            <w:pPr>
+              <w:keepNext w:val="0"/>
+              <w:keepLines w:val="0"/>
+              <w:widowControl/>
+              <w:suppressLineNumbers w:val="0"/>
+              <w:jc w:val="left"/>
+              <w:rPr>
+                <w:rFonts w:hint="default" w:ascii="Times New Roman" w:hAnsi="Times New Roman" w:eastAsia="TimesLTPro-Roman" w:cs="Times New Roman"/>
+                <w:color w:val="231F20"/>
+                <w:kern w:val="0"/>
+                <w:sz w:val="20"/>
+                <w:szCs w:val="20"/>
+                <w:vertAlign w:val="baseline"/>
+                <w:lang w:val="en-US" w:eastAsia="zh-CN" w:bidi="ar"/>
+              </w:rPr>
+            </w:pPr>
+            <w:r>
+              <w:rPr>
+                <w:rFonts w:hint="default" w:ascii="Times New Roman" w:hAnsi="Times New Roman" w:eastAsia="TimesLTPro-Roman" w:cs="Times New Roman"/>
+                <w:color w:val="231F20"/>
+                <w:kern w:val="0"/>
+                <w:sz w:val="20"/>
+                <w:szCs w:val="20"/>
+                <w:vertAlign w:val="baseline"/>
+                <w:lang w:val="en-US" w:eastAsia="zh-CN" w:bidi="ar"/>
+              </w:rPr>
+              <w:t>6</w:t>
+            </w:r>
+          </w:p>
+        </w:tc>
+        <w:tc>
+          <w:tcPr>
+            <w:tcW w:w="2130" w:type="dxa"/>
+          </w:tcPr>
+          <w:p>
+            <w:pPr>
+              <w:keepNext w:val="0"/>
+              <w:keepLines w:val="0"/>
+              <w:widowControl/>
+              <w:suppressLineNumbers w:val="0"/>
+              <w:jc w:val="left"/>
+              <w:rPr>
+                <w:rFonts w:hint="default" w:ascii="Times New Roman" w:hAnsi="Times New Roman" w:eastAsia="TimesLTPro-Roman" w:cs="Times New Roman"/>
+                <w:color w:val="231F20"/>
+                <w:kern w:val="0"/>
+                <w:sz w:val="20"/>
+                <w:szCs w:val="20"/>
+                <w:vertAlign w:val="baseline"/>
+                <w:lang w:val="en-US" w:eastAsia="zh-CN" w:bidi="ar"/>
+              </w:rPr>
+            </w:pPr>
+            <w:r>
+              <w:rPr>
+                <w:rFonts w:hint="default" w:ascii="Times New Roman" w:hAnsi="Times New Roman" w:eastAsia="TimesLTPro-Roman" w:cs="Times New Roman"/>
+                <w:color w:val="231F20"/>
+                <w:kern w:val="0"/>
+                <w:sz w:val="20"/>
+                <w:szCs w:val="20"/>
+                <w:vertAlign w:val="baseline"/>
+                <w:lang w:val="en-US" w:eastAsia="zh-CN" w:bidi="ar"/>
+              </w:rPr>
+              <w:t>2</w:t>
+            </w:r>
+          </w:p>
+        </w:tc>
+        <w:tc>
+          <w:tcPr>
+            <w:tcW w:w="2131" w:type="dxa"/>
+          </w:tcPr>
+          <w:p>
+            <w:pPr>
+              <w:keepNext w:val="0"/>
+              <w:keepLines w:val="0"/>
+              <w:widowControl/>
+              <w:suppressLineNumbers w:val="0"/>
+              <w:jc w:val="left"/>
+              <w:rPr>
+                <w:rFonts w:hint="default" w:ascii="Times New Roman" w:hAnsi="Times New Roman" w:eastAsia="TimesLTPro-Roman" w:cs="Times New Roman"/>
+                <w:color w:val="231F20"/>
+                <w:kern w:val="0"/>
+                <w:sz w:val="20"/>
+                <w:szCs w:val="20"/>
+                <w:vertAlign w:val="baseline"/>
+                <w:lang w:val="en-US" w:eastAsia="zh-CN" w:bidi="ar"/>
+              </w:rPr>
+            </w:pPr>
+            <w:r>
+              <w:rPr>
+                <w:rFonts w:hint="default" w:ascii="Times New Roman" w:hAnsi="Times New Roman" w:eastAsia="TimesLTPro-Roman" w:cs="Times New Roman"/>
+                <w:color w:val="231F20"/>
+                <w:kern w:val="0"/>
+                <w:sz w:val="20"/>
+                <w:szCs w:val="20"/>
+                <w:vertAlign w:val="baseline"/>
+                <w:lang w:val="en-US" w:eastAsia="zh-CN" w:bidi="ar"/>
+              </w:rPr>
+              <w:t>4</w:t>
+            </w:r>
+          </w:p>
+        </w:tc>
+        <w:tc>
+          <w:tcPr>
+            <w:tcW w:w="2131" w:type="dxa"/>
+          </w:tcPr>
+          <w:p>
+            <w:pPr>
+              <w:keepNext w:val="0"/>
+              <w:keepLines w:val="0"/>
+              <w:widowControl/>
+              <w:suppressLineNumbers w:val="0"/>
+              <w:jc w:val="left"/>
+              <w:rPr>
+                <w:rFonts w:hint="default" w:ascii="Times New Roman" w:hAnsi="Times New Roman" w:eastAsia="TimesLTPro-Roman" w:cs="Times New Roman"/>
+                <w:color w:val="231F20"/>
+                <w:kern w:val="0"/>
+                <w:sz w:val="20"/>
+                <w:szCs w:val="20"/>
+                <w:vertAlign w:val="baseline"/>
+                <w:lang w:val="en-US" w:eastAsia="zh-CN" w:bidi="ar"/>
+              </w:rPr>
+            </w:pPr>
+            <w:r>
+              <w:rPr>
+                <w:rFonts w:hint="default" w:ascii="Times New Roman" w:hAnsi="Times New Roman" w:eastAsia="TimesLTPro-Roman" w:cs="Times New Roman"/>
+                <w:color w:val="231F20"/>
+                <w:kern w:val="0"/>
+                <w:sz w:val="20"/>
+                <w:szCs w:val="20"/>
+                <w:vertAlign w:val="baseline"/>
+                <w:lang w:val="en-US" w:eastAsia="zh-CN" w:bidi="ar"/>
+              </w:rPr>
+              <w:t>2</w:t>
+            </w:r>
+          </w:p>
+        </w:tc>
+      </w:tr>
+      <w:tr>
+        <w:tc>
+          <w:tcPr>
+            <w:tcW w:w="2130" w:type="dxa"/>
+          </w:tcPr>
+          <w:p>
+            <w:pPr>
+              <w:keepNext w:val="0"/>
+              <w:keepLines w:val="0"/>
+              <w:widowControl/>
+              <w:suppressLineNumbers w:val="0"/>
+              <w:jc w:val="left"/>
+              <w:rPr>
+                <w:rFonts w:hint="default" w:ascii="Times New Roman" w:hAnsi="Times New Roman" w:eastAsia="TimesLTPro-Roman" w:cs="Times New Roman"/>
+                <w:color w:val="231F20"/>
+                <w:kern w:val="0"/>
+                <w:sz w:val="20"/>
+                <w:szCs w:val="20"/>
+                <w:vertAlign w:val="baseline"/>
+                <w:lang w:val="en-US" w:eastAsia="zh-CN" w:bidi="ar"/>
+              </w:rPr>
+            </w:pPr>
+            <w:r>
+              <w:rPr>
+                <w:rFonts w:hint="default" w:ascii="Times New Roman" w:hAnsi="Times New Roman" w:eastAsia="TimesLTPro-Roman" w:cs="Times New Roman"/>
+                <w:color w:val="231F20"/>
+                <w:kern w:val="0"/>
+                <w:sz w:val="20"/>
+                <w:szCs w:val="20"/>
+                <w:vertAlign w:val="baseline"/>
+                <w:lang w:val="en-US" w:eastAsia="zh-CN" w:bidi="ar"/>
+              </w:rPr>
+              <w:t>7</w:t>
+            </w:r>
+          </w:p>
+        </w:tc>
+        <w:tc>
+          <w:tcPr>
+            <w:tcW w:w="2130" w:type="dxa"/>
+          </w:tcPr>
+          <w:p>
+            <w:pPr>
+              <w:keepNext w:val="0"/>
+              <w:keepLines w:val="0"/>
+              <w:widowControl/>
+              <w:suppressLineNumbers w:val="0"/>
+              <w:jc w:val="left"/>
+              <w:rPr>
+                <w:rFonts w:hint="default" w:ascii="Times New Roman" w:hAnsi="Times New Roman" w:eastAsia="TimesLTPro-Roman" w:cs="Times New Roman"/>
+                <w:color w:val="231F20"/>
+                <w:kern w:val="0"/>
+                <w:sz w:val="20"/>
+                <w:szCs w:val="20"/>
+                <w:vertAlign w:val="baseline"/>
+                <w:lang w:val="en-US" w:eastAsia="zh-CN" w:bidi="ar"/>
+              </w:rPr>
+            </w:pPr>
+            <w:r>
+              <w:rPr>
+                <w:rFonts w:hint="default" w:ascii="Times New Roman" w:hAnsi="Times New Roman" w:eastAsia="TimesLTPro-Roman" w:cs="Times New Roman"/>
+                <w:color w:val="231F20"/>
+                <w:kern w:val="0"/>
+                <w:sz w:val="20"/>
+                <w:szCs w:val="20"/>
+                <w:vertAlign w:val="baseline"/>
+                <w:lang w:val="en-US" w:eastAsia="zh-CN" w:bidi="ar"/>
+              </w:rPr>
+              <w:t>3</w:t>
+            </w:r>
+          </w:p>
+        </w:tc>
+        <w:tc>
+          <w:tcPr>
+            <w:tcW w:w="2131" w:type="dxa"/>
+          </w:tcPr>
+          <w:p>
+            <w:pPr>
+              <w:keepNext w:val="0"/>
+              <w:keepLines w:val="0"/>
+              <w:widowControl/>
+              <w:suppressLineNumbers w:val="0"/>
+              <w:jc w:val="left"/>
+              <w:rPr>
+                <w:rFonts w:hint="default" w:ascii="Times New Roman" w:hAnsi="Times New Roman" w:eastAsia="TimesLTPro-Roman" w:cs="Times New Roman"/>
+                <w:color w:val="231F20"/>
+                <w:kern w:val="0"/>
+                <w:sz w:val="20"/>
+                <w:szCs w:val="20"/>
+                <w:vertAlign w:val="baseline"/>
+                <w:lang w:val="en-US" w:eastAsia="zh-CN" w:bidi="ar"/>
+              </w:rPr>
+            </w:pPr>
+            <w:r>
+              <w:rPr>
+                <w:rFonts w:hint="default" w:ascii="Times New Roman" w:hAnsi="Times New Roman" w:eastAsia="TimesLTPro-Roman" w:cs="Times New Roman"/>
+                <w:color w:val="231F20"/>
+                <w:kern w:val="0"/>
+                <w:sz w:val="20"/>
+                <w:szCs w:val="20"/>
+                <w:vertAlign w:val="baseline"/>
+                <w:lang w:val="en-US" w:eastAsia="zh-CN" w:bidi="ar"/>
+              </w:rPr>
+              <w:t>6</w:t>
+            </w:r>
+          </w:p>
+        </w:tc>
+        <w:tc>
+          <w:tcPr>
+            <w:tcW w:w="2131" w:type="dxa"/>
+          </w:tcPr>
+          <w:p>
+            <w:pPr>
+              <w:keepNext w:val="0"/>
+              <w:keepLines w:val="0"/>
+              <w:widowControl/>
+              <w:suppressLineNumbers w:val="0"/>
+              <w:jc w:val="left"/>
+              <w:rPr>
+                <w:rFonts w:hint="default" w:ascii="Times New Roman" w:hAnsi="Times New Roman" w:eastAsia="TimesLTPro-Roman" w:cs="Times New Roman"/>
+                <w:color w:val="231F20"/>
+                <w:kern w:val="0"/>
+                <w:sz w:val="20"/>
+                <w:szCs w:val="20"/>
+                <w:vertAlign w:val="baseline"/>
+                <w:lang w:val="en-US" w:eastAsia="zh-CN" w:bidi="ar"/>
+              </w:rPr>
+            </w:pPr>
+            <w:r>
+              <w:rPr>
+                <w:rFonts w:hint="default" w:ascii="Times New Roman" w:hAnsi="Times New Roman" w:eastAsia="TimesLTPro-Roman" w:cs="Times New Roman"/>
+                <w:color w:val="231F20"/>
+                <w:kern w:val="0"/>
+                <w:sz w:val="20"/>
+                <w:szCs w:val="20"/>
+                <w:vertAlign w:val="baseline"/>
+                <w:lang w:val="en-US" w:eastAsia="zh-CN" w:bidi="ar"/>
+              </w:rPr>
+              <w:t>3</w:t>
+            </w:r>
+          </w:p>
+        </w:tc>
+      </w:tr>
+      <w:tr>
+        <w:tc>
+          <w:tcPr>
+            <w:tcW w:w="2130" w:type="dxa"/>
+          </w:tcPr>
+          <w:p>
+            <w:pPr>
+              <w:keepNext w:val="0"/>
+              <w:keepLines w:val="0"/>
+              <w:widowControl/>
+              <w:suppressLineNumbers w:val="0"/>
+              <w:jc w:val="left"/>
+              <w:rPr>
+                <w:rFonts w:hint="default" w:ascii="Times New Roman" w:hAnsi="Times New Roman" w:eastAsia="TimesLTPro-Roman" w:cs="Times New Roman"/>
+                <w:color w:val="231F20"/>
+                <w:kern w:val="0"/>
+                <w:sz w:val="20"/>
+                <w:szCs w:val="20"/>
+                <w:vertAlign w:val="baseline"/>
+                <w:lang w:val="en-US" w:eastAsia="zh-CN" w:bidi="ar"/>
+              </w:rPr>
+            </w:pPr>
+            <w:r>
+              <w:rPr>
+                <w:rFonts w:hint="default" w:ascii="Times New Roman" w:hAnsi="Times New Roman" w:eastAsia="TimesLTPro-Roman" w:cs="Times New Roman"/>
+                <w:color w:val="231F20"/>
+                <w:kern w:val="0"/>
+                <w:sz w:val="20"/>
+                <w:szCs w:val="20"/>
+                <w:vertAlign w:val="baseline"/>
+                <w:lang w:val="en-US" w:eastAsia="zh-CN" w:bidi="ar"/>
+              </w:rPr>
+              <w:t>8</w:t>
+            </w:r>
+          </w:p>
+        </w:tc>
+        <w:tc>
+          <w:tcPr>
+            <w:tcW w:w="2130" w:type="dxa"/>
+          </w:tcPr>
+          <w:p>
+            <w:pPr>
+              <w:keepNext w:val="0"/>
+              <w:keepLines w:val="0"/>
+              <w:widowControl/>
+              <w:suppressLineNumbers w:val="0"/>
+              <w:jc w:val="left"/>
+              <w:rPr>
+                <w:rFonts w:hint="default" w:ascii="Times New Roman" w:hAnsi="Times New Roman" w:eastAsia="TimesLTPro-Roman" w:cs="Times New Roman"/>
+                <w:color w:val="231F20"/>
+                <w:kern w:val="0"/>
+                <w:sz w:val="20"/>
+                <w:szCs w:val="20"/>
+                <w:vertAlign w:val="baseline"/>
+                <w:lang w:val="en-US" w:eastAsia="zh-CN" w:bidi="ar"/>
+              </w:rPr>
+            </w:pPr>
+            <w:r>
+              <w:rPr>
+                <w:rFonts w:hint="default" w:ascii="Times New Roman" w:hAnsi="Times New Roman" w:eastAsia="TimesLTPro-Roman" w:cs="Times New Roman"/>
+                <w:color w:val="231F20"/>
+                <w:kern w:val="0"/>
+                <w:sz w:val="20"/>
+                <w:szCs w:val="20"/>
+                <w:vertAlign w:val="baseline"/>
+                <w:lang w:val="en-US" w:eastAsia="zh-CN" w:bidi="ar"/>
+              </w:rPr>
+              <w:t>5</w:t>
+            </w:r>
+          </w:p>
+        </w:tc>
+        <w:tc>
+          <w:tcPr>
+            <w:tcW w:w="2131" w:type="dxa"/>
+          </w:tcPr>
+          <w:p>
+            <w:pPr>
+              <w:keepNext w:val="0"/>
+              <w:keepLines w:val="0"/>
+              <w:widowControl/>
+              <w:suppressLineNumbers w:val="0"/>
+              <w:jc w:val="left"/>
+              <w:rPr>
+                <w:rFonts w:hint="default" w:ascii="Times New Roman" w:hAnsi="Times New Roman" w:eastAsia="TimesLTPro-Roman" w:cs="Times New Roman"/>
+                <w:color w:val="231F20"/>
+                <w:kern w:val="0"/>
+                <w:sz w:val="20"/>
+                <w:szCs w:val="20"/>
+                <w:vertAlign w:val="baseline"/>
+                <w:lang w:val="en-US" w:eastAsia="zh-CN" w:bidi="ar"/>
+              </w:rPr>
+            </w:pPr>
+            <w:r>
+              <w:rPr>
+                <w:rFonts w:hint="default" w:ascii="Times New Roman" w:hAnsi="Times New Roman" w:eastAsia="TimesLTPro-Roman" w:cs="Times New Roman"/>
+                <w:color w:val="231F20"/>
+                <w:kern w:val="0"/>
+                <w:sz w:val="20"/>
+                <w:szCs w:val="20"/>
+                <w:vertAlign w:val="baseline"/>
+                <w:lang w:val="en-US" w:eastAsia="zh-CN" w:bidi="ar"/>
+              </w:rPr>
+              <w:t>7</w:t>
+            </w:r>
+          </w:p>
+        </w:tc>
+        <w:tc>
+          <w:tcPr>
+            <w:tcW w:w="2131" w:type="dxa"/>
+          </w:tcPr>
+          <w:p>
+            <w:pPr>
+              <w:keepNext w:val="0"/>
+              <w:keepLines w:val="0"/>
+              <w:widowControl/>
+              <w:suppressLineNumbers w:val="0"/>
+              <w:jc w:val="left"/>
+              <w:rPr>
+                <w:rFonts w:hint="default" w:ascii="Times New Roman" w:hAnsi="Times New Roman" w:eastAsia="TimesLTPro-Roman" w:cs="Times New Roman"/>
+                <w:color w:val="231F20"/>
+                <w:kern w:val="0"/>
+                <w:sz w:val="20"/>
+                <w:szCs w:val="20"/>
+                <w:vertAlign w:val="baseline"/>
+                <w:lang w:val="en-US" w:eastAsia="zh-CN" w:bidi="ar"/>
+              </w:rPr>
+            </w:pPr>
+            <w:r>
+              <w:rPr>
+                <w:rFonts w:hint="default" w:ascii="Times New Roman" w:hAnsi="Times New Roman" w:eastAsia="TimesLTPro-Roman" w:cs="Times New Roman"/>
+                <w:color w:val="231F20"/>
+                <w:kern w:val="0"/>
+                <w:sz w:val="20"/>
+                <w:szCs w:val="20"/>
+                <w:vertAlign w:val="baseline"/>
+                <w:lang w:val="en-US" w:eastAsia="zh-CN" w:bidi="ar"/>
+              </w:rPr>
+              <w:t>2</w:t>
+            </w:r>
+          </w:p>
+        </w:tc>
+      </w:tr>
+      <w:tr>
+        <w:tc>
+          <w:tcPr>
+            <w:tcW w:w="2130" w:type="dxa"/>
+          </w:tcPr>
+          <w:p>
+            <w:pPr>
+              <w:keepNext w:val="0"/>
+              <w:keepLines w:val="0"/>
+              <w:widowControl/>
+              <w:suppressLineNumbers w:val="0"/>
+              <w:jc w:val="left"/>
+              <w:rPr>
+                <w:rFonts w:hint="default" w:ascii="Times New Roman" w:hAnsi="Times New Roman" w:eastAsia="TimesLTPro-Roman" w:cs="Times New Roman"/>
+                <w:color w:val="231F20"/>
+                <w:kern w:val="0"/>
+                <w:sz w:val="20"/>
+                <w:szCs w:val="20"/>
+                <w:vertAlign w:val="baseline"/>
+                <w:lang w:val="en-US" w:eastAsia="zh-CN" w:bidi="ar"/>
+              </w:rPr>
+            </w:pPr>
+            <w:r>
+              <w:rPr>
+                <w:rFonts w:hint="default" w:ascii="Times New Roman" w:hAnsi="Times New Roman" w:eastAsia="TimesLTPro-Roman" w:cs="Times New Roman"/>
+                <w:color w:val="231F20"/>
+                <w:kern w:val="0"/>
+                <w:sz w:val="20"/>
+                <w:szCs w:val="20"/>
+                <w:vertAlign w:val="baseline"/>
+                <w:lang w:val="en-US" w:eastAsia="zh-CN" w:bidi="ar"/>
+              </w:rPr>
+              <w:t>9</w:t>
+            </w:r>
+          </w:p>
+        </w:tc>
+        <w:tc>
+          <w:tcPr>
+            <w:tcW w:w="2130" w:type="dxa"/>
+          </w:tcPr>
+          <w:p>
+            <w:pPr>
+              <w:keepNext w:val="0"/>
+              <w:keepLines w:val="0"/>
+              <w:widowControl/>
+              <w:suppressLineNumbers w:val="0"/>
+              <w:jc w:val="left"/>
+              <w:rPr>
+                <w:rFonts w:hint="default" w:ascii="Times New Roman" w:hAnsi="Times New Roman" w:eastAsia="TimesLTPro-Roman" w:cs="Times New Roman"/>
+                <w:color w:val="231F20"/>
+                <w:kern w:val="0"/>
+                <w:sz w:val="20"/>
+                <w:szCs w:val="20"/>
+                <w:vertAlign w:val="baseline"/>
+                <w:lang w:val="en-US" w:eastAsia="zh-CN" w:bidi="ar"/>
+              </w:rPr>
+            </w:pPr>
+            <w:r>
+              <w:rPr>
+                <w:rFonts w:hint="default" w:ascii="Times New Roman" w:hAnsi="Times New Roman" w:eastAsia="TimesLTPro-Roman" w:cs="Times New Roman"/>
+                <w:color w:val="231F20"/>
+                <w:kern w:val="0"/>
+                <w:sz w:val="20"/>
+                <w:szCs w:val="20"/>
+                <w:vertAlign w:val="baseline"/>
+                <w:lang w:val="en-US" w:eastAsia="zh-CN" w:bidi="ar"/>
+              </w:rPr>
+              <w:t>5</w:t>
+            </w:r>
+          </w:p>
+        </w:tc>
+        <w:tc>
+          <w:tcPr>
+            <w:tcW w:w="2131" w:type="dxa"/>
+          </w:tcPr>
+          <w:p>
+            <w:pPr>
+              <w:keepNext w:val="0"/>
+              <w:keepLines w:val="0"/>
+              <w:widowControl/>
+              <w:suppressLineNumbers w:val="0"/>
+              <w:jc w:val="left"/>
+              <w:rPr>
+                <w:rFonts w:hint="default" w:ascii="Times New Roman" w:hAnsi="Times New Roman" w:eastAsia="TimesLTPro-Roman" w:cs="Times New Roman"/>
+                <w:color w:val="231F20"/>
+                <w:kern w:val="0"/>
+                <w:sz w:val="20"/>
+                <w:szCs w:val="20"/>
+                <w:vertAlign w:val="baseline"/>
+                <w:lang w:val="en-US" w:eastAsia="zh-CN" w:bidi="ar"/>
+              </w:rPr>
+            </w:pPr>
+            <w:r>
+              <w:rPr>
+                <w:rFonts w:hint="default" w:ascii="Times New Roman" w:hAnsi="Times New Roman" w:eastAsia="TimesLTPro-Roman" w:cs="Times New Roman"/>
+                <w:color w:val="231F20"/>
+                <w:kern w:val="0"/>
+                <w:sz w:val="20"/>
+                <w:szCs w:val="20"/>
+                <w:vertAlign w:val="baseline"/>
+                <w:lang w:val="en-US" w:eastAsia="zh-CN" w:bidi="ar"/>
+              </w:rPr>
+              <w:t>8</w:t>
+            </w:r>
+          </w:p>
+        </w:tc>
+        <w:tc>
+          <w:tcPr>
+            <w:tcW w:w="2131" w:type="dxa"/>
+          </w:tcPr>
+          <w:p>
+            <w:pPr>
+              <w:keepNext w:val="0"/>
+              <w:keepLines w:val="0"/>
+              <w:widowControl/>
+              <w:suppressLineNumbers w:val="0"/>
+              <w:jc w:val="left"/>
+              <w:rPr>
+                <w:rFonts w:hint="default" w:ascii="Times New Roman" w:hAnsi="Times New Roman" w:eastAsia="TimesLTPro-Roman" w:cs="Times New Roman"/>
+                <w:color w:val="231F20"/>
+                <w:kern w:val="0"/>
+                <w:sz w:val="20"/>
+                <w:szCs w:val="20"/>
+                <w:vertAlign w:val="baseline"/>
+                <w:lang w:val="en-US" w:eastAsia="zh-CN" w:bidi="ar"/>
+              </w:rPr>
+            </w:pPr>
+            <w:r>
+              <w:rPr>
+                <w:rFonts w:hint="default" w:ascii="Times New Roman" w:hAnsi="Times New Roman" w:eastAsia="TimesLTPro-Roman" w:cs="Times New Roman"/>
+                <w:color w:val="231F20"/>
+                <w:kern w:val="0"/>
+                <w:sz w:val="20"/>
+                <w:szCs w:val="20"/>
+                <w:vertAlign w:val="baseline"/>
+                <w:lang w:val="en-US" w:eastAsia="zh-CN" w:bidi="ar"/>
+              </w:rPr>
+              <w:t>3</w:t>
+            </w:r>
+          </w:p>
+        </w:tc>
+      </w:tr>
+      <w:tr>
+        <w:tc>
+          <w:tcPr>
+            <w:tcW w:w="2130" w:type="dxa"/>
+          </w:tcPr>
+          <w:p>
+            <w:pPr>
+              <w:keepNext w:val="0"/>
+              <w:keepLines w:val="0"/>
+              <w:widowControl/>
+              <w:suppressLineNumbers w:val="0"/>
+              <w:jc w:val="left"/>
+              <w:rPr>
+                <w:rFonts w:hint="default" w:ascii="Times New Roman" w:hAnsi="Times New Roman" w:eastAsia="TimesLTPro-Roman" w:cs="Times New Roman"/>
+                <w:color w:val="231F20"/>
+                <w:kern w:val="0"/>
+                <w:sz w:val="20"/>
+                <w:szCs w:val="20"/>
+                <w:vertAlign w:val="baseline"/>
+                <w:lang w:val="en-US" w:eastAsia="zh-CN" w:bidi="ar"/>
+              </w:rPr>
+            </w:pPr>
+            <w:r>
+              <w:rPr>
+                <w:rFonts w:hint="default" w:ascii="Times New Roman" w:hAnsi="Times New Roman" w:eastAsia="TimesLTPro-Roman" w:cs="Times New Roman"/>
+                <w:color w:val="231F20"/>
+                <w:kern w:val="0"/>
+                <w:sz w:val="20"/>
+                <w:szCs w:val="20"/>
+                <w:vertAlign w:val="baseline"/>
+                <w:lang w:val="en-US" w:eastAsia="zh-CN" w:bidi="ar"/>
+              </w:rPr>
+              <w:t>10</w:t>
+            </w:r>
+          </w:p>
+        </w:tc>
+        <w:tc>
+          <w:tcPr>
+            <w:tcW w:w="2130" w:type="dxa"/>
+          </w:tcPr>
+          <w:p>
+            <w:pPr>
+              <w:keepNext w:val="0"/>
+              <w:keepLines w:val="0"/>
+              <w:widowControl/>
+              <w:suppressLineNumbers w:val="0"/>
+              <w:jc w:val="left"/>
+              <w:rPr>
+                <w:rFonts w:hint="default" w:ascii="Times New Roman" w:hAnsi="Times New Roman" w:eastAsia="TimesLTPro-Roman" w:cs="Times New Roman"/>
+                <w:color w:val="231F20"/>
+                <w:kern w:val="0"/>
+                <w:sz w:val="20"/>
+                <w:szCs w:val="20"/>
+                <w:vertAlign w:val="baseline"/>
+                <w:lang w:val="en-US" w:eastAsia="zh-CN" w:bidi="ar"/>
+              </w:rPr>
+            </w:pPr>
+            <w:r>
+              <w:rPr>
+                <w:rFonts w:hint="default" w:ascii="Times New Roman" w:hAnsi="Times New Roman" w:eastAsia="TimesLTPro-Roman" w:cs="Times New Roman"/>
+                <w:color w:val="231F20"/>
+                <w:kern w:val="0"/>
+                <w:sz w:val="20"/>
+                <w:szCs w:val="20"/>
+                <w:vertAlign w:val="baseline"/>
+                <w:lang w:val="en-US" w:eastAsia="zh-CN" w:bidi="ar"/>
+              </w:rPr>
+              <w:t>7</w:t>
+            </w:r>
+          </w:p>
+        </w:tc>
+        <w:tc>
+          <w:tcPr>
+            <w:tcW w:w="2131" w:type="dxa"/>
+          </w:tcPr>
+          <w:p>
+            <w:pPr>
+              <w:keepNext w:val="0"/>
+              <w:keepLines w:val="0"/>
+              <w:widowControl/>
+              <w:suppressLineNumbers w:val="0"/>
+              <w:jc w:val="left"/>
+              <w:rPr>
+                <w:rFonts w:hint="default" w:ascii="Times New Roman" w:hAnsi="Times New Roman" w:eastAsia="TimesLTPro-Roman" w:cs="Times New Roman"/>
+                <w:color w:val="231F20"/>
+                <w:kern w:val="0"/>
+                <w:sz w:val="20"/>
+                <w:szCs w:val="20"/>
+                <w:vertAlign w:val="baseline"/>
+                <w:lang w:val="en-US" w:eastAsia="zh-CN" w:bidi="ar"/>
+              </w:rPr>
+            </w:pPr>
+            <w:r>
+              <w:rPr>
+                <w:rFonts w:hint="default" w:ascii="Times New Roman" w:hAnsi="Times New Roman" w:eastAsia="TimesLTPro-Roman" w:cs="Times New Roman"/>
+                <w:color w:val="231F20"/>
+                <w:kern w:val="0"/>
+                <w:sz w:val="20"/>
+                <w:szCs w:val="20"/>
+                <w:vertAlign w:val="baseline"/>
+                <w:lang w:val="en-US" w:eastAsia="zh-CN" w:bidi="ar"/>
+              </w:rPr>
+              <w:t>9</w:t>
+            </w:r>
+          </w:p>
+        </w:tc>
+        <w:tc>
+          <w:tcPr>
+            <w:tcW w:w="2131" w:type="dxa"/>
+          </w:tcPr>
+          <w:p>
+            <w:pPr>
+              <w:keepNext w:val="0"/>
+              <w:keepLines w:val="0"/>
+              <w:widowControl/>
+              <w:suppressLineNumbers w:val="0"/>
+              <w:jc w:val="left"/>
+              <w:rPr>
+                <w:rFonts w:hint="default" w:ascii="Times New Roman" w:hAnsi="Times New Roman" w:eastAsia="TimesLTPro-Roman" w:cs="Times New Roman"/>
+                <w:color w:val="231F20"/>
+                <w:kern w:val="0"/>
+                <w:sz w:val="20"/>
+                <w:szCs w:val="20"/>
+                <w:vertAlign w:val="baseline"/>
+                <w:lang w:val="en-US" w:eastAsia="zh-CN" w:bidi="ar"/>
+              </w:rPr>
+            </w:pPr>
+            <w:r>
+              <w:rPr>
+                <w:rFonts w:hint="default" w:ascii="Times New Roman" w:hAnsi="Times New Roman" w:eastAsia="TimesLTPro-Roman" w:cs="Times New Roman"/>
+                <w:color w:val="231F20"/>
+                <w:kern w:val="0"/>
+                <w:sz w:val="20"/>
+                <w:szCs w:val="20"/>
+                <w:vertAlign w:val="baseline"/>
+                <w:lang w:val="en-US" w:eastAsia="zh-CN" w:bidi="ar"/>
+              </w:rPr>
+              <w:t>2</w:t>
+            </w:r>
+          </w:p>
+        </w:tc>
+      </w:tr>
+      <w:tr>
+        <w:tc>
+          <w:tcPr>
+            <w:tcW w:w="2130" w:type="dxa"/>
+          </w:tcPr>
+          <w:p>
+            <w:pPr>
+              <w:keepNext w:val="0"/>
+              <w:keepLines w:val="0"/>
+              <w:widowControl/>
+              <w:suppressLineNumbers w:val="0"/>
+              <w:jc w:val="left"/>
+              <w:rPr>
+                <w:rFonts w:hint="default" w:ascii="Times New Roman" w:hAnsi="Times New Roman" w:eastAsia="TimesLTPro-Roman" w:cs="Times New Roman"/>
+                <w:color w:val="231F20"/>
+                <w:kern w:val="0"/>
+                <w:sz w:val="20"/>
+                <w:szCs w:val="20"/>
+                <w:vertAlign w:val="baseline"/>
+                <w:lang w:val="en-US" w:eastAsia="zh-CN" w:bidi="ar"/>
+              </w:rPr>
+            </w:pPr>
+            <w:r>
+              <w:rPr>
+                <w:rFonts w:hint="default" w:ascii="Times New Roman" w:hAnsi="Times New Roman" w:eastAsia="TimesLTPro-Roman" w:cs="Times New Roman"/>
+                <w:color w:val="231F20"/>
+                <w:kern w:val="0"/>
+                <w:sz w:val="20"/>
+                <w:szCs w:val="20"/>
+                <w:vertAlign w:val="baseline"/>
+                <w:lang w:val="en-US" w:eastAsia="zh-CN" w:bidi="ar"/>
+              </w:rPr>
+              <w:t>11</w:t>
+            </w:r>
+          </w:p>
+        </w:tc>
+        <w:tc>
+          <w:tcPr>
+            <w:tcW w:w="2130" w:type="dxa"/>
+          </w:tcPr>
+          <w:p>
+            <w:pPr>
+              <w:keepNext w:val="0"/>
+              <w:keepLines w:val="0"/>
+              <w:widowControl/>
+              <w:suppressLineNumbers w:val="0"/>
+              <w:jc w:val="left"/>
+              <w:rPr>
+                <w:rFonts w:hint="default" w:ascii="Times New Roman" w:hAnsi="Times New Roman" w:eastAsia="TimesLTPro-Roman" w:cs="Times New Roman"/>
+                <w:color w:val="231F20"/>
+                <w:kern w:val="0"/>
+                <w:sz w:val="20"/>
+                <w:szCs w:val="20"/>
+                <w:vertAlign w:val="baseline"/>
+                <w:lang w:val="en-US" w:eastAsia="zh-CN" w:bidi="ar"/>
+              </w:rPr>
+            </w:pPr>
+            <w:r>
+              <w:rPr>
+                <w:rFonts w:hint="default" w:ascii="Times New Roman" w:hAnsi="Times New Roman" w:eastAsia="TimesLTPro-Roman" w:cs="Times New Roman"/>
+                <w:color w:val="231F20"/>
+                <w:kern w:val="0"/>
+                <w:sz w:val="20"/>
+                <w:szCs w:val="20"/>
+                <w:vertAlign w:val="baseline"/>
+                <w:lang w:val="en-US" w:eastAsia="zh-CN" w:bidi="ar"/>
+              </w:rPr>
+              <w:t>8</w:t>
+            </w:r>
+          </w:p>
+        </w:tc>
+        <w:tc>
+          <w:tcPr>
+            <w:tcW w:w="2131" w:type="dxa"/>
+          </w:tcPr>
+          <w:p>
+            <w:pPr>
+              <w:keepNext w:val="0"/>
+              <w:keepLines w:val="0"/>
+              <w:widowControl/>
+              <w:suppressLineNumbers w:val="0"/>
+              <w:jc w:val="left"/>
+              <w:rPr>
+                <w:rFonts w:hint="default" w:ascii="Times New Roman" w:hAnsi="Times New Roman" w:eastAsia="TimesLTPro-Roman" w:cs="Times New Roman"/>
+                <w:color w:val="231F20"/>
+                <w:kern w:val="0"/>
+                <w:sz w:val="20"/>
+                <w:szCs w:val="20"/>
+                <w:vertAlign w:val="baseline"/>
+                <w:lang w:val="en-US" w:eastAsia="zh-CN" w:bidi="ar"/>
+              </w:rPr>
+            </w:pPr>
+            <w:r>
+              <w:rPr>
+                <w:rFonts w:hint="default" w:ascii="Times New Roman" w:hAnsi="Times New Roman" w:eastAsia="TimesLTPro-Roman" w:cs="Times New Roman"/>
+                <w:color w:val="231F20"/>
+                <w:kern w:val="0"/>
+                <w:sz w:val="20"/>
+                <w:szCs w:val="20"/>
+                <w:vertAlign w:val="baseline"/>
+                <w:lang w:val="en-US" w:eastAsia="zh-CN" w:bidi="ar"/>
+              </w:rPr>
+              <w:t>10</w:t>
+            </w:r>
+          </w:p>
+        </w:tc>
+        <w:tc>
+          <w:tcPr>
+            <w:tcW w:w="2131" w:type="dxa"/>
+          </w:tcPr>
+          <w:p>
+            <w:pPr>
+              <w:keepNext w:val="0"/>
+              <w:keepLines w:val="0"/>
+              <w:widowControl/>
+              <w:suppressLineNumbers w:val="0"/>
+              <w:jc w:val="left"/>
+              <w:rPr>
+                <w:rFonts w:hint="default" w:ascii="Times New Roman" w:hAnsi="Times New Roman" w:eastAsia="TimesLTPro-Roman" w:cs="Times New Roman"/>
+                <w:color w:val="231F20"/>
+                <w:kern w:val="0"/>
+                <w:sz w:val="20"/>
+                <w:szCs w:val="20"/>
+                <w:vertAlign w:val="baseline"/>
+                <w:lang w:val="en-US" w:eastAsia="zh-CN" w:bidi="ar"/>
+              </w:rPr>
+            </w:pPr>
+            <w:r>
+              <w:rPr>
+                <w:rFonts w:hint="default" w:ascii="Times New Roman" w:hAnsi="Times New Roman" w:eastAsia="TimesLTPro-Roman" w:cs="Times New Roman"/>
+                <w:color w:val="231F20"/>
+                <w:kern w:val="0"/>
+                <w:sz w:val="20"/>
+                <w:szCs w:val="20"/>
+                <w:vertAlign w:val="baseline"/>
+                <w:lang w:val="en-US" w:eastAsia="zh-CN" w:bidi="ar"/>
+              </w:rPr>
+              <w:t>2</w:t>
+            </w:r>
+          </w:p>
+        </w:tc>
+      </w:tr>
+      <w:tr>
+        <w:tc>
+          <w:tcPr>
+            <w:tcW w:w="2130" w:type="dxa"/>
+          </w:tcPr>
+          <w:p>
+            <w:pPr>
+              <w:keepNext w:val="0"/>
+              <w:keepLines w:val="0"/>
+              <w:widowControl/>
+              <w:suppressLineNumbers w:val="0"/>
+              <w:jc w:val="left"/>
+              <w:rPr>
+                <w:rFonts w:hint="default" w:ascii="Times New Roman" w:hAnsi="Times New Roman" w:eastAsia="TimesLTPro-Roman" w:cs="Times New Roman"/>
+                <w:color w:val="231F20"/>
+                <w:kern w:val="0"/>
+                <w:sz w:val="20"/>
+                <w:szCs w:val="20"/>
+                <w:vertAlign w:val="baseline"/>
+                <w:lang w:val="en-US" w:eastAsia="zh-CN" w:bidi="ar"/>
+              </w:rPr>
+            </w:pPr>
+            <w:r>
+              <w:rPr>
+                <w:rFonts w:hint="default" w:ascii="Times New Roman" w:hAnsi="Times New Roman" w:eastAsia="TimesLTPro-Roman" w:cs="Times New Roman"/>
+                <w:color w:val="231F20"/>
+                <w:kern w:val="0"/>
+                <w:sz w:val="20"/>
+                <w:szCs w:val="20"/>
+                <w:vertAlign w:val="baseline"/>
+                <w:lang w:val="en-US" w:eastAsia="zh-CN" w:bidi="ar"/>
+              </w:rPr>
+              <w:t>12</w:t>
+            </w:r>
+          </w:p>
+        </w:tc>
+        <w:tc>
+          <w:tcPr>
+            <w:tcW w:w="2130" w:type="dxa"/>
+          </w:tcPr>
+          <w:p>
+            <w:pPr>
+              <w:keepNext w:val="0"/>
+              <w:keepLines w:val="0"/>
+              <w:widowControl/>
+              <w:suppressLineNumbers w:val="0"/>
+              <w:jc w:val="left"/>
+              <w:rPr>
+                <w:rFonts w:hint="default" w:ascii="Times New Roman" w:hAnsi="Times New Roman" w:eastAsia="TimesLTPro-Roman" w:cs="Times New Roman"/>
+                <w:color w:val="231F20"/>
+                <w:kern w:val="0"/>
+                <w:sz w:val="20"/>
+                <w:szCs w:val="20"/>
+                <w:vertAlign w:val="baseline"/>
+                <w:lang w:val="en-US" w:eastAsia="zh-CN" w:bidi="ar"/>
+              </w:rPr>
+            </w:pPr>
+            <w:r>
+              <w:rPr>
+                <w:rFonts w:hint="default" w:ascii="Times New Roman" w:hAnsi="Times New Roman" w:eastAsia="TimesLTPro-Roman" w:cs="Times New Roman"/>
+                <w:color w:val="231F20"/>
+                <w:kern w:val="0"/>
+                <w:sz w:val="20"/>
+                <w:szCs w:val="20"/>
+                <w:vertAlign w:val="baseline"/>
+                <w:lang w:val="en-US" w:eastAsia="zh-CN" w:bidi="ar"/>
+              </w:rPr>
+              <w:t>8</w:t>
+            </w:r>
+          </w:p>
+        </w:tc>
+        <w:tc>
+          <w:tcPr>
+            <w:tcW w:w="2131" w:type="dxa"/>
+          </w:tcPr>
+          <w:p>
+            <w:pPr>
+              <w:keepNext w:val="0"/>
+              <w:keepLines w:val="0"/>
+              <w:widowControl/>
+              <w:suppressLineNumbers w:val="0"/>
+              <w:jc w:val="left"/>
+              <w:rPr>
+                <w:rFonts w:hint="default" w:ascii="Times New Roman" w:hAnsi="Times New Roman" w:eastAsia="TimesLTPro-Roman" w:cs="Times New Roman"/>
+                <w:color w:val="231F20"/>
+                <w:kern w:val="0"/>
+                <w:sz w:val="20"/>
+                <w:szCs w:val="20"/>
+                <w:vertAlign w:val="baseline"/>
+                <w:lang w:val="en-US" w:eastAsia="zh-CN" w:bidi="ar"/>
+              </w:rPr>
+            </w:pPr>
+            <w:r>
+              <w:rPr>
+                <w:rFonts w:hint="default" w:ascii="Times New Roman" w:hAnsi="Times New Roman" w:eastAsia="TimesLTPro-Roman" w:cs="Times New Roman"/>
+                <w:color w:val="231F20"/>
+                <w:kern w:val="0"/>
+                <w:sz w:val="20"/>
+                <w:szCs w:val="20"/>
+                <w:vertAlign w:val="baseline"/>
+                <w:lang w:val="en-US" w:eastAsia="zh-CN" w:bidi="ar"/>
+              </w:rPr>
+              <w:t>11</w:t>
+            </w:r>
+          </w:p>
+        </w:tc>
+        <w:tc>
+          <w:tcPr>
+            <w:tcW w:w="2131" w:type="dxa"/>
+          </w:tcPr>
+          <w:p>
+            <w:pPr>
+              <w:keepNext w:val="0"/>
+              <w:keepLines w:val="0"/>
+              <w:widowControl/>
+              <w:suppressLineNumbers w:val="0"/>
+              <w:jc w:val="left"/>
+              <w:rPr>
+                <w:rFonts w:hint="default" w:ascii="Times New Roman" w:hAnsi="Times New Roman" w:eastAsia="TimesLTPro-Roman" w:cs="Times New Roman"/>
+                <w:color w:val="231F20"/>
+                <w:kern w:val="0"/>
+                <w:sz w:val="20"/>
+                <w:szCs w:val="20"/>
+                <w:vertAlign w:val="baseline"/>
+                <w:lang w:val="en-US" w:eastAsia="zh-CN" w:bidi="ar"/>
+              </w:rPr>
+            </w:pPr>
+            <w:r>
+              <w:rPr>
+                <w:rFonts w:hint="default" w:ascii="Times New Roman" w:hAnsi="Times New Roman" w:eastAsia="TimesLTPro-Roman" w:cs="Times New Roman"/>
+                <w:color w:val="231F20"/>
+                <w:kern w:val="0"/>
+                <w:sz w:val="20"/>
+                <w:szCs w:val="20"/>
+                <w:vertAlign w:val="baseline"/>
+                <w:lang w:val="en-US" w:eastAsia="zh-CN" w:bidi="ar"/>
+              </w:rPr>
+              <w:t>3</w:t>
+            </w:r>
+          </w:p>
+        </w:tc>
+      </w:tr>
+    </w:tbl>
     <w:p>
       <w:pPr>
         <w:keepNext w:val="0"/>
@@ -2780,7 +4654,7 @@
           <w:szCs w:val="20"/>
           <w:lang w:val="en-US" w:eastAsia="zh-CN" w:bidi="ar"/>
         </w:rPr>
-        <w:t xml:space="preserve">d. Now assume weighted fair queueing (WFQ) service. Assume that oddnumbered packets are from class 1, and even-numbered packets are from class 2. Class 1 has a WFQ weight of 2, while class 2 has a WFQ weight of 1. Note that it may not be possible to achieve an idealized WFQ schedule as described in the text, so indicate why you have chosen the particular packet to go into service at each time slot. For each packet what is the delay between its arrival and its departure? What is the average delay over all 12 packets? </w:t>
+        <w:t>Calculation:</w:t>
       </w:r>
     </w:p>
     <w:p>
@@ -2808,29 +4682,7149 @@
         <w:suppressLineNumbers w:val="0"/>
         <w:jc w:val="left"/>
         <w:rPr>
-          <w:rFonts w:hint="default" w:ascii="Times New Roman" w:hAnsi="Times New Roman" w:cs="Times New Roman"/>
-        </w:rPr>
-      </w:pPr>
-      <w:r>
-        <w:rPr>
-          <w:rFonts w:hint="default" w:ascii="Times New Roman" w:hAnsi="Times New Roman" w:eastAsia="TimesLTPro-Roman" w:cs="Times New Roman"/>
-          <w:color w:val="231F20"/>
-          <w:kern w:val="0"/>
-          <w:sz w:val="20"/>
-          <w:szCs w:val="20"/>
-          <w:lang w:val="en-US" w:eastAsia="zh-CN" w:bidi="ar"/>
-        </w:rPr>
-        <w:t>e. What do you notice about the average delay in all four cases (FIFO, RR, priority, and WFQ)?</w:t>
-      </w:r>
-    </w:p>
-    <w:p>
-      <w:pPr>
-        <w:jc w:val="both"/>
+          <w:rFonts w:hint="default" w:ascii="Times New Roman" w:hAnsi="Times New Roman" w:eastAsia="TimesLTPro-Roman" w:cs="Times New Roman"/>
+          <w:color w:val="231F20"/>
+          <w:kern w:val="0"/>
+          <w:sz w:val="20"/>
+          <w:szCs w:val="20"/>
+          <w:u w:val="single"/>
+          <w:lang w:val="en-US" w:eastAsia="zh-CN" w:bidi="ar"/>
+        </w:rPr>
+      </w:pPr>
+      <w:r>
+        <w:rPr>
+          <w:rFonts w:hint="default" w:ascii="Times New Roman" w:hAnsi="Times New Roman" w:eastAsia="TimesLTPro-Roman" w:cs="Times New Roman"/>
+          <w:color w:val="231F20"/>
+          <w:kern w:val="0"/>
+          <w:sz w:val="20"/>
+          <w:szCs w:val="20"/>
+          <w:u w:val="single"/>
+          <w:lang w:val="en-US" w:eastAsia="zh-CN" w:bidi="ar"/>
+        </w:rPr>
+        <w:t xml:space="preserve">Average delay for all 12 packets </w:t>
+      </w:r>
+    </w:p>
+    <w:p>
+      <w:pPr>
+        <w:keepNext w:val="0"/>
+        <w:keepLines w:val="0"/>
+        <w:widowControl/>
+        <w:suppressLineNumbers w:val="0"/>
+        <w:jc w:val="left"/>
+        <w:rPr>
+          <w:rFonts w:hint="default" w:ascii="Times New Roman" w:hAnsi="Times New Roman" w:eastAsia="TimesLTPro-Roman" w:cs="Times New Roman"/>
+          <w:color w:val="231F20"/>
+          <w:kern w:val="0"/>
+          <w:sz w:val="20"/>
+          <w:szCs w:val="20"/>
+          <w:lang w:val="en-US" w:eastAsia="zh-CN" w:bidi="ar"/>
+        </w:rPr>
+      </w:pPr>
+      <w:r>
+        <w:rPr>
+          <w:rFonts w:hint="default" w:ascii="Times New Roman" w:hAnsi="Times New Roman" w:eastAsia="TimesLTPro-Roman" w:cs="Times New Roman"/>
+          <w:color w:val="231F20"/>
+          <w:kern w:val="0"/>
+          <w:sz w:val="20"/>
+          <w:szCs w:val="20"/>
+          <w:lang w:val="en-US" w:eastAsia="zh-CN" w:bidi="ar"/>
+        </w:rPr>
+        <w:t>= Total number of delays/ Total number of packets</w:t>
+      </w:r>
+    </w:p>
+    <w:p>
+      <w:pPr>
+        <w:keepNext w:val="0"/>
+        <w:keepLines w:val="0"/>
+        <w:widowControl/>
+        <w:suppressLineNumbers w:val="0"/>
+        <w:jc w:val="left"/>
+        <w:rPr>
+          <w:rFonts w:hint="default" w:ascii="Times New Roman" w:hAnsi="Times New Roman" w:eastAsia="TimesLTPro-Roman" w:cs="Times New Roman"/>
+          <w:color w:val="231F20"/>
+          <w:kern w:val="0"/>
+          <w:sz w:val="20"/>
+          <w:szCs w:val="20"/>
+          <w:lang w:val="en-US" w:eastAsia="zh-CN" w:bidi="ar"/>
+        </w:rPr>
+      </w:pPr>
+      <w:r>
+        <w:rPr>
+          <w:rFonts w:hint="default" w:ascii="Times New Roman" w:hAnsi="Times New Roman" w:eastAsia="TimesLTPro-Roman" w:cs="Times New Roman"/>
+          <w:color w:val="231F20"/>
+          <w:kern w:val="0"/>
+          <w:sz w:val="20"/>
+          <w:szCs w:val="20"/>
+          <w:lang w:val="en-US" w:eastAsia="zh-CN" w:bidi="ar"/>
+        </w:rPr>
+        <w:t>=0+1+1+2+2+2+3+2+3+2/12</w:t>
+      </w:r>
+    </w:p>
+    <w:p>
+      <w:pPr>
+        <w:keepNext w:val="0"/>
+        <w:keepLines w:val="0"/>
+        <w:widowControl/>
+        <w:suppressLineNumbers w:val="0"/>
+        <w:jc w:val="left"/>
+        <w:rPr>
+          <w:rFonts w:hint="default" w:ascii="Times New Roman" w:hAnsi="Times New Roman" w:eastAsia="TimesLTPro-Roman" w:cs="Times New Roman"/>
+          <w:color w:val="231F20"/>
+          <w:kern w:val="0"/>
+          <w:sz w:val="20"/>
+          <w:szCs w:val="20"/>
+          <w:lang w:val="en-US" w:eastAsia="zh-CN" w:bidi="ar"/>
+        </w:rPr>
+      </w:pPr>
+      <w:r>
+        <w:rPr>
+          <w:rFonts w:hint="default" w:ascii="Times New Roman" w:hAnsi="Times New Roman" w:eastAsia="TimesLTPro-Roman" w:cs="Times New Roman"/>
+          <w:color w:val="231F20"/>
+          <w:kern w:val="0"/>
+          <w:sz w:val="20"/>
+          <w:szCs w:val="20"/>
+          <w:lang w:val="en-US" w:eastAsia="zh-CN" w:bidi="ar"/>
+        </w:rPr>
+        <w:t>=1.92</w:t>
+      </w:r>
+    </w:p>
+    <w:p>
+      <w:pPr>
+        <w:keepNext w:val="0"/>
+        <w:keepLines w:val="0"/>
+        <w:widowControl/>
+        <w:suppressLineNumbers w:val="0"/>
+        <w:jc w:val="left"/>
+        <w:rPr>
+          <w:rFonts w:hint="default" w:ascii="Times New Roman" w:hAnsi="Times New Roman" w:eastAsia="TimesLTPro-Roman" w:cs="Times New Roman"/>
+          <w:color w:val="231F20"/>
+          <w:kern w:val="0"/>
+          <w:sz w:val="20"/>
+          <w:szCs w:val="20"/>
+          <w:lang w:val="en-US" w:eastAsia="zh-CN" w:bidi="ar"/>
+        </w:rPr>
+      </w:pPr>
+    </w:p>
+    <w:p>
+      <w:pPr>
+        <w:keepNext w:val="0"/>
+        <w:keepLines w:val="0"/>
+        <w:widowControl/>
+        <w:suppressLineNumbers w:val="0"/>
+        <w:jc w:val="left"/>
+        <w:rPr>
+          <w:rFonts w:hint="default" w:ascii="Times New Roman" w:hAnsi="Times New Roman" w:eastAsia="TimesLTPro-Roman" w:cs="Times New Roman"/>
+          <w:b/>
+          <w:bCs/>
+          <w:color w:val="231F20"/>
+          <w:kern w:val="0"/>
+          <w:sz w:val="20"/>
+          <w:szCs w:val="20"/>
+          <w:lang w:val="en-US" w:eastAsia="zh-CN" w:bidi="ar"/>
+        </w:rPr>
+      </w:pPr>
+      <w:r>
+        <w:rPr>
+          <w:rFonts w:hint="default" w:ascii="Times New Roman" w:hAnsi="Times New Roman" w:eastAsia="TimesLTPro-Roman" w:cs="Times New Roman"/>
+          <w:b/>
+          <w:bCs/>
+          <w:color w:val="231F20"/>
+          <w:kern w:val="0"/>
+          <w:sz w:val="20"/>
+          <w:szCs w:val="20"/>
+          <w:lang w:val="en-US" w:eastAsia="zh-CN" w:bidi="ar"/>
+        </w:rPr>
+        <w:t xml:space="preserve">Thus, the average delay for all 12 packets using FIFO service is </w:t>
+      </w:r>
+      <w:r>
+        <w:rPr>
+          <w:rFonts w:hint="default" w:ascii="Times New Roman" w:hAnsi="Times New Roman" w:eastAsia="TimesLTPro-Roman" w:cs="Times New Roman"/>
+          <w:b/>
+          <w:bCs/>
+          <w:color w:val="231F20"/>
+          <w:kern w:val="0"/>
+          <w:sz w:val="20"/>
+          <w:szCs w:val="20"/>
+          <w:highlight w:val="yellow"/>
+          <w:lang w:val="en-US" w:eastAsia="zh-CN" w:bidi="ar"/>
+        </w:rPr>
+        <w:t>1.92.</w:t>
+      </w:r>
+    </w:p>
+    <w:p>
+      <w:pPr>
+        <w:keepNext w:val="0"/>
+        <w:keepLines w:val="0"/>
+        <w:widowControl/>
+        <w:suppressLineNumbers w:val="0"/>
+        <w:jc w:val="left"/>
+        <w:rPr>
+          <w:rFonts w:hint="default" w:ascii="Times New Roman" w:hAnsi="Times New Roman" w:eastAsia="TimesLTPro-Roman" w:cs="Times New Roman"/>
+          <w:color w:val="231F20"/>
+          <w:kern w:val="0"/>
+          <w:sz w:val="20"/>
+          <w:szCs w:val="20"/>
+          <w:lang w:val="en-US" w:eastAsia="zh-CN" w:bidi="ar"/>
+        </w:rPr>
+      </w:pPr>
+    </w:p>
+    <w:p>
+      <w:pPr>
+        <w:keepNext w:val="0"/>
+        <w:keepLines w:val="0"/>
+        <w:widowControl/>
+        <w:numPr>
+          <w:ilvl w:val="0"/>
+          <w:numId w:val="2"/>
+        </w:numPr>
+        <w:suppressLineNumbers w:val="0"/>
+        <w:ind w:left="0" w:leftChars="0" w:firstLine="0" w:firstLineChars="0"/>
+        <w:jc w:val="left"/>
+        <w:rPr>
+          <w:rFonts w:hint="default" w:ascii="Times New Roman" w:hAnsi="Times New Roman" w:eastAsia="TimesLTPro-Roman" w:cs="Times New Roman"/>
+          <w:color w:val="231F20"/>
+          <w:kern w:val="0"/>
+          <w:sz w:val="20"/>
+          <w:szCs w:val="20"/>
+          <w:lang w:val="en-US" w:eastAsia="zh-CN" w:bidi="ar"/>
+        </w:rPr>
+      </w:pPr>
+      <w:r>
+        <w:rPr>
+          <w:rFonts w:hint="default" w:ascii="Times New Roman" w:hAnsi="Times New Roman" w:eastAsia="TimesLTPro-Roman" w:cs="Times New Roman"/>
+          <w:color w:val="231F20"/>
+          <w:kern w:val="0"/>
+          <w:sz w:val="20"/>
+          <w:szCs w:val="20"/>
+          <w:lang w:val="en-US" w:eastAsia="zh-CN" w:bidi="ar"/>
+        </w:rPr>
+        <w:t xml:space="preserve">Now assume a priority service, and assume that odd-numbered packets are high priority, and even-numbered packets are low priority. Indicate the time at which packets 2 through 12 each leave the queue. For each packet, what is the delay between its arrival and the beginning of the slot in which it is transmitted? What is the average of this delay over all 12 packets? </w:t>
+      </w:r>
+    </w:p>
+    <w:p>
+      <w:pPr>
+        <w:keepNext w:val="0"/>
+        <w:keepLines w:val="0"/>
+        <w:widowControl/>
+        <w:suppressLineNumbers w:val="0"/>
+        <w:jc w:val="left"/>
+        <w:rPr>
+          <w:rFonts w:hint="default" w:ascii="Times New Roman" w:hAnsi="Times New Roman" w:eastAsia="TimesLTPro-Roman" w:cs="Times New Roman"/>
+          <w:color w:val="231F20"/>
+          <w:kern w:val="0"/>
+          <w:sz w:val="20"/>
+          <w:szCs w:val="20"/>
+          <w:lang w:val="en-US" w:eastAsia="zh-CN" w:bidi="ar"/>
+        </w:rPr>
+      </w:pPr>
+    </w:p>
+    <w:p>
+      <w:pPr>
+        <w:keepNext w:val="0"/>
+        <w:keepLines w:val="0"/>
+        <w:widowControl/>
+        <w:suppressLineNumbers w:val="0"/>
+        <w:jc w:val="left"/>
+        <w:rPr>
+          <w:rFonts w:hint="default" w:ascii="Times New Roman" w:hAnsi="Times New Roman" w:eastAsia="TimesLTPro-Roman" w:cs="Times New Roman"/>
+          <w:b/>
+          <w:bCs/>
+          <w:color w:val="231F20"/>
+          <w:kern w:val="0"/>
+          <w:sz w:val="20"/>
+          <w:szCs w:val="20"/>
+          <w:lang w:val="en-US" w:eastAsia="zh-CN" w:bidi="ar"/>
+        </w:rPr>
+      </w:pPr>
+      <w:r>
+        <w:rPr>
+          <w:rFonts w:hint="default" w:ascii="Times New Roman" w:hAnsi="Times New Roman" w:eastAsia="TimesLTPro-Roman" w:cs="Times New Roman"/>
+          <w:b/>
+          <w:bCs/>
+          <w:color w:val="231F20"/>
+          <w:kern w:val="0"/>
+          <w:sz w:val="20"/>
+          <w:szCs w:val="20"/>
+          <w:lang w:val="en-US" w:eastAsia="zh-CN" w:bidi="ar"/>
+        </w:rPr>
+        <w:t xml:space="preserve">In the priority queue service, we can assume that the odd-numbered (1,3,5,7,9) packets are high priority and even numbered (2,4,5,8,10, and 12) packets are low priority. Thus, the packets with higher priority are transmitted before the packets with lower priority in the priority queue service. </w:t>
+      </w:r>
+    </w:p>
+    <w:p>
+      <w:pPr>
+        <w:keepNext w:val="0"/>
+        <w:keepLines w:val="0"/>
+        <w:widowControl/>
+        <w:suppressLineNumbers w:val="0"/>
+        <w:jc w:val="left"/>
+        <w:rPr>
+          <w:rFonts w:hint="default" w:ascii="Times New Roman" w:hAnsi="Times New Roman" w:eastAsia="TimesLTPro-Roman" w:cs="Times New Roman"/>
+          <w:color w:val="231F20"/>
+          <w:kern w:val="0"/>
+          <w:sz w:val="20"/>
+          <w:szCs w:val="20"/>
+          <w:lang w:val="en-US" w:eastAsia="zh-CN" w:bidi="ar"/>
+        </w:rPr>
+      </w:pPr>
+    </w:p>
+    <w:p>
+      <w:pPr>
+        <w:keepNext w:val="0"/>
+        <w:keepLines w:val="0"/>
+        <w:widowControl/>
+        <w:suppressLineNumbers w:val="0"/>
+        <w:jc w:val="left"/>
+        <w:rPr>
+          <w:rFonts w:hint="default" w:ascii="Times New Roman" w:hAnsi="Times New Roman" w:eastAsia="TimesLTPro-Roman" w:cs="Times New Roman"/>
+          <w:b/>
+          <w:bCs/>
+          <w:color w:val="231F20"/>
+          <w:kern w:val="0"/>
+          <w:sz w:val="20"/>
+          <w:szCs w:val="20"/>
+          <w:lang w:val="en-US" w:eastAsia="zh-CN" w:bidi="ar"/>
+        </w:rPr>
+      </w:pPr>
+      <w:r>
+        <w:rPr>
+          <w:rFonts w:hint="default" w:ascii="Times New Roman" w:hAnsi="Times New Roman" w:eastAsia="TimesLTPro-Roman" w:cs="Times New Roman"/>
+          <w:b/>
+          <w:bCs/>
+          <w:color w:val="231F20"/>
+          <w:kern w:val="0"/>
+          <w:sz w:val="20"/>
+          <w:szCs w:val="20"/>
+          <w:lang w:val="en-US" w:eastAsia="zh-CN" w:bidi="ar"/>
+        </w:rPr>
+        <w:t>The following table data is used to calculate the delay between its arrival and the beginning of the slot in which it is transmitted by using the given figure:</w:t>
+      </w:r>
+    </w:p>
+    <w:p>
+      <w:pPr>
+        <w:keepNext w:val="0"/>
+        <w:keepLines w:val="0"/>
+        <w:widowControl/>
+        <w:suppressLineNumbers w:val="0"/>
+        <w:jc w:val="left"/>
+        <w:rPr>
+          <w:rFonts w:hint="default" w:ascii="Times New Roman" w:hAnsi="Times New Roman" w:eastAsia="TimesLTPro-Roman" w:cs="Times New Roman"/>
+          <w:color w:val="231F20"/>
+          <w:kern w:val="0"/>
+          <w:sz w:val="20"/>
+          <w:szCs w:val="20"/>
+          <w:lang w:val="en-US" w:eastAsia="zh-CN" w:bidi="ar"/>
+        </w:rPr>
+      </w:pPr>
+    </w:p>
+    <w:tbl>
+      <w:tblPr>
+        <w:tblStyle w:val="6"/>
+        <w:tblW w:w="0" w:type="auto"/>
+        <w:tblInd w:w="0" w:type="dxa"/>
+        <w:tblBorders>
+          <w:top w:val="single" w:color="auto" w:sz="4" w:space="0"/>
+          <w:left w:val="single" w:color="auto" w:sz="4" w:space="0"/>
+          <w:bottom w:val="single" w:color="auto" w:sz="4" w:space="0"/>
+          <w:right w:val="single" w:color="auto" w:sz="4" w:space="0"/>
+          <w:insideH w:val="single" w:color="auto" w:sz="4" w:space="0"/>
+          <w:insideV w:val="single" w:color="auto" w:sz="4" w:space="0"/>
+        </w:tblBorders>
+        <w:tblLayout w:type="autofit"/>
+        <w:tblCellMar>
+          <w:top w:w="0" w:type="dxa"/>
+          <w:left w:w="108" w:type="dxa"/>
+          <w:bottom w:w="0" w:type="dxa"/>
+          <w:right w:w="108" w:type="dxa"/>
+        </w:tblCellMar>
+      </w:tblPr>
+      <w:tblGrid>
+        <w:gridCol w:w="2130"/>
+        <w:gridCol w:w="2130"/>
+        <w:gridCol w:w="2131"/>
+        <w:gridCol w:w="2131"/>
+      </w:tblGrid>
+      <w:tr>
+        <w:tc>
+          <w:tcPr>
+            <w:tcW w:w="2130" w:type="dxa"/>
+          </w:tcPr>
+          <w:p>
+            <w:pPr>
+              <w:keepNext w:val="0"/>
+              <w:keepLines w:val="0"/>
+              <w:widowControl/>
+              <w:suppressLineNumbers w:val="0"/>
+              <w:jc w:val="left"/>
+              <w:rPr>
+                <w:rFonts w:hint="default" w:ascii="Times New Roman" w:hAnsi="Times New Roman" w:eastAsia="TimesLTPro-Roman" w:cs="Times New Roman"/>
+                <w:color w:val="231F20"/>
+                <w:kern w:val="0"/>
+                <w:sz w:val="20"/>
+                <w:szCs w:val="20"/>
+                <w:vertAlign w:val="baseline"/>
+                <w:lang w:val="en-US" w:eastAsia="zh-CN" w:bidi="ar"/>
+              </w:rPr>
+            </w:pPr>
+            <w:r>
+              <w:rPr>
+                <w:rFonts w:hint="default" w:ascii="Times New Roman" w:hAnsi="Times New Roman" w:eastAsia="TimesLTPro-Roman" w:cs="Times New Roman"/>
+                <w:b/>
+                <w:bCs/>
+                <w:color w:val="231F20"/>
+                <w:kern w:val="0"/>
+                <w:sz w:val="20"/>
+                <w:szCs w:val="20"/>
+                <w:vertAlign w:val="baseline"/>
+                <w:lang w:val="en-US" w:eastAsia="zh-CN" w:bidi="ar"/>
+              </w:rPr>
+              <w:t>Packet</w:t>
+            </w:r>
+          </w:p>
+        </w:tc>
+        <w:tc>
+          <w:tcPr>
+            <w:tcW w:w="2130" w:type="dxa"/>
+          </w:tcPr>
+          <w:p>
+            <w:pPr>
+              <w:keepNext w:val="0"/>
+              <w:keepLines w:val="0"/>
+              <w:widowControl/>
+              <w:suppressLineNumbers w:val="0"/>
+              <w:jc w:val="left"/>
+              <w:rPr>
+                <w:rFonts w:hint="default" w:ascii="Times New Roman" w:hAnsi="Times New Roman" w:eastAsia="TimesLTPro-Roman" w:cs="Times New Roman"/>
+                <w:b/>
+                <w:bCs/>
+                <w:color w:val="231F20"/>
+                <w:kern w:val="0"/>
+                <w:sz w:val="20"/>
+                <w:szCs w:val="20"/>
+                <w:vertAlign w:val="baseline"/>
+                <w:lang w:val="en-US" w:eastAsia="zh-CN" w:bidi="ar"/>
+              </w:rPr>
+            </w:pPr>
+            <w:r>
+              <w:rPr>
+                <w:rFonts w:hint="default" w:ascii="Times New Roman" w:hAnsi="Times New Roman" w:eastAsia="TimesLTPro-Roman" w:cs="Times New Roman"/>
+                <w:b/>
+                <w:bCs/>
+                <w:color w:val="231F20"/>
+                <w:kern w:val="0"/>
+                <w:sz w:val="20"/>
+                <w:szCs w:val="20"/>
+                <w:vertAlign w:val="baseline"/>
+                <w:lang w:val="en-US" w:eastAsia="zh-CN" w:bidi="ar"/>
+              </w:rPr>
+              <w:t>Arrival time</w:t>
+            </w:r>
+          </w:p>
+        </w:tc>
+        <w:tc>
+          <w:tcPr>
+            <w:tcW w:w="2131" w:type="dxa"/>
+          </w:tcPr>
+          <w:p>
+            <w:pPr>
+              <w:keepNext w:val="0"/>
+              <w:keepLines w:val="0"/>
+              <w:widowControl/>
+              <w:suppressLineNumbers w:val="0"/>
+              <w:jc w:val="left"/>
+              <w:rPr>
+                <w:rFonts w:hint="default" w:ascii="Times New Roman" w:hAnsi="Times New Roman" w:eastAsia="TimesLTPro-Roman" w:cs="Times New Roman"/>
+                <w:b/>
+                <w:bCs/>
+                <w:color w:val="231F20"/>
+                <w:kern w:val="0"/>
+                <w:sz w:val="20"/>
+                <w:szCs w:val="20"/>
+                <w:vertAlign w:val="baseline"/>
+                <w:lang w:val="en-US" w:eastAsia="zh-CN" w:bidi="ar"/>
+              </w:rPr>
+            </w:pPr>
+            <w:r>
+              <w:rPr>
+                <w:rFonts w:hint="default" w:ascii="Times New Roman" w:hAnsi="Times New Roman" w:eastAsia="TimesLTPro-Roman" w:cs="Times New Roman"/>
+                <w:b/>
+                <w:bCs/>
+                <w:color w:val="231F20"/>
+                <w:kern w:val="0"/>
+                <w:sz w:val="20"/>
+                <w:szCs w:val="20"/>
+                <w:vertAlign w:val="baseline"/>
+                <w:lang w:val="en-US" w:eastAsia="zh-CN" w:bidi="ar"/>
+              </w:rPr>
+              <w:t>Leaving time</w:t>
+            </w:r>
+          </w:p>
+        </w:tc>
+        <w:tc>
+          <w:tcPr>
+            <w:tcW w:w="2131" w:type="dxa"/>
+          </w:tcPr>
+          <w:p>
+            <w:pPr>
+              <w:keepNext w:val="0"/>
+              <w:keepLines w:val="0"/>
+              <w:widowControl/>
+              <w:suppressLineNumbers w:val="0"/>
+              <w:jc w:val="left"/>
+              <w:rPr>
+                <w:rFonts w:hint="default" w:ascii="Times New Roman" w:hAnsi="Times New Roman" w:eastAsia="TimesLTPro-Roman" w:cs="Times New Roman"/>
+                <w:b/>
+                <w:bCs/>
+                <w:color w:val="231F20"/>
+                <w:kern w:val="0"/>
+                <w:sz w:val="20"/>
+                <w:szCs w:val="20"/>
+                <w:vertAlign w:val="baseline"/>
+                <w:lang w:val="en-US" w:eastAsia="zh-CN" w:bidi="ar"/>
+              </w:rPr>
+            </w:pPr>
+            <w:r>
+              <w:rPr>
+                <w:rFonts w:hint="default" w:ascii="Times New Roman" w:hAnsi="Times New Roman" w:eastAsia="TimesLTPro-Roman" w:cs="Times New Roman"/>
+                <w:b/>
+                <w:bCs/>
+                <w:color w:val="231F20"/>
+                <w:kern w:val="0"/>
+                <w:sz w:val="20"/>
+                <w:szCs w:val="20"/>
+                <w:vertAlign w:val="baseline"/>
+                <w:lang w:val="en-US" w:eastAsia="zh-CN" w:bidi="ar"/>
+              </w:rPr>
+              <w:t>Delay time (leaving time - arrival time)</w:t>
+            </w:r>
+          </w:p>
+        </w:tc>
+      </w:tr>
+      <w:tr>
+        <w:tc>
+          <w:tcPr>
+            <w:tcW w:w="2130" w:type="dxa"/>
+          </w:tcPr>
+          <w:p>
+            <w:pPr>
+              <w:keepNext w:val="0"/>
+              <w:keepLines w:val="0"/>
+              <w:widowControl/>
+              <w:suppressLineNumbers w:val="0"/>
+              <w:jc w:val="left"/>
+              <w:rPr>
+                <w:rFonts w:hint="default" w:ascii="Times New Roman" w:hAnsi="Times New Roman" w:eastAsia="TimesLTPro-Roman" w:cs="Times New Roman"/>
+                <w:color w:val="231F20"/>
+                <w:kern w:val="0"/>
+                <w:sz w:val="20"/>
+                <w:szCs w:val="20"/>
+                <w:vertAlign w:val="baseline"/>
+                <w:lang w:val="en-US" w:eastAsia="zh-CN" w:bidi="ar"/>
+              </w:rPr>
+            </w:pPr>
+            <w:r>
+              <w:rPr>
+                <w:rFonts w:hint="default" w:ascii="Times New Roman" w:hAnsi="Times New Roman" w:eastAsia="TimesLTPro-Roman" w:cs="Times New Roman"/>
+                <w:color w:val="231F20"/>
+                <w:kern w:val="0"/>
+                <w:sz w:val="20"/>
+                <w:szCs w:val="20"/>
+                <w:vertAlign w:val="baseline"/>
+                <w:lang w:val="en-US" w:eastAsia="zh-CN" w:bidi="ar"/>
+              </w:rPr>
+              <w:t>1</w:t>
+            </w:r>
+          </w:p>
+        </w:tc>
+        <w:tc>
+          <w:tcPr>
+            <w:tcW w:w="2130" w:type="dxa"/>
+          </w:tcPr>
+          <w:p>
+            <w:pPr>
+              <w:keepNext w:val="0"/>
+              <w:keepLines w:val="0"/>
+              <w:widowControl/>
+              <w:suppressLineNumbers w:val="0"/>
+              <w:jc w:val="left"/>
+              <w:rPr>
+                <w:rFonts w:hint="default" w:ascii="Times New Roman" w:hAnsi="Times New Roman" w:eastAsia="TimesLTPro-Roman" w:cs="Times New Roman"/>
+                <w:color w:val="231F20"/>
+                <w:kern w:val="0"/>
+                <w:sz w:val="20"/>
+                <w:szCs w:val="20"/>
+                <w:vertAlign w:val="baseline"/>
+                <w:lang w:val="en-US" w:eastAsia="zh-CN" w:bidi="ar"/>
+              </w:rPr>
+            </w:pPr>
+            <w:r>
+              <w:rPr>
+                <w:rFonts w:hint="default" w:ascii="Times New Roman" w:hAnsi="Times New Roman" w:eastAsia="TimesLTPro-Roman" w:cs="Times New Roman"/>
+                <w:color w:val="231F20"/>
+                <w:kern w:val="0"/>
+                <w:sz w:val="20"/>
+                <w:szCs w:val="20"/>
+                <w:vertAlign w:val="baseline"/>
+                <w:lang w:val="en-US" w:eastAsia="zh-CN" w:bidi="ar"/>
+              </w:rPr>
+              <w:t>0</w:t>
+            </w:r>
+          </w:p>
+        </w:tc>
+        <w:tc>
+          <w:tcPr>
+            <w:tcW w:w="2131" w:type="dxa"/>
+          </w:tcPr>
+          <w:p>
+            <w:pPr>
+              <w:keepNext w:val="0"/>
+              <w:keepLines w:val="0"/>
+              <w:widowControl/>
+              <w:suppressLineNumbers w:val="0"/>
+              <w:jc w:val="left"/>
+              <w:rPr>
+                <w:rFonts w:hint="default" w:ascii="Times New Roman" w:hAnsi="Times New Roman" w:eastAsia="TimesLTPro-Roman" w:cs="Times New Roman"/>
+                <w:color w:val="231F20"/>
+                <w:kern w:val="0"/>
+                <w:sz w:val="20"/>
+                <w:szCs w:val="20"/>
+                <w:vertAlign w:val="baseline"/>
+                <w:lang w:val="en-US" w:eastAsia="zh-CN" w:bidi="ar"/>
+              </w:rPr>
+            </w:pPr>
+            <w:r>
+              <w:rPr>
+                <w:rFonts w:hint="default" w:ascii="Times New Roman" w:hAnsi="Times New Roman" w:eastAsia="TimesLTPro-Roman" w:cs="Times New Roman"/>
+                <w:color w:val="231F20"/>
+                <w:kern w:val="0"/>
+                <w:sz w:val="20"/>
+                <w:szCs w:val="20"/>
+                <w:vertAlign w:val="baseline"/>
+                <w:lang w:val="en-US" w:eastAsia="zh-CN" w:bidi="ar"/>
+              </w:rPr>
+              <w:t>0</w:t>
+            </w:r>
+          </w:p>
+        </w:tc>
+        <w:tc>
+          <w:tcPr>
+            <w:tcW w:w="2131" w:type="dxa"/>
+          </w:tcPr>
+          <w:p>
+            <w:pPr>
+              <w:keepNext w:val="0"/>
+              <w:keepLines w:val="0"/>
+              <w:widowControl/>
+              <w:suppressLineNumbers w:val="0"/>
+              <w:jc w:val="left"/>
+              <w:rPr>
+                <w:rFonts w:hint="default" w:ascii="Times New Roman" w:hAnsi="Times New Roman" w:eastAsia="TimesLTPro-Roman" w:cs="Times New Roman"/>
+                <w:color w:val="231F20"/>
+                <w:kern w:val="0"/>
+                <w:sz w:val="20"/>
+                <w:szCs w:val="20"/>
+                <w:vertAlign w:val="baseline"/>
+                <w:lang w:val="en-US" w:eastAsia="zh-CN" w:bidi="ar"/>
+              </w:rPr>
+            </w:pPr>
+            <w:r>
+              <w:rPr>
+                <w:rFonts w:hint="default" w:ascii="Times New Roman" w:hAnsi="Times New Roman" w:eastAsia="TimesLTPro-Roman" w:cs="Times New Roman"/>
+                <w:color w:val="231F20"/>
+                <w:kern w:val="0"/>
+                <w:sz w:val="20"/>
+                <w:szCs w:val="20"/>
+                <w:vertAlign w:val="baseline"/>
+                <w:lang w:val="en-US" w:eastAsia="zh-CN" w:bidi="ar"/>
+              </w:rPr>
+              <w:t>0</w:t>
+            </w:r>
+          </w:p>
+        </w:tc>
+      </w:tr>
+      <w:tr>
+        <w:tc>
+          <w:tcPr>
+            <w:tcW w:w="2130" w:type="dxa"/>
+          </w:tcPr>
+          <w:p>
+            <w:pPr>
+              <w:keepNext w:val="0"/>
+              <w:keepLines w:val="0"/>
+              <w:widowControl/>
+              <w:suppressLineNumbers w:val="0"/>
+              <w:jc w:val="left"/>
+              <w:rPr>
+                <w:rFonts w:hint="default" w:ascii="Times New Roman" w:hAnsi="Times New Roman" w:eastAsia="TimesLTPro-Roman" w:cs="Times New Roman"/>
+                <w:color w:val="231F20"/>
+                <w:kern w:val="0"/>
+                <w:sz w:val="20"/>
+                <w:szCs w:val="20"/>
+                <w:vertAlign w:val="baseline"/>
+                <w:lang w:val="en-US" w:eastAsia="zh-CN" w:bidi="ar"/>
+              </w:rPr>
+            </w:pPr>
+            <w:r>
+              <w:rPr>
+                <w:rFonts w:hint="default" w:ascii="Times New Roman" w:hAnsi="Times New Roman" w:eastAsia="TimesLTPro-Roman" w:cs="Times New Roman"/>
+                <w:color w:val="231F20"/>
+                <w:kern w:val="0"/>
+                <w:sz w:val="20"/>
+                <w:szCs w:val="20"/>
+                <w:vertAlign w:val="baseline"/>
+                <w:lang w:val="en-US" w:eastAsia="zh-CN" w:bidi="ar"/>
+              </w:rPr>
+              <w:t>2</w:t>
+            </w:r>
+          </w:p>
+        </w:tc>
+        <w:tc>
+          <w:tcPr>
+            <w:tcW w:w="2130" w:type="dxa"/>
+          </w:tcPr>
+          <w:p>
+            <w:pPr>
+              <w:keepNext w:val="0"/>
+              <w:keepLines w:val="0"/>
+              <w:widowControl/>
+              <w:suppressLineNumbers w:val="0"/>
+              <w:jc w:val="left"/>
+              <w:rPr>
+                <w:rFonts w:hint="default" w:ascii="Times New Roman" w:hAnsi="Times New Roman" w:eastAsia="TimesLTPro-Roman" w:cs="Times New Roman"/>
+                <w:color w:val="231F20"/>
+                <w:kern w:val="0"/>
+                <w:sz w:val="20"/>
+                <w:szCs w:val="20"/>
+                <w:vertAlign w:val="baseline"/>
+                <w:lang w:val="en-US" w:eastAsia="zh-CN" w:bidi="ar"/>
+              </w:rPr>
+            </w:pPr>
+            <w:r>
+              <w:rPr>
+                <w:rFonts w:hint="default" w:ascii="Times New Roman" w:hAnsi="Times New Roman" w:eastAsia="TimesLTPro-Roman" w:cs="Times New Roman"/>
+                <w:color w:val="231F20"/>
+                <w:kern w:val="0"/>
+                <w:sz w:val="20"/>
+                <w:szCs w:val="20"/>
+                <w:vertAlign w:val="baseline"/>
+                <w:lang w:val="en-US" w:eastAsia="zh-CN" w:bidi="ar"/>
+              </w:rPr>
+              <w:t>0</w:t>
+            </w:r>
+          </w:p>
+        </w:tc>
+        <w:tc>
+          <w:tcPr>
+            <w:tcW w:w="2131" w:type="dxa"/>
+          </w:tcPr>
+          <w:p>
+            <w:pPr>
+              <w:keepNext w:val="0"/>
+              <w:keepLines w:val="0"/>
+              <w:widowControl/>
+              <w:suppressLineNumbers w:val="0"/>
+              <w:jc w:val="left"/>
+              <w:rPr>
+                <w:rFonts w:hint="default" w:ascii="Times New Roman" w:hAnsi="Times New Roman" w:eastAsia="TimesLTPro-Roman" w:cs="Times New Roman"/>
+                <w:color w:val="231F20"/>
+                <w:kern w:val="0"/>
+                <w:sz w:val="20"/>
+                <w:szCs w:val="20"/>
+                <w:vertAlign w:val="baseline"/>
+                <w:lang w:val="en-US" w:eastAsia="zh-CN" w:bidi="ar"/>
+              </w:rPr>
+            </w:pPr>
+            <w:r>
+              <w:rPr>
+                <w:rFonts w:hint="default" w:ascii="Times New Roman" w:hAnsi="Times New Roman" w:eastAsia="TimesLTPro-Roman" w:cs="Times New Roman"/>
+                <w:color w:val="231F20"/>
+                <w:kern w:val="0"/>
+                <w:sz w:val="20"/>
+                <w:szCs w:val="20"/>
+                <w:vertAlign w:val="baseline"/>
+                <w:lang w:val="en-US" w:eastAsia="zh-CN" w:bidi="ar"/>
+              </w:rPr>
+              <w:t>2</w:t>
+            </w:r>
+          </w:p>
+        </w:tc>
+        <w:tc>
+          <w:tcPr>
+            <w:tcW w:w="2131" w:type="dxa"/>
+          </w:tcPr>
+          <w:p>
+            <w:pPr>
+              <w:keepNext w:val="0"/>
+              <w:keepLines w:val="0"/>
+              <w:widowControl/>
+              <w:suppressLineNumbers w:val="0"/>
+              <w:jc w:val="left"/>
+              <w:rPr>
+                <w:rFonts w:hint="default" w:ascii="Times New Roman" w:hAnsi="Times New Roman" w:eastAsia="TimesLTPro-Roman" w:cs="Times New Roman"/>
+                <w:color w:val="231F20"/>
+                <w:kern w:val="0"/>
+                <w:sz w:val="20"/>
+                <w:szCs w:val="20"/>
+                <w:vertAlign w:val="baseline"/>
+                <w:lang w:val="en-US" w:eastAsia="zh-CN" w:bidi="ar"/>
+              </w:rPr>
+            </w:pPr>
+            <w:r>
+              <w:rPr>
+                <w:rFonts w:hint="default" w:ascii="Times New Roman" w:hAnsi="Times New Roman" w:eastAsia="TimesLTPro-Roman" w:cs="Times New Roman"/>
+                <w:color w:val="231F20"/>
+                <w:kern w:val="0"/>
+                <w:sz w:val="20"/>
+                <w:szCs w:val="20"/>
+                <w:vertAlign w:val="baseline"/>
+                <w:lang w:val="en-US" w:eastAsia="zh-CN" w:bidi="ar"/>
+              </w:rPr>
+              <w:t>2</w:t>
+            </w:r>
+          </w:p>
+        </w:tc>
+      </w:tr>
+      <w:tr>
+        <w:tc>
+          <w:tcPr>
+            <w:tcW w:w="2130" w:type="dxa"/>
+          </w:tcPr>
+          <w:p>
+            <w:pPr>
+              <w:keepNext w:val="0"/>
+              <w:keepLines w:val="0"/>
+              <w:widowControl/>
+              <w:suppressLineNumbers w:val="0"/>
+              <w:jc w:val="left"/>
+              <w:rPr>
+                <w:rFonts w:hint="default" w:ascii="Times New Roman" w:hAnsi="Times New Roman" w:eastAsia="TimesLTPro-Roman" w:cs="Times New Roman"/>
+                <w:color w:val="231F20"/>
+                <w:kern w:val="0"/>
+                <w:sz w:val="20"/>
+                <w:szCs w:val="20"/>
+                <w:vertAlign w:val="baseline"/>
+                <w:lang w:val="en-US" w:eastAsia="zh-CN" w:bidi="ar"/>
+              </w:rPr>
+            </w:pPr>
+            <w:r>
+              <w:rPr>
+                <w:rFonts w:hint="default" w:ascii="Times New Roman" w:hAnsi="Times New Roman" w:eastAsia="TimesLTPro-Roman" w:cs="Times New Roman"/>
+                <w:color w:val="231F20"/>
+                <w:kern w:val="0"/>
+                <w:sz w:val="20"/>
+                <w:szCs w:val="20"/>
+                <w:vertAlign w:val="baseline"/>
+                <w:lang w:val="en-US" w:eastAsia="zh-CN" w:bidi="ar"/>
+              </w:rPr>
+              <w:t>3</w:t>
+            </w:r>
+          </w:p>
+        </w:tc>
+        <w:tc>
+          <w:tcPr>
+            <w:tcW w:w="2130" w:type="dxa"/>
+          </w:tcPr>
+          <w:p>
+            <w:pPr>
+              <w:keepNext w:val="0"/>
+              <w:keepLines w:val="0"/>
+              <w:widowControl/>
+              <w:suppressLineNumbers w:val="0"/>
+              <w:jc w:val="left"/>
+              <w:rPr>
+                <w:rFonts w:hint="default" w:ascii="Times New Roman" w:hAnsi="Times New Roman" w:eastAsia="TimesLTPro-Roman" w:cs="Times New Roman"/>
+                <w:color w:val="231F20"/>
+                <w:kern w:val="0"/>
+                <w:sz w:val="20"/>
+                <w:szCs w:val="20"/>
+                <w:vertAlign w:val="baseline"/>
+                <w:lang w:val="en-US" w:eastAsia="zh-CN" w:bidi="ar"/>
+              </w:rPr>
+            </w:pPr>
+            <w:r>
+              <w:rPr>
+                <w:rFonts w:hint="default" w:ascii="Times New Roman" w:hAnsi="Times New Roman" w:eastAsia="TimesLTPro-Roman" w:cs="Times New Roman"/>
+                <w:color w:val="231F20"/>
+                <w:kern w:val="0"/>
+                <w:sz w:val="20"/>
+                <w:szCs w:val="20"/>
+                <w:vertAlign w:val="baseline"/>
+                <w:lang w:val="en-US" w:eastAsia="zh-CN" w:bidi="ar"/>
+              </w:rPr>
+              <w:t>1</w:t>
+            </w:r>
+          </w:p>
+        </w:tc>
+        <w:tc>
+          <w:tcPr>
+            <w:tcW w:w="2131" w:type="dxa"/>
+          </w:tcPr>
+          <w:p>
+            <w:pPr>
+              <w:keepNext w:val="0"/>
+              <w:keepLines w:val="0"/>
+              <w:widowControl/>
+              <w:suppressLineNumbers w:val="0"/>
+              <w:jc w:val="left"/>
+              <w:rPr>
+                <w:rFonts w:hint="default" w:ascii="Times New Roman" w:hAnsi="Times New Roman" w:eastAsia="TimesLTPro-Roman" w:cs="Times New Roman"/>
+                <w:color w:val="231F20"/>
+                <w:kern w:val="0"/>
+                <w:sz w:val="20"/>
+                <w:szCs w:val="20"/>
+                <w:vertAlign w:val="baseline"/>
+                <w:lang w:val="en-US" w:eastAsia="zh-CN" w:bidi="ar"/>
+              </w:rPr>
+            </w:pPr>
+            <w:r>
+              <w:rPr>
+                <w:rFonts w:hint="default" w:ascii="Times New Roman" w:hAnsi="Times New Roman" w:eastAsia="TimesLTPro-Roman" w:cs="Times New Roman"/>
+                <w:color w:val="231F20"/>
+                <w:kern w:val="0"/>
+                <w:sz w:val="20"/>
+                <w:szCs w:val="20"/>
+                <w:vertAlign w:val="baseline"/>
+                <w:lang w:val="en-US" w:eastAsia="zh-CN" w:bidi="ar"/>
+              </w:rPr>
+              <w:t>1</w:t>
+            </w:r>
+          </w:p>
+        </w:tc>
+        <w:tc>
+          <w:tcPr>
+            <w:tcW w:w="2131" w:type="dxa"/>
+          </w:tcPr>
+          <w:p>
+            <w:pPr>
+              <w:keepNext w:val="0"/>
+              <w:keepLines w:val="0"/>
+              <w:widowControl/>
+              <w:suppressLineNumbers w:val="0"/>
+              <w:jc w:val="left"/>
+              <w:rPr>
+                <w:rFonts w:hint="default" w:ascii="Times New Roman" w:hAnsi="Times New Roman" w:eastAsia="TimesLTPro-Roman" w:cs="Times New Roman"/>
+                <w:color w:val="231F20"/>
+                <w:kern w:val="0"/>
+                <w:sz w:val="20"/>
+                <w:szCs w:val="20"/>
+                <w:vertAlign w:val="baseline"/>
+                <w:lang w:val="en-US" w:eastAsia="zh-CN" w:bidi="ar"/>
+              </w:rPr>
+            </w:pPr>
+            <w:r>
+              <w:rPr>
+                <w:rFonts w:hint="default" w:ascii="Times New Roman" w:hAnsi="Times New Roman" w:eastAsia="TimesLTPro-Roman" w:cs="Times New Roman"/>
+                <w:color w:val="231F20"/>
+                <w:kern w:val="0"/>
+                <w:sz w:val="20"/>
+                <w:szCs w:val="20"/>
+                <w:vertAlign w:val="baseline"/>
+                <w:lang w:val="en-US" w:eastAsia="zh-CN" w:bidi="ar"/>
+              </w:rPr>
+              <w:t>0</w:t>
+            </w:r>
+          </w:p>
+        </w:tc>
+      </w:tr>
+      <w:tr>
+        <w:tc>
+          <w:tcPr>
+            <w:tcW w:w="2130" w:type="dxa"/>
+          </w:tcPr>
+          <w:p>
+            <w:pPr>
+              <w:keepNext w:val="0"/>
+              <w:keepLines w:val="0"/>
+              <w:widowControl/>
+              <w:suppressLineNumbers w:val="0"/>
+              <w:jc w:val="left"/>
+              <w:rPr>
+                <w:rFonts w:hint="default" w:ascii="Times New Roman" w:hAnsi="Times New Roman" w:eastAsia="TimesLTPro-Roman" w:cs="Times New Roman"/>
+                <w:color w:val="231F20"/>
+                <w:kern w:val="0"/>
+                <w:sz w:val="20"/>
+                <w:szCs w:val="20"/>
+                <w:vertAlign w:val="baseline"/>
+                <w:lang w:val="en-US" w:eastAsia="zh-CN" w:bidi="ar"/>
+              </w:rPr>
+            </w:pPr>
+            <w:r>
+              <w:rPr>
+                <w:rFonts w:hint="default" w:ascii="Times New Roman" w:hAnsi="Times New Roman" w:eastAsia="TimesLTPro-Roman" w:cs="Times New Roman"/>
+                <w:color w:val="231F20"/>
+                <w:kern w:val="0"/>
+                <w:sz w:val="20"/>
+                <w:szCs w:val="20"/>
+                <w:vertAlign w:val="baseline"/>
+                <w:lang w:val="en-US" w:eastAsia="zh-CN" w:bidi="ar"/>
+              </w:rPr>
+              <w:t>4</w:t>
+            </w:r>
+          </w:p>
+        </w:tc>
+        <w:tc>
+          <w:tcPr>
+            <w:tcW w:w="2130" w:type="dxa"/>
+          </w:tcPr>
+          <w:p>
+            <w:pPr>
+              <w:keepNext w:val="0"/>
+              <w:keepLines w:val="0"/>
+              <w:widowControl/>
+              <w:suppressLineNumbers w:val="0"/>
+              <w:jc w:val="left"/>
+              <w:rPr>
+                <w:rFonts w:hint="default" w:ascii="Times New Roman" w:hAnsi="Times New Roman" w:eastAsia="TimesLTPro-Roman" w:cs="Times New Roman"/>
+                <w:color w:val="231F20"/>
+                <w:kern w:val="0"/>
+                <w:sz w:val="20"/>
+                <w:szCs w:val="20"/>
+                <w:vertAlign w:val="baseline"/>
+                <w:lang w:val="en-US" w:eastAsia="zh-CN" w:bidi="ar"/>
+              </w:rPr>
+            </w:pPr>
+            <w:r>
+              <w:rPr>
+                <w:rFonts w:hint="default" w:ascii="Times New Roman" w:hAnsi="Times New Roman" w:eastAsia="TimesLTPro-Roman" w:cs="Times New Roman"/>
+                <w:color w:val="231F20"/>
+                <w:kern w:val="0"/>
+                <w:sz w:val="20"/>
+                <w:szCs w:val="20"/>
+                <w:vertAlign w:val="baseline"/>
+                <w:lang w:val="en-US" w:eastAsia="zh-CN" w:bidi="ar"/>
+              </w:rPr>
+              <w:t>1</w:t>
+            </w:r>
+          </w:p>
+        </w:tc>
+        <w:tc>
+          <w:tcPr>
+            <w:tcW w:w="2131" w:type="dxa"/>
+          </w:tcPr>
+          <w:p>
+            <w:pPr>
+              <w:keepNext w:val="0"/>
+              <w:keepLines w:val="0"/>
+              <w:widowControl/>
+              <w:suppressLineNumbers w:val="0"/>
+              <w:jc w:val="left"/>
+              <w:rPr>
+                <w:rFonts w:hint="default" w:ascii="Times New Roman" w:hAnsi="Times New Roman" w:eastAsia="TimesLTPro-Roman" w:cs="Times New Roman"/>
+                <w:color w:val="231F20"/>
+                <w:kern w:val="0"/>
+                <w:sz w:val="20"/>
+                <w:szCs w:val="20"/>
+                <w:vertAlign w:val="baseline"/>
+                <w:lang w:val="en-US" w:eastAsia="zh-CN" w:bidi="ar"/>
+              </w:rPr>
+            </w:pPr>
+            <w:r>
+              <w:rPr>
+                <w:rFonts w:hint="default" w:ascii="Times New Roman" w:hAnsi="Times New Roman" w:eastAsia="TimesLTPro-Roman" w:cs="Times New Roman"/>
+                <w:color w:val="231F20"/>
+                <w:kern w:val="0"/>
+                <w:sz w:val="20"/>
+                <w:szCs w:val="20"/>
+                <w:vertAlign w:val="baseline"/>
+                <w:lang w:val="en-US" w:eastAsia="zh-CN" w:bidi="ar"/>
+              </w:rPr>
+              <w:t>6</w:t>
+            </w:r>
+          </w:p>
+        </w:tc>
+        <w:tc>
+          <w:tcPr>
+            <w:tcW w:w="2131" w:type="dxa"/>
+          </w:tcPr>
+          <w:p>
+            <w:pPr>
+              <w:keepNext w:val="0"/>
+              <w:keepLines w:val="0"/>
+              <w:widowControl/>
+              <w:suppressLineNumbers w:val="0"/>
+              <w:jc w:val="left"/>
+              <w:rPr>
+                <w:rFonts w:hint="default" w:ascii="Times New Roman" w:hAnsi="Times New Roman" w:eastAsia="TimesLTPro-Roman" w:cs="Times New Roman"/>
+                <w:color w:val="231F20"/>
+                <w:kern w:val="0"/>
+                <w:sz w:val="20"/>
+                <w:szCs w:val="20"/>
+                <w:vertAlign w:val="baseline"/>
+                <w:lang w:val="en-US" w:eastAsia="zh-CN" w:bidi="ar"/>
+              </w:rPr>
+            </w:pPr>
+            <w:r>
+              <w:rPr>
+                <w:rFonts w:hint="default" w:ascii="Times New Roman" w:hAnsi="Times New Roman" w:eastAsia="TimesLTPro-Roman" w:cs="Times New Roman"/>
+                <w:color w:val="231F20"/>
+                <w:kern w:val="0"/>
+                <w:sz w:val="20"/>
+                <w:szCs w:val="20"/>
+                <w:vertAlign w:val="baseline"/>
+                <w:lang w:val="en-US" w:eastAsia="zh-CN" w:bidi="ar"/>
+              </w:rPr>
+              <w:t>5</w:t>
+            </w:r>
+          </w:p>
+        </w:tc>
+      </w:tr>
+      <w:tr>
+        <w:tc>
+          <w:tcPr>
+            <w:tcW w:w="2130" w:type="dxa"/>
+          </w:tcPr>
+          <w:p>
+            <w:pPr>
+              <w:keepNext w:val="0"/>
+              <w:keepLines w:val="0"/>
+              <w:widowControl/>
+              <w:suppressLineNumbers w:val="0"/>
+              <w:jc w:val="left"/>
+              <w:rPr>
+                <w:rFonts w:hint="default" w:ascii="Times New Roman" w:hAnsi="Times New Roman" w:eastAsia="TimesLTPro-Roman" w:cs="Times New Roman"/>
+                <w:color w:val="231F20"/>
+                <w:kern w:val="0"/>
+                <w:sz w:val="20"/>
+                <w:szCs w:val="20"/>
+                <w:vertAlign w:val="baseline"/>
+                <w:lang w:val="en-US" w:eastAsia="zh-CN" w:bidi="ar"/>
+              </w:rPr>
+            </w:pPr>
+            <w:r>
+              <w:rPr>
+                <w:rFonts w:hint="default" w:ascii="Times New Roman" w:hAnsi="Times New Roman" w:eastAsia="TimesLTPro-Roman" w:cs="Times New Roman"/>
+                <w:color w:val="231F20"/>
+                <w:kern w:val="0"/>
+                <w:sz w:val="20"/>
+                <w:szCs w:val="20"/>
+                <w:vertAlign w:val="baseline"/>
+                <w:lang w:val="en-US" w:eastAsia="zh-CN" w:bidi="ar"/>
+              </w:rPr>
+              <w:t>5</w:t>
+            </w:r>
+          </w:p>
+        </w:tc>
+        <w:tc>
+          <w:tcPr>
+            <w:tcW w:w="2130" w:type="dxa"/>
+          </w:tcPr>
+          <w:p>
+            <w:pPr>
+              <w:keepNext w:val="0"/>
+              <w:keepLines w:val="0"/>
+              <w:widowControl/>
+              <w:suppressLineNumbers w:val="0"/>
+              <w:jc w:val="left"/>
+              <w:rPr>
+                <w:rFonts w:hint="default" w:ascii="Times New Roman" w:hAnsi="Times New Roman" w:eastAsia="TimesLTPro-Roman" w:cs="Times New Roman"/>
+                <w:color w:val="231F20"/>
+                <w:kern w:val="0"/>
+                <w:sz w:val="20"/>
+                <w:szCs w:val="20"/>
+                <w:vertAlign w:val="baseline"/>
+                <w:lang w:val="en-US" w:eastAsia="zh-CN" w:bidi="ar"/>
+              </w:rPr>
+            </w:pPr>
+            <w:r>
+              <w:rPr>
+                <w:rFonts w:hint="default" w:ascii="Times New Roman" w:hAnsi="Times New Roman" w:eastAsia="TimesLTPro-Roman" w:cs="Times New Roman"/>
+                <w:color w:val="231F20"/>
+                <w:kern w:val="0"/>
+                <w:sz w:val="20"/>
+                <w:szCs w:val="20"/>
+                <w:vertAlign w:val="baseline"/>
+                <w:lang w:val="en-US" w:eastAsia="zh-CN" w:bidi="ar"/>
+              </w:rPr>
+              <w:t>3</w:t>
+            </w:r>
+          </w:p>
+        </w:tc>
+        <w:tc>
+          <w:tcPr>
+            <w:tcW w:w="2131" w:type="dxa"/>
+          </w:tcPr>
+          <w:p>
+            <w:pPr>
+              <w:keepNext w:val="0"/>
+              <w:keepLines w:val="0"/>
+              <w:widowControl/>
+              <w:suppressLineNumbers w:val="0"/>
+              <w:jc w:val="left"/>
+              <w:rPr>
+                <w:rFonts w:hint="default" w:ascii="Times New Roman" w:hAnsi="Times New Roman" w:eastAsia="TimesLTPro-Roman" w:cs="Times New Roman"/>
+                <w:color w:val="231F20"/>
+                <w:kern w:val="0"/>
+                <w:sz w:val="20"/>
+                <w:szCs w:val="20"/>
+                <w:vertAlign w:val="baseline"/>
+                <w:lang w:val="en-US" w:eastAsia="zh-CN" w:bidi="ar"/>
+              </w:rPr>
+            </w:pPr>
+            <w:r>
+              <w:rPr>
+                <w:rFonts w:hint="default" w:ascii="Times New Roman" w:hAnsi="Times New Roman" w:eastAsia="TimesLTPro-Roman" w:cs="Times New Roman"/>
+                <w:color w:val="231F20"/>
+                <w:kern w:val="0"/>
+                <w:sz w:val="20"/>
+                <w:szCs w:val="20"/>
+                <w:vertAlign w:val="baseline"/>
+                <w:lang w:val="en-US" w:eastAsia="zh-CN" w:bidi="ar"/>
+              </w:rPr>
+              <w:t>4</w:t>
+            </w:r>
+          </w:p>
+        </w:tc>
+        <w:tc>
+          <w:tcPr>
+            <w:tcW w:w="2131" w:type="dxa"/>
+          </w:tcPr>
+          <w:p>
+            <w:pPr>
+              <w:keepNext w:val="0"/>
+              <w:keepLines w:val="0"/>
+              <w:widowControl/>
+              <w:suppressLineNumbers w:val="0"/>
+              <w:jc w:val="left"/>
+              <w:rPr>
+                <w:rFonts w:hint="default" w:ascii="Times New Roman" w:hAnsi="Times New Roman" w:eastAsia="TimesLTPro-Roman" w:cs="Times New Roman"/>
+                <w:color w:val="231F20"/>
+                <w:kern w:val="0"/>
+                <w:sz w:val="20"/>
+                <w:szCs w:val="20"/>
+                <w:vertAlign w:val="baseline"/>
+                <w:lang w:val="en-US" w:eastAsia="zh-CN" w:bidi="ar"/>
+              </w:rPr>
+            </w:pPr>
+            <w:r>
+              <w:rPr>
+                <w:rFonts w:hint="default" w:ascii="Times New Roman" w:hAnsi="Times New Roman" w:eastAsia="TimesLTPro-Roman" w:cs="Times New Roman"/>
+                <w:color w:val="231F20"/>
+                <w:kern w:val="0"/>
+                <w:sz w:val="20"/>
+                <w:szCs w:val="20"/>
+                <w:vertAlign w:val="baseline"/>
+                <w:lang w:val="en-US" w:eastAsia="zh-CN" w:bidi="ar"/>
+              </w:rPr>
+              <w:t>1</w:t>
+            </w:r>
+          </w:p>
+        </w:tc>
+      </w:tr>
+      <w:tr>
+        <w:tc>
+          <w:tcPr>
+            <w:tcW w:w="2130" w:type="dxa"/>
+          </w:tcPr>
+          <w:p>
+            <w:pPr>
+              <w:keepNext w:val="0"/>
+              <w:keepLines w:val="0"/>
+              <w:widowControl/>
+              <w:suppressLineNumbers w:val="0"/>
+              <w:jc w:val="left"/>
+              <w:rPr>
+                <w:rFonts w:hint="default" w:ascii="Times New Roman" w:hAnsi="Times New Roman" w:eastAsia="TimesLTPro-Roman" w:cs="Times New Roman"/>
+                <w:color w:val="231F20"/>
+                <w:kern w:val="0"/>
+                <w:sz w:val="20"/>
+                <w:szCs w:val="20"/>
+                <w:vertAlign w:val="baseline"/>
+                <w:lang w:val="en-US" w:eastAsia="zh-CN" w:bidi="ar"/>
+              </w:rPr>
+            </w:pPr>
+            <w:r>
+              <w:rPr>
+                <w:rFonts w:hint="default" w:ascii="Times New Roman" w:hAnsi="Times New Roman" w:eastAsia="TimesLTPro-Roman" w:cs="Times New Roman"/>
+                <w:color w:val="231F20"/>
+                <w:kern w:val="0"/>
+                <w:sz w:val="20"/>
+                <w:szCs w:val="20"/>
+                <w:vertAlign w:val="baseline"/>
+                <w:lang w:val="en-US" w:eastAsia="zh-CN" w:bidi="ar"/>
+              </w:rPr>
+              <w:t>6</w:t>
+            </w:r>
+          </w:p>
+        </w:tc>
+        <w:tc>
+          <w:tcPr>
+            <w:tcW w:w="2130" w:type="dxa"/>
+          </w:tcPr>
+          <w:p>
+            <w:pPr>
+              <w:keepNext w:val="0"/>
+              <w:keepLines w:val="0"/>
+              <w:widowControl/>
+              <w:suppressLineNumbers w:val="0"/>
+              <w:jc w:val="left"/>
+              <w:rPr>
+                <w:rFonts w:hint="default" w:ascii="Times New Roman" w:hAnsi="Times New Roman" w:eastAsia="TimesLTPro-Roman" w:cs="Times New Roman"/>
+                <w:color w:val="231F20"/>
+                <w:kern w:val="0"/>
+                <w:sz w:val="20"/>
+                <w:szCs w:val="20"/>
+                <w:vertAlign w:val="baseline"/>
+                <w:lang w:val="en-US" w:eastAsia="zh-CN" w:bidi="ar"/>
+              </w:rPr>
+            </w:pPr>
+            <w:r>
+              <w:rPr>
+                <w:rFonts w:hint="default" w:ascii="Times New Roman" w:hAnsi="Times New Roman" w:eastAsia="TimesLTPro-Roman" w:cs="Times New Roman"/>
+                <w:color w:val="231F20"/>
+                <w:kern w:val="0"/>
+                <w:sz w:val="20"/>
+                <w:szCs w:val="20"/>
+                <w:vertAlign w:val="baseline"/>
+                <w:lang w:val="en-US" w:eastAsia="zh-CN" w:bidi="ar"/>
+              </w:rPr>
+              <w:t>2</w:t>
+            </w:r>
+          </w:p>
+        </w:tc>
+        <w:tc>
+          <w:tcPr>
+            <w:tcW w:w="2131" w:type="dxa"/>
+          </w:tcPr>
+          <w:p>
+            <w:pPr>
+              <w:keepNext w:val="0"/>
+              <w:keepLines w:val="0"/>
+              <w:widowControl/>
+              <w:suppressLineNumbers w:val="0"/>
+              <w:jc w:val="left"/>
+              <w:rPr>
+                <w:rFonts w:hint="default" w:ascii="Times New Roman" w:hAnsi="Times New Roman" w:eastAsia="TimesLTPro-Roman" w:cs="Times New Roman"/>
+                <w:color w:val="231F20"/>
+                <w:kern w:val="0"/>
+                <w:sz w:val="20"/>
+                <w:szCs w:val="20"/>
+                <w:vertAlign w:val="baseline"/>
+                <w:lang w:val="en-US" w:eastAsia="zh-CN" w:bidi="ar"/>
+              </w:rPr>
+            </w:pPr>
+            <w:r>
+              <w:rPr>
+                <w:rFonts w:hint="default" w:ascii="Times New Roman" w:hAnsi="Times New Roman" w:eastAsia="TimesLTPro-Roman" w:cs="Times New Roman"/>
+                <w:color w:val="231F20"/>
+                <w:kern w:val="0"/>
+                <w:sz w:val="20"/>
+                <w:szCs w:val="20"/>
+                <w:vertAlign w:val="baseline"/>
+                <w:lang w:val="en-US" w:eastAsia="zh-CN" w:bidi="ar"/>
+              </w:rPr>
+              <w:t>7</w:t>
+            </w:r>
+          </w:p>
+        </w:tc>
+        <w:tc>
+          <w:tcPr>
+            <w:tcW w:w="2131" w:type="dxa"/>
+          </w:tcPr>
+          <w:p>
+            <w:pPr>
+              <w:keepNext w:val="0"/>
+              <w:keepLines w:val="0"/>
+              <w:widowControl/>
+              <w:suppressLineNumbers w:val="0"/>
+              <w:jc w:val="left"/>
+              <w:rPr>
+                <w:rFonts w:hint="default" w:ascii="Times New Roman" w:hAnsi="Times New Roman" w:eastAsia="TimesLTPro-Roman" w:cs="Times New Roman"/>
+                <w:color w:val="231F20"/>
+                <w:kern w:val="0"/>
+                <w:sz w:val="20"/>
+                <w:szCs w:val="20"/>
+                <w:vertAlign w:val="baseline"/>
+                <w:lang w:val="en-US" w:eastAsia="zh-CN" w:bidi="ar"/>
+              </w:rPr>
+            </w:pPr>
+            <w:r>
+              <w:rPr>
+                <w:rFonts w:hint="default" w:ascii="Times New Roman" w:hAnsi="Times New Roman" w:eastAsia="TimesLTPro-Roman" w:cs="Times New Roman"/>
+                <w:color w:val="231F20"/>
+                <w:kern w:val="0"/>
+                <w:sz w:val="20"/>
+                <w:szCs w:val="20"/>
+                <w:vertAlign w:val="baseline"/>
+                <w:lang w:val="en-US" w:eastAsia="zh-CN" w:bidi="ar"/>
+              </w:rPr>
+              <w:t>5</w:t>
+            </w:r>
+          </w:p>
+        </w:tc>
+      </w:tr>
+      <w:tr>
+        <w:tc>
+          <w:tcPr>
+            <w:tcW w:w="2130" w:type="dxa"/>
+          </w:tcPr>
+          <w:p>
+            <w:pPr>
+              <w:keepNext w:val="0"/>
+              <w:keepLines w:val="0"/>
+              <w:widowControl/>
+              <w:suppressLineNumbers w:val="0"/>
+              <w:jc w:val="left"/>
+              <w:rPr>
+                <w:rFonts w:hint="default" w:ascii="Times New Roman" w:hAnsi="Times New Roman" w:eastAsia="TimesLTPro-Roman" w:cs="Times New Roman"/>
+                <w:color w:val="231F20"/>
+                <w:kern w:val="0"/>
+                <w:sz w:val="20"/>
+                <w:szCs w:val="20"/>
+                <w:vertAlign w:val="baseline"/>
+                <w:lang w:val="en-US" w:eastAsia="zh-CN" w:bidi="ar"/>
+              </w:rPr>
+            </w:pPr>
+            <w:r>
+              <w:rPr>
+                <w:rFonts w:hint="default" w:ascii="Times New Roman" w:hAnsi="Times New Roman" w:eastAsia="TimesLTPro-Roman" w:cs="Times New Roman"/>
+                <w:color w:val="231F20"/>
+                <w:kern w:val="0"/>
+                <w:sz w:val="20"/>
+                <w:szCs w:val="20"/>
+                <w:vertAlign w:val="baseline"/>
+                <w:lang w:val="en-US" w:eastAsia="zh-CN" w:bidi="ar"/>
+              </w:rPr>
+              <w:t>7</w:t>
+            </w:r>
+          </w:p>
+        </w:tc>
+        <w:tc>
+          <w:tcPr>
+            <w:tcW w:w="2130" w:type="dxa"/>
+          </w:tcPr>
+          <w:p>
+            <w:pPr>
+              <w:keepNext w:val="0"/>
+              <w:keepLines w:val="0"/>
+              <w:widowControl/>
+              <w:suppressLineNumbers w:val="0"/>
+              <w:jc w:val="left"/>
+              <w:rPr>
+                <w:rFonts w:hint="default" w:ascii="Times New Roman" w:hAnsi="Times New Roman" w:eastAsia="TimesLTPro-Roman" w:cs="Times New Roman"/>
+                <w:color w:val="231F20"/>
+                <w:kern w:val="0"/>
+                <w:sz w:val="20"/>
+                <w:szCs w:val="20"/>
+                <w:vertAlign w:val="baseline"/>
+                <w:lang w:val="en-US" w:eastAsia="zh-CN" w:bidi="ar"/>
+              </w:rPr>
+            </w:pPr>
+            <w:r>
+              <w:rPr>
+                <w:rFonts w:hint="default" w:ascii="Times New Roman" w:hAnsi="Times New Roman" w:eastAsia="TimesLTPro-Roman" w:cs="Times New Roman"/>
+                <w:color w:val="231F20"/>
+                <w:kern w:val="0"/>
+                <w:sz w:val="20"/>
+                <w:szCs w:val="20"/>
+                <w:vertAlign w:val="baseline"/>
+                <w:lang w:val="en-US" w:eastAsia="zh-CN" w:bidi="ar"/>
+              </w:rPr>
+              <w:t>3</w:t>
+            </w:r>
+          </w:p>
+        </w:tc>
+        <w:tc>
+          <w:tcPr>
+            <w:tcW w:w="2131" w:type="dxa"/>
+          </w:tcPr>
+          <w:p>
+            <w:pPr>
+              <w:keepNext w:val="0"/>
+              <w:keepLines w:val="0"/>
+              <w:widowControl/>
+              <w:suppressLineNumbers w:val="0"/>
+              <w:jc w:val="left"/>
+              <w:rPr>
+                <w:rFonts w:hint="default" w:ascii="Times New Roman" w:hAnsi="Times New Roman" w:eastAsia="TimesLTPro-Roman" w:cs="Times New Roman"/>
+                <w:color w:val="231F20"/>
+                <w:kern w:val="0"/>
+                <w:sz w:val="20"/>
+                <w:szCs w:val="20"/>
+                <w:vertAlign w:val="baseline"/>
+                <w:lang w:val="en-US" w:eastAsia="zh-CN" w:bidi="ar"/>
+              </w:rPr>
+            </w:pPr>
+            <w:r>
+              <w:rPr>
+                <w:rFonts w:hint="default" w:ascii="Times New Roman" w:hAnsi="Times New Roman" w:eastAsia="TimesLTPro-Roman" w:cs="Times New Roman"/>
+                <w:color w:val="231F20"/>
+                <w:kern w:val="0"/>
+                <w:sz w:val="20"/>
+                <w:szCs w:val="20"/>
+                <w:vertAlign w:val="baseline"/>
+                <w:lang w:val="en-US" w:eastAsia="zh-CN" w:bidi="ar"/>
+              </w:rPr>
+              <w:t>3</w:t>
+            </w:r>
+          </w:p>
+        </w:tc>
+        <w:tc>
+          <w:tcPr>
+            <w:tcW w:w="2131" w:type="dxa"/>
+          </w:tcPr>
+          <w:p>
+            <w:pPr>
+              <w:keepNext w:val="0"/>
+              <w:keepLines w:val="0"/>
+              <w:widowControl/>
+              <w:suppressLineNumbers w:val="0"/>
+              <w:jc w:val="left"/>
+              <w:rPr>
+                <w:rFonts w:hint="default" w:ascii="Times New Roman" w:hAnsi="Times New Roman" w:eastAsia="TimesLTPro-Roman" w:cs="Times New Roman"/>
+                <w:color w:val="231F20"/>
+                <w:kern w:val="0"/>
+                <w:sz w:val="20"/>
+                <w:szCs w:val="20"/>
+                <w:vertAlign w:val="baseline"/>
+                <w:lang w:val="en-US" w:eastAsia="zh-CN" w:bidi="ar"/>
+              </w:rPr>
+            </w:pPr>
+            <w:r>
+              <w:rPr>
+                <w:rFonts w:hint="default" w:ascii="Times New Roman" w:hAnsi="Times New Roman" w:eastAsia="TimesLTPro-Roman" w:cs="Times New Roman"/>
+                <w:color w:val="231F20"/>
+                <w:kern w:val="0"/>
+                <w:sz w:val="20"/>
+                <w:szCs w:val="20"/>
+                <w:vertAlign w:val="baseline"/>
+                <w:lang w:val="en-US" w:eastAsia="zh-CN" w:bidi="ar"/>
+              </w:rPr>
+              <w:t>0</w:t>
+            </w:r>
+          </w:p>
+        </w:tc>
+      </w:tr>
+      <w:tr>
+        <w:tc>
+          <w:tcPr>
+            <w:tcW w:w="2130" w:type="dxa"/>
+          </w:tcPr>
+          <w:p>
+            <w:pPr>
+              <w:keepNext w:val="0"/>
+              <w:keepLines w:val="0"/>
+              <w:widowControl/>
+              <w:suppressLineNumbers w:val="0"/>
+              <w:jc w:val="left"/>
+              <w:rPr>
+                <w:rFonts w:hint="default" w:ascii="Times New Roman" w:hAnsi="Times New Roman" w:eastAsia="TimesLTPro-Roman" w:cs="Times New Roman"/>
+                <w:color w:val="231F20"/>
+                <w:kern w:val="0"/>
+                <w:sz w:val="20"/>
+                <w:szCs w:val="20"/>
+                <w:vertAlign w:val="baseline"/>
+                <w:lang w:val="en-US" w:eastAsia="zh-CN" w:bidi="ar"/>
+              </w:rPr>
+            </w:pPr>
+            <w:r>
+              <w:rPr>
+                <w:rFonts w:hint="default" w:ascii="Times New Roman" w:hAnsi="Times New Roman" w:eastAsia="TimesLTPro-Roman" w:cs="Times New Roman"/>
+                <w:color w:val="231F20"/>
+                <w:kern w:val="0"/>
+                <w:sz w:val="20"/>
+                <w:szCs w:val="20"/>
+                <w:vertAlign w:val="baseline"/>
+                <w:lang w:val="en-US" w:eastAsia="zh-CN" w:bidi="ar"/>
+              </w:rPr>
+              <w:t>8</w:t>
+            </w:r>
+          </w:p>
+        </w:tc>
+        <w:tc>
+          <w:tcPr>
+            <w:tcW w:w="2130" w:type="dxa"/>
+          </w:tcPr>
+          <w:p>
+            <w:pPr>
+              <w:keepNext w:val="0"/>
+              <w:keepLines w:val="0"/>
+              <w:widowControl/>
+              <w:suppressLineNumbers w:val="0"/>
+              <w:jc w:val="left"/>
+              <w:rPr>
+                <w:rFonts w:hint="default" w:ascii="Times New Roman" w:hAnsi="Times New Roman" w:eastAsia="TimesLTPro-Roman" w:cs="Times New Roman"/>
+                <w:color w:val="231F20"/>
+                <w:kern w:val="0"/>
+                <w:sz w:val="20"/>
+                <w:szCs w:val="20"/>
+                <w:vertAlign w:val="baseline"/>
+                <w:lang w:val="en-US" w:eastAsia="zh-CN" w:bidi="ar"/>
+              </w:rPr>
+            </w:pPr>
+            <w:r>
+              <w:rPr>
+                <w:rFonts w:hint="default" w:ascii="Times New Roman" w:hAnsi="Times New Roman" w:eastAsia="TimesLTPro-Roman" w:cs="Times New Roman"/>
+                <w:color w:val="231F20"/>
+                <w:kern w:val="0"/>
+                <w:sz w:val="20"/>
+                <w:szCs w:val="20"/>
+                <w:vertAlign w:val="baseline"/>
+                <w:lang w:val="en-US" w:eastAsia="zh-CN" w:bidi="ar"/>
+              </w:rPr>
+              <w:t>5</w:t>
+            </w:r>
+          </w:p>
+        </w:tc>
+        <w:tc>
+          <w:tcPr>
+            <w:tcW w:w="2131" w:type="dxa"/>
+          </w:tcPr>
+          <w:p>
+            <w:pPr>
+              <w:keepNext w:val="0"/>
+              <w:keepLines w:val="0"/>
+              <w:widowControl/>
+              <w:suppressLineNumbers w:val="0"/>
+              <w:jc w:val="left"/>
+              <w:rPr>
+                <w:rFonts w:hint="default" w:ascii="Times New Roman" w:hAnsi="Times New Roman" w:eastAsia="TimesLTPro-Roman" w:cs="Times New Roman"/>
+                <w:color w:val="231F20"/>
+                <w:kern w:val="0"/>
+                <w:sz w:val="20"/>
+                <w:szCs w:val="20"/>
+                <w:vertAlign w:val="baseline"/>
+                <w:lang w:val="en-US" w:eastAsia="zh-CN" w:bidi="ar"/>
+              </w:rPr>
+            </w:pPr>
+            <w:r>
+              <w:rPr>
+                <w:rFonts w:hint="default" w:ascii="Times New Roman" w:hAnsi="Times New Roman" w:eastAsia="TimesLTPro-Roman" w:cs="Times New Roman"/>
+                <w:color w:val="231F20"/>
+                <w:kern w:val="0"/>
+                <w:sz w:val="20"/>
+                <w:szCs w:val="20"/>
+                <w:vertAlign w:val="baseline"/>
+                <w:lang w:val="en-US" w:eastAsia="zh-CN" w:bidi="ar"/>
+              </w:rPr>
+              <w:t>9</w:t>
+            </w:r>
+          </w:p>
+        </w:tc>
+        <w:tc>
+          <w:tcPr>
+            <w:tcW w:w="2131" w:type="dxa"/>
+          </w:tcPr>
+          <w:p>
+            <w:pPr>
+              <w:keepNext w:val="0"/>
+              <w:keepLines w:val="0"/>
+              <w:widowControl/>
+              <w:suppressLineNumbers w:val="0"/>
+              <w:jc w:val="left"/>
+              <w:rPr>
+                <w:rFonts w:hint="default" w:ascii="Times New Roman" w:hAnsi="Times New Roman" w:eastAsia="TimesLTPro-Roman" w:cs="Times New Roman"/>
+                <w:color w:val="231F20"/>
+                <w:kern w:val="0"/>
+                <w:sz w:val="20"/>
+                <w:szCs w:val="20"/>
+                <w:vertAlign w:val="baseline"/>
+                <w:lang w:val="en-US" w:eastAsia="zh-CN" w:bidi="ar"/>
+              </w:rPr>
+            </w:pPr>
+            <w:r>
+              <w:rPr>
+                <w:rFonts w:hint="default" w:ascii="Times New Roman" w:hAnsi="Times New Roman" w:eastAsia="TimesLTPro-Roman" w:cs="Times New Roman"/>
+                <w:color w:val="231F20"/>
+                <w:kern w:val="0"/>
+                <w:sz w:val="20"/>
+                <w:szCs w:val="20"/>
+                <w:vertAlign w:val="baseline"/>
+                <w:lang w:val="en-US" w:eastAsia="zh-CN" w:bidi="ar"/>
+              </w:rPr>
+              <w:t>4</w:t>
+            </w:r>
+          </w:p>
+        </w:tc>
+      </w:tr>
+      <w:tr>
+        <w:tc>
+          <w:tcPr>
+            <w:tcW w:w="2130" w:type="dxa"/>
+          </w:tcPr>
+          <w:p>
+            <w:pPr>
+              <w:keepNext w:val="0"/>
+              <w:keepLines w:val="0"/>
+              <w:widowControl/>
+              <w:suppressLineNumbers w:val="0"/>
+              <w:jc w:val="left"/>
+              <w:rPr>
+                <w:rFonts w:hint="default" w:ascii="Times New Roman" w:hAnsi="Times New Roman" w:eastAsia="TimesLTPro-Roman" w:cs="Times New Roman"/>
+                <w:color w:val="231F20"/>
+                <w:kern w:val="0"/>
+                <w:sz w:val="20"/>
+                <w:szCs w:val="20"/>
+                <w:vertAlign w:val="baseline"/>
+                <w:lang w:val="en-US" w:eastAsia="zh-CN" w:bidi="ar"/>
+              </w:rPr>
+            </w:pPr>
+            <w:r>
+              <w:rPr>
+                <w:rFonts w:hint="default" w:ascii="Times New Roman" w:hAnsi="Times New Roman" w:eastAsia="TimesLTPro-Roman" w:cs="Times New Roman"/>
+                <w:color w:val="231F20"/>
+                <w:kern w:val="0"/>
+                <w:sz w:val="20"/>
+                <w:szCs w:val="20"/>
+                <w:vertAlign w:val="baseline"/>
+                <w:lang w:val="en-US" w:eastAsia="zh-CN" w:bidi="ar"/>
+              </w:rPr>
+              <w:t>9</w:t>
+            </w:r>
+          </w:p>
+        </w:tc>
+        <w:tc>
+          <w:tcPr>
+            <w:tcW w:w="2130" w:type="dxa"/>
+          </w:tcPr>
+          <w:p>
+            <w:pPr>
+              <w:keepNext w:val="0"/>
+              <w:keepLines w:val="0"/>
+              <w:widowControl/>
+              <w:suppressLineNumbers w:val="0"/>
+              <w:jc w:val="left"/>
+              <w:rPr>
+                <w:rFonts w:hint="default" w:ascii="Times New Roman" w:hAnsi="Times New Roman" w:eastAsia="TimesLTPro-Roman" w:cs="Times New Roman"/>
+                <w:color w:val="231F20"/>
+                <w:kern w:val="0"/>
+                <w:sz w:val="20"/>
+                <w:szCs w:val="20"/>
+                <w:vertAlign w:val="baseline"/>
+                <w:lang w:val="en-US" w:eastAsia="zh-CN" w:bidi="ar"/>
+              </w:rPr>
+            </w:pPr>
+            <w:r>
+              <w:rPr>
+                <w:rFonts w:hint="default" w:ascii="Times New Roman" w:hAnsi="Times New Roman" w:eastAsia="TimesLTPro-Roman" w:cs="Times New Roman"/>
+                <w:color w:val="231F20"/>
+                <w:kern w:val="0"/>
+                <w:sz w:val="20"/>
+                <w:szCs w:val="20"/>
+                <w:vertAlign w:val="baseline"/>
+                <w:lang w:val="en-US" w:eastAsia="zh-CN" w:bidi="ar"/>
+              </w:rPr>
+              <w:t>5</w:t>
+            </w:r>
+          </w:p>
+        </w:tc>
+        <w:tc>
+          <w:tcPr>
+            <w:tcW w:w="2131" w:type="dxa"/>
+          </w:tcPr>
+          <w:p>
+            <w:pPr>
+              <w:keepNext w:val="0"/>
+              <w:keepLines w:val="0"/>
+              <w:widowControl/>
+              <w:suppressLineNumbers w:val="0"/>
+              <w:jc w:val="left"/>
+              <w:rPr>
+                <w:rFonts w:hint="default" w:ascii="Times New Roman" w:hAnsi="Times New Roman" w:eastAsia="TimesLTPro-Roman" w:cs="Times New Roman"/>
+                <w:color w:val="231F20"/>
+                <w:kern w:val="0"/>
+                <w:sz w:val="20"/>
+                <w:szCs w:val="20"/>
+                <w:vertAlign w:val="baseline"/>
+                <w:lang w:val="en-US" w:eastAsia="zh-CN" w:bidi="ar"/>
+              </w:rPr>
+            </w:pPr>
+            <w:r>
+              <w:rPr>
+                <w:rFonts w:hint="default" w:ascii="Times New Roman" w:hAnsi="Times New Roman" w:eastAsia="TimesLTPro-Roman" w:cs="Times New Roman"/>
+                <w:color w:val="231F20"/>
+                <w:kern w:val="0"/>
+                <w:sz w:val="20"/>
+                <w:szCs w:val="20"/>
+                <w:vertAlign w:val="baseline"/>
+                <w:lang w:val="en-US" w:eastAsia="zh-CN" w:bidi="ar"/>
+              </w:rPr>
+              <w:t>5</w:t>
+            </w:r>
+          </w:p>
+        </w:tc>
+        <w:tc>
+          <w:tcPr>
+            <w:tcW w:w="2131" w:type="dxa"/>
+          </w:tcPr>
+          <w:p>
+            <w:pPr>
+              <w:keepNext w:val="0"/>
+              <w:keepLines w:val="0"/>
+              <w:widowControl/>
+              <w:suppressLineNumbers w:val="0"/>
+              <w:jc w:val="left"/>
+              <w:rPr>
+                <w:rFonts w:hint="default" w:ascii="Times New Roman" w:hAnsi="Times New Roman" w:eastAsia="TimesLTPro-Roman" w:cs="Times New Roman"/>
+                <w:color w:val="231F20"/>
+                <w:kern w:val="0"/>
+                <w:sz w:val="20"/>
+                <w:szCs w:val="20"/>
+                <w:vertAlign w:val="baseline"/>
+                <w:lang w:val="en-US" w:eastAsia="zh-CN" w:bidi="ar"/>
+              </w:rPr>
+            </w:pPr>
+            <w:r>
+              <w:rPr>
+                <w:rFonts w:hint="default" w:ascii="Times New Roman" w:hAnsi="Times New Roman" w:eastAsia="TimesLTPro-Roman" w:cs="Times New Roman"/>
+                <w:color w:val="231F20"/>
+                <w:kern w:val="0"/>
+                <w:sz w:val="20"/>
+                <w:szCs w:val="20"/>
+                <w:vertAlign w:val="baseline"/>
+                <w:lang w:val="en-US" w:eastAsia="zh-CN" w:bidi="ar"/>
+              </w:rPr>
+              <w:t>0</w:t>
+            </w:r>
+          </w:p>
+        </w:tc>
+      </w:tr>
+      <w:tr>
+        <w:tc>
+          <w:tcPr>
+            <w:tcW w:w="2130" w:type="dxa"/>
+          </w:tcPr>
+          <w:p>
+            <w:pPr>
+              <w:keepNext w:val="0"/>
+              <w:keepLines w:val="0"/>
+              <w:widowControl/>
+              <w:suppressLineNumbers w:val="0"/>
+              <w:jc w:val="left"/>
+              <w:rPr>
+                <w:rFonts w:hint="default" w:ascii="Times New Roman" w:hAnsi="Times New Roman" w:eastAsia="TimesLTPro-Roman" w:cs="Times New Roman"/>
+                <w:color w:val="231F20"/>
+                <w:kern w:val="0"/>
+                <w:sz w:val="20"/>
+                <w:szCs w:val="20"/>
+                <w:vertAlign w:val="baseline"/>
+                <w:lang w:val="en-US" w:eastAsia="zh-CN" w:bidi="ar"/>
+              </w:rPr>
+            </w:pPr>
+            <w:r>
+              <w:rPr>
+                <w:rFonts w:hint="default" w:ascii="Times New Roman" w:hAnsi="Times New Roman" w:eastAsia="TimesLTPro-Roman" w:cs="Times New Roman"/>
+                <w:color w:val="231F20"/>
+                <w:kern w:val="0"/>
+                <w:sz w:val="20"/>
+                <w:szCs w:val="20"/>
+                <w:vertAlign w:val="baseline"/>
+                <w:lang w:val="en-US" w:eastAsia="zh-CN" w:bidi="ar"/>
+              </w:rPr>
+              <w:t>10</w:t>
+            </w:r>
+          </w:p>
+        </w:tc>
+        <w:tc>
+          <w:tcPr>
+            <w:tcW w:w="2130" w:type="dxa"/>
+          </w:tcPr>
+          <w:p>
+            <w:pPr>
+              <w:keepNext w:val="0"/>
+              <w:keepLines w:val="0"/>
+              <w:widowControl/>
+              <w:suppressLineNumbers w:val="0"/>
+              <w:jc w:val="left"/>
+              <w:rPr>
+                <w:rFonts w:hint="default" w:ascii="Times New Roman" w:hAnsi="Times New Roman" w:eastAsia="TimesLTPro-Roman" w:cs="Times New Roman"/>
+                <w:color w:val="231F20"/>
+                <w:kern w:val="0"/>
+                <w:sz w:val="20"/>
+                <w:szCs w:val="20"/>
+                <w:vertAlign w:val="baseline"/>
+                <w:lang w:val="en-US" w:eastAsia="zh-CN" w:bidi="ar"/>
+              </w:rPr>
+            </w:pPr>
+            <w:r>
+              <w:rPr>
+                <w:rFonts w:hint="default" w:ascii="Times New Roman" w:hAnsi="Times New Roman" w:eastAsia="TimesLTPro-Roman" w:cs="Times New Roman"/>
+                <w:color w:val="231F20"/>
+                <w:kern w:val="0"/>
+                <w:sz w:val="20"/>
+                <w:szCs w:val="20"/>
+                <w:vertAlign w:val="baseline"/>
+                <w:lang w:val="en-US" w:eastAsia="zh-CN" w:bidi="ar"/>
+              </w:rPr>
+              <w:t>7</w:t>
+            </w:r>
+          </w:p>
+        </w:tc>
+        <w:tc>
+          <w:tcPr>
+            <w:tcW w:w="2131" w:type="dxa"/>
+          </w:tcPr>
+          <w:p>
+            <w:pPr>
+              <w:keepNext w:val="0"/>
+              <w:keepLines w:val="0"/>
+              <w:widowControl/>
+              <w:suppressLineNumbers w:val="0"/>
+              <w:jc w:val="left"/>
+              <w:rPr>
+                <w:rFonts w:hint="default" w:ascii="Times New Roman" w:hAnsi="Times New Roman" w:eastAsia="TimesLTPro-Roman" w:cs="Times New Roman"/>
+                <w:color w:val="231F20"/>
+                <w:kern w:val="0"/>
+                <w:sz w:val="20"/>
+                <w:szCs w:val="20"/>
+                <w:vertAlign w:val="baseline"/>
+                <w:lang w:val="en-US" w:eastAsia="zh-CN" w:bidi="ar"/>
+              </w:rPr>
+            </w:pPr>
+            <w:r>
+              <w:rPr>
+                <w:rFonts w:hint="default" w:ascii="Times New Roman" w:hAnsi="Times New Roman" w:eastAsia="TimesLTPro-Roman" w:cs="Times New Roman"/>
+                <w:color w:val="231F20"/>
+                <w:kern w:val="0"/>
+                <w:sz w:val="20"/>
+                <w:szCs w:val="20"/>
+                <w:vertAlign w:val="baseline"/>
+                <w:lang w:val="en-US" w:eastAsia="zh-CN" w:bidi="ar"/>
+              </w:rPr>
+              <w:t>10</w:t>
+            </w:r>
+          </w:p>
+        </w:tc>
+        <w:tc>
+          <w:tcPr>
+            <w:tcW w:w="2131" w:type="dxa"/>
+          </w:tcPr>
+          <w:p>
+            <w:pPr>
+              <w:keepNext w:val="0"/>
+              <w:keepLines w:val="0"/>
+              <w:widowControl/>
+              <w:suppressLineNumbers w:val="0"/>
+              <w:jc w:val="left"/>
+              <w:rPr>
+                <w:rFonts w:hint="default" w:ascii="Times New Roman" w:hAnsi="Times New Roman" w:eastAsia="TimesLTPro-Roman" w:cs="Times New Roman"/>
+                <w:color w:val="231F20"/>
+                <w:kern w:val="0"/>
+                <w:sz w:val="20"/>
+                <w:szCs w:val="20"/>
+                <w:vertAlign w:val="baseline"/>
+                <w:lang w:val="en-US" w:eastAsia="zh-CN" w:bidi="ar"/>
+              </w:rPr>
+            </w:pPr>
+            <w:r>
+              <w:rPr>
+                <w:rFonts w:hint="default" w:ascii="Times New Roman" w:hAnsi="Times New Roman" w:eastAsia="TimesLTPro-Roman" w:cs="Times New Roman"/>
+                <w:color w:val="231F20"/>
+                <w:kern w:val="0"/>
+                <w:sz w:val="20"/>
+                <w:szCs w:val="20"/>
+                <w:vertAlign w:val="baseline"/>
+                <w:lang w:val="en-US" w:eastAsia="zh-CN" w:bidi="ar"/>
+              </w:rPr>
+              <w:t>3</w:t>
+            </w:r>
+          </w:p>
+        </w:tc>
+      </w:tr>
+      <w:tr>
+        <w:tc>
+          <w:tcPr>
+            <w:tcW w:w="2130" w:type="dxa"/>
+          </w:tcPr>
+          <w:p>
+            <w:pPr>
+              <w:keepNext w:val="0"/>
+              <w:keepLines w:val="0"/>
+              <w:widowControl/>
+              <w:suppressLineNumbers w:val="0"/>
+              <w:jc w:val="left"/>
+              <w:rPr>
+                <w:rFonts w:hint="default" w:ascii="Times New Roman" w:hAnsi="Times New Roman" w:eastAsia="TimesLTPro-Roman" w:cs="Times New Roman"/>
+                <w:color w:val="231F20"/>
+                <w:kern w:val="0"/>
+                <w:sz w:val="20"/>
+                <w:szCs w:val="20"/>
+                <w:vertAlign w:val="baseline"/>
+                <w:lang w:val="en-US" w:eastAsia="zh-CN" w:bidi="ar"/>
+              </w:rPr>
+            </w:pPr>
+            <w:r>
+              <w:rPr>
+                <w:rFonts w:hint="default" w:ascii="Times New Roman" w:hAnsi="Times New Roman" w:eastAsia="TimesLTPro-Roman" w:cs="Times New Roman"/>
+                <w:color w:val="231F20"/>
+                <w:kern w:val="0"/>
+                <w:sz w:val="20"/>
+                <w:szCs w:val="20"/>
+                <w:vertAlign w:val="baseline"/>
+                <w:lang w:val="en-US" w:eastAsia="zh-CN" w:bidi="ar"/>
+              </w:rPr>
+              <w:t>11</w:t>
+            </w:r>
+          </w:p>
+        </w:tc>
+        <w:tc>
+          <w:tcPr>
+            <w:tcW w:w="2130" w:type="dxa"/>
+          </w:tcPr>
+          <w:p>
+            <w:pPr>
+              <w:keepNext w:val="0"/>
+              <w:keepLines w:val="0"/>
+              <w:widowControl/>
+              <w:suppressLineNumbers w:val="0"/>
+              <w:jc w:val="left"/>
+              <w:rPr>
+                <w:rFonts w:hint="default" w:ascii="Times New Roman" w:hAnsi="Times New Roman" w:eastAsia="TimesLTPro-Roman" w:cs="Times New Roman"/>
+                <w:color w:val="231F20"/>
+                <w:kern w:val="0"/>
+                <w:sz w:val="20"/>
+                <w:szCs w:val="20"/>
+                <w:vertAlign w:val="baseline"/>
+                <w:lang w:val="en-US" w:eastAsia="zh-CN" w:bidi="ar"/>
+              </w:rPr>
+            </w:pPr>
+            <w:r>
+              <w:rPr>
+                <w:rFonts w:hint="default" w:ascii="Times New Roman" w:hAnsi="Times New Roman" w:eastAsia="TimesLTPro-Roman" w:cs="Times New Roman"/>
+                <w:color w:val="231F20"/>
+                <w:kern w:val="0"/>
+                <w:sz w:val="20"/>
+                <w:szCs w:val="20"/>
+                <w:vertAlign w:val="baseline"/>
+                <w:lang w:val="en-US" w:eastAsia="zh-CN" w:bidi="ar"/>
+              </w:rPr>
+              <w:t>8</w:t>
+            </w:r>
+          </w:p>
+        </w:tc>
+        <w:tc>
+          <w:tcPr>
+            <w:tcW w:w="2131" w:type="dxa"/>
+          </w:tcPr>
+          <w:p>
+            <w:pPr>
+              <w:keepNext w:val="0"/>
+              <w:keepLines w:val="0"/>
+              <w:widowControl/>
+              <w:suppressLineNumbers w:val="0"/>
+              <w:jc w:val="left"/>
+              <w:rPr>
+                <w:rFonts w:hint="default" w:ascii="Times New Roman" w:hAnsi="Times New Roman" w:eastAsia="TimesLTPro-Roman" w:cs="Times New Roman"/>
+                <w:color w:val="231F20"/>
+                <w:kern w:val="0"/>
+                <w:sz w:val="20"/>
+                <w:szCs w:val="20"/>
+                <w:vertAlign w:val="baseline"/>
+                <w:lang w:val="en-US" w:eastAsia="zh-CN" w:bidi="ar"/>
+              </w:rPr>
+            </w:pPr>
+            <w:r>
+              <w:rPr>
+                <w:rFonts w:hint="default" w:ascii="Times New Roman" w:hAnsi="Times New Roman" w:eastAsia="TimesLTPro-Roman" w:cs="Times New Roman"/>
+                <w:color w:val="231F20"/>
+                <w:kern w:val="0"/>
+                <w:sz w:val="20"/>
+                <w:szCs w:val="20"/>
+                <w:vertAlign w:val="baseline"/>
+                <w:lang w:val="en-US" w:eastAsia="zh-CN" w:bidi="ar"/>
+              </w:rPr>
+              <w:t>8</w:t>
+            </w:r>
+          </w:p>
+        </w:tc>
+        <w:tc>
+          <w:tcPr>
+            <w:tcW w:w="2131" w:type="dxa"/>
+          </w:tcPr>
+          <w:p>
+            <w:pPr>
+              <w:keepNext w:val="0"/>
+              <w:keepLines w:val="0"/>
+              <w:widowControl/>
+              <w:suppressLineNumbers w:val="0"/>
+              <w:jc w:val="left"/>
+              <w:rPr>
+                <w:rFonts w:hint="default" w:ascii="Times New Roman" w:hAnsi="Times New Roman" w:eastAsia="TimesLTPro-Roman" w:cs="Times New Roman"/>
+                <w:color w:val="231F20"/>
+                <w:kern w:val="0"/>
+                <w:sz w:val="20"/>
+                <w:szCs w:val="20"/>
+                <w:vertAlign w:val="baseline"/>
+                <w:lang w:val="en-US" w:eastAsia="zh-CN" w:bidi="ar"/>
+              </w:rPr>
+            </w:pPr>
+            <w:r>
+              <w:rPr>
+                <w:rFonts w:hint="default" w:ascii="Times New Roman" w:hAnsi="Times New Roman" w:eastAsia="TimesLTPro-Roman" w:cs="Times New Roman"/>
+                <w:color w:val="231F20"/>
+                <w:kern w:val="0"/>
+                <w:sz w:val="20"/>
+                <w:szCs w:val="20"/>
+                <w:vertAlign w:val="baseline"/>
+                <w:lang w:val="en-US" w:eastAsia="zh-CN" w:bidi="ar"/>
+              </w:rPr>
+              <w:t>0</w:t>
+            </w:r>
+          </w:p>
+        </w:tc>
+      </w:tr>
+      <w:tr>
+        <w:tc>
+          <w:tcPr>
+            <w:tcW w:w="2130" w:type="dxa"/>
+          </w:tcPr>
+          <w:p>
+            <w:pPr>
+              <w:keepNext w:val="0"/>
+              <w:keepLines w:val="0"/>
+              <w:widowControl/>
+              <w:suppressLineNumbers w:val="0"/>
+              <w:jc w:val="left"/>
+              <w:rPr>
+                <w:rFonts w:hint="default" w:ascii="Times New Roman" w:hAnsi="Times New Roman" w:eastAsia="TimesLTPro-Roman" w:cs="Times New Roman"/>
+                <w:color w:val="231F20"/>
+                <w:kern w:val="0"/>
+                <w:sz w:val="20"/>
+                <w:szCs w:val="20"/>
+                <w:vertAlign w:val="baseline"/>
+                <w:lang w:val="en-US" w:eastAsia="zh-CN" w:bidi="ar"/>
+              </w:rPr>
+            </w:pPr>
+            <w:r>
+              <w:rPr>
+                <w:rFonts w:hint="default" w:ascii="Times New Roman" w:hAnsi="Times New Roman" w:eastAsia="TimesLTPro-Roman" w:cs="Times New Roman"/>
+                <w:color w:val="231F20"/>
+                <w:kern w:val="0"/>
+                <w:sz w:val="20"/>
+                <w:szCs w:val="20"/>
+                <w:vertAlign w:val="baseline"/>
+                <w:lang w:val="en-US" w:eastAsia="zh-CN" w:bidi="ar"/>
+              </w:rPr>
+              <w:t>12</w:t>
+            </w:r>
+          </w:p>
+        </w:tc>
+        <w:tc>
+          <w:tcPr>
+            <w:tcW w:w="2130" w:type="dxa"/>
+          </w:tcPr>
+          <w:p>
+            <w:pPr>
+              <w:keepNext w:val="0"/>
+              <w:keepLines w:val="0"/>
+              <w:widowControl/>
+              <w:suppressLineNumbers w:val="0"/>
+              <w:jc w:val="left"/>
+              <w:rPr>
+                <w:rFonts w:hint="default" w:ascii="Times New Roman" w:hAnsi="Times New Roman" w:eastAsia="TimesLTPro-Roman" w:cs="Times New Roman"/>
+                <w:color w:val="231F20"/>
+                <w:kern w:val="0"/>
+                <w:sz w:val="20"/>
+                <w:szCs w:val="20"/>
+                <w:vertAlign w:val="baseline"/>
+                <w:lang w:val="en-US" w:eastAsia="zh-CN" w:bidi="ar"/>
+              </w:rPr>
+            </w:pPr>
+            <w:r>
+              <w:rPr>
+                <w:rFonts w:hint="default" w:ascii="Times New Roman" w:hAnsi="Times New Roman" w:eastAsia="TimesLTPro-Roman" w:cs="Times New Roman"/>
+                <w:color w:val="231F20"/>
+                <w:kern w:val="0"/>
+                <w:sz w:val="20"/>
+                <w:szCs w:val="20"/>
+                <w:vertAlign w:val="baseline"/>
+                <w:lang w:val="en-US" w:eastAsia="zh-CN" w:bidi="ar"/>
+              </w:rPr>
+              <w:t>8</w:t>
+            </w:r>
+          </w:p>
+        </w:tc>
+        <w:tc>
+          <w:tcPr>
+            <w:tcW w:w="2131" w:type="dxa"/>
+          </w:tcPr>
+          <w:p>
+            <w:pPr>
+              <w:keepNext w:val="0"/>
+              <w:keepLines w:val="0"/>
+              <w:widowControl/>
+              <w:suppressLineNumbers w:val="0"/>
+              <w:jc w:val="left"/>
+              <w:rPr>
+                <w:rFonts w:hint="default" w:ascii="Times New Roman" w:hAnsi="Times New Roman" w:eastAsia="TimesLTPro-Roman" w:cs="Times New Roman"/>
+                <w:color w:val="231F20"/>
+                <w:kern w:val="0"/>
+                <w:sz w:val="20"/>
+                <w:szCs w:val="20"/>
+                <w:vertAlign w:val="baseline"/>
+                <w:lang w:val="en-US" w:eastAsia="zh-CN" w:bidi="ar"/>
+              </w:rPr>
+            </w:pPr>
+            <w:r>
+              <w:rPr>
+                <w:rFonts w:hint="default" w:ascii="Times New Roman" w:hAnsi="Times New Roman" w:eastAsia="TimesLTPro-Roman" w:cs="Times New Roman"/>
+                <w:color w:val="231F20"/>
+                <w:kern w:val="0"/>
+                <w:sz w:val="20"/>
+                <w:szCs w:val="20"/>
+                <w:vertAlign w:val="baseline"/>
+                <w:lang w:val="en-US" w:eastAsia="zh-CN" w:bidi="ar"/>
+              </w:rPr>
+              <w:t>11</w:t>
+            </w:r>
+          </w:p>
+        </w:tc>
+        <w:tc>
+          <w:tcPr>
+            <w:tcW w:w="2131" w:type="dxa"/>
+          </w:tcPr>
+          <w:p>
+            <w:pPr>
+              <w:keepNext w:val="0"/>
+              <w:keepLines w:val="0"/>
+              <w:widowControl/>
+              <w:suppressLineNumbers w:val="0"/>
+              <w:jc w:val="left"/>
+              <w:rPr>
+                <w:rFonts w:hint="default" w:ascii="Times New Roman" w:hAnsi="Times New Roman" w:eastAsia="TimesLTPro-Roman" w:cs="Times New Roman"/>
+                <w:color w:val="231F20"/>
+                <w:kern w:val="0"/>
+                <w:sz w:val="20"/>
+                <w:szCs w:val="20"/>
+                <w:vertAlign w:val="baseline"/>
+                <w:lang w:val="en-US" w:eastAsia="zh-CN" w:bidi="ar"/>
+              </w:rPr>
+            </w:pPr>
+            <w:r>
+              <w:rPr>
+                <w:rFonts w:hint="default" w:ascii="Times New Roman" w:hAnsi="Times New Roman" w:eastAsia="TimesLTPro-Roman" w:cs="Times New Roman"/>
+                <w:color w:val="231F20"/>
+                <w:kern w:val="0"/>
+                <w:sz w:val="20"/>
+                <w:szCs w:val="20"/>
+                <w:vertAlign w:val="baseline"/>
+                <w:lang w:val="en-US" w:eastAsia="zh-CN" w:bidi="ar"/>
+              </w:rPr>
+              <w:t>3</w:t>
+            </w:r>
+          </w:p>
+        </w:tc>
+      </w:tr>
+    </w:tbl>
+    <w:p>
+      <w:pPr>
+        <w:keepNext w:val="0"/>
+        <w:keepLines w:val="0"/>
+        <w:widowControl/>
+        <w:suppressLineNumbers w:val="0"/>
+        <w:jc w:val="left"/>
+        <w:rPr>
+          <w:rFonts w:hint="default" w:ascii="Times New Roman" w:hAnsi="Times New Roman" w:eastAsia="TimesLTPro-Roman" w:cs="Times New Roman"/>
+          <w:color w:val="231F20"/>
+          <w:kern w:val="0"/>
+          <w:sz w:val="20"/>
+          <w:szCs w:val="20"/>
+          <w:lang w:val="en-US" w:eastAsia="zh-CN" w:bidi="ar"/>
+        </w:rPr>
+      </w:pPr>
+    </w:p>
+    <w:p>
+      <w:pPr>
+        <w:keepNext w:val="0"/>
+        <w:keepLines w:val="0"/>
+        <w:widowControl/>
+        <w:suppressLineNumbers w:val="0"/>
+        <w:jc w:val="left"/>
+        <w:rPr>
+          <w:rFonts w:hint="default" w:ascii="Times New Roman" w:hAnsi="Times New Roman" w:eastAsia="TimesLTPro-Roman" w:cs="Times New Roman"/>
+          <w:color w:val="231F20"/>
+          <w:kern w:val="0"/>
+          <w:sz w:val="20"/>
+          <w:szCs w:val="20"/>
+          <w:lang w:val="en-US" w:eastAsia="zh-CN" w:bidi="ar"/>
+        </w:rPr>
+      </w:pPr>
+      <w:r>
+        <w:rPr>
+          <w:rFonts w:hint="default" w:ascii="Times New Roman" w:hAnsi="Times New Roman" w:eastAsia="TimesLTPro-Roman" w:cs="Times New Roman"/>
+          <w:color w:val="231F20"/>
+          <w:kern w:val="0"/>
+          <w:sz w:val="20"/>
+          <w:szCs w:val="20"/>
+          <w:lang w:val="en-US" w:eastAsia="zh-CN" w:bidi="ar"/>
+        </w:rPr>
+        <w:t xml:space="preserve">Calculation: </w:t>
+      </w:r>
+    </w:p>
+    <w:p>
+      <w:pPr>
+        <w:keepNext w:val="0"/>
+        <w:keepLines w:val="0"/>
+        <w:widowControl/>
+        <w:suppressLineNumbers w:val="0"/>
+        <w:jc w:val="left"/>
+        <w:rPr>
+          <w:rFonts w:hint="default" w:ascii="Times New Roman" w:hAnsi="Times New Roman" w:eastAsia="TimesLTPro-Roman" w:cs="Times New Roman"/>
+          <w:color w:val="231F20"/>
+          <w:kern w:val="0"/>
+          <w:sz w:val="20"/>
+          <w:szCs w:val="20"/>
+          <w:lang w:val="en-US" w:eastAsia="zh-CN" w:bidi="ar"/>
+        </w:rPr>
+      </w:pPr>
+    </w:p>
+    <w:p>
+      <w:pPr>
+        <w:keepNext w:val="0"/>
+        <w:keepLines w:val="0"/>
+        <w:widowControl/>
+        <w:suppressLineNumbers w:val="0"/>
+        <w:jc w:val="left"/>
+        <w:rPr>
+          <w:rFonts w:hint="default" w:ascii="Times New Roman" w:hAnsi="Times New Roman" w:eastAsia="TimesLTPro-Roman" w:cs="Times New Roman"/>
+          <w:color w:val="231F20"/>
+          <w:kern w:val="0"/>
+          <w:sz w:val="20"/>
+          <w:szCs w:val="20"/>
+          <w:u w:val="single"/>
+          <w:lang w:val="en-US" w:eastAsia="zh-CN" w:bidi="ar"/>
+        </w:rPr>
+      </w:pPr>
+      <w:r>
+        <w:rPr>
+          <w:rFonts w:hint="default" w:ascii="Times New Roman" w:hAnsi="Times New Roman" w:eastAsia="TimesLTPro-Roman" w:cs="Times New Roman"/>
+          <w:color w:val="231F20"/>
+          <w:kern w:val="0"/>
+          <w:sz w:val="20"/>
+          <w:szCs w:val="20"/>
+          <w:u w:val="single"/>
+          <w:lang w:val="en-US" w:eastAsia="zh-CN" w:bidi="ar"/>
+        </w:rPr>
+        <w:t>Average delay for all 12 packets</w:t>
+      </w:r>
+    </w:p>
+    <w:p>
+      <w:pPr>
+        <w:keepNext w:val="0"/>
+        <w:keepLines w:val="0"/>
+        <w:widowControl/>
+        <w:suppressLineNumbers w:val="0"/>
+        <w:jc w:val="left"/>
+        <w:rPr>
+          <w:rFonts w:hint="default" w:ascii="Times New Roman" w:hAnsi="Times New Roman" w:eastAsia="TimesLTPro-Roman" w:cs="Times New Roman"/>
+          <w:color w:val="231F20"/>
+          <w:kern w:val="0"/>
+          <w:sz w:val="20"/>
+          <w:szCs w:val="20"/>
+          <w:lang w:val="en-US" w:eastAsia="zh-CN" w:bidi="ar"/>
+        </w:rPr>
+      </w:pPr>
+      <w:r>
+        <w:rPr>
+          <w:rFonts w:hint="default" w:ascii="Times New Roman" w:hAnsi="Times New Roman" w:eastAsia="TimesLTPro-Roman" w:cs="Times New Roman"/>
+          <w:color w:val="231F20"/>
+          <w:kern w:val="0"/>
+          <w:sz w:val="20"/>
+          <w:szCs w:val="20"/>
+          <w:lang w:val="en-US" w:eastAsia="zh-CN" w:bidi="ar"/>
+        </w:rPr>
+        <w:t>=Total number of delays / Total number of packets</w:t>
+      </w:r>
+    </w:p>
+    <w:p>
+      <w:pPr>
+        <w:keepNext w:val="0"/>
+        <w:keepLines w:val="0"/>
+        <w:widowControl/>
+        <w:suppressLineNumbers w:val="0"/>
+        <w:jc w:val="left"/>
+        <w:rPr>
+          <w:rFonts w:hint="default" w:ascii="Times New Roman" w:hAnsi="Times New Roman" w:eastAsia="TimesLTPro-Roman" w:cs="Times New Roman"/>
+          <w:color w:val="231F20"/>
+          <w:kern w:val="0"/>
+          <w:sz w:val="20"/>
+          <w:szCs w:val="20"/>
+          <w:lang w:val="en-US" w:eastAsia="zh-CN" w:bidi="ar"/>
+        </w:rPr>
+      </w:pPr>
+      <w:r>
+        <w:rPr>
+          <w:rFonts w:hint="default" w:ascii="Times New Roman" w:hAnsi="Times New Roman" w:eastAsia="TimesLTPro-Roman" w:cs="Times New Roman"/>
+          <w:color w:val="231F20"/>
+          <w:kern w:val="0"/>
+          <w:sz w:val="20"/>
+          <w:szCs w:val="20"/>
+          <w:lang w:val="en-US" w:eastAsia="zh-CN" w:bidi="ar"/>
+        </w:rPr>
+        <w:t>=0+2+0+5+1+5+0+4+0+3+0+3/12</w:t>
+      </w:r>
+    </w:p>
+    <w:p>
+      <w:pPr>
+        <w:keepNext w:val="0"/>
+        <w:keepLines w:val="0"/>
+        <w:widowControl/>
+        <w:suppressLineNumbers w:val="0"/>
+        <w:jc w:val="left"/>
+        <w:rPr>
+          <w:rFonts w:hint="default" w:ascii="Times New Roman" w:hAnsi="Times New Roman" w:eastAsia="TimesLTPro-Roman" w:cs="Times New Roman"/>
+          <w:color w:val="231F20"/>
+          <w:kern w:val="0"/>
+          <w:sz w:val="20"/>
+          <w:szCs w:val="20"/>
+          <w:lang w:val="en-US" w:eastAsia="zh-CN" w:bidi="ar"/>
+        </w:rPr>
+      </w:pPr>
+      <w:r>
+        <w:rPr>
+          <w:rFonts w:hint="default" w:ascii="Times New Roman" w:hAnsi="Times New Roman" w:eastAsia="TimesLTPro-Roman" w:cs="Times New Roman"/>
+          <w:color w:val="231F20"/>
+          <w:kern w:val="0"/>
+          <w:sz w:val="20"/>
+          <w:szCs w:val="20"/>
+          <w:lang w:val="en-US" w:eastAsia="zh-CN" w:bidi="ar"/>
+        </w:rPr>
+        <w:t>=1.92</w:t>
+      </w:r>
+    </w:p>
+    <w:p>
+      <w:pPr>
+        <w:keepNext w:val="0"/>
+        <w:keepLines w:val="0"/>
+        <w:widowControl/>
+        <w:suppressLineNumbers w:val="0"/>
+        <w:jc w:val="left"/>
+        <w:rPr>
+          <w:rFonts w:hint="default" w:ascii="Times New Roman" w:hAnsi="Times New Roman" w:eastAsia="TimesLTPro-Roman" w:cs="Times New Roman"/>
+          <w:color w:val="231F20"/>
+          <w:kern w:val="0"/>
+          <w:sz w:val="20"/>
+          <w:szCs w:val="20"/>
+          <w:lang w:val="en-US" w:eastAsia="zh-CN" w:bidi="ar"/>
+        </w:rPr>
+      </w:pPr>
+    </w:p>
+    <w:p>
+      <w:pPr>
+        <w:keepNext w:val="0"/>
+        <w:keepLines w:val="0"/>
+        <w:widowControl/>
+        <w:suppressLineNumbers w:val="0"/>
+        <w:jc w:val="left"/>
+        <w:rPr>
+          <w:rFonts w:hint="default" w:ascii="Times New Roman" w:hAnsi="Times New Roman" w:eastAsia="TimesLTPro-Roman" w:cs="Times New Roman"/>
+          <w:b/>
+          <w:bCs/>
+          <w:color w:val="231F20"/>
+          <w:kern w:val="0"/>
+          <w:sz w:val="20"/>
+          <w:szCs w:val="20"/>
+          <w:lang w:val="en-US" w:eastAsia="zh-CN" w:bidi="ar"/>
+        </w:rPr>
+      </w:pPr>
+      <w:r>
+        <w:rPr>
+          <w:rFonts w:hint="default" w:ascii="Times New Roman" w:hAnsi="Times New Roman" w:eastAsia="TimesLTPro-Roman" w:cs="Times New Roman"/>
+          <w:b/>
+          <w:bCs/>
+          <w:color w:val="231F20"/>
+          <w:kern w:val="0"/>
+          <w:sz w:val="20"/>
+          <w:szCs w:val="20"/>
+          <w:lang w:val="en-US" w:eastAsia="zh-CN" w:bidi="ar"/>
+        </w:rPr>
+        <w:t xml:space="preserve">Thus, the average delay for all 12 packets using priority queue service is </w:t>
+      </w:r>
+      <w:r>
+        <w:rPr>
+          <w:rFonts w:hint="default" w:ascii="Times New Roman" w:hAnsi="Times New Roman" w:eastAsia="TimesLTPro-Roman" w:cs="Times New Roman"/>
+          <w:b/>
+          <w:bCs/>
+          <w:color w:val="231F20"/>
+          <w:kern w:val="0"/>
+          <w:sz w:val="20"/>
+          <w:szCs w:val="20"/>
+          <w:highlight w:val="yellow"/>
+          <w:lang w:val="en-US" w:eastAsia="zh-CN" w:bidi="ar"/>
+        </w:rPr>
+        <w:t>1.92.</w:t>
+      </w:r>
+    </w:p>
+    <w:p>
+      <w:pPr>
+        <w:keepNext w:val="0"/>
+        <w:keepLines w:val="0"/>
+        <w:widowControl/>
+        <w:suppressLineNumbers w:val="0"/>
+        <w:jc w:val="left"/>
+        <w:rPr>
+          <w:rFonts w:hint="default" w:ascii="Times New Roman" w:hAnsi="Times New Roman" w:eastAsia="TimesLTPro-Roman" w:cs="Times New Roman"/>
+          <w:color w:val="231F20"/>
+          <w:kern w:val="0"/>
+          <w:sz w:val="20"/>
+          <w:szCs w:val="20"/>
+          <w:lang w:val="en-US" w:eastAsia="zh-CN" w:bidi="ar"/>
+        </w:rPr>
+      </w:pPr>
+    </w:p>
+    <w:p>
+      <w:pPr>
+        <w:keepNext w:val="0"/>
+        <w:keepLines w:val="0"/>
+        <w:widowControl/>
+        <w:suppressLineNumbers w:val="0"/>
+        <w:jc w:val="left"/>
+        <w:rPr>
+          <w:rFonts w:hint="default" w:ascii="Times New Roman" w:hAnsi="Times New Roman" w:eastAsia="TimesLTPro-Roman" w:cs="Times New Roman"/>
+          <w:color w:val="231F20"/>
+          <w:kern w:val="0"/>
+          <w:sz w:val="20"/>
+          <w:szCs w:val="20"/>
+          <w:lang w:val="en-US" w:eastAsia="zh-CN" w:bidi="ar"/>
+        </w:rPr>
+      </w:pPr>
+      <w:r>
+        <w:rPr>
+          <w:rFonts w:hint="default" w:ascii="Times New Roman" w:hAnsi="Times New Roman" w:eastAsia="TimesLTPro-Roman" w:cs="Times New Roman"/>
+          <w:color w:val="231F20"/>
+          <w:kern w:val="0"/>
+          <w:sz w:val="20"/>
+          <w:szCs w:val="20"/>
+          <w:lang w:val="en-US" w:eastAsia="zh-CN" w:bidi="ar"/>
+        </w:rPr>
+        <w:t xml:space="preserve">c. Now assume round robin service. Assume that packets 1, 2, 3, 6, 11, and 12 are from class 1, and packets 4, 5, 7, 8, 9, and 10 are from class 2. Indicate the time at which packets 2 through 12 each leave the queue. For each packet, what is the delay between its arrival and its departure? What is the average delay over all 12 packets? </w:t>
+      </w:r>
+    </w:p>
+    <w:p>
+      <w:pPr>
+        <w:keepNext w:val="0"/>
+        <w:keepLines w:val="0"/>
+        <w:widowControl/>
+        <w:suppressLineNumbers w:val="0"/>
+        <w:jc w:val="left"/>
+        <w:rPr>
+          <w:rFonts w:hint="default" w:ascii="Times New Roman" w:hAnsi="Times New Roman" w:eastAsia="TimesLTPro-Roman" w:cs="Times New Roman"/>
+          <w:color w:val="231F20"/>
+          <w:kern w:val="0"/>
+          <w:sz w:val="20"/>
+          <w:szCs w:val="20"/>
+          <w:lang w:val="en-US" w:eastAsia="zh-CN" w:bidi="ar"/>
+        </w:rPr>
+      </w:pPr>
+    </w:p>
+    <w:p>
+      <w:pPr>
+        <w:keepNext w:val="0"/>
+        <w:keepLines w:val="0"/>
+        <w:widowControl/>
+        <w:suppressLineNumbers w:val="0"/>
+        <w:jc w:val="left"/>
+        <w:rPr>
+          <w:rFonts w:hint="default" w:ascii="Times New Roman" w:hAnsi="Times New Roman" w:eastAsia="TimesLTPro-Roman" w:cs="Times New Roman"/>
+          <w:b/>
+          <w:bCs/>
+          <w:color w:val="231F20"/>
+          <w:kern w:val="0"/>
+          <w:sz w:val="20"/>
+          <w:szCs w:val="20"/>
+          <w:lang w:val="en-US" w:eastAsia="zh-CN" w:bidi="ar"/>
+        </w:rPr>
+      </w:pPr>
+      <w:r>
+        <w:rPr>
+          <w:rFonts w:hint="default" w:ascii="Times New Roman" w:hAnsi="Times New Roman" w:eastAsia="TimesLTPro-Roman" w:cs="Times New Roman"/>
+          <w:b/>
+          <w:bCs/>
+          <w:color w:val="231F20"/>
+          <w:kern w:val="0"/>
+          <w:sz w:val="20"/>
+          <w:szCs w:val="20"/>
+          <w:lang w:val="en-US" w:eastAsia="zh-CN" w:bidi="ar"/>
+        </w:rPr>
+        <w:t xml:space="preserve">In the round robin service, we can assume that packets 1,2,3,6,11, and 12 are from class 1, and packets 4,5,7,8, 9, and 10 are from class 2. A packet of each class leaves the queue alternatively in a round robin service.  </w:t>
+      </w:r>
+    </w:p>
+    <w:p>
+      <w:pPr>
+        <w:keepNext w:val="0"/>
+        <w:keepLines w:val="0"/>
+        <w:widowControl/>
+        <w:suppressLineNumbers w:val="0"/>
+        <w:jc w:val="left"/>
+        <w:rPr>
+          <w:rFonts w:hint="default" w:ascii="Times New Roman" w:hAnsi="Times New Roman" w:eastAsia="TimesLTPro-Roman" w:cs="Times New Roman"/>
+          <w:color w:val="231F20"/>
+          <w:kern w:val="0"/>
+          <w:sz w:val="20"/>
+          <w:szCs w:val="20"/>
+          <w:lang w:val="en-US" w:eastAsia="zh-CN" w:bidi="ar"/>
+        </w:rPr>
+      </w:pPr>
+    </w:p>
+    <w:p>
+      <w:pPr>
+        <w:keepNext w:val="0"/>
+        <w:keepLines w:val="0"/>
+        <w:widowControl/>
+        <w:suppressLineNumbers w:val="0"/>
+        <w:jc w:val="left"/>
+        <w:rPr>
+          <w:rFonts w:hint="default" w:ascii="Times New Roman" w:hAnsi="Times New Roman" w:eastAsia="TimesLTPro-Roman" w:cs="Times New Roman"/>
+          <w:b/>
+          <w:bCs/>
+          <w:color w:val="231F20"/>
+          <w:kern w:val="0"/>
+          <w:sz w:val="20"/>
+          <w:szCs w:val="20"/>
+          <w:lang w:val="en-US" w:eastAsia="zh-CN" w:bidi="ar"/>
+        </w:rPr>
+      </w:pPr>
+      <w:r>
+        <w:rPr>
+          <w:rFonts w:hint="default" w:ascii="Times New Roman" w:hAnsi="Times New Roman" w:eastAsia="TimesLTPro-Roman" w:cs="Times New Roman"/>
+          <w:b/>
+          <w:bCs/>
+          <w:color w:val="231F20"/>
+          <w:kern w:val="0"/>
+          <w:sz w:val="20"/>
+          <w:szCs w:val="20"/>
+          <w:lang w:val="en-US" w:eastAsia="zh-CN" w:bidi="ar"/>
+        </w:rPr>
+        <w:t>The following table data is used to calculate the delay between its arrival and the beginning of the slot in which it is transmitted by using the given figure:</w:t>
+      </w:r>
+    </w:p>
+    <w:p>
+      <w:pPr>
+        <w:keepNext w:val="0"/>
+        <w:keepLines w:val="0"/>
+        <w:widowControl/>
+        <w:suppressLineNumbers w:val="0"/>
+        <w:jc w:val="left"/>
+        <w:rPr>
+          <w:rFonts w:hint="default" w:ascii="Times New Roman" w:hAnsi="Times New Roman" w:eastAsia="TimesLTPro-Roman" w:cs="Times New Roman"/>
+          <w:color w:val="231F20"/>
+          <w:kern w:val="0"/>
+          <w:sz w:val="20"/>
+          <w:szCs w:val="20"/>
+          <w:lang w:val="en-US" w:eastAsia="zh-CN" w:bidi="ar"/>
+        </w:rPr>
+      </w:pPr>
+    </w:p>
+    <w:tbl>
+      <w:tblPr>
+        <w:tblStyle w:val="6"/>
+        <w:tblW w:w="0" w:type="auto"/>
+        <w:tblInd w:w="0" w:type="dxa"/>
+        <w:tblBorders>
+          <w:top w:val="single" w:color="auto" w:sz="4" w:space="0"/>
+          <w:left w:val="single" w:color="auto" w:sz="4" w:space="0"/>
+          <w:bottom w:val="single" w:color="auto" w:sz="4" w:space="0"/>
+          <w:right w:val="single" w:color="auto" w:sz="4" w:space="0"/>
+          <w:insideH w:val="single" w:color="auto" w:sz="4" w:space="0"/>
+          <w:insideV w:val="single" w:color="auto" w:sz="4" w:space="0"/>
+        </w:tblBorders>
+        <w:tblLayout w:type="autofit"/>
+        <w:tblCellMar>
+          <w:top w:w="0" w:type="dxa"/>
+          <w:left w:w="108" w:type="dxa"/>
+          <w:bottom w:w="0" w:type="dxa"/>
+          <w:right w:w="108" w:type="dxa"/>
+        </w:tblCellMar>
+      </w:tblPr>
+      <w:tblGrid>
+        <w:gridCol w:w="2130"/>
+        <w:gridCol w:w="2130"/>
+        <w:gridCol w:w="2131"/>
+        <w:gridCol w:w="2131"/>
+      </w:tblGrid>
+      <w:tr>
+        <w:tc>
+          <w:tcPr>
+            <w:tcW w:w="2130" w:type="dxa"/>
+          </w:tcPr>
+          <w:p>
+            <w:pPr>
+              <w:keepNext w:val="0"/>
+              <w:keepLines w:val="0"/>
+              <w:widowControl/>
+              <w:suppressLineNumbers w:val="0"/>
+              <w:jc w:val="left"/>
+              <w:rPr>
+                <w:rFonts w:hint="default" w:ascii="Times New Roman" w:hAnsi="Times New Roman" w:eastAsia="TimesLTPro-Roman" w:cs="Times New Roman"/>
+                <w:color w:val="231F20"/>
+                <w:kern w:val="0"/>
+                <w:sz w:val="20"/>
+                <w:szCs w:val="20"/>
+                <w:vertAlign w:val="baseline"/>
+                <w:lang w:val="en-US" w:eastAsia="zh-CN" w:bidi="ar"/>
+              </w:rPr>
+            </w:pPr>
+            <w:r>
+              <w:rPr>
+                <w:rFonts w:hint="default" w:ascii="Times New Roman" w:hAnsi="Times New Roman" w:eastAsia="TimesLTPro-Roman" w:cs="Times New Roman"/>
+                <w:b/>
+                <w:bCs/>
+                <w:color w:val="231F20"/>
+                <w:kern w:val="0"/>
+                <w:sz w:val="20"/>
+                <w:szCs w:val="20"/>
+                <w:vertAlign w:val="baseline"/>
+                <w:lang w:val="en-US" w:eastAsia="zh-CN" w:bidi="ar"/>
+              </w:rPr>
+              <w:t>Packet</w:t>
+            </w:r>
+          </w:p>
+        </w:tc>
+        <w:tc>
+          <w:tcPr>
+            <w:tcW w:w="2130" w:type="dxa"/>
+          </w:tcPr>
+          <w:p>
+            <w:pPr>
+              <w:keepNext w:val="0"/>
+              <w:keepLines w:val="0"/>
+              <w:widowControl/>
+              <w:suppressLineNumbers w:val="0"/>
+              <w:jc w:val="left"/>
+              <w:rPr>
+                <w:rFonts w:hint="default" w:ascii="Times New Roman" w:hAnsi="Times New Roman" w:eastAsia="TimesLTPro-Roman" w:cs="Times New Roman"/>
+                <w:b/>
+                <w:bCs/>
+                <w:color w:val="231F20"/>
+                <w:kern w:val="0"/>
+                <w:sz w:val="20"/>
+                <w:szCs w:val="20"/>
+                <w:vertAlign w:val="baseline"/>
+                <w:lang w:val="en-US" w:eastAsia="zh-CN" w:bidi="ar"/>
+              </w:rPr>
+            </w:pPr>
+            <w:r>
+              <w:rPr>
+                <w:rFonts w:hint="default" w:ascii="Times New Roman" w:hAnsi="Times New Roman" w:eastAsia="TimesLTPro-Roman" w:cs="Times New Roman"/>
+                <w:b/>
+                <w:bCs/>
+                <w:color w:val="231F20"/>
+                <w:kern w:val="0"/>
+                <w:sz w:val="20"/>
+                <w:szCs w:val="20"/>
+                <w:vertAlign w:val="baseline"/>
+                <w:lang w:val="en-US" w:eastAsia="zh-CN" w:bidi="ar"/>
+              </w:rPr>
+              <w:t>Arrival time</w:t>
+            </w:r>
+          </w:p>
+        </w:tc>
+        <w:tc>
+          <w:tcPr>
+            <w:tcW w:w="2131" w:type="dxa"/>
+          </w:tcPr>
+          <w:p>
+            <w:pPr>
+              <w:keepNext w:val="0"/>
+              <w:keepLines w:val="0"/>
+              <w:widowControl/>
+              <w:suppressLineNumbers w:val="0"/>
+              <w:jc w:val="left"/>
+              <w:rPr>
+                <w:rFonts w:hint="default" w:ascii="Times New Roman" w:hAnsi="Times New Roman" w:eastAsia="TimesLTPro-Roman" w:cs="Times New Roman"/>
+                <w:b/>
+                <w:bCs/>
+                <w:color w:val="231F20"/>
+                <w:kern w:val="0"/>
+                <w:sz w:val="20"/>
+                <w:szCs w:val="20"/>
+                <w:vertAlign w:val="baseline"/>
+                <w:lang w:val="en-US" w:eastAsia="zh-CN" w:bidi="ar"/>
+              </w:rPr>
+            </w:pPr>
+            <w:r>
+              <w:rPr>
+                <w:rFonts w:hint="default" w:ascii="Times New Roman" w:hAnsi="Times New Roman" w:eastAsia="TimesLTPro-Roman" w:cs="Times New Roman"/>
+                <w:b/>
+                <w:bCs/>
+                <w:color w:val="231F20"/>
+                <w:kern w:val="0"/>
+                <w:sz w:val="20"/>
+                <w:szCs w:val="20"/>
+                <w:vertAlign w:val="baseline"/>
+                <w:lang w:val="en-US" w:eastAsia="zh-CN" w:bidi="ar"/>
+              </w:rPr>
+              <w:t>Leaving time</w:t>
+            </w:r>
+          </w:p>
+        </w:tc>
+        <w:tc>
+          <w:tcPr>
+            <w:tcW w:w="2131" w:type="dxa"/>
+          </w:tcPr>
+          <w:p>
+            <w:pPr>
+              <w:keepNext w:val="0"/>
+              <w:keepLines w:val="0"/>
+              <w:widowControl/>
+              <w:suppressLineNumbers w:val="0"/>
+              <w:jc w:val="left"/>
+              <w:rPr>
+                <w:rFonts w:hint="default" w:ascii="Times New Roman" w:hAnsi="Times New Roman" w:eastAsia="TimesLTPro-Roman" w:cs="Times New Roman"/>
+                <w:b/>
+                <w:bCs/>
+                <w:color w:val="231F20"/>
+                <w:kern w:val="0"/>
+                <w:sz w:val="20"/>
+                <w:szCs w:val="20"/>
+                <w:vertAlign w:val="baseline"/>
+                <w:lang w:val="en-US" w:eastAsia="zh-CN" w:bidi="ar"/>
+              </w:rPr>
+            </w:pPr>
+            <w:r>
+              <w:rPr>
+                <w:rFonts w:hint="default" w:ascii="Times New Roman" w:hAnsi="Times New Roman" w:eastAsia="TimesLTPro-Roman" w:cs="Times New Roman"/>
+                <w:b/>
+                <w:bCs/>
+                <w:color w:val="231F20"/>
+                <w:kern w:val="0"/>
+                <w:sz w:val="20"/>
+                <w:szCs w:val="20"/>
+                <w:vertAlign w:val="baseline"/>
+                <w:lang w:val="en-US" w:eastAsia="zh-CN" w:bidi="ar"/>
+              </w:rPr>
+              <w:t>Delay time (leaving time - arrival time)</w:t>
+            </w:r>
+          </w:p>
+        </w:tc>
+      </w:tr>
+      <w:tr>
+        <w:tc>
+          <w:tcPr>
+            <w:tcW w:w="2130" w:type="dxa"/>
+          </w:tcPr>
+          <w:p>
+            <w:pPr>
+              <w:keepNext w:val="0"/>
+              <w:keepLines w:val="0"/>
+              <w:widowControl/>
+              <w:suppressLineNumbers w:val="0"/>
+              <w:jc w:val="left"/>
+              <w:rPr>
+                <w:rFonts w:hint="default" w:ascii="Times New Roman" w:hAnsi="Times New Roman" w:eastAsia="TimesLTPro-Roman" w:cs="Times New Roman"/>
+                <w:color w:val="231F20"/>
+                <w:kern w:val="0"/>
+                <w:sz w:val="20"/>
+                <w:szCs w:val="20"/>
+                <w:vertAlign w:val="baseline"/>
+                <w:lang w:val="en-US" w:eastAsia="zh-CN" w:bidi="ar"/>
+              </w:rPr>
+            </w:pPr>
+            <w:r>
+              <w:rPr>
+                <w:rFonts w:hint="default" w:ascii="Times New Roman" w:hAnsi="Times New Roman" w:eastAsia="TimesLTPro-Roman" w:cs="Times New Roman"/>
+                <w:color w:val="231F20"/>
+                <w:kern w:val="0"/>
+                <w:sz w:val="20"/>
+                <w:szCs w:val="20"/>
+                <w:vertAlign w:val="baseline"/>
+                <w:lang w:val="en-US" w:eastAsia="zh-CN" w:bidi="ar"/>
+              </w:rPr>
+              <w:t>1</w:t>
+            </w:r>
+          </w:p>
+        </w:tc>
+        <w:tc>
+          <w:tcPr>
+            <w:tcW w:w="2130" w:type="dxa"/>
+          </w:tcPr>
+          <w:p>
+            <w:pPr>
+              <w:keepNext w:val="0"/>
+              <w:keepLines w:val="0"/>
+              <w:widowControl/>
+              <w:suppressLineNumbers w:val="0"/>
+              <w:jc w:val="left"/>
+              <w:rPr>
+                <w:rFonts w:hint="default" w:ascii="Times New Roman" w:hAnsi="Times New Roman" w:eastAsia="TimesLTPro-Roman" w:cs="Times New Roman"/>
+                <w:color w:val="231F20"/>
+                <w:kern w:val="0"/>
+                <w:sz w:val="20"/>
+                <w:szCs w:val="20"/>
+                <w:vertAlign w:val="baseline"/>
+                <w:lang w:val="en-US" w:eastAsia="zh-CN" w:bidi="ar"/>
+              </w:rPr>
+            </w:pPr>
+            <w:r>
+              <w:rPr>
+                <w:rFonts w:hint="default" w:ascii="Times New Roman" w:hAnsi="Times New Roman" w:eastAsia="TimesLTPro-Roman" w:cs="Times New Roman"/>
+                <w:color w:val="231F20"/>
+                <w:kern w:val="0"/>
+                <w:sz w:val="20"/>
+                <w:szCs w:val="20"/>
+                <w:vertAlign w:val="baseline"/>
+                <w:lang w:val="en-US" w:eastAsia="zh-CN" w:bidi="ar"/>
+              </w:rPr>
+              <w:t>0</w:t>
+            </w:r>
+          </w:p>
+        </w:tc>
+        <w:tc>
+          <w:tcPr>
+            <w:tcW w:w="2131" w:type="dxa"/>
+          </w:tcPr>
+          <w:p>
+            <w:pPr>
+              <w:keepNext w:val="0"/>
+              <w:keepLines w:val="0"/>
+              <w:widowControl/>
+              <w:suppressLineNumbers w:val="0"/>
+              <w:jc w:val="left"/>
+              <w:rPr>
+                <w:rFonts w:hint="default" w:ascii="Times New Roman" w:hAnsi="Times New Roman" w:eastAsia="TimesLTPro-Roman" w:cs="Times New Roman"/>
+                <w:color w:val="231F20"/>
+                <w:kern w:val="0"/>
+                <w:sz w:val="20"/>
+                <w:szCs w:val="20"/>
+                <w:vertAlign w:val="baseline"/>
+                <w:lang w:val="en-US" w:eastAsia="zh-CN" w:bidi="ar"/>
+              </w:rPr>
+            </w:pPr>
+            <w:r>
+              <w:rPr>
+                <w:rFonts w:hint="default" w:ascii="Times New Roman" w:hAnsi="Times New Roman" w:eastAsia="TimesLTPro-Roman" w:cs="Times New Roman"/>
+                <w:color w:val="231F20"/>
+                <w:kern w:val="0"/>
+                <w:sz w:val="20"/>
+                <w:szCs w:val="20"/>
+                <w:vertAlign w:val="baseline"/>
+                <w:lang w:val="en-US" w:eastAsia="zh-CN" w:bidi="ar"/>
+              </w:rPr>
+              <w:t>0</w:t>
+            </w:r>
+          </w:p>
+        </w:tc>
+        <w:tc>
+          <w:tcPr>
+            <w:tcW w:w="2131" w:type="dxa"/>
+          </w:tcPr>
+          <w:p>
+            <w:pPr>
+              <w:keepNext w:val="0"/>
+              <w:keepLines w:val="0"/>
+              <w:widowControl/>
+              <w:suppressLineNumbers w:val="0"/>
+              <w:jc w:val="left"/>
+              <w:rPr>
+                <w:rFonts w:hint="default" w:ascii="Times New Roman" w:hAnsi="Times New Roman" w:eastAsia="TimesLTPro-Roman" w:cs="Times New Roman"/>
+                <w:color w:val="231F20"/>
+                <w:kern w:val="0"/>
+                <w:sz w:val="20"/>
+                <w:szCs w:val="20"/>
+                <w:vertAlign w:val="baseline"/>
+                <w:lang w:val="en-US" w:eastAsia="zh-CN" w:bidi="ar"/>
+              </w:rPr>
+            </w:pPr>
+            <w:r>
+              <w:rPr>
+                <w:rFonts w:hint="default" w:ascii="Times New Roman" w:hAnsi="Times New Roman" w:eastAsia="TimesLTPro-Roman" w:cs="Times New Roman"/>
+                <w:color w:val="231F20"/>
+                <w:kern w:val="0"/>
+                <w:sz w:val="20"/>
+                <w:szCs w:val="20"/>
+                <w:vertAlign w:val="baseline"/>
+                <w:lang w:val="en-US" w:eastAsia="zh-CN" w:bidi="ar"/>
+              </w:rPr>
+              <w:t>0</w:t>
+            </w:r>
+          </w:p>
+        </w:tc>
+      </w:tr>
+      <w:tr>
+        <w:tc>
+          <w:tcPr>
+            <w:tcW w:w="2130" w:type="dxa"/>
+          </w:tcPr>
+          <w:p>
+            <w:pPr>
+              <w:keepNext w:val="0"/>
+              <w:keepLines w:val="0"/>
+              <w:widowControl/>
+              <w:suppressLineNumbers w:val="0"/>
+              <w:jc w:val="left"/>
+              <w:rPr>
+                <w:rFonts w:hint="default" w:ascii="Times New Roman" w:hAnsi="Times New Roman" w:eastAsia="TimesLTPro-Roman" w:cs="Times New Roman"/>
+                <w:color w:val="231F20"/>
+                <w:kern w:val="0"/>
+                <w:sz w:val="20"/>
+                <w:szCs w:val="20"/>
+                <w:vertAlign w:val="baseline"/>
+                <w:lang w:val="en-US" w:eastAsia="zh-CN" w:bidi="ar"/>
+              </w:rPr>
+            </w:pPr>
+            <w:r>
+              <w:rPr>
+                <w:rFonts w:hint="default" w:ascii="Times New Roman" w:hAnsi="Times New Roman" w:eastAsia="TimesLTPro-Roman" w:cs="Times New Roman"/>
+                <w:color w:val="231F20"/>
+                <w:kern w:val="0"/>
+                <w:sz w:val="20"/>
+                <w:szCs w:val="20"/>
+                <w:vertAlign w:val="baseline"/>
+                <w:lang w:val="en-US" w:eastAsia="zh-CN" w:bidi="ar"/>
+              </w:rPr>
+              <w:t>2</w:t>
+            </w:r>
+          </w:p>
+        </w:tc>
+        <w:tc>
+          <w:tcPr>
+            <w:tcW w:w="2130" w:type="dxa"/>
+          </w:tcPr>
+          <w:p>
+            <w:pPr>
+              <w:keepNext w:val="0"/>
+              <w:keepLines w:val="0"/>
+              <w:widowControl/>
+              <w:suppressLineNumbers w:val="0"/>
+              <w:jc w:val="left"/>
+              <w:rPr>
+                <w:rFonts w:hint="default" w:ascii="Times New Roman" w:hAnsi="Times New Roman" w:eastAsia="TimesLTPro-Roman" w:cs="Times New Roman"/>
+                <w:color w:val="231F20"/>
+                <w:kern w:val="0"/>
+                <w:sz w:val="20"/>
+                <w:szCs w:val="20"/>
+                <w:vertAlign w:val="baseline"/>
+                <w:lang w:val="en-US" w:eastAsia="zh-CN" w:bidi="ar"/>
+              </w:rPr>
+            </w:pPr>
+            <w:r>
+              <w:rPr>
+                <w:rFonts w:hint="default" w:ascii="Times New Roman" w:hAnsi="Times New Roman" w:eastAsia="TimesLTPro-Roman" w:cs="Times New Roman"/>
+                <w:color w:val="231F20"/>
+                <w:kern w:val="0"/>
+                <w:sz w:val="20"/>
+                <w:szCs w:val="20"/>
+                <w:vertAlign w:val="baseline"/>
+                <w:lang w:val="en-US" w:eastAsia="zh-CN" w:bidi="ar"/>
+              </w:rPr>
+              <w:t>0</w:t>
+            </w:r>
+          </w:p>
+        </w:tc>
+        <w:tc>
+          <w:tcPr>
+            <w:tcW w:w="2131" w:type="dxa"/>
+          </w:tcPr>
+          <w:p>
+            <w:pPr>
+              <w:keepNext w:val="0"/>
+              <w:keepLines w:val="0"/>
+              <w:widowControl/>
+              <w:suppressLineNumbers w:val="0"/>
+              <w:jc w:val="left"/>
+              <w:rPr>
+                <w:rFonts w:hint="default" w:ascii="Times New Roman" w:hAnsi="Times New Roman" w:eastAsia="TimesLTPro-Roman" w:cs="Times New Roman"/>
+                <w:color w:val="231F20"/>
+                <w:kern w:val="0"/>
+                <w:sz w:val="20"/>
+                <w:szCs w:val="20"/>
+                <w:vertAlign w:val="baseline"/>
+                <w:lang w:val="en-US" w:eastAsia="zh-CN" w:bidi="ar"/>
+              </w:rPr>
+            </w:pPr>
+            <w:r>
+              <w:rPr>
+                <w:rFonts w:hint="default" w:ascii="Times New Roman" w:hAnsi="Times New Roman" w:eastAsia="TimesLTPro-Roman" w:cs="Times New Roman"/>
+                <w:color w:val="231F20"/>
+                <w:kern w:val="0"/>
+                <w:sz w:val="20"/>
+                <w:szCs w:val="20"/>
+                <w:vertAlign w:val="baseline"/>
+                <w:lang w:val="en-US" w:eastAsia="zh-CN" w:bidi="ar"/>
+              </w:rPr>
+              <w:t>2</w:t>
+            </w:r>
+          </w:p>
+        </w:tc>
+        <w:tc>
+          <w:tcPr>
+            <w:tcW w:w="2131" w:type="dxa"/>
+          </w:tcPr>
+          <w:p>
+            <w:pPr>
+              <w:keepNext w:val="0"/>
+              <w:keepLines w:val="0"/>
+              <w:widowControl/>
+              <w:suppressLineNumbers w:val="0"/>
+              <w:jc w:val="left"/>
+              <w:rPr>
+                <w:rFonts w:hint="default" w:ascii="Times New Roman" w:hAnsi="Times New Roman" w:eastAsia="TimesLTPro-Roman" w:cs="Times New Roman"/>
+                <w:color w:val="231F20"/>
+                <w:kern w:val="0"/>
+                <w:sz w:val="20"/>
+                <w:szCs w:val="20"/>
+                <w:vertAlign w:val="baseline"/>
+                <w:lang w:val="en-US" w:eastAsia="zh-CN" w:bidi="ar"/>
+              </w:rPr>
+            </w:pPr>
+            <w:r>
+              <w:rPr>
+                <w:rFonts w:hint="default" w:ascii="Times New Roman" w:hAnsi="Times New Roman" w:eastAsia="TimesLTPro-Roman" w:cs="Times New Roman"/>
+                <w:color w:val="231F20"/>
+                <w:kern w:val="0"/>
+                <w:sz w:val="20"/>
+                <w:szCs w:val="20"/>
+                <w:vertAlign w:val="baseline"/>
+                <w:lang w:val="en-US" w:eastAsia="zh-CN" w:bidi="ar"/>
+              </w:rPr>
+              <w:t>2</w:t>
+            </w:r>
+          </w:p>
+        </w:tc>
+      </w:tr>
+      <w:tr>
+        <w:tc>
+          <w:tcPr>
+            <w:tcW w:w="2130" w:type="dxa"/>
+          </w:tcPr>
+          <w:p>
+            <w:pPr>
+              <w:keepNext w:val="0"/>
+              <w:keepLines w:val="0"/>
+              <w:widowControl/>
+              <w:suppressLineNumbers w:val="0"/>
+              <w:jc w:val="left"/>
+              <w:rPr>
+                <w:rFonts w:hint="default" w:ascii="Times New Roman" w:hAnsi="Times New Roman" w:eastAsia="TimesLTPro-Roman" w:cs="Times New Roman"/>
+                <w:color w:val="231F20"/>
+                <w:kern w:val="0"/>
+                <w:sz w:val="20"/>
+                <w:szCs w:val="20"/>
+                <w:vertAlign w:val="baseline"/>
+                <w:lang w:val="en-US" w:eastAsia="zh-CN" w:bidi="ar"/>
+              </w:rPr>
+            </w:pPr>
+            <w:r>
+              <w:rPr>
+                <w:rFonts w:hint="default" w:ascii="Times New Roman" w:hAnsi="Times New Roman" w:eastAsia="TimesLTPro-Roman" w:cs="Times New Roman"/>
+                <w:color w:val="231F20"/>
+                <w:kern w:val="0"/>
+                <w:sz w:val="20"/>
+                <w:szCs w:val="20"/>
+                <w:vertAlign w:val="baseline"/>
+                <w:lang w:val="en-US" w:eastAsia="zh-CN" w:bidi="ar"/>
+              </w:rPr>
+              <w:t>3</w:t>
+            </w:r>
+          </w:p>
+        </w:tc>
+        <w:tc>
+          <w:tcPr>
+            <w:tcW w:w="2130" w:type="dxa"/>
+          </w:tcPr>
+          <w:p>
+            <w:pPr>
+              <w:keepNext w:val="0"/>
+              <w:keepLines w:val="0"/>
+              <w:widowControl/>
+              <w:suppressLineNumbers w:val="0"/>
+              <w:jc w:val="left"/>
+              <w:rPr>
+                <w:rFonts w:hint="default" w:ascii="Times New Roman" w:hAnsi="Times New Roman" w:eastAsia="TimesLTPro-Roman" w:cs="Times New Roman"/>
+                <w:color w:val="231F20"/>
+                <w:kern w:val="0"/>
+                <w:sz w:val="20"/>
+                <w:szCs w:val="20"/>
+                <w:vertAlign w:val="baseline"/>
+                <w:lang w:val="en-US" w:eastAsia="zh-CN" w:bidi="ar"/>
+              </w:rPr>
+            </w:pPr>
+            <w:r>
+              <w:rPr>
+                <w:rFonts w:hint="default" w:ascii="Times New Roman" w:hAnsi="Times New Roman" w:eastAsia="TimesLTPro-Roman" w:cs="Times New Roman"/>
+                <w:color w:val="231F20"/>
+                <w:kern w:val="0"/>
+                <w:sz w:val="20"/>
+                <w:szCs w:val="20"/>
+                <w:vertAlign w:val="baseline"/>
+                <w:lang w:val="en-US" w:eastAsia="zh-CN" w:bidi="ar"/>
+              </w:rPr>
+              <w:t>1</w:t>
+            </w:r>
+          </w:p>
+        </w:tc>
+        <w:tc>
+          <w:tcPr>
+            <w:tcW w:w="2131" w:type="dxa"/>
+          </w:tcPr>
+          <w:p>
+            <w:pPr>
+              <w:keepNext w:val="0"/>
+              <w:keepLines w:val="0"/>
+              <w:widowControl/>
+              <w:suppressLineNumbers w:val="0"/>
+              <w:jc w:val="left"/>
+              <w:rPr>
+                <w:rFonts w:hint="default" w:ascii="Times New Roman" w:hAnsi="Times New Roman" w:eastAsia="TimesLTPro-Roman" w:cs="Times New Roman"/>
+                <w:color w:val="231F20"/>
+                <w:kern w:val="0"/>
+                <w:sz w:val="20"/>
+                <w:szCs w:val="20"/>
+                <w:vertAlign w:val="baseline"/>
+                <w:lang w:val="en-US" w:eastAsia="zh-CN" w:bidi="ar"/>
+              </w:rPr>
+            </w:pPr>
+            <w:r>
+              <w:rPr>
+                <w:rFonts w:hint="default" w:ascii="Times New Roman" w:hAnsi="Times New Roman" w:eastAsia="TimesLTPro-Roman" w:cs="Times New Roman"/>
+                <w:color w:val="231F20"/>
+                <w:kern w:val="0"/>
+                <w:sz w:val="20"/>
+                <w:szCs w:val="20"/>
+                <w:vertAlign w:val="baseline"/>
+                <w:lang w:val="en-US" w:eastAsia="zh-CN" w:bidi="ar"/>
+              </w:rPr>
+              <w:t>4</w:t>
+            </w:r>
+          </w:p>
+        </w:tc>
+        <w:tc>
+          <w:tcPr>
+            <w:tcW w:w="2131" w:type="dxa"/>
+          </w:tcPr>
+          <w:p>
+            <w:pPr>
+              <w:keepNext w:val="0"/>
+              <w:keepLines w:val="0"/>
+              <w:widowControl/>
+              <w:suppressLineNumbers w:val="0"/>
+              <w:jc w:val="left"/>
+              <w:rPr>
+                <w:rFonts w:hint="default" w:ascii="Times New Roman" w:hAnsi="Times New Roman" w:eastAsia="TimesLTPro-Roman" w:cs="Times New Roman"/>
+                <w:color w:val="231F20"/>
+                <w:kern w:val="0"/>
+                <w:sz w:val="20"/>
+                <w:szCs w:val="20"/>
+                <w:vertAlign w:val="baseline"/>
+                <w:lang w:val="en-US" w:eastAsia="zh-CN" w:bidi="ar"/>
+              </w:rPr>
+            </w:pPr>
+            <w:r>
+              <w:rPr>
+                <w:rFonts w:hint="default" w:ascii="Times New Roman" w:hAnsi="Times New Roman" w:eastAsia="TimesLTPro-Roman" w:cs="Times New Roman"/>
+                <w:color w:val="231F20"/>
+                <w:kern w:val="0"/>
+                <w:sz w:val="20"/>
+                <w:szCs w:val="20"/>
+                <w:vertAlign w:val="baseline"/>
+                <w:lang w:val="en-US" w:eastAsia="zh-CN" w:bidi="ar"/>
+              </w:rPr>
+              <w:t>3</w:t>
+            </w:r>
+          </w:p>
+        </w:tc>
+      </w:tr>
+      <w:tr>
+        <w:tc>
+          <w:tcPr>
+            <w:tcW w:w="2130" w:type="dxa"/>
+          </w:tcPr>
+          <w:p>
+            <w:pPr>
+              <w:keepNext w:val="0"/>
+              <w:keepLines w:val="0"/>
+              <w:widowControl/>
+              <w:suppressLineNumbers w:val="0"/>
+              <w:jc w:val="left"/>
+              <w:rPr>
+                <w:rFonts w:hint="default" w:ascii="Times New Roman" w:hAnsi="Times New Roman" w:eastAsia="TimesLTPro-Roman" w:cs="Times New Roman"/>
+                <w:color w:val="231F20"/>
+                <w:kern w:val="0"/>
+                <w:sz w:val="20"/>
+                <w:szCs w:val="20"/>
+                <w:vertAlign w:val="baseline"/>
+                <w:lang w:val="en-US" w:eastAsia="zh-CN" w:bidi="ar"/>
+              </w:rPr>
+            </w:pPr>
+            <w:r>
+              <w:rPr>
+                <w:rFonts w:hint="default" w:ascii="Times New Roman" w:hAnsi="Times New Roman" w:eastAsia="TimesLTPro-Roman" w:cs="Times New Roman"/>
+                <w:color w:val="231F20"/>
+                <w:kern w:val="0"/>
+                <w:sz w:val="20"/>
+                <w:szCs w:val="20"/>
+                <w:vertAlign w:val="baseline"/>
+                <w:lang w:val="en-US" w:eastAsia="zh-CN" w:bidi="ar"/>
+              </w:rPr>
+              <w:t>4</w:t>
+            </w:r>
+          </w:p>
+        </w:tc>
+        <w:tc>
+          <w:tcPr>
+            <w:tcW w:w="2130" w:type="dxa"/>
+          </w:tcPr>
+          <w:p>
+            <w:pPr>
+              <w:keepNext w:val="0"/>
+              <w:keepLines w:val="0"/>
+              <w:widowControl/>
+              <w:suppressLineNumbers w:val="0"/>
+              <w:jc w:val="left"/>
+              <w:rPr>
+                <w:rFonts w:hint="default" w:ascii="Times New Roman" w:hAnsi="Times New Roman" w:eastAsia="TimesLTPro-Roman" w:cs="Times New Roman"/>
+                <w:color w:val="231F20"/>
+                <w:kern w:val="0"/>
+                <w:sz w:val="20"/>
+                <w:szCs w:val="20"/>
+                <w:vertAlign w:val="baseline"/>
+                <w:lang w:val="en-US" w:eastAsia="zh-CN" w:bidi="ar"/>
+              </w:rPr>
+            </w:pPr>
+            <w:r>
+              <w:rPr>
+                <w:rFonts w:hint="default" w:ascii="Times New Roman" w:hAnsi="Times New Roman" w:eastAsia="TimesLTPro-Roman" w:cs="Times New Roman"/>
+                <w:color w:val="231F20"/>
+                <w:kern w:val="0"/>
+                <w:sz w:val="20"/>
+                <w:szCs w:val="20"/>
+                <w:vertAlign w:val="baseline"/>
+                <w:lang w:val="en-US" w:eastAsia="zh-CN" w:bidi="ar"/>
+              </w:rPr>
+              <w:t>1</w:t>
+            </w:r>
+          </w:p>
+        </w:tc>
+        <w:tc>
+          <w:tcPr>
+            <w:tcW w:w="2131" w:type="dxa"/>
+          </w:tcPr>
+          <w:p>
+            <w:pPr>
+              <w:keepNext w:val="0"/>
+              <w:keepLines w:val="0"/>
+              <w:widowControl/>
+              <w:suppressLineNumbers w:val="0"/>
+              <w:jc w:val="left"/>
+              <w:rPr>
+                <w:rFonts w:hint="default" w:ascii="Times New Roman" w:hAnsi="Times New Roman" w:eastAsia="TimesLTPro-Roman" w:cs="Times New Roman"/>
+                <w:color w:val="231F20"/>
+                <w:kern w:val="0"/>
+                <w:sz w:val="20"/>
+                <w:szCs w:val="20"/>
+                <w:vertAlign w:val="baseline"/>
+                <w:lang w:val="en-US" w:eastAsia="zh-CN" w:bidi="ar"/>
+              </w:rPr>
+            </w:pPr>
+            <w:r>
+              <w:rPr>
+                <w:rFonts w:hint="default" w:ascii="Times New Roman" w:hAnsi="Times New Roman" w:eastAsia="TimesLTPro-Roman" w:cs="Times New Roman"/>
+                <w:color w:val="231F20"/>
+                <w:kern w:val="0"/>
+                <w:sz w:val="20"/>
+                <w:szCs w:val="20"/>
+                <w:vertAlign w:val="baseline"/>
+                <w:lang w:val="en-US" w:eastAsia="zh-CN" w:bidi="ar"/>
+              </w:rPr>
+              <w:t>1</w:t>
+            </w:r>
+          </w:p>
+        </w:tc>
+        <w:tc>
+          <w:tcPr>
+            <w:tcW w:w="2131" w:type="dxa"/>
+          </w:tcPr>
+          <w:p>
+            <w:pPr>
+              <w:keepNext w:val="0"/>
+              <w:keepLines w:val="0"/>
+              <w:widowControl/>
+              <w:suppressLineNumbers w:val="0"/>
+              <w:jc w:val="left"/>
+              <w:rPr>
+                <w:rFonts w:hint="default" w:ascii="Times New Roman" w:hAnsi="Times New Roman" w:eastAsia="TimesLTPro-Roman" w:cs="Times New Roman"/>
+                <w:color w:val="231F20"/>
+                <w:kern w:val="0"/>
+                <w:sz w:val="20"/>
+                <w:szCs w:val="20"/>
+                <w:vertAlign w:val="baseline"/>
+                <w:lang w:val="en-US" w:eastAsia="zh-CN" w:bidi="ar"/>
+              </w:rPr>
+            </w:pPr>
+            <w:r>
+              <w:rPr>
+                <w:rFonts w:hint="default" w:ascii="Times New Roman" w:hAnsi="Times New Roman" w:eastAsia="TimesLTPro-Roman" w:cs="Times New Roman"/>
+                <w:color w:val="231F20"/>
+                <w:kern w:val="0"/>
+                <w:sz w:val="20"/>
+                <w:szCs w:val="20"/>
+                <w:vertAlign w:val="baseline"/>
+                <w:lang w:val="en-US" w:eastAsia="zh-CN" w:bidi="ar"/>
+              </w:rPr>
+              <w:t>0</w:t>
+            </w:r>
+          </w:p>
+        </w:tc>
+      </w:tr>
+      <w:tr>
+        <w:tc>
+          <w:tcPr>
+            <w:tcW w:w="2130" w:type="dxa"/>
+          </w:tcPr>
+          <w:p>
+            <w:pPr>
+              <w:keepNext w:val="0"/>
+              <w:keepLines w:val="0"/>
+              <w:widowControl/>
+              <w:suppressLineNumbers w:val="0"/>
+              <w:jc w:val="left"/>
+              <w:rPr>
+                <w:rFonts w:hint="default" w:ascii="Times New Roman" w:hAnsi="Times New Roman" w:eastAsia="TimesLTPro-Roman" w:cs="Times New Roman"/>
+                <w:color w:val="231F20"/>
+                <w:kern w:val="0"/>
+                <w:sz w:val="20"/>
+                <w:szCs w:val="20"/>
+                <w:vertAlign w:val="baseline"/>
+                <w:lang w:val="en-US" w:eastAsia="zh-CN" w:bidi="ar"/>
+              </w:rPr>
+            </w:pPr>
+            <w:r>
+              <w:rPr>
+                <w:rFonts w:hint="default" w:ascii="Times New Roman" w:hAnsi="Times New Roman" w:eastAsia="TimesLTPro-Roman" w:cs="Times New Roman"/>
+                <w:color w:val="231F20"/>
+                <w:kern w:val="0"/>
+                <w:sz w:val="20"/>
+                <w:szCs w:val="20"/>
+                <w:vertAlign w:val="baseline"/>
+                <w:lang w:val="en-US" w:eastAsia="zh-CN" w:bidi="ar"/>
+              </w:rPr>
+              <w:t>5</w:t>
+            </w:r>
+          </w:p>
+        </w:tc>
+        <w:tc>
+          <w:tcPr>
+            <w:tcW w:w="2130" w:type="dxa"/>
+          </w:tcPr>
+          <w:p>
+            <w:pPr>
+              <w:keepNext w:val="0"/>
+              <w:keepLines w:val="0"/>
+              <w:widowControl/>
+              <w:suppressLineNumbers w:val="0"/>
+              <w:jc w:val="left"/>
+              <w:rPr>
+                <w:rFonts w:hint="default" w:ascii="Times New Roman" w:hAnsi="Times New Roman" w:eastAsia="TimesLTPro-Roman" w:cs="Times New Roman"/>
+                <w:color w:val="231F20"/>
+                <w:kern w:val="0"/>
+                <w:sz w:val="20"/>
+                <w:szCs w:val="20"/>
+                <w:vertAlign w:val="baseline"/>
+                <w:lang w:val="en-US" w:eastAsia="zh-CN" w:bidi="ar"/>
+              </w:rPr>
+            </w:pPr>
+            <w:r>
+              <w:rPr>
+                <w:rFonts w:hint="default" w:ascii="Times New Roman" w:hAnsi="Times New Roman" w:eastAsia="TimesLTPro-Roman" w:cs="Times New Roman"/>
+                <w:color w:val="231F20"/>
+                <w:kern w:val="0"/>
+                <w:sz w:val="20"/>
+                <w:szCs w:val="20"/>
+                <w:vertAlign w:val="baseline"/>
+                <w:lang w:val="en-US" w:eastAsia="zh-CN" w:bidi="ar"/>
+              </w:rPr>
+              <w:t>3</w:t>
+            </w:r>
+          </w:p>
+        </w:tc>
+        <w:tc>
+          <w:tcPr>
+            <w:tcW w:w="2131" w:type="dxa"/>
+          </w:tcPr>
+          <w:p>
+            <w:pPr>
+              <w:keepNext w:val="0"/>
+              <w:keepLines w:val="0"/>
+              <w:widowControl/>
+              <w:suppressLineNumbers w:val="0"/>
+              <w:jc w:val="left"/>
+              <w:rPr>
+                <w:rFonts w:hint="default" w:ascii="Times New Roman" w:hAnsi="Times New Roman" w:eastAsia="TimesLTPro-Roman" w:cs="Times New Roman"/>
+                <w:color w:val="231F20"/>
+                <w:kern w:val="0"/>
+                <w:sz w:val="20"/>
+                <w:szCs w:val="20"/>
+                <w:vertAlign w:val="baseline"/>
+                <w:lang w:val="en-US" w:eastAsia="zh-CN" w:bidi="ar"/>
+              </w:rPr>
+            </w:pPr>
+            <w:r>
+              <w:rPr>
+                <w:rFonts w:hint="default" w:ascii="Times New Roman" w:hAnsi="Times New Roman" w:eastAsia="TimesLTPro-Roman" w:cs="Times New Roman"/>
+                <w:color w:val="231F20"/>
+                <w:kern w:val="0"/>
+                <w:sz w:val="20"/>
+                <w:szCs w:val="20"/>
+                <w:vertAlign w:val="baseline"/>
+                <w:lang w:val="en-US" w:eastAsia="zh-CN" w:bidi="ar"/>
+              </w:rPr>
+              <w:t>3</w:t>
+            </w:r>
+          </w:p>
+        </w:tc>
+        <w:tc>
+          <w:tcPr>
+            <w:tcW w:w="2131" w:type="dxa"/>
+          </w:tcPr>
+          <w:p>
+            <w:pPr>
+              <w:keepNext w:val="0"/>
+              <w:keepLines w:val="0"/>
+              <w:widowControl/>
+              <w:suppressLineNumbers w:val="0"/>
+              <w:jc w:val="left"/>
+              <w:rPr>
+                <w:rFonts w:hint="default" w:ascii="Times New Roman" w:hAnsi="Times New Roman" w:eastAsia="TimesLTPro-Roman" w:cs="Times New Roman"/>
+                <w:color w:val="231F20"/>
+                <w:kern w:val="0"/>
+                <w:sz w:val="20"/>
+                <w:szCs w:val="20"/>
+                <w:vertAlign w:val="baseline"/>
+                <w:lang w:val="en-US" w:eastAsia="zh-CN" w:bidi="ar"/>
+              </w:rPr>
+            </w:pPr>
+            <w:r>
+              <w:rPr>
+                <w:rFonts w:hint="default" w:ascii="Times New Roman" w:hAnsi="Times New Roman" w:eastAsia="TimesLTPro-Roman" w:cs="Times New Roman"/>
+                <w:color w:val="231F20"/>
+                <w:kern w:val="0"/>
+                <w:sz w:val="20"/>
+                <w:szCs w:val="20"/>
+                <w:vertAlign w:val="baseline"/>
+                <w:lang w:val="en-US" w:eastAsia="zh-CN" w:bidi="ar"/>
+              </w:rPr>
+              <w:t>0</w:t>
+            </w:r>
+          </w:p>
+        </w:tc>
+      </w:tr>
+      <w:tr>
+        <w:tc>
+          <w:tcPr>
+            <w:tcW w:w="2130" w:type="dxa"/>
+          </w:tcPr>
+          <w:p>
+            <w:pPr>
+              <w:keepNext w:val="0"/>
+              <w:keepLines w:val="0"/>
+              <w:widowControl/>
+              <w:suppressLineNumbers w:val="0"/>
+              <w:jc w:val="left"/>
+              <w:rPr>
+                <w:rFonts w:hint="default" w:ascii="Times New Roman" w:hAnsi="Times New Roman" w:eastAsia="TimesLTPro-Roman" w:cs="Times New Roman"/>
+                <w:color w:val="231F20"/>
+                <w:kern w:val="0"/>
+                <w:sz w:val="20"/>
+                <w:szCs w:val="20"/>
+                <w:vertAlign w:val="baseline"/>
+                <w:lang w:val="en-US" w:eastAsia="zh-CN" w:bidi="ar"/>
+              </w:rPr>
+            </w:pPr>
+            <w:r>
+              <w:rPr>
+                <w:rFonts w:hint="default" w:ascii="Times New Roman" w:hAnsi="Times New Roman" w:eastAsia="TimesLTPro-Roman" w:cs="Times New Roman"/>
+                <w:color w:val="231F20"/>
+                <w:kern w:val="0"/>
+                <w:sz w:val="20"/>
+                <w:szCs w:val="20"/>
+                <w:vertAlign w:val="baseline"/>
+                <w:lang w:val="en-US" w:eastAsia="zh-CN" w:bidi="ar"/>
+              </w:rPr>
+              <w:t>6</w:t>
+            </w:r>
+          </w:p>
+        </w:tc>
+        <w:tc>
+          <w:tcPr>
+            <w:tcW w:w="2130" w:type="dxa"/>
+          </w:tcPr>
+          <w:p>
+            <w:pPr>
+              <w:keepNext w:val="0"/>
+              <w:keepLines w:val="0"/>
+              <w:widowControl/>
+              <w:suppressLineNumbers w:val="0"/>
+              <w:jc w:val="left"/>
+              <w:rPr>
+                <w:rFonts w:hint="default" w:ascii="Times New Roman" w:hAnsi="Times New Roman" w:eastAsia="TimesLTPro-Roman" w:cs="Times New Roman"/>
+                <w:color w:val="231F20"/>
+                <w:kern w:val="0"/>
+                <w:sz w:val="20"/>
+                <w:szCs w:val="20"/>
+                <w:vertAlign w:val="baseline"/>
+                <w:lang w:val="en-US" w:eastAsia="zh-CN" w:bidi="ar"/>
+              </w:rPr>
+            </w:pPr>
+            <w:r>
+              <w:rPr>
+                <w:rFonts w:hint="default" w:ascii="Times New Roman" w:hAnsi="Times New Roman" w:eastAsia="TimesLTPro-Roman" w:cs="Times New Roman"/>
+                <w:color w:val="231F20"/>
+                <w:kern w:val="0"/>
+                <w:sz w:val="20"/>
+                <w:szCs w:val="20"/>
+                <w:vertAlign w:val="baseline"/>
+                <w:lang w:val="en-US" w:eastAsia="zh-CN" w:bidi="ar"/>
+              </w:rPr>
+              <w:t>2</w:t>
+            </w:r>
+          </w:p>
+        </w:tc>
+        <w:tc>
+          <w:tcPr>
+            <w:tcW w:w="2131" w:type="dxa"/>
+          </w:tcPr>
+          <w:p>
+            <w:pPr>
+              <w:keepNext w:val="0"/>
+              <w:keepLines w:val="0"/>
+              <w:widowControl/>
+              <w:suppressLineNumbers w:val="0"/>
+              <w:jc w:val="left"/>
+              <w:rPr>
+                <w:rFonts w:hint="default" w:ascii="Times New Roman" w:hAnsi="Times New Roman" w:eastAsia="TimesLTPro-Roman" w:cs="Times New Roman"/>
+                <w:color w:val="231F20"/>
+                <w:kern w:val="0"/>
+                <w:sz w:val="20"/>
+                <w:szCs w:val="20"/>
+                <w:vertAlign w:val="baseline"/>
+                <w:lang w:val="en-US" w:eastAsia="zh-CN" w:bidi="ar"/>
+              </w:rPr>
+            </w:pPr>
+            <w:r>
+              <w:rPr>
+                <w:rFonts w:hint="default" w:ascii="Times New Roman" w:hAnsi="Times New Roman" w:eastAsia="TimesLTPro-Roman" w:cs="Times New Roman"/>
+                <w:color w:val="231F20"/>
+                <w:kern w:val="0"/>
+                <w:sz w:val="20"/>
+                <w:szCs w:val="20"/>
+                <w:vertAlign w:val="baseline"/>
+                <w:lang w:val="en-US" w:eastAsia="zh-CN" w:bidi="ar"/>
+              </w:rPr>
+              <w:t>6</w:t>
+            </w:r>
+          </w:p>
+        </w:tc>
+        <w:tc>
+          <w:tcPr>
+            <w:tcW w:w="2131" w:type="dxa"/>
+          </w:tcPr>
+          <w:p>
+            <w:pPr>
+              <w:keepNext w:val="0"/>
+              <w:keepLines w:val="0"/>
+              <w:widowControl/>
+              <w:suppressLineNumbers w:val="0"/>
+              <w:jc w:val="left"/>
+              <w:rPr>
+                <w:rFonts w:hint="default" w:ascii="Times New Roman" w:hAnsi="Times New Roman" w:eastAsia="TimesLTPro-Roman" w:cs="Times New Roman"/>
+                <w:color w:val="231F20"/>
+                <w:kern w:val="0"/>
+                <w:sz w:val="20"/>
+                <w:szCs w:val="20"/>
+                <w:vertAlign w:val="baseline"/>
+                <w:lang w:val="en-US" w:eastAsia="zh-CN" w:bidi="ar"/>
+              </w:rPr>
+            </w:pPr>
+            <w:r>
+              <w:rPr>
+                <w:rFonts w:hint="default" w:ascii="Times New Roman" w:hAnsi="Times New Roman" w:eastAsia="TimesLTPro-Roman" w:cs="Times New Roman"/>
+                <w:color w:val="231F20"/>
+                <w:kern w:val="0"/>
+                <w:sz w:val="20"/>
+                <w:szCs w:val="20"/>
+                <w:vertAlign w:val="baseline"/>
+                <w:lang w:val="en-US" w:eastAsia="zh-CN" w:bidi="ar"/>
+              </w:rPr>
+              <w:t>4</w:t>
+            </w:r>
+          </w:p>
+        </w:tc>
+      </w:tr>
+      <w:tr>
+        <w:tc>
+          <w:tcPr>
+            <w:tcW w:w="2130" w:type="dxa"/>
+          </w:tcPr>
+          <w:p>
+            <w:pPr>
+              <w:keepNext w:val="0"/>
+              <w:keepLines w:val="0"/>
+              <w:widowControl/>
+              <w:suppressLineNumbers w:val="0"/>
+              <w:jc w:val="left"/>
+              <w:rPr>
+                <w:rFonts w:hint="default" w:ascii="Times New Roman" w:hAnsi="Times New Roman" w:eastAsia="TimesLTPro-Roman" w:cs="Times New Roman"/>
+                <w:color w:val="231F20"/>
+                <w:kern w:val="0"/>
+                <w:sz w:val="20"/>
+                <w:szCs w:val="20"/>
+                <w:vertAlign w:val="baseline"/>
+                <w:lang w:val="en-US" w:eastAsia="zh-CN" w:bidi="ar"/>
+              </w:rPr>
+            </w:pPr>
+            <w:r>
+              <w:rPr>
+                <w:rFonts w:hint="default" w:ascii="Times New Roman" w:hAnsi="Times New Roman" w:eastAsia="TimesLTPro-Roman" w:cs="Times New Roman"/>
+                <w:color w:val="231F20"/>
+                <w:kern w:val="0"/>
+                <w:sz w:val="20"/>
+                <w:szCs w:val="20"/>
+                <w:vertAlign w:val="baseline"/>
+                <w:lang w:val="en-US" w:eastAsia="zh-CN" w:bidi="ar"/>
+              </w:rPr>
+              <w:t>7</w:t>
+            </w:r>
+          </w:p>
+        </w:tc>
+        <w:tc>
+          <w:tcPr>
+            <w:tcW w:w="2130" w:type="dxa"/>
+          </w:tcPr>
+          <w:p>
+            <w:pPr>
+              <w:keepNext w:val="0"/>
+              <w:keepLines w:val="0"/>
+              <w:widowControl/>
+              <w:suppressLineNumbers w:val="0"/>
+              <w:jc w:val="left"/>
+              <w:rPr>
+                <w:rFonts w:hint="default" w:ascii="Times New Roman" w:hAnsi="Times New Roman" w:eastAsia="TimesLTPro-Roman" w:cs="Times New Roman"/>
+                <w:color w:val="231F20"/>
+                <w:kern w:val="0"/>
+                <w:sz w:val="20"/>
+                <w:szCs w:val="20"/>
+                <w:vertAlign w:val="baseline"/>
+                <w:lang w:val="en-US" w:eastAsia="zh-CN" w:bidi="ar"/>
+              </w:rPr>
+            </w:pPr>
+            <w:r>
+              <w:rPr>
+                <w:rFonts w:hint="default" w:ascii="Times New Roman" w:hAnsi="Times New Roman" w:eastAsia="TimesLTPro-Roman" w:cs="Times New Roman"/>
+                <w:color w:val="231F20"/>
+                <w:kern w:val="0"/>
+                <w:sz w:val="20"/>
+                <w:szCs w:val="20"/>
+                <w:vertAlign w:val="baseline"/>
+                <w:lang w:val="en-US" w:eastAsia="zh-CN" w:bidi="ar"/>
+              </w:rPr>
+              <w:t>3</w:t>
+            </w:r>
+          </w:p>
+        </w:tc>
+        <w:tc>
+          <w:tcPr>
+            <w:tcW w:w="2131" w:type="dxa"/>
+          </w:tcPr>
+          <w:p>
+            <w:pPr>
+              <w:keepNext w:val="0"/>
+              <w:keepLines w:val="0"/>
+              <w:widowControl/>
+              <w:suppressLineNumbers w:val="0"/>
+              <w:jc w:val="left"/>
+              <w:rPr>
+                <w:rFonts w:hint="default" w:ascii="Times New Roman" w:hAnsi="Times New Roman" w:eastAsia="TimesLTPro-Roman" w:cs="Times New Roman"/>
+                <w:color w:val="231F20"/>
+                <w:kern w:val="0"/>
+                <w:sz w:val="20"/>
+                <w:szCs w:val="20"/>
+                <w:vertAlign w:val="baseline"/>
+                <w:lang w:val="en-US" w:eastAsia="zh-CN" w:bidi="ar"/>
+              </w:rPr>
+            </w:pPr>
+            <w:r>
+              <w:rPr>
+                <w:rFonts w:hint="default" w:ascii="Times New Roman" w:hAnsi="Times New Roman" w:eastAsia="TimesLTPro-Roman" w:cs="Times New Roman"/>
+                <w:color w:val="231F20"/>
+                <w:kern w:val="0"/>
+                <w:sz w:val="20"/>
+                <w:szCs w:val="20"/>
+                <w:vertAlign w:val="baseline"/>
+                <w:lang w:val="en-US" w:eastAsia="zh-CN" w:bidi="ar"/>
+              </w:rPr>
+              <w:t>5</w:t>
+            </w:r>
+          </w:p>
+        </w:tc>
+        <w:tc>
+          <w:tcPr>
+            <w:tcW w:w="2131" w:type="dxa"/>
+          </w:tcPr>
+          <w:p>
+            <w:pPr>
+              <w:keepNext w:val="0"/>
+              <w:keepLines w:val="0"/>
+              <w:widowControl/>
+              <w:suppressLineNumbers w:val="0"/>
+              <w:jc w:val="left"/>
+              <w:rPr>
+                <w:rFonts w:hint="default" w:ascii="Times New Roman" w:hAnsi="Times New Roman" w:eastAsia="TimesLTPro-Roman" w:cs="Times New Roman"/>
+                <w:color w:val="231F20"/>
+                <w:kern w:val="0"/>
+                <w:sz w:val="20"/>
+                <w:szCs w:val="20"/>
+                <w:vertAlign w:val="baseline"/>
+                <w:lang w:val="en-US" w:eastAsia="zh-CN" w:bidi="ar"/>
+              </w:rPr>
+            </w:pPr>
+            <w:r>
+              <w:rPr>
+                <w:rFonts w:hint="default" w:ascii="Times New Roman" w:hAnsi="Times New Roman" w:eastAsia="TimesLTPro-Roman" w:cs="Times New Roman"/>
+                <w:color w:val="231F20"/>
+                <w:kern w:val="0"/>
+                <w:sz w:val="20"/>
+                <w:szCs w:val="20"/>
+                <w:vertAlign w:val="baseline"/>
+                <w:lang w:val="en-US" w:eastAsia="zh-CN" w:bidi="ar"/>
+              </w:rPr>
+              <w:t>2</w:t>
+            </w:r>
+          </w:p>
+        </w:tc>
+      </w:tr>
+      <w:tr>
+        <w:tc>
+          <w:tcPr>
+            <w:tcW w:w="2130" w:type="dxa"/>
+          </w:tcPr>
+          <w:p>
+            <w:pPr>
+              <w:keepNext w:val="0"/>
+              <w:keepLines w:val="0"/>
+              <w:widowControl/>
+              <w:suppressLineNumbers w:val="0"/>
+              <w:jc w:val="left"/>
+              <w:rPr>
+                <w:rFonts w:hint="default" w:ascii="Times New Roman" w:hAnsi="Times New Roman" w:eastAsia="TimesLTPro-Roman" w:cs="Times New Roman"/>
+                <w:color w:val="231F20"/>
+                <w:kern w:val="0"/>
+                <w:sz w:val="20"/>
+                <w:szCs w:val="20"/>
+                <w:vertAlign w:val="baseline"/>
+                <w:lang w:val="en-US" w:eastAsia="zh-CN" w:bidi="ar"/>
+              </w:rPr>
+            </w:pPr>
+            <w:r>
+              <w:rPr>
+                <w:rFonts w:hint="default" w:ascii="Times New Roman" w:hAnsi="Times New Roman" w:eastAsia="TimesLTPro-Roman" w:cs="Times New Roman"/>
+                <w:color w:val="231F20"/>
+                <w:kern w:val="0"/>
+                <w:sz w:val="20"/>
+                <w:szCs w:val="20"/>
+                <w:vertAlign w:val="baseline"/>
+                <w:lang w:val="en-US" w:eastAsia="zh-CN" w:bidi="ar"/>
+              </w:rPr>
+              <w:t>8</w:t>
+            </w:r>
+          </w:p>
+        </w:tc>
+        <w:tc>
+          <w:tcPr>
+            <w:tcW w:w="2130" w:type="dxa"/>
+          </w:tcPr>
+          <w:p>
+            <w:pPr>
+              <w:keepNext w:val="0"/>
+              <w:keepLines w:val="0"/>
+              <w:widowControl/>
+              <w:suppressLineNumbers w:val="0"/>
+              <w:jc w:val="left"/>
+              <w:rPr>
+                <w:rFonts w:hint="default" w:ascii="Times New Roman" w:hAnsi="Times New Roman" w:eastAsia="TimesLTPro-Roman" w:cs="Times New Roman"/>
+                <w:color w:val="231F20"/>
+                <w:kern w:val="0"/>
+                <w:sz w:val="20"/>
+                <w:szCs w:val="20"/>
+                <w:vertAlign w:val="baseline"/>
+                <w:lang w:val="en-US" w:eastAsia="zh-CN" w:bidi="ar"/>
+              </w:rPr>
+            </w:pPr>
+            <w:r>
+              <w:rPr>
+                <w:rFonts w:hint="default" w:ascii="Times New Roman" w:hAnsi="Times New Roman" w:eastAsia="TimesLTPro-Roman" w:cs="Times New Roman"/>
+                <w:color w:val="231F20"/>
+                <w:kern w:val="0"/>
+                <w:sz w:val="20"/>
+                <w:szCs w:val="20"/>
+                <w:vertAlign w:val="baseline"/>
+                <w:lang w:val="en-US" w:eastAsia="zh-CN" w:bidi="ar"/>
+              </w:rPr>
+              <w:t>5</w:t>
+            </w:r>
+          </w:p>
+        </w:tc>
+        <w:tc>
+          <w:tcPr>
+            <w:tcW w:w="2131" w:type="dxa"/>
+          </w:tcPr>
+          <w:p>
+            <w:pPr>
+              <w:keepNext w:val="0"/>
+              <w:keepLines w:val="0"/>
+              <w:widowControl/>
+              <w:suppressLineNumbers w:val="0"/>
+              <w:jc w:val="left"/>
+              <w:rPr>
+                <w:rFonts w:hint="default" w:ascii="Times New Roman" w:hAnsi="Times New Roman" w:eastAsia="TimesLTPro-Roman" w:cs="Times New Roman"/>
+                <w:color w:val="231F20"/>
+                <w:kern w:val="0"/>
+                <w:sz w:val="20"/>
+                <w:szCs w:val="20"/>
+                <w:vertAlign w:val="baseline"/>
+                <w:lang w:val="en-US" w:eastAsia="zh-CN" w:bidi="ar"/>
+              </w:rPr>
+            </w:pPr>
+            <w:r>
+              <w:rPr>
+                <w:rFonts w:hint="default" w:ascii="Times New Roman" w:hAnsi="Times New Roman" w:eastAsia="TimesLTPro-Roman" w:cs="Times New Roman"/>
+                <w:color w:val="231F20"/>
+                <w:kern w:val="0"/>
+                <w:sz w:val="20"/>
+                <w:szCs w:val="20"/>
+                <w:vertAlign w:val="baseline"/>
+                <w:lang w:val="en-US" w:eastAsia="zh-CN" w:bidi="ar"/>
+              </w:rPr>
+              <w:t>7</w:t>
+            </w:r>
+          </w:p>
+        </w:tc>
+        <w:tc>
+          <w:tcPr>
+            <w:tcW w:w="2131" w:type="dxa"/>
+          </w:tcPr>
+          <w:p>
+            <w:pPr>
+              <w:keepNext w:val="0"/>
+              <w:keepLines w:val="0"/>
+              <w:widowControl/>
+              <w:suppressLineNumbers w:val="0"/>
+              <w:jc w:val="left"/>
+              <w:rPr>
+                <w:rFonts w:hint="default" w:ascii="Times New Roman" w:hAnsi="Times New Roman" w:eastAsia="TimesLTPro-Roman" w:cs="Times New Roman"/>
+                <w:color w:val="231F20"/>
+                <w:kern w:val="0"/>
+                <w:sz w:val="20"/>
+                <w:szCs w:val="20"/>
+                <w:vertAlign w:val="baseline"/>
+                <w:lang w:val="en-US" w:eastAsia="zh-CN" w:bidi="ar"/>
+              </w:rPr>
+            </w:pPr>
+            <w:r>
+              <w:rPr>
+                <w:rFonts w:hint="default" w:ascii="Times New Roman" w:hAnsi="Times New Roman" w:eastAsia="TimesLTPro-Roman" w:cs="Times New Roman"/>
+                <w:color w:val="231F20"/>
+                <w:kern w:val="0"/>
+                <w:sz w:val="20"/>
+                <w:szCs w:val="20"/>
+                <w:vertAlign w:val="baseline"/>
+                <w:lang w:val="en-US" w:eastAsia="zh-CN" w:bidi="ar"/>
+              </w:rPr>
+              <w:t>2</w:t>
+            </w:r>
+          </w:p>
+        </w:tc>
+      </w:tr>
+      <w:tr>
+        <w:tc>
+          <w:tcPr>
+            <w:tcW w:w="2130" w:type="dxa"/>
+          </w:tcPr>
+          <w:p>
+            <w:pPr>
+              <w:keepNext w:val="0"/>
+              <w:keepLines w:val="0"/>
+              <w:widowControl/>
+              <w:suppressLineNumbers w:val="0"/>
+              <w:jc w:val="left"/>
+              <w:rPr>
+                <w:rFonts w:hint="default" w:ascii="Times New Roman" w:hAnsi="Times New Roman" w:eastAsia="TimesLTPro-Roman" w:cs="Times New Roman"/>
+                <w:color w:val="231F20"/>
+                <w:kern w:val="0"/>
+                <w:sz w:val="20"/>
+                <w:szCs w:val="20"/>
+                <w:vertAlign w:val="baseline"/>
+                <w:lang w:val="en-US" w:eastAsia="zh-CN" w:bidi="ar"/>
+              </w:rPr>
+            </w:pPr>
+            <w:r>
+              <w:rPr>
+                <w:rFonts w:hint="default" w:ascii="Times New Roman" w:hAnsi="Times New Roman" w:eastAsia="TimesLTPro-Roman" w:cs="Times New Roman"/>
+                <w:color w:val="231F20"/>
+                <w:kern w:val="0"/>
+                <w:sz w:val="20"/>
+                <w:szCs w:val="20"/>
+                <w:vertAlign w:val="baseline"/>
+                <w:lang w:val="en-US" w:eastAsia="zh-CN" w:bidi="ar"/>
+              </w:rPr>
+              <w:t>9</w:t>
+            </w:r>
+          </w:p>
+        </w:tc>
+        <w:tc>
+          <w:tcPr>
+            <w:tcW w:w="2130" w:type="dxa"/>
+          </w:tcPr>
+          <w:p>
+            <w:pPr>
+              <w:keepNext w:val="0"/>
+              <w:keepLines w:val="0"/>
+              <w:widowControl/>
+              <w:suppressLineNumbers w:val="0"/>
+              <w:jc w:val="left"/>
+              <w:rPr>
+                <w:rFonts w:hint="default" w:ascii="Times New Roman" w:hAnsi="Times New Roman" w:eastAsia="TimesLTPro-Roman" w:cs="Times New Roman"/>
+                <w:color w:val="231F20"/>
+                <w:kern w:val="0"/>
+                <w:sz w:val="20"/>
+                <w:szCs w:val="20"/>
+                <w:vertAlign w:val="baseline"/>
+                <w:lang w:val="en-US" w:eastAsia="zh-CN" w:bidi="ar"/>
+              </w:rPr>
+            </w:pPr>
+            <w:r>
+              <w:rPr>
+                <w:rFonts w:hint="default" w:ascii="Times New Roman" w:hAnsi="Times New Roman" w:eastAsia="TimesLTPro-Roman" w:cs="Times New Roman"/>
+                <w:color w:val="231F20"/>
+                <w:kern w:val="0"/>
+                <w:sz w:val="20"/>
+                <w:szCs w:val="20"/>
+                <w:vertAlign w:val="baseline"/>
+                <w:lang w:val="en-US" w:eastAsia="zh-CN" w:bidi="ar"/>
+              </w:rPr>
+              <w:t>5</w:t>
+            </w:r>
+          </w:p>
+        </w:tc>
+        <w:tc>
+          <w:tcPr>
+            <w:tcW w:w="2131" w:type="dxa"/>
+          </w:tcPr>
+          <w:p>
+            <w:pPr>
+              <w:keepNext w:val="0"/>
+              <w:keepLines w:val="0"/>
+              <w:widowControl/>
+              <w:suppressLineNumbers w:val="0"/>
+              <w:jc w:val="left"/>
+              <w:rPr>
+                <w:rFonts w:hint="default" w:ascii="Times New Roman" w:hAnsi="Times New Roman" w:eastAsia="TimesLTPro-Roman" w:cs="Times New Roman"/>
+                <w:color w:val="231F20"/>
+                <w:kern w:val="0"/>
+                <w:sz w:val="20"/>
+                <w:szCs w:val="20"/>
+                <w:vertAlign w:val="baseline"/>
+                <w:lang w:val="en-US" w:eastAsia="zh-CN" w:bidi="ar"/>
+              </w:rPr>
+            </w:pPr>
+            <w:r>
+              <w:rPr>
+                <w:rFonts w:hint="default" w:ascii="Times New Roman" w:hAnsi="Times New Roman" w:eastAsia="TimesLTPro-Roman" w:cs="Times New Roman"/>
+                <w:color w:val="231F20"/>
+                <w:kern w:val="0"/>
+                <w:sz w:val="20"/>
+                <w:szCs w:val="20"/>
+                <w:vertAlign w:val="baseline"/>
+                <w:lang w:val="en-US" w:eastAsia="zh-CN" w:bidi="ar"/>
+              </w:rPr>
+              <w:t>9</w:t>
+            </w:r>
+          </w:p>
+        </w:tc>
+        <w:tc>
+          <w:tcPr>
+            <w:tcW w:w="2131" w:type="dxa"/>
+          </w:tcPr>
+          <w:p>
+            <w:pPr>
+              <w:keepNext w:val="0"/>
+              <w:keepLines w:val="0"/>
+              <w:widowControl/>
+              <w:suppressLineNumbers w:val="0"/>
+              <w:jc w:val="left"/>
+              <w:rPr>
+                <w:rFonts w:hint="default" w:ascii="Times New Roman" w:hAnsi="Times New Roman" w:eastAsia="TimesLTPro-Roman" w:cs="Times New Roman"/>
+                <w:color w:val="231F20"/>
+                <w:kern w:val="0"/>
+                <w:sz w:val="20"/>
+                <w:szCs w:val="20"/>
+                <w:vertAlign w:val="baseline"/>
+                <w:lang w:val="en-US" w:eastAsia="zh-CN" w:bidi="ar"/>
+              </w:rPr>
+            </w:pPr>
+            <w:r>
+              <w:rPr>
+                <w:rFonts w:hint="default" w:ascii="Times New Roman" w:hAnsi="Times New Roman" w:eastAsia="TimesLTPro-Roman" w:cs="Times New Roman"/>
+                <w:color w:val="231F20"/>
+                <w:kern w:val="0"/>
+                <w:sz w:val="20"/>
+                <w:szCs w:val="20"/>
+                <w:vertAlign w:val="baseline"/>
+                <w:lang w:val="en-US" w:eastAsia="zh-CN" w:bidi="ar"/>
+              </w:rPr>
+              <w:t>4</w:t>
+            </w:r>
+          </w:p>
+        </w:tc>
+      </w:tr>
+      <w:tr>
+        <w:tc>
+          <w:tcPr>
+            <w:tcW w:w="2130" w:type="dxa"/>
+          </w:tcPr>
+          <w:p>
+            <w:pPr>
+              <w:keepNext w:val="0"/>
+              <w:keepLines w:val="0"/>
+              <w:widowControl/>
+              <w:suppressLineNumbers w:val="0"/>
+              <w:jc w:val="left"/>
+              <w:rPr>
+                <w:rFonts w:hint="default" w:ascii="Times New Roman" w:hAnsi="Times New Roman" w:eastAsia="TimesLTPro-Roman" w:cs="Times New Roman"/>
+                <w:color w:val="231F20"/>
+                <w:kern w:val="0"/>
+                <w:sz w:val="20"/>
+                <w:szCs w:val="20"/>
+                <w:vertAlign w:val="baseline"/>
+                <w:lang w:val="en-US" w:eastAsia="zh-CN" w:bidi="ar"/>
+              </w:rPr>
+            </w:pPr>
+            <w:r>
+              <w:rPr>
+                <w:rFonts w:hint="default" w:ascii="Times New Roman" w:hAnsi="Times New Roman" w:eastAsia="TimesLTPro-Roman" w:cs="Times New Roman"/>
+                <w:color w:val="231F20"/>
+                <w:kern w:val="0"/>
+                <w:sz w:val="20"/>
+                <w:szCs w:val="20"/>
+                <w:vertAlign w:val="baseline"/>
+                <w:lang w:val="en-US" w:eastAsia="zh-CN" w:bidi="ar"/>
+              </w:rPr>
+              <w:t>10</w:t>
+            </w:r>
+          </w:p>
+        </w:tc>
+        <w:tc>
+          <w:tcPr>
+            <w:tcW w:w="2130" w:type="dxa"/>
+          </w:tcPr>
+          <w:p>
+            <w:pPr>
+              <w:keepNext w:val="0"/>
+              <w:keepLines w:val="0"/>
+              <w:widowControl/>
+              <w:suppressLineNumbers w:val="0"/>
+              <w:jc w:val="left"/>
+              <w:rPr>
+                <w:rFonts w:hint="default" w:ascii="Times New Roman" w:hAnsi="Times New Roman" w:eastAsia="TimesLTPro-Roman" w:cs="Times New Roman"/>
+                <w:color w:val="231F20"/>
+                <w:kern w:val="0"/>
+                <w:sz w:val="20"/>
+                <w:szCs w:val="20"/>
+                <w:vertAlign w:val="baseline"/>
+                <w:lang w:val="en-US" w:eastAsia="zh-CN" w:bidi="ar"/>
+              </w:rPr>
+            </w:pPr>
+            <w:r>
+              <w:rPr>
+                <w:rFonts w:hint="default" w:ascii="Times New Roman" w:hAnsi="Times New Roman" w:eastAsia="TimesLTPro-Roman" w:cs="Times New Roman"/>
+                <w:color w:val="231F20"/>
+                <w:kern w:val="0"/>
+                <w:sz w:val="20"/>
+                <w:szCs w:val="20"/>
+                <w:vertAlign w:val="baseline"/>
+                <w:lang w:val="en-US" w:eastAsia="zh-CN" w:bidi="ar"/>
+              </w:rPr>
+              <w:t>7</w:t>
+            </w:r>
+          </w:p>
+        </w:tc>
+        <w:tc>
+          <w:tcPr>
+            <w:tcW w:w="2131" w:type="dxa"/>
+          </w:tcPr>
+          <w:p>
+            <w:pPr>
+              <w:keepNext w:val="0"/>
+              <w:keepLines w:val="0"/>
+              <w:widowControl/>
+              <w:suppressLineNumbers w:val="0"/>
+              <w:jc w:val="left"/>
+              <w:rPr>
+                <w:rFonts w:hint="default" w:ascii="Times New Roman" w:hAnsi="Times New Roman" w:eastAsia="TimesLTPro-Roman" w:cs="Times New Roman"/>
+                <w:color w:val="231F20"/>
+                <w:kern w:val="0"/>
+                <w:sz w:val="20"/>
+                <w:szCs w:val="20"/>
+                <w:vertAlign w:val="baseline"/>
+                <w:lang w:val="en-US" w:eastAsia="zh-CN" w:bidi="ar"/>
+              </w:rPr>
+            </w:pPr>
+            <w:r>
+              <w:rPr>
+                <w:rFonts w:hint="default" w:ascii="Times New Roman" w:hAnsi="Times New Roman" w:eastAsia="TimesLTPro-Roman" w:cs="Times New Roman"/>
+                <w:color w:val="231F20"/>
+                <w:kern w:val="0"/>
+                <w:sz w:val="20"/>
+                <w:szCs w:val="20"/>
+                <w:vertAlign w:val="baseline"/>
+                <w:lang w:val="en-US" w:eastAsia="zh-CN" w:bidi="ar"/>
+              </w:rPr>
+              <w:t>11</w:t>
+            </w:r>
+          </w:p>
+        </w:tc>
+        <w:tc>
+          <w:tcPr>
+            <w:tcW w:w="2131" w:type="dxa"/>
+          </w:tcPr>
+          <w:p>
+            <w:pPr>
+              <w:keepNext w:val="0"/>
+              <w:keepLines w:val="0"/>
+              <w:widowControl/>
+              <w:suppressLineNumbers w:val="0"/>
+              <w:jc w:val="left"/>
+              <w:rPr>
+                <w:rFonts w:hint="default" w:ascii="Times New Roman" w:hAnsi="Times New Roman" w:eastAsia="TimesLTPro-Roman" w:cs="Times New Roman"/>
+                <w:color w:val="231F20"/>
+                <w:kern w:val="0"/>
+                <w:sz w:val="20"/>
+                <w:szCs w:val="20"/>
+                <w:vertAlign w:val="baseline"/>
+                <w:lang w:val="en-US" w:eastAsia="zh-CN" w:bidi="ar"/>
+              </w:rPr>
+            </w:pPr>
+            <w:r>
+              <w:rPr>
+                <w:rFonts w:hint="default" w:ascii="Times New Roman" w:hAnsi="Times New Roman" w:eastAsia="TimesLTPro-Roman" w:cs="Times New Roman"/>
+                <w:color w:val="231F20"/>
+                <w:kern w:val="0"/>
+                <w:sz w:val="20"/>
+                <w:szCs w:val="20"/>
+                <w:vertAlign w:val="baseline"/>
+                <w:lang w:val="en-US" w:eastAsia="zh-CN" w:bidi="ar"/>
+              </w:rPr>
+              <w:t>4</w:t>
+            </w:r>
+          </w:p>
+        </w:tc>
+      </w:tr>
+      <w:tr>
+        <w:tc>
+          <w:tcPr>
+            <w:tcW w:w="2130" w:type="dxa"/>
+          </w:tcPr>
+          <w:p>
+            <w:pPr>
+              <w:keepNext w:val="0"/>
+              <w:keepLines w:val="0"/>
+              <w:widowControl/>
+              <w:suppressLineNumbers w:val="0"/>
+              <w:jc w:val="left"/>
+              <w:rPr>
+                <w:rFonts w:hint="default" w:ascii="Times New Roman" w:hAnsi="Times New Roman" w:eastAsia="TimesLTPro-Roman" w:cs="Times New Roman"/>
+                <w:color w:val="231F20"/>
+                <w:kern w:val="0"/>
+                <w:sz w:val="20"/>
+                <w:szCs w:val="20"/>
+                <w:vertAlign w:val="baseline"/>
+                <w:lang w:val="en-US" w:eastAsia="zh-CN" w:bidi="ar"/>
+              </w:rPr>
+            </w:pPr>
+            <w:r>
+              <w:rPr>
+                <w:rFonts w:hint="default" w:ascii="Times New Roman" w:hAnsi="Times New Roman" w:eastAsia="TimesLTPro-Roman" w:cs="Times New Roman"/>
+                <w:color w:val="231F20"/>
+                <w:kern w:val="0"/>
+                <w:sz w:val="20"/>
+                <w:szCs w:val="20"/>
+                <w:vertAlign w:val="baseline"/>
+                <w:lang w:val="en-US" w:eastAsia="zh-CN" w:bidi="ar"/>
+              </w:rPr>
+              <w:t>11</w:t>
+            </w:r>
+          </w:p>
+        </w:tc>
+        <w:tc>
+          <w:tcPr>
+            <w:tcW w:w="2130" w:type="dxa"/>
+          </w:tcPr>
+          <w:p>
+            <w:pPr>
+              <w:keepNext w:val="0"/>
+              <w:keepLines w:val="0"/>
+              <w:widowControl/>
+              <w:suppressLineNumbers w:val="0"/>
+              <w:jc w:val="left"/>
+              <w:rPr>
+                <w:rFonts w:hint="default" w:ascii="Times New Roman" w:hAnsi="Times New Roman" w:eastAsia="TimesLTPro-Roman" w:cs="Times New Roman"/>
+                <w:color w:val="231F20"/>
+                <w:kern w:val="0"/>
+                <w:sz w:val="20"/>
+                <w:szCs w:val="20"/>
+                <w:vertAlign w:val="baseline"/>
+                <w:lang w:val="en-US" w:eastAsia="zh-CN" w:bidi="ar"/>
+              </w:rPr>
+            </w:pPr>
+            <w:r>
+              <w:rPr>
+                <w:rFonts w:hint="default" w:ascii="Times New Roman" w:hAnsi="Times New Roman" w:eastAsia="TimesLTPro-Roman" w:cs="Times New Roman"/>
+                <w:color w:val="231F20"/>
+                <w:kern w:val="0"/>
+                <w:sz w:val="20"/>
+                <w:szCs w:val="20"/>
+                <w:vertAlign w:val="baseline"/>
+                <w:lang w:val="en-US" w:eastAsia="zh-CN" w:bidi="ar"/>
+              </w:rPr>
+              <w:t>8</w:t>
+            </w:r>
+          </w:p>
+        </w:tc>
+        <w:tc>
+          <w:tcPr>
+            <w:tcW w:w="2131" w:type="dxa"/>
+          </w:tcPr>
+          <w:p>
+            <w:pPr>
+              <w:keepNext w:val="0"/>
+              <w:keepLines w:val="0"/>
+              <w:widowControl/>
+              <w:suppressLineNumbers w:val="0"/>
+              <w:jc w:val="left"/>
+              <w:rPr>
+                <w:rFonts w:hint="default" w:ascii="Times New Roman" w:hAnsi="Times New Roman" w:eastAsia="TimesLTPro-Roman" w:cs="Times New Roman"/>
+                <w:color w:val="231F20"/>
+                <w:kern w:val="0"/>
+                <w:sz w:val="20"/>
+                <w:szCs w:val="20"/>
+                <w:vertAlign w:val="baseline"/>
+                <w:lang w:val="en-US" w:eastAsia="zh-CN" w:bidi="ar"/>
+              </w:rPr>
+            </w:pPr>
+            <w:r>
+              <w:rPr>
+                <w:rFonts w:hint="default" w:ascii="Times New Roman" w:hAnsi="Times New Roman" w:eastAsia="TimesLTPro-Roman" w:cs="Times New Roman"/>
+                <w:color w:val="231F20"/>
+                <w:kern w:val="0"/>
+                <w:sz w:val="20"/>
+                <w:szCs w:val="20"/>
+                <w:vertAlign w:val="baseline"/>
+                <w:lang w:val="en-US" w:eastAsia="zh-CN" w:bidi="ar"/>
+              </w:rPr>
+              <w:t>8</w:t>
+            </w:r>
+          </w:p>
+        </w:tc>
+        <w:tc>
+          <w:tcPr>
+            <w:tcW w:w="2131" w:type="dxa"/>
+          </w:tcPr>
+          <w:p>
+            <w:pPr>
+              <w:keepNext w:val="0"/>
+              <w:keepLines w:val="0"/>
+              <w:widowControl/>
+              <w:suppressLineNumbers w:val="0"/>
+              <w:jc w:val="left"/>
+              <w:rPr>
+                <w:rFonts w:hint="default" w:ascii="Times New Roman" w:hAnsi="Times New Roman" w:eastAsia="TimesLTPro-Roman" w:cs="Times New Roman"/>
+                <w:color w:val="231F20"/>
+                <w:kern w:val="0"/>
+                <w:sz w:val="20"/>
+                <w:szCs w:val="20"/>
+                <w:vertAlign w:val="baseline"/>
+                <w:lang w:val="en-US" w:eastAsia="zh-CN" w:bidi="ar"/>
+              </w:rPr>
+            </w:pPr>
+            <w:r>
+              <w:rPr>
+                <w:rFonts w:hint="default" w:ascii="Times New Roman" w:hAnsi="Times New Roman" w:eastAsia="TimesLTPro-Roman" w:cs="Times New Roman"/>
+                <w:color w:val="231F20"/>
+                <w:kern w:val="0"/>
+                <w:sz w:val="20"/>
+                <w:szCs w:val="20"/>
+                <w:vertAlign w:val="baseline"/>
+                <w:lang w:val="en-US" w:eastAsia="zh-CN" w:bidi="ar"/>
+              </w:rPr>
+              <w:t>0</w:t>
+            </w:r>
+          </w:p>
+        </w:tc>
+      </w:tr>
+      <w:tr>
+        <w:tc>
+          <w:tcPr>
+            <w:tcW w:w="2130" w:type="dxa"/>
+          </w:tcPr>
+          <w:p>
+            <w:pPr>
+              <w:keepNext w:val="0"/>
+              <w:keepLines w:val="0"/>
+              <w:widowControl/>
+              <w:suppressLineNumbers w:val="0"/>
+              <w:jc w:val="left"/>
+              <w:rPr>
+                <w:rFonts w:hint="default" w:ascii="Times New Roman" w:hAnsi="Times New Roman" w:eastAsia="TimesLTPro-Roman" w:cs="Times New Roman"/>
+                <w:color w:val="231F20"/>
+                <w:kern w:val="0"/>
+                <w:sz w:val="20"/>
+                <w:szCs w:val="20"/>
+                <w:vertAlign w:val="baseline"/>
+                <w:lang w:val="en-US" w:eastAsia="zh-CN" w:bidi="ar"/>
+              </w:rPr>
+            </w:pPr>
+            <w:r>
+              <w:rPr>
+                <w:rFonts w:hint="default" w:ascii="Times New Roman" w:hAnsi="Times New Roman" w:eastAsia="TimesLTPro-Roman" w:cs="Times New Roman"/>
+                <w:color w:val="231F20"/>
+                <w:kern w:val="0"/>
+                <w:sz w:val="20"/>
+                <w:szCs w:val="20"/>
+                <w:vertAlign w:val="baseline"/>
+                <w:lang w:val="en-US" w:eastAsia="zh-CN" w:bidi="ar"/>
+              </w:rPr>
+              <w:t>12</w:t>
+            </w:r>
+          </w:p>
+        </w:tc>
+        <w:tc>
+          <w:tcPr>
+            <w:tcW w:w="2130" w:type="dxa"/>
+          </w:tcPr>
+          <w:p>
+            <w:pPr>
+              <w:keepNext w:val="0"/>
+              <w:keepLines w:val="0"/>
+              <w:widowControl/>
+              <w:suppressLineNumbers w:val="0"/>
+              <w:jc w:val="left"/>
+              <w:rPr>
+                <w:rFonts w:hint="default" w:ascii="Times New Roman" w:hAnsi="Times New Roman" w:eastAsia="TimesLTPro-Roman" w:cs="Times New Roman"/>
+                <w:color w:val="231F20"/>
+                <w:kern w:val="0"/>
+                <w:sz w:val="20"/>
+                <w:szCs w:val="20"/>
+                <w:vertAlign w:val="baseline"/>
+                <w:lang w:val="en-US" w:eastAsia="zh-CN" w:bidi="ar"/>
+              </w:rPr>
+            </w:pPr>
+            <w:r>
+              <w:rPr>
+                <w:rFonts w:hint="default" w:ascii="Times New Roman" w:hAnsi="Times New Roman" w:eastAsia="TimesLTPro-Roman" w:cs="Times New Roman"/>
+                <w:color w:val="231F20"/>
+                <w:kern w:val="0"/>
+                <w:sz w:val="20"/>
+                <w:szCs w:val="20"/>
+                <w:vertAlign w:val="baseline"/>
+                <w:lang w:val="en-US" w:eastAsia="zh-CN" w:bidi="ar"/>
+              </w:rPr>
+              <w:t>8</w:t>
+            </w:r>
+          </w:p>
+        </w:tc>
+        <w:tc>
+          <w:tcPr>
+            <w:tcW w:w="2131" w:type="dxa"/>
+          </w:tcPr>
+          <w:p>
+            <w:pPr>
+              <w:keepNext w:val="0"/>
+              <w:keepLines w:val="0"/>
+              <w:widowControl/>
+              <w:suppressLineNumbers w:val="0"/>
+              <w:jc w:val="left"/>
+              <w:rPr>
+                <w:rFonts w:hint="default" w:ascii="Times New Roman" w:hAnsi="Times New Roman" w:eastAsia="TimesLTPro-Roman" w:cs="Times New Roman"/>
+                <w:color w:val="231F20"/>
+                <w:kern w:val="0"/>
+                <w:sz w:val="20"/>
+                <w:szCs w:val="20"/>
+                <w:vertAlign w:val="baseline"/>
+                <w:lang w:val="en-US" w:eastAsia="zh-CN" w:bidi="ar"/>
+              </w:rPr>
+            </w:pPr>
+            <w:r>
+              <w:rPr>
+                <w:rFonts w:hint="default" w:ascii="Times New Roman" w:hAnsi="Times New Roman" w:eastAsia="TimesLTPro-Roman" w:cs="Times New Roman"/>
+                <w:color w:val="231F20"/>
+                <w:kern w:val="0"/>
+                <w:sz w:val="20"/>
+                <w:szCs w:val="20"/>
+                <w:vertAlign w:val="baseline"/>
+                <w:lang w:val="en-US" w:eastAsia="zh-CN" w:bidi="ar"/>
+              </w:rPr>
+              <w:t>10</w:t>
+            </w:r>
+          </w:p>
+        </w:tc>
+        <w:tc>
+          <w:tcPr>
+            <w:tcW w:w="2131" w:type="dxa"/>
+          </w:tcPr>
+          <w:p>
+            <w:pPr>
+              <w:keepNext w:val="0"/>
+              <w:keepLines w:val="0"/>
+              <w:widowControl/>
+              <w:suppressLineNumbers w:val="0"/>
+              <w:jc w:val="left"/>
+              <w:rPr>
+                <w:rFonts w:hint="default" w:ascii="Times New Roman" w:hAnsi="Times New Roman" w:eastAsia="TimesLTPro-Roman" w:cs="Times New Roman"/>
+                <w:color w:val="231F20"/>
+                <w:kern w:val="0"/>
+                <w:sz w:val="20"/>
+                <w:szCs w:val="20"/>
+                <w:vertAlign w:val="baseline"/>
+                <w:lang w:val="en-US" w:eastAsia="zh-CN" w:bidi="ar"/>
+              </w:rPr>
+            </w:pPr>
+            <w:r>
+              <w:rPr>
+                <w:rFonts w:hint="default" w:ascii="Times New Roman" w:hAnsi="Times New Roman" w:eastAsia="TimesLTPro-Roman" w:cs="Times New Roman"/>
+                <w:color w:val="231F20"/>
+                <w:kern w:val="0"/>
+                <w:sz w:val="20"/>
+                <w:szCs w:val="20"/>
+                <w:vertAlign w:val="baseline"/>
+                <w:lang w:val="en-US" w:eastAsia="zh-CN" w:bidi="ar"/>
+              </w:rPr>
+              <w:t>2</w:t>
+            </w:r>
+          </w:p>
+        </w:tc>
+      </w:tr>
+    </w:tbl>
+    <w:p>
+      <w:pPr>
+        <w:keepNext w:val="0"/>
+        <w:keepLines w:val="0"/>
+        <w:widowControl/>
+        <w:suppressLineNumbers w:val="0"/>
+        <w:jc w:val="left"/>
+        <w:rPr>
+          <w:rFonts w:hint="default" w:ascii="Times New Roman" w:hAnsi="Times New Roman" w:eastAsia="TimesLTPro-Roman" w:cs="Times New Roman"/>
+          <w:color w:val="231F20"/>
+          <w:kern w:val="0"/>
+          <w:sz w:val="20"/>
+          <w:szCs w:val="20"/>
+          <w:lang w:val="en-US" w:eastAsia="zh-CN" w:bidi="ar"/>
+        </w:rPr>
+      </w:pPr>
+    </w:p>
+    <w:p>
+      <w:pPr>
+        <w:keepNext w:val="0"/>
+        <w:keepLines w:val="0"/>
+        <w:widowControl/>
+        <w:suppressLineNumbers w:val="0"/>
+        <w:jc w:val="left"/>
+        <w:rPr>
+          <w:rFonts w:hint="default" w:ascii="Times New Roman" w:hAnsi="Times New Roman" w:eastAsia="TimesLTPro-Roman" w:cs="Times New Roman"/>
+          <w:color w:val="231F20"/>
+          <w:kern w:val="0"/>
+          <w:sz w:val="20"/>
+          <w:szCs w:val="20"/>
+          <w:lang w:val="en-US" w:eastAsia="zh-CN" w:bidi="ar"/>
+        </w:rPr>
+      </w:pPr>
+      <w:r>
+        <w:rPr>
+          <w:rFonts w:hint="default" w:ascii="Times New Roman" w:hAnsi="Times New Roman" w:eastAsia="TimesLTPro-Roman" w:cs="Times New Roman"/>
+          <w:color w:val="231F20"/>
+          <w:kern w:val="0"/>
+          <w:sz w:val="20"/>
+          <w:szCs w:val="20"/>
+          <w:lang w:val="en-US" w:eastAsia="zh-CN" w:bidi="ar"/>
+        </w:rPr>
+        <w:t xml:space="preserve">Calculation: </w:t>
+      </w:r>
+    </w:p>
+    <w:p>
+      <w:pPr>
+        <w:keepNext w:val="0"/>
+        <w:keepLines w:val="0"/>
+        <w:widowControl/>
+        <w:suppressLineNumbers w:val="0"/>
+        <w:jc w:val="left"/>
+        <w:rPr>
+          <w:rFonts w:hint="default" w:ascii="Times New Roman" w:hAnsi="Times New Roman" w:eastAsia="TimesLTPro-Roman" w:cs="Times New Roman"/>
+          <w:color w:val="231F20"/>
+          <w:kern w:val="0"/>
+          <w:sz w:val="20"/>
+          <w:szCs w:val="20"/>
+          <w:lang w:val="en-US" w:eastAsia="zh-CN" w:bidi="ar"/>
+        </w:rPr>
+      </w:pPr>
+    </w:p>
+    <w:p>
+      <w:pPr>
+        <w:keepNext w:val="0"/>
+        <w:keepLines w:val="0"/>
+        <w:widowControl/>
+        <w:suppressLineNumbers w:val="0"/>
+        <w:jc w:val="left"/>
+        <w:rPr>
+          <w:rFonts w:hint="default" w:ascii="Times New Roman" w:hAnsi="Times New Roman" w:eastAsia="TimesLTPro-Roman" w:cs="Times New Roman"/>
+          <w:color w:val="231F20"/>
+          <w:kern w:val="0"/>
+          <w:sz w:val="20"/>
+          <w:szCs w:val="20"/>
+          <w:u w:val="single"/>
+          <w:lang w:val="en-US" w:eastAsia="zh-CN" w:bidi="ar"/>
+        </w:rPr>
+      </w:pPr>
+      <w:r>
+        <w:rPr>
+          <w:rFonts w:hint="default" w:ascii="Times New Roman" w:hAnsi="Times New Roman" w:eastAsia="TimesLTPro-Roman" w:cs="Times New Roman"/>
+          <w:color w:val="231F20"/>
+          <w:kern w:val="0"/>
+          <w:sz w:val="20"/>
+          <w:szCs w:val="20"/>
+          <w:u w:val="single"/>
+          <w:lang w:val="en-US" w:eastAsia="zh-CN" w:bidi="ar"/>
+        </w:rPr>
+        <w:t>Average delay for all 12 packets</w:t>
+      </w:r>
+    </w:p>
+    <w:p>
+      <w:pPr>
+        <w:keepNext w:val="0"/>
+        <w:keepLines w:val="0"/>
+        <w:widowControl/>
+        <w:suppressLineNumbers w:val="0"/>
+        <w:jc w:val="left"/>
+        <w:rPr>
+          <w:rFonts w:hint="default" w:ascii="Times New Roman" w:hAnsi="Times New Roman" w:eastAsia="TimesLTPro-Roman" w:cs="Times New Roman"/>
+          <w:color w:val="231F20"/>
+          <w:kern w:val="0"/>
+          <w:sz w:val="20"/>
+          <w:szCs w:val="20"/>
+          <w:lang w:val="en-US" w:eastAsia="zh-CN" w:bidi="ar"/>
+        </w:rPr>
+      </w:pPr>
+      <w:r>
+        <w:rPr>
+          <w:rFonts w:hint="default" w:ascii="Times New Roman" w:hAnsi="Times New Roman" w:eastAsia="TimesLTPro-Roman" w:cs="Times New Roman"/>
+          <w:color w:val="231F20"/>
+          <w:kern w:val="0"/>
+          <w:sz w:val="20"/>
+          <w:szCs w:val="20"/>
+          <w:lang w:val="en-US" w:eastAsia="zh-CN" w:bidi="ar"/>
+        </w:rPr>
+        <w:t>=Total number of delays / Total number of packets</w:t>
+      </w:r>
+    </w:p>
+    <w:p>
+      <w:pPr>
+        <w:keepNext w:val="0"/>
+        <w:keepLines w:val="0"/>
+        <w:widowControl/>
+        <w:suppressLineNumbers w:val="0"/>
+        <w:jc w:val="left"/>
+        <w:rPr>
+          <w:rFonts w:hint="default" w:ascii="Times New Roman" w:hAnsi="Times New Roman" w:eastAsia="TimesLTPro-Roman" w:cs="Times New Roman"/>
+          <w:color w:val="231F20"/>
+          <w:kern w:val="0"/>
+          <w:sz w:val="20"/>
+          <w:szCs w:val="20"/>
+          <w:lang w:val="en-US" w:eastAsia="zh-CN" w:bidi="ar"/>
+        </w:rPr>
+      </w:pPr>
+      <w:r>
+        <w:rPr>
+          <w:rFonts w:hint="default" w:ascii="Times New Roman" w:hAnsi="Times New Roman" w:eastAsia="TimesLTPro-Roman" w:cs="Times New Roman"/>
+          <w:color w:val="231F20"/>
+          <w:kern w:val="0"/>
+          <w:sz w:val="20"/>
+          <w:szCs w:val="20"/>
+          <w:lang w:val="en-US" w:eastAsia="zh-CN" w:bidi="ar"/>
+        </w:rPr>
+        <w:t>=0+2+3+0+0+4+2+2+4+4+0+2/12</w:t>
+      </w:r>
+    </w:p>
+    <w:p>
+      <w:pPr>
+        <w:keepNext w:val="0"/>
+        <w:keepLines w:val="0"/>
+        <w:widowControl/>
+        <w:suppressLineNumbers w:val="0"/>
+        <w:jc w:val="left"/>
+        <w:rPr>
+          <w:rFonts w:hint="default" w:ascii="Times New Roman" w:hAnsi="Times New Roman" w:eastAsia="TimesLTPro-Roman" w:cs="Times New Roman"/>
+          <w:color w:val="231F20"/>
+          <w:kern w:val="0"/>
+          <w:sz w:val="20"/>
+          <w:szCs w:val="20"/>
+          <w:lang w:val="en-US" w:eastAsia="zh-CN" w:bidi="ar"/>
+        </w:rPr>
+      </w:pPr>
+      <w:r>
+        <w:rPr>
+          <w:rFonts w:hint="default" w:ascii="Times New Roman" w:hAnsi="Times New Roman" w:eastAsia="TimesLTPro-Roman" w:cs="Times New Roman"/>
+          <w:color w:val="231F20"/>
+          <w:kern w:val="0"/>
+          <w:sz w:val="20"/>
+          <w:szCs w:val="20"/>
+          <w:lang w:val="en-US" w:eastAsia="zh-CN" w:bidi="ar"/>
+        </w:rPr>
+        <w:t>=1.92</w:t>
+      </w:r>
+    </w:p>
+    <w:p>
+      <w:pPr>
+        <w:keepNext w:val="0"/>
+        <w:keepLines w:val="0"/>
+        <w:widowControl/>
+        <w:suppressLineNumbers w:val="0"/>
+        <w:jc w:val="left"/>
+        <w:rPr>
+          <w:rFonts w:hint="default" w:ascii="Times New Roman" w:hAnsi="Times New Roman" w:eastAsia="TimesLTPro-Roman" w:cs="Times New Roman"/>
+          <w:color w:val="231F20"/>
+          <w:kern w:val="0"/>
+          <w:sz w:val="20"/>
+          <w:szCs w:val="20"/>
+          <w:lang w:val="en-US" w:eastAsia="zh-CN" w:bidi="ar"/>
+        </w:rPr>
+      </w:pPr>
+    </w:p>
+    <w:p>
+      <w:pPr>
+        <w:keepNext w:val="0"/>
+        <w:keepLines w:val="0"/>
+        <w:widowControl/>
+        <w:suppressLineNumbers w:val="0"/>
+        <w:jc w:val="left"/>
+        <w:rPr>
+          <w:rFonts w:hint="default" w:ascii="Times New Roman" w:hAnsi="Times New Roman" w:eastAsia="TimesLTPro-Roman" w:cs="Times New Roman"/>
+          <w:color w:val="231F20"/>
+          <w:kern w:val="0"/>
+          <w:sz w:val="20"/>
+          <w:szCs w:val="20"/>
+          <w:lang w:val="en-US" w:eastAsia="zh-CN" w:bidi="ar"/>
+        </w:rPr>
+      </w:pPr>
+      <w:r>
+        <w:rPr>
+          <w:rFonts w:hint="default" w:ascii="Times New Roman" w:hAnsi="Times New Roman" w:eastAsia="TimesLTPro-Roman" w:cs="Times New Roman"/>
+          <w:b/>
+          <w:bCs/>
+          <w:color w:val="231F20"/>
+          <w:kern w:val="0"/>
+          <w:sz w:val="20"/>
+          <w:szCs w:val="20"/>
+          <w:lang w:val="en-US" w:eastAsia="zh-CN" w:bidi="ar"/>
+        </w:rPr>
+        <w:t xml:space="preserve">Thus, the average delay for all 12 packets using round robin service is </w:t>
+      </w:r>
+      <w:r>
+        <w:rPr>
+          <w:rFonts w:hint="default" w:ascii="Times New Roman" w:hAnsi="Times New Roman" w:eastAsia="TimesLTPro-Roman" w:cs="Times New Roman"/>
+          <w:b/>
+          <w:bCs/>
+          <w:color w:val="231F20"/>
+          <w:kern w:val="0"/>
+          <w:sz w:val="20"/>
+          <w:szCs w:val="20"/>
+          <w:highlight w:val="yellow"/>
+          <w:lang w:val="en-US" w:eastAsia="zh-CN" w:bidi="ar"/>
+        </w:rPr>
+        <w:t>1.92.</w:t>
+      </w:r>
+    </w:p>
+    <w:p>
+      <w:pPr>
+        <w:keepNext w:val="0"/>
+        <w:keepLines w:val="0"/>
+        <w:widowControl/>
+        <w:numPr>
+          <w:ilvl w:val="0"/>
+          <w:numId w:val="2"/>
+        </w:numPr>
+        <w:suppressLineNumbers w:val="0"/>
+        <w:ind w:left="0" w:leftChars="0" w:firstLine="0" w:firstLineChars="0"/>
+        <w:jc w:val="left"/>
+        <w:rPr>
+          <w:rFonts w:hint="default" w:ascii="Times New Roman" w:hAnsi="Times New Roman" w:eastAsia="TimesLTPro-Roman" w:cs="Times New Roman"/>
+          <w:color w:val="231F20"/>
+          <w:kern w:val="0"/>
+          <w:sz w:val="20"/>
+          <w:szCs w:val="20"/>
+          <w:lang w:val="en-US" w:eastAsia="zh-CN" w:bidi="ar"/>
+        </w:rPr>
+      </w:pPr>
+      <w:r>
+        <w:rPr>
+          <w:rFonts w:hint="default" w:ascii="Times New Roman" w:hAnsi="Times New Roman" w:eastAsia="TimesLTPro-Roman" w:cs="Times New Roman"/>
+          <w:color w:val="231F20"/>
+          <w:kern w:val="0"/>
+          <w:sz w:val="20"/>
+          <w:szCs w:val="20"/>
+          <w:lang w:val="en-US" w:eastAsia="zh-CN" w:bidi="ar"/>
+        </w:rPr>
+        <w:t xml:space="preserve">Now assume weighted fair queueing (WFQ) service. Assume that odd numbered packets are from class 1, and even-numbered packets are from class 2. Class 1 has a WFQ weight of 2, while class 2 has a WFQ weight of 1. Note that it may not be possible to achieve an idealized WFQ schedule as described in the text, so indicate why you have chosen the particular packet to go into service at each time slot. For each packet what is the delay between its arrival and its departure? What is the average delay over all 12 packets? </w:t>
+      </w:r>
+    </w:p>
+    <w:p>
+      <w:pPr>
+        <w:keepNext w:val="0"/>
+        <w:keepLines w:val="0"/>
+        <w:widowControl/>
+        <w:suppressLineNumbers w:val="0"/>
+        <w:jc w:val="left"/>
+        <w:rPr>
+          <w:rFonts w:hint="default" w:ascii="Times New Roman" w:hAnsi="Times New Roman" w:eastAsia="TimesLTPro-Roman" w:cs="Times New Roman"/>
+          <w:b/>
+          <w:bCs/>
+          <w:color w:val="231F20"/>
+          <w:kern w:val="0"/>
+          <w:sz w:val="20"/>
+          <w:szCs w:val="20"/>
+          <w:lang w:val="en-US" w:eastAsia="zh-CN" w:bidi="ar"/>
+        </w:rPr>
+      </w:pPr>
+    </w:p>
+    <w:p>
+      <w:pPr>
+        <w:keepNext w:val="0"/>
+        <w:keepLines w:val="0"/>
+        <w:widowControl/>
+        <w:suppressLineNumbers w:val="0"/>
+        <w:jc w:val="left"/>
+        <w:rPr>
+          <w:rFonts w:hint="default" w:ascii="Times New Roman" w:hAnsi="Times New Roman" w:eastAsia="TimesLTPro-Roman" w:cs="Times New Roman"/>
+          <w:b/>
+          <w:bCs/>
+          <w:color w:val="231F20"/>
+          <w:kern w:val="0"/>
+          <w:sz w:val="20"/>
+          <w:szCs w:val="20"/>
+          <w:lang w:val="en-US" w:eastAsia="zh-CN" w:bidi="ar"/>
+        </w:rPr>
+      </w:pPr>
+      <w:r>
+        <w:rPr>
+          <w:rFonts w:hint="default" w:ascii="Times New Roman" w:hAnsi="Times New Roman" w:eastAsia="TimesLTPro-Roman" w:cs="Times New Roman"/>
+          <w:b/>
+          <w:bCs/>
+          <w:color w:val="231F20"/>
+          <w:kern w:val="0"/>
+          <w:sz w:val="20"/>
+          <w:szCs w:val="20"/>
+          <w:lang w:val="en-US" w:eastAsia="zh-CN" w:bidi="ar"/>
+        </w:rPr>
+        <w:t xml:space="preserve">In the weighted fair queuing (WFQ) service, we can assume that odd-numbered packets 1,3,5,7,9, and 11 are from class 1 and even-numbered packets 2, 4, 6, 8, 10, and 12 are from class 2. During WFQ service, 2 packets of class 1 leaves in a turn and then then the turn comes to class 2 and only one packet may leave in one turn. </w:t>
+      </w:r>
+    </w:p>
+    <w:p>
+      <w:pPr>
+        <w:keepNext w:val="0"/>
+        <w:keepLines w:val="0"/>
+        <w:widowControl/>
+        <w:suppressLineNumbers w:val="0"/>
+        <w:jc w:val="left"/>
+        <w:rPr>
+          <w:rFonts w:hint="default" w:ascii="Times New Roman" w:hAnsi="Times New Roman" w:eastAsia="TimesLTPro-Roman" w:cs="Times New Roman"/>
+          <w:color w:val="231F20"/>
+          <w:kern w:val="0"/>
+          <w:sz w:val="20"/>
+          <w:szCs w:val="20"/>
+          <w:lang w:val="en-US" w:eastAsia="zh-CN" w:bidi="ar"/>
+        </w:rPr>
+      </w:pPr>
+    </w:p>
+    <w:p>
+      <w:pPr>
+        <w:keepNext w:val="0"/>
+        <w:keepLines w:val="0"/>
+        <w:widowControl/>
+        <w:suppressLineNumbers w:val="0"/>
+        <w:jc w:val="left"/>
+        <w:rPr>
+          <w:rFonts w:hint="default" w:ascii="Times New Roman" w:hAnsi="Times New Roman" w:eastAsia="TimesLTPro-Roman" w:cs="Times New Roman"/>
+          <w:b/>
+          <w:bCs/>
+          <w:color w:val="231F20"/>
+          <w:kern w:val="0"/>
+          <w:sz w:val="20"/>
+          <w:szCs w:val="20"/>
+          <w:lang w:val="en-US" w:eastAsia="zh-CN" w:bidi="ar"/>
+        </w:rPr>
+      </w:pPr>
+      <w:r>
+        <w:rPr>
+          <w:rFonts w:hint="default" w:ascii="Times New Roman" w:hAnsi="Times New Roman" w:eastAsia="TimesLTPro-Roman" w:cs="Times New Roman"/>
+          <w:b/>
+          <w:bCs/>
+          <w:color w:val="231F20"/>
+          <w:kern w:val="0"/>
+          <w:sz w:val="20"/>
+          <w:szCs w:val="20"/>
+          <w:lang w:val="en-US" w:eastAsia="zh-CN" w:bidi="ar"/>
+        </w:rPr>
+        <w:t>The following table data is used to calculate the delay between its arrival and the beginning of the slot in which it is transmitted by using the given figure:</w:t>
+      </w:r>
+    </w:p>
+    <w:p>
+      <w:pPr>
+        <w:keepNext w:val="0"/>
+        <w:keepLines w:val="0"/>
+        <w:widowControl/>
+        <w:suppressLineNumbers w:val="0"/>
+        <w:jc w:val="left"/>
+        <w:rPr>
+          <w:rFonts w:hint="default" w:ascii="Times New Roman" w:hAnsi="Times New Roman" w:eastAsia="TimesLTPro-Roman" w:cs="Times New Roman"/>
+          <w:color w:val="231F20"/>
+          <w:kern w:val="0"/>
+          <w:sz w:val="20"/>
+          <w:szCs w:val="20"/>
+          <w:lang w:val="en-US" w:eastAsia="zh-CN" w:bidi="ar"/>
+        </w:rPr>
+      </w:pPr>
+    </w:p>
+    <w:tbl>
+      <w:tblPr>
+        <w:tblStyle w:val="6"/>
+        <w:tblW w:w="0" w:type="auto"/>
+        <w:tblInd w:w="0" w:type="dxa"/>
+        <w:tblBorders>
+          <w:top w:val="single" w:color="auto" w:sz="4" w:space="0"/>
+          <w:left w:val="single" w:color="auto" w:sz="4" w:space="0"/>
+          <w:bottom w:val="single" w:color="auto" w:sz="4" w:space="0"/>
+          <w:right w:val="single" w:color="auto" w:sz="4" w:space="0"/>
+          <w:insideH w:val="single" w:color="auto" w:sz="4" w:space="0"/>
+          <w:insideV w:val="single" w:color="auto" w:sz="4" w:space="0"/>
+        </w:tblBorders>
+        <w:tblLayout w:type="autofit"/>
+        <w:tblCellMar>
+          <w:top w:w="0" w:type="dxa"/>
+          <w:left w:w="108" w:type="dxa"/>
+          <w:bottom w:w="0" w:type="dxa"/>
+          <w:right w:w="108" w:type="dxa"/>
+        </w:tblCellMar>
+      </w:tblPr>
+      <w:tblGrid>
+        <w:gridCol w:w="2130"/>
+        <w:gridCol w:w="2130"/>
+        <w:gridCol w:w="2131"/>
+        <w:gridCol w:w="2131"/>
+      </w:tblGrid>
+      <w:tr>
+        <w:tc>
+          <w:tcPr>
+            <w:tcW w:w="2130" w:type="dxa"/>
+          </w:tcPr>
+          <w:p>
+            <w:pPr>
+              <w:keepNext w:val="0"/>
+              <w:keepLines w:val="0"/>
+              <w:widowControl/>
+              <w:suppressLineNumbers w:val="0"/>
+              <w:jc w:val="left"/>
+              <w:rPr>
+                <w:rFonts w:hint="default" w:ascii="Times New Roman" w:hAnsi="Times New Roman" w:eastAsia="TimesLTPro-Roman" w:cs="Times New Roman"/>
+                <w:color w:val="231F20"/>
+                <w:kern w:val="0"/>
+                <w:sz w:val="20"/>
+                <w:szCs w:val="20"/>
+                <w:vertAlign w:val="baseline"/>
+                <w:lang w:val="en-US" w:eastAsia="zh-CN" w:bidi="ar"/>
+              </w:rPr>
+            </w:pPr>
+            <w:r>
+              <w:rPr>
+                <w:rFonts w:hint="default" w:ascii="Times New Roman" w:hAnsi="Times New Roman" w:eastAsia="TimesLTPro-Roman" w:cs="Times New Roman"/>
+                <w:b/>
+                <w:bCs/>
+                <w:color w:val="231F20"/>
+                <w:kern w:val="0"/>
+                <w:sz w:val="20"/>
+                <w:szCs w:val="20"/>
+                <w:vertAlign w:val="baseline"/>
+                <w:lang w:val="en-US" w:eastAsia="zh-CN" w:bidi="ar"/>
+              </w:rPr>
+              <w:t>Packet</w:t>
+            </w:r>
+          </w:p>
+        </w:tc>
+        <w:tc>
+          <w:tcPr>
+            <w:tcW w:w="2130" w:type="dxa"/>
+          </w:tcPr>
+          <w:p>
+            <w:pPr>
+              <w:keepNext w:val="0"/>
+              <w:keepLines w:val="0"/>
+              <w:widowControl/>
+              <w:suppressLineNumbers w:val="0"/>
+              <w:jc w:val="left"/>
+              <w:rPr>
+                <w:rFonts w:hint="default" w:ascii="Times New Roman" w:hAnsi="Times New Roman" w:eastAsia="TimesLTPro-Roman" w:cs="Times New Roman"/>
+                <w:b/>
+                <w:bCs/>
+                <w:color w:val="231F20"/>
+                <w:kern w:val="0"/>
+                <w:sz w:val="20"/>
+                <w:szCs w:val="20"/>
+                <w:vertAlign w:val="baseline"/>
+                <w:lang w:val="en-US" w:eastAsia="zh-CN" w:bidi="ar"/>
+              </w:rPr>
+            </w:pPr>
+            <w:r>
+              <w:rPr>
+                <w:rFonts w:hint="default" w:ascii="Times New Roman" w:hAnsi="Times New Roman" w:eastAsia="TimesLTPro-Roman" w:cs="Times New Roman"/>
+                <w:b/>
+                <w:bCs/>
+                <w:color w:val="231F20"/>
+                <w:kern w:val="0"/>
+                <w:sz w:val="20"/>
+                <w:szCs w:val="20"/>
+                <w:vertAlign w:val="baseline"/>
+                <w:lang w:val="en-US" w:eastAsia="zh-CN" w:bidi="ar"/>
+              </w:rPr>
+              <w:t>Arrival time</w:t>
+            </w:r>
+          </w:p>
+        </w:tc>
+        <w:tc>
+          <w:tcPr>
+            <w:tcW w:w="2131" w:type="dxa"/>
+          </w:tcPr>
+          <w:p>
+            <w:pPr>
+              <w:keepNext w:val="0"/>
+              <w:keepLines w:val="0"/>
+              <w:widowControl/>
+              <w:suppressLineNumbers w:val="0"/>
+              <w:jc w:val="left"/>
+              <w:rPr>
+                <w:rFonts w:hint="default" w:ascii="Times New Roman" w:hAnsi="Times New Roman" w:eastAsia="TimesLTPro-Roman" w:cs="Times New Roman"/>
+                <w:b/>
+                <w:bCs/>
+                <w:color w:val="231F20"/>
+                <w:kern w:val="0"/>
+                <w:sz w:val="20"/>
+                <w:szCs w:val="20"/>
+                <w:vertAlign w:val="baseline"/>
+                <w:lang w:val="en-US" w:eastAsia="zh-CN" w:bidi="ar"/>
+              </w:rPr>
+            </w:pPr>
+            <w:r>
+              <w:rPr>
+                <w:rFonts w:hint="default" w:ascii="Times New Roman" w:hAnsi="Times New Roman" w:eastAsia="TimesLTPro-Roman" w:cs="Times New Roman"/>
+                <w:b/>
+                <w:bCs/>
+                <w:color w:val="231F20"/>
+                <w:kern w:val="0"/>
+                <w:sz w:val="20"/>
+                <w:szCs w:val="20"/>
+                <w:vertAlign w:val="baseline"/>
+                <w:lang w:val="en-US" w:eastAsia="zh-CN" w:bidi="ar"/>
+              </w:rPr>
+              <w:t>Leaving time</w:t>
+            </w:r>
+          </w:p>
+        </w:tc>
+        <w:tc>
+          <w:tcPr>
+            <w:tcW w:w="2131" w:type="dxa"/>
+          </w:tcPr>
+          <w:p>
+            <w:pPr>
+              <w:keepNext w:val="0"/>
+              <w:keepLines w:val="0"/>
+              <w:widowControl/>
+              <w:suppressLineNumbers w:val="0"/>
+              <w:jc w:val="left"/>
+              <w:rPr>
+                <w:rFonts w:hint="default" w:ascii="Times New Roman" w:hAnsi="Times New Roman" w:eastAsia="TimesLTPro-Roman" w:cs="Times New Roman"/>
+                <w:b/>
+                <w:bCs/>
+                <w:color w:val="231F20"/>
+                <w:kern w:val="0"/>
+                <w:sz w:val="20"/>
+                <w:szCs w:val="20"/>
+                <w:vertAlign w:val="baseline"/>
+                <w:lang w:val="en-US" w:eastAsia="zh-CN" w:bidi="ar"/>
+              </w:rPr>
+            </w:pPr>
+            <w:r>
+              <w:rPr>
+                <w:rFonts w:hint="default" w:ascii="Times New Roman" w:hAnsi="Times New Roman" w:eastAsia="TimesLTPro-Roman" w:cs="Times New Roman"/>
+                <w:b/>
+                <w:bCs/>
+                <w:color w:val="231F20"/>
+                <w:kern w:val="0"/>
+                <w:sz w:val="20"/>
+                <w:szCs w:val="20"/>
+                <w:vertAlign w:val="baseline"/>
+                <w:lang w:val="en-US" w:eastAsia="zh-CN" w:bidi="ar"/>
+              </w:rPr>
+              <w:t>Delay time (leaving time - arrival time)</w:t>
+            </w:r>
+          </w:p>
+        </w:tc>
+      </w:tr>
+      <w:tr>
+        <w:tc>
+          <w:tcPr>
+            <w:tcW w:w="2130" w:type="dxa"/>
+          </w:tcPr>
+          <w:p>
+            <w:pPr>
+              <w:keepNext w:val="0"/>
+              <w:keepLines w:val="0"/>
+              <w:widowControl/>
+              <w:suppressLineNumbers w:val="0"/>
+              <w:jc w:val="left"/>
+              <w:rPr>
+                <w:rFonts w:hint="default" w:ascii="Times New Roman" w:hAnsi="Times New Roman" w:eastAsia="TimesLTPro-Roman" w:cs="Times New Roman"/>
+                <w:color w:val="231F20"/>
+                <w:kern w:val="0"/>
+                <w:sz w:val="20"/>
+                <w:szCs w:val="20"/>
+                <w:vertAlign w:val="baseline"/>
+                <w:lang w:val="en-US" w:eastAsia="zh-CN" w:bidi="ar"/>
+              </w:rPr>
+            </w:pPr>
+            <w:r>
+              <w:rPr>
+                <w:rFonts w:hint="default" w:ascii="Times New Roman" w:hAnsi="Times New Roman" w:eastAsia="TimesLTPro-Roman" w:cs="Times New Roman"/>
+                <w:color w:val="231F20"/>
+                <w:kern w:val="0"/>
+                <w:sz w:val="20"/>
+                <w:szCs w:val="20"/>
+                <w:vertAlign w:val="baseline"/>
+                <w:lang w:val="en-US" w:eastAsia="zh-CN" w:bidi="ar"/>
+              </w:rPr>
+              <w:t>1</w:t>
+            </w:r>
+          </w:p>
+        </w:tc>
+        <w:tc>
+          <w:tcPr>
+            <w:tcW w:w="2130" w:type="dxa"/>
+          </w:tcPr>
+          <w:p>
+            <w:pPr>
+              <w:keepNext w:val="0"/>
+              <w:keepLines w:val="0"/>
+              <w:widowControl/>
+              <w:suppressLineNumbers w:val="0"/>
+              <w:jc w:val="left"/>
+              <w:rPr>
+                <w:rFonts w:hint="default" w:ascii="Times New Roman" w:hAnsi="Times New Roman" w:eastAsia="TimesLTPro-Roman" w:cs="Times New Roman"/>
+                <w:color w:val="231F20"/>
+                <w:kern w:val="0"/>
+                <w:sz w:val="20"/>
+                <w:szCs w:val="20"/>
+                <w:vertAlign w:val="baseline"/>
+                <w:lang w:val="en-US" w:eastAsia="zh-CN" w:bidi="ar"/>
+              </w:rPr>
+            </w:pPr>
+            <w:r>
+              <w:rPr>
+                <w:rFonts w:hint="default" w:ascii="Times New Roman" w:hAnsi="Times New Roman" w:eastAsia="TimesLTPro-Roman" w:cs="Times New Roman"/>
+                <w:color w:val="231F20"/>
+                <w:kern w:val="0"/>
+                <w:sz w:val="20"/>
+                <w:szCs w:val="20"/>
+                <w:vertAlign w:val="baseline"/>
+                <w:lang w:val="en-US" w:eastAsia="zh-CN" w:bidi="ar"/>
+              </w:rPr>
+              <w:t>0</w:t>
+            </w:r>
+          </w:p>
+        </w:tc>
+        <w:tc>
+          <w:tcPr>
+            <w:tcW w:w="2131" w:type="dxa"/>
+          </w:tcPr>
+          <w:p>
+            <w:pPr>
+              <w:keepNext w:val="0"/>
+              <w:keepLines w:val="0"/>
+              <w:widowControl/>
+              <w:suppressLineNumbers w:val="0"/>
+              <w:jc w:val="left"/>
+              <w:rPr>
+                <w:rFonts w:hint="default" w:ascii="Times New Roman" w:hAnsi="Times New Roman" w:eastAsia="TimesLTPro-Roman" w:cs="Times New Roman"/>
+                <w:color w:val="231F20"/>
+                <w:kern w:val="0"/>
+                <w:sz w:val="20"/>
+                <w:szCs w:val="20"/>
+                <w:vertAlign w:val="baseline"/>
+                <w:lang w:val="en-US" w:eastAsia="zh-CN" w:bidi="ar"/>
+              </w:rPr>
+            </w:pPr>
+            <w:r>
+              <w:rPr>
+                <w:rFonts w:hint="default" w:ascii="Times New Roman" w:hAnsi="Times New Roman" w:eastAsia="TimesLTPro-Roman" w:cs="Times New Roman"/>
+                <w:color w:val="231F20"/>
+                <w:kern w:val="0"/>
+                <w:sz w:val="20"/>
+                <w:szCs w:val="20"/>
+                <w:vertAlign w:val="baseline"/>
+                <w:lang w:val="en-US" w:eastAsia="zh-CN" w:bidi="ar"/>
+              </w:rPr>
+              <w:t>0</w:t>
+            </w:r>
+          </w:p>
+        </w:tc>
+        <w:tc>
+          <w:tcPr>
+            <w:tcW w:w="2131" w:type="dxa"/>
+          </w:tcPr>
+          <w:p>
+            <w:pPr>
+              <w:keepNext w:val="0"/>
+              <w:keepLines w:val="0"/>
+              <w:widowControl/>
+              <w:suppressLineNumbers w:val="0"/>
+              <w:jc w:val="left"/>
+              <w:rPr>
+                <w:rFonts w:hint="default" w:ascii="Times New Roman" w:hAnsi="Times New Roman" w:eastAsia="TimesLTPro-Roman" w:cs="Times New Roman"/>
+                <w:color w:val="231F20"/>
+                <w:kern w:val="0"/>
+                <w:sz w:val="20"/>
+                <w:szCs w:val="20"/>
+                <w:vertAlign w:val="baseline"/>
+                <w:lang w:val="en-US" w:eastAsia="zh-CN" w:bidi="ar"/>
+              </w:rPr>
+            </w:pPr>
+            <w:r>
+              <w:rPr>
+                <w:rFonts w:hint="default" w:ascii="Times New Roman" w:hAnsi="Times New Roman" w:eastAsia="TimesLTPro-Roman" w:cs="Times New Roman"/>
+                <w:color w:val="231F20"/>
+                <w:kern w:val="0"/>
+                <w:sz w:val="20"/>
+                <w:szCs w:val="20"/>
+                <w:vertAlign w:val="baseline"/>
+                <w:lang w:val="en-US" w:eastAsia="zh-CN" w:bidi="ar"/>
+              </w:rPr>
+              <w:t>0</w:t>
+            </w:r>
+          </w:p>
+        </w:tc>
+      </w:tr>
+      <w:tr>
+        <w:tc>
+          <w:tcPr>
+            <w:tcW w:w="2130" w:type="dxa"/>
+          </w:tcPr>
+          <w:p>
+            <w:pPr>
+              <w:keepNext w:val="0"/>
+              <w:keepLines w:val="0"/>
+              <w:widowControl/>
+              <w:suppressLineNumbers w:val="0"/>
+              <w:jc w:val="left"/>
+              <w:rPr>
+                <w:rFonts w:hint="default" w:ascii="Times New Roman" w:hAnsi="Times New Roman" w:eastAsia="TimesLTPro-Roman" w:cs="Times New Roman"/>
+                <w:color w:val="231F20"/>
+                <w:kern w:val="0"/>
+                <w:sz w:val="20"/>
+                <w:szCs w:val="20"/>
+                <w:vertAlign w:val="baseline"/>
+                <w:lang w:val="en-US" w:eastAsia="zh-CN" w:bidi="ar"/>
+              </w:rPr>
+            </w:pPr>
+            <w:r>
+              <w:rPr>
+                <w:rFonts w:hint="default" w:ascii="Times New Roman" w:hAnsi="Times New Roman" w:eastAsia="TimesLTPro-Roman" w:cs="Times New Roman"/>
+                <w:color w:val="231F20"/>
+                <w:kern w:val="0"/>
+                <w:sz w:val="20"/>
+                <w:szCs w:val="20"/>
+                <w:vertAlign w:val="baseline"/>
+                <w:lang w:val="en-US" w:eastAsia="zh-CN" w:bidi="ar"/>
+              </w:rPr>
+              <w:t>2</w:t>
+            </w:r>
+          </w:p>
+        </w:tc>
+        <w:tc>
+          <w:tcPr>
+            <w:tcW w:w="2130" w:type="dxa"/>
+          </w:tcPr>
+          <w:p>
+            <w:pPr>
+              <w:keepNext w:val="0"/>
+              <w:keepLines w:val="0"/>
+              <w:widowControl/>
+              <w:suppressLineNumbers w:val="0"/>
+              <w:jc w:val="left"/>
+              <w:rPr>
+                <w:rFonts w:hint="default" w:ascii="Times New Roman" w:hAnsi="Times New Roman" w:eastAsia="TimesLTPro-Roman" w:cs="Times New Roman"/>
+                <w:color w:val="231F20"/>
+                <w:kern w:val="0"/>
+                <w:sz w:val="20"/>
+                <w:szCs w:val="20"/>
+                <w:vertAlign w:val="baseline"/>
+                <w:lang w:val="en-US" w:eastAsia="zh-CN" w:bidi="ar"/>
+              </w:rPr>
+            </w:pPr>
+            <w:r>
+              <w:rPr>
+                <w:rFonts w:hint="default" w:ascii="Times New Roman" w:hAnsi="Times New Roman" w:eastAsia="TimesLTPro-Roman" w:cs="Times New Roman"/>
+                <w:color w:val="231F20"/>
+                <w:kern w:val="0"/>
+                <w:sz w:val="20"/>
+                <w:szCs w:val="20"/>
+                <w:vertAlign w:val="baseline"/>
+                <w:lang w:val="en-US" w:eastAsia="zh-CN" w:bidi="ar"/>
+              </w:rPr>
+              <w:t>0</w:t>
+            </w:r>
+          </w:p>
+        </w:tc>
+        <w:tc>
+          <w:tcPr>
+            <w:tcW w:w="2131" w:type="dxa"/>
+          </w:tcPr>
+          <w:p>
+            <w:pPr>
+              <w:keepNext w:val="0"/>
+              <w:keepLines w:val="0"/>
+              <w:widowControl/>
+              <w:suppressLineNumbers w:val="0"/>
+              <w:jc w:val="left"/>
+              <w:rPr>
+                <w:rFonts w:hint="default" w:ascii="Times New Roman" w:hAnsi="Times New Roman" w:eastAsia="TimesLTPro-Roman" w:cs="Times New Roman"/>
+                <w:color w:val="231F20"/>
+                <w:kern w:val="0"/>
+                <w:sz w:val="20"/>
+                <w:szCs w:val="20"/>
+                <w:vertAlign w:val="baseline"/>
+                <w:lang w:val="en-US" w:eastAsia="zh-CN" w:bidi="ar"/>
+              </w:rPr>
+            </w:pPr>
+            <w:r>
+              <w:rPr>
+                <w:rFonts w:hint="default" w:ascii="Times New Roman" w:hAnsi="Times New Roman" w:eastAsia="TimesLTPro-Roman" w:cs="Times New Roman"/>
+                <w:color w:val="231F20"/>
+                <w:kern w:val="0"/>
+                <w:sz w:val="20"/>
+                <w:szCs w:val="20"/>
+                <w:vertAlign w:val="baseline"/>
+                <w:lang w:val="en-US" w:eastAsia="zh-CN" w:bidi="ar"/>
+              </w:rPr>
+              <w:t>2</w:t>
+            </w:r>
+          </w:p>
+        </w:tc>
+        <w:tc>
+          <w:tcPr>
+            <w:tcW w:w="2131" w:type="dxa"/>
+          </w:tcPr>
+          <w:p>
+            <w:pPr>
+              <w:keepNext w:val="0"/>
+              <w:keepLines w:val="0"/>
+              <w:widowControl/>
+              <w:suppressLineNumbers w:val="0"/>
+              <w:jc w:val="left"/>
+              <w:rPr>
+                <w:rFonts w:hint="default" w:ascii="Times New Roman" w:hAnsi="Times New Roman" w:eastAsia="TimesLTPro-Roman" w:cs="Times New Roman"/>
+                <w:color w:val="231F20"/>
+                <w:kern w:val="0"/>
+                <w:sz w:val="20"/>
+                <w:szCs w:val="20"/>
+                <w:vertAlign w:val="baseline"/>
+                <w:lang w:val="en-US" w:eastAsia="zh-CN" w:bidi="ar"/>
+              </w:rPr>
+            </w:pPr>
+            <w:r>
+              <w:rPr>
+                <w:rFonts w:hint="default" w:ascii="Times New Roman" w:hAnsi="Times New Roman" w:eastAsia="TimesLTPro-Roman" w:cs="Times New Roman"/>
+                <w:color w:val="231F20"/>
+                <w:kern w:val="0"/>
+                <w:sz w:val="20"/>
+                <w:szCs w:val="20"/>
+                <w:vertAlign w:val="baseline"/>
+                <w:lang w:val="en-US" w:eastAsia="zh-CN" w:bidi="ar"/>
+              </w:rPr>
+              <w:t>2</w:t>
+            </w:r>
+          </w:p>
+        </w:tc>
+      </w:tr>
+      <w:tr>
+        <w:tc>
+          <w:tcPr>
+            <w:tcW w:w="2130" w:type="dxa"/>
+          </w:tcPr>
+          <w:p>
+            <w:pPr>
+              <w:keepNext w:val="0"/>
+              <w:keepLines w:val="0"/>
+              <w:widowControl/>
+              <w:suppressLineNumbers w:val="0"/>
+              <w:jc w:val="left"/>
+              <w:rPr>
+                <w:rFonts w:hint="default" w:ascii="Times New Roman" w:hAnsi="Times New Roman" w:eastAsia="TimesLTPro-Roman" w:cs="Times New Roman"/>
+                <w:color w:val="231F20"/>
+                <w:kern w:val="0"/>
+                <w:sz w:val="20"/>
+                <w:szCs w:val="20"/>
+                <w:vertAlign w:val="baseline"/>
+                <w:lang w:val="en-US" w:eastAsia="zh-CN" w:bidi="ar"/>
+              </w:rPr>
+            </w:pPr>
+            <w:r>
+              <w:rPr>
+                <w:rFonts w:hint="default" w:ascii="Times New Roman" w:hAnsi="Times New Roman" w:eastAsia="TimesLTPro-Roman" w:cs="Times New Roman"/>
+                <w:color w:val="231F20"/>
+                <w:kern w:val="0"/>
+                <w:sz w:val="20"/>
+                <w:szCs w:val="20"/>
+                <w:vertAlign w:val="baseline"/>
+                <w:lang w:val="en-US" w:eastAsia="zh-CN" w:bidi="ar"/>
+              </w:rPr>
+              <w:t>3</w:t>
+            </w:r>
+          </w:p>
+        </w:tc>
+        <w:tc>
+          <w:tcPr>
+            <w:tcW w:w="2130" w:type="dxa"/>
+          </w:tcPr>
+          <w:p>
+            <w:pPr>
+              <w:keepNext w:val="0"/>
+              <w:keepLines w:val="0"/>
+              <w:widowControl/>
+              <w:suppressLineNumbers w:val="0"/>
+              <w:jc w:val="left"/>
+              <w:rPr>
+                <w:rFonts w:hint="default" w:ascii="Times New Roman" w:hAnsi="Times New Roman" w:eastAsia="TimesLTPro-Roman" w:cs="Times New Roman"/>
+                <w:color w:val="231F20"/>
+                <w:kern w:val="0"/>
+                <w:sz w:val="20"/>
+                <w:szCs w:val="20"/>
+                <w:vertAlign w:val="baseline"/>
+                <w:lang w:val="en-US" w:eastAsia="zh-CN" w:bidi="ar"/>
+              </w:rPr>
+            </w:pPr>
+            <w:r>
+              <w:rPr>
+                <w:rFonts w:hint="default" w:ascii="Times New Roman" w:hAnsi="Times New Roman" w:eastAsia="TimesLTPro-Roman" w:cs="Times New Roman"/>
+                <w:color w:val="231F20"/>
+                <w:kern w:val="0"/>
+                <w:sz w:val="20"/>
+                <w:szCs w:val="20"/>
+                <w:vertAlign w:val="baseline"/>
+                <w:lang w:val="en-US" w:eastAsia="zh-CN" w:bidi="ar"/>
+              </w:rPr>
+              <w:t>1</w:t>
+            </w:r>
+          </w:p>
+        </w:tc>
+        <w:tc>
+          <w:tcPr>
+            <w:tcW w:w="2131" w:type="dxa"/>
+          </w:tcPr>
+          <w:p>
+            <w:pPr>
+              <w:keepNext w:val="0"/>
+              <w:keepLines w:val="0"/>
+              <w:widowControl/>
+              <w:suppressLineNumbers w:val="0"/>
+              <w:jc w:val="left"/>
+              <w:rPr>
+                <w:rFonts w:hint="default" w:ascii="Times New Roman" w:hAnsi="Times New Roman" w:eastAsia="TimesLTPro-Roman" w:cs="Times New Roman"/>
+                <w:color w:val="231F20"/>
+                <w:kern w:val="0"/>
+                <w:sz w:val="20"/>
+                <w:szCs w:val="20"/>
+                <w:vertAlign w:val="baseline"/>
+                <w:lang w:val="en-US" w:eastAsia="zh-CN" w:bidi="ar"/>
+              </w:rPr>
+            </w:pPr>
+            <w:r>
+              <w:rPr>
+                <w:rFonts w:hint="default" w:ascii="Times New Roman" w:hAnsi="Times New Roman" w:eastAsia="TimesLTPro-Roman" w:cs="Times New Roman"/>
+                <w:color w:val="231F20"/>
+                <w:kern w:val="0"/>
+                <w:sz w:val="20"/>
+                <w:szCs w:val="20"/>
+                <w:vertAlign w:val="baseline"/>
+                <w:lang w:val="en-US" w:eastAsia="zh-CN" w:bidi="ar"/>
+              </w:rPr>
+              <w:t>1</w:t>
+            </w:r>
+          </w:p>
+        </w:tc>
+        <w:tc>
+          <w:tcPr>
+            <w:tcW w:w="2131" w:type="dxa"/>
+          </w:tcPr>
+          <w:p>
+            <w:pPr>
+              <w:keepNext w:val="0"/>
+              <w:keepLines w:val="0"/>
+              <w:widowControl/>
+              <w:suppressLineNumbers w:val="0"/>
+              <w:jc w:val="left"/>
+              <w:rPr>
+                <w:rFonts w:hint="default" w:ascii="Times New Roman" w:hAnsi="Times New Roman" w:eastAsia="TimesLTPro-Roman" w:cs="Times New Roman"/>
+                <w:color w:val="231F20"/>
+                <w:kern w:val="0"/>
+                <w:sz w:val="20"/>
+                <w:szCs w:val="20"/>
+                <w:vertAlign w:val="baseline"/>
+                <w:lang w:val="en-US" w:eastAsia="zh-CN" w:bidi="ar"/>
+              </w:rPr>
+            </w:pPr>
+            <w:r>
+              <w:rPr>
+                <w:rFonts w:hint="default" w:ascii="Times New Roman" w:hAnsi="Times New Roman" w:eastAsia="TimesLTPro-Roman" w:cs="Times New Roman"/>
+                <w:color w:val="231F20"/>
+                <w:kern w:val="0"/>
+                <w:sz w:val="20"/>
+                <w:szCs w:val="20"/>
+                <w:vertAlign w:val="baseline"/>
+                <w:lang w:val="en-US" w:eastAsia="zh-CN" w:bidi="ar"/>
+              </w:rPr>
+              <w:t>0</w:t>
+            </w:r>
+          </w:p>
+        </w:tc>
+      </w:tr>
+      <w:tr>
+        <w:tc>
+          <w:tcPr>
+            <w:tcW w:w="2130" w:type="dxa"/>
+          </w:tcPr>
+          <w:p>
+            <w:pPr>
+              <w:keepNext w:val="0"/>
+              <w:keepLines w:val="0"/>
+              <w:widowControl/>
+              <w:suppressLineNumbers w:val="0"/>
+              <w:jc w:val="left"/>
+              <w:rPr>
+                <w:rFonts w:hint="default" w:ascii="Times New Roman" w:hAnsi="Times New Roman" w:eastAsia="TimesLTPro-Roman" w:cs="Times New Roman"/>
+                <w:color w:val="231F20"/>
+                <w:kern w:val="0"/>
+                <w:sz w:val="20"/>
+                <w:szCs w:val="20"/>
+                <w:vertAlign w:val="baseline"/>
+                <w:lang w:val="en-US" w:eastAsia="zh-CN" w:bidi="ar"/>
+              </w:rPr>
+            </w:pPr>
+            <w:r>
+              <w:rPr>
+                <w:rFonts w:hint="default" w:ascii="Times New Roman" w:hAnsi="Times New Roman" w:eastAsia="TimesLTPro-Roman" w:cs="Times New Roman"/>
+                <w:color w:val="231F20"/>
+                <w:kern w:val="0"/>
+                <w:sz w:val="20"/>
+                <w:szCs w:val="20"/>
+                <w:vertAlign w:val="baseline"/>
+                <w:lang w:val="en-US" w:eastAsia="zh-CN" w:bidi="ar"/>
+              </w:rPr>
+              <w:t>4</w:t>
+            </w:r>
+          </w:p>
+        </w:tc>
+        <w:tc>
+          <w:tcPr>
+            <w:tcW w:w="2130" w:type="dxa"/>
+          </w:tcPr>
+          <w:p>
+            <w:pPr>
+              <w:keepNext w:val="0"/>
+              <w:keepLines w:val="0"/>
+              <w:widowControl/>
+              <w:suppressLineNumbers w:val="0"/>
+              <w:jc w:val="left"/>
+              <w:rPr>
+                <w:rFonts w:hint="default" w:ascii="Times New Roman" w:hAnsi="Times New Roman" w:eastAsia="TimesLTPro-Roman" w:cs="Times New Roman"/>
+                <w:color w:val="231F20"/>
+                <w:kern w:val="0"/>
+                <w:sz w:val="20"/>
+                <w:szCs w:val="20"/>
+                <w:vertAlign w:val="baseline"/>
+                <w:lang w:val="en-US" w:eastAsia="zh-CN" w:bidi="ar"/>
+              </w:rPr>
+            </w:pPr>
+            <w:r>
+              <w:rPr>
+                <w:rFonts w:hint="default" w:ascii="Times New Roman" w:hAnsi="Times New Roman" w:eastAsia="TimesLTPro-Roman" w:cs="Times New Roman"/>
+                <w:color w:val="231F20"/>
+                <w:kern w:val="0"/>
+                <w:sz w:val="20"/>
+                <w:szCs w:val="20"/>
+                <w:vertAlign w:val="baseline"/>
+                <w:lang w:val="en-US" w:eastAsia="zh-CN" w:bidi="ar"/>
+              </w:rPr>
+              <w:t>1</w:t>
+            </w:r>
+          </w:p>
+        </w:tc>
+        <w:tc>
+          <w:tcPr>
+            <w:tcW w:w="2131" w:type="dxa"/>
+          </w:tcPr>
+          <w:p>
+            <w:pPr>
+              <w:keepNext w:val="0"/>
+              <w:keepLines w:val="0"/>
+              <w:widowControl/>
+              <w:suppressLineNumbers w:val="0"/>
+              <w:jc w:val="left"/>
+              <w:rPr>
+                <w:rFonts w:hint="default" w:ascii="Times New Roman" w:hAnsi="Times New Roman" w:eastAsia="TimesLTPro-Roman" w:cs="Times New Roman"/>
+                <w:color w:val="231F20"/>
+                <w:kern w:val="0"/>
+                <w:sz w:val="20"/>
+                <w:szCs w:val="20"/>
+                <w:vertAlign w:val="baseline"/>
+                <w:lang w:val="en-US" w:eastAsia="zh-CN" w:bidi="ar"/>
+              </w:rPr>
+            </w:pPr>
+            <w:r>
+              <w:rPr>
+                <w:rFonts w:hint="default" w:ascii="Times New Roman" w:hAnsi="Times New Roman" w:eastAsia="TimesLTPro-Roman" w:cs="Times New Roman"/>
+                <w:color w:val="231F20"/>
+                <w:kern w:val="0"/>
+                <w:sz w:val="20"/>
+                <w:szCs w:val="20"/>
+                <w:vertAlign w:val="baseline"/>
+                <w:lang w:val="en-US" w:eastAsia="zh-CN" w:bidi="ar"/>
+              </w:rPr>
+              <w:t>5</w:t>
+            </w:r>
+          </w:p>
+        </w:tc>
+        <w:tc>
+          <w:tcPr>
+            <w:tcW w:w="2131" w:type="dxa"/>
+          </w:tcPr>
+          <w:p>
+            <w:pPr>
+              <w:keepNext w:val="0"/>
+              <w:keepLines w:val="0"/>
+              <w:widowControl/>
+              <w:suppressLineNumbers w:val="0"/>
+              <w:jc w:val="left"/>
+              <w:rPr>
+                <w:rFonts w:hint="default" w:ascii="Times New Roman" w:hAnsi="Times New Roman" w:eastAsia="TimesLTPro-Roman" w:cs="Times New Roman"/>
+                <w:color w:val="231F20"/>
+                <w:kern w:val="0"/>
+                <w:sz w:val="20"/>
+                <w:szCs w:val="20"/>
+                <w:vertAlign w:val="baseline"/>
+                <w:lang w:val="en-US" w:eastAsia="zh-CN" w:bidi="ar"/>
+              </w:rPr>
+            </w:pPr>
+            <w:r>
+              <w:rPr>
+                <w:rFonts w:hint="default" w:ascii="Times New Roman" w:hAnsi="Times New Roman" w:eastAsia="TimesLTPro-Roman" w:cs="Times New Roman"/>
+                <w:color w:val="231F20"/>
+                <w:kern w:val="0"/>
+                <w:sz w:val="20"/>
+                <w:szCs w:val="20"/>
+                <w:vertAlign w:val="baseline"/>
+                <w:lang w:val="en-US" w:eastAsia="zh-CN" w:bidi="ar"/>
+              </w:rPr>
+              <w:t>4</w:t>
+            </w:r>
+          </w:p>
+        </w:tc>
+      </w:tr>
+      <w:tr>
+        <w:tc>
+          <w:tcPr>
+            <w:tcW w:w="2130" w:type="dxa"/>
+          </w:tcPr>
+          <w:p>
+            <w:pPr>
+              <w:keepNext w:val="0"/>
+              <w:keepLines w:val="0"/>
+              <w:widowControl/>
+              <w:suppressLineNumbers w:val="0"/>
+              <w:jc w:val="left"/>
+              <w:rPr>
+                <w:rFonts w:hint="default" w:ascii="Times New Roman" w:hAnsi="Times New Roman" w:eastAsia="TimesLTPro-Roman" w:cs="Times New Roman"/>
+                <w:color w:val="231F20"/>
+                <w:kern w:val="0"/>
+                <w:sz w:val="20"/>
+                <w:szCs w:val="20"/>
+                <w:vertAlign w:val="baseline"/>
+                <w:lang w:val="en-US" w:eastAsia="zh-CN" w:bidi="ar"/>
+              </w:rPr>
+            </w:pPr>
+            <w:r>
+              <w:rPr>
+                <w:rFonts w:hint="default" w:ascii="Times New Roman" w:hAnsi="Times New Roman" w:eastAsia="TimesLTPro-Roman" w:cs="Times New Roman"/>
+                <w:color w:val="231F20"/>
+                <w:kern w:val="0"/>
+                <w:sz w:val="20"/>
+                <w:szCs w:val="20"/>
+                <w:vertAlign w:val="baseline"/>
+                <w:lang w:val="en-US" w:eastAsia="zh-CN" w:bidi="ar"/>
+              </w:rPr>
+              <w:t>5</w:t>
+            </w:r>
+          </w:p>
+        </w:tc>
+        <w:tc>
+          <w:tcPr>
+            <w:tcW w:w="2130" w:type="dxa"/>
+          </w:tcPr>
+          <w:p>
+            <w:pPr>
+              <w:keepNext w:val="0"/>
+              <w:keepLines w:val="0"/>
+              <w:widowControl/>
+              <w:suppressLineNumbers w:val="0"/>
+              <w:jc w:val="left"/>
+              <w:rPr>
+                <w:rFonts w:hint="default" w:ascii="Times New Roman" w:hAnsi="Times New Roman" w:eastAsia="TimesLTPro-Roman" w:cs="Times New Roman"/>
+                <w:color w:val="231F20"/>
+                <w:kern w:val="0"/>
+                <w:sz w:val="20"/>
+                <w:szCs w:val="20"/>
+                <w:vertAlign w:val="baseline"/>
+                <w:lang w:val="en-US" w:eastAsia="zh-CN" w:bidi="ar"/>
+              </w:rPr>
+            </w:pPr>
+            <w:r>
+              <w:rPr>
+                <w:rFonts w:hint="default" w:ascii="Times New Roman" w:hAnsi="Times New Roman" w:eastAsia="TimesLTPro-Roman" w:cs="Times New Roman"/>
+                <w:color w:val="231F20"/>
+                <w:kern w:val="0"/>
+                <w:sz w:val="20"/>
+                <w:szCs w:val="20"/>
+                <w:vertAlign w:val="baseline"/>
+                <w:lang w:val="en-US" w:eastAsia="zh-CN" w:bidi="ar"/>
+              </w:rPr>
+              <w:t>3</w:t>
+            </w:r>
+          </w:p>
+        </w:tc>
+        <w:tc>
+          <w:tcPr>
+            <w:tcW w:w="2131" w:type="dxa"/>
+          </w:tcPr>
+          <w:p>
+            <w:pPr>
+              <w:keepNext w:val="0"/>
+              <w:keepLines w:val="0"/>
+              <w:widowControl/>
+              <w:suppressLineNumbers w:val="0"/>
+              <w:jc w:val="left"/>
+              <w:rPr>
+                <w:rFonts w:hint="default" w:ascii="Times New Roman" w:hAnsi="Times New Roman" w:eastAsia="TimesLTPro-Roman" w:cs="Times New Roman"/>
+                <w:color w:val="231F20"/>
+                <w:kern w:val="0"/>
+                <w:sz w:val="20"/>
+                <w:szCs w:val="20"/>
+                <w:vertAlign w:val="baseline"/>
+                <w:lang w:val="en-US" w:eastAsia="zh-CN" w:bidi="ar"/>
+              </w:rPr>
+            </w:pPr>
+            <w:r>
+              <w:rPr>
+                <w:rFonts w:hint="default" w:ascii="Times New Roman" w:hAnsi="Times New Roman" w:eastAsia="TimesLTPro-Roman" w:cs="Times New Roman"/>
+                <w:color w:val="231F20"/>
+                <w:kern w:val="0"/>
+                <w:sz w:val="20"/>
+                <w:szCs w:val="20"/>
+                <w:vertAlign w:val="baseline"/>
+                <w:lang w:val="en-US" w:eastAsia="zh-CN" w:bidi="ar"/>
+              </w:rPr>
+              <w:t>3</w:t>
+            </w:r>
+          </w:p>
+        </w:tc>
+        <w:tc>
+          <w:tcPr>
+            <w:tcW w:w="2131" w:type="dxa"/>
+          </w:tcPr>
+          <w:p>
+            <w:pPr>
+              <w:keepNext w:val="0"/>
+              <w:keepLines w:val="0"/>
+              <w:widowControl/>
+              <w:suppressLineNumbers w:val="0"/>
+              <w:jc w:val="left"/>
+              <w:rPr>
+                <w:rFonts w:hint="default" w:ascii="Times New Roman" w:hAnsi="Times New Roman" w:eastAsia="TimesLTPro-Roman" w:cs="Times New Roman"/>
+                <w:color w:val="231F20"/>
+                <w:kern w:val="0"/>
+                <w:sz w:val="20"/>
+                <w:szCs w:val="20"/>
+                <w:vertAlign w:val="baseline"/>
+                <w:lang w:val="en-US" w:eastAsia="zh-CN" w:bidi="ar"/>
+              </w:rPr>
+            </w:pPr>
+            <w:r>
+              <w:rPr>
+                <w:rFonts w:hint="default" w:ascii="Times New Roman" w:hAnsi="Times New Roman" w:eastAsia="TimesLTPro-Roman" w:cs="Times New Roman"/>
+                <w:color w:val="231F20"/>
+                <w:kern w:val="0"/>
+                <w:sz w:val="20"/>
+                <w:szCs w:val="20"/>
+                <w:vertAlign w:val="baseline"/>
+                <w:lang w:val="en-US" w:eastAsia="zh-CN" w:bidi="ar"/>
+              </w:rPr>
+              <w:t>0</w:t>
+            </w:r>
+          </w:p>
+        </w:tc>
+      </w:tr>
+      <w:tr>
+        <w:tc>
+          <w:tcPr>
+            <w:tcW w:w="2130" w:type="dxa"/>
+          </w:tcPr>
+          <w:p>
+            <w:pPr>
+              <w:keepNext w:val="0"/>
+              <w:keepLines w:val="0"/>
+              <w:widowControl/>
+              <w:suppressLineNumbers w:val="0"/>
+              <w:jc w:val="left"/>
+              <w:rPr>
+                <w:rFonts w:hint="default" w:ascii="Times New Roman" w:hAnsi="Times New Roman" w:eastAsia="TimesLTPro-Roman" w:cs="Times New Roman"/>
+                <w:color w:val="231F20"/>
+                <w:kern w:val="0"/>
+                <w:sz w:val="20"/>
+                <w:szCs w:val="20"/>
+                <w:vertAlign w:val="baseline"/>
+                <w:lang w:val="en-US" w:eastAsia="zh-CN" w:bidi="ar"/>
+              </w:rPr>
+            </w:pPr>
+            <w:r>
+              <w:rPr>
+                <w:rFonts w:hint="default" w:ascii="Times New Roman" w:hAnsi="Times New Roman" w:eastAsia="TimesLTPro-Roman" w:cs="Times New Roman"/>
+                <w:color w:val="231F20"/>
+                <w:kern w:val="0"/>
+                <w:sz w:val="20"/>
+                <w:szCs w:val="20"/>
+                <w:vertAlign w:val="baseline"/>
+                <w:lang w:val="en-US" w:eastAsia="zh-CN" w:bidi="ar"/>
+              </w:rPr>
+              <w:t>6</w:t>
+            </w:r>
+          </w:p>
+        </w:tc>
+        <w:tc>
+          <w:tcPr>
+            <w:tcW w:w="2130" w:type="dxa"/>
+          </w:tcPr>
+          <w:p>
+            <w:pPr>
+              <w:keepNext w:val="0"/>
+              <w:keepLines w:val="0"/>
+              <w:widowControl/>
+              <w:suppressLineNumbers w:val="0"/>
+              <w:jc w:val="left"/>
+              <w:rPr>
+                <w:rFonts w:hint="default" w:ascii="Times New Roman" w:hAnsi="Times New Roman" w:eastAsia="TimesLTPro-Roman" w:cs="Times New Roman"/>
+                <w:color w:val="231F20"/>
+                <w:kern w:val="0"/>
+                <w:sz w:val="20"/>
+                <w:szCs w:val="20"/>
+                <w:vertAlign w:val="baseline"/>
+                <w:lang w:val="en-US" w:eastAsia="zh-CN" w:bidi="ar"/>
+              </w:rPr>
+            </w:pPr>
+            <w:r>
+              <w:rPr>
+                <w:rFonts w:hint="default" w:ascii="Times New Roman" w:hAnsi="Times New Roman" w:eastAsia="TimesLTPro-Roman" w:cs="Times New Roman"/>
+                <w:color w:val="231F20"/>
+                <w:kern w:val="0"/>
+                <w:sz w:val="20"/>
+                <w:szCs w:val="20"/>
+                <w:vertAlign w:val="baseline"/>
+                <w:lang w:val="en-US" w:eastAsia="zh-CN" w:bidi="ar"/>
+              </w:rPr>
+              <w:t>2</w:t>
+            </w:r>
+          </w:p>
+        </w:tc>
+        <w:tc>
+          <w:tcPr>
+            <w:tcW w:w="2131" w:type="dxa"/>
+          </w:tcPr>
+          <w:p>
+            <w:pPr>
+              <w:keepNext w:val="0"/>
+              <w:keepLines w:val="0"/>
+              <w:widowControl/>
+              <w:suppressLineNumbers w:val="0"/>
+              <w:jc w:val="left"/>
+              <w:rPr>
+                <w:rFonts w:hint="default" w:ascii="Times New Roman" w:hAnsi="Times New Roman" w:eastAsia="TimesLTPro-Roman" w:cs="Times New Roman"/>
+                <w:color w:val="231F20"/>
+                <w:kern w:val="0"/>
+                <w:sz w:val="20"/>
+                <w:szCs w:val="20"/>
+                <w:vertAlign w:val="baseline"/>
+                <w:lang w:val="en-US" w:eastAsia="zh-CN" w:bidi="ar"/>
+              </w:rPr>
+            </w:pPr>
+            <w:r>
+              <w:rPr>
+                <w:rFonts w:hint="default" w:ascii="Times New Roman" w:hAnsi="Times New Roman" w:eastAsia="TimesLTPro-Roman" w:cs="Times New Roman"/>
+                <w:color w:val="231F20"/>
+                <w:kern w:val="0"/>
+                <w:sz w:val="20"/>
+                <w:szCs w:val="20"/>
+                <w:vertAlign w:val="baseline"/>
+                <w:lang w:val="en-US" w:eastAsia="zh-CN" w:bidi="ar"/>
+              </w:rPr>
+              <w:t>7</w:t>
+            </w:r>
+          </w:p>
+        </w:tc>
+        <w:tc>
+          <w:tcPr>
+            <w:tcW w:w="2131" w:type="dxa"/>
+          </w:tcPr>
+          <w:p>
+            <w:pPr>
+              <w:keepNext w:val="0"/>
+              <w:keepLines w:val="0"/>
+              <w:widowControl/>
+              <w:suppressLineNumbers w:val="0"/>
+              <w:jc w:val="left"/>
+              <w:rPr>
+                <w:rFonts w:hint="default" w:ascii="Times New Roman" w:hAnsi="Times New Roman" w:eastAsia="TimesLTPro-Roman" w:cs="Times New Roman"/>
+                <w:color w:val="231F20"/>
+                <w:kern w:val="0"/>
+                <w:sz w:val="20"/>
+                <w:szCs w:val="20"/>
+                <w:vertAlign w:val="baseline"/>
+                <w:lang w:val="en-US" w:eastAsia="zh-CN" w:bidi="ar"/>
+              </w:rPr>
+            </w:pPr>
+            <w:r>
+              <w:rPr>
+                <w:rFonts w:hint="default" w:ascii="Times New Roman" w:hAnsi="Times New Roman" w:eastAsia="TimesLTPro-Roman" w:cs="Times New Roman"/>
+                <w:color w:val="231F20"/>
+                <w:kern w:val="0"/>
+                <w:sz w:val="20"/>
+                <w:szCs w:val="20"/>
+                <w:vertAlign w:val="baseline"/>
+                <w:lang w:val="en-US" w:eastAsia="zh-CN" w:bidi="ar"/>
+              </w:rPr>
+              <w:t>5</w:t>
+            </w:r>
+          </w:p>
+        </w:tc>
+      </w:tr>
+      <w:tr>
+        <w:tc>
+          <w:tcPr>
+            <w:tcW w:w="2130" w:type="dxa"/>
+          </w:tcPr>
+          <w:p>
+            <w:pPr>
+              <w:keepNext w:val="0"/>
+              <w:keepLines w:val="0"/>
+              <w:widowControl/>
+              <w:suppressLineNumbers w:val="0"/>
+              <w:jc w:val="left"/>
+              <w:rPr>
+                <w:rFonts w:hint="default" w:ascii="Times New Roman" w:hAnsi="Times New Roman" w:eastAsia="TimesLTPro-Roman" w:cs="Times New Roman"/>
+                <w:color w:val="231F20"/>
+                <w:kern w:val="0"/>
+                <w:sz w:val="20"/>
+                <w:szCs w:val="20"/>
+                <w:vertAlign w:val="baseline"/>
+                <w:lang w:val="en-US" w:eastAsia="zh-CN" w:bidi="ar"/>
+              </w:rPr>
+            </w:pPr>
+            <w:r>
+              <w:rPr>
+                <w:rFonts w:hint="default" w:ascii="Times New Roman" w:hAnsi="Times New Roman" w:eastAsia="TimesLTPro-Roman" w:cs="Times New Roman"/>
+                <w:color w:val="231F20"/>
+                <w:kern w:val="0"/>
+                <w:sz w:val="20"/>
+                <w:szCs w:val="20"/>
+                <w:vertAlign w:val="baseline"/>
+                <w:lang w:val="en-US" w:eastAsia="zh-CN" w:bidi="ar"/>
+              </w:rPr>
+              <w:t>7</w:t>
+            </w:r>
+          </w:p>
+        </w:tc>
+        <w:tc>
+          <w:tcPr>
+            <w:tcW w:w="2130" w:type="dxa"/>
+          </w:tcPr>
+          <w:p>
+            <w:pPr>
+              <w:keepNext w:val="0"/>
+              <w:keepLines w:val="0"/>
+              <w:widowControl/>
+              <w:suppressLineNumbers w:val="0"/>
+              <w:jc w:val="left"/>
+              <w:rPr>
+                <w:rFonts w:hint="default" w:ascii="Times New Roman" w:hAnsi="Times New Roman" w:eastAsia="TimesLTPro-Roman" w:cs="Times New Roman"/>
+                <w:color w:val="231F20"/>
+                <w:kern w:val="0"/>
+                <w:sz w:val="20"/>
+                <w:szCs w:val="20"/>
+                <w:vertAlign w:val="baseline"/>
+                <w:lang w:val="en-US" w:eastAsia="zh-CN" w:bidi="ar"/>
+              </w:rPr>
+            </w:pPr>
+            <w:r>
+              <w:rPr>
+                <w:rFonts w:hint="default" w:ascii="Times New Roman" w:hAnsi="Times New Roman" w:eastAsia="TimesLTPro-Roman" w:cs="Times New Roman"/>
+                <w:color w:val="231F20"/>
+                <w:kern w:val="0"/>
+                <w:sz w:val="20"/>
+                <w:szCs w:val="20"/>
+                <w:vertAlign w:val="baseline"/>
+                <w:lang w:val="en-US" w:eastAsia="zh-CN" w:bidi="ar"/>
+              </w:rPr>
+              <w:t>3</w:t>
+            </w:r>
+          </w:p>
+        </w:tc>
+        <w:tc>
+          <w:tcPr>
+            <w:tcW w:w="2131" w:type="dxa"/>
+          </w:tcPr>
+          <w:p>
+            <w:pPr>
+              <w:keepNext w:val="0"/>
+              <w:keepLines w:val="0"/>
+              <w:widowControl/>
+              <w:suppressLineNumbers w:val="0"/>
+              <w:jc w:val="left"/>
+              <w:rPr>
+                <w:rFonts w:hint="default" w:ascii="Times New Roman" w:hAnsi="Times New Roman" w:eastAsia="TimesLTPro-Roman" w:cs="Times New Roman"/>
+                <w:color w:val="231F20"/>
+                <w:kern w:val="0"/>
+                <w:sz w:val="20"/>
+                <w:szCs w:val="20"/>
+                <w:vertAlign w:val="baseline"/>
+                <w:lang w:val="en-US" w:eastAsia="zh-CN" w:bidi="ar"/>
+              </w:rPr>
+            </w:pPr>
+            <w:r>
+              <w:rPr>
+                <w:rFonts w:hint="default" w:ascii="Times New Roman" w:hAnsi="Times New Roman" w:eastAsia="TimesLTPro-Roman" w:cs="Times New Roman"/>
+                <w:color w:val="231F20"/>
+                <w:kern w:val="0"/>
+                <w:sz w:val="20"/>
+                <w:szCs w:val="20"/>
+                <w:vertAlign w:val="baseline"/>
+                <w:lang w:val="en-US" w:eastAsia="zh-CN" w:bidi="ar"/>
+              </w:rPr>
+              <w:t>4</w:t>
+            </w:r>
+          </w:p>
+        </w:tc>
+        <w:tc>
+          <w:tcPr>
+            <w:tcW w:w="2131" w:type="dxa"/>
+          </w:tcPr>
+          <w:p>
+            <w:pPr>
+              <w:keepNext w:val="0"/>
+              <w:keepLines w:val="0"/>
+              <w:widowControl/>
+              <w:suppressLineNumbers w:val="0"/>
+              <w:jc w:val="left"/>
+              <w:rPr>
+                <w:rFonts w:hint="default" w:ascii="Times New Roman" w:hAnsi="Times New Roman" w:eastAsia="TimesLTPro-Roman" w:cs="Times New Roman"/>
+                <w:color w:val="231F20"/>
+                <w:kern w:val="0"/>
+                <w:sz w:val="20"/>
+                <w:szCs w:val="20"/>
+                <w:vertAlign w:val="baseline"/>
+                <w:lang w:val="en-US" w:eastAsia="zh-CN" w:bidi="ar"/>
+              </w:rPr>
+            </w:pPr>
+            <w:r>
+              <w:rPr>
+                <w:rFonts w:hint="default" w:ascii="Times New Roman" w:hAnsi="Times New Roman" w:eastAsia="TimesLTPro-Roman" w:cs="Times New Roman"/>
+                <w:color w:val="231F20"/>
+                <w:kern w:val="0"/>
+                <w:sz w:val="20"/>
+                <w:szCs w:val="20"/>
+                <w:vertAlign w:val="baseline"/>
+                <w:lang w:val="en-US" w:eastAsia="zh-CN" w:bidi="ar"/>
+              </w:rPr>
+              <w:t>1</w:t>
+            </w:r>
+          </w:p>
+        </w:tc>
+      </w:tr>
+      <w:tr>
+        <w:tc>
+          <w:tcPr>
+            <w:tcW w:w="2130" w:type="dxa"/>
+          </w:tcPr>
+          <w:p>
+            <w:pPr>
+              <w:keepNext w:val="0"/>
+              <w:keepLines w:val="0"/>
+              <w:widowControl/>
+              <w:suppressLineNumbers w:val="0"/>
+              <w:jc w:val="left"/>
+              <w:rPr>
+                <w:rFonts w:hint="default" w:ascii="Times New Roman" w:hAnsi="Times New Roman" w:eastAsia="TimesLTPro-Roman" w:cs="Times New Roman"/>
+                <w:color w:val="231F20"/>
+                <w:kern w:val="0"/>
+                <w:sz w:val="20"/>
+                <w:szCs w:val="20"/>
+                <w:vertAlign w:val="baseline"/>
+                <w:lang w:val="en-US" w:eastAsia="zh-CN" w:bidi="ar"/>
+              </w:rPr>
+            </w:pPr>
+            <w:r>
+              <w:rPr>
+                <w:rFonts w:hint="default" w:ascii="Times New Roman" w:hAnsi="Times New Roman" w:eastAsia="TimesLTPro-Roman" w:cs="Times New Roman"/>
+                <w:color w:val="231F20"/>
+                <w:kern w:val="0"/>
+                <w:sz w:val="20"/>
+                <w:szCs w:val="20"/>
+                <w:vertAlign w:val="baseline"/>
+                <w:lang w:val="en-US" w:eastAsia="zh-CN" w:bidi="ar"/>
+              </w:rPr>
+              <w:t>8</w:t>
+            </w:r>
+          </w:p>
+        </w:tc>
+        <w:tc>
+          <w:tcPr>
+            <w:tcW w:w="2130" w:type="dxa"/>
+          </w:tcPr>
+          <w:p>
+            <w:pPr>
+              <w:keepNext w:val="0"/>
+              <w:keepLines w:val="0"/>
+              <w:widowControl/>
+              <w:suppressLineNumbers w:val="0"/>
+              <w:jc w:val="left"/>
+              <w:rPr>
+                <w:rFonts w:hint="default" w:ascii="Times New Roman" w:hAnsi="Times New Roman" w:eastAsia="TimesLTPro-Roman" w:cs="Times New Roman"/>
+                <w:color w:val="231F20"/>
+                <w:kern w:val="0"/>
+                <w:sz w:val="20"/>
+                <w:szCs w:val="20"/>
+                <w:vertAlign w:val="baseline"/>
+                <w:lang w:val="en-US" w:eastAsia="zh-CN" w:bidi="ar"/>
+              </w:rPr>
+            </w:pPr>
+            <w:r>
+              <w:rPr>
+                <w:rFonts w:hint="default" w:ascii="Times New Roman" w:hAnsi="Times New Roman" w:eastAsia="TimesLTPro-Roman" w:cs="Times New Roman"/>
+                <w:color w:val="231F20"/>
+                <w:kern w:val="0"/>
+                <w:sz w:val="20"/>
+                <w:szCs w:val="20"/>
+                <w:vertAlign w:val="baseline"/>
+                <w:lang w:val="en-US" w:eastAsia="zh-CN" w:bidi="ar"/>
+              </w:rPr>
+              <w:t>5</w:t>
+            </w:r>
+          </w:p>
+        </w:tc>
+        <w:tc>
+          <w:tcPr>
+            <w:tcW w:w="2131" w:type="dxa"/>
+          </w:tcPr>
+          <w:p>
+            <w:pPr>
+              <w:keepNext w:val="0"/>
+              <w:keepLines w:val="0"/>
+              <w:widowControl/>
+              <w:suppressLineNumbers w:val="0"/>
+              <w:jc w:val="left"/>
+              <w:rPr>
+                <w:rFonts w:hint="default" w:ascii="Times New Roman" w:hAnsi="Times New Roman" w:eastAsia="TimesLTPro-Roman" w:cs="Times New Roman"/>
+                <w:color w:val="231F20"/>
+                <w:kern w:val="0"/>
+                <w:sz w:val="20"/>
+                <w:szCs w:val="20"/>
+                <w:vertAlign w:val="baseline"/>
+                <w:lang w:val="en-US" w:eastAsia="zh-CN" w:bidi="ar"/>
+              </w:rPr>
+            </w:pPr>
+            <w:r>
+              <w:rPr>
+                <w:rFonts w:hint="default" w:ascii="Times New Roman" w:hAnsi="Times New Roman" w:eastAsia="TimesLTPro-Roman" w:cs="Times New Roman"/>
+                <w:color w:val="231F20"/>
+                <w:kern w:val="0"/>
+                <w:sz w:val="20"/>
+                <w:szCs w:val="20"/>
+                <w:vertAlign w:val="baseline"/>
+                <w:lang w:val="en-US" w:eastAsia="zh-CN" w:bidi="ar"/>
+              </w:rPr>
+              <w:t>9</w:t>
+            </w:r>
+          </w:p>
+        </w:tc>
+        <w:tc>
+          <w:tcPr>
+            <w:tcW w:w="2131" w:type="dxa"/>
+          </w:tcPr>
+          <w:p>
+            <w:pPr>
+              <w:keepNext w:val="0"/>
+              <w:keepLines w:val="0"/>
+              <w:widowControl/>
+              <w:suppressLineNumbers w:val="0"/>
+              <w:jc w:val="left"/>
+              <w:rPr>
+                <w:rFonts w:hint="default" w:ascii="Times New Roman" w:hAnsi="Times New Roman" w:eastAsia="TimesLTPro-Roman" w:cs="Times New Roman"/>
+                <w:color w:val="231F20"/>
+                <w:kern w:val="0"/>
+                <w:sz w:val="20"/>
+                <w:szCs w:val="20"/>
+                <w:vertAlign w:val="baseline"/>
+                <w:lang w:val="en-US" w:eastAsia="zh-CN" w:bidi="ar"/>
+              </w:rPr>
+            </w:pPr>
+            <w:r>
+              <w:rPr>
+                <w:rFonts w:hint="default" w:ascii="Times New Roman" w:hAnsi="Times New Roman" w:eastAsia="TimesLTPro-Roman" w:cs="Times New Roman"/>
+                <w:color w:val="231F20"/>
+                <w:kern w:val="0"/>
+                <w:sz w:val="20"/>
+                <w:szCs w:val="20"/>
+                <w:vertAlign w:val="baseline"/>
+                <w:lang w:val="en-US" w:eastAsia="zh-CN" w:bidi="ar"/>
+              </w:rPr>
+              <w:t>4</w:t>
+            </w:r>
+          </w:p>
+        </w:tc>
+      </w:tr>
+      <w:tr>
+        <w:tc>
+          <w:tcPr>
+            <w:tcW w:w="2130" w:type="dxa"/>
+          </w:tcPr>
+          <w:p>
+            <w:pPr>
+              <w:keepNext w:val="0"/>
+              <w:keepLines w:val="0"/>
+              <w:widowControl/>
+              <w:suppressLineNumbers w:val="0"/>
+              <w:jc w:val="left"/>
+              <w:rPr>
+                <w:rFonts w:hint="default" w:ascii="Times New Roman" w:hAnsi="Times New Roman" w:eastAsia="TimesLTPro-Roman" w:cs="Times New Roman"/>
+                <w:color w:val="231F20"/>
+                <w:kern w:val="0"/>
+                <w:sz w:val="20"/>
+                <w:szCs w:val="20"/>
+                <w:vertAlign w:val="baseline"/>
+                <w:lang w:val="en-US" w:eastAsia="zh-CN" w:bidi="ar"/>
+              </w:rPr>
+            </w:pPr>
+            <w:r>
+              <w:rPr>
+                <w:rFonts w:hint="default" w:ascii="Times New Roman" w:hAnsi="Times New Roman" w:eastAsia="TimesLTPro-Roman" w:cs="Times New Roman"/>
+                <w:color w:val="231F20"/>
+                <w:kern w:val="0"/>
+                <w:sz w:val="20"/>
+                <w:szCs w:val="20"/>
+                <w:vertAlign w:val="baseline"/>
+                <w:lang w:val="en-US" w:eastAsia="zh-CN" w:bidi="ar"/>
+              </w:rPr>
+              <w:t>9</w:t>
+            </w:r>
+          </w:p>
+        </w:tc>
+        <w:tc>
+          <w:tcPr>
+            <w:tcW w:w="2130" w:type="dxa"/>
+          </w:tcPr>
+          <w:p>
+            <w:pPr>
+              <w:keepNext w:val="0"/>
+              <w:keepLines w:val="0"/>
+              <w:widowControl/>
+              <w:suppressLineNumbers w:val="0"/>
+              <w:jc w:val="left"/>
+              <w:rPr>
+                <w:rFonts w:hint="default" w:ascii="Times New Roman" w:hAnsi="Times New Roman" w:eastAsia="TimesLTPro-Roman" w:cs="Times New Roman"/>
+                <w:color w:val="231F20"/>
+                <w:kern w:val="0"/>
+                <w:sz w:val="20"/>
+                <w:szCs w:val="20"/>
+                <w:vertAlign w:val="baseline"/>
+                <w:lang w:val="en-US" w:eastAsia="zh-CN" w:bidi="ar"/>
+              </w:rPr>
+            </w:pPr>
+            <w:r>
+              <w:rPr>
+                <w:rFonts w:hint="default" w:ascii="Times New Roman" w:hAnsi="Times New Roman" w:eastAsia="TimesLTPro-Roman" w:cs="Times New Roman"/>
+                <w:color w:val="231F20"/>
+                <w:kern w:val="0"/>
+                <w:sz w:val="20"/>
+                <w:szCs w:val="20"/>
+                <w:vertAlign w:val="baseline"/>
+                <w:lang w:val="en-US" w:eastAsia="zh-CN" w:bidi="ar"/>
+              </w:rPr>
+              <w:t>5</w:t>
+            </w:r>
+          </w:p>
+        </w:tc>
+        <w:tc>
+          <w:tcPr>
+            <w:tcW w:w="2131" w:type="dxa"/>
+          </w:tcPr>
+          <w:p>
+            <w:pPr>
+              <w:keepNext w:val="0"/>
+              <w:keepLines w:val="0"/>
+              <w:widowControl/>
+              <w:suppressLineNumbers w:val="0"/>
+              <w:jc w:val="left"/>
+              <w:rPr>
+                <w:rFonts w:hint="default" w:ascii="Times New Roman" w:hAnsi="Times New Roman" w:eastAsia="TimesLTPro-Roman" w:cs="Times New Roman"/>
+                <w:color w:val="231F20"/>
+                <w:kern w:val="0"/>
+                <w:sz w:val="20"/>
+                <w:szCs w:val="20"/>
+                <w:vertAlign w:val="baseline"/>
+                <w:lang w:val="en-US" w:eastAsia="zh-CN" w:bidi="ar"/>
+              </w:rPr>
+            </w:pPr>
+            <w:r>
+              <w:rPr>
+                <w:rFonts w:hint="default" w:ascii="Times New Roman" w:hAnsi="Times New Roman" w:eastAsia="TimesLTPro-Roman" w:cs="Times New Roman"/>
+                <w:color w:val="231F20"/>
+                <w:kern w:val="0"/>
+                <w:sz w:val="20"/>
+                <w:szCs w:val="20"/>
+                <w:vertAlign w:val="baseline"/>
+                <w:lang w:val="en-US" w:eastAsia="zh-CN" w:bidi="ar"/>
+              </w:rPr>
+              <w:t>6</w:t>
+            </w:r>
+          </w:p>
+        </w:tc>
+        <w:tc>
+          <w:tcPr>
+            <w:tcW w:w="2131" w:type="dxa"/>
+          </w:tcPr>
+          <w:p>
+            <w:pPr>
+              <w:keepNext w:val="0"/>
+              <w:keepLines w:val="0"/>
+              <w:widowControl/>
+              <w:suppressLineNumbers w:val="0"/>
+              <w:jc w:val="left"/>
+              <w:rPr>
+                <w:rFonts w:hint="default" w:ascii="Times New Roman" w:hAnsi="Times New Roman" w:eastAsia="TimesLTPro-Roman" w:cs="Times New Roman"/>
+                <w:color w:val="231F20"/>
+                <w:kern w:val="0"/>
+                <w:sz w:val="20"/>
+                <w:szCs w:val="20"/>
+                <w:vertAlign w:val="baseline"/>
+                <w:lang w:val="en-US" w:eastAsia="zh-CN" w:bidi="ar"/>
+              </w:rPr>
+            </w:pPr>
+            <w:r>
+              <w:rPr>
+                <w:rFonts w:hint="default" w:ascii="Times New Roman" w:hAnsi="Times New Roman" w:eastAsia="TimesLTPro-Roman" w:cs="Times New Roman"/>
+                <w:color w:val="231F20"/>
+                <w:kern w:val="0"/>
+                <w:sz w:val="20"/>
+                <w:szCs w:val="20"/>
+                <w:vertAlign w:val="baseline"/>
+                <w:lang w:val="en-US" w:eastAsia="zh-CN" w:bidi="ar"/>
+              </w:rPr>
+              <w:t>1</w:t>
+            </w:r>
+          </w:p>
+        </w:tc>
+      </w:tr>
+      <w:tr>
+        <w:tc>
+          <w:tcPr>
+            <w:tcW w:w="2130" w:type="dxa"/>
+          </w:tcPr>
+          <w:p>
+            <w:pPr>
+              <w:keepNext w:val="0"/>
+              <w:keepLines w:val="0"/>
+              <w:widowControl/>
+              <w:suppressLineNumbers w:val="0"/>
+              <w:jc w:val="left"/>
+              <w:rPr>
+                <w:rFonts w:hint="default" w:ascii="Times New Roman" w:hAnsi="Times New Roman" w:eastAsia="TimesLTPro-Roman" w:cs="Times New Roman"/>
+                <w:color w:val="231F20"/>
+                <w:kern w:val="0"/>
+                <w:sz w:val="20"/>
+                <w:szCs w:val="20"/>
+                <w:vertAlign w:val="baseline"/>
+                <w:lang w:val="en-US" w:eastAsia="zh-CN" w:bidi="ar"/>
+              </w:rPr>
+            </w:pPr>
+            <w:r>
+              <w:rPr>
+                <w:rFonts w:hint="default" w:ascii="Times New Roman" w:hAnsi="Times New Roman" w:eastAsia="TimesLTPro-Roman" w:cs="Times New Roman"/>
+                <w:color w:val="231F20"/>
+                <w:kern w:val="0"/>
+                <w:sz w:val="20"/>
+                <w:szCs w:val="20"/>
+                <w:vertAlign w:val="baseline"/>
+                <w:lang w:val="en-US" w:eastAsia="zh-CN" w:bidi="ar"/>
+              </w:rPr>
+              <w:t>10</w:t>
+            </w:r>
+          </w:p>
+        </w:tc>
+        <w:tc>
+          <w:tcPr>
+            <w:tcW w:w="2130" w:type="dxa"/>
+          </w:tcPr>
+          <w:p>
+            <w:pPr>
+              <w:keepNext w:val="0"/>
+              <w:keepLines w:val="0"/>
+              <w:widowControl/>
+              <w:suppressLineNumbers w:val="0"/>
+              <w:jc w:val="left"/>
+              <w:rPr>
+                <w:rFonts w:hint="default" w:ascii="Times New Roman" w:hAnsi="Times New Roman" w:eastAsia="TimesLTPro-Roman" w:cs="Times New Roman"/>
+                <w:color w:val="231F20"/>
+                <w:kern w:val="0"/>
+                <w:sz w:val="20"/>
+                <w:szCs w:val="20"/>
+                <w:vertAlign w:val="baseline"/>
+                <w:lang w:val="en-US" w:eastAsia="zh-CN" w:bidi="ar"/>
+              </w:rPr>
+            </w:pPr>
+            <w:r>
+              <w:rPr>
+                <w:rFonts w:hint="default" w:ascii="Times New Roman" w:hAnsi="Times New Roman" w:eastAsia="TimesLTPro-Roman" w:cs="Times New Roman"/>
+                <w:color w:val="231F20"/>
+                <w:kern w:val="0"/>
+                <w:sz w:val="20"/>
+                <w:szCs w:val="20"/>
+                <w:vertAlign w:val="baseline"/>
+                <w:lang w:val="en-US" w:eastAsia="zh-CN" w:bidi="ar"/>
+              </w:rPr>
+              <w:t>7</w:t>
+            </w:r>
+          </w:p>
+        </w:tc>
+        <w:tc>
+          <w:tcPr>
+            <w:tcW w:w="2131" w:type="dxa"/>
+          </w:tcPr>
+          <w:p>
+            <w:pPr>
+              <w:keepNext w:val="0"/>
+              <w:keepLines w:val="0"/>
+              <w:widowControl/>
+              <w:suppressLineNumbers w:val="0"/>
+              <w:jc w:val="left"/>
+              <w:rPr>
+                <w:rFonts w:hint="default" w:ascii="Times New Roman" w:hAnsi="Times New Roman" w:eastAsia="TimesLTPro-Roman" w:cs="Times New Roman"/>
+                <w:color w:val="231F20"/>
+                <w:kern w:val="0"/>
+                <w:sz w:val="20"/>
+                <w:szCs w:val="20"/>
+                <w:vertAlign w:val="baseline"/>
+                <w:lang w:val="en-US" w:eastAsia="zh-CN" w:bidi="ar"/>
+              </w:rPr>
+            </w:pPr>
+            <w:r>
+              <w:rPr>
+                <w:rFonts w:hint="default" w:ascii="Times New Roman" w:hAnsi="Times New Roman" w:eastAsia="TimesLTPro-Roman" w:cs="Times New Roman"/>
+                <w:color w:val="231F20"/>
+                <w:kern w:val="0"/>
+                <w:sz w:val="20"/>
+                <w:szCs w:val="20"/>
+                <w:vertAlign w:val="baseline"/>
+                <w:lang w:val="en-US" w:eastAsia="zh-CN" w:bidi="ar"/>
+              </w:rPr>
+              <w:t>10</w:t>
+            </w:r>
+          </w:p>
+        </w:tc>
+        <w:tc>
+          <w:tcPr>
+            <w:tcW w:w="2131" w:type="dxa"/>
+          </w:tcPr>
+          <w:p>
+            <w:pPr>
+              <w:keepNext w:val="0"/>
+              <w:keepLines w:val="0"/>
+              <w:widowControl/>
+              <w:suppressLineNumbers w:val="0"/>
+              <w:jc w:val="left"/>
+              <w:rPr>
+                <w:rFonts w:hint="default" w:ascii="Times New Roman" w:hAnsi="Times New Roman" w:eastAsia="TimesLTPro-Roman" w:cs="Times New Roman"/>
+                <w:color w:val="231F20"/>
+                <w:kern w:val="0"/>
+                <w:sz w:val="20"/>
+                <w:szCs w:val="20"/>
+                <w:vertAlign w:val="baseline"/>
+                <w:lang w:val="en-US" w:eastAsia="zh-CN" w:bidi="ar"/>
+              </w:rPr>
+            </w:pPr>
+            <w:r>
+              <w:rPr>
+                <w:rFonts w:hint="default" w:ascii="Times New Roman" w:hAnsi="Times New Roman" w:eastAsia="TimesLTPro-Roman" w:cs="Times New Roman"/>
+                <w:color w:val="231F20"/>
+                <w:kern w:val="0"/>
+                <w:sz w:val="20"/>
+                <w:szCs w:val="20"/>
+                <w:vertAlign w:val="baseline"/>
+                <w:lang w:val="en-US" w:eastAsia="zh-CN" w:bidi="ar"/>
+              </w:rPr>
+              <w:t>3</w:t>
+            </w:r>
+          </w:p>
+        </w:tc>
+      </w:tr>
+      <w:tr>
+        <w:tc>
+          <w:tcPr>
+            <w:tcW w:w="2130" w:type="dxa"/>
+          </w:tcPr>
+          <w:p>
+            <w:pPr>
+              <w:keepNext w:val="0"/>
+              <w:keepLines w:val="0"/>
+              <w:widowControl/>
+              <w:suppressLineNumbers w:val="0"/>
+              <w:jc w:val="left"/>
+              <w:rPr>
+                <w:rFonts w:hint="default" w:ascii="Times New Roman" w:hAnsi="Times New Roman" w:eastAsia="TimesLTPro-Roman" w:cs="Times New Roman"/>
+                <w:color w:val="231F20"/>
+                <w:kern w:val="0"/>
+                <w:sz w:val="20"/>
+                <w:szCs w:val="20"/>
+                <w:vertAlign w:val="baseline"/>
+                <w:lang w:val="en-US" w:eastAsia="zh-CN" w:bidi="ar"/>
+              </w:rPr>
+            </w:pPr>
+            <w:r>
+              <w:rPr>
+                <w:rFonts w:hint="default" w:ascii="Times New Roman" w:hAnsi="Times New Roman" w:eastAsia="TimesLTPro-Roman" w:cs="Times New Roman"/>
+                <w:color w:val="231F20"/>
+                <w:kern w:val="0"/>
+                <w:sz w:val="20"/>
+                <w:szCs w:val="20"/>
+                <w:vertAlign w:val="baseline"/>
+                <w:lang w:val="en-US" w:eastAsia="zh-CN" w:bidi="ar"/>
+              </w:rPr>
+              <w:t>11</w:t>
+            </w:r>
+          </w:p>
+        </w:tc>
+        <w:tc>
+          <w:tcPr>
+            <w:tcW w:w="2130" w:type="dxa"/>
+          </w:tcPr>
+          <w:p>
+            <w:pPr>
+              <w:keepNext w:val="0"/>
+              <w:keepLines w:val="0"/>
+              <w:widowControl/>
+              <w:suppressLineNumbers w:val="0"/>
+              <w:jc w:val="left"/>
+              <w:rPr>
+                <w:rFonts w:hint="default" w:ascii="Times New Roman" w:hAnsi="Times New Roman" w:eastAsia="TimesLTPro-Roman" w:cs="Times New Roman"/>
+                <w:color w:val="231F20"/>
+                <w:kern w:val="0"/>
+                <w:sz w:val="20"/>
+                <w:szCs w:val="20"/>
+                <w:vertAlign w:val="baseline"/>
+                <w:lang w:val="en-US" w:eastAsia="zh-CN" w:bidi="ar"/>
+              </w:rPr>
+            </w:pPr>
+            <w:r>
+              <w:rPr>
+                <w:rFonts w:hint="default" w:ascii="Times New Roman" w:hAnsi="Times New Roman" w:eastAsia="TimesLTPro-Roman" w:cs="Times New Roman"/>
+                <w:color w:val="231F20"/>
+                <w:kern w:val="0"/>
+                <w:sz w:val="20"/>
+                <w:szCs w:val="20"/>
+                <w:vertAlign w:val="baseline"/>
+                <w:lang w:val="en-US" w:eastAsia="zh-CN" w:bidi="ar"/>
+              </w:rPr>
+              <w:t>8</w:t>
+            </w:r>
+          </w:p>
+        </w:tc>
+        <w:tc>
+          <w:tcPr>
+            <w:tcW w:w="2131" w:type="dxa"/>
+          </w:tcPr>
+          <w:p>
+            <w:pPr>
+              <w:keepNext w:val="0"/>
+              <w:keepLines w:val="0"/>
+              <w:widowControl/>
+              <w:suppressLineNumbers w:val="0"/>
+              <w:jc w:val="left"/>
+              <w:rPr>
+                <w:rFonts w:hint="default" w:ascii="Times New Roman" w:hAnsi="Times New Roman" w:eastAsia="TimesLTPro-Roman" w:cs="Times New Roman"/>
+                <w:color w:val="231F20"/>
+                <w:kern w:val="0"/>
+                <w:sz w:val="20"/>
+                <w:szCs w:val="20"/>
+                <w:vertAlign w:val="baseline"/>
+                <w:lang w:val="en-US" w:eastAsia="zh-CN" w:bidi="ar"/>
+              </w:rPr>
+            </w:pPr>
+            <w:r>
+              <w:rPr>
+                <w:rFonts w:hint="default" w:ascii="Times New Roman" w:hAnsi="Times New Roman" w:eastAsia="TimesLTPro-Roman" w:cs="Times New Roman"/>
+                <w:color w:val="231F20"/>
+                <w:kern w:val="0"/>
+                <w:sz w:val="20"/>
+                <w:szCs w:val="20"/>
+                <w:vertAlign w:val="baseline"/>
+                <w:lang w:val="en-US" w:eastAsia="zh-CN" w:bidi="ar"/>
+              </w:rPr>
+              <w:t>8</w:t>
+            </w:r>
+          </w:p>
+        </w:tc>
+        <w:tc>
+          <w:tcPr>
+            <w:tcW w:w="2131" w:type="dxa"/>
+          </w:tcPr>
+          <w:p>
+            <w:pPr>
+              <w:keepNext w:val="0"/>
+              <w:keepLines w:val="0"/>
+              <w:widowControl/>
+              <w:suppressLineNumbers w:val="0"/>
+              <w:jc w:val="left"/>
+              <w:rPr>
+                <w:rFonts w:hint="default" w:ascii="Times New Roman" w:hAnsi="Times New Roman" w:eastAsia="TimesLTPro-Roman" w:cs="Times New Roman"/>
+                <w:color w:val="231F20"/>
+                <w:kern w:val="0"/>
+                <w:sz w:val="20"/>
+                <w:szCs w:val="20"/>
+                <w:vertAlign w:val="baseline"/>
+                <w:lang w:val="en-US" w:eastAsia="zh-CN" w:bidi="ar"/>
+              </w:rPr>
+            </w:pPr>
+            <w:r>
+              <w:rPr>
+                <w:rFonts w:hint="default" w:ascii="Times New Roman" w:hAnsi="Times New Roman" w:eastAsia="TimesLTPro-Roman" w:cs="Times New Roman"/>
+                <w:color w:val="231F20"/>
+                <w:kern w:val="0"/>
+                <w:sz w:val="20"/>
+                <w:szCs w:val="20"/>
+                <w:vertAlign w:val="baseline"/>
+                <w:lang w:val="en-US" w:eastAsia="zh-CN" w:bidi="ar"/>
+              </w:rPr>
+              <w:t>0</w:t>
+            </w:r>
+          </w:p>
+        </w:tc>
+      </w:tr>
+      <w:tr>
+        <w:tc>
+          <w:tcPr>
+            <w:tcW w:w="2130" w:type="dxa"/>
+          </w:tcPr>
+          <w:p>
+            <w:pPr>
+              <w:keepNext w:val="0"/>
+              <w:keepLines w:val="0"/>
+              <w:widowControl/>
+              <w:suppressLineNumbers w:val="0"/>
+              <w:jc w:val="left"/>
+              <w:rPr>
+                <w:rFonts w:hint="default" w:ascii="Times New Roman" w:hAnsi="Times New Roman" w:eastAsia="TimesLTPro-Roman" w:cs="Times New Roman"/>
+                <w:color w:val="231F20"/>
+                <w:kern w:val="0"/>
+                <w:sz w:val="20"/>
+                <w:szCs w:val="20"/>
+                <w:vertAlign w:val="baseline"/>
+                <w:lang w:val="en-US" w:eastAsia="zh-CN" w:bidi="ar"/>
+              </w:rPr>
+            </w:pPr>
+            <w:r>
+              <w:rPr>
+                <w:rFonts w:hint="default" w:ascii="Times New Roman" w:hAnsi="Times New Roman" w:eastAsia="TimesLTPro-Roman" w:cs="Times New Roman"/>
+                <w:color w:val="231F20"/>
+                <w:kern w:val="0"/>
+                <w:sz w:val="20"/>
+                <w:szCs w:val="20"/>
+                <w:vertAlign w:val="baseline"/>
+                <w:lang w:val="en-US" w:eastAsia="zh-CN" w:bidi="ar"/>
+              </w:rPr>
+              <w:t>12</w:t>
+            </w:r>
+          </w:p>
+        </w:tc>
+        <w:tc>
+          <w:tcPr>
+            <w:tcW w:w="2130" w:type="dxa"/>
+          </w:tcPr>
+          <w:p>
+            <w:pPr>
+              <w:keepNext w:val="0"/>
+              <w:keepLines w:val="0"/>
+              <w:widowControl/>
+              <w:suppressLineNumbers w:val="0"/>
+              <w:jc w:val="left"/>
+              <w:rPr>
+                <w:rFonts w:hint="default" w:ascii="Times New Roman" w:hAnsi="Times New Roman" w:eastAsia="TimesLTPro-Roman" w:cs="Times New Roman"/>
+                <w:color w:val="231F20"/>
+                <w:kern w:val="0"/>
+                <w:sz w:val="20"/>
+                <w:szCs w:val="20"/>
+                <w:vertAlign w:val="baseline"/>
+                <w:lang w:val="en-US" w:eastAsia="zh-CN" w:bidi="ar"/>
+              </w:rPr>
+            </w:pPr>
+            <w:r>
+              <w:rPr>
+                <w:rFonts w:hint="default" w:ascii="Times New Roman" w:hAnsi="Times New Roman" w:eastAsia="TimesLTPro-Roman" w:cs="Times New Roman"/>
+                <w:color w:val="231F20"/>
+                <w:kern w:val="0"/>
+                <w:sz w:val="20"/>
+                <w:szCs w:val="20"/>
+                <w:vertAlign w:val="baseline"/>
+                <w:lang w:val="en-US" w:eastAsia="zh-CN" w:bidi="ar"/>
+              </w:rPr>
+              <w:t>8</w:t>
+            </w:r>
+          </w:p>
+        </w:tc>
+        <w:tc>
+          <w:tcPr>
+            <w:tcW w:w="2131" w:type="dxa"/>
+          </w:tcPr>
+          <w:p>
+            <w:pPr>
+              <w:keepNext w:val="0"/>
+              <w:keepLines w:val="0"/>
+              <w:widowControl/>
+              <w:suppressLineNumbers w:val="0"/>
+              <w:jc w:val="left"/>
+              <w:rPr>
+                <w:rFonts w:hint="default" w:ascii="Times New Roman" w:hAnsi="Times New Roman" w:eastAsia="TimesLTPro-Roman" w:cs="Times New Roman"/>
+                <w:color w:val="231F20"/>
+                <w:kern w:val="0"/>
+                <w:sz w:val="20"/>
+                <w:szCs w:val="20"/>
+                <w:vertAlign w:val="baseline"/>
+                <w:lang w:val="en-US" w:eastAsia="zh-CN" w:bidi="ar"/>
+              </w:rPr>
+            </w:pPr>
+            <w:r>
+              <w:rPr>
+                <w:rFonts w:hint="default" w:ascii="Times New Roman" w:hAnsi="Times New Roman" w:eastAsia="TimesLTPro-Roman" w:cs="Times New Roman"/>
+                <w:color w:val="231F20"/>
+                <w:kern w:val="0"/>
+                <w:sz w:val="20"/>
+                <w:szCs w:val="20"/>
+                <w:vertAlign w:val="baseline"/>
+                <w:lang w:val="en-US" w:eastAsia="zh-CN" w:bidi="ar"/>
+              </w:rPr>
+              <w:t>11</w:t>
+            </w:r>
+          </w:p>
+        </w:tc>
+        <w:tc>
+          <w:tcPr>
+            <w:tcW w:w="2131" w:type="dxa"/>
+          </w:tcPr>
+          <w:p>
+            <w:pPr>
+              <w:keepNext w:val="0"/>
+              <w:keepLines w:val="0"/>
+              <w:widowControl/>
+              <w:suppressLineNumbers w:val="0"/>
+              <w:jc w:val="left"/>
+              <w:rPr>
+                <w:rFonts w:hint="default" w:ascii="Times New Roman" w:hAnsi="Times New Roman" w:eastAsia="TimesLTPro-Roman" w:cs="Times New Roman"/>
+                <w:color w:val="231F20"/>
+                <w:kern w:val="0"/>
+                <w:sz w:val="20"/>
+                <w:szCs w:val="20"/>
+                <w:vertAlign w:val="baseline"/>
+                <w:lang w:val="en-US" w:eastAsia="zh-CN" w:bidi="ar"/>
+              </w:rPr>
+            </w:pPr>
+            <w:r>
+              <w:rPr>
+                <w:rFonts w:hint="default" w:ascii="Times New Roman" w:hAnsi="Times New Roman" w:eastAsia="TimesLTPro-Roman" w:cs="Times New Roman"/>
+                <w:color w:val="231F20"/>
+                <w:kern w:val="0"/>
+                <w:sz w:val="20"/>
+                <w:szCs w:val="20"/>
+                <w:vertAlign w:val="baseline"/>
+                <w:lang w:val="en-US" w:eastAsia="zh-CN" w:bidi="ar"/>
+              </w:rPr>
+              <w:t>3</w:t>
+            </w:r>
+          </w:p>
+        </w:tc>
+      </w:tr>
+    </w:tbl>
+    <w:p>
+      <w:pPr>
+        <w:keepNext w:val="0"/>
+        <w:keepLines w:val="0"/>
+        <w:widowControl/>
+        <w:suppressLineNumbers w:val="0"/>
+        <w:jc w:val="left"/>
+        <w:rPr>
+          <w:rFonts w:hint="default" w:ascii="Times New Roman" w:hAnsi="Times New Roman" w:eastAsia="TimesLTPro-Roman" w:cs="Times New Roman"/>
+          <w:color w:val="231F20"/>
+          <w:kern w:val="0"/>
+          <w:sz w:val="20"/>
+          <w:szCs w:val="20"/>
+          <w:lang w:val="en-US" w:eastAsia="zh-CN" w:bidi="ar"/>
+        </w:rPr>
+      </w:pPr>
+    </w:p>
+    <w:p>
+      <w:pPr>
+        <w:keepNext w:val="0"/>
+        <w:keepLines w:val="0"/>
+        <w:widowControl/>
+        <w:suppressLineNumbers w:val="0"/>
+        <w:jc w:val="left"/>
+        <w:rPr>
+          <w:rFonts w:hint="default" w:ascii="Times New Roman" w:hAnsi="Times New Roman" w:eastAsia="TimesLTPro-Roman" w:cs="Times New Roman"/>
+          <w:color w:val="231F20"/>
+          <w:kern w:val="0"/>
+          <w:sz w:val="20"/>
+          <w:szCs w:val="20"/>
+          <w:lang w:val="en-US" w:eastAsia="zh-CN" w:bidi="ar"/>
+        </w:rPr>
+      </w:pPr>
+      <w:r>
+        <w:rPr>
+          <w:rFonts w:hint="default" w:ascii="Times New Roman" w:hAnsi="Times New Roman" w:eastAsia="TimesLTPro-Roman" w:cs="Times New Roman"/>
+          <w:color w:val="231F20"/>
+          <w:kern w:val="0"/>
+          <w:sz w:val="20"/>
+          <w:szCs w:val="20"/>
+          <w:lang w:val="en-US" w:eastAsia="zh-CN" w:bidi="ar"/>
+        </w:rPr>
+        <w:t xml:space="preserve">Calculation: </w:t>
+      </w:r>
+    </w:p>
+    <w:p>
+      <w:pPr>
+        <w:keepNext w:val="0"/>
+        <w:keepLines w:val="0"/>
+        <w:widowControl/>
+        <w:suppressLineNumbers w:val="0"/>
+        <w:jc w:val="left"/>
+        <w:rPr>
+          <w:rFonts w:hint="default" w:ascii="Times New Roman" w:hAnsi="Times New Roman" w:eastAsia="TimesLTPro-Roman" w:cs="Times New Roman"/>
+          <w:color w:val="231F20"/>
+          <w:kern w:val="0"/>
+          <w:sz w:val="20"/>
+          <w:szCs w:val="20"/>
+          <w:lang w:val="en-US" w:eastAsia="zh-CN" w:bidi="ar"/>
+        </w:rPr>
+      </w:pPr>
+    </w:p>
+    <w:p>
+      <w:pPr>
+        <w:keepNext w:val="0"/>
+        <w:keepLines w:val="0"/>
+        <w:widowControl/>
+        <w:suppressLineNumbers w:val="0"/>
+        <w:jc w:val="left"/>
+        <w:rPr>
+          <w:rFonts w:hint="default" w:ascii="Times New Roman" w:hAnsi="Times New Roman" w:eastAsia="TimesLTPro-Roman" w:cs="Times New Roman"/>
+          <w:color w:val="231F20"/>
+          <w:kern w:val="0"/>
+          <w:sz w:val="20"/>
+          <w:szCs w:val="20"/>
+          <w:u w:val="single"/>
+          <w:lang w:val="en-US" w:eastAsia="zh-CN" w:bidi="ar"/>
+        </w:rPr>
+      </w:pPr>
+      <w:r>
+        <w:rPr>
+          <w:rFonts w:hint="default" w:ascii="Times New Roman" w:hAnsi="Times New Roman" w:eastAsia="TimesLTPro-Roman" w:cs="Times New Roman"/>
+          <w:color w:val="231F20"/>
+          <w:kern w:val="0"/>
+          <w:sz w:val="20"/>
+          <w:szCs w:val="20"/>
+          <w:u w:val="single"/>
+          <w:lang w:val="en-US" w:eastAsia="zh-CN" w:bidi="ar"/>
+        </w:rPr>
+        <w:t>Average delay for all 12 packets</w:t>
+      </w:r>
+    </w:p>
+    <w:p>
+      <w:pPr>
+        <w:keepNext w:val="0"/>
+        <w:keepLines w:val="0"/>
+        <w:widowControl/>
+        <w:suppressLineNumbers w:val="0"/>
+        <w:jc w:val="left"/>
+        <w:rPr>
+          <w:rFonts w:hint="default" w:ascii="Times New Roman" w:hAnsi="Times New Roman" w:eastAsia="TimesLTPro-Roman" w:cs="Times New Roman"/>
+          <w:color w:val="231F20"/>
+          <w:kern w:val="0"/>
+          <w:sz w:val="20"/>
+          <w:szCs w:val="20"/>
+          <w:lang w:val="en-US" w:eastAsia="zh-CN" w:bidi="ar"/>
+        </w:rPr>
+      </w:pPr>
+      <w:r>
+        <w:rPr>
+          <w:rFonts w:hint="default" w:ascii="Times New Roman" w:hAnsi="Times New Roman" w:eastAsia="TimesLTPro-Roman" w:cs="Times New Roman"/>
+          <w:color w:val="231F20"/>
+          <w:kern w:val="0"/>
+          <w:sz w:val="20"/>
+          <w:szCs w:val="20"/>
+          <w:lang w:val="en-US" w:eastAsia="zh-CN" w:bidi="ar"/>
+        </w:rPr>
+        <w:t>=Total number of delays / Total number of packets</w:t>
+      </w:r>
+    </w:p>
+    <w:p>
+      <w:pPr>
+        <w:keepNext w:val="0"/>
+        <w:keepLines w:val="0"/>
+        <w:widowControl/>
+        <w:suppressLineNumbers w:val="0"/>
+        <w:jc w:val="left"/>
+        <w:rPr>
+          <w:rFonts w:hint="default" w:ascii="Times New Roman" w:hAnsi="Times New Roman" w:eastAsia="TimesLTPro-Roman" w:cs="Times New Roman"/>
+          <w:color w:val="231F20"/>
+          <w:kern w:val="0"/>
+          <w:sz w:val="20"/>
+          <w:szCs w:val="20"/>
+          <w:lang w:val="en-US" w:eastAsia="zh-CN" w:bidi="ar"/>
+        </w:rPr>
+      </w:pPr>
+      <w:r>
+        <w:rPr>
+          <w:rFonts w:hint="default" w:ascii="Times New Roman" w:hAnsi="Times New Roman" w:eastAsia="TimesLTPro-Roman" w:cs="Times New Roman"/>
+          <w:color w:val="231F20"/>
+          <w:kern w:val="0"/>
+          <w:sz w:val="20"/>
+          <w:szCs w:val="20"/>
+          <w:lang w:val="en-US" w:eastAsia="zh-CN" w:bidi="ar"/>
+        </w:rPr>
+        <w:t>=0+2+0+4+0+5+1+4+1+3+0+3/12</w:t>
+      </w:r>
+    </w:p>
+    <w:p>
+      <w:pPr>
+        <w:keepNext w:val="0"/>
+        <w:keepLines w:val="0"/>
+        <w:widowControl/>
+        <w:suppressLineNumbers w:val="0"/>
+        <w:jc w:val="left"/>
+        <w:rPr>
+          <w:rFonts w:hint="default" w:ascii="Times New Roman" w:hAnsi="Times New Roman" w:eastAsia="TimesLTPro-Roman" w:cs="Times New Roman"/>
+          <w:color w:val="231F20"/>
+          <w:kern w:val="0"/>
+          <w:sz w:val="20"/>
+          <w:szCs w:val="20"/>
+          <w:lang w:val="en-US" w:eastAsia="zh-CN" w:bidi="ar"/>
+        </w:rPr>
+      </w:pPr>
+      <w:r>
+        <w:rPr>
+          <w:rFonts w:hint="default" w:ascii="Times New Roman" w:hAnsi="Times New Roman" w:eastAsia="TimesLTPro-Roman" w:cs="Times New Roman"/>
+          <w:color w:val="231F20"/>
+          <w:kern w:val="0"/>
+          <w:sz w:val="20"/>
+          <w:szCs w:val="20"/>
+          <w:lang w:val="en-US" w:eastAsia="zh-CN" w:bidi="ar"/>
+        </w:rPr>
+        <w:t>=1.92</w:t>
+      </w:r>
+    </w:p>
+    <w:p>
+      <w:pPr>
+        <w:keepNext w:val="0"/>
+        <w:keepLines w:val="0"/>
+        <w:widowControl/>
+        <w:suppressLineNumbers w:val="0"/>
+        <w:jc w:val="left"/>
+        <w:rPr>
+          <w:rFonts w:hint="default" w:ascii="Times New Roman" w:hAnsi="Times New Roman" w:eastAsia="TimesLTPro-Roman" w:cs="Times New Roman"/>
+          <w:color w:val="231F20"/>
+          <w:kern w:val="0"/>
+          <w:sz w:val="20"/>
+          <w:szCs w:val="20"/>
+          <w:lang w:val="en-US" w:eastAsia="zh-CN" w:bidi="ar"/>
+        </w:rPr>
+      </w:pPr>
+    </w:p>
+    <w:p>
+      <w:pPr>
+        <w:keepNext w:val="0"/>
+        <w:keepLines w:val="0"/>
+        <w:widowControl/>
+        <w:suppressLineNumbers w:val="0"/>
+        <w:jc w:val="left"/>
+        <w:rPr>
+          <w:rFonts w:hint="default" w:ascii="Times New Roman" w:hAnsi="Times New Roman" w:eastAsia="TimesLTPro-Roman" w:cs="Times New Roman"/>
+          <w:color w:val="231F20"/>
+          <w:kern w:val="0"/>
+          <w:sz w:val="20"/>
+          <w:szCs w:val="20"/>
+          <w:lang w:val="en-US" w:eastAsia="zh-CN" w:bidi="ar"/>
+        </w:rPr>
+      </w:pPr>
+      <w:r>
+        <w:rPr>
+          <w:rFonts w:hint="default" w:ascii="Times New Roman" w:hAnsi="Times New Roman" w:eastAsia="TimesLTPro-Roman" w:cs="Times New Roman"/>
+          <w:b/>
+          <w:bCs/>
+          <w:color w:val="231F20"/>
+          <w:kern w:val="0"/>
+          <w:sz w:val="20"/>
+          <w:szCs w:val="20"/>
+          <w:lang w:val="en-US" w:eastAsia="zh-CN" w:bidi="ar"/>
+        </w:rPr>
+        <w:t xml:space="preserve">Thus, the average delay for all 12 packets using the weighted fair queuing service is </w:t>
+      </w:r>
+      <w:r>
+        <w:rPr>
+          <w:rFonts w:hint="default" w:ascii="Times New Roman" w:hAnsi="Times New Roman" w:eastAsia="TimesLTPro-Roman" w:cs="Times New Roman"/>
+          <w:b/>
+          <w:bCs/>
+          <w:color w:val="231F20"/>
+          <w:kern w:val="0"/>
+          <w:sz w:val="20"/>
+          <w:szCs w:val="20"/>
+          <w:highlight w:val="yellow"/>
+          <w:lang w:val="en-US" w:eastAsia="zh-CN" w:bidi="ar"/>
+        </w:rPr>
+        <w:t>1.92.</w:t>
+      </w:r>
+    </w:p>
+    <w:p>
+      <w:pPr>
+        <w:keepNext w:val="0"/>
+        <w:keepLines w:val="0"/>
+        <w:widowControl/>
+        <w:suppressLineNumbers w:val="0"/>
+        <w:jc w:val="left"/>
+        <w:rPr>
+          <w:rFonts w:hint="default" w:ascii="Times New Roman" w:hAnsi="Times New Roman" w:eastAsia="TimesLTPro-Roman" w:cs="Times New Roman"/>
+          <w:color w:val="231F20"/>
+          <w:kern w:val="0"/>
+          <w:sz w:val="20"/>
+          <w:szCs w:val="20"/>
+          <w:lang w:val="en-US" w:eastAsia="zh-CN" w:bidi="ar"/>
+        </w:rPr>
+      </w:pPr>
+    </w:p>
+    <w:p>
+      <w:pPr>
+        <w:keepNext w:val="0"/>
+        <w:keepLines w:val="0"/>
+        <w:widowControl/>
+        <w:suppressLineNumbers w:val="0"/>
+        <w:jc w:val="left"/>
+        <w:rPr>
+          <w:rFonts w:hint="default" w:ascii="Times New Roman" w:hAnsi="Times New Roman" w:eastAsia="TimesLTPro-Roman"/>
+          <w:b/>
+          <w:bCs/>
+          <w:color w:val="231F20"/>
+          <w:kern w:val="0"/>
+          <w:sz w:val="20"/>
+          <w:szCs w:val="20"/>
+          <w:lang w:val="en-US" w:eastAsia="zh-CN"/>
+        </w:rPr>
+      </w:pPr>
+      <w:r>
+        <w:rPr>
+          <w:rFonts w:hint="default" w:ascii="Times New Roman" w:hAnsi="Times New Roman" w:eastAsia="TimesLTPro-Roman" w:cs="Times New Roman"/>
+          <w:b/>
+          <w:bCs/>
+          <w:color w:val="231F20"/>
+          <w:kern w:val="0"/>
+          <w:sz w:val="20"/>
+          <w:szCs w:val="20"/>
+          <w:lang w:val="en-US" w:eastAsia="zh-CN" w:bidi="ar"/>
+        </w:rPr>
+        <w:t>Note: 1.92 is rounded from the real result of t</w:t>
+      </w:r>
+      <w:r>
+        <w:rPr>
+          <w:rFonts w:hint="default" w:ascii="Times New Roman" w:hAnsi="Times New Roman" w:eastAsia="TimesLTPro-Roman"/>
+          <w:b/>
+          <w:bCs/>
+          <w:color w:val="231F20"/>
+          <w:kern w:val="0"/>
+          <w:sz w:val="20"/>
+          <w:szCs w:val="20"/>
+          <w:lang w:val="en-US" w:eastAsia="zh-CN"/>
+        </w:rPr>
+        <w:t>he correct average value which is 1.9166.</w:t>
+      </w:r>
+    </w:p>
+    <w:p>
+      <w:pPr>
+        <w:keepNext w:val="0"/>
+        <w:keepLines w:val="0"/>
+        <w:widowControl/>
+        <w:suppressLineNumbers w:val="0"/>
+        <w:jc w:val="left"/>
+        <w:rPr>
+          <w:rFonts w:hint="default" w:ascii="Times New Roman" w:hAnsi="Times New Roman" w:eastAsia="TimesLTPro-Roman"/>
+          <w:color w:val="231F20"/>
+          <w:kern w:val="0"/>
+          <w:sz w:val="20"/>
+          <w:szCs w:val="20"/>
+          <w:lang w:val="en-US" w:eastAsia="zh-CN"/>
+        </w:rPr>
+      </w:pPr>
+    </w:p>
+    <w:p>
+      <w:pPr>
+        <w:keepNext w:val="0"/>
+        <w:keepLines w:val="0"/>
+        <w:widowControl/>
+        <w:suppressLineNumbers w:val="0"/>
+        <w:jc w:val="left"/>
         <w:rPr>
           <w:rFonts w:hint="default" w:ascii="Times New Roman" w:hAnsi="Times New Roman" w:cs="Times New Roman"/>
           <w:lang w:val="en-US"/>
         </w:rPr>
       </w:pPr>
+      <w:r>
+        <w:rPr>
+          <w:rFonts w:hint="default" w:ascii="Times New Roman" w:hAnsi="Times New Roman" w:eastAsia="TimesLTPro-Roman" w:cs="Times New Roman"/>
+          <w:color w:val="231F20"/>
+          <w:kern w:val="0"/>
+          <w:sz w:val="20"/>
+          <w:szCs w:val="20"/>
+          <w:lang w:val="en-US" w:eastAsia="zh-CN" w:bidi="ar"/>
+        </w:rPr>
+        <w:t>e. What do you notice about the average delay in all four cases (FIFO, RR, priority, and WFQ)?</w:t>
+      </w:r>
+    </w:p>
+    <w:p>
+      <w:pPr>
+        <w:jc w:val="both"/>
+        <w:rPr>
+          <w:rFonts w:hint="default" w:ascii="Times New Roman" w:hAnsi="Times New Roman" w:cs="Times New Roman"/>
+          <w:lang w:val="en-US"/>
+        </w:rPr>
+      </w:pPr>
+      <w:r>
+        <w:rPr>
+          <w:rFonts w:hint="default" w:ascii="Times New Roman" w:hAnsi="Times New Roman" w:cs="Times New Roman"/>
+          <w:b/>
+          <w:bCs/>
+          <w:lang w:val="en-US"/>
+        </w:rPr>
+        <w:t xml:space="preserve">The average delay for all 12 packets in all the services are the same but they all have different delay of packet values. </w:t>
+      </w:r>
+      <w:bookmarkStart w:id="0" w:name="_GoBack"/>
+      <w:bookmarkEnd w:id="0"/>
     </w:p>
     <w:p>
       <w:pPr>
@@ -3016,7 +12010,9 @@
         </w:tblBorders>
         <w:tblLayout w:type="autofit"/>
         <w:tblCellMar>
+          <w:top w:w="0" w:type="dxa"/>
           <w:left w:w="108" w:type="dxa"/>
+          <w:bottom w:w="0" w:type="dxa"/>
           <w:right w:w="108" w:type="dxa"/>
         </w:tblCellMar>
       </w:tblPr>
@@ -3025,16 +12021,6 @@
         <w:gridCol w:w="4261"/>
       </w:tblGrid>
       <w:tr>
-        <w:tblPrEx>
-          <w:tblBorders>
-            <w:top w:val="single" w:color="auto" w:sz="4" w:space="0"/>
-            <w:left w:val="single" w:color="auto" w:sz="4" w:space="0"/>
-            <w:bottom w:val="single" w:color="auto" w:sz="4" w:space="0"/>
-            <w:right w:val="single" w:color="auto" w:sz="4" w:space="0"/>
-            <w:insideH w:val="single" w:color="auto" w:sz="4" w:space="0"/>
-            <w:insideV w:val="single" w:color="auto" w:sz="4" w:space="0"/>
-          </w:tblBorders>
-        </w:tblPrEx>
         <w:tc>
           <w:tcPr>
             <w:tcW w:w="4261" w:type="dxa"/>
@@ -3115,20 +12101,6 @@
         </w:tc>
       </w:tr>
       <w:tr>
-        <w:tblPrEx>
-          <w:tblBorders>
-            <w:top w:val="single" w:color="auto" w:sz="4" w:space="0"/>
-            <w:left w:val="single" w:color="auto" w:sz="4" w:space="0"/>
-            <w:bottom w:val="single" w:color="auto" w:sz="4" w:space="0"/>
-            <w:right w:val="single" w:color="auto" w:sz="4" w:space="0"/>
-            <w:insideH w:val="single" w:color="auto" w:sz="4" w:space="0"/>
-            <w:insideV w:val="single" w:color="auto" w:sz="4" w:space="0"/>
-          </w:tblBorders>
-          <w:tblCellMar>
-            <w:left w:w="108" w:type="dxa"/>
-            <w:right w:w="108" w:type="dxa"/>
-          </w:tblCellMar>
-        </w:tblPrEx>
         <w:tc>
           <w:tcPr>
             <w:tcW w:w="4261" w:type="dxa"/>
@@ -3251,20 +12223,6 @@
         </w:tc>
       </w:tr>
       <w:tr>
-        <w:tblPrEx>
-          <w:tblBorders>
-            <w:top w:val="single" w:color="auto" w:sz="4" w:space="0"/>
-            <w:left w:val="single" w:color="auto" w:sz="4" w:space="0"/>
-            <w:bottom w:val="single" w:color="auto" w:sz="4" w:space="0"/>
-            <w:right w:val="single" w:color="auto" w:sz="4" w:space="0"/>
-            <w:insideH w:val="single" w:color="auto" w:sz="4" w:space="0"/>
-            <w:insideV w:val="single" w:color="auto" w:sz="4" w:space="0"/>
-          </w:tblBorders>
-          <w:tblCellMar>
-            <w:left w:w="108" w:type="dxa"/>
-            <w:right w:w="108" w:type="dxa"/>
-          </w:tblCellMar>
-        </w:tblPrEx>
         <w:tc>
           <w:tcPr>
             <w:tcW w:w="4261" w:type="dxa"/>
@@ -3387,20 +12345,6 @@
         </w:tc>
       </w:tr>
       <w:tr>
-        <w:tblPrEx>
-          <w:tblBorders>
-            <w:top w:val="single" w:color="auto" w:sz="4" w:space="0"/>
-            <w:left w:val="single" w:color="auto" w:sz="4" w:space="0"/>
-            <w:bottom w:val="single" w:color="auto" w:sz="4" w:space="0"/>
-            <w:right w:val="single" w:color="auto" w:sz="4" w:space="0"/>
-            <w:insideH w:val="single" w:color="auto" w:sz="4" w:space="0"/>
-            <w:insideV w:val="single" w:color="auto" w:sz="4" w:space="0"/>
-          </w:tblBorders>
-          <w:tblCellMar>
-            <w:left w:w="108" w:type="dxa"/>
-            <w:right w:w="108" w:type="dxa"/>
-          </w:tblCellMar>
-        </w:tblPrEx>
         <w:tc>
           <w:tcPr>
             <w:tcW w:w="4261" w:type="dxa"/>
@@ -3523,20 +12467,6 @@
         </w:tc>
       </w:tr>
       <w:tr>
-        <w:tblPrEx>
-          <w:tblBorders>
-            <w:top w:val="single" w:color="auto" w:sz="4" w:space="0"/>
-            <w:left w:val="single" w:color="auto" w:sz="4" w:space="0"/>
-            <w:bottom w:val="single" w:color="auto" w:sz="4" w:space="0"/>
-            <w:right w:val="single" w:color="auto" w:sz="4" w:space="0"/>
-            <w:insideH w:val="single" w:color="auto" w:sz="4" w:space="0"/>
-            <w:insideV w:val="single" w:color="auto" w:sz="4" w:space="0"/>
-          </w:tblBorders>
-          <w:tblCellMar>
-            <w:left w:w="108" w:type="dxa"/>
-            <w:right w:w="108" w:type="dxa"/>
-          </w:tblCellMar>
-        </w:tblPrEx>
         <w:tc>
           <w:tcPr>
             <w:tcW w:w="4261" w:type="dxa"/>
@@ -3659,20 +12589,6 @@
         </w:tc>
       </w:tr>
       <w:tr>
-        <w:tblPrEx>
-          <w:tblBorders>
-            <w:top w:val="single" w:color="auto" w:sz="4" w:space="0"/>
-            <w:left w:val="single" w:color="auto" w:sz="4" w:space="0"/>
-            <w:bottom w:val="single" w:color="auto" w:sz="4" w:space="0"/>
-            <w:right w:val="single" w:color="auto" w:sz="4" w:space="0"/>
-            <w:insideH w:val="single" w:color="auto" w:sz="4" w:space="0"/>
-            <w:insideV w:val="single" w:color="auto" w:sz="4" w:space="0"/>
-          </w:tblBorders>
-          <w:tblCellMar>
-            <w:left w:w="108" w:type="dxa"/>
-            <w:right w:w="108" w:type="dxa"/>
-          </w:tblCellMar>
-        </w:tblPrEx>
         <w:tc>
           <w:tcPr>
             <w:tcW w:w="4261" w:type="dxa"/>

--- a/assignment_8/2021326660024_LAURONJOHNALBERT/2021326660024_LAURONJOHNALBERT_homework8.docx
+++ b/assignment_8/2021326660024_LAURONJOHNALBERT/2021326660024_LAURONJOHNALBERT_homework8.docx
@@ -1835,6 +1835,16 @@
         <w:gridCol w:w="4261"/>
       </w:tblGrid>
       <w:tr>
+        <w:tblPrEx>
+          <w:tblBorders>
+            <w:top w:val="single" w:color="auto" w:sz="4" w:space="0"/>
+            <w:left w:val="single" w:color="auto" w:sz="4" w:space="0"/>
+            <w:bottom w:val="single" w:color="auto" w:sz="4" w:space="0"/>
+            <w:right w:val="single" w:color="auto" w:sz="4" w:space="0"/>
+            <w:insideH w:val="single" w:color="auto" w:sz="4" w:space="0"/>
+            <w:insideV w:val="single" w:color="auto" w:sz="4" w:space="0"/>
+          </w:tblBorders>
+        </w:tblPrEx>
         <w:tc>
           <w:tcPr>
             <w:tcW w:w="4261" w:type="dxa"/>
@@ -1923,6 +1933,22 @@
         </w:tc>
       </w:tr>
       <w:tr>
+        <w:tblPrEx>
+          <w:tblBorders>
+            <w:top w:val="single" w:color="auto" w:sz="4" w:space="0"/>
+            <w:left w:val="single" w:color="auto" w:sz="4" w:space="0"/>
+            <w:bottom w:val="single" w:color="auto" w:sz="4" w:space="0"/>
+            <w:right w:val="single" w:color="auto" w:sz="4" w:space="0"/>
+            <w:insideH w:val="single" w:color="auto" w:sz="4" w:space="0"/>
+            <w:insideV w:val="single" w:color="auto" w:sz="4" w:space="0"/>
+          </w:tblBorders>
+          <w:tblCellMar>
+            <w:top w:w="0" w:type="dxa"/>
+            <w:left w:w="108" w:type="dxa"/>
+            <w:bottom w:w="0" w:type="dxa"/>
+            <w:right w:w="108" w:type="dxa"/>
+          </w:tblCellMar>
+        </w:tblPrEx>
         <w:tc>
           <w:tcPr>
             <w:tcW w:w="4261" w:type="dxa"/>
@@ -2655,7 +2681,7 @@
           <w:szCs w:val="20"/>
           <w:lang w:val="en-US" w:eastAsia="zh-CN" w:bidi="ar"/>
         </w:rPr>
-        <w:t xml:space="preserve">In the FIFO (First In First Out) Service, the delay is the time at which packets 2-12 each leave the queue. In other words, the packets that entered the queue first (arrival time), leaves the queue first (leaving time). </w:t>
+        <w:t xml:space="preserve">In the FIFO (First In First Out) Service, the packets enter the queue first (arrival time) and leaves the queue first (leaving time). </w:t>
       </w:r>
     </w:p>
     <w:p>
@@ -2706,2297 +2732,7 @@
           <w:szCs w:val="20"/>
           <w:lang w:val="en-US" w:eastAsia="zh-CN" w:bidi="ar"/>
         </w:rPr>
-        <w:t>The following table is used to calculate the delay between its arrival and the beginning of the slot in which it is transmitted by using given figure:</w:t>
-      </w:r>
-    </w:p>
-    <w:p>
-      <w:pPr>
-        <w:keepNext w:val="0"/>
-        <w:keepLines w:val="0"/>
-        <w:widowControl/>
-        <w:suppressLineNumbers w:val="0"/>
-        <w:jc w:val="left"/>
-        <w:rPr>
-          <w:rFonts w:hint="default" w:ascii="Times New Roman" w:hAnsi="Times New Roman" w:eastAsia="TimesLTPro-Roman" w:cs="Times New Roman"/>
-          <w:color w:val="231F20"/>
-          <w:kern w:val="0"/>
-          <w:sz w:val="20"/>
-          <w:szCs w:val="20"/>
-          <w:lang w:val="en-US" w:eastAsia="zh-CN" w:bidi="ar"/>
-        </w:rPr>
-      </w:pPr>
-    </w:p>
-    <w:tbl>
-      <w:tblPr>
-        <w:tblStyle w:val="6"/>
-        <w:tblW w:w="0" w:type="auto"/>
-        <w:tblInd w:w="0" w:type="dxa"/>
-        <w:tblBorders>
-          <w:top w:val="single" w:color="auto" w:sz="4" w:space="0"/>
-          <w:left w:val="single" w:color="auto" w:sz="4" w:space="0"/>
-          <w:bottom w:val="single" w:color="auto" w:sz="4" w:space="0"/>
-          <w:right w:val="single" w:color="auto" w:sz="4" w:space="0"/>
-          <w:insideH w:val="single" w:color="auto" w:sz="4" w:space="0"/>
-          <w:insideV w:val="single" w:color="auto" w:sz="4" w:space="0"/>
-        </w:tblBorders>
-        <w:tblLayout w:type="autofit"/>
-        <w:tblCellMar>
-          <w:left w:w="108" w:type="dxa"/>
-          <w:right w:w="108" w:type="dxa"/>
-        </w:tblCellMar>
-      </w:tblPr>
-      <w:tblGrid>
-        <w:gridCol w:w="2130"/>
-        <w:gridCol w:w="2130"/>
-        <w:gridCol w:w="2131"/>
-        <w:gridCol w:w="2131"/>
-      </w:tblGrid>
-      <w:tr>
-        <w:tc>
-          <w:tcPr>
-            <w:tcW w:w="2130" w:type="dxa"/>
-          </w:tcPr>
-          <w:p>
-            <w:pPr>
-              <w:keepNext w:val="0"/>
-              <w:keepLines w:val="0"/>
-              <w:widowControl/>
-              <w:suppressLineNumbers w:val="0"/>
-              <w:jc w:val="left"/>
-              <w:rPr>
-                <w:rFonts w:hint="default" w:ascii="Times New Roman" w:hAnsi="Times New Roman" w:eastAsia="TimesLTPro-Roman" w:cs="Times New Roman"/>
-                <w:color w:val="231F20"/>
-                <w:kern w:val="0"/>
-                <w:sz w:val="20"/>
-                <w:szCs w:val="20"/>
-                <w:vertAlign w:val="baseline"/>
-                <w:lang w:val="en-US" w:eastAsia="zh-CN" w:bidi="ar"/>
-              </w:rPr>
-            </w:pPr>
-            <w:r>
-              <w:rPr>
-                <w:rFonts w:hint="default" w:ascii="Times New Roman" w:hAnsi="Times New Roman" w:eastAsia="TimesLTPro-Roman" w:cs="Times New Roman"/>
-                <w:b/>
-                <w:bCs/>
-                <w:color w:val="231F20"/>
-                <w:kern w:val="0"/>
-                <w:sz w:val="20"/>
-                <w:szCs w:val="20"/>
-                <w:vertAlign w:val="baseline"/>
-                <w:lang w:val="en-US" w:eastAsia="zh-CN" w:bidi="ar"/>
-              </w:rPr>
-              <w:t>Packet</w:t>
-            </w:r>
-          </w:p>
-        </w:tc>
-        <w:tc>
-          <w:tcPr>
-            <w:tcW w:w="2130" w:type="dxa"/>
-          </w:tcPr>
-          <w:p>
-            <w:pPr>
-              <w:keepNext w:val="0"/>
-              <w:keepLines w:val="0"/>
-              <w:widowControl/>
-              <w:suppressLineNumbers w:val="0"/>
-              <w:jc w:val="left"/>
-              <w:rPr>
-                <w:rFonts w:hint="default" w:ascii="Times New Roman" w:hAnsi="Times New Roman" w:eastAsia="TimesLTPro-Roman" w:cs="Times New Roman"/>
-                <w:b/>
-                <w:bCs/>
-                <w:color w:val="231F20"/>
-                <w:kern w:val="0"/>
-                <w:sz w:val="20"/>
-                <w:szCs w:val="20"/>
-                <w:vertAlign w:val="baseline"/>
-                <w:lang w:val="en-US" w:eastAsia="zh-CN" w:bidi="ar"/>
-              </w:rPr>
-            </w:pPr>
-            <w:r>
-              <w:rPr>
-                <w:rFonts w:hint="default" w:ascii="Times New Roman" w:hAnsi="Times New Roman" w:eastAsia="TimesLTPro-Roman" w:cs="Times New Roman"/>
-                <w:b/>
-                <w:bCs/>
-                <w:color w:val="231F20"/>
-                <w:kern w:val="0"/>
-                <w:sz w:val="20"/>
-                <w:szCs w:val="20"/>
-                <w:vertAlign w:val="baseline"/>
-                <w:lang w:val="en-US" w:eastAsia="zh-CN" w:bidi="ar"/>
-              </w:rPr>
-              <w:t>Arrival time</w:t>
-            </w:r>
-          </w:p>
-        </w:tc>
-        <w:tc>
-          <w:tcPr>
-            <w:tcW w:w="2131" w:type="dxa"/>
-          </w:tcPr>
-          <w:p>
-            <w:pPr>
-              <w:keepNext w:val="0"/>
-              <w:keepLines w:val="0"/>
-              <w:widowControl/>
-              <w:suppressLineNumbers w:val="0"/>
-              <w:jc w:val="left"/>
-              <w:rPr>
-                <w:rFonts w:hint="default" w:ascii="Times New Roman" w:hAnsi="Times New Roman" w:eastAsia="TimesLTPro-Roman" w:cs="Times New Roman"/>
-                <w:b/>
-                <w:bCs/>
-                <w:color w:val="231F20"/>
-                <w:kern w:val="0"/>
-                <w:sz w:val="20"/>
-                <w:szCs w:val="20"/>
-                <w:vertAlign w:val="baseline"/>
-                <w:lang w:val="en-US" w:eastAsia="zh-CN" w:bidi="ar"/>
-              </w:rPr>
-            </w:pPr>
-            <w:r>
-              <w:rPr>
-                <w:rFonts w:hint="default" w:ascii="Times New Roman" w:hAnsi="Times New Roman" w:eastAsia="TimesLTPro-Roman" w:cs="Times New Roman"/>
-                <w:b/>
-                <w:bCs/>
-                <w:color w:val="231F20"/>
-                <w:kern w:val="0"/>
-                <w:sz w:val="20"/>
-                <w:szCs w:val="20"/>
-                <w:vertAlign w:val="baseline"/>
-                <w:lang w:val="en-US" w:eastAsia="zh-CN" w:bidi="ar"/>
-              </w:rPr>
-              <w:t>Leaving time</w:t>
-            </w:r>
-          </w:p>
-        </w:tc>
-        <w:tc>
-          <w:tcPr>
-            <w:tcW w:w="2131" w:type="dxa"/>
-          </w:tcPr>
-          <w:p>
-            <w:pPr>
-              <w:keepNext w:val="0"/>
-              <w:keepLines w:val="0"/>
-              <w:widowControl/>
-              <w:suppressLineNumbers w:val="0"/>
-              <w:jc w:val="left"/>
-              <w:rPr>
-                <w:rFonts w:hint="default" w:ascii="Times New Roman" w:hAnsi="Times New Roman" w:eastAsia="TimesLTPro-Roman" w:cs="Times New Roman"/>
-                <w:b/>
-                <w:bCs/>
-                <w:color w:val="231F20"/>
-                <w:kern w:val="0"/>
-                <w:sz w:val="20"/>
-                <w:szCs w:val="20"/>
-                <w:vertAlign w:val="baseline"/>
-                <w:lang w:val="en-US" w:eastAsia="zh-CN" w:bidi="ar"/>
-              </w:rPr>
-            </w:pPr>
-            <w:r>
-              <w:rPr>
-                <w:rFonts w:hint="default" w:ascii="Times New Roman" w:hAnsi="Times New Roman" w:eastAsia="TimesLTPro-Roman" w:cs="Times New Roman"/>
-                <w:b/>
-                <w:bCs/>
-                <w:color w:val="231F20"/>
-                <w:kern w:val="0"/>
-                <w:sz w:val="20"/>
-                <w:szCs w:val="20"/>
-                <w:vertAlign w:val="baseline"/>
-                <w:lang w:val="en-US" w:eastAsia="zh-CN" w:bidi="ar"/>
-              </w:rPr>
-              <w:t>Delay time (leaving time - arrival time)</w:t>
-            </w:r>
-          </w:p>
-        </w:tc>
-      </w:tr>
-      <w:tr>
-        <w:tc>
-          <w:tcPr>
-            <w:tcW w:w="2130" w:type="dxa"/>
-          </w:tcPr>
-          <w:p>
-            <w:pPr>
-              <w:keepNext w:val="0"/>
-              <w:keepLines w:val="0"/>
-              <w:widowControl/>
-              <w:suppressLineNumbers w:val="0"/>
-              <w:jc w:val="left"/>
-              <w:rPr>
-                <w:rFonts w:hint="default" w:ascii="Times New Roman" w:hAnsi="Times New Roman" w:eastAsia="TimesLTPro-Roman" w:cs="Times New Roman"/>
-                <w:color w:val="231F20"/>
-                <w:kern w:val="0"/>
-                <w:sz w:val="20"/>
-                <w:szCs w:val="20"/>
-                <w:vertAlign w:val="baseline"/>
-                <w:lang w:val="en-US" w:eastAsia="zh-CN" w:bidi="ar"/>
-              </w:rPr>
-            </w:pPr>
-            <w:r>
-              <w:rPr>
-                <w:rFonts w:hint="default" w:ascii="Times New Roman" w:hAnsi="Times New Roman" w:eastAsia="TimesLTPro-Roman" w:cs="Times New Roman"/>
-                <w:color w:val="231F20"/>
-                <w:kern w:val="0"/>
-                <w:sz w:val="20"/>
-                <w:szCs w:val="20"/>
-                <w:vertAlign w:val="baseline"/>
-                <w:lang w:val="en-US" w:eastAsia="zh-CN" w:bidi="ar"/>
-              </w:rPr>
-              <w:t>1</w:t>
-            </w:r>
-          </w:p>
-        </w:tc>
-        <w:tc>
-          <w:tcPr>
-            <w:tcW w:w="2130" w:type="dxa"/>
-          </w:tcPr>
-          <w:p>
-            <w:pPr>
-              <w:keepNext w:val="0"/>
-              <w:keepLines w:val="0"/>
-              <w:widowControl/>
-              <w:suppressLineNumbers w:val="0"/>
-              <w:jc w:val="left"/>
-              <w:rPr>
-                <w:rFonts w:hint="default" w:ascii="Times New Roman" w:hAnsi="Times New Roman" w:eastAsia="TimesLTPro-Roman" w:cs="Times New Roman"/>
-                <w:color w:val="231F20"/>
-                <w:kern w:val="0"/>
-                <w:sz w:val="20"/>
-                <w:szCs w:val="20"/>
-                <w:vertAlign w:val="baseline"/>
-                <w:lang w:val="en-US" w:eastAsia="zh-CN" w:bidi="ar"/>
-              </w:rPr>
-            </w:pPr>
-            <w:r>
-              <w:rPr>
-                <w:rFonts w:hint="default" w:ascii="Times New Roman" w:hAnsi="Times New Roman" w:eastAsia="TimesLTPro-Roman" w:cs="Times New Roman"/>
-                <w:color w:val="231F20"/>
-                <w:kern w:val="0"/>
-                <w:sz w:val="20"/>
-                <w:szCs w:val="20"/>
-                <w:vertAlign w:val="baseline"/>
-                <w:lang w:val="en-US" w:eastAsia="zh-CN" w:bidi="ar"/>
-              </w:rPr>
-              <w:t>0</w:t>
-            </w:r>
-          </w:p>
-        </w:tc>
-        <w:tc>
-          <w:tcPr>
-            <w:tcW w:w="2131" w:type="dxa"/>
-          </w:tcPr>
-          <w:p>
-            <w:pPr>
-              <w:keepNext w:val="0"/>
-              <w:keepLines w:val="0"/>
-              <w:widowControl/>
-              <w:suppressLineNumbers w:val="0"/>
-              <w:jc w:val="left"/>
-              <w:rPr>
-                <w:rFonts w:hint="default" w:ascii="Times New Roman" w:hAnsi="Times New Roman" w:eastAsia="TimesLTPro-Roman" w:cs="Times New Roman"/>
-                <w:color w:val="231F20"/>
-                <w:kern w:val="0"/>
-                <w:sz w:val="20"/>
-                <w:szCs w:val="20"/>
-                <w:vertAlign w:val="baseline"/>
-                <w:lang w:val="en-US" w:eastAsia="zh-CN" w:bidi="ar"/>
-              </w:rPr>
-            </w:pPr>
-            <w:r>
-              <w:rPr>
-                <w:rFonts w:hint="default" w:ascii="Times New Roman" w:hAnsi="Times New Roman" w:eastAsia="TimesLTPro-Roman" w:cs="Times New Roman"/>
-                <w:color w:val="231F20"/>
-                <w:kern w:val="0"/>
-                <w:sz w:val="20"/>
-                <w:szCs w:val="20"/>
-                <w:vertAlign w:val="baseline"/>
-                <w:lang w:val="en-US" w:eastAsia="zh-CN" w:bidi="ar"/>
-              </w:rPr>
-              <w:t>0</w:t>
-            </w:r>
-          </w:p>
-        </w:tc>
-        <w:tc>
-          <w:tcPr>
-            <w:tcW w:w="2131" w:type="dxa"/>
-          </w:tcPr>
-          <w:p>
-            <w:pPr>
-              <w:keepNext w:val="0"/>
-              <w:keepLines w:val="0"/>
-              <w:widowControl/>
-              <w:suppressLineNumbers w:val="0"/>
-              <w:jc w:val="left"/>
-              <w:rPr>
-                <w:rFonts w:hint="default" w:ascii="Times New Roman" w:hAnsi="Times New Roman" w:eastAsia="TimesLTPro-Roman" w:cs="Times New Roman"/>
-                <w:color w:val="231F20"/>
-                <w:kern w:val="0"/>
-                <w:sz w:val="20"/>
-                <w:szCs w:val="20"/>
-                <w:vertAlign w:val="baseline"/>
-                <w:lang w:val="en-US" w:eastAsia="zh-CN" w:bidi="ar"/>
-              </w:rPr>
-            </w:pPr>
-            <w:r>
-              <w:rPr>
-                <w:rFonts w:hint="default" w:ascii="Times New Roman" w:hAnsi="Times New Roman" w:eastAsia="TimesLTPro-Roman" w:cs="Times New Roman"/>
-                <w:color w:val="231F20"/>
-                <w:kern w:val="0"/>
-                <w:sz w:val="20"/>
-                <w:szCs w:val="20"/>
-                <w:vertAlign w:val="baseline"/>
-                <w:lang w:val="en-US" w:eastAsia="zh-CN" w:bidi="ar"/>
-              </w:rPr>
-              <w:t>0</w:t>
-            </w:r>
-          </w:p>
-        </w:tc>
-      </w:tr>
-      <w:tr>
-        <w:tc>
-          <w:tcPr>
-            <w:tcW w:w="2130" w:type="dxa"/>
-          </w:tcPr>
-          <w:p>
-            <w:pPr>
-              <w:keepNext w:val="0"/>
-              <w:keepLines w:val="0"/>
-              <w:widowControl/>
-              <w:suppressLineNumbers w:val="0"/>
-              <w:jc w:val="left"/>
-              <w:rPr>
-                <w:rFonts w:hint="default" w:ascii="Times New Roman" w:hAnsi="Times New Roman" w:eastAsia="TimesLTPro-Roman" w:cs="Times New Roman"/>
-                <w:color w:val="231F20"/>
-                <w:kern w:val="0"/>
-                <w:sz w:val="20"/>
-                <w:szCs w:val="20"/>
-                <w:vertAlign w:val="baseline"/>
-                <w:lang w:val="en-US" w:eastAsia="zh-CN" w:bidi="ar"/>
-              </w:rPr>
-            </w:pPr>
-            <w:r>
-              <w:rPr>
-                <w:rFonts w:hint="default" w:ascii="Times New Roman" w:hAnsi="Times New Roman" w:eastAsia="TimesLTPro-Roman" w:cs="Times New Roman"/>
-                <w:color w:val="231F20"/>
-                <w:kern w:val="0"/>
-                <w:sz w:val="20"/>
-                <w:szCs w:val="20"/>
-                <w:vertAlign w:val="baseline"/>
-                <w:lang w:val="en-US" w:eastAsia="zh-CN" w:bidi="ar"/>
-              </w:rPr>
-              <w:t>2</w:t>
-            </w:r>
-          </w:p>
-        </w:tc>
-        <w:tc>
-          <w:tcPr>
-            <w:tcW w:w="2130" w:type="dxa"/>
-          </w:tcPr>
-          <w:p>
-            <w:pPr>
-              <w:keepNext w:val="0"/>
-              <w:keepLines w:val="0"/>
-              <w:widowControl/>
-              <w:suppressLineNumbers w:val="0"/>
-              <w:jc w:val="left"/>
-              <w:rPr>
-                <w:rFonts w:hint="default" w:ascii="Times New Roman" w:hAnsi="Times New Roman" w:eastAsia="TimesLTPro-Roman" w:cs="Times New Roman"/>
-                <w:color w:val="231F20"/>
-                <w:kern w:val="0"/>
-                <w:sz w:val="20"/>
-                <w:szCs w:val="20"/>
-                <w:vertAlign w:val="baseline"/>
-                <w:lang w:val="en-US" w:eastAsia="zh-CN" w:bidi="ar"/>
-              </w:rPr>
-            </w:pPr>
-            <w:r>
-              <w:rPr>
-                <w:rFonts w:hint="default" w:ascii="Times New Roman" w:hAnsi="Times New Roman" w:eastAsia="TimesLTPro-Roman" w:cs="Times New Roman"/>
-                <w:color w:val="231F20"/>
-                <w:kern w:val="0"/>
-                <w:sz w:val="20"/>
-                <w:szCs w:val="20"/>
-                <w:vertAlign w:val="baseline"/>
-                <w:lang w:val="en-US" w:eastAsia="zh-CN" w:bidi="ar"/>
-              </w:rPr>
-              <w:t>0</w:t>
-            </w:r>
-          </w:p>
-        </w:tc>
-        <w:tc>
-          <w:tcPr>
-            <w:tcW w:w="2131" w:type="dxa"/>
-          </w:tcPr>
-          <w:p>
-            <w:pPr>
-              <w:keepNext w:val="0"/>
-              <w:keepLines w:val="0"/>
-              <w:widowControl/>
-              <w:suppressLineNumbers w:val="0"/>
-              <w:jc w:val="left"/>
-              <w:rPr>
-                <w:rFonts w:hint="default" w:ascii="Times New Roman" w:hAnsi="Times New Roman" w:eastAsia="TimesLTPro-Roman" w:cs="Times New Roman"/>
-                <w:color w:val="231F20"/>
-                <w:kern w:val="0"/>
-                <w:sz w:val="20"/>
-                <w:szCs w:val="20"/>
-                <w:vertAlign w:val="baseline"/>
-                <w:lang w:val="en-US" w:eastAsia="zh-CN" w:bidi="ar"/>
-              </w:rPr>
-            </w:pPr>
-            <w:r>
-              <w:rPr>
-                <w:rFonts w:hint="default" w:ascii="Times New Roman" w:hAnsi="Times New Roman" w:eastAsia="TimesLTPro-Roman" w:cs="Times New Roman"/>
-                <w:color w:val="231F20"/>
-                <w:kern w:val="0"/>
-                <w:sz w:val="20"/>
-                <w:szCs w:val="20"/>
-                <w:vertAlign w:val="baseline"/>
-                <w:lang w:val="en-US" w:eastAsia="zh-CN" w:bidi="ar"/>
-              </w:rPr>
-              <w:t>1</w:t>
-            </w:r>
-          </w:p>
-        </w:tc>
-        <w:tc>
-          <w:tcPr>
-            <w:tcW w:w="2131" w:type="dxa"/>
-          </w:tcPr>
-          <w:p>
-            <w:pPr>
-              <w:keepNext w:val="0"/>
-              <w:keepLines w:val="0"/>
-              <w:widowControl/>
-              <w:suppressLineNumbers w:val="0"/>
-              <w:jc w:val="left"/>
-              <w:rPr>
-                <w:rFonts w:hint="default" w:ascii="Times New Roman" w:hAnsi="Times New Roman" w:eastAsia="TimesLTPro-Roman" w:cs="Times New Roman"/>
-                <w:color w:val="231F20"/>
-                <w:kern w:val="0"/>
-                <w:sz w:val="20"/>
-                <w:szCs w:val="20"/>
-                <w:vertAlign w:val="baseline"/>
-                <w:lang w:val="en-US" w:eastAsia="zh-CN" w:bidi="ar"/>
-              </w:rPr>
-            </w:pPr>
-            <w:r>
-              <w:rPr>
-                <w:rFonts w:hint="default" w:ascii="Times New Roman" w:hAnsi="Times New Roman" w:eastAsia="TimesLTPro-Roman" w:cs="Times New Roman"/>
-                <w:color w:val="231F20"/>
-                <w:kern w:val="0"/>
-                <w:sz w:val="20"/>
-                <w:szCs w:val="20"/>
-                <w:vertAlign w:val="baseline"/>
-                <w:lang w:val="en-US" w:eastAsia="zh-CN" w:bidi="ar"/>
-              </w:rPr>
-              <w:t>1</w:t>
-            </w:r>
-          </w:p>
-        </w:tc>
-      </w:tr>
-      <w:tr>
-        <w:tc>
-          <w:tcPr>
-            <w:tcW w:w="2130" w:type="dxa"/>
-          </w:tcPr>
-          <w:p>
-            <w:pPr>
-              <w:keepNext w:val="0"/>
-              <w:keepLines w:val="0"/>
-              <w:widowControl/>
-              <w:suppressLineNumbers w:val="0"/>
-              <w:jc w:val="left"/>
-              <w:rPr>
-                <w:rFonts w:hint="default" w:ascii="Times New Roman" w:hAnsi="Times New Roman" w:eastAsia="TimesLTPro-Roman" w:cs="Times New Roman"/>
-                <w:color w:val="231F20"/>
-                <w:kern w:val="0"/>
-                <w:sz w:val="20"/>
-                <w:szCs w:val="20"/>
-                <w:vertAlign w:val="baseline"/>
-                <w:lang w:val="en-US" w:eastAsia="zh-CN" w:bidi="ar"/>
-              </w:rPr>
-            </w:pPr>
-            <w:r>
-              <w:rPr>
-                <w:rFonts w:hint="default" w:ascii="Times New Roman" w:hAnsi="Times New Roman" w:eastAsia="TimesLTPro-Roman" w:cs="Times New Roman"/>
-                <w:color w:val="231F20"/>
-                <w:kern w:val="0"/>
-                <w:sz w:val="20"/>
-                <w:szCs w:val="20"/>
-                <w:vertAlign w:val="baseline"/>
-                <w:lang w:val="en-US" w:eastAsia="zh-CN" w:bidi="ar"/>
-              </w:rPr>
-              <w:t>3</w:t>
-            </w:r>
-          </w:p>
-        </w:tc>
-        <w:tc>
-          <w:tcPr>
-            <w:tcW w:w="2130" w:type="dxa"/>
-          </w:tcPr>
-          <w:p>
-            <w:pPr>
-              <w:keepNext w:val="0"/>
-              <w:keepLines w:val="0"/>
-              <w:widowControl/>
-              <w:suppressLineNumbers w:val="0"/>
-              <w:jc w:val="left"/>
-              <w:rPr>
-                <w:rFonts w:hint="default" w:ascii="Times New Roman" w:hAnsi="Times New Roman" w:eastAsia="TimesLTPro-Roman" w:cs="Times New Roman"/>
-                <w:color w:val="231F20"/>
-                <w:kern w:val="0"/>
-                <w:sz w:val="20"/>
-                <w:szCs w:val="20"/>
-                <w:vertAlign w:val="baseline"/>
-                <w:lang w:val="en-US" w:eastAsia="zh-CN" w:bidi="ar"/>
-              </w:rPr>
-            </w:pPr>
-            <w:r>
-              <w:rPr>
-                <w:rFonts w:hint="default" w:ascii="Times New Roman" w:hAnsi="Times New Roman" w:eastAsia="TimesLTPro-Roman" w:cs="Times New Roman"/>
-                <w:color w:val="231F20"/>
-                <w:kern w:val="0"/>
-                <w:sz w:val="20"/>
-                <w:szCs w:val="20"/>
-                <w:vertAlign w:val="baseline"/>
-                <w:lang w:val="en-US" w:eastAsia="zh-CN" w:bidi="ar"/>
-              </w:rPr>
-              <w:t>1</w:t>
-            </w:r>
-          </w:p>
-        </w:tc>
-        <w:tc>
-          <w:tcPr>
-            <w:tcW w:w="2131" w:type="dxa"/>
-          </w:tcPr>
-          <w:p>
-            <w:pPr>
-              <w:keepNext w:val="0"/>
-              <w:keepLines w:val="0"/>
-              <w:widowControl/>
-              <w:suppressLineNumbers w:val="0"/>
-              <w:jc w:val="left"/>
-              <w:rPr>
-                <w:rFonts w:hint="default" w:ascii="Times New Roman" w:hAnsi="Times New Roman" w:eastAsia="TimesLTPro-Roman" w:cs="Times New Roman"/>
-                <w:color w:val="231F20"/>
-                <w:kern w:val="0"/>
-                <w:sz w:val="20"/>
-                <w:szCs w:val="20"/>
-                <w:vertAlign w:val="baseline"/>
-                <w:lang w:val="en-US" w:eastAsia="zh-CN" w:bidi="ar"/>
-              </w:rPr>
-            </w:pPr>
-            <w:r>
-              <w:rPr>
-                <w:rFonts w:hint="default" w:ascii="Times New Roman" w:hAnsi="Times New Roman" w:eastAsia="TimesLTPro-Roman" w:cs="Times New Roman"/>
-                <w:color w:val="231F20"/>
-                <w:kern w:val="0"/>
-                <w:sz w:val="20"/>
-                <w:szCs w:val="20"/>
-                <w:vertAlign w:val="baseline"/>
-                <w:lang w:val="en-US" w:eastAsia="zh-CN" w:bidi="ar"/>
-              </w:rPr>
-              <w:t>2</w:t>
-            </w:r>
-          </w:p>
-        </w:tc>
-        <w:tc>
-          <w:tcPr>
-            <w:tcW w:w="2131" w:type="dxa"/>
-          </w:tcPr>
-          <w:p>
-            <w:pPr>
-              <w:keepNext w:val="0"/>
-              <w:keepLines w:val="0"/>
-              <w:widowControl/>
-              <w:suppressLineNumbers w:val="0"/>
-              <w:jc w:val="left"/>
-              <w:rPr>
-                <w:rFonts w:hint="default" w:ascii="Times New Roman" w:hAnsi="Times New Roman" w:eastAsia="TimesLTPro-Roman" w:cs="Times New Roman"/>
-                <w:color w:val="231F20"/>
-                <w:kern w:val="0"/>
-                <w:sz w:val="20"/>
-                <w:szCs w:val="20"/>
-                <w:vertAlign w:val="baseline"/>
-                <w:lang w:val="en-US" w:eastAsia="zh-CN" w:bidi="ar"/>
-              </w:rPr>
-            </w:pPr>
-            <w:r>
-              <w:rPr>
-                <w:rFonts w:hint="default" w:ascii="Times New Roman" w:hAnsi="Times New Roman" w:eastAsia="TimesLTPro-Roman" w:cs="Times New Roman"/>
-                <w:color w:val="231F20"/>
-                <w:kern w:val="0"/>
-                <w:sz w:val="20"/>
-                <w:szCs w:val="20"/>
-                <w:vertAlign w:val="baseline"/>
-                <w:lang w:val="en-US" w:eastAsia="zh-CN" w:bidi="ar"/>
-              </w:rPr>
-              <w:t>1</w:t>
-            </w:r>
-          </w:p>
-        </w:tc>
-      </w:tr>
-      <w:tr>
-        <w:tc>
-          <w:tcPr>
-            <w:tcW w:w="2130" w:type="dxa"/>
-          </w:tcPr>
-          <w:p>
-            <w:pPr>
-              <w:keepNext w:val="0"/>
-              <w:keepLines w:val="0"/>
-              <w:widowControl/>
-              <w:suppressLineNumbers w:val="0"/>
-              <w:jc w:val="left"/>
-              <w:rPr>
-                <w:rFonts w:hint="default" w:ascii="Times New Roman" w:hAnsi="Times New Roman" w:eastAsia="TimesLTPro-Roman" w:cs="Times New Roman"/>
-                <w:color w:val="231F20"/>
-                <w:kern w:val="0"/>
-                <w:sz w:val="20"/>
-                <w:szCs w:val="20"/>
-                <w:vertAlign w:val="baseline"/>
-                <w:lang w:val="en-US" w:eastAsia="zh-CN" w:bidi="ar"/>
-              </w:rPr>
-            </w:pPr>
-            <w:r>
-              <w:rPr>
-                <w:rFonts w:hint="default" w:ascii="Times New Roman" w:hAnsi="Times New Roman" w:eastAsia="TimesLTPro-Roman" w:cs="Times New Roman"/>
-                <w:color w:val="231F20"/>
-                <w:kern w:val="0"/>
-                <w:sz w:val="20"/>
-                <w:szCs w:val="20"/>
-                <w:vertAlign w:val="baseline"/>
-                <w:lang w:val="en-US" w:eastAsia="zh-CN" w:bidi="ar"/>
-              </w:rPr>
-              <w:t>4</w:t>
-            </w:r>
-          </w:p>
-        </w:tc>
-        <w:tc>
-          <w:tcPr>
-            <w:tcW w:w="2130" w:type="dxa"/>
-          </w:tcPr>
-          <w:p>
-            <w:pPr>
-              <w:keepNext w:val="0"/>
-              <w:keepLines w:val="0"/>
-              <w:widowControl/>
-              <w:suppressLineNumbers w:val="0"/>
-              <w:jc w:val="left"/>
-              <w:rPr>
-                <w:rFonts w:hint="default" w:ascii="Times New Roman" w:hAnsi="Times New Roman" w:eastAsia="TimesLTPro-Roman" w:cs="Times New Roman"/>
-                <w:color w:val="231F20"/>
-                <w:kern w:val="0"/>
-                <w:sz w:val="20"/>
-                <w:szCs w:val="20"/>
-                <w:vertAlign w:val="baseline"/>
-                <w:lang w:val="en-US" w:eastAsia="zh-CN" w:bidi="ar"/>
-              </w:rPr>
-            </w:pPr>
-            <w:r>
-              <w:rPr>
-                <w:rFonts w:hint="default" w:ascii="Times New Roman" w:hAnsi="Times New Roman" w:eastAsia="TimesLTPro-Roman" w:cs="Times New Roman"/>
-                <w:color w:val="231F20"/>
-                <w:kern w:val="0"/>
-                <w:sz w:val="20"/>
-                <w:szCs w:val="20"/>
-                <w:vertAlign w:val="baseline"/>
-                <w:lang w:val="en-US" w:eastAsia="zh-CN" w:bidi="ar"/>
-              </w:rPr>
-              <w:t>1</w:t>
-            </w:r>
-          </w:p>
-        </w:tc>
-        <w:tc>
-          <w:tcPr>
-            <w:tcW w:w="2131" w:type="dxa"/>
-          </w:tcPr>
-          <w:p>
-            <w:pPr>
-              <w:keepNext w:val="0"/>
-              <w:keepLines w:val="0"/>
-              <w:widowControl/>
-              <w:suppressLineNumbers w:val="0"/>
-              <w:jc w:val="left"/>
-              <w:rPr>
-                <w:rFonts w:hint="default" w:ascii="Times New Roman" w:hAnsi="Times New Roman" w:eastAsia="TimesLTPro-Roman" w:cs="Times New Roman"/>
-                <w:color w:val="231F20"/>
-                <w:kern w:val="0"/>
-                <w:sz w:val="20"/>
-                <w:szCs w:val="20"/>
-                <w:vertAlign w:val="baseline"/>
-                <w:lang w:val="en-US" w:eastAsia="zh-CN" w:bidi="ar"/>
-              </w:rPr>
-            </w:pPr>
-            <w:r>
-              <w:rPr>
-                <w:rFonts w:hint="default" w:ascii="Times New Roman" w:hAnsi="Times New Roman" w:eastAsia="TimesLTPro-Roman" w:cs="Times New Roman"/>
-                <w:color w:val="231F20"/>
-                <w:kern w:val="0"/>
-                <w:sz w:val="20"/>
-                <w:szCs w:val="20"/>
-                <w:vertAlign w:val="baseline"/>
-                <w:lang w:val="en-US" w:eastAsia="zh-CN" w:bidi="ar"/>
-              </w:rPr>
-              <w:t>3</w:t>
-            </w:r>
-          </w:p>
-        </w:tc>
-        <w:tc>
-          <w:tcPr>
-            <w:tcW w:w="2131" w:type="dxa"/>
-          </w:tcPr>
-          <w:p>
-            <w:pPr>
-              <w:keepNext w:val="0"/>
-              <w:keepLines w:val="0"/>
-              <w:widowControl/>
-              <w:suppressLineNumbers w:val="0"/>
-              <w:jc w:val="left"/>
-              <w:rPr>
-                <w:rFonts w:hint="default" w:ascii="Times New Roman" w:hAnsi="Times New Roman" w:eastAsia="TimesLTPro-Roman" w:cs="Times New Roman"/>
-                <w:color w:val="231F20"/>
-                <w:kern w:val="0"/>
-                <w:sz w:val="20"/>
-                <w:szCs w:val="20"/>
-                <w:vertAlign w:val="baseline"/>
-                <w:lang w:val="en-US" w:eastAsia="zh-CN" w:bidi="ar"/>
-              </w:rPr>
-            </w:pPr>
-            <w:r>
-              <w:rPr>
-                <w:rFonts w:hint="default" w:ascii="Times New Roman" w:hAnsi="Times New Roman" w:eastAsia="TimesLTPro-Roman" w:cs="Times New Roman"/>
-                <w:color w:val="231F20"/>
-                <w:kern w:val="0"/>
-                <w:sz w:val="20"/>
-                <w:szCs w:val="20"/>
-                <w:vertAlign w:val="baseline"/>
-                <w:lang w:val="en-US" w:eastAsia="zh-CN" w:bidi="ar"/>
-              </w:rPr>
-              <w:t>2</w:t>
-            </w:r>
-          </w:p>
-        </w:tc>
-      </w:tr>
-      <w:tr>
-        <w:tc>
-          <w:tcPr>
-            <w:tcW w:w="2130" w:type="dxa"/>
-          </w:tcPr>
-          <w:p>
-            <w:pPr>
-              <w:keepNext w:val="0"/>
-              <w:keepLines w:val="0"/>
-              <w:widowControl/>
-              <w:suppressLineNumbers w:val="0"/>
-              <w:jc w:val="left"/>
-              <w:rPr>
-                <w:rFonts w:hint="default" w:ascii="Times New Roman" w:hAnsi="Times New Roman" w:eastAsia="TimesLTPro-Roman" w:cs="Times New Roman"/>
-                <w:color w:val="231F20"/>
-                <w:kern w:val="0"/>
-                <w:sz w:val="20"/>
-                <w:szCs w:val="20"/>
-                <w:vertAlign w:val="baseline"/>
-                <w:lang w:val="en-US" w:eastAsia="zh-CN" w:bidi="ar"/>
-              </w:rPr>
-            </w:pPr>
-            <w:r>
-              <w:rPr>
-                <w:rFonts w:hint="default" w:ascii="Times New Roman" w:hAnsi="Times New Roman" w:eastAsia="TimesLTPro-Roman" w:cs="Times New Roman"/>
-                <w:color w:val="231F20"/>
-                <w:kern w:val="0"/>
-                <w:sz w:val="20"/>
-                <w:szCs w:val="20"/>
-                <w:vertAlign w:val="baseline"/>
-                <w:lang w:val="en-US" w:eastAsia="zh-CN" w:bidi="ar"/>
-              </w:rPr>
-              <w:t>5</w:t>
-            </w:r>
-          </w:p>
-        </w:tc>
-        <w:tc>
-          <w:tcPr>
-            <w:tcW w:w="2130" w:type="dxa"/>
-          </w:tcPr>
-          <w:p>
-            <w:pPr>
-              <w:keepNext w:val="0"/>
-              <w:keepLines w:val="0"/>
-              <w:widowControl/>
-              <w:suppressLineNumbers w:val="0"/>
-              <w:jc w:val="left"/>
-              <w:rPr>
-                <w:rFonts w:hint="default" w:ascii="Times New Roman" w:hAnsi="Times New Roman" w:eastAsia="TimesLTPro-Roman" w:cs="Times New Roman"/>
-                <w:color w:val="231F20"/>
-                <w:kern w:val="0"/>
-                <w:sz w:val="20"/>
-                <w:szCs w:val="20"/>
-                <w:vertAlign w:val="baseline"/>
-                <w:lang w:val="en-US" w:eastAsia="zh-CN" w:bidi="ar"/>
-              </w:rPr>
-            </w:pPr>
-            <w:r>
-              <w:rPr>
-                <w:rFonts w:hint="default" w:ascii="Times New Roman" w:hAnsi="Times New Roman" w:eastAsia="TimesLTPro-Roman" w:cs="Times New Roman"/>
-                <w:color w:val="231F20"/>
-                <w:kern w:val="0"/>
-                <w:sz w:val="20"/>
-                <w:szCs w:val="20"/>
-                <w:vertAlign w:val="baseline"/>
-                <w:lang w:val="en-US" w:eastAsia="zh-CN" w:bidi="ar"/>
-              </w:rPr>
-              <w:t>3</w:t>
-            </w:r>
-          </w:p>
-        </w:tc>
-        <w:tc>
-          <w:tcPr>
-            <w:tcW w:w="2131" w:type="dxa"/>
-          </w:tcPr>
-          <w:p>
-            <w:pPr>
-              <w:keepNext w:val="0"/>
-              <w:keepLines w:val="0"/>
-              <w:widowControl/>
-              <w:suppressLineNumbers w:val="0"/>
-              <w:jc w:val="left"/>
-              <w:rPr>
-                <w:rFonts w:hint="default" w:ascii="Times New Roman" w:hAnsi="Times New Roman" w:eastAsia="TimesLTPro-Roman" w:cs="Times New Roman"/>
-                <w:color w:val="231F20"/>
-                <w:kern w:val="0"/>
-                <w:sz w:val="20"/>
-                <w:szCs w:val="20"/>
-                <w:vertAlign w:val="baseline"/>
-                <w:lang w:val="en-US" w:eastAsia="zh-CN" w:bidi="ar"/>
-              </w:rPr>
-            </w:pPr>
-            <w:r>
-              <w:rPr>
-                <w:rFonts w:hint="default" w:ascii="Times New Roman" w:hAnsi="Times New Roman" w:eastAsia="TimesLTPro-Roman" w:cs="Times New Roman"/>
-                <w:color w:val="231F20"/>
-                <w:kern w:val="0"/>
-                <w:sz w:val="20"/>
-                <w:szCs w:val="20"/>
-                <w:vertAlign w:val="baseline"/>
-                <w:lang w:val="en-US" w:eastAsia="zh-CN" w:bidi="ar"/>
-              </w:rPr>
-              <w:t>5</w:t>
-            </w:r>
-          </w:p>
-        </w:tc>
-        <w:tc>
-          <w:tcPr>
-            <w:tcW w:w="2131" w:type="dxa"/>
-          </w:tcPr>
-          <w:p>
-            <w:pPr>
-              <w:keepNext w:val="0"/>
-              <w:keepLines w:val="0"/>
-              <w:widowControl/>
-              <w:suppressLineNumbers w:val="0"/>
-              <w:jc w:val="left"/>
-              <w:rPr>
-                <w:rFonts w:hint="default" w:ascii="Times New Roman" w:hAnsi="Times New Roman" w:eastAsia="TimesLTPro-Roman" w:cs="Times New Roman"/>
-                <w:color w:val="231F20"/>
-                <w:kern w:val="0"/>
-                <w:sz w:val="20"/>
-                <w:szCs w:val="20"/>
-                <w:vertAlign w:val="baseline"/>
-                <w:lang w:val="en-US" w:eastAsia="zh-CN" w:bidi="ar"/>
-              </w:rPr>
-            </w:pPr>
-            <w:r>
-              <w:rPr>
-                <w:rFonts w:hint="default" w:ascii="Times New Roman" w:hAnsi="Times New Roman" w:eastAsia="TimesLTPro-Roman" w:cs="Times New Roman"/>
-                <w:color w:val="231F20"/>
-                <w:kern w:val="0"/>
-                <w:sz w:val="20"/>
-                <w:szCs w:val="20"/>
-                <w:vertAlign w:val="baseline"/>
-                <w:lang w:val="en-US" w:eastAsia="zh-CN" w:bidi="ar"/>
-              </w:rPr>
-              <w:t>2</w:t>
-            </w:r>
-          </w:p>
-        </w:tc>
-      </w:tr>
-      <w:tr>
-        <w:tc>
-          <w:tcPr>
-            <w:tcW w:w="2130" w:type="dxa"/>
-          </w:tcPr>
-          <w:p>
-            <w:pPr>
-              <w:keepNext w:val="0"/>
-              <w:keepLines w:val="0"/>
-              <w:widowControl/>
-              <w:suppressLineNumbers w:val="0"/>
-              <w:jc w:val="left"/>
-              <w:rPr>
-                <w:rFonts w:hint="default" w:ascii="Times New Roman" w:hAnsi="Times New Roman" w:eastAsia="TimesLTPro-Roman" w:cs="Times New Roman"/>
-                <w:color w:val="231F20"/>
-                <w:kern w:val="0"/>
-                <w:sz w:val="20"/>
-                <w:szCs w:val="20"/>
-                <w:vertAlign w:val="baseline"/>
-                <w:lang w:val="en-US" w:eastAsia="zh-CN" w:bidi="ar"/>
-              </w:rPr>
-            </w:pPr>
-            <w:r>
-              <w:rPr>
-                <w:rFonts w:hint="default" w:ascii="Times New Roman" w:hAnsi="Times New Roman" w:eastAsia="TimesLTPro-Roman" w:cs="Times New Roman"/>
-                <w:color w:val="231F20"/>
-                <w:kern w:val="0"/>
-                <w:sz w:val="20"/>
-                <w:szCs w:val="20"/>
-                <w:vertAlign w:val="baseline"/>
-                <w:lang w:val="en-US" w:eastAsia="zh-CN" w:bidi="ar"/>
-              </w:rPr>
-              <w:t>6</w:t>
-            </w:r>
-          </w:p>
-        </w:tc>
-        <w:tc>
-          <w:tcPr>
-            <w:tcW w:w="2130" w:type="dxa"/>
-          </w:tcPr>
-          <w:p>
-            <w:pPr>
-              <w:keepNext w:val="0"/>
-              <w:keepLines w:val="0"/>
-              <w:widowControl/>
-              <w:suppressLineNumbers w:val="0"/>
-              <w:jc w:val="left"/>
-              <w:rPr>
-                <w:rFonts w:hint="default" w:ascii="Times New Roman" w:hAnsi="Times New Roman" w:eastAsia="TimesLTPro-Roman" w:cs="Times New Roman"/>
-                <w:color w:val="231F20"/>
-                <w:kern w:val="0"/>
-                <w:sz w:val="20"/>
-                <w:szCs w:val="20"/>
-                <w:vertAlign w:val="baseline"/>
-                <w:lang w:val="en-US" w:eastAsia="zh-CN" w:bidi="ar"/>
-              </w:rPr>
-            </w:pPr>
-            <w:r>
-              <w:rPr>
-                <w:rFonts w:hint="default" w:ascii="Times New Roman" w:hAnsi="Times New Roman" w:eastAsia="TimesLTPro-Roman" w:cs="Times New Roman"/>
-                <w:color w:val="231F20"/>
-                <w:kern w:val="0"/>
-                <w:sz w:val="20"/>
-                <w:szCs w:val="20"/>
-                <w:vertAlign w:val="baseline"/>
-                <w:lang w:val="en-US" w:eastAsia="zh-CN" w:bidi="ar"/>
-              </w:rPr>
-              <w:t>2</w:t>
-            </w:r>
-          </w:p>
-        </w:tc>
-        <w:tc>
-          <w:tcPr>
-            <w:tcW w:w="2131" w:type="dxa"/>
-          </w:tcPr>
-          <w:p>
-            <w:pPr>
-              <w:keepNext w:val="0"/>
-              <w:keepLines w:val="0"/>
-              <w:widowControl/>
-              <w:suppressLineNumbers w:val="0"/>
-              <w:jc w:val="left"/>
-              <w:rPr>
-                <w:rFonts w:hint="default" w:ascii="Times New Roman" w:hAnsi="Times New Roman" w:eastAsia="TimesLTPro-Roman" w:cs="Times New Roman"/>
-                <w:color w:val="231F20"/>
-                <w:kern w:val="0"/>
-                <w:sz w:val="20"/>
-                <w:szCs w:val="20"/>
-                <w:vertAlign w:val="baseline"/>
-                <w:lang w:val="en-US" w:eastAsia="zh-CN" w:bidi="ar"/>
-              </w:rPr>
-            </w:pPr>
-            <w:r>
-              <w:rPr>
-                <w:rFonts w:hint="default" w:ascii="Times New Roman" w:hAnsi="Times New Roman" w:eastAsia="TimesLTPro-Roman" w:cs="Times New Roman"/>
-                <w:color w:val="231F20"/>
-                <w:kern w:val="0"/>
-                <w:sz w:val="20"/>
-                <w:szCs w:val="20"/>
-                <w:vertAlign w:val="baseline"/>
-                <w:lang w:val="en-US" w:eastAsia="zh-CN" w:bidi="ar"/>
-              </w:rPr>
-              <w:t>4</w:t>
-            </w:r>
-          </w:p>
-        </w:tc>
-        <w:tc>
-          <w:tcPr>
-            <w:tcW w:w="2131" w:type="dxa"/>
-          </w:tcPr>
-          <w:p>
-            <w:pPr>
-              <w:keepNext w:val="0"/>
-              <w:keepLines w:val="0"/>
-              <w:widowControl/>
-              <w:suppressLineNumbers w:val="0"/>
-              <w:jc w:val="left"/>
-              <w:rPr>
-                <w:rFonts w:hint="default" w:ascii="Times New Roman" w:hAnsi="Times New Roman" w:eastAsia="TimesLTPro-Roman" w:cs="Times New Roman"/>
-                <w:color w:val="231F20"/>
-                <w:kern w:val="0"/>
-                <w:sz w:val="20"/>
-                <w:szCs w:val="20"/>
-                <w:vertAlign w:val="baseline"/>
-                <w:lang w:val="en-US" w:eastAsia="zh-CN" w:bidi="ar"/>
-              </w:rPr>
-            </w:pPr>
-            <w:r>
-              <w:rPr>
-                <w:rFonts w:hint="default" w:ascii="Times New Roman" w:hAnsi="Times New Roman" w:eastAsia="TimesLTPro-Roman" w:cs="Times New Roman"/>
-                <w:color w:val="231F20"/>
-                <w:kern w:val="0"/>
-                <w:sz w:val="20"/>
-                <w:szCs w:val="20"/>
-                <w:vertAlign w:val="baseline"/>
-                <w:lang w:val="en-US" w:eastAsia="zh-CN" w:bidi="ar"/>
-              </w:rPr>
-              <w:t>2</w:t>
-            </w:r>
-          </w:p>
-        </w:tc>
-      </w:tr>
-      <w:tr>
-        <w:tc>
-          <w:tcPr>
-            <w:tcW w:w="2130" w:type="dxa"/>
-          </w:tcPr>
-          <w:p>
-            <w:pPr>
-              <w:keepNext w:val="0"/>
-              <w:keepLines w:val="0"/>
-              <w:widowControl/>
-              <w:suppressLineNumbers w:val="0"/>
-              <w:jc w:val="left"/>
-              <w:rPr>
-                <w:rFonts w:hint="default" w:ascii="Times New Roman" w:hAnsi="Times New Roman" w:eastAsia="TimesLTPro-Roman" w:cs="Times New Roman"/>
-                <w:color w:val="231F20"/>
-                <w:kern w:val="0"/>
-                <w:sz w:val="20"/>
-                <w:szCs w:val="20"/>
-                <w:vertAlign w:val="baseline"/>
-                <w:lang w:val="en-US" w:eastAsia="zh-CN" w:bidi="ar"/>
-              </w:rPr>
-            </w:pPr>
-            <w:r>
-              <w:rPr>
-                <w:rFonts w:hint="default" w:ascii="Times New Roman" w:hAnsi="Times New Roman" w:eastAsia="TimesLTPro-Roman" w:cs="Times New Roman"/>
-                <w:color w:val="231F20"/>
-                <w:kern w:val="0"/>
-                <w:sz w:val="20"/>
-                <w:szCs w:val="20"/>
-                <w:vertAlign w:val="baseline"/>
-                <w:lang w:val="en-US" w:eastAsia="zh-CN" w:bidi="ar"/>
-              </w:rPr>
-              <w:t>7</w:t>
-            </w:r>
-          </w:p>
-        </w:tc>
-        <w:tc>
-          <w:tcPr>
-            <w:tcW w:w="2130" w:type="dxa"/>
-          </w:tcPr>
-          <w:p>
-            <w:pPr>
-              <w:keepNext w:val="0"/>
-              <w:keepLines w:val="0"/>
-              <w:widowControl/>
-              <w:suppressLineNumbers w:val="0"/>
-              <w:jc w:val="left"/>
-              <w:rPr>
-                <w:rFonts w:hint="default" w:ascii="Times New Roman" w:hAnsi="Times New Roman" w:eastAsia="TimesLTPro-Roman" w:cs="Times New Roman"/>
-                <w:color w:val="231F20"/>
-                <w:kern w:val="0"/>
-                <w:sz w:val="20"/>
-                <w:szCs w:val="20"/>
-                <w:vertAlign w:val="baseline"/>
-                <w:lang w:val="en-US" w:eastAsia="zh-CN" w:bidi="ar"/>
-              </w:rPr>
-            </w:pPr>
-            <w:r>
-              <w:rPr>
-                <w:rFonts w:hint="default" w:ascii="Times New Roman" w:hAnsi="Times New Roman" w:eastAsia="TimesLTPro-Roman" w:cs="Times New Roman"/>
-                <w:color w:val="231F20"/>
-                <w:kern w:val="0"/>
-                <w:sz w:val="20"/>
-                <w:szCs w:val="20"/>
-                <w:vertAlign w:val="baseline"/>
-                <w:lang w:val="en-US" w:eastAsia="zh-CN" w:bidi="ar"/>
-              </w:rPr>
-              <w:t>3</w:t>
-            </w:r>
-          </w:p>
-        </w:tc>
-        <w:tc>
-          <w:tcPr>
-            <w:tcW w:w="2131" w:type="dxa"/>
-          </w:tcPr>
-          <w:p>
-            <w:pPr>
-              <w:keepNext w:val="0"/>
-              <w:keepLines w:val="0"/>
-              <w:widowControl/>
-              <w:suppressLineNumbers w:val="0"/>
-              <w:jc w:val="left"/>
-              <w:rPr>
-                <w:rFonts w:hint="default" w:ascii="Times New Roman" w:hAnsi="Times New Roman" w:eastAsia="TimesLTPro-Roman" w:cs="Times New Roman"/>
-                <w:color w:val="231F20"/>
-                <w:kern w:val="0"/>
-                <w:sz w:val="20"/>
-                <w:szCs w:val="20"/>
-                <w:vertAlign w:val="baseline"/>
-                <w:lang w:val="en-US" w:eastAsia="zh-CN" w:bidi="ar"/>
-              </w:rPr>
-            </w:pPr>
-            <w:r>
-              <w:rPr>
-                <w:rFonts w:hint="default" w:ascii="Times New Roman" w:hAnsi="Times New Roman" w:eastAsia="TimesLTPro-Roman" w:cs="Times New Roman"/>
-                <w:color w:val="231F20"/>
-                <w:kern w:val="0"/>
-                <w:sz w:val="20"/>
-                <w:szCs w:val="20"/>
-                <w:vertAlign w:val="baseline"/>
-                <w:lang w:val="en-US" w:eastAsia="zh-CN" w:bidi="ar"/>
-              </w:rPr>
-              <w:t>6</w:t>
-            </w:r>
-          </w:p>
-        </w:tc>
-        <w:tc>
-          <w:tcPr>
-            <w:tcW w:w="2131" w:type="dxa"/>
-          </w:tcPr>
-          <w:p>
-            <w:pPr>
-              <w:keepNext w:val="0"/>
-              <w:keepLines w:val="0"/>
-              <w:widowControl/>
-              <w:suppressLineNumbers w:val="0"/>
-              <w:jc w:val="left"/>
-              <w:rPr>
-                <w:rFonts w:hint="default" w:ascii="Times New Roman" w:hAnsi="Times New Roman" w:eastAsia="TimesLTPro-Roman" w:cs="Times New Roman"/>
-                <w:color w:val="231F20"/>
-                <w:kern w:val="0"/>
-                <w:sz w:val="20"/>
-                <w:szCs w:val="20"/>
-                <w:vertAlign w:val="baseline"/>
-                <w:lang w:val="en-US" w:eastAsia="zh-CN" w:bidi="ar"/>
-              </w:rPr>
-            </w:pPr>
-            <w:r>
-              <w:rPr>
-                <w:rFonts w:hint="default" w:ascii="Times New Roman" w:hAnsi="Times New Roman" w:eastAsia="TimesLTPro-Roman" w:cs="Times New Roman"/>
-                <w:color w:val="231F20"/>
-                <w:kern w:val="0"/>
-                <w:sz w:val="20"/>
-                <w:szCs w:val="20"/>
-                <w:vertAlign w:val="baseline"/>
-                <w:lang w:val="en-US" w:eastAsia="zh-CN" w:bidi="ar"/>
-              </w:rPr>
-              <w:t>3</w:t>
-            </w:r>
-          </w:p>
-        </w:tc>
-      </w:tr>
-      <w:tr>
-        <w:tc>
-          <w:tcPr>
-            <w:tcW w:w="2130" w:type="dxa"/>
-          </w:tcPr>
-          <w:p>
-            <w:pPr>
-              <w:keepNext w:val="0"/>
-              <w:keepLines w:val="0"/>
-              <w:widowControl/>
-              <w:suppressLineNumbers w:val="0"/>
-              <w:jc w:val="left"/>
-              <w:rPr>
-                <w:rFonts w:hint="default" w:ascii="Times New Roman" w:hAnsi="Times New Roman" w:eastAsia="TimesLTPro-Roman" w:cs="Times New Roman"/>
-                <w:color w:val="231F20"/>
-                <w:kern w:val="0"/>
-                <w:sz w:val="20"/>
-                <w:szCs w:val="20"/>
-                <w:vertAlign w:val="baseline"/>
-                <w:lang w:val="en-US" w:eastAsia="zh-CN" w:bidi="ar"/>
-              </w:rPr>
-            </w:pPr>
-            <w:r>
-              <w:rPr>
-                <w:rFonts w:hint="default" w:ascii="Times New Roman" w:hAnsi="Times New Roman" w:eastAsia="TimesLTPro-Roman" w:cs="Times New Roman"/>
-                <w:color w:val="231F20"/>
-                <w:kern w:val="0"/>
-                <w:sz w:val="20"/>
-                <w:szCs w:val="20"/>
-                <w:vertAlign w:val="baseline"/>
-                <w:lang w:val="en-US" w:eastAsia="zh-CN" w:bidi="ar"/>
-              </w:rPr>
-              <w:t>8</w:t>
-            </w:r>
-          </w:p>
-        </w:tc>
-        <w:tc>
-          <w:tcPr>
-            <w:tcW w:w="2130" w:type="dxa"/>
-          </w:tcPr>
-          <w:p>
-            <w:pPr>
-              <w:keepNext w:val="0"/>
-              <w:keepLines w:val="0"/>
-              <w:widowControl/>
-              <w:suppressLineNumbers w:val="0"/>
-              <w:jc w:val="left"/>
-              <w:rPr>
-                <w:rFonts w:hint="default" w:ascii="Times New Roman" w:hAnsi="Times New Roman" w:eastAsia="TimesLTPro-Roman" w:cs="Times New Roman"/>
-                <w:color w:val="231F20"/>
-                <w:kern w:val="0"/>
-                <w:sz w:val="20"/>
-                <w:szCs w:val="20"/>
-                <w:vertAlign w:val="baseline"/>
-                <w:lang w:val="en-US" w:eastAsia="zh-CN" w:bidi="ar"/>
-              </w:rPr>
-            </w:pPr>
-            <w:r>
-              <w:rPr>
-                <w:rFonts w:hint="default" w:ascii="Times New Roman" w:hAnsi="Times New Roman" w:eastAsia="TimesLTPro-Roman" w:cs="Times New Roman"/>
-                <w:color w:val="231F20"/>
-                <w:kern w:val="0"/>
-                <w:sz w:val="20"/>
-                <w:szCs w:val="20"/>
-                <w:vertAlign w:val="baseline"/>
-                <w:lang w:val="en-US" w:eastAsia="zh-CN" w:bidi="ar"/>
-              </w:rPr>
-              <w:t>5</w:t>
-            </w:r>
-          </w:p>
-        </w:tc>
-        <w:tc>
-          <w:tcPr>
-            <w:tcW w:w="2131" w:type="dxa"/>
-          </w:tcPr>
-          <w:p>
-            <w:pPr>
-              <w:keepNext w:val="0"/>
-              <w:keepLines w:val="0"/>
-              <w:widowControl/>
-              <w:suppressLineNumbers w:val="0"/>
-              <w:jc w:val="left"/>
-              <w:rPr>
-                <w:rFonts w:hint="default" w:ascii="Times New Roman" w:hAnsi="Times New Roman" w:eastAsia="TimesLTPro-Roman" w:cs="Times New Roman"/>
-                <w:color w:val="231F20"/>
-                <w:kern w:val="0"/>
-                <w:sz w:val="20"/>
-                <w:szCs w:val="20"/>
-                <w:vertAlign w:val="baseline"/>
-                <w:lang w:val="en-US" w:eastAsia="zh-CN" w:bidi="ar"/>
-              </w:rPr>
-            </w:pPr>
-            <w:r>
-              <w:rPr>
-                <w:rFonts w:hint="default" w:ascii="Times New Roman" w:hAnsi="Times New Roman" w:eastAsia="TimesLTPro-Roman" w:cs="Times New Roman"/>
-                <w:color w:val="231F20"/>
-                <w:kern w:val="0"/>
-                <w:sz w:val="20"/>
-                <w:szCs w:val="20"/>
-                <w:vertAlign w:val="baseline"/>
-                <w:lang w:val="en-US" w:eastAsia="zh-CN" w:bidi="ar"/>
-              </w:rPr>
-              <w:t>7</w:t>
-            </w:r>
-          </w:p>
-        </w:tc>
-        <w:tc>
-          <w:tcPr>
-            <w:tcW w:w="2131" w:type="dxa"/>
-          </w:tcPr>
-          <w:p>
-            <w:pPr>
-              <w:keepNext w:val="0"/>
-              <w:keepLines w:val="0"/>
-              <w:widowControl/>
-              <w:suppressLineNumbers w:val="0"/>
-              <w:jc w:val="left"/>
-              <w:rPr>
-                <w:rFonts w:hint="default" w:ascii="Times New Roman" w:hAnsi="Times New Roman" w:eastAsia="TimesLTPro-Roman" w:cs="Times New Roman"/>
-                <w:color w:val="231F20"/>
-                <w:kern w:val="0"/>
-                <w:sz w:val="20"/>
-                <w:szCs w:val="20"/>
-                <w:vertAlign w:val="baseline"/>
-                <w:lang w:val="en-US" w:eastAsia="zh-CN" w:bidi="ar"/>
-              </w:rPr>
-            </w:pPr>
-            <w:r>
-              <w:rPr>
-                <w:rFonts w:hint="default" w:ascii="Times New Roman" w:hAnsi="Times New Roman" w:eastAsia="TimesLTPro-Roman" w:cs="Times New Roman"/>
-                <w:color w:val="231F20"/>
-                <w:kern w:val="0"/>
-                <w:sz w:val="20"/>
-                <w:szCs w:val="20"/>
-                <w:vertAlign w:val="baseline"/>
-                <w:lang w:val="en-US" w:eastAsia="zh-CN" w:bidi="ar"/>
-              </w:rPr>
-              <w:t>2</w:t>
-            </w:r>
-          </w:p>
-        </w:tc>
-      </w:tr>
-      <w:tr>
-        <w:tc>
-          <w:tcPr>
-            <w:tcW w:w="2130" w:type="dxa"/>
-          </w:tcPr>
-          <w:p>
-            <w:pPr>
-              <w:keepNext w:val="0"/>
-              <w:keepLines w:val="0"/>
-              <w:widowControl/>
-              <w:suppressLineNumbers w:val="0"/>
-              <w:jc w:val="left"/>
-              <w:rPr>
-                <w:rFonts w:hint="default" w:ascii="Times New Roman" w:hAnsi="Times New Roman" w:eastAsia="TimesLTPro-Roman" w:cs="Times New Roman"/>
-                <w:color w:val="231F20"/>
-                <w:kern w:val="0"/>
-                <w:sz w:val="20"/>
-                <w:szCs w:val="20"/>
-                <w:vertAlign w:val="baseline"/>
-                <w:lang w:val="en-US" w:eastAsia="zh-CN" w:bidi="ar"/>
-              </w:rPr>
-            </w:pPr>
-            <w:r>
-              <w:rPr>
-                <w:rFonts w:hint="default" w:ascii="Times New Roman" w:hAnsi="Times New Roman" w:eastAsia="TimesLTPro-Roman" w:cs="Times New Roman"/>
-                <w:color w:val="231F20"/>
-                <w:kern w:val="0"/>
-                <w:sz w:val="20"/>
-                <w:szCs w:val="20"/>
-                <w:vertAlign w:val="baseline"/>
-                <w:lang w:val="en-US" w:eastAsia="zh-CN" w:bidi="ar"/>
-              </w:rPr>
-              <w:t>9</w:t>
-            </w:r>
-          </w:p>
-        </w:tc>
-        <w:tc>
-          <w:tcPr>
-            <w:tcW w:w="2130" w:type="dxa"/>
-          </w:tcPr>
-          <w:p>
-            <w:pPr>
-              <w:keepNext w:val="0"/>
-              <w:keepLines w:val="0"/>
-              <w:widowControl/>
-              <w:suppressLineNumbers w:val="0"/>
-              <w:jc w:val="left"/>
-              <w:rPr>
-                <w:rFonts w:hint="default" w:ascii="Times New Roman" w:hAnsi="Times New Roman" w:eastAsia="TimesLTPro-Roman" w:cs="Times New Roman"/>
-                <w:color w:val="231F20"/>
-                <w:kern w:val="0"/>
-                <w:sz w:val="20"/>
-                <w:szCs w:val="20"/>
-                <w:vertAlign w:val="baseline"/>
-                <w:lang w:val="en-US" w:eastAsia="zh-CN" w:bidi="ar"/>
-              </w:rPr>
-            </w:pPr>
-            <w:r>
-              <w:rPr>
-                <w:rFonts w:hint="default" w:ascii="Times New Roman" w:hAnsi="Times New Roman" w:eastAsia="TimesLTPro-Roman" w:cs="Times New Roman"/>
-                <w:color w:val="231F20"/>
-                <w:kern w:val="0"/>
-                <w:sz w:val="20"/>
-                <w:szCs w:val="20"/>
-                <w:vertAlign w:val="baseline"/>
-                <w:lang w:val="en-US" w:eastAsia="zh-CN" w:bidi="ar"/>
-              </w:rPr>
-              <w:t>5</w:t>
-            </w:r>
-          </w:p>
-        </w:tc>
-        <w:tc>
-          <w:tcPr>
-            <w:tcW w:w="2131" w:type="dxa"/>
-          </w:tcPr>
-          <w:p>
-            <w:pPr>
-              <w:keepNext w:val="0"/>
-              <w:keepLines w:val="0"/>
-              <w:widowControl/>
-              <w:suppressLineNumbers w:val="0"/>
-              <w:jc w:val="left"/>
-              <w:rPr>
-                <w:rFonts w:hint="default" w:ascii="Times New Roman" w:hAnsi="Times New Roman" w:eastAsia="TimesLTPro-Roman" w:cs="Times New Roman"/>
-                <w:color w:val="231F20"/>
-                <w:kern w:val="0"/>
-                <w:sz w:val="20"/>
-                <w:szCs w:val="20"/>
-                <w:vertAlign w:val="baseline"/>
-                <w:lang w:val="en-US" w:eastAsia="zh-CN" w:bidi="ar"/>
-              </w:rPr>
-            </w:pPr>
-            <w:r>
-              <w:rPr>
-                <w:rFonts w:hint="default" w:ascii="Times New Roman" w:hAnsi="Times New Roman" w:eastAsia="TimesLTPro-Roman" w:cs="Times New Roman"/>
-                <w:color w:val="231F20"/>
-                <w:kern w:val="0"/>
-                <w:sz w:val="20"/>
-                <w:szCs w:val="20"/>
-                <w:vertAlign w:val="baseline"/>
-                <w:lang w:val="en-US" w:eastAsia="zh-CN" w:bidi="ar"/>
-              </w:rPr>
-              <w:t>8</w:t>
-            </w:r>
-          </w:p>
-        </w:tc>
-        <w:tc>
-          <w:tcPr>
-            <w:tcW w:w="2131" w:type="dxa"/>
-          </w:tcPr>
-          <w:p>
-            <w:pPr>
-              <w:keepNext w:val="0"/>
-              <w:keepLines w:val="0"/>
-              <w:widowControl/>
-              <w:suppressLineNumbers w:val="0"/>
-              <w:jc w:val="left"/>
-              <w:rPr>
-                <w:rFonts w:hint="default" w:ascii="Times New Roman" w:hAnsi="Times New Roman" w:eastAsia="TimesLTPro-Roman" w:cs="Times New Roman"/>
-                <w:color w:val="231F20"/>
-                <w:kern w:val="0"/>
-                <w:sz w:val="20"/>
-                <w:szCs w:val="20"/>
-                <w:vertAlign w:val="baseline"/>
-                <w:lang w:val="en-US" w:eastAsia="zh-CN" w:bidi="ar"/>
-              </w:rPr>
-            </w:pPr>
-            <w:r>
-              <w:rPr>
-                <w:rFonts w:hint="default" w:ascii="Times New Roman" w:hAnsi="Times New Roman" w:eastAsia="TimesLTPro-Roman" w:cs="Times New Roman"/>
-                <w:color w:val="231F20"/>
-                <w:kern w:val="0"/>
-                <w:sz w:val="20"/>
-                <w:szCs w:val="20"/>
-                <w:vertAlign w:val="baseline"/>
-                <w:lang w:val="en-US" w:eastAsia="zh-CN" w:bidi="ar"/>
-              </w:rPr>
-              <w:t>3</w:t>
-            </w:r>
-          </w:p>
-        </w:tc>
-      </w:tr>
-      <w:tr>
-        <w:tc>
-          <w:tcPr>
-            <w:tcW w:w="2130" w:type="dxa"/>
-          </w:tcPr>
-          <w:p>
-            <w:pPr>
-              <w:keepNext w:val="0"/>
-              <w:keepLines w:val="0"/>
-              <w:widowControl/>
-              <w:suppressLineNumbers w:val="0"/>
-              <w:jc w:val="left"/>
-              <w:rPr>
-                <w:rFonts w:hint="default" w:ascii="Times New Roman" w:hAnsi="Times New Roman" w:eastAsia="TimesLTPro-Roman" w:cs="Times New Roman"/>
-                <w:color w:val="231F20"/>
-                <w:kern w:val="0"/>
-                <w:sz w:val="20"/>
-                <w:szCs w:val="20"/>
-                <w:vertAlign w:val="baseline"/>
-                <w:lang w:val="en-US" w:eastAsia="zh-CN" w:bidi="ar"/>
-              </w:rPr>
-            </w:pPr>
-            <w:r>
-              <w:rPr>
-                <w:rFonts w:hint="default" w:ascii="Times New Roman" w:hAnsi="Times New Roman" w:eastAsia="TimesLTPro-Roman" w:cs="Times New Roman"/>
-                <w:color w:val="231F20"/>
-                <w:kern w:val="0"/>
-                <w:sz w:val="20"/>
-                <w:szCs w:val="20"/>
-                <w:vertAlign w:val="baseline"/>
-                <w:lang w:val="en-US" w:eastAsia="zh-CN" w:bidi="ar"/>
-              </w:rPr>
-              <w:t>10</w:t>
-            </w:r>
-          </w:p>
-        </w:tc>
-        <w:tc>
-          <w:tcPr>
-            <w:tcW w:w="2130" w:type="dxa"/>
-          </w:tcPr>
-          <w:p>
-            <w:pPr>
-              <w:keepNext w:val="0"/>
-              <w:keepLines w:val="0"/>
-              <w:widowControl/>
-              <w:suppressLineNumbers w:val="0"/>
-              <w:jc w:val="left"/>
-              <w:rPr>
-                <w:rFonts w:hint="default" w:ascii="Times New Roman" w:hAnsi="Times New Roman" w:eastAsia="TimesLTPro-Roman" w:cs="Times New Roman"/>
-                <w:color w:val="231F20"/>
-                <w:kern w:val="0"/>
-                <w:sz w:val="20"/>
-                <w:szCs w:val="20"/>
-                <w:vertAlign w:val="baseline"/>
-                <w:lang w:val="en-US" w:eastAsia="zh-CN" w:bidi="ar"/>
-              </w:rPr>
-            </w:pPr>
-            <w:r>
-              <w:rPr>
-                <w:rFonts w:hint="default" w:ascii="Times New Roman" w:hAnsi="Times New Roman" w:eastAsia="TimesLTPro-Roman" w:cs="Times New Roman"/>
-                <w:color w:val="231F20"/>
-                <w:kern w:val="0"/>
-                <w:sz w:val="20"/>
-                <w:szCs w:val="20"/>
-                <w:vertAlign w:val="baseline"/>
-                <w:lang w:val="en-US" w:eastAsia="zh-CN" w:bidi="ar"/>
-              </w:rPr>
-              <w:t>7</w:t>
-            </w:r>
-          </w:p>
-        </w:tc>
-        <w:tc>
-          <w:tcPr>
-            <w:tcW w:w="2131" w:type="dxa"/>
-          </w:tcPr>
-          <w:p>
-            <w:pPr>
-              <w:keepNext w:val="0"/>
-              <w:keepLines w:val="0"/>
-              <w:widowControl/>
-              <w:suppressLineNumbers w:val="0"/>
-              <w:jc w:val="left"/>
-              <w:rPr>
-                <w:rFonts w:hint="default" w:ascii="Times New Roman" w:hAnsi="Times New Roman" w:eastAsia="TimesLTPro-Roman" w:cs="Times New Roman"/>
-                <w:color w:val="231F20"/>
-                <w:kern w:val="0"/>
-                <w:sz w:val="20"/>
-                <w:szCs w:val="20"/>
-                <w:vertAlign w:val="baseline"/>
-                <w:lang w:val="en-US" w:eastAsia="zh-CN" w:bidi="ar"/>
-              </w:rPr>
-            </w:pPr>
-            <w:r>
-              <w:rPr>
-                <w:rFonts w:hint="default" w:ascii="Times New Roman" w:hAnsi="Times New Roman" w:eastAsia="TimesLTPro-Roman" w:cs="Times New Roman"/>
-                <w:color w:val="231F20"/>
-                <w:kern w:val="0"/>
-                <w:sz w:val="20"/>
-                <w:szCs w:val="20"/>
-                <w:vertAlign w:val="baseline"/>
-                <w:lang w:val="en-US" w:eastAsia="zh-CN" w:bidi="ar"/>
-              </w:rPr>
-              <w:t>9</w:t>
-            </w:r>
-          </w:p>
-        </w:tc>
-        <w:tc>
-          <w:tcPr>
-            <w:tcW w:w="2131" w:type="dxa"/>
-          </w:tcPr>
-          <w:p>
-            <w:pPr>
-              <w:keepNext w:val="0"/>
-              <w:keepLines w:val="0"/>
-              <w:widowControl/>
-              <w:suppressLineNumbers w:val="0"/>
-              <w:jc w:val="left"/>
-              <w:rPr>
-                <w:rFonts w:hint="default" w:ascii="Times New Roman" w:hAnsi="Times New Roman" w:eastAsia="TimesLTPro-Roman" w:cs="Times New Roman"/>
-                <w:color w:val="231F20"/>
-                <w:kern w:val="0"/>
-                <w:sz w:val="20"/>
-                <w:szCs w:val="20"/>
-                <w:vertAlign w:val="baseline"/>
-                <w:lang w:val="en-US" w:eastAsia="zh-CN" w:bidi="ar"/>
-              </w:rPr>
-            </w:pPr>
-            <w:r>
-              <w:rPr>
-                <w:rFonts w:hint="default" w:ascii="Times New Roman" w:hAnsi="Times New Roman" w:eastAsia="TimesLTPro-Roman" w:cs="Times New Roman"/>
-                <w:color w:val="231F20"/>
-                <w:kern w:val="0"/>
-                <w:sz w:val="20"/>
-                <w:szCs w:val="20"/>
-                <w:vertAlign w:val="baseline"/>
-                <w:lang w:val="en-US" w:eastAsia="zh-CN" w:bidi="ar"/>
-              </w:rPr>
-              <w:t>2</w:t>
-            </w:r>
-          </w:p>
-        </w:tc>
-      </w:tr>
-      <w:tr>
-        <w:tc>
-          <w:tcPr>
-            <w:tcW w:w="2130" w:type="dxa"/>
-          </w:tcPr>
-          <w:p>
-            <w:pPr>
-              <w:keepNext w:val="0"/>
-              <w:keepLines w:val="0"/>
-              <w:widowControl/>
-              <w:suppressLineNumbers w:val="0"/>
-              <w:jc w:val="left"/>
-              <w:rPr>
-                <w:rFonts w:hint="default" w:ascii="Times New Roman" w:hAnsi="Times New Roman" w:eastAsia="TimesLTPro-Roman" w:cs="Times New Roman"/>
-                <w:color w:val="231F20"/>
-                <w:kern w:val="0"/>
-                <w:sz w:val="20"/>
-                <w:szCs w:val="20"/>
-                <w:vertAlign w:val="baseline"/>
-                <w:lang w:val="en-US" w:eastAsia="zh-CN" w:bidi="ar"/>
-              </w:rPr>
-            </w:pPr>
-            <w:r>
-              <w:rPr>
-                <w:rFonts w:hint="default" w:ascii="Times New Roman" w:hAnsi="Times New Roman" w:eastAsia="TimesLTPro-Roman" w:cs="Times New Roman"/>
-                <w:color w:val="231F20"/>
-                <w:kern w:val="0"/>
-                <w:sz w:val="20"/>
-                <w:szCs w:val="20"/>
-                <w:vertAlign w:val="baseline"/>
-                <w:lang w:val="en-US" w:eastAsia="zh-CN" w:bidi="ar"/>
-              </w:rPr>
-              <w:t>11</w:t>
-            </w:r>
-          </w:p>
-        </w:tc>
-        <w:tc>
-          <w:tcPr>
-            <w:tcW w:w="2130" w:type="dxa"/>
-          </w:tcPr>
-          <w:p>
-            <w:pPr>
-              <w:keepNext w:val="0"/>
-              <w:keepLines w:val="0"/>
-              <w:widowControl/>
-              <w:suppressLineNumbers w:val="0"/>
-              <w:jc w:val="left"/>
-              <w:rPr>
-                <w:rFonts w:hint="default" w:ascii="Times New Roman" w:hAnsi="Times New Roman" w:eastAsia="TimesLTPro-Roman" w:cs="Times New Roman"/>
-                <w:color w:val="231F20"/>
-                <w:kern w:val="0"/>
-                <w:sz w:val="20"/>
-                <w:szCs w:val="20"/>
-                <w:vertAlign w:val="baseline"/>
-                <w:lang w:val="en-US" w:eastAsia="zh-CN" w:bidi="ar"/>
-              </w:rPr>
-            </w:pPr>
-            <w:r>
-              <w:rPr>
-                <w:rFonts w:hint="default" w:ascii="Times New Roman" w:hAnsi="Times New Roman" w:eastAsia="TimesLTPro-Roman" w:cs="Times New Roman"/>
-                <w:color w:val="231F20"/>
-                <w:kern w:val="0"/>
-                <w:sz w:val="20"/>
-                <w:szCs w:val="20"/>
-                <w:vertAlign w:val="baseline"/>
-                <w:lang w:val="en-US" w:eastAsia="zh-CN" w:bidi="ar"/>
-              </w:rPr>
-              <w:t>8</w:t>
-            </w:r>
-          </w:p>
-        </w:tc>
-        <w:tc>
-          <w:tcPr>
-            <w:tcW w:w="2131" w:type="dxa"/>
-          </w:tcPr>
-          <w:p>
-            <w:pPr>
-              <w:keepNext w:val="0"/>
-              <w:keepLines w:val="0"/>
-              <w:widowControl/>
-              <w:suppressLineNumbers w:val="0"/>
-              <w:jc w:val="left"/>
-              <w:rPr>
-                <w:rFonts w:hint="default" w:ascii="Times New Roman" w:hAnsi="Times New Roman" w:eastAsia="TimesLTPro-Roman" w:cs="Times New Roman"/>
-                <w:color w:val="231F20"/>
-                <w:kern w:val="0"/>
-                <w:sz w:val="20"/>
-                <w:szCs w:val="20"/>
-                <w:vertAlign w:val="baseline"/>
-                <w:lang w:val="en-US" w:eastAsia="zh-CN" w:bidi="ar"/>
-              </w:rPr>
-            </w:pPr>
-            <w:r>
-              <w:rPr>
-                <w:rFonts w:hint="default" w:ascii="Times New Roman" w:hAnsi="Times New Roman" w:eastAsia="TimesLTPro-Roman" w:cs="Times New Roman"/>
-                <w:color w:val="231F20"/>
-                <w:kern w:val="0"/>
-                <w:sz w:val="20"/>
-                <w:szCs w:val="20"/>
-                <w:vertAlign w:val="baseline"/>
-                <w:lang w:val="en-US" w:eastAsia="zh-CN" w:bidi="ar"/>
-              </w:rPr>
-              <w:t>10</w:t>
-            </w:r>
-          </w:p>
-        </w:tc>
-        <w:tc>
-          <w:tcPr>
-            <w:tcW w:w="2131" w:type="dxa"/>
-          </w:tcPr>
-          <w:p>
-            <w:pPr>
-              <w:keepNext w:val="0"/>
-              <w:keepLines w:val="0"/>
-              <w:widowControl/>
-              <w:suppressLineNumbers w:val="0"/>
-              <w:jc w:val="left"/>
-              <w:rPr>
-                <w:rFonts w:hint="default" w:ascii="Times New Roman" w:hAnsi="Times New Roman" w:eastAsia="TimesLTPro-Roman" w:cs="Times New Roman"/>
-                <w:color w:val="231F20"/>
-                <w:kern w:val="0"/>
-                <w:sz w:val="20"/>
-                <w:szCs w:val="20"/>
-                <w:vertAlign w:val="baseline"/>
-                <w:lang w:val="en-US" w:eastAsia="zh-CN" w:bidi="ar"/>
-              </w:rPr>
-            </w:pPr>
-            <w:r>
-              <w:rPr>
-                <w:rFonts w:hint="default" w:ascii="Times New Roman" w:hAnsi="Times New Roman" w:eastAsia="TimesLTPro-Roman" w:cs="Times New Roman"/>
-                <w:color w:val="231F20"/>
-                <w:kern w:val="0"/>
-                <w:sz w:val="20"/>
-                <w:szCs w:val="20"/>
-                <w:vertAlign w:val="baseline"/>
-                <w:lang w:val="en-US" w:eastAsia="zh-CN" w:bidi="ar"/>
-              </w:rPr>
-              <w:t>2</w:t>
-            </w:r>
-          </w:p>
-        </w:tc>
-      </w:tr>
-      <w:tr>
-        <w:tc>
-          <w:tcPr>
-            <w:tcW w:w="2130" w:type="dxa"/>
-          </w:tcPr>
-          <w:p>
-            <w:pPr>
-              <w:keepNext w:val="0"/>
-              <w:keepLines w:val="0"/>
-              <w:widowControl/>
-              <w:suppressLineNumbers w:val="0"/>
-              <w:jc w:val="left"/>
-              <w:rPr>
-                <w:rFonts w:hint="default" w:ascii="Times New Roman" w:hAnsi="Times New Roman" w:eastAsia="TimesLTPro-Roman" w:cs="Times New Roman"/>
-                <w:color w:val="231F20"/>
-                <w:kern w:val="0"/>
-                <w:sz w:val="20"/>
-                <w:szCs w:val="20"/>
-                <w:vertAlign w:val="baseline"/>
-                <w:lang w:val="en-US" w:eastAsia="zh-CN" w:bidi="ar"/>
-              </w:rPr>
-            </w:pPr>
-            <w:r>
-              <w:rPr>
-                <w:rFonts w:hint="default" w:ascii="Times New Roman" w:hAnsi="Times New Roman" w:eastAsia="TimesLTPro-Roman" w:cs="Times New Roman"/>
-                <w:color w:val="231F20"/>
-                <w:kern w:val="0"/>
-                <w:sz w:val="20"/>
-                <w:szCs w:val="20"/>
-                <w:vertAlign w:val="baseline"/>
-                <w:lang w:val="en-US" w:eastAsia="zh-CN" w:bidi="ar"/>
-              </w:rPr>
-              <w:t>12</w:t>
-            </w:r>
-          </w:p>
-        </w:tc>
-        <w:tc>
-          <w:tcPr>
-            <w:tcW w:w="2130" w:type="dxa"/>
-          </w:tcPr>
-          <w:p>
-            <w:pPr>
-              <w:keepNext w:val="0"/>
-              <w:keepLines w:val="0"/>
-              <w:widowControl/>
-              <w:suppressLineNumbers w:val="0"/>
-              <w:jc w:val="left"/>
-              <w:rPr>
-                <w:rFonts w:hint="default" w:ascii="Times New Roman" w:hAnsi="Times New Roman" w:eastAsia="TimesLTPro-Roman" w:cs="Times New Roman"/>
-                <w:color w:val="231F20"/>
-                <w:kern w:val="0"/>
-                <w:sz w:val="20"/>
-                <w:szCs w:val="20"/>
-                <w:vertAlign w:val="baseline"/>
-                <w:lang w:val="en-US" w:eastAsia="zh-CN" w:bidi="ar"/>
-              </w:rPr>
-            </w:pPr>
-            <w:r>
-              <w:rPr>
-                <w:rFonts w:hint="default" w:ascii="Times New Roman" w:hAnsi="Times New Roman" w:eastAsia="TimesLTPro-Roman" w:cs="Times New Roman"/>
-                <w:color w:val="231F20"/>
-                <w:kern w:val="0"/>
-                <w:sz w:val="20"/>
-                <w:szCs w:val="20"/>
-                <w:vertAlign w:val="baseline"/>
-                <w:lang w:val="en-US" w:eastAsia="zh-CN" w:bidi="ar"/>
-              </w:rPr>
-              <w:t>8</w:t>
-            </w:r>
-          </w:p>
-        </w:tc>
-        <w:tc>
-          <w:tcPr>
-            <w:tcW w:w="2131" w:type="dxa"/>
-          </w:tcPr>
-          <w:p>
-            <w:pPr>
-              <w:keepNext w:val="0"/>
-              <w:keepLines w:val="0"/>
-              <w:widowControl/>
-              <w:suppressLineNumbers w:val="0"/>
-              <w:jc w:val="left"/>
-              <w:rPr>
-                <w:rFonts w:hint="default" w:ascii="Times New Roman" w:hAnsi="Times New Roman" w:eastAsia="TimesLTPro-Roman" w:cs="Times New Roman"/>
-                <w:color w:val="231F20"/>
-                <w:kern w:val="0"/>
-                <w:sz w:val="20"/>
-                <w:szCs w:val="20"/>
-                <w:vertAlign w:val="baseline"/>
-                <w:lang w:val="en-US" w:eastAsia="zh-CN" w:bidi="ar"/>
-              </w:rPr>
-            </w:pPr>
-            <w:r>
-              <w:rPr>
-                <w:rFonts w:hint="default" w:ascii="Times New Roman" w:hAnsi="Times New Roman" w:eastAsia="TimesLTPro-Roman" w:cs="Times New Roman"/>
-                <w:color w:val="231F20"/>
-                <w:kern w:val="0"/>
-                <w:sz w:val="20"/>
-                <w:szCs w:val="20"/>
-                <w:vertAlign w:val="baseline"/>
-                <w:lang w:val="en-US" w:eastAsia="zh-CN" w:bidi="ar"/>
-              </w:rPr>
-              <w:t>11</w:t>
-            </w:r>
-          </w:p>
-        </w:tc>
-        <w:tc>
-          <w:tcPr>
-            <w:tcW w:w="2131" w:type="dxa"/>
-          </w:tcPr>
-          <w:p>
-            <w:pPr>
-              <w:keepNext w:val="0"/>
-              <w:keepLines w:val="0"/>
-              <w:widowControl/>
-              <w:suppressLineNumbers w:val="0"/>
-              <w:jc w:val="left"/>
-              <w:rPr>
-                <w:rFonts w:hint="default" w:ascii="Times New Roman" w:hAnsi="Times New Roman" w:eastAsia="TimesLTPro-Roman" w:cs="Times New Roman"/>
-                <w:color w:val="231F20"/>
-                <w:kern w:val="0"/>
-                <w:sz w:val="20"/>
-                <w:szCs w:val="20"/>
-                <w:vertAlign w:val="baseline"/>
-                <w:lang w:val="en-US" w:eastAsia="zh-CN" w:bidi="ar"/>
-              </w:rPr>
-            </w:pPr>
-            <w:r>
-              <w:rPr>
-                <w:rFonts w:hint="default" w:ascii="Times New Roman" w:hAnsi="Times New Roman" w:eastAsia="TimesLTPro-Roman" w:cs="Times New Roman"/>
-                <w:color w:val="231F20"/>
-                <w:kern w:val="0"/>
-                <w:sz w:val="20"/>
-                <w:szCs w:val="20"/>
-                <w:vertAlign w:val="baseline"/>
-                <w:lang w:val="en-US" w:eastAsia="zh-CN" w:bidi="ar"/>
-              </w:rPr>
-              <w:t>3</w:t>
-            </w:r>
-          </w:p>
-        </w:tc>
-      </w:tr>
-    </w:tbl>
-    <w:p>
-      <w:pPr>
-        <w:keepNext w:val="0"/>
-        <w:keepLines w:val="0"/>
-        <w:widowControl/>
-        <w:suppressLineNumbers w:val="0"/>
-        <w:jc w:val="left"/>
-        <w:rPr>
-          <w:rFonts w:hint="default" w:ascii="Times New Roman" w:hAnsi="Times New Roman" w:eastAsia="TimesLTPro-Roman" w:cs="Times New Roman"/>
-          <w:color w:val="231F20"/>
-          <w:kern w:val="0"/>
-          <w:sz w:val="20"/>
-          <w:szCs w:val="20"/>
-          <w:lang w:val="en-US" w:eastAsia="zh-CN" w:bidi="ar"/>
-        </w:rPr>
-      </w:pPr>
-    </w:p>
-    <w:p>
-      <w:pPr>
-        <w:keepNext w:val="0"/>
-        <w:keepLines w:val="0"/>
-        <w:widowControl/>
-        <w:suppressLineNumbers w:val="0"/>
-        <w:jc w:val="left"/>
-        <w:rPr>
-          <w:rFonts w:hint="default" w:ascii="Times New Roman" w:hAnsi="Times New Roman" w:eastAsia="TimesLTPro-Roman" w:cs="Times New Roman"/>
-          <w:color w:val="231F20"/>
-          <w:kern w:val="0"/>
-          <w:sz w:val="20"/>
-          <w:szCs w:val="20"/>
-          <w:lang w:val="en-US" w:eastAsia="zh-CN" w:bidi="ar"/>
-        </w:rPr>
-      </w:pPr>
-      <w:r>
-        <w:rPr>
-          <w:rFonts w:hint="default" w:ascii="Times New Roman" w:hAnsi="Times New Roman" w:eastAsia="TimesLTPro-Roman" w:cs="Times New Roman"/>
-          <w:color w:val="231F20"/>
-          <w:kern w:val="0"/>
-          <w:sz w:val="20"/>
-          <w:szCs w:val="20"/>
-          <w:lang w:val="en-US" w:eastAsia="zh-CN" w:bidi="ar"/>
-        </w:rPr>
-        <w:t>Calculation:</w:t>
-      </w:r>
-    </w:p>
-    <w:p>
-      <w:pPr>
-        <w:keepNext w:val="0"/>
-        <w:keepLines w:val="0"/>
-        <w:widowControl/>
-        <w:suppressLineNumbers w:val="0"/>
-        <w:jc w:val="left"/>
-        <w:rPr>
-          <w:rFonts w:hint="default" w:ascii="Times New Roman" w:hAnsi="Times New Roman" w:eastAsia="TimesLTPro-Roman" w:cs="Times New Roman"/>
-          <w:color w:val="231F20"/>
-          <w:kern w:val="0"/>
-          <w:sz w:val="20"/>
-          <w:szCs w:val="20"/>
-          <w:lang w:val="en-US" w:eastAsia="zh-CN" w:bidi="ar"/>
-        </w:rPr>
-      </w:pPr>
-    </w:p>
-    <w:p>
-      <w:pPr>
-        <w:keepNext w:val="0"/>
-        <w:keepLines w:val="0"/>
-        <w:widowControl/>
-        <w:suppressLineNumbers w:val="0"/>
-        <w:jc w:val="left"/>
-        <w:rPr>
-          <w:rFonts w:hint="default" w:ascii="Times New Roman" w:hAnsi="Times New Roman" w:eastAsia="TimesLTPro-Roman" w:cs="Times New Roman"/>
-          <w:color w:val="231F20"/>
-          <w:kern w:val="0"/>
-          <w:sz w:val="20"/>
-          <w:szCs w:val="20"/>
-          <w:u w:val="single"/>
-          <w:lang w:val="en-US" w:eastAsia="zh-CN" w:bidi="ar"/>
-        </w:rPr>
-      </w:pPr>
-      <w:r>
-        <w:rPr>
-          <w:rFonts w:hint="default" w:ascii="Times New Roman" w:hAnsi="Times New Roman" w:eastAsia="TimesLTPro-Roman" w:cs="Times New Roman"/>
-          <w:color w:val="231F20"/>
-          <w:kern w:val="0"/>
-          <w:sz w:val="20"/>
-          <w:szCs w:val="20"/>
-          <w:u w:val="single"/>
-          <w:lang w:val="en-US" w:eastAsia="zh-CN" w:bidi="ar"/>
-        </w:rPr>
-        <w:t xml:space="preserve">Average delay for all 12 packets </w:t>
-      </w:r>
-    </w:p>
-    <w:p>
-      <w:pPr>
-        <w:keepNext w:val="0"/>
-        <w:keepLines w:val="0"/>
-        <w:widowControl/>
-        <w:suppressLineNumbers w:val="0"/>
-        <w:jc w:val="left"/>
-        <w:rPr>
-          <w:rFonts w:hint="default" w:ascii="Times New Roman" w:hAnsi="Times New Roman" w:eastAsia="TimesLTPro-Roman" w:cs="Times New Roman"/>
-          <w:color w:val="231F20"/>
-          <w:kern w:val="0"/>
-          <w:sz w:val="20"/>
-          <w:szCs w:val="20"/>
-          <w:lang w:val="en-US" w:eastAsia="zh-CN" w:bidi="ar"/>
-        </w:rPr>
-      </w:pPr>
-      <w:r>
-        <w:rPr>
-          <w:rFonts w:hint="default" w:ascii="Times New Roman" w:hAnsi="Times New Roman" w:eastAsia="TimesLTPro-Roman" w:cs="Times New Roman"/>
-          <w:color w:val="231F20"/>
-          <w:kern w:val="0"/>
-          <w:sz w:val="20"/>
-          <w:szCs w:val="20"/>
-          <w:lang w:val="en-US" w:eastAsia="zh-CN" w:bidi="ar"/>
-        </w:rPr>
-        <w:t>= Total number of delays/ Total number of packets</w:t>
-      </w:r>
-    </w:p>
-    <w:p>
-      <w:pPr>
-        <w:keepNext w:val="0"/>
-        <w:keepLines w:val="0"/>
-        <w:widowControl/>
-        <w:suppressLineNumbers w:val="0"/>
-        <w:jc w:val="left"/>
-        <w:rPr>
-          <w:rFonts w:hint="default" w:ascii="Times New Roman" w:hAnsi="Times New Roman" w:eastAsia="TimesLTPro-Roman" w:cs="Times New Roman"/>
-          <w:color w:val="231F20"/>
-          <w:kern w:val="0"/>
-          <w:sz w:val="20"/>
-          <w:szCs w:val="20"/>
-          <w:lang w:val="en-US" w:eastAsia="zh-CN" w:bidi="ar"/>
-        </w:rPr>
-      </w:pPr>
-      <w:r>
-        <w:rPr>
-          <w:rFonts w:hint="default" w:ascii="Times New Roman" w:hAnsi="Times New Roman" w:eastAsia="TimesLTPro-Roman" w:cs="Times New Roman"/>
-          <w:color w:val="231F20"/>
-          <w:kern w:val="0"/>
-          <w:sz w:val="20"/>
-          <w:szCs w:val="20"/>
-          <w:lang w:val="en-US" w:eastAsia="zh-CN" w:bidi="ar"/>
-        </w:rPr>
-        <w:t>=0+1+1+2+2+2+3+2+3+2/12</w:t>
-      </w:r>
-    </w:p>
-    <w:p>
-      <w:pPr>
-        <w:keepNext w:val="0"/>
-        <w:keepLines w:val="0"/>
-        <w:widowControl/>
-        <w:suppressLineNumbers w:val="0"/>
-        <w:jc w:val="left"/>
-        <w:rPr>
-          <w:rFonts w:hint="default" w:ascii="Times New Roman" w:hAnsi="Times New Roman" w:eastAsia="TimesLTPro-Roman" w:cs="Times New Roman"/>
-          <w:color w:val="231F20"/>
-          <w:kern w:val="0"/>
-          <w:sz w:val="20"/>
-          <w:szCs w:val="20"/>
-          <w:lang w:val="en-US" w:eastAsia="zh-CN" w:bidi="ar"/>
-        </w:rPr>
-      </w:pPr>
-      <w:r>
-        <w:rPr>
-          <w:rFonts w:hint="default" w:ascii="Times New Roman" w:hAnsi="Times New Roman" w:eastAsia="TimesLTPro-Roman" w:cs="Times New Roman"/>
-          <w:color w:val="231F20"/>
-          <w:kern w:val="0"/>
-          <w:sz w:val="20"/>
-          <w:szCs w:val="20"/>
-          <w:lang w:val="en-US" w:eastAsia="zh-CN" w:bidi="ar"/>
-        </w:rPr>
-        <w:t>=1.92</w:t>
-      </w:r>
-    </w:p>
-    <w:p>
-      <w:pPr>
-        <w:keepNext w:val="0"/>
-        <w:keepLines w:val="0"/>
-        <w:widowControl/>
-        <w:suppressLineNumbers w:val="0"/>
-        <w:jc w:val="left"/>
-        <w:rPr>
-          <w:rFonts w:hint="default" w:ascii="Times New Roman" w:hAnsi="Times New Roman" w:eastAsia="TimesLTPro-Roman" w:cs="Times New Roman"/>
-          <w:color w:val="231F20"/>
-          <w:kern w:val="0"/>
-          <w:sz w:val="20"/>
-          <w:szCs w:val="20"/>
-          <w:lang w:val="en-US" w:eastAsia="zh-CN" w:bidi="ar"/>
-        </w:rPr>
-      </w:pPr>
-    </w:p>
-    <w:p>
-      <w:pPr>
-        <w:keepNext w:val="0"/>
-        <w:keepLines w:val="0"/>
-        <w:widowControl/>
-        <w:suppressLineNumbers w:val="0"/>
-        <w:jc w:val="left"/>
-        <w:rPr>
-          <w:rFonts w:hint="default" w:ascii="Times New Roman" w:hAnsi="Times New Roman" w:eastAsia="TimesLTPro-Roman" w:cs="Times New Roman"/>
-          <w:b/>
-          <w:bCs/>
-          <w:color w:val="231F20"/>
-          <w:kern w:val="0"/>
-          <w:sz w:val="20"/>
-          <w:szCs w:val="20"/>
-          <w:lang w:val="en-US" w:eastAsia="zh-CN" w:bidi="ar"/>
-        </w:rPr>
-      </w:pPr>
-      <w:r>
-        <w:rPr>
-          <w:rFonts w:hint="default" w:ascii="Times New Roman" w:hAnsi="Times New Roman" w:eastAsia="TimesLTPro-Roman" w:cs="Times New Roman"/>
-          <w:b/>
-          <w:bCs/>
-          <w:color w:val="231F20"/>
-          <w:kern w:val="0"/>
-          <w:sz w:val="20"/>
-          <w:szCs w:val="20"/>
-          <w:lang w:val="en-US" w:eastAsia="zh-CN" w:bidi="ar"/>
-        </w:rPr>
-        <w:t xml:space="preserve">Thus, the average delay for all 12 packets using FIFO service is </w:t>
-      </w:r>
-      <w:r>
-        <w:rPr>
-          <w:rFonts w:hint="default" w:ascii="Times New Roman" w:hAnsi="Times New Roman" w:eastAsia="TimesLTPro-Roman" w:cs="Times New Roman"/>
-          <w:b/>
-          <w:bCs/>
-          <w:color w:val="231F20"/>
-          <w:kern w:val="0"/>
-          <w:sz w:val="20"/>
-          <w:szCs w:val="20"/>
-          <w:highlight w:val="yellow"/>
-          <w:lang w:val="en-US" w:eastAsia="zh-CN" w:bidi="ar"/>
-        </w:rPr>
-        <w:t>1.92.</w:t>
-      </w:r>
-    </w:p>
-    <w:p>
-      <w:pPr>
-        <w:keepNext w:val="0"/>
-        <w:keepLines w:val="0"/>
-        <w:widowControl/>
-        <w:suppressLineNumbers w:val="0"/>
-        <w:jc w:val="left"/>
-        <w:rPr>
-          <w:rFonts w:hint="default" w:ascii="Times New Roman" w:hAnsi="Times New Roman" w:eastAsia="TimesLTPro-Roman" w:cs="Times New Roman"/>
-          <w:color w:val="231F20"/>
-          <w:kern w:val="0"/>
-          <w:sz w:val="20"/>
-          <w:szCs w:val="20"/>
-          <w:lang w:val="en-US" w:eastAsia="zh-CN" w:bidi="ar"/>
-        </w:rPr>
-      </w:pPr>
-    </w:p>
-    <w:p>
-      <w:pPr>
-        <w:keepNext w:val="0"/>
-        <w:keepLines w:val="0"/>
-        <w:widowControl/>
-        <w:numPr>
-          <w:ilvl w:val="0"/>
-          <w:numId w:val="2"/>
-        </w:numPr>
-        <w:suppressLineNumbers w:val="0"/>
-        <w:ind w:left="0" w:leftChars="0" w:firstLine="0" w:firstLineChars="0"/>
-        <w:jc w:val="left"/>
-        <w:rPr>
-          <w:rFonts w:hint="default" w:ascii="Times New Roman" w:hAnsi="Times New Roman" w:eastAsia="TimesLTPro-Roman" w:cs="Times New Roman"/>
-          <w:color w:val="231F20"/>
-          <w:kern w:val="0"/>
-          <w:sz w:val="20"/>
-          <w:szCs w:val="20"/>
-          <w:lang w:val="en-US" w:eastAsia="zh-CN" w:bidi="ar"/>
-        </w:rPr>
-      </w:pPr>
-      <w:r>
-        <w:rPr>
-          <w:rFonts w:hint="default" w:ascii="Times New Roman" w:hAnsi="Times New Roman" w:eastAsia="TimesLTPro-Roman" w:cs="Times New Roman"/>
-          <w:color w:val="231F20"/>
-          <w:kern w:val="0"/>
-          <w:sz w:val="20"/>
-          <w:szCs w:val="20"/>
-          <w:lang w:val="en-US" w:eastAsia="zh-CN" w:bidi="ar"/>
-        </w:rPr>
-        <w:t xml:space="preserve">Now assume a priority service, and assume that odd-numbered packets are high priority, and even-numbered packets are low priority. Indicate the time at which packets 2 through 12 each leave the queue. For each packet, what is the delay between its arrival and the beginning of the slot in which it is transmitted? What is the average of this delay over all 12 packets? </w:t>
-      </w:r>
-    </w:p>
-    <w:p>
-      <w:pPr>
-        <w:keepNext w:val="0"/>
-        <w:keepLines w:val="0"/>
-        <w:widowControl/>
-        <w:suppressLineNumbers w:val="0"/>
-        <w:jc w:val="left"/>
-        <w:rPr>
-          <w:rFonts w:hint="default" w:ascii="Times New Roman" w:hAnsi="Times New Roman" w:eastAsia="TimesLTPro-Roman" w:cs="Times New Roman"/>
-          <w:color w:val="231F20"/>
-          <w:kern w:val="0"/>
-          <w:sz w:val="20"/>
-          <w:szCs w:val="20"/>
-          <w:lang w:val="en-US" w:eastAsia="zh-CN" w:bidi="ar"/>
-        </w:rPr>
-      </w:pPr>
-    </w:p>
-    <w:p>
-      <w:pPr>
-        <w:keepNext w:val="0"/>
-        <w:keepLines w:val="0"/>
-        <w:widowControl/>
-        <w:suppressLineNumbers w:val="0"/>
-        <w:jc w:val="left"/>
-        <w:rPr>
-          <w:rFonts w:hint="default" w:ascii="Times New Roman" w:hAnsi="Times New Roman" w:eastAsia="TimesLTPro-Roman" w:cs="Times New Roman"/>
-          <w:b/>
-          <w:bCs/>
-          <w:color w:val="231F20"/>
-          <w:kern w:val="0"/>
-          <w:sz w:val="20"/>
-          <w:szCs w:val="20"/>
-          <w:lang w:val="en-US" w:eastAsia="zh-CN" w:bidi="ar"/>
-        </w:rPr>
-      </w:pPr>
-      <w:r>
-        <w:rPr>
-          <w:rFonts w:hint="default" w:ascii="Times New Roman" w:hAnsi="Times New Roman" w:eastAsia="TimesLTPro-Roman" w:cs="Times New Roman"/>
-          <w:b/>
-          <w:bCs/>
-          <w:color w:val="231F20"/>
-          <w:kern w:val="0"/>
-          <w:sz w:val="20"/>
-          <w:szCs w:val="20"/>
-          <w:lang w:val="en-US" w:eastAsia="zh-CN" w:bidi="ar"/>
-        </w:rPr>
-        <w:t xml:space="preserve">In the priority queue service, we can assume that the odd-numbered (1,3,5,7,9) packets are high priority and even numbered (2,4,5,8,10, and 12) packets are low priority. Thus, the packets with higher priority are transmitted before the packets with lower priority in the priority queue service. </w:t>
-      </w:r>
-    </w:p>
-    <w:p>
-      <w:pPr>
-        <w:keepNext w:val="0"/>
-        <w:keepLines w:val="0"/>
-        <w:widowControl/>
-        <w:suppressLineNumbers w:val="0"/>
-        <w:jc w:val="left"/>
-        <w:rPr>
-          <w:rFonts w:hint="default" w:ascii="Times New Roman" w:hAnsi="Times New Roman" w:eastAsia="TimesLTPro-Roman" w:cs="Times New Roman"/>
-          <w:color w:val="231F20"/>
-          <w:kern w:val="0"/>
-          <w:sz w:val="20"/>
-          <w:szCs w:val="20"/>
-          <w:lang w:val="en-US" w:eastAsia="zh-CN" w:bidi="ar"/>
-        </w:rPr>
-      </w:pPr>
-    </w:p>
-    <w:p>
-      <w:pPr>
-        <w:keepNext w:val="0"/>
-        <w:keepLines w:val="0"/>
-        <w:widowControl/>
-        <w:suppressLineNumbers w:val="0"/>
-        <w:jc w:val="left"/>
-        <w:rPr>
-          <w:rFonts w:hint="default" w:ascii="Times New Roman" w:hAnsi="Times New Roman" w:eastAsia="TimesLTPro-Roman" w:cs="Times New Roman"/>
-          <w:b/>
-          <w:bCs/>
-          <w:color w:val="231F20"/>
-          <w:kern w:val="0"/>
-          <w:sz w:val="20"/>
-          <w:szCs w:val="20"/>
-          <w:lang w:val="en-US" w:eastAsia="zh-CN" w:bidi="ar"/>
-        </w:rPr>
-      </w:pPr>
-      <w:r>
-        <w:rPr>
-          <w:rFonts w:hint="default" w:ascii="Times New Roman" w:hAnsi="Times New Roman" w:eastAsia="TimesLTPro-Roman" w:cs="Times New Roman"/>
-          <w:b/>
-          <w:bCs/>
-          <w:color w:val="231F20"/>
-          <w:kern w:val="0"/>
-          <w:sz w:val="20"/>
-          <w:szCs w:val="20"/>
-          <w:lang w:val="en-US" w:eastAsia="zh-CN" w:bidi="ar"/>
-        </w:rPr>
-        <w:t>The following table data is used to calculate the delay between its arrival and the beginning of the slot in which it is transmitted by using the given figure:</w:t>
+        <w:t>The following table is used to calculate the delay:</w:t>
       </w:r>
     </w:p>
     <w:p>
@@ -5044,6 +2780,22 @@
         <w:gridCol w:w="2131"/>
       </w:tblGrid>
       <w:tr>
+        <w:tblPrEx>
+          <w:tblBorders>
+            <w:top w:val="single" w:color="auto" w:sz="4" w:space="0"/>
+            <w:left w:val="single" w:color="auto" w:sz="4" w:space="0"/>
+            <w:bottom w:val="single" w:color="auto" w:sz="4" w:space="0"/>
+            <w:right w:val="single" w:color="auto" w:sz="4" w:space="0"/>
+            <w:insideH w:val="single" w:color="auto" w:sz="4" w:space="0"/>
+            <w:insideV w:val="single" w:color="auto" w:sz="4" w:space="0"/>
+          </w:tblBorders>
+          <w:tblCellMar>
+            <w:top w:w="0" w:type="dxa"/>
+            <w:left w:w="108" w:type="dxa"/>
+            <w:bottom w:w="0" w:type="dxa"/>
+            <w:right w:w="108" w:type="dxa"/>
+          </w:tblCellMar>
+        </w:tblPrEx>
         <w:tc>
           <w:tcPr>
             <w:tcW w:w="2130" w:type="dxa"/>
@@ -5200,6 +2952,22 @@
         </w:tc>
       </w:tr>
       <w:tr>
+        <w:tblPrEx>
+          <w:tblBorders>
+            <w:top w:val="single" w:color="auto" w:sz="4" w:space="0"/>
+            <w:left w:val="single" w:color="auto" w:sz="4" w:space="0"/>
+            <w:bottom w:val="single" w:color="auto" w:sz="4" w:space="0"/>
+            <w:right w:val="single" w:color="auto" w:sz="4" w:space="0"/>
+            <w:insideH w:val="single" w:color="auto" w:sz="4" w:space="0"/>
+            <w:insideV w:val="single" w:color="auto" w:sz="4" w:space="0"/>
+          </w:tblBorders>
+          <w:tblCellMar>
+            <w:top w:w="0" w:type="dxa"/>
+            <w:left w:w="108" w:type="dxa"/>
+            <w:bottom w:w="0" w:type="dxa"/>
+            <w:right w:w="108" w:type="dxa"/>
+          </w:tblCellMar>
+        </w:tblPrEx>
         <w:tc>
           <w:tcPr>
             <w:tcW w:w="2130" w:type="dxa"/>
@@ -5342,6 +3110,22 @@
         </w:tc>
       </w:tr>
       <w:tr>
+        <w:tblPrEx>
+          <w:tblBorders>
+            <w:top w:val="single" w:color="auto" w:sz="4" w:space="0"/>
+            <w:left w:val="single" w:color="auto" w:sz="4" w:space="0"/>
+            <w:bottom w:val="single" w:color="auto" w:sz="4" w:space="0"/>
+            <w:right w:val="single" w:color="auto" w:sz="4" w:space="0"/>
+            <w:insideH w:val="single" w:color="auto" w:sz="4" w:space="0"/>
+            <w:insideV w:val="single" w:color="auto" w:sz="4" w:space="0"/>
+          </w:tblBorders>
+          <w:tblCellMar>
+            <w:top w:w="0" w:type="dxa"/>
+            <w:left w:w="108" w:type="dxa"/>
+            <w:bottom w:w="0" w:type="dxa"/>
+            <w:right w:w="108" w:type="dxa"/>
+          </w:tblCellMar>
+        </w:tblPrEx>
         <w:tc>
           <w:tcPr>
             <w:tcW w:w="2130" w:type="dxa"/>
@@ -5443,7 +3227,7 @@
                 <w:vertAlign w:val="baseline"/>
                 <w:lang w:val="en-US" w:eastAsia="zh-CN" w:bidi="ar"/>
               </w:rPr>
-              <w:t>2</w:t>
+              <w:t>1</w:t>
             </w:r>
           </w:p>
         </w:tc>
@@ -5478,12 +3262,28 @@
                 <w:vertAlign w:val="baseline"/>
                 <w:lang w:val="en-US" w:eastAsia="zh-CN" w:bidi="ar"/>
               </w:rPr>
-              <w:t>2</w:t>
+              <w:t>1</w:t>
             </w:r>
           </w:p>
         </w:tc>
       </w:tr>
       <w:tr>
+        <w:tblPrEx>
+          <w:tblBorders>
+            <w:top w:val="single" w:color="auto" w:sz="4" w:space="0"/>
+            <w:left w:val="single" w:color="auto" w:sz="4" w:space="0"/>
+            <w:bottom w:val="single" w:color="auto" w:sz="4" w:space="0"/>
+            <w:right w:val="single" w:color="auto" w:sz="4" w:space="0"/>
+            <w:insideH w:val="single" w:color="auto" w:sz="4" w:space="0"/>
+            <w:insideV w:val="single" w:color="auto" w:sz="4" w:space="0"/>
+          </w:tblBorders>
+          <w:tblCellMar>
+            <w:top w:w="0" w:type="dxa"/>
+            <w:left w:w="108" w:type="dxa"/>
+            <w:bottom w:w="0" w:type="dxa"/>
+            <w:right w:w="108" w:type="dxa"/>
+          </w:tblCellMar>
+        </w:tblPrEx>
         <w:tc>
           <w:tcPr>
             <w:tcW w:w="2130" w:type="dxa"/>
@@ -5585,47 +3385,63 @@
                 <w:vertAlign w:val="baseline"/>
                 <w:lang w:val="en-US" w:eastAsia="zh-CN" w:bidi="ar"/>
               </w:rPr>
+              <w:t>2</w:t>
+            </w:r>
+          </w:p>
+        </w:tc>
+        <w:tc>
+          <w:tcPr>
+            <w:tcW w:w="2131" w:type="dxa"/>
+          </w:tcPr>
+          <w:p>
+            <w:pPr>
+              <w:keepNext w:val="0"/>
+              <w:keepLines w:val="0"/>
+              <w:widowControl/>
+              <w:suppressLineNumbers w:val="0"/>
+              <w:jc w:val="left"/>
+              <w:rPr>
+                <w:rFonts w:hint="default" w:ascii="Times New Roman" w:hAnsi="Times New Roman" w:eastAsia="TimesLTPro-Roman" w:cs="Times New Roman"/>
+                <w:color w:val="231F20"/>
+                <w:kern w:val="0"/>
+                <w:sz w:val="20"/>
+                <w:szCs w:val="20"/>
+                <w:vertAlign w:val="baseline"/>
+                <w:lang w:val="en-US" w:eastAsia="zh-CN" w:bidi="ar"/>
+              </w:rPr>
+            </w:pPr>
+            <w:r>
+              <w:rPr>
+                <w:rFonts w:hint="default" w:ascii="Times New Roman" w:hAnsi="Times New Roman" w:eastAsia="TimesLTPro-Roman" w:cs="Times New Roman"/>
+                <w:color w:val="231F20"/>
+                <w:kern w:val="0"/>
+                <w:sz w:val="20"/>
+                <w:szCs w:val="20"/>
+                <w:vertAlign w:val="baseline"/>
+                <w:lang w:val="en-US" w:eastAsia="zh-CN" w:bidi="ar"/>
+              </w:rPr>
               <w:t>1</w:t>
-            </w:r>
-          </w:p>
-        </w:tc>
-        <w:tc>
-          <w:tcPr>
-            <w:tcW w:w="2131" w:type="dxa"/>
-          </w:tcPr>
-          <w:p>
-            <w:pPr>
-              <w:keepNext w:val="0"/>
-              <w:keepLines w:val="0"/>
-              <w:widowControl/>
-              <w:suppressLineNumbers w:val="0"/>
-              <w:jc w:val="left"/>
-              <w:rPr>
-                <w:rFonts w:hint="default" w:ascii="Times New Roman" w:hAnsi="Times New Roman" w:eastAsia="TimesLTPro-Roman" w:cs="Times New Roman"/>
-                <w:color w:val="231F20"/>
-                <w:kern w:val="0"/>
-                <w:sz w:val="20"/>
-                <w:szCs w:val="20"/>
-                <w:vertAlign w:val="baseline"/>
-                <w:lang w:val="en-US" w:eastAsia="zh-CN" w:bidi="ar"/>
-              </w:rPr>
-            </w:pPr>
-            <w:r>
-              <w:rPr>
-                <w:rFonts w:hint="default" w:ascii="Times New Roman" w:hAnsi="Times New Roman" w:eastAsia="TimesLTPro-Roman" w:cs="Times New Roman"/>
-                <w:color w:val="231F20"/>
-                <w:kern w:val="0"/>
-                <w:sz w:val="20"/>
-                <w:szCs w:val="20"/>
-                <w:vertAlign w:val="baseline"/>
-                <w:lang w:val="en-US" w:eastAsia="zh-CN" w:bidi="ar"/>
-              </w:rPr>
-              <w:t>0</w:t>
             </w:r>
           </w:p>
         </w:tc>
       </w:tr>
       <w:tr>
+        <w:tblPrEx>
+          <w:tblBorders>
+            <w:top w:val="single" w:color="auto" w:sz="4" w:space="0"/>
+            <w:left w:val="single" w:color="auto" w:sz="4" w:space="0"/>
+            <w:bottom w:val="single" w:color="auto" w:sz="4" w:space="0"/>
+            <w:right w:val="single" w:color="auto" w:sz="4" w:space="0"/>
+            <w:insideH w:val="single" w:color="auto" w:sz="4" w:space="0"/>
+            <w:insideV w:val="single" w:color="auto" w:sz="4" w:space="0"/>
+          </w:tblBorders>
+          <w:tblCellMar>
+            <w:top w:w="0" w:type="dxa"/>
+            <w:left w:w="108" w:type="dxa"/>
+            <w:bottom w:w="0" w:type="dxa"/>
+            <w:right w:w="108" w:type="dxa"/>
+          </w:tblCellMar>
+        </w:tblPrEx>
         <w:tc>
           <w:tcPr>
             <w:tcW w:w="2130" w:type="dxa"/>
@@ -5727,7 +3543,7 @@
                 <w:vertAlign w:val="baseline"/>
                 <w:lang w:val="en-US" w:eastAsia="zh-CN" w:bidi="ar"/>
               </w:rPr>
-              <w:t>6</w:t>
+              <w:t>3</w:t>
             </w:r>
           </w:p>
         </w:tc>
@@ -5762,12 +3578,28 @@
                 <w:vertAlign w:val="baseline"/>
                 <w:lang w:val="en-US" w:eastAsia="zh-CN" w:bidi="ar"/>
               </w:rPr>
-              <w:t>5</w:t>
+              <w:t>2</w:t>
             </w:r>
           </w:p>
         </w:tc>
       </w:tr>
       <w:tr>
+        <w:tblPrEx>
+          <w:tblBorders>
+            <w:top w:val="single" w:color="auto" w:sz="4" w:space="0"/>
+            <w:left w:val="single" w:color="auto" w:sz="4" w:space="0"/>
+            <w:bottom w:val="single" w:color="auto" w:sz="4" w:space="0"/>
+            <w:right w:val="single" w:color="auto" w:sz="4" w:space="0"/>
+            <w:insideH w:val="single" w:color="auto" w:sz="4" w:space="0"/>
+            <w:insideV w:val="single" w:color="auto" w:sz="4" w:space="0"/>
+          </w:tblBorders>
+          <w:tblCellMar>
+            <w:top w:w="0" w:type="dxa"/>
+            <w:left w:w="108" w:type="dxa"/>
+            <w:bottom w:w="0" w:type="dxa"/>
+            <w:right w:w="108" w:type="dxa"/>
+          </w:tblCellMar>
+        </w:tblPrEx>
         <w:tc>
           <w:tcPr>
             <w:tcW w:w="2130" w:type="dxa"/>
@@ -5869,7 +3701,7 @@
                 <w:vertAlign w:val="baseline"/>
                 <w:lang w:val="en-US" w:eastAsia="zh-CN" w:bidi="ar"/>
               </w:rPr>
-              <w:t>4</w:t>
+              <w:t>5</w:t>
             </w:r>
           </w:p>
         </w:tc>
@@ -5904,12 +3736,28 @@
                 <w:vertAlign w:val="baseline"/>
                 <w:lang w:val="en-US" w:eastAsia="zh-CN" w:bidi="ar"/>
               </w:rPr>
-              <w:t>1</w:t>
+              <w:t>2</w:t>
             </w:r>
           </w:p>
         </w:tc>
       </w:tr>
       <w:tr>
+        <w:tblPrEx>
+          <w:tblBorders>
+            <w:top w:val="single" w:color="auto" w:sz="4" w:space="0"/>
+            <w:left w:val="single" w:color="auto" w:sz="4" w:space="0"/>
+            <w:bottom w:val="single" w:color="auto" w:sz="4" w:space="0"/>
+            <w:right w:val="single" w:color="auto" w:sz="4" w:space="0"/>
+            <w:insideH w:val="single" w:color="auto" w:sz="4" w:space="0"/>
+            <w:insideV w:val="single" w:color="auto" w:sz="4" w:space="0"/>
+          </w:tblBorders>
+          <w:tblCellMar>
+            <w:top w:w="0" w:type="dxa"/>
+            <w:left w:w="108" w:type="dxa"/>
+            <w:bottom w:w="0" w:type="dxa"/>
+            <w:right w:w="108" w:type="dxa"/>
+          </w:tblCellMar>
+        </w:tblPrEx>
         <w:tc>
           <w:tcPr>
             <w:tcW w:w="2130" w:type="dxa"/>
@@ -6011,7 +3859,7 @@
                 <w:vertAlign w:val="baseline"/>
                 <w:lang w:val="en-US" w:eastAsia="zh-CN" w:bidi="ar"/>
               </w:rPr>
-              <w:t>7</w:t>
+              <w:t>4</w:t>
             </w:r>
           </w:p>
         </w:tc>
@@ -6046,12 +3894,28 @@
                 <w:vertAlign w:val="baseline"/>
                 <w:lang w:val="en-US" w:eastAsia="zh-CN" w:bidi="ar"/>
               </w:rPr>
-              <w:t>5</w:t>
+              <w:t>2</w:t>
             </w:r>
           </w:p>
         </w:tc>
       </w:tr>
       <w:tr>
+        <w:tblPrEx>
+          <w:tblBorders>
+            <w:top w:val="single" w:color="auto" w:sz="4" w:space="0"/>
+            <w:left w:val="single" w:color="auto" w:sz="4" w:space="0"/>
+            <w:bottom w:val="single" w:color="auto" w:sz="4" w:space="0"/>
+            <w:right w:val="single" w:color="auto" w:sz="4" w:space="0"/>
+            <w:insideH w:val="single" w:color="auto" w:sz="4" w:space="0"/>
+            <w:insideV w:val="single" w:color="auto" w:sz="4" w:space="0"/>
+          </w:tblBorders>
+          <w:tblCellMar>
+            <w:top w:w="0" w:type="dxa"/>
+            <w:left w:w="108" w:type="dxa"/>
+            <w:bottom w:w="0" w:type="dxa"/>
+            <w:right w:w="108" w:type="dxa"/>
+          </w:tblCellMar>
+        </w:tblPrEx>
         <w:tc>
           <w:tcPr>
             <w:tcW w:w="2130" w:type="dxa"/>
@@ -6153,47 +4017,63 @@
                 <w:vertAlign w:val="baseline"/>
                 <w:lang w:val="en-US" w:eastAsia="zh-CN" w:bidi="ar"/>
               </w:rPr>
+              <w:t>6</w:t>
+            </w:r>
+          </w:p>
+        </w:tc>
+        <w:tc>
+          <w:tcPr>
+            <w:tcW w:w="2131" w:type="dxa"/>
+          </w:tcPr>
+          <w:p>
+            <w:pPr>
+              <w:keepNext w:val="0"/>
+              <w:keepLines w:val="0"/>
+              <w:widowControl/>
+              <w:suppressLineNumbers w:val="0"/>
+              <w:jc w:val="left"/>
+              <w:rPr>
+                <w:rFonts w:hint="default" w:ascii="Times New Roman" w:hAnsi="Times New Roman" w:eastAsia="TimesLTPro-Roman" w:cs="Times New Roman"/>
+                <w:color w:val="231F20"/>
+                <w:kern w:val="0"/>
+                <w:sz w:val="20"/>
+                <w:szCs w:val="20"/>
+                <w:vertAlign w:val="baseline"/>
+                <w:lang w:val="en-US" w:eastAsia="zh-CN" w:bidi="ar"/>
+              </w:rPr>
+            </w:pPr>
+            <w:r>
+              <w:rPr>
+                <w:rFonts w:hint="default" w:ascii="Times New Roman" w:hAnsi="Times New Roman" w:eastAsia="TimesLTPro-Roman" w:cs="Times New Roman"/>
+                <w:color w:val="231F20"/>
+                <w:kern w:val="0"/>
+                <w:sz w:val="20"/>
+                <w:szCs w:val="20"/>
+                <w:vertAlign w:val="baseline"/>
+                <w:lang w:val="en-US" w:eastAsia="zh-CN" w:bidi="ar"/>
+              </w:rPr>
               <w:t>3</w:t>
-            </w:r>
-          </w:p>
-        </w:tc>
-        <w:tc>
-          <w:tcPr>
-            <w:tcW w:w="2131" w:type="dxa"/>
-          </w:tcPr>
-          <w:p>
-            <w:pPr>
-              <w:keepNext w:val="0"/>
-              <w:keepLines w:val="0"/>
-              <w:widowControl/>
-              <w:suppressLineNumbers w:val="0"/>
-              <w:jc w:val="left"/>
-              <w:rPr>
-                <w:rFonts w:hint="default" w:ascii="Times New Roman" w:hAnsi="Times New Roman" w:eastAsia="TimesLTPro-Roman" w:cs="Times New Roman"/>
-                <w:color w:val="231F20"/>
-                <w:kern w:val="0"/>
-                <w:sz w:val="20"/>
-                <w:szCs w:val="20"/>
-                <w:vertAlign w:val="baseline"/>
-                <w:lang w:val="en-US" w:eastAsia="zh-CN" w:bidi="ar"/>
-              </w:rPr>
-            </w:pPr>
-            <w:r>
-              <w:rPr>
-                <w:rFonts w:hint="default" w:ascii="Times New Roman" w:hAnsi="Times New Roman" w:eastAsia="TimesLTPro-Roman" w:cs="Times New Roman"/>
-                <w:color w:val="231F20"/>
-                <w:kern w:val="0"/>
-                <w:sz w:val="20"/>
-                <w:szCs w:val="20"/>
-                <w:vertAlign w:val="baseline"/>
-                <w:lang w:val="en-US" w:eastAsia="zh-CN" w:bidi="ar"/>
-              </w:rPr>
-              <w:t>0</w:t>
             </w:r>
           </w:p>
         </w:tc>
       </w:tr>
       <w:tr>
+        <w:tblPrEx>
+          <w:tblBorders>
+            <w:top w:val="single" w:color="auto" w:sz="4" w:space="0"/>
+            <w:left w:val="single" w:color="auto" w:sz="4" w:space="0"/>
+            <w:bottom w:val="single" w:color="auto" w:sz="4" w:space="0"/>
+            <w:right w:val="single" w:color="auto" w:sz="4" w:space="0"/>
+            <w:insideH w:val="single" w:color="auto" w:sz="4" w:space="0"/>
+            <w:insideV w:val="single" w:color="auto" w:sz="4" w:space="0"/>
+          </w:tblBorders>
+          <w:tblCellMar>
+            <w:top w:w="0" w:type="dxa"/>
+            <w:left w:w="108" w:type="dxa"/>
+            <w:bottom w:w="0" w:type="dxa"/>
+            <w:right w:w="108" w:type="dxa"/>
+          </w:tblCellMar>
+        </w:tblPrEx>
         <w:tc>
           <w:tcPr>
             <w:tcW w:w="2130" w:type="dxa"/>
@@ -6295,7 +4175,7 @@
                 <w:vertAlign w:val="baseline"/>
                 <w:lang w:val="en-US" w:eastAsia="zh-CN" w:bidi="ar"/>
               </w:rPr>
-              <w:t>9</w:t>
+              <w:t>7</w:t>
             </w:r>
           </w:p>
         </w:tc>
@@ -6330,12 +4210,28 @@
                 <w:vertAlign w:val="baseline"/>
                 <w:lang w:val="en-US" w:eastAsia="zh-CN" w:bidi="ar"/>
               </w:rPr>
-              <w:t>4</w:t>
+              <w:t>2</w:t>
             </w:r>
           </w:p>
         </w:tc>
       </w:tr>
       <w:tr>
+        <w:tblPrEx>
+          <w:tblBorders>
+            <w:top w:val="single" w:color="auto" w:sz="4" w:space="0"/>
+            <w:left w:val="single" w:color="auto" w:sz="4" w:space="0"/>
+            <w:bottom w:val="single" w:color="auto" w:sz="4" w:space="0"/>
+            <w:right w:val="single" w:color="auto" w:sz="4" w:space="0"/>
+            <w:insideH w:val="single" w:color="auto" w:sz="4" w:space="0"/>
+            <w:insideV w:val="single" w:color="auto" w:sz="4" w:space="0"/>
+          </w:tblBorders>
+          <w:tblCellMar>
+            <w:top w:w="0" w:type="dxa"/>
+            <w:left w:w="108" w:type="dxa"/>
+            <w:bottom w:w="0" w:type="dxa"/>
+            <w:right w:w="108" w:type="dxa"/>
+          </w:tblCellMar>
+        </w:tblPrEx>
         <w:tc>
           <w:tcPr>
             <w:tcW w:w="2130" w:type="dxa"/>
@@ -6437,7 +4333,7 @@
                 <w:vertAlign w:val="baseline"/>
                 <w:lang w:val="en-US" w:eastAsia="zh-CN" w:bidi="ar"/>
               </w:rPr>
-              <w:t>5</w:t>
+              <w:t>8</w:t>
             </w:r>
           </w:p>
         </w:tc>
@@ -6472,12 +4368,28 @@
                 <w:vertAlign w:val="baseline"/>
                 <w:lang w:val="en-US" w:eastAsia="zh-CN" w:bidi="ar"/>
               </w:rPr>
-              <w:t>0</w:t>
+              <w:t>3</w:t>
             </w:r>
           </w:p>
         </w:tc>
       </w:tr>
       <w:tr>
+        <w:tblPrEx>
+          <w:tblBorders>
+            <w:top w:val="single" w:color="auto" w:sz="4" w:space="0"/>
+            <w:left w:val="single" w:color="auto" w:sz="4" w:space="0"/>
+            <w:bottom w:val="single" w:color="auto" w:sz="4" w:space="0"/>
+            <w:right w:val="single" w:color="auto" w:sz="4" w:space="0"/>
+            <w:insideH w:val="single" w:color="auto" w:sz="4" w:space="0"/>
+            <w:insideV w:val="single" w:color="auto" w:sz="4" w:space="0"/>
+          </w:tblBorders>
+          <w:tblCellMar>
+            <w:top w:w="0" w:type="dxa"/>
+            <w:left w:w="108" w:type="dxa"/>
+            <w:bottom w:w="0" w:type="dxa"/>
+            <w:right w:w="108" w:type="dxa"/>
+          </w:tblCellMar>
+        </w:tblPrEx>
         <w:tc>
           <w:tcPr>
             <w:tcW w:w="2130" w:type="dxa"/>
@@ -6579,7 +4491,7 @@
                 <w:vertAlign w:val="baseline"/>
                 <w:lang w:val="en-US" w:eastAsia="zh-CN" w:bidi="ar"/>
               </w:rPr>
-              <w:t>10</w:t>
+              <w:t>9</w:t>
             </w:r>
           </w:p>
         </w:tc>
@@ -6614,12 +4526,28 @@
                 <w:vertAlign w:val="baseline"/>
                 <w:lang w:val="en-US" w:eastAsia="zh-CN" w:bidi="ar"/>
               </w:rPr>
-              <w:t>3</w:t>
+              <w:t>2</w:t>
             </w:r>
           </w:p>
         </w:tc>
       </w:tr>
       <w:tr>
+        <w:tblPrEx>
+          <w:tblBorders>
+            <w:top w:val="single" w:color="auto" w:sz="4" w:space="0"/>
+            <w:left w:val="single" w:color="auto" w:sz="4" w:space="0"/>
+            <w:bottom w:val="single" w:color="auto" w:sz="4" w:space="0"/>
+            <w:right w:val="single" w:color="auto" w:sz="4" w:space="0"/>
+            <w:insideH w:val="single" w:color="auto" w:sz="4" w:space="0"/>
+            <w:insideV w:val="single" w:color="auto" w:sz="4" w:space="0"/>
+          </w:tblBorders>
+          <w:tblCellMar>
+            <w:top w:w="0" w:type="dxa"/>
+            <w:left w:w="108" w:type="dxa"/>
+            <w:bottom w:w="0" w:type="dxa"/>
+            <w:right w:w="108" w:type="dxa"/>
+          </w:tblCellMar>
+        </w:tblPrEx>
         <w:tc>
           <w:tcPr>
             <w:tcW w:w="2130" w:type="dxa"/>
@@ -6721,7 +4649,7 @@
                 <w:vertAlign w:val="baseline"/>
                 <w:lang w:val="en-US" w:eastAsia="zh-CN" w:bidi="ar"/>
               </w:rPr>
-              <w:t>8</w:t>
+              <w:t>10</w:t>
             </w:r>
           </w:p>
         </w:tc>
@@ -6756,12 +4684,28 @@
                 <w:vertAlign w:val="baseline"/>
                 <w:lang w:val="en-US" w:eastAsia="zh-CN" w:bidi="ar"/>
               </w:rPr>
-              <w:t>0</w:t>
+              <w:t>2</w:t>
             </w:r>
           </w:p>
         </w:tc>
       </w:tr>
       <w:tr>
+        <w:tblPrEx>
+          <w:tblBorders>
+            <w:top w:val="single" w:color="auto" w:sz="4" w:space="0"/>
+            <w:left w:val="single" w:color="auto" w:sz="4" w:space="0"/>
+            <w:bottom w:val="single" w:color="auto" w:sz="4" w:space="0"/>
+            <w:right w:val="single" w:color="auto" w:sz="4" w:space="0"/>
+            <w:insideH w:val="single" w:color="auto" w:sz="4" w:space="0"/>
+            <w:insideV w:val="single" w:color="auto" w:sz="4" w:space="0"/>
+          </w:tblBorders>
+          <w:tblCellMar>
+            <w:top w:w="0" w:type="dxa"/>
+            <w:left w:w="108" w:type="dxa"/>
+            <w:bottom w:w="0" w:type="dxa"/>
+            <w:right w:w="108" w:type="dxa"/>
+          </w:tblCellMar>
+        </w:tblPrEx>
         <w:tc>
           <w:tcPr>
             <w:tcW w:w="2130" w:type="dxa"/>
@@ -6946,7 +4890,7 @@
           <w:szCs w:val="20"/>
           <w:lang w:val="en-US" w:eastAsia="zh-CN" w:bidi="ar"/>
         </w:rPr>
-        <w:t xml:space="preserve">Calculation: </w:t>
+        <w:t>Calculation:</w:t>
       </w:r>
     </w:p>
     <w:p>
@@ -6993,7 +4937,7 @@
           <w:u w:val="single"/>
           <w:lang w:val="en-US" w:eastAsia="zh-CN" w:bidi="ar"/>
         </w:rPr>
-        <w:t>Average delay for all 12 packets</w:t>
+        <w:t xml:space="preserve">Average delay for all 12 packets </w:t>
       </w:r>
     </w:p>
     <w:p>
@@ -7021,7 +4965,7 @@
           <w:szCs w:val="20"/>
           <w:lang w:val="en-US" w:eastAsia="zh-CN" w:bidi="ar"/>
         </w:rPr>
-        <w:t>=Total number of delays / Total number of packets</w:t>
+        <w:t>= Total number of delays/ Total number of packets</w:t>
       </w:r>
     </w:p>
     <w:p>
@@ -7049,7 +4993,7 @@
           <w:szCs w:val="20"/>
           <w:lang w:val="en-US" w:eastAsia="zh-CN" w:bidi="ar"/>
         </w:rPr>
-        <w:t>=0+2+0+5+1+5+0+4+0+3+0+3/12</w:t>
+        <w:t>=0+1+1+2+2+2+3+2+3+2/12</w:t>
       </w:r>
     </w:p>
     <w:p>
@@ -7126,7 +5070,7 @@
           <w:szCs w:val="20"/>
           <w:lang w:val="en-US" w:eastAsia="zh-CN" w:bidi="ar"/>
         </w:rPr>
-        <w:t xml:space="preserve">Thus, the average delay for all 12 packets using priority queue service is </w:t>
+        <w:t xml:space="preserve">Thus, the average delay for all 12 packets using FIFO service is </w:t>
       </w:r>
       <w:r>
         <w:rPr>
@@ -7165,7 +5109,12 @@
         <w:keepNext w:val="0"/>
         <w:keepLines w:val="0"/>
         <w:widowControl/>
+        <w:numPr>
+          <w:ilvl w:val="0"/>
+          <w:numId w:val="2"/>
+        </w:numPr>
         <w:suppressLineNumbers w:val="0"/>
+        <w:ind w:left="0" w:leftChars="0" w:firstLine="0" w:firstLineChars="0"/>
         <w:jc w:val="left"/>
         <w:rPr>
           <w:rFonts w:hint="default" w:ascii="Times New Roman" w:hAnsi="Times New Roman" w:eastAsia="TimesLTPro-Roman" w:cs="Times New Roman"/>
@@ -7185,7 +5134,7 @@
           <w:szCs w:val="20"/>
           <w:lang w:val="en-US" w:eastAsia="zh-CN" w:bidi="ar"/>
         </w:rPr>
-        <w:t xml:space="preserve">c. Now assume round robin service. Assume that packets 1, 2, 3, 6, 11, and 12 are from class 1, and packets 4, 5, 7, 8, 9, and 10 are from class 2. Indicate the time at which packets 2 through 12 each leave the queue. For each packet, what is the delay between its arrival and its departure? What is the average delay over all 12 packets? </w:t>
+        <w:t xml:space="preserve">Now assume a priority service, and assume that odd-numbered packets are high priority, and even-numbered packets are low priority. Indicate the time at which packets 2 through 12 each leave the queue. For each packet, what is the delay between its arrival and the beginning of the slot in which it is transmitted? What is the average of this delay over all 12 packets? </w:t>
       </w:r>
     </w:p>
     <w:p>
@@ -7234,7 +5183,7 @@
           <w:szCs w:val="20"/>
           <w:lang w:val="en-US" w:eastAsia="zh-CN" w:bidi="ar"/>
         </w:rPr>
-        <w:t xml:space="preserve">In the round robin service, we can assume that packets 1,2,3,6,11, and 12 are from class 1, and packets 4,5,7,8, 9, and 10 are from class 2. A packet of each class leaves the queue alternatively in a round robin service.  </w:t>
+        <w:t xml:space="preserve">In the priority queue service, we can assume that the odd-numbered (1,3,5,7,9) packets are high priority and even numbered (2,4,5,8,10, and 12) packets are low priority. Thus, the packets with higher priority are transmitted before the packets with lower priority in the priority queue service. </w:t>
       </w:r>
     </w:p>
     <w:p>
@@ -7283,7 +5232,7 @@
           <w:szCs w:val="20"/>
           <w:lang w:val="en-US" w:eastAsia="zh-CN" w:bidi="ar"/>
         </w:rPr>
-        <w:t>The following table data is used to calculate the delay between its arrival and the beginning of the slot in which it is transmitted by using the given figure:</w:t>
+        <w:t>The following table data is used to calculate the delay:</w:t>
       </w:r>
     </w:p>
     <w:p>
@@ -7331,6 +5280,22 @@
         <w:gridCol w:w="2131"/>
       </w:tblGrid>
       <w:tr>
+        <w:tblPrEx>
+          <w:tblBorders>
+            <w:top w:val="single" w:color="auto" w:sz="4" w:space="0"/>
+            <w:left w:val="single" w:color="auto" w:sz="4" w:space="0"/>
+            <w:bottom w:val="single" w:color="auto" w:sz="4" w:space="0"/>
+            <w:right w:val="single" w:color="auto" w:sz="4" w:space="0"/>
+            <w:insideH w:val="single" w:color="auto" w:sz="4" w:space="0"/>
+            <w:insideV w:val="single" w:color="auto" w:sz="4" w:space="0"/>
+          </w:tblBorders>
+          <w:tblCellMar>
+            <w:top w:w="0" w:type="dxa"/>
+            <w:left w:w="108" w:type="dxa"/>
+            <w:bottom w:w="0" w:type="dxa"/>
+            <w:right w:w="108" w:type="dxa"/>
+          </w:tblCellMar>
+        </w:tblPrEx>
         <w:tc>
           <w:tcPr>
             <w:tcW w:w="2130" w:type="dxa"/>
@@ -7487,6 +5452,22 @@
         </w:tc>
       </w:tr>
       <w:tr>
+        <w:tblPrEx>
+          <w:tblBorders>
+            <w:top w:val="single" w:color="auto" w:sz="4" w:space="0"/>
+            <w:left w:val="single" w:color="auto" w:sz="4" w:space="0"/>
+            <w:bottom w:val="single" w:color="auto" w:sz="4" w:space="0"/>
+            <w:right w:val="single" w:color="auto" w:sz="4" w:space="0"/>
+            <w:insideH w:val="single" w:color="auto" w:sz="4" w:space="0"/>
+            <w:insideV w:val="single" w:color="auto" w:sz="4" w:space="0"/>
+          </w:tblBorders>
+          <w:tblCellMar>
+            <w:top w:w="0" w:type="dxa"/>
+            <w:left w:w="108" w:type="dxa"/>
+            <w:bottom w:w="0" w:type="dxa"/>
+            <w:right w:w="108" w:type="dxa"/>
+          </w:tblCellMar>
+        </w:tblPrEx>
         <w:tc>
           <w:tcPr>
             <w:tcW w:w="2130" w:type="dxa"/>
@@ -7629,6 +5610,22 @@
         </w:tc>
       </w:tr>
       <w:tr>
+        <w:tblPrEx>
+          <w:tblBorders>
+            <w:top w:val="single" w:color="auto" w:sz="4" w:space="0"/>
+            <w:left w:val="single" w:color="auto" w:sz="4" w:space="0"/>
+            <w:bottom w:val="single" w:color="auto" w:sz="4" w:space="0"/>
+            <w:right w:val="single" w:color="auto" w:sz="4" w:space="0"/>
+            <w:insideH w:val="single" w:color="auto" w:sz="4" w:space="0"/>
+            <w:insideV w:val="single" w:color="auto" w:sz="4" w:space="0"/>
+          </w:tblBorders>
+          <w:tblCellMar>
+            <w:top w:w="0" w:type="dxa"/>
+            <w:left w:w="108" w:type="dxa"/>
+            <w:bottom w:w="0" w:type="dxa"/>
+            <w:right w:w="108" w:type="dxa"/>
+          </w:tblCellMar>
+        </w:tblPrEx>
         <w:tc>
           <w:tcPr>
             <w:tcW w:w="2130" w:type="dxa"/>
@@ -7771,6 +5768,22 @@
         </w:tc>
       </w:tr>
       <w:tr>
+        <w:tblPrEx>
+          <w:tblBorders>
+            <w:top w:val="single" w:color="auto" w:sz="4" w:space="0"/>
+            <w:left w:val="single" w:color="auto" w:sz="4" w:space="0"/>
+            <w:bottom w:val="single" w:color="auto" w:sz="4" w:space="0"/>
+            <w:right w:val="single" w:color="auto" w:sz="4" w:space="0"/>
+            <w:insideH w:val="single" w:color="auto" w:sz="4" w:space="0"/>
+            <w:insideV w:val="single" w:color="auto" w:sz="4" w:space="0"/>
+          </w:tblBorders>
+          <w:tblCellMar>
+            <w:top w:w="0" w:type="dxa"/>
+            <w:left w:w="108" w:type="dxa"/>
+            <w:bottom w:w="0" w:type="dxa"/>
+            <w:right w:w="108" w:type="dxa"/>
+          </w:tblCellMar>
+        </w:tblPrEx>
         <w:tc>
           <w:tcPr>
             <w:tcW w:w="2130" w:type="dxa"/>
@@ -7872,7 +5885,7 @@
                 <w:vertAlign w:val="baseline"/>
                 <w:lang w:val="en-US" w:eastAsia="zh-CN" w:bidi="ar"/>
               </w:rPr>
-              <w:t>4</w:t>
+              <w:t>1</w:t>
             </w:r>
           </w:p>
         </w:tc>
@@ -7907,12 +5920,28 @@
                 <w:vertAlign w:val="baseline"/>
                 <w:lang w:val="en-US" w:eastAsia="zh-CN" w:bidi="ar"/>
               </w:rPr>
-              <w:t>3</w:t>
+              <w:t>0</w:t>
             </w:r>
           </w:p>
         </w:tc>
       </w:tr>
       <w:tr>
+        <w:tblPrEx>
+          <w:tblBorders>
+            <w:top w:val="single" w:color="auto" w:sz="4" w:space="0"/>
+            <w:left w:val="single" w:color="auto" w:sz="4" w:space="0"/>
+            <w:bottom w:val="single" w:color="auto" w:sz="4" w:space="0"/>
+            <w:right w:val="single" w:color="auto" w:sz="4" w:space="0"/>
+            <w:insideH w:val="single" w:color="auto" w:sz="4" w:space="0"/>
+            <w:insideV w:val="single" w:color="auto" w:sz="4" w:space="0"/>
+          </w:tblBorders>
+          <w:tblCellMar>
+            <w:top w:w="0" w:type="dxa"/>
+            <w:left w:w="108" w:type="dxa"/>
+            <w:bottom w:w="0" w:type="dxa"/>
+            <w:right w:w="108" w:type="dxa"/>
+          </w:tblCellMar>
+        </w:tblPrEx>
         <w:tc>
           <w:tcPr>
             <w:tcW w:w="2130" w:type="dxa"/>
@@ -8014,7 +6043,7 @@
                 <w:vertAlign w:val="baseline"/>
                 <w:lang w:val="en-US" w:eastAsia="zh-CN" w:bidi="ar"/>
               </w:rPr>
-              <w:t>1</w:t>
+              <w:t>6</w:t>
             </w:r>
           </w:p>
         </w:tc>
@@ -8049,12 +6078,28 @@
                 <w:vertAlign w:val="baseline"/>
                 <w:lang w:val="en-US" w:eastAsia="zh-CN" w:bidi="ar"/>
               </w:rPr>
-              <w:t>0</w:t>
+              <w:t>5</w:t>
             </w:r>
           </w:p>
         </w:tc>
       </w:tr>
       <w:tr>
+        <w:tblPrEx>
+          <w:tblBorders>
+            <w:top w:val="single" w:color="auto" w:sz="4" w:space="0"/>
+            <w:left w:val="single" w:color="auto" w:sz="4" w:space="0"/>
+            <w:bottom w:val="single" w:color="auto" w:sz="4" w:space="0"/>
+            <w:right w:val="single" w:color="auto" w:sz="4" w:space="0"/>
+            <w:insideH w:val="single" w:color="auto" w:sz="4" w:space="0"/>
+            <w:insideV w:val="single" w:color="auto" w:sz="4" w:space="0"/>
+          </w:tblBorders>
+          <w:tblCellMar>
+            <w:top w:w="0" w:type="dxa"/>
+            <w:left w:w="108" w:type="dxa"/>
+            <w:bottom w:w="0" w:type="dxa"/>
+            <w:right w:w="108" w:type="dxa"/>
+          </w:tblCellMar>
+        </w:tblPrEx>
         <w:tc>
           <w:tcPr>
             <w:tcW w:w="2130" w:type="dxa"/>
@@ -8156,7 +6201,7 @@
                 <w:vertAlign w:val="baseline"/>
                 <w:lang w:val="en-US" w:eastAsia="zh-CN" w:bidi="ar"/>
               </w:rPr>
-              <w:t>3</w:t>
+              <w:t>4</w:t>
             </w:r>
           </w:p>
         </w:tc>
@@ -8191,12 +6236,28 @@
                 <w:vertAlign w:val="baseline"/>
                 <w:lang w:val="en-US" w:eastAsia="zh-CN" w:bidi="ar"/>
               </w:rPr>
-              <w:t>0</w:t>
+              <w:t>1</w:t>
             </w:r>
           </w:p>
         </w:tc>
       </w:tr>
       <w:tr>
+        <w:tblPrEx>
+          <w:tblBorders>
+            <w:top w:val="single" w:color="auto" w:sz="4" w:space="0"/>
+            <w:left w:val="single" w:color="auto" w:sz="4" w:space="0"/>
+            <w:bottom w:val="single" w:color="auto" w:sz="4" w:space="0"/>
+            <w:right w:val="single" w:color="auto" w:sz="4" w:space="0"/>
+            <w:insideH w:val="single" w:color="auto" w:sz="4" w:space="0"/>
+            <w:insideV w:val="single" w:color="auto" w:sz="4" w:space="0"/>
+          </w:tblBorders>
+          <w:tblCellMar>
+            <w:top w:w="0" w:type="dxa"/>
+            <w:left w:w="108" w:type="dxa"/>
+            <w:bottom w:w="0" w:type="dxa"/>
+            <w:right w:w="108" w:type="dxa"/>
+          </w:tblCellMar>
+        </w:tblPrEx>
         <w:tc>
           <w:tcPr>
             <w:tcW w:w="2130" w:type="dxa"/>
@@ -8298,7 +6359,7 @@
                 <w:vertAlign w:val="baseline"/>
                 <w:lang w:val="en-US" w:eastAsia="zh-CN" w:bidi="ar"/>
               </w:rPr>
-              <w:t>6</w:t>
+              <w:t>7</w:t>
             </w:r>
           </w:p>
         </w:tc>
@@ -8333,12 +6394,28 @@
                 <w:vertAlign w:val="baseline"/>
                 <w:lang w:val="en-US" w:eastAsia="zh-CN" w:bidi="ar"/>
               </w:rPr>
-              <w:t>4</w:t>
+              <w:t>5</w:t>
             </w:r>
           </w:p>
         </w:tc>
       </w:tr>
       <w:tr>
+        <w:tblPrEx>
+          <w:tblBorders>
+            <w:top w:val="single" w:color="auto" w:sz="4" w:space="0"/>
+            <w:left w:val="single" w:color="auto" w:sz="4" w:space="0"/>
+            <w:bottom w:val="single" w:color="auto" w:sz="4" w:space="0"/>
+            <w:right w:val="single" w:color="auto" w:sz="4" w:space="0"/>
+            <w:insideH w:val="single" w:color="auto" w:sz="4" w:space="0"/>
+            <w:insideV w:val="single" w:color="auto" w:sz="4" w:space="0"/>
+          </w:tblBorders>
+          <w:tblCellMar>
+            <w:top w:w="0" w:type="dxa"/>
+            <w:left w:w="108" w:type="dxa"/>
+            <w:bottom w:w="0" w:type="dxa"/>
+            <w:right w:w="108" w:type="dxa"/>
+          </w:tblCellMar>
+        </w:tblPrEx>
         <w:tc>
           <w:tcPr>
             <w:tcW w:w="2130" w:type="dxa"/>
@@ -8440,7 +6517,7 @@
                 <w:vertAlign w:val="baseline"/>
                 <w:lang w:val="en-US" w:eastAsia="zh-CN" w:bidi="ar"/>
               </w:rPr>
-              <w:t>5</w:t>
+              <w:t>3</w:t>
             </w:r>
           </w:p>
         </w:tc>
@@ -8475,12 +6552,28 @@
                 <w:vertAlign w:val="baseline"/>
                 <w:lang w:val="en-US" w:eastAsia="zh-CN" w:bidi="ar"/>
               </w:rPr>
-              <w:t>2</w:t>
+              <w:t>0</w:t>
             </w:r>
           </w:p>
         </w:tc>
       </w:tr>
       <w:tr>
+        <w:tblPrEx>
+          <w:tblBorders>
+            <w:top w:val="single" w:color="auto" w:sz="4" w:space="0"/>
+            <w:left w:val="single" w:color="auto" w:sz="4" w:space="0"/>
+            <w:bottom w:val="single" w:color="auto" w:sz="4" w:space="0"/>
+            <w:right w:val="single" w:color="auto" w:sz="4" w:space="0"/>
+            <w:insideH w:val="single" w:color="auto" w:sz="4" w:space="0"/>
+            <w:insideV w:val="single" w:color="auto" w:sz="4" w:space="0"/>
+          </w:tblBorders>
+          <w:tblCellMar>
+            <w:top w:w="0" w:type="dxa"/>
+            <w:left w:w="108" w:type="dxa"/>
+            <w:bottom w:w="0" w:type="dxa"/>
+            <w:right w:w="108" w:type="dxa"/>
+          </w:tblCellMar>
+        </w:tblPrEx>
         <w:tc>
           <w:tcPr>
             <w:tcW w:w="2130" w:type="dxa"/>
@@ -8582,7 +6675,7 @@
                 <w:vertAlign w:val="baseline"/>
                 <w:lang w:val="en-US" w:eastAsia="zh-CN" w:bidi="ar"/>
               </w:rPr>
-              <w:t>7</w:t>
+              <w:t>9</w:t>
             </w:r>
           </w:p>
         </w:tc>
@@ -8617,12 +6710,28 @@
                 <w:vertAlign w:val="baseline"/>
                 <w:lang w:val="en-US" w:eastAsia="zh-CN" w:bidi="ar"/>
               </w:rPr>
-              <w:t>2</w:t>
+              <w:t>4</w:t>
             </w:r>
           </w:p>
         </w:tc>
       </w:tr>
       <w:tr>
+        <w:tblPrEx>
+          <w:tblBorders>
+            <w:top w:val="single" w:color="auto" w:sz="4" w:space="0"/>
+            <w:left w:val="single" w:color="auto" w:sz="4" w:space="0"/>
+            <w:bottom w:val="single" w:color="auto" w:sz="4" w:space="0"/>
+            <w:right w:val="single" w:color="auto" w:sz="4" w:space="0"/>
+            <w:insideH w:val="single" w:color="auto" w:sz="4" w:space="0"/>
+            <w:insideV w:val="single" w:color="auto" w:sz="4" w:space="0"/>
+          </w:tblBorders>
+          <w:tblCellMar>
+            <w:top w:w="0" w:type="dxa"/>
+            <w:left w:w="108" w:type="dxa"/>
+            <w:bottom w:w="0" w:type="dxa"/>
+            <w:right w:w="108" w:type="dxa"/>
+          </w:tblCellMar>
+        </w:tblPrEx>
         <w:tc>
           <w:tcPr>
             <w:tcW w:w="2130" w:type="dxa"/>
@@ -8724,7 +6833,7 @@
                 <w:vertAlign w:val="baseline"/>
                 <w:lang w:val="en-US" w:eastAsia="zh-CN" w:bidi="ar"/>
               </w:rPr>
-              <w:t>9</w:t>
+              <w:t>5</w:t>
             </w:r>
           </w:p>
         </w:tc>
@@ -8759,12 +6868,28 @@
                 <w:vertAlign w:val="baseline"/>
                 <w:lang w:val="en-US" w:eastAsia="zh-CN" w:bidi="ar"/>
               </w:rPr>
-              <w:t>4</w:t>
+              <w:t>0</w:t>
             </w:r>
           </w:p>
         </w:tc>
       </w:tr>
       <w:tr>
+        <w:tblPrEx>
+          <w:tblBorders>
+            <w:top w:val="single" w:color="auto" w:sz="4" w:space="0"/>
+            <w:left w:val="single" w:color="auto" w:sz="4" w:space="0"/>
+            <w:bottom w:val="single" w:color="auto" w:sz="4" w:space="0"/>
+            <w:right w:val="single" w:color="auto" w:sz="4" w:space="0"/>
+            <w:insideH w:val="single" w:color="auto" w:sz="4" w:space="0"/>
+            <w:insideV w:val="single" w:color="auto" w:sz="4" w:space="0"/>
+          </w:tblBorders>
+          <w:tblCellMar>
+            <w:top w:w="0" w:type="dxa"/>
+            <w:left w:w="108" w:type="dxa"/>
+            <w:bottom w:w="0" w:type="dxa"/>
+            <w:right w:w="108" w:type="dxa"/>
+          </w:tblCellMar>
+        </w:tblPrEx>
         <w:tc>
           <w:tcPr>
             <w:tcW w:w="2130" w:type="dxa"/>
@@ -8866,7 +6991,7 @@
                 <w:vertAlign w:val="baseline"/>
                 <w:lang w:val="en-US" w:eastAsia="zh-CN" w:bidi="ar"/>
               </w:rPr>
-              <w:t>11</w:t>
+              <w:t>10</w:t>
             </w:r>
           </w:p>
         </w:tc>
@@ -8901,12 +7026,28 @@
                 <w:vertAlign w:val="baseline"/>
                 <w:lang w:val="en-US" w:eastAsia="zh-CN" w:bidi="ar"/>
               </w:rPr>
-              <w:t>4</w:t>
+              <w:t>3</w:t>
             </w:r>
           </w:p>
         </w:tc>
       </w:tr>
       <w:tr>
+        <w:tblPrEx>
+          <w:tblBorders>
+            <w:top w:val="single" w:color="auto" w:sz="4" w:space="0"/>
+            <w:left w:val="single" w:color="auto" w:sz="4" w:space="0"/>
+            <w:bottom w:val="single" w:color="auto" w:sz="4" w:space="0"/>
+            <w:right w:val="single" w:color="auto" w:sz="4" w:space="0"/>
+            <w:insideH w:val="single" w:color="auto" w:sz="4" w:space="0"/>
+            <w:insideV w:val="single" w:color="auto" w:sz="4" w:space="0"/>
+          </w:tblBorders>
+          <w:tblCellMar>
+            <w:top w:w="0" w:type="dxa"/>
+            <w:left w:w="108" w:type="dxa"/>
+            <w:bottom w:w="0" w:type="dxa"/>
+            <w:right w:w="108" w:type="dxa"/>
+          </w:tblCellMar>
+        </w:tblPrEx>
         <w:tc>
           <w:tcPr>
             <w:tcW w:w="2130" w:type="dxa"/>
@@ -9049,6 +7190,22 @@
         </w:tc>
       </w:tr>
       <w:tr>
+        <w:tblPrEx>
+          <w:tblBorders>
+            <w:top w:val="single" w:color="auto" w:sz="4" w:space="0"/>
+            <w:left w:val="single" w:color="auto" w:sz="4" w:space="0"/>
+            <w:bottom w:val="single" w:color="auto" w:sz="4" w:space="0"/>
+            <w:right w:val="single" w:color="auto" w:sz="4" w:space="0"/>
+            <w:insideH w:val="single" w:color="auto" w:sz="4" w:space="0"/>
+            <w:insideV w:val="single" w:color="auto" w:sz="4" w:space="0"/>
+          </w:tblBorders>
+          <w:tblCellMar>
+            <w:top w:w="0" w:type="dxa"/>
+            <w:left w:w="108" w:type="dxa"/>
+            <w:bottom w:w="0" w:type="dxa"/>
+            <w:right w:w="108" w:type="dxa"/>
+          </w:tblCellMar>
+        </w:tblPrEx>
         <w:tc>
           <w:tcPr>
             <w:tcW w:w="2130" w:type="dxa"/>
@@ -9150,7 +7307,7 @@
                 <w:vertAlign w:val="baseline"/>
                 <w:lang w:val="en-US" w:eastAsia="zh-CN" w:bidi="ar"/>
               </w:rPr>
-              <w:t>10</w:t>
+              <w:t>11</w:t>
             </w:r>
           </w:p>
         </w:tc>
@@ -9185,7 +7342,7 @@
                 <w:vertAlign w:val="baseline"/>
                 <w:lang w:val="en-US" w:eastAsia="zh-CN" w:bidi="ar"/>
               </w:rPr>
-              <w:t>2</w:t>
+              <w:t>3</w:t>
             </w:r>
           </w:p>
         </w:tc>
@@ -9336,7 +7493,7 @@
           <w:szCs w:val="20"/>
           <w:lang w:val="en-US" w:eastAsia="zh-CN" w:bidi="ar"/>
         </w:rPr>
-        <w:t>=0+2+3+0+0+4+2+2+4+4+0+2/12</w:t>
+        <w:t>=0+2+0+5+1+5+0+4+0+3+0+3/12</w:t>
       </w:r>
     </w:p>
     <w:p>
@@ -9393,25 +7550,27 @@
         <w:jc w:val="left"/>
         <w:rPr>
           <w:rFonts w:hint="default" w:ascii="Times New Roman" w:hAnsi="Times New Roman" w:eastAsia="TimesLTPro-Roman" w:cs="Times New Roman"/>
-          <w:color w:val="231F20"/>
-          <w:kern w:val="0"/>
-          <w:sz w:val="20"/>
-          <w:szCs w:val="20"/>
-          <w:lang w:val="en-US" w:eastAsia="zh-CN" w:bidi="ar"/>
-        </w:rPr>
-      </w:pPr>
-      <w:r>
-        <w:rPr>
-          <w:rFonts w:hint="default" w:ascii="Times New Roman" w:hAnsi="Times New Roman" w:eastAsia="TimesLTPro-Roman" w:cs="Times New Roman"/>
-          <w:b/>
-          <w:bCs/>
-          <w:color w:val="231F20"/>
-          <w:kern w:val="0"/>
-          <w:sz w:val="20"/>
-          <w:szCs w:val="20"/>
-          <w:lang w:val="en-US" w:eastAsia="zh-CN" w:bidi="ar"/>
-        </w:rPr>
-        <w:t xml:space="preserve">Thus, the average delay for all 12 packets using round robin service is </w:t>
+          <w:b/>
+          <w:bCs/>
+          <w:color w:val="231F20"/>
+          <w:kern w:val="0"/>
+          <w:sz w:val="20"/>
+          <w:szCs w:val="20"/>
+          <w:lang w:val="en-US" w:eastAsia="zh-CN" w:bidi="ar"/>
+        </w:rPr>
+      </w:pPr>
+      <w:r>
+        <w:rPr>
+          <w:rFonts w:hint="default" w:ascii="Times New Roman" w:hAnsi="Times New Roman" w:eastAsia="TimesLTPro-Roman" w:cs="Times New Roman"/>
+          <w:b/>
+          <w:bCs/>
+          <w:color w:val="231F20"/>
+          <w:kern w:val="0"/>
+          <w:sz w:val="20"/>
+          <w:szCs w:val="20"/>
+          <w:lang w:val="en-US" w:eastAsia="zh-CN" w:bidi="ar"/>
+        </w:rPr>
+        <w:t xml:space="preserve">Thus, the average delay for all 12 packets using priority queue service is </w:t>
       </w:r>
       <w:r>
         <w:rPr>
@@ -9426,39 +7585,6 @@
           <w:lang w:val="en-US" w:eastAsia="zh-CN" w:bidi="ar"/>
         </w:rPr>
         <w:t>1.92.</w:t>
-      </w:r>
-    </w:p>
-    <w:p>
-      <w:pPr>
-        <w:keepNext w:val="0"/>
-        <w:keepLines w:val="0"/>
-        <w:widowControl/>
-        <w:numPr>
-          <w:ilvl w:val="0"/>
-          <w:numId w:val="2"/>
-        </w:numPr>
-        <w:suppressLineNumbers w:val="0"/>
-        <w:ind w:left="0" w:leftChars="0" w:firstLine="0" w:firstLineChars="0"/>
-        <w:jc w:val="left"/>
-        <w:rPr>
-          <w:rFonts w:hint="default" w:ascii="Times New Roman" w:hAnsi="Times New Roman" w:eastAsia="TimesLTPro-Roman" w:cs="Times New Roman"/>
-          <w:color w:val="231F20"/>
-          <w:kern w:val="0"/>
-          <w:sz w:val="20"/>
-          <w:szCs w:val="20"/>
-          <w:lang w:val="en-US" w:eastAsia="zh-CN" w:bidi="ar"/>
-        </w:rPr>
-      </w:pPr>
-      <w:r>
-        <w:rPr>
-          <w:rFonts w:hint="default" w:ascii="Times New Roman" w:hAnsi="Times New Roman" w:eastAsia="TimesLTPro-Roman" w:cs="Times New Roman"/>
-          <w:color w:val="231F20"/>
-          <w:kern w:val="0"/>
-          <w:sz w:val="20"/>
-          <w:szCs w:val="20"/>
-          <w:lang w:val="en-US" w:eastAsia="zh-CN" w:bidi="ar"/>
-        </w:rPr>
-        <w:t xml:space="preserve">Now assume weighted fair queueing (WFQ) service. Assume that odd numbered packets are from class 1, and even-numbered packets are from class 2. Class 1 has a WFQ weight of 2, while class 2 has a WFQ weight of 1. Note that it may not be possible to achieve an idealized WFQ schedule as described in the text, so indicate why you have chosen the particular packet to go into service at each time slot. For each packet what is the delay between its arrival and its departure? What is the average delay over all 12 packets? </w:t>
       </w:r>
     </w:p>
     <w:p>
@@ -9470,8 +7596,6 @@
         <w:jc w:val="left"/>
         <w:rPr>
           <w:rFonts w:hint="default" w:ascii="Times New Roman" w:hAnsi="Times New Roman" w:eastAsia="TimesLTPro-Roman" w:cs="Times New Roman"/>
-          <w:b/>
-          <w:bCs/>
           <w:color w:val="231F20"/>
           <w:kern w:val="0"/>
           <w:sz w:val="20"/>
@@ -9489,27 +7613,23 @@
         <w:jc w:val="left"/>
         <w:rPr>
           <w:rFonts w:hint="default" w:ascii="Times New Roman" w:hAnsi="Times New Roman" w:eastAsia="TimesLTPro-Roman" w:cs="Times New Roman"/>
-          <w:b/>
-          <w:bCs/>
-          <w:color w:val="231F20"/>
-          <w:kern w:val="0"/>
-          <w:sz w:val="20"/>
-          <w:szCs w:val="20"/>
-          <w:lang w:val="en-US" w:eastAsia="zh-CN" w:bidi="ar"/>
-        </w:rPr>
-      </w:pPr>
-      <w:r>
-        <w:rPr>
-          <w:rFonts w:hint="default" w:ascii="Times New Roman" w:hAnsi="Times New Roman" w:eastAsia="TimesLTPro-Roman" w:cs="Times New Roman"/>
-          <w:b/>
-          <w:bCs/>
-          <w:color w:val="231F20"/>
-          <w:kern w:val="0"/>
-          <w:sz w:val="20"/>
-          <w:szCs w:val="20"/>
-          <w:lang w:val="en-US" w:eastAsia="zh-CN" w:bidi="ar"/>
-        </w:rPr>
-        <w:t xml:space="preserve">In the weighted fair queuing (WFQ) service, we can assume that odd-numbered packets 1,3,5,7,9, and 11 are from class 1 and even-numbered packets 2, 4, 6, 8, 10, and 12 are from class 2. During WFQ service, 2 packets of class 1 leaves in a turn and then then the turn comes to class 2 and only one packet may leave in one turn. </w:t>
+          <w:color w:val="231F20"/>
+          <w:kern w:val="0"/>
+          <w:sz w:val="20"/>
+          <w:szCs w:val="20"/>
+          <w:lang w:val="en-US" w:eastAsia="zh-CN" w:bidi="ar"/>
+        </w:rPr>
+      </w:pPr>
+      <w:r>
+        <w:rPr>
+          <w:rFonts w:hint="default" w:ascii="Times New Roman" w:hAnsi="Times New Roman" w:eastAsia="TimesLTPro-Roman" w:cs="Times New Roman"/>
+          <w:color w:val="231F20"/>
+          <w:kern w:val="0"/>
+          <w:sz w:val="20"/>
+          <w:szCs w:val="20"/>
+          <w:lang w:val="en-US" w:eastAsia="zh-CN" w:bidi="ar"/>
+        </w:rPr>
+        <w:t xml:space="preserve">c. Now assume round robin service. Assume that packets 1, 2, 3, 6, 11, and 12 are from class 1, and packets 4, 5, 7, 8, 9, and 10 are from class 2. Indicate the time at which packets 2 through 12 each leave the queue. For each packet, what is the delay between its arrival and its departure? What is the average delay over all 12 packets? </w:t>
       </w:r>
     </w:p>
     <w:p>
@@ -9558,7 +7678,56 @@
           <w:szCs w:val="20"/>
           <w:lang w:val="en-US" w:eastAsia="zh-CN" w:bidi="ar"/>
         </w:rPr>
-        <w:t>The following table data is used to calculate the delay between its arrival and the beginning of the slot in which it is transmitted by using the given figure:</w:t>
+        <w:t xml:space="preserve">In the round robin service, we can assume that packets 1,2,3,6,11, and 12 are from one group, and packets 4,5,7,8, 9, and 10 are from another group. A packet from each group leaves the queue alternatively in a round robin service.  </w:t>
+      </w:r>
+    </w:p>
+    <w:p>
+      <w:pPr>
+        <w:keepNext w:val="0"/>
+        <w:keepLines w:val="0"/>
+        <w:widowControl/>
+        <w:suppressLineNumbers w:val="0"/>
+        <w:jc w:val="left"/>
+        <w:rPr>
+          <w:rFonts w:hint="default" w:ascii="Times New Roman" w:hAnsi="Times New Roman" w:eastAsia="TimesLTPro-Roman" w:cs="Times New Roman"/>
+          <w:color w:val="231F20"/>
+          <w:kern w:val="0"/>
+          <w:sz w:val="20"/>
+          <w:szCs w:val="20"/>
+          <w:lang w:val="en-US" w:eastAsia="zh-CN" w:bidi="ar"/>
+        </w:rPr>
+      </w:pPr>
+    </w:p>
+    <w:p>
+      <w:pPr>
+        <w:keepNext w:val="0"/>
+        <w:keepLines w:val="0"/>
+        <w:widowControl/>
+        <w:suppressLineNumbers w:val="0"/>
+        <w:jc w:val="left"/>
+        <w:rPr>
+          <w:rFonts w:hint="default" w:ascii="Times New Roman" w:hAnsi="Times New Roman" w:eastAsia="TimesLTPro-Roman" w:cs="Times New Roman"/>
+          <w:b/>
+          <w:bCs/>
+          <w:color w:val="231F20"/>
+          <w:kern w:val="0"/>
+          <w:sz w:val="20"/>
+          <w:szCs w:val="20"/>
+          <w:lang w:val="en-US" w:eastAsia="zh-CN" w:bidi="ar"/>
+        </w:rPr>
+      </w:pPr>
+      <w:r>
+        <w:rPr>
+          <w:rFonts w:hint="default" w:ascii="Times New Roman" w:hAnsi="Times New Roman" w:eastAsia="TimesLTPro-Roman" w:cs="Times New Roman"/>
+          <w:b/>
+          <w:bCs/>
+          <w:color w:val="231F20"/>
+          <w:kern w:val="0"/>
+          <w:sz w:val="20"/>
+          <w:szCs w:val="20"/>
+          <w:lang w:val="en-US" w:eastAsia="zh-CN" w:bidi="ar"/>
+        </w:rPr>
+        <w:t>The following table data is used to calculate the delay:</w:t>
       </w:r>
     </w:p>
     <w:p>
@@ -9606,6 +7775,22 @@
         <w:gridCol w:w="2131"/>
       </w:tblGrid>
       <w:tr>
+        <w:tblPrEx>
+          <w:tblBorders>
+            <w:top w:val="single" w:color="auto" w:sz="4" w:space="0"/>
+            <w:left w:val="single" w:color="auto" w:sz="4" w:space="0"/>
+            <w:bottom w:val="single" w:color="auto" w:sz="4" w:space="0"/>
+            <w:right w:val="single" w:color="auto" w:sz="4" w:space="0"/>
+            <w:insideH w:val="single" w:color="auto" w:sz="4" w:space="0"/>
+            <w:insideV w:val="single" w:color="auto" w:sz="4" w:space="0"/>
+          </w:tblBorders>
+          <w:tblCellMar>
+            <w:top w:w="0" w:type="dxa"/>
+            <w:left w:w="108" w:type="dxa"/>
+            <w:bottom w:w="0" w:type="dxa"/>
+            <w:right w:w="108" w:type="dxa"/>
+          </w:tblCellMar>
+        </w:tblPrEx>
         <w:tc>
           <w:tcPr>
             <w:tcW w:w="2130" w:type="dxa"/>
@@ -9762,6 +7947,22 @@
         </w:tc>
       </w:tr>
       <w:tr>
+        <w:tblPrEx>
+          <w:tblBorders>
+            <w:top w:val="single" w:color="auto" w:sz="4" w:space="0"/>
+            <w:left w:val="single" w:color="auto" w:sz="4" w:space="0"/>
+            <w:bottom w:val="single" w:color="auto" w:sz="4" w:space="0"/>
+            <w:right w:val="single" w:color="auto" w:sz="4" w:space="0"/>
+            <w:insideH w:val="single" w:color="auto" w:sz="4" w:space="0"/>
+            <w:insideV w:val="single" w:color="auto" w:sz="4" w:space="0"/>
+          </w:tblBorders>
+          <w:tblCellMar>
+            <w:top w:w="0" w:type="dxa"/>
+            <w:left w:w="108" w:type="dxa"/>
+            <w:bottom w:w="0" w:type="dxa"/>
+            <w:right w:w="108" w:type="dxa"/>
+          </w:tblCellMar>
+        </w:tblPrEx>
         <w:tc>
           <w:tcPr>
             <w:tcW w:w="2130" w:type="dxa"/>
@@ -9904,6 +8105,22 @@
         </w:tc>
       </w:tr>
       <w:tr>
+        <w:tblPrEx>
+          <w:tblBorders>
+            <w:top w:val="single" w:color="auto" w:sz="4" w:space="0"/>
+            <w:left w:val="single" w:color="auto" w:sz="4" w:space="0"/>
+            <w:bottom w:val="single" w:color="auto" w:sz="4" w:space="0"/>
+            <w:right w:val="single" w:color="auto" w:sz="4" w:space="0"/>
+            <w:insideH w:val="single" w:color="auto" w:sz="4" w:space="0"/>
+            <w:insideV w:val="single" w:color="auto" w:sz="4" w:space="0"/>
+          </w:tblBorders>
+          <w:tblCellMar>
+            <w:top w:w="0" w:type="dxa"/>
+            <w:left w:w="108" w:type="dxa"/>
+            <w:bottom w:w="0" w:type="dxa"/>
+            <w:right w:w="108" w:type="dxa"/>
+          </w:tblCellMar>
+        </w:tblPrEx>
         <w:tc>
           <w:tcPr>
             <w:tcW w:w="2130" w:type="dxa"/>
@@ -10046,6 +8263,22 @@
         </w:tc>
       </w:tr>
       <w:tr>
+        <w:tblPrEx>
+          <w:tblBorders>
+            <w:top w:val="single" w:color="auto" w:sz="4" w:space="0"/>
+            <w:left w:val="single" w:color="auto" w:sz="4" w:space="0"/>
+            <w:bottom w:val="single" w:color="auto" w:sz="4" w:space="0"/>
+            <w:right w:val="single" w:color="auto" w:sz="4" w:space="0"/>
+            <w:insideH w:val="single" w:color="auto" w:sz="4" w:space="0"/>
+            <w:insideV w:val="single" w:color="auto" w:sz="4" w:space="0"/>
+          </w:tblBorders>
+          <w:tblCellMar>
+            <w:top w:w="0" w:type="dxa"/>
+            <w:left w:w="108" w:type="dxa"/>
+            <w:bottom w:w="0" w:type="dxa"/>
+            <w:right w:w="108" w:type="dxa"/>
+          </w:tblCellMar>
+        </w:tblPrEx>
         <w:tc>
           <w:tcPr>
             <w:tcW w:w="2130" w:type="dxa"/>
@@ -10147,7 +8380,7 @@
                 <w:vertAlign w:val="baseline"/>
                 <w:lang w:val="en-US" w:eastAsia="zh-CN" w:bidi="ar"/>
               </w:rPr>
-              <w:t>1</w:t>
+              <w:t>4</w:t>
             </w:r>
           </w:p>
         </w:tc>
@@ -10182,12 +8415,28 @@
                 <w:vertAlign w:val="baseline"/>
                 <w:lang w:val="en-US" w:eastAsia="zh-CN" w:bidi="ar"/>
               </w:rPr>
-              <w:t>0</w:t>
+              <w:t>3</w:t>
             </w:r>
           </w:p>
         </w:tc>
       </w:tr>
       <w:tr>
+        <w:tblPrEx>
+          <w:tblBorders>
+            <w:top w:val="single" w:color="auto" w:sz="4" w:space="0"/>
+            <w:left w:val="single" w:color="auto" w:sz="4" w:space="0"/>
+            <w:bottom w:val="single" w:color="auto" w:sz="4" w:space="0"/>
+            <w:right w:val="single" w:color="auto" w:sz="4" w:space="0"/>
+            <w:insideH w:val="single" w:color="auto" w:sz="4" w:space="0"/>
+            <w:insideV w:val="single" w:color="auto" w:sz="4" w:space="0"/>
+          </w:tblBorders>
+          <w:tblCellMar>
+            <w:top w:w="0" w:type="dxa"/>
+            <w:left w:w="108" w:type="dxa"/>
+            <w:bottom w:w="0" w:type="dxa"/>
+            <w:right w:w="108" w:type="dxa"/>
+          </w:tblCellMar>
+        </w:tblPrEx>
         <w:tc>
           <w:tcPr>
             <w:tcW w:w="2130" w:type="dxa"/>
@@ -10289,7 +8538,7 @@
                 <w:vertAlign w:val="baseline"/>
                 <w:lang w:val="en-US" w:eastAsia="zh-CN" w:bidi="ar"/>
               </w:rPr>
-              <w:t>5</w:t>
+              <w:t>1</w:t>
             </w:r>
           </w:p>
         </w:tc>
@@ -10324,12 +8573,28 @@
                 <w:vertAlign w:val="baseline"/>
                 <w:lang w:val="en-US" w:eastAsia="zh-CN" w:bidi="ar"/>
               </w:rPr>
-              <w:t>4</w:t>
+              <w:t>0</w:t>
             </w:r>
           </w:p>
         </w:tc>
       </w:tr>
       <w:tr>
+        <w:tblPrEx>
+          <w:tblBorders>
+            <w:top w:val="single" w:color="auto" w:sz="4" w:space="0"/>
+            <w:left w:val="single" w:color="auto" w:sz="4" w:space="0"/>
+            <w:bottom w:val="single" w:color="auto" w:sz="4" w:space="0"/>
+            <w:right w:val="single" w:color="auto" w:sz="4" w:space="0"/>
+            <w:insideH w:val="single" w:color="auto" w:sz="4" w:space="0"/>
+            <w:insideV w:val="single" w:color="auto" w:sz="4" w:space="0"/>
+          </w:tblBorders>
+          <w:tblCellMar>
+            <w:top w:w="0" w:type="dxa"/>
+            <w:left w:w="108" w:type="dxa"/>
+            <w:bottom w:w="0" w:type="dxa"/>
+            <w:right w:w="108" w:type="dxa"/>
+          </w:tblCellMar>
+        </w:tblPrEx>
         <w:tc>
           <w:tcPr>
             <w:tcW w:w="2130" w:type="dxa"/>
@@ -10472,6 +8737,22 @@
         </w:tc>
       </w:tr>
       <w:tr>
+        <w:tblPrEx>
+          <w:tblBorders>
+            <w:top w:val="single" w:color="auto" w:sz="4" w:space="0"/>
+            <w:left w:val="single" w:color="auto" w:sz="4" w:space="0"/>
+            <w:bottom w:val="single" w:color="auto" w:sz="4" w:space="0"/>
+            <w:right w:val="single" w:color="auto" w:sz="4" w:space="0"/>
+            <w:insideH w:val="single" w:color="auto" w:sz="4" w:space="0"/>
+            <w:insideV w:val="single" w:color="auto" w:sz="4" w:space="0"/>
+          </w:tblBorders>
+          <w:tblCellMar>
+            <w:top w:w="0" w:type="dxa"/>
+            <w:left w:w="108" w:type="dxa"/>
+            <w:bottom w:w="0" w:type="dxa"/>
+            <w:right w:w="108" w:type="dxa"/>
+          </w:tblCellMar>
+        </w:tblPrEx>
         <w:tc>
           <w:tcPr>
             <w:tcW w:w="2130" w:type="dxa"/>
@@ -10573,7 +8854,7 @@
                 <w:vertAlign w:val="baseline"/>
                 <w:lang w:val="en-US" w:eastAsia="zh-CN" w:bidi="ar"/>
               </w:rPr>
-              <w:t>7</w:t>
+              <w:t>6</w:t>
             </w:r>
           </w:p>
         </w:tc>
@@ -10608,12 +8889,28 @@
                 <w:vertAlign w:val="baseline"/>
                 <w:lang w:val="en-US" w:eastAsia="zh-CN" w:bidi="ar"/>
               </w:rPr>
-              <w:t>5</w:t>
+              <w:t>4</w:t>
             </w:r>
           </w:p>
         </w:tc>
       </w:tr>
       <w:tr>
+        <w:tblPrEx>
+          <w:tblBorders>
+            <w:top w:val="single" w:color="auto" w:sz="4" w:space="0"/>
+            <w:left w:val="single" w:color="auto" w:sz="4" w:space="0"/>
+            <w:bottom w:val="single" w:color="auto" w:sz="4" w:space="0"/>
+            <w:right w:val="single" w:color="auto" w:sz="4" w:space="0"/>
+            <w:insideH w:val="single" w:color="auto" w:sz="4" w:space="0"/>
+            <w:insideV w:val="single" w:color="auto" w:sz="4" w:space="0"/>
+          </w:tblBorders>
+          <w:tblCellMar>
+            <w:top w:w="0" w:type="dxa"/>
+            <w:left w:w="108" w:type="dxa"/>
+            <w:bottom w:w="0" w:type="dxa"/>
+            <w:right w:w="108" w:type="dxa"/>
+          </w:tblCellMar>
+        </w:tblPrEx>
         <w:tc>
           <w:tcPr>
             <w:tcW w:w="2130" w:type="dxa"/>
@@ -10715,7 +9012,7 @@
                 <w:vertAlign w:val="baseline"/>
                 <w:lang w:val="en-US" w:eastAsia="zh-CN" w:bidi="ar"/>
               </w:rPr>
-              <w:t>4</w:t>
+              <w:t>5</w:t>
             </w:r>
           </w:p>
         </w:tc>
@@ -10750,12 +9047,28 @@
                 <w:vertAlign w:val="baseline"/>
                 <w:lang w:val="en-US" w:eastAsia="zh-CN" w:bidi="ar"/>
               </w:rPr>
-              <w:t>1</w:t>
+              <w:t>2</w:t>
             </w:r>
           </w:p>
         </w:tc>
       </w:tr>
       <w:tr>
+        <w:tblPrEx>
+          <w:tblBorders>
+            <w:top w:val="single" w:color="auto" w:sz="4" w:space="0"/>
+            <w:left w:val="single" w:color="auto" w:sz="4" w:space="0"/>
+            <w:bottom w:val="single" w:color="auto" w:sz="4" w:space="0"/>
+            <w:right w:val="single" w:color="auto" w:sz="4" w:space="0"/>
+            <w:insideH w:val="single" w:color="auto" w:sz="4" w:space="0"/>
+            <w:insideV w:val="single" w:color="auto" w:sz="4" w:space="0"/>
+          </w:tblBorders>
+          <w:tblCellMar>
+            <w:top w:w="0" w:type="dxa"/>
+            <w:left w:w="108" w:type="dxa"/>
+            <w:bottom w:w="0" w:type="dxa"/>
+            <w:right w:w="108" w:type="dxa"/>
+          </w:tblCellMar>
+        </w:tblPrEx>
         <w:tc>
           <w:tcPr>
             <w:tcW w:w="2130" w:type="dxa"/>
@@ -10857,7 +9170,7 @@
                 <w:vertAlign w:val="baseline"/>
                 <w:lang w:val="en-US" w:eastAsia="zh-CN" w:bidi="ar"/>
               </w:rPr>
-              <w:t>9</w:t>
+              <w:t>7</w:t>
             </w:r>
           </w:p>
         </w:tc>
@@ -10892,12 +9205,28 @@
                 <w:vertAlign w:val="baseline"/>
                 <w:lang w:val="en-US" w:eastAsia="zh-CN" w:bidi="ar"/>
               </w:rPr>
-              <w:t>4</w:t>
+              <w:t>2</w:t>
             </w:r>
           </w:p>
         </w:tc>
       </w:tr>
       <w:tr>
+        <w:tblPrEx>
+          <w:tblBorders>
+            <w:top w:val="single" w:color="auto" w:sz="4" w:space="0"/>
+            <w:left w:val="single" w:color="auto" w:sz="4" w:space="0"/>
+            <w:bottom w:val="single" w:color="auto" w:sz="4" w:space="0"/>
+            <w:right w:val="single" w:color="auto" w:sz="4" w:space="0"/>
+            <w:insideH w:val="single" w:color="auto" w:sz="4" w:space="0"/>
+            <w:insideV w:val="single" w:color="auto" w:sz="4" w:space="0"/>
+          </w:tblBorders>
+          <w:tblCellMar>
+            <w:top w:w="0" w:type="dxa"/>
+            <w:left w:w="108" w:type="dxa"/>
+            <w:bottom w:w="0" w:type="dxa"/>
+            <w:right w:w="108" w:type="dxa"/>
+          </w:tblCellMar>
+        </w:tblPrEx>
         <w:tc>
           <w:tcPr>
             <w:tcW w:w="2130" w:type="dxa"/>
@@ -10999,7 +9328,7 @@
                 <w:vertAlign w:val="baseline"/>
                 <w:lang w:val="en-US" w:eastAsia="zh-CN" w:bidi="ar"/>
               </w:rPr>
-              <w:t>6</w:t>
+              <w:t>9</w:t>
             </w:r>
           </w:p>
         </w:tc>
@@ -11034,12 +9363,28 @@
                 <w:vertAlign w:val="baseline"/>
                 <w:lang w:val="en-US" w:eastAsia="zh-CN" w:bidi="ar"/>
               </w:rPr>
-              <w:t>1</w:t>
+              <w:t>4</w:t>
             </w:r>
           </w:p>
         </w:tc>
       </w:tr>
       <w:tr>
+        <w:tblPrEx>
+          <w:tblBorders>
+            <w:top w:val="single" w:color="auto" w:sz="4" w:space="0"/>
+            <w:left w:val="single" w:color="auto" w:sz="4" w:space="0"/>
+            <w:bottom w:val="single" w:color="auto" w:sz="4" w:space="0"/>
+            <w:right w:val="single" w:color="auto" w:sz="4" w:space="0"/>
+            <w:insideH w:val="single" w:color="auto" w:sz="4" w:space="0"/>
+            <w:insideV w:val="single" w:color="auto" w:sz="4" w:space="0"/>
+          </w:tblBorders>
+          <w:tblCellMar>
+            <w:top w:w="0" w:type="dxa"/>
+            <w:left w:w="108" w:type="dxa"/>
+            <w:bottom w:w="0" w:type="dxa"/>
+            <w:right w:w="108" w:type="dxa"/>
+          </w:tblCellMar>
+        </w:tblPrEx>
         <w:tc>
           <w:tcPr>
             <w:tcW w:w="2130" w:type="dxa"/>
@@ -11141,7 +9486,7 @@
                 <w:vertAlign w:val="baseline"/>
                 <w:lang w:val="en-US" w:eastAsia="zh-CN" w:bidi="ar"/>
               </w:rPr>
-              <w:t>10</w:t>
+              <w:t>11</w:t>
             </w:r>
           </w:p>
         </w:tc>
@@ -11176,12 +9521,28 @@
                 <w:vertAlign w:val="baseline"/>
                 <w:lang w:val="en-US" w:eastAsia="zh-CN" w:bidi="ar"/>
               </w:rPr>
-              <w:t>3</w:t>
+              <w:t>4</w:t>
             </w:r>
           </w:p>
         </w:tc>
       </w:tr>
       <w:tr>
+        <w:tblPrEx>
+          <w:tblBorders>
+            <w:top w:val="single" w:color="auto" w:sz="4" w:space="0"/>
+            <w:left w:val="single" w:color="auto" w:sz="4" w:space="0"/>
+            <w:bottom w:val="single" w:color="auto" w:sz="4" w:space="0"/>
+            <w:right w:val="single" w:color="auto" w:sz="4" w:space="0"/>
+            <w:insideH w:val="single" w:color="auto" w:sz="4" w:space="0"/>
+            <w:insideV w:val="single" w:color="auto" w:sz="4" w:space="0"/>
+          </w:tblBorders>
+          <w:tblCellMar>
+            <w:top w:w="0" w:type="dxa"/>
+            <w:left w:w="108" w:type="dxa"/>
+            <w:bottom w:w="0" w:type="dxa"/>
+            <w:right w:w="108" w:type="dxa"/>
+          </w:tblCellMar>
+        </w:tblPrEx>
         <w:tc>
           <w:tcPr>
             <w:tcW w:w="2130" w:type="dxa"/>
@@ -11324,6 +9685,22 @@
         </w:tc>
       </w:tr>
       <w:tr>
+        <w:tblPrEx>
+          <w:tblBorders>
+            <w:top w:val="single" w:color="auto" w:sz="4" w:space="0"/>
+            <w:left w:val="single" w:color="auto" w:sz="4" w:space="0"/>
+            <w:bottom w:val="single" w:color="auto" w:sz="4" w:space="0"/>
+            <w:right w:val="single" w:color="auto" w:sz="4" w:space="0"/>
+            <w:insideH w:val="single" w:color="auto" w:sz="4" w:space="0"/>
+            <w:insideV w:val="single" w:color="auto" w:sz="4" w:space="0"/>
+          </w:tblBorders>
+          <w:tblCellMar>
+            <w:top w:w="0" w:type="dxa"/>
+            <w:left w:w="108" w:type="dxa"/>
+            <w:bottom w:w="0" w:type="dxa"/>
+            <w:right w:w="108" w:type="dxa"/>
+          </w:tblCellMar>
+        </w:tblPrEx>
         <w:tc>
           <w:tcPr>
             <w:tcW w:w="2130" w:type="dxa"/>
@@ -11425,7 +9802,7 @@
                 <w:vertAlign w:val="baseline"/>
                 <w:lang w:val="en-US" w:eastAsia="zh-CN" w:bidi="ar"/>
               </w:rPr>
-              <w:t>11</w:t>
+              <w:t>10</w:t>
             </w:r>
           </w:p>
         </w:tc>
@@ -11460,7 +9837,7 @@
                 <w:vertAlign w:val="baseline"/>
                 <w:lang w:val="en-US" w:eastAsia="zh-CN" w:bidi="ar"/>
               </w:rPr>
-              <w:t>3</w:t>
+              <w:t>2</w:t>
             </w:r>
           </w:p>
         </w:tc>
@@ -11611,7 +9988,7 @@
           <w:szCs w:val="20"/>
           <w:lang w:val="en-US" w:eastAsia="zh-CN" w:bidi="ar"/>
         </w:rPr>
-        <w:t>=0+2+0+4+0+5+1+4+1+3+0+3/12</w:t>
+        <w:t>=0+2+3+0+0+4+2+2+4+4+0+2/12</w:t>
       </w:r>
     </w:p>
     <w:p>
@@ -11686,7 +10063,7 @@
           <w:szCs w:val="20"/>
           <w:lang w:val="en-US" w:eastAsia="zh-CN" w:bidi="ar"/>
         </w:rPr>
-        <w:t xml:space="preserve">Thus, the average delay for all 12 packets using the weighted fair queuing service is </w:t>
+        <w:t xml:space="preserve">Thus, the average delay for all 12 packets using round robin service is </w:t>
       </w:r>
       <w:r>
         <w:rPr>
@@ -11701,6 +10078,39 @@
           <w:lang w:val="en-US" w:eastAsia="zh-CN" w:bidi="ar"/>
         </w:rPr>
         <w:t>1.92.</w:t>
+      </w:r>
+    </w:p>
+    <w:p>
+      <w:pPr>
+        <w:keepNext w:val="0"/>
+        <w:keepLines w:val="0"/>
+        <w:widowControl/>
+        <w:numPr>
+          <w:ilvl w:val="0"/>
+          <w:numId w:val="2"/>
+        </w:numPr>
+        <w:suppressLineNumbers w:val="0"/>
+        <w:ind w:left="0" w:leftChars="0" w:firstLine="0" w:firstLineChars="0"/>
+        <w:jc w:val="left"/>
+        <w:rPr>
+          <w:rFonts w:hint="default" w:ascii="Times New Roman" w:hAnsi="Times New Roman" w:eastAsia="TimesLTPro-Roman" w:cs="Times New Roman"/>
+          <w:color w:val="231F20"/>
+          <w:kern w:val="0"/>
+          <w:sz w:val="20"/>
+          <w:szCs w:val="20"/>
+          <w:lang w:val="en-US" w:eastAsia="zh-CN" w:bidi="ar"/>
+        </w:rPr>
+      </w:pPr>
+      <w:r>
+        <w:rPr>
+          <w:rFonts w:hint="default" w:ascii="Times New Roman" w:hAnsi="Times New Roman" w:eastAsia="TimesLTPro-Roman" w:cs="Times New Roman"/>
+          <w:color w:val="231F20"/>
+          <w:kern w:val="0"/>
+          <w:sz w:val="20"/>
+          <w:szCs w:val="20"/>
+          <w:lang w:val="en-US" w:eastAsia="zh-CN" w:bidi="ar"/>
+        </w:rPr>
+        <w:t xml:space="preserve">Now assume weighted fair queuing (WFQ) service. Assume that odd numbered packets are from class 1, and even-numbered packets are from class 2. Class 1 has a WFQ weight of 2, while class 2 has a WFQ weight of 1. Note that it may not be possible to achieve an idealized WFQ schedule as described in the text, so indicate why you have chosen the particular packet to go into service at each time slot. For each packet what is the delay between its arrival and its departure? What is the average delay over all 12 packets? </w:t>
       </w:r>
     </w:p>
     <w:p>
@@ -11712,6 +10122,8 @@
         <w:jc w:val="left"/>
         <w:rPr>
           <w:rFonts w:hint="default" w:ascii="Times New Roman" w:hAnsi="Times New Roman" w:eastAsia="TimesLTPro-Roman" w:cs="Times New Roman"/>
+          <w:b/>
+          <w:bCs/>
           <w:color w:val="231F20"/>
           <w:kern w:val="0"/>
           <w:sz w:val="20"/>
@@ -11728,41 +10140,28 @@
         <w:suppressLineNumbers w:val="0"/>
         <w:jc w:val="left"/>
         <w:rPr>
-          <w:rFonts w:hint="default" w:ascii="Times New Roman" w:hAnsi="Times New Roman" w:eastAsia="TimesLTPro-Roman"/>
-          <w:b/>
-          <w:bCs/>
-          <w:color w:val="231F20"/>
-          <w:kern w:val="0"/>
-          <w:sz w:val="20"/>
-          <w:szCs w:val="20"/>
-          <w:lang w:val="en-US" w:eastAsia="zh-CN"/>
-        </w:rPr>
-      </w:pPr>
-      <w:r>
-        <w:rPr>
-          <w:rFonts w:hint="default" w:ascii="Times New Roman" w:hAnsi="Times New Roman" w:eastAsia="TimesLTPro-Roman" w:cs="Times New Roman"/>
-          <w:b/>
-          <w:bCs/>
-          <w:color w:val="231F20"/>
-          <w:kern w:val="0"/>
-          <w:sz w:val="20"/>
-          <w:szCs w:val="20"/>
-          <w:lang w:val="en-US" w:eastAsia="zh-CN" w:bidi="ar"/>
-        </w:rPr>
-        <w:t>Note: 1.92 is rounded from the real result of t</w:t>
-      </w:r>
-      <w:r>
-        <w:rPr>
-          <w:rFonts w:hint="default" w:ascii="Times New Roman" w:hAnsi="Times New Roman" w:eastAsia="TimesLTPro-Roman"/>
-          <w:b/>
-          <w:bCs/>
-          <w:color w:val="231F20"/>
-          <w:kern w:val="0"/>
-          <w:sz w:val="20"/>
-          <w:szCs w:val="20"/>
-          <w:lang w:val="en-US" w:eastAsia="zh-CN"/>
-        </w:rPr>
-        <w:t>he correct average value which is 1.9166.</w:t>
+          <w:rFonts w:hint="default" w:ascii="Times New Roman" w:hAnsi="Times New Roman" w:eastAsia="TimesLTPro-Roman" w:cs="Times New Roman"/>
+          <w:b/>
+          <w:bCs/>
+          <w:color w:val="231F20"/>
+          <w:kern w:val="0"/>
+          <w:sz w:val="20"/>
+          <w:szCs w:val="20"/>
+          <w:lang w:val="en-US" w:eastAsia="zh-CN" w:bidi="ar"/>
+        </w:rPr>
+      </w:pPr>
+      <w:r>
+        <w:rPr>
+          <w:rFonts w:hint="default" w:ascii="Times New Roman" w:hAnsi="Times New Roman" w:eastAsia="TimesLTPro-Roman" w:cs="Times New Roman"/>
+          <w:b/>
+          <w:bCs/>
+          <w:color w:val="231F20"/>
+          <w:kern w:val="0"/>
+          <w:sz w:val="20"/>
+          <w:szCs w:val="20"/>
+          <w:lang w:val="en-US" w:eastAsia="zh-CN" w:bidi="ar"/>
+        </w:rPr>
+        <w:t xml:space="preserve">In the weighted fair queuing (WFQ) service, we can assume that odd-numbered packets 1,3,5,7,9, and 11 are from class 1 and even-numbered packets 2, 4, 6, 8, 10, and 12 are from class 2. During WFQ service, 2 packets of class 1 leaves in a turn and then then the turn comes to class 2 and only one packet may leave in one turn. </w:t>
       </w:r>
     </w:p>
     <w:p>
@@ -11773,12 +10172,12 @@
         <w:suppressLineNumbers w:val="0"/>
         <w:jc w:val="left"/>
         <w:rPr>
-          <w:rFonts w:hint="default" w:ascii="Times New Roman" w:hAnsi="Times New Roman" w:eastAsia="TimesLTPro-Roman"/>
-          <w:color w:val="231F20"/>
-          <w:kern w:val="0"/>
-          <w:sz w:val="20"/>
-          <w:szCs w:val="20"/>
-          <w:lang w:val="en-US" w:eastAsia="zh-CN"/>
+          <w:rFonts w:hint="default" w:ascii="Times New Roman" w:hAnsi="Times New Roman" w:eastAsia="TimesLTPro-Roman" w:cs="Times New Roman"/>
+          <w:color w:val="231F20"/>
+          <w:kern w:val="0"/>
+          <w:sz w:val="20"/>
+          <w:szCs w:val="20"/>
+          <w:lang w:val="en-US" w:eastAsia="zh-CN" w:bidi="ar"/>
         </w:rPr>
       </w:pPr>
     </w:p>
@@ -11790,6 +10189,2467 @@
         <w:suppressLineNumbers w:val="0"/>
         <w:jc w:val="left"/>
         <w:rPr>
+          <w:rFonts w:hint="default" w:ascii="Times New Roman" w:hAnsi="Times New Roman" w:eastAsia="TimesLTPro-Roman" w:cs="Times New Roman"/>
+          <w:b/>
+          <w:bCs/>
+          <w:color w:val="231F20"/>
+          <w:kern w:val="0"/>
+          <w:sz w:val="20"/>
+          <w:szCs w:val="20"/>
+          <w:lang w:val="en-US" w:eastAsia="zh-CN" w:bidi="ar"/>
+        </w:rPr>
+      </w:pPr>
+      <w:r>
+        <w:rPr>
+          <w:rFonts w:hint="default" w:ascii="Times New Roman" w:hAnsi="Times New Roman" w:eastAsia="TimesLTPro-Roman" w:cs="Times New Roman"/>
+          <w:b/>
+          <w:bCs/>
+          <w:color w:val="231F20"/>
+          <w:kern w:val="0"/>
+          <w:sz w:val="20"/>
+          <w:szCs w:val="20"/>
+          <w:lang w:val="en-US" w:eastAsia="zh-CN" w:bidi="ar"/>
+        </w:rPr>
+        <w:t>The following table data is used to calculate the delay between its arrival and the beginning of the slot in which it is transmitted by using the given figure:</w:t>
+      </w:r>
+    </w:p>
+    <w:p>
+      <w:pPr>
+        <w:keepNext w:val="0"/>
+        <w:keepLines w:val="0"/>
+        <w:widowControl/>
+        <w:suppressLineNumbers w:val="0"/>
+        <w:jc w:val="left"/>
+        <w:rPr>
+          <w:rFonts w:hint="default" w:ascii="Times New Roman" w:hAnsi="Times New Roman" w:eastAsia="TimesLTPro-Roman" w:cs="Times New Roman"/>
+          <w:color w:val="231F20"/>
+          <w:kern w:val="0"/>
+          <w:sz w:val="20"/>
+          <w:szCs w:val="20"/>
+          <w:lang w:val="en-US" w:eastAsia="zh-CN" w:bidi="ar"/>
+        </w:rPr>
+      </w:pPr>
+    </w:p>
+    <w:tbl>
+      <w:tblPr>
+        <w:tblStyle w:val="6"/>
+        <w:tblW w:w="0" w:type="auto"/>
+        <w:tblInd w:w="0" w:type="dxa"/>
+        <w:tblBorders>
+          <w:top w:val="single" w:color="auto" w:sz="4" w:space="0"/>
+          <w:left w:val="single" w:color="auto" w:sz="4" w:space="0"/>
+          <w:bottom w:val="single" w:color="auto" w:sz="4" w:space="0"/>
+          <w:right w:val="single" w:color="auto" w:sz="4" w:space="0"/>
+          <w:insideH w:val="single" w:color="auto" w:sz="4" w:space="0"/>
+          <w:insideV w:val="single" w:color="auto" w:sz="4" w:space="0"/>
+        </w:tblBorders>
+        <w:tblLayout w:type="autofit"/>
+        <w:tblCellMar>
+          <w:top w:w="0" w:type="dxa"/>
+          <w:left w:w="108" w:type="dxa"/>
+          <w:bottom w:w="0" w:type="dxa"/>
+          <w:right w:w="108" w:type="dxa"/>
+        </w:tblCellMar>
+      </w:tblPr>
+      <w:tblGrid>
+        <w:gridCol w:w="2130"/>
+        <w:gridCol w:w="2130"/>
+        <w:gridCol w:w="2131"/>
+        <w:gridCol w:w="2131"/>
+      </w:tblGrid>
+      <w:tr>
+        <w:tblPrEx>
+          <w:tblBorders>
+            <w:top w:val="single" w:color="auto" w:sz="4" w:space="0"/>
+            <w:left w:val="single" w:color="auto" w:sz="4" w:space="0"/>
+            <w:bottom w:val="single" w:color="auto" w:sz="4" w:space="0"/>
+            <w:right w:val="single" w:color="auto" w:sz="4" w:space="0"/>
+            <w:insideH w:val="single" w:color="auto" w:sz="4" w:space="0"/>
+            <w:insideV w:val="single" w:color="auto" w:sz="4" w:space="0"/>
+          </w:tblBorders>
+          <w:tblCellMar>
+            <w:top w:w="0" w:type="dxa"/>
+            <w:left w:w="108" w:type="dxa"/>
+            <w:bottom w:w="0" w:type="dxa"/>
+            <w:right w:w="108" w:type="dxa"/>
+          </w:tblCellMar>
+        </w:tblPrEx>
+        <w:tc>
+          <w:tcPr>
+            <w:tcW w:w="2130" w:type="dxa"/>
+          </w:tcPr>
+          <w:p>
+            <w:pPr>
+              <w:keepNext w:val="0"/>
+              <w:keepLines w:val="0"/>
+              <w:widowControl/>
+              <w:suppressLineNumbers w:val="0"/>
+              <w:jc w:val="left"/>
+              <w:rPr>
+                <w:rFonts w:hint="default" w:ascii="Times New Roman" w:hAnsi="Times New Roman" w:eastAsia="TimesLTPro-Roman" w:cs="Times New Roman"/>
+                <w:color w:val="231F20"/>
+                <w:kern w:val="0"/>
+                <w:sz w:val="20"/>
+                <w:szCs w:val="20"/>
+                <w:vertAlign w:val="baseline"/>
+                <w:lang w:val="en-US" w:eastAsia="zh-CN" w:bidi="ar"/>
+              </w:rPr>
+            </w:pPr>
+            <w:r>
+              <w:rPr>
+                <w:rFonts w:hint="default" w:ascii="Times New Roman" w:hAnsi="Times New Roman" w:eastAsia="TimesLTPro-Roman" w:cs="Times New Roman"/>
+                <w:b/>
+                <w:bCs/>
+                <w:color w:val="231F20"/>
+                <w:kern w:val="0"/>
+                <w:sz w:val="20"/>
+                <w:szCs w:val="20"/>
+                <w:vertAlign w:val="baseline"/>
+                <w:lang w:val="en-US" w:eastAsia="zh-CN" w:bidi="ar"/>
+              </w:rPr>
+              <w:t>Packet</w:t>
+            </w:r>
+          </w:p>
+        </w:tc>
+        <w:tc>
+          <w:tcPr>
+            <w:tcW w:w="2130" w:type="dxa"/>
+          </w:tcPr>
+          <w:p>
+            <w:pPr>
+              <w:keepNext w:val="0"/>
+              <w:keepLines w:val="0"/>
+              <w:widowControl/>
+              <w:suppressLineNumbers w:val="0"/>
+              <w:jc w:val="left"/>
+              <w:rPr>
+                <w:rFonts w:hint="default" w:ascii="Times New Roman" w:hAnsi="Times New Roman" w:eastAsia="TimesLTPro-Roman" w:cs="Times New Roman"/>
+                <w:b/>
+                <w:bCs/>
+                <w:color w:val="231F20"/>
+                <w:kern w:val="0"/>
+                <w:sz w:val="20"/>
+                <w:szCs w:val="20"/>
+                <w:vertAlign w:val="baseline"/>
+                <w:lang w:val="en-US" w:eastAsia="zh-CN" w:bidi="ar"/>
+              </w:rPr>
+            </w:pPr>
+            <w:r>
+              <w:rPr>
+                <w:rFonts w:hint="default" w:ascii="Times New Roman" w:hAnsi="Times New Roman" w:eastAsia="TimesLTPro-Roman" w:cs="Times New Roman"/>
+                <w:b/>
+                <w:bCs/>
+                <w:color w:val="231F20"/>
+                <w:kern w:val="0"/>
+                <w:sz w:val="20"/>
+                <w:szCs w:val="20"/>
+                <w:vertAlign w:val="baseline"/>
+                <w:lang w:val="en-US" w:eastAsia="zh-CN" w:bidi="ar"/>
+              </w:rPr>
+              <w:t>Arrival time</w:t>
+            </w:r>
+          </w:p>
+        </w:tc>
+        <w:tc>
+          <w:tcPr>
+            <w:tcW w:w="2131" w:type="dxa"/>
+          </w:tcPr>
+          <w:p>
+            <w:pPr>
+              <w:keepNext w:val="0"/>
+              <w:keepLines w:val="0"/>
+              <w:widowControl/>
+              <w:suppressLineNumbers w:val="0"/>
+              <w:jc w:val="left"/>
+              <w:rPr>
+                <w:rFonts w:hint="default" w:ascii="Times New Roman" w:hAnsi="Times New Roman" w:eastAsia="TimesLTPro-Roman" w:cs="Times New Roman"/>
+                <w:b/>
+                <w:bCs/>
+                <w:color w:val="231F20"/>
+                <w:kern w:val="0"/>
+                <w:sz w:val="20"/>
+                <w:szCs w:val="20"/>
+                <w:vertAlign w:val="baseline"/>
+                <w:lang w:val="en-US" w:eastAsia="zh-CN" w:bidi="ar"/>
+              </w:rPr>
+            </w:pPr>
+            <w:r>
+              <w:rPr>
+                <w:rFonts w:hint="default" w:ascii="Times New Roman" w:hAnsi="Times New Roman" w:eastAsia="TimesLTPro-Roman" w:cs="Times New Roman"/>
+                <w:b/>
+                <w:bCs/>
+                <w:color w:val="231F20"/>
+                <w:kern w:val="0"/>
+                <w:sz w:val="20"/>
+                <w:szCs w:val="20"/>
+                <w:vertAlign w:val="baseline"/>
+                <w:lang w:val="en-US" w:eastAsia="zh-CN" w:bidi="ar"/>
+              </w:rPr>
+              <w:t>Leaving time</w:t>
+            </w:r>
+          </w:p>
+        </w:tc>
+        <w:tc>
+          <w:tcPr>
+            <w:tcW w:w="2131" w:type="dxa"/>
+          </w:tcPr>
+          <w:p>
+            <w:pPr>
+              <w:keepNext w:val="0"/>
+              <w:keepLines w:val="0"/>
+              <w:widowControl/>
+              <w:suppressLineNumbers w:val="0"/>
+              <w:jc w:val="left"/>
+              <w:rPr>
+                <w:rFonts w:hint="default" w:ascii="Times New Roman" w:hAnsi="Times New Roman" w:eastAsia="TimesLTPro-Roman" w:cs="Times New Roman"/>
+                <w:b/>
+                <w:bCs/>
+                <w:color w:val="231F20"/>
+                <w:kern w:val="0"/>
+                <w:sz w:val="20"/>
+                <w:szCs w:val="20"/>
+                <w:vertAlign w:val="baseline"/>
+                <w:lang w:val="en-US" w:eastAsia="zh-CN" w:bidi="ar"/>
+              </w:rPr>
+            </w:pPr>
+            <w:r>
+              <w:rPr>
+                <w:rFonts w:hint="default" w:ascii="Times New Roman" w:hAnsi="Times New Roman" w:eastAsia="TimesLTPro-Roman" w:cs="Times New Roman"/>
+                <w:b/>
+                <w:bCs/>
+                <w:color w:val="231F20"/>
+                <w:kern w:val="0"/>
+                <w:sz w:val="20"/>
+                <w:szCs w:val="20"/>
+                <w:vertAlign w:val="baseline"/>
+                <w:lang w:val="en-US" w:eastAsia="zh-CN" w:bidi="ar"/>
+              </w:rPr>
+              <w:t>Delay time (leaving time - arrival time)</w:t>
+            </w:r>
+          </w:p>
+        </w:tc>
+      </w:tr>
+      <w:tr>
+        <w:tblPrEx>
+          <w:tblBorders>
+            <w:top w:val="single" w:color="auto" w:sz="4" w:space="0"/>
+            <w:left w:val="single" w:color="auto" w:sz="4" w:space="0"/>
+            <w:bottom w:val="single" w:color="auto" w:sz="4" w:space="0"/>
+            <w:right w:val="single" w:color="auto" w:sz="4" w:space="0"/>
+            <w:insideH w:val="single" w:color="auto" w:sz="4" w:space="0"/>
+            <w:insideV w:val="single" w:color="auto" w:sz="4" w:space="0"/>
+          </w:tblBorders>
+          <w:tblCellMar>
+            <w:top w:w="0" w:type="dxa"/>
+            <w:left w:w="108" w:type="dxa"/>
+            <w:bottom w:w="0" w:type="dxa"/>
+            <w:right w:w="108" w:type="dxa"/>
+          </w:tblCellMar>
+        </w:tblPrEx>
+        <w:tc>
+          <w:tcPr>
+            <w:tcW w:w="2130" w:type="dxa"/>
+          </w:tcPr>
+          <w:p>
+            <w:pPr>
+              <w:keepNext w:val="0"/>
+              <w:keepLines w:val="0"/>
+              <w:widowControl/>
+              <w:suppressLineNumbers w:val="0"/>
+              <w:jc w:val="left"/>
+              <w:rPr>
+                <w:rFonts w:hint="default" w:ascii="Times New Roman" w:hAnsi="Times New Roman" w:eastAsia="TimesLTPro-Roman" w:cs="Times New Roman"/>
+                <w:color w:val="231F20"/>
+                <w:kern w:val="0"/>
+                <w:sz w:val="20"/>
+                <w:szCs w:val="20"/>
+                <w:vertAlign w:val="baseline"/>
+                <w:lang w:val="en-US" w:eastAsia="zh-CN" w:bidi="ar"/>
+              </w:rPr>
+            </w:pPr>
+            <w:r>
+              <w:rPr>
+                <w:rFonts w:hint="default" w:ascii="Times New Roman" w:hAnsi="Times New Roman" w:eastAsia="TimesLTPro-Roman" w:cs="Times New Roman"/>
+                <w:color w:val="231F20"/>
+                <w:kern w:val="0"/>
+                <w:sz w:val="20"/>
+                <w:szCs w:val="20"/>
+                <w:vertAlign w:val="baseline"/>
+                <w:lang w:val="en-US" w:eastAsia="zh-CN" w:bidi="ar"/>
+              </w:rPr>
+              <w:t>1</w:t>
+            </w:r>
+          </w:p>
+        </w:tc>
+        <w:tc>
+          <w:tcPr>
+            <w:tcW w:w="2130" w:type="dxa"/>
+          </w:tcPr>
+          <w:p>
+            <w:pPr>
+              <w:keepNext w:val="0"/>
+              <w:keepLines w:val="0"/>
+              <w:widowControl/>
+              <w:suppressLineNumbers w:val="0"/>
+              <w:jc w:val="left"/>
+              <w:rPr>
+                <w:rFonts w:hint="default" w:ascii="Times New Roman" w:hAnsi="Times New Roman" w:eastAsia="TimesLTPro-Roman" w:cs="Times New Roman"/>
+                <w:color w:val="231F20"/>
+                <w:kern w:val="0"/>
+                <w:sz w:val="20"/>
+                <w:szCs w:val="20"/>
+                <w:vertAlign w:val="baseline"/>
+                <w:lang w:val="en-US" w:eastAsia="zh-CN" w:bidi="ar"/>
+              </w:rPr>
+            </w:pPr>
+            <w:r>
+              <w:rPr>
+                <w:rFonts w:hint="default" w:ascii="Times New Roman" w:hAnsi="Times New Roman" w:eastAsia="TimesLTPro-Roman" w:cs="Times New Roman"/>
+                <w:color w:val="231F20"/>
+                <w:kern w:val="0"/>
+                <w:sz w:val="20"/>
+                <w:szCs w:val="20"/>
+                <w:vertAlign w:val="baseline"/>
+                <w:lang w:val="en-US" w:eastAsia="zh-CN" w:bidi="ar"/>
+              </w:rPr>
+              <w:t>0</w:t>
+            </w:r>
+          </w:p>
+        </w:tc>
+        <w:tc>
+          <w:tcPr>
+            <w:tcW w:w="2131" w:type="dxa"/>
+          </w:tcPr>
+          <w:p>
+            <w:pPr>
+              <w:keepNext w:val="0"/>
+              <w:keepLines w:val="0"/>
+              <w:widowControl/>
+              <w:suppressLineNumbers w:val="0"/>
+              <w:jc w:val="left"/>
+              <w:rPr>
+                <w:rFonts w:hint="default" w:ascii="Times New Roman" w:hAnsi="Times New Roman" w:eastAsia="TimesLTPro-Roman" w:cs="Times New Roman"/>
+                <w:color w:val="231F20"/>
+                <w:kern w:val="0"/>
+                <w:sz w:val="20"/>
+                <w:szCs w:val="20"/>
+                <w:vertAlign w:val="baseline"/>
+                <w:lang w:val="en-US" w:eastAsia="zh-CN" w:bidi="ar"/>
+              </w:rPr>
+            </w:pPr>
+            <w:r>
+              <w:rPr>
+                <w:rFonts w:hint="default" w:ascii="Times New Roman" w:hAnsi="Times New Roman" w:eastAsia="TimesLTPro-Roman" w:cs="Times New Roman"/>
+                <w:color w:val="231F20"/>
+                <w:kern w:val="0"/>
+                <w:sz w:val="20"/>
+                <w:szCs w:val="20"/>
+                <w:vertAlign w:val="baseline"/>
+                <w:lang w:val="en-US" w:eastAsia="zh-CN" w:bidi="ar"/>
+              </w:rPr>
+              <w:t>0</w:t>
+            </w:r>
+          </w:p>
+        </w:tc>
+        <w:tc>
+          <w:tcPr>
+            <w:tcW w:w="2131" w:type="dxa"/>
+          </w:tcPr>
+          <w:p>
+            <w:pPr>
+              <w:keepNext w:val="0"/>
+              <w:keepLines w:val="0"/>
+              <w:widowControl/>
+              <w:suppressLineNumbers w:val="0"/>
+              <w:jc w:val="left"/>
+              <w:rPr>
+                <w:rFonts w:hint="default" w:ascii="Times New Roman" w:hAnsi="Times New Roman" w:eastAsia="TimesLTPro-Roman" w:cs="Times New Roman"/>
+                <w:color w:val="231F20"/>
+                <w:kern w:val="0"/>
+                <w:sz w:val="20"/>
+                <w:szCs w:val="20"/>
+                <w:vertAlign w:val="baseline"/>
+                <w:lang w:val="en-US" w:eastAsia="zh-CN" w:bidi="ar"/>
+              </w:rPr>
+            </w:pPr>
+            <w:r>
+              <w:rPr>
+                <w:rFonts w:hint="default" w:ascii="Times New Roman" w:hAnsi="Times New Roman" w:eastAsia="TimesLTPro-Roman" w:cs="Times New Roman"/>
+                <w:color w:val="231F20"/>
+                <w:kern w:val="0"/>
+                <w:sz w:val="20"/>
+                <w:szCs w:val="20"/>
+                <w:vertAlign w:val="baseline"/>
+                <w:lang w:val="en-US" w:eastAsia="zh-CN" w:bidi="ar"/>
+              </w:rPr>
+              <w:t>0</w:t>
+            </w:r>
+          </w:p>
+        </w:tc>
+      </w:tr>
+      <w:tr>
+        <w:tblPrEx>
+          <w:tblBorders>
+            <w:top w:val="single" w:color="auto" w:sz="4" w:space="0"/>
+            <w:left w:val="single" w:color="auto" w:sz="4" w:space="0"/>
+            <w:bottom w:val="single" w:color="auto" w:sz="4" w:space="0"/>
+            <w:right w:val="single" w:color="auto" w:sz="4" w:space="0"/>
+            <w:insideH w:val="single" w:color="auto" w:sz="4" w:space="0"/>
+            <w:insideV w:val="single" w:color="auto" w:sz="4" w:space="0"/>
+          </w:tblBorders>
+          <w:tblCellMar>
+            <w:top w:w="0" w:type="dxa"/>
+            <w:left w:w="108" w:type="dxa"/>
+            <w:bottom w:w="0" w:type="dxa"/>
+            <w:right w:w="108" w:type="dxa"/>
+          </w:tblCellMar>
+        </w:tblPrEx>
+        <w:tc>
+          <w:tcPr>
+            <w:tcW w:w="2130" w:type="dxa"/>
+          </w:tcPr>
+          <w:p>
+            <w:pPr>
+              <w:keepNext w:val="0"/>
+              <w:keepLines w:val="0"/>
+              <w:widowControl/>
+              <w:suppressLineNumbers w:val="0"/>
+              <w:jc w:val="left"/>
+              <w:rPr>
+                <w:rFonts w:hint="default" w:ascii="Times New Roman" w:hAnsi="Times New Roman" w:eastAsia="TimesLTPro-Roman" w:cs="Times New Roman"/>
+                <w:color w:val="231F20"/>
+                <w:kern w:val="0"/>
+                <w:sz w:val="20"/>
+                <w:szCs w:val="20"/>
+                <w:vertAlign w:val="baseline"/>
+                <w:lang w:val="en-US" w:eastAsia="zh-CN" w:bidi="ar"/>
+              </w:rPr>
+            </w:pPr>
+            <w:r>
+              <w:rPr>
+                <w:rFonts w:hint="default" w:ascii="Times New Roman" w:hAnsi="Times New Roman" w:eastAsia="TimesLTPro-Roman" w:cs="Times New Roman"/>
+                <w:color w:val="231F20"/>
+                <w:kern w:val="0"/>
+                <w:sz w:val="20"/>
+                <w:szCs w:val="20"/>
+                <w:vertAlign w:val="baseline"/>
+                <w:lang w:val="en-US" w:eastAsia="zh-CN" w:bidi="ar"/>
+              </w:rPr>
+              <w:t>2</w:t>
+            </w:r>
+          </w:p>
+        </w:tc>
+        <w:tc>
+          <w:tcPr>
+            <w:tcW w:w="2130" w:type="dxa"/>
+          </w:tcPr>
+          <w:p>
+            <w:pPr>
+              <w:keepNext w:val="0"/>
+              <w:keepLines w:val="0"/>
+              <w:widowControl/>
+              <w:suppressLineNumbers w:val="0"/>
+              <w:jc w:val="left"/>
+              <w:rPr>
+                <w:rFonts w:hint="default" w:ascii="Times New Roman" w:hAnsi="Times New Roman" w:eastAsia="TimesLTPro-Roman" w:cs="Times New Roman"/>
+                <w:color w:val="231F20"/>
+                <w:kern w:val="0"/>
+                <w:sz w:val="20"/>
+                <w:szCs w:val="20"/>
+                <w:vertAlign w:val="baseline"/>
+                <w:lang w:val="en-US" w:eastAsia="zh-CN" w:bidi="ar"/>
+              </w:rPr>
+            </w:pPr>
+            <w:r>
+              <w:rPr>
+                <w:rFonts w:hint="default" w:ascii="Times New Roman" w:hAnsi="Times New Roman" w:eastAsia="TimesLTPro-Roman" w:cs="Times New Roman"/>
+                <w:color w:val="231F20"/>
+                <w:kern w:val="0"/>
+                <w:sz w:val="20"/>
+                <w:szCs w:val="20"/>
+                <w:vertAlign w:val="baseline"/>
+                <w:lang w:val="en-US" w:eastAsia="zh-CN" w:bidi="ar"/>
+              </w:rPr>
+              <w:t>0</w:t>
+            </w:r>
+          </w:p>
+        </w:tc>
+        <w:tc>
+          <w:tcPr>
+            <w:tcW w:w="2131" w:type="dxa"/>
+          </w:tcPr>
+          <w:p>
+            <w:pPr>
+              <w:keepNext w:val="0"/>
+              <w:keepLines w:val="0"/>
+              <w:widowControl/>
+              <w:suppressLineNumbers w:val="0"/>
+              <w:jc w:val="left"/>
+              <w:rPr>
+                <w:rFonts w:hint="default" w:ascii="Times New Roman" w:hAnsi="Times New Roman" w:eastAsia="TimesLTPro-Roman" w:cs="Times New Roman"/>
+                <w:color w:val="231F20"/>
+                <w:kern w:val="0"/>
+                <w:sz w:val="20"/>
+                <w:szCs w:val="20"/>
+                <w:vertAlign w:val="baseline"/>
+                <w:lang w:val="en-US" w:eastAsia="zh-CN" w:bidi="ar"/>
+              </w:rPr>
+            </w:pPr>
+            <w:r>
+              <w:rPr>
+                <w:rFonts w:hint="default" w:ascii="Times New Roman" w:hAnsi="Times New Roman" w:eastAsia="TimesLTPro-Roman" w:cs="Times New Roman"/>
+                <w:color w:val="231F20"/>
+                <w:kern w:val="0"/>
+                <w:sz w:val="20"/>
+                <w:szCs w:val="20"/>
+                <w:vertAlign w:val="baseline"/>
+                <w:lang w:val="en-US" w:eastAsia="zh-CN" w:bidi="ar"/>
+              </w:rPr>
+              <w:t>2</w:t>
+            </w:r>
+          </w:p>
+        </w:tc>
+        <w:tc>
+          <w:tcPr>
+            <w:tcW w:w="2131" w:type="dxa"/>
+          </w:tcPr>
+          <w:p>
+            <w:pPr>
+              <w:keepNext w:val="0"/>
+              <w:keepLines w:val="0"/>
+              <w:widowControl/>
+              <w:suppressLineNumbers w:val="0"/>
+              <w:jc w:val="left"/>
+              <w:rPr>
+                <w:rFonts w:hint="default" w:ascii="Times New Roman" w:hAnsi="Times New Roman" w:eastAsia="TimesLTPro-Roman" w:cs="Times New Roman"/>
+                <w:color w:val="231F20"/>
+                <w:kern w:val="0"/>
+                <w:sz w:val="20"/>
+                <w:szCs w:val="20"/>
+                <w:vertAlign w:val="baseline"/>
+                <w:lang w:val="en-US" w:eastAsia="zh-CN" w:bidi="ar"/>
+              </w:rPr>
+            </w:pPr>
+            <w:r>
+              <w:rPr>
+                <w:rFonts w:hint="default" w:ascii="Times New Roman" w:hAnsi="Times New Roman" w:eastAsia="TimesLTPro-Roman" w:cs="Times New Roman"/>
+                <w:color w:val="231F20"/>
+                <w:kern w:val="0"/>
+                <w:sz w:val="20"/>
+                <w:szCs w:val="20"/>
+                <w:vertAlign w:val="baseline"/>
+                <w:lang w:val="en-US" w:eastAsia="zh-CN" w:bidi="ar"/>
+              </w:rPr>
+              <w:t>2</w:t>
+            </w:r>
+          </w:p>
+        </w:tc>
+      </w:tr>
+      <w:tr>
+        <w:tblPrEx>
+          <w:tblBorders>
+            <w:top w:val="single" w:color="auto" w:sz="4" w:space="0"/>
+            <w:left w:val="single" w:color="auto" w:sz="4" w:space="0"/>
+            <w:bottom w:val="single" w:color="auto" w:sz="4" w:space="0"/>
+            <w:right w:val="single" w:color="auto" w:sz="4" w:space="0"/>
+            <w:insideH w:val="single" w:color="auto" w:sz="4" w:space="0"/>
+            <w:insideV w:val="single" w:color="auto" w:sz="4" w:space="0"/>
+          </w:tblBorders>
+          <w:tblCellMar>
+            <w:top w:w="0" w:type="dxa"/>
+            <w:left w:w="108" w:type="dxa"/>
+            <w:bottom w:w="0" w:type="dxa"/>
+            <w:right w:w="108" w:type="dxa"/>
+          </w:tblCellMar>
+        </w:tblPrEx>
+        <w:tc>
+          <w:tcPr>
+            <w:tcW w:w="2130" w:type="dxa"/>
+          </w:tcPr>
+          <w:p>
+            <w:pPr>
+              <w:keepNext w:val="0"/>
+              <w:keepLines w:val="0"/>
+              <w:widowControl/>
+              <w:suppressLineNumbers w:val="0"/>
+              <w:jc w:val="left"/>
+              <w:rPr>
+                <w:rFonts w:hint="default" w:ascii="Times New Roman" w:hAnsi="Times New Roman" w:eastAsia="TimesLTPro-Roman" w:cs="Times New Roman"/>
+                <w:color w:val="231F20"/>
+                <w:kern w:val="0"/>
+                <w:sz w:val="20"/>
+                <w:szCs w:val="20"/>
+                <w:vertAlign w:val="baseline"/>
+                <w:lang w:val="en-US" w:eastAsia="zh-CN" w:bidi="ar"/>
+              </w:rPr>
+            </w:pPr>
+            <w:r>
+              <w:rPr>
+                <w:rFonts w:hint="default" w:ascii="Times New Roman" w:hAnsi="Times New Roman" w:eastAsia="TimesLTPro-Roman" w:cs="Times New Roman"/>
+                <w:color w:val="231F20"/>
+                <w:kern w:val="0"/>
+                <w:sz w:val="20"/>
+                <w:szCs w:val="20"/>
+                <w:vertAlign w:val="baseline"/>
+                <w:lang w:val="en-US" w:eastAsia="zh-CN" w:bidi="ar"/>
+              </w:rPr>
+              <w:t>3</w:t>
+            </w:r>
+          </w:p>
+        </w:tc>
+        <w:tc>
+          <w:tcPr>
+            <w:tcW w:w="2130" w:type="dxa"/>
+          </w:tcPr>
+          <w:p>
+            <w:pPr>
+              <w:keepNext w:val="0"/>
+              <w:keepLines w:val="0"/>
+              <w:widowControl/>
+              <w:suppressLineNumbers w:val="0"/>
+              <w:jc w:val="left"/>
+              <w:rPr>
+                <w:rFonts w:hint="default" w:ascii="Times New Roman" w:hAnsi="Times New Roman" w:eastAsia="TimesLTPro-Roman" w:cs="Times New Roman"/>
+                <w:color w:val="231F20"/>
+                <w:kern w:val="0"/>
+                <w:sz w:val="20"/>
+                <w:szCs w:val="20"/>
+                <w:vertAlign w:val="baseline"/>
+                <w:lang w:val="en-US" w:eastAsia="zh-CN" w:bidi="ar"/>
+              </w:rPr>
+            </w:pPr>
+            <w:r>
+              <w:rPr>
+                <w:rFonts w:hint="default" w:ascii="Times New Roman" w:hAnsi="Times New Roman" w:eastAsia="TimesLTPro-Roman" w:cs="Times New Roman"/>
+                <w:color w:val="231F20"/>
+                <w:kern w:val="0"/>
+                <w:sz w:val="20"/>
+                <w:szCs w:val="20"/>
+                <w:vertAlign w:val="baseline"/>
+                <w:lang w:val="en-US" w:eastAsia="zh-CN" w:bidi="ar"/>
+              </w:rPr>
+              <w:t>1</w:t>
+            </w:r>
+          </w:p>
+        </w:tc>
+        <w:tc>
+          <w:tcPr>
+            <w:tcW w:w="2131" w:type="dxa"/>
+          </w:tcPr>
+          <w:p>
+            <w:pPr>
+              <w:keepNext w:val="0"/>
+              <w:keepLines w:val="0"/>
+              <w:widowControl/>
+              <w:suppressLineNumbers w:val="0"/>
+              <w:jc w:val="left"/>
+              <w:rPr>
+                <w:rFonts w:hint="default" w:ascii="Times New Roman" w:hAnsi="Times New Roman" w:eastAsia="TimesLTPro-Roman" w:cs="Times New Roman"/>
+                <w:color w:val="231F20"/>
+                <w:kern w:val="0"/>
+                <w:sz w:val="20"/>
+                <w:szCs w:val="20"/>
+                <w:vertAlign w:val="baseline"/>
+                <w:lang w:val="en-US" w:eastAsia="zh-CN" w:bidi="ar"/>
+              </w:rPr>
+            </w:pPr>
+            <w:r>
+              <w:rPr>
+                <w:rFonts w:hint="default" w:ascii="Times New Roman" w:hAnsi="Times New Roman" w:eastAsia="TimesLTPro-Roman" w:cs="Times New Roman"/>
+                <w:color w:val="231F20"/>
+                <w:kern w:val="0"/>
+                <w:sz w:val="20"/>
+                <w:szCs w:val="20"/>
+                <w:vertAlign w:val="baseline"/>
+                <w:lang w:val="en-US" w:eastAsia="zh-CN" w:bidi="ar"/>
+              </w:rPr>
+              <w:t>1</w:t>
+            </w:r>
+          </w:p>
+        </w:tc>
+        <w:tc>
+          <w:tcPr>
+            <w:tcW w:w="2131" w:type="dxa"/>
+          </w:tcPr>
+          <w:p>
+            <w:pPr>
+              <w:keepNext w:val="0"/>
+              <w:keepLines w:val="0"/>
+              <w:widowControl/>
+              <w:suppressLineNumbers w:val="0"/>
+              <w:jc w:val="left"/>
+              <w:rPr>
+                <w:rFonts w:hint="default" w:ascii="Times New Roman" w:hAnsi="Times New Roman" w:eastAsia="TimesLTPro-Roman" w:cs="Times New Roman"/>
+                <w:color w:val="231F20"/>
+                <w:kern w:val="0"/>
+                <w:sz w:val="20"/>
+                <w:szCs w:val="20"/>
+                <w:vertAlign w:val="baseline"/>
+                <w:lang w:val="en-US" w:eastAsia="zh-CN" w:bidi="ar"/>
+              </w:rPr>
+            </w:pPr>
+            <w:r>
+              <w:rPr>
+                <w:rFonts w:hint="default" w:ascii="Times New Roman" w:hAnsi="Times New Roman" w:eastAsia="TimesLTPro-Roman" w:cs="Times New Roman"/>
+                <w:color w:val="231F20"/>
+                <w:kern w:val="0"/>
+                <w:sz w:val="20"/>
+                <w:szCs w:val="20"/>
+                <w:vertAlign w:val="baseline"/>
+                <w:lang w:val="en-US" w:eastAsia="zh-CN" w:bidi="ar"/>
+              </w:rPr>
+              <w:t>0</w:t>
+            </w:r>
+          </w:p>
+        </w:tc>
+      </w:tr>
+      <w:tr>
+        <w:tblPrEx>
+          <w:tblBorders>
+            <w:top w:val="single" w:color="auto" w:sz="4" w:space="0"/>
+            <w:left w:val="single" w:color="auto" w:sz="4" w:space="0"/>
+            <w:bottom w:val="single" w:color="auto" w:sz="4" w:space="0"/>
+            <w:right w:val="single" w:color="auto" w:sz="4" w:space="0"/>
+            <w:insideH w:val="single" w:color="auto" w:sz="4" w:space="0"/>
+            <w:insideV w:val="single" w:color="auto" w:sz="4" w:space="0"/>
+          </w:tblBorders>
+          <w:tblCellMar>
+            <w:top w:w="0" w:type="dxa"/>
+            <w:left w:w="108" w:type="dxa"/>
+            <w:bottom w:w="0" w:type="dxa"/>
+            <w:right w:w="108" w:type="dxa"/>
+          </w:tblCellMar>
+        </w:tblPrEx>
+        <w:tc>
+          <w:tcPr>
+            <w:tcW w:w="2130" w:type="dxa"/>
+          </w:tcPr>
+          <w:p>
+            <w:pPr>
+              <w:keepNext w:val="0"/>
+              <w:keepLines w:val="0"/>
+              <w:widowControl/>
+              <w:suppressLineNumbers w:val="0"/>
+              <w:jc w:val="left"/>
+              <w:rPr>
+                <w:rFonts w:hint="default" w:ascii="Times New Roman" w:hAnsi="Times New Roman" w:eastAsia="TimesLTPro-Roman" w:cs="Times New Roman"/>
+                <w:color w:val="231F20"/>
+                <w:kern w:val="0"/>
+                <w:sz w:val="20"/>
+                <w:szCs w:val="20"/>
+                <w:vertAlign w:val="baseline"/>
+                <w:lang w:val="en-US" w:eastAsia="zh-CN" w:bidi="ar"/>
+              </w:rPr>
+            </w:pPr>
+            <w:r>
+              <w:rPr>
+                <w:rFonts w:hint="default" w:ascii="Times New Roman" w:hAnsi="Times New Roman" w:eastAsia="TimesLTPro-Roman" w:cs="Times New Roman"/>
+                <w:color w:val="231F20"/>
+                <w:kern w:val="0"/>
+                <w:sz w:val="20"/>
+                <w:szCs w:val="20"/>
+                <w:vertAlign w:val="baseline"/>
+                <w:lang w:val="en-US" w:eastAsia="zh-CN" w:bidi="ar"/>
+              </w:rPr>
+              <w:t>4</w:t>
+            </w:r>
+          </w:p>
+        </w:tc>
+        <w:tc>
+          <w:tcPr>
+            <w:tcW w:w="2130" w:type="dxa"/>
+          </w:tcPr>
+          <w:p>
+            <w:pPr>
+              <w:keepNext w:val="0"/>
+              <w:keepLines w:val="0"/>
+              <w:widowControl/>
+              <w:suppressLineNumbers w:val="0"/>
+              <w:jc w:val="left"/>
+              <w:rPr>
+                <w:rFonts w:hint="default" w:ascii="Times New Roman" w:hAnsi="Times New Roman" w:eastAsia="TimesLTPro-Roman" w:cs="Times New Roman"/>
+                <w:color w:val="231F20"/>
+                <w:kern w:val="0"/>
+                <w:sz w:val="20"/>
+                <w:szCs w:val="20"/>
+                <w:vertAlign w:val="baseline"/>
+                <w:lang w:val="en-US" w:eastAsia="zh-CN" w:bidi="ar"/>
+              </w:rPr>
+            </w:pPr>
+            <w:r>
+              <w:rPr>
+                <w:rFonts w:hint="default" w:ascii="Times New Roman" w:hAnsi="Times New Roman" w:eastAsia="TimesLTPro-Roman" w:cs="Times New Roman"/>
+                <w:color w:val="231F20"/>
+                <w:kern w:val="0"/>
+                <w:sz w:val="20"/>
+                <w:szCs w:val="20"/>
+                <w:vertAlign w:val="baseline"/>
+                <w:lang w:val="en-US" w:eastAsia="zh-CN" w:bidi="ar"/>
+              </w:rPr>
+              <w:t>1</w:t>
+            </w:r>
+          </w:p>
+        </w:tc>
+        <w:tc>
+          <w:tcPr>
+            <w:tcW w:w="2131" w:type="dxa"/>
+          </w:tcPr>
+          <w:p>
+            <w:pPr>
+              <w:keepNext w:val="0"/>
+              <w:keepLines w:val="0"/>
+              <w:widowControl/>
+              <w:suppressLineNumbers w:val="0"/>
+              <w:jc w:val="left"/>
+              <w:rPr>
+                <w:rFonts w:hint="default" w:ascii="Times New Roman" w:hAnsi="Times New Roman" w:eastAsia="TimesLTPro-Roman" w:cs="Times New Roman"/>
+                <w:color w:val="231F20"/>
+                <w:kern w:val="0"/>
+                <w:sz w:val="20"/>
+                <w:szCs w:val="20"/>
+                <w:vertAlign w:val="baseline"/>
+                <w:lang w:val="en-US" w:eastAsia="zh-CN" w:bidi="ar"/>
+              </w:rPr>
+            </w:pPr>
+            <w:r>
+              <w:rPr>
+                <w:rFonts w:hint="default" w:ascii="Times New Roman" w:hAnsi="Times New Roman" w:eastAsia="TimesLTPro-Roman" w:cs="Times New Roman"/>
+                <w:color w:val="231F20"/>
+                <w:kern w:val="0"/>
+                <w:sz w:val="20"/>
+                <w:szCs w:val="20"/>
+                <w:vertAlign w:val="baseline"/>
+                <w:lang w:val="en-US" w:eastAsia="zh-CN" w:bidi="ar"/>
+              </w:rPr>
+              <w:t>5</w:t>
+            </w:r>
+          </w:p>
+        </w:tc>
+        <w:tc>
+          <w:tcPr>
+            <w:tcW w:w="2131" w:type="dxa"/>
+          </w:tcPr>
+          <w:p>
+            <w:pPr>
+              <w:keepNext w:val="0"/>
+              <w:keepLines w:val="0"/>
+              <w:widowControl/>
+              <w:suppressLineNumbers w:val="0"/>
+              <w:jc w:val="left"/>
+              <w:rPr>
+                <w:rFonts w:hint="default" w:ascii="Times New Roman" w:hAnsi="Times New Roman" w:eastAsia="TimesLTPro-Roman" w:cs="Times New Roman"/>
+                <w:color w:val="231F20"/>
+                <w:kern w:val="0"/>
+                <w:sz w:val="20"/>
+                <w:szCs w:val="20"/>
+                <w:vertAlign w:val="baseline"/>
+                <w:lang w:val="en-US" w:eastAsia="zh-CN" w:bidi="ar"/>
+              </w:rPr>
+            </w:pPr>
+            <w:r>
+              <w:rPr>
+                <w:rFonts w:hint="default" w:ascii="Times New Roman" w:hAnsi="Times New Roman" w:eastAsia="TimesLTPro-Roman" w:cs="Times New Roman"/>
+                <w:color w:val="231F20"/>
+                <w:kern w:val="0"/>
+                <w:sz w:val="20"/>
+                <w:szCs w:val="20"/>
+                <w:vertAlign w:val="baseline"/>
+                <w:lang w:val="en-US" w:eastAsia="zh-CN" w:bidi="ar"/>
+              </w:rPr>
+              <w:t>4</w:t>
+            </w:r>
+          </w:p>
+        </w:tc>
+      </w:tr>
+      <w:tr>
+        <w:tblPrEx>
+          <w:tblBorders>
+            <w:top w:val="single" w:color="auto" w:sz="4" w:space="0"/>
+            <w:left w:val="single" w:color="auto" w:sz="4" w:space="0"/>
+            <w:bottom w:val="single" w:color="auto" w:sz="4" w:space="0"/>
+            <w:right w:val="single" w:color="auto" w:sz="4" w:space="0"/>
+            <w:insideH w:val="single" w:color="auto" w:sz="4" w:space="0"/>
+            <w:insideV w:val="single" w:color="auto" w:sz="4" w:space="0"/>
+          </w:tblBorders>
+          <w:tblCellMar>
+            <w:top w:w="0" w:type="dxa"/>
+            <w:left w:w="108" w:type="dxa"/>
+            <w:bottom w:w="0" w:type="dxa"/>
+            <w:right w:w="108" w:type="dxa"/>
+          </w:tblCellMar>
+        </w:tblPrEx>
+        <w:tc>
+          <w:tcPr>
+            <w:tcW w:w="2130" w:type="dxa"/>
+          </w:tcPr>
+          <w:p>
+            <w:pPr>
+              <w:keepNext w:val="0"/>
+              <w:keepLines w:val="0"/>
+              <w:widowControl/>
+              <w:suppressLineNumbers w:val="0"/>
+              <w:jc w:val="left"/>
+              <w:rPr>
+                <w:rFonts w:hint="default" w:ascii="Times New Roman" w:hAnsi="Times New Roman" w:eastAsia="TimesLTPro-Roman" w:cs="Times New Roman"/>
+                <w:color w:val="231F20"/>
+                <w:kern w:val="0"/>
+                <w:sz w:val="20"/>
+                <w:szCs w:val="20"/>
+                <w:vertAlign w:val="baseline"/>
+                <w:lang w:val="en-US" w:eastAsia="zh-CN" w:bidi="ar"/>
+              </w:rPr>
+            </w:pPr>
+            <w:r>
+              <w:rPr>
+                <w:rFonts w:hint="default" w:ascii="Times New Roman" w:hAnsi="Times New Roman" w:eastAsia="TimesLTPro-Roman" w:cs="Times New Roman"/>
+                <w:color w:val="231F20"/>
+                <w:kern w:val="0"/>
+                <w:sz w:val="20"/>
+                <w:szCs w:val="20"/>
+                <w:vertAlign w:val="baseline"/>
+                <w:lang w:val="en-US" w:eastAsia="zh-CN" w:bidi="ar"/>
+              </w:rPr>
+              <w:t>5</w:t>
+            </w:r>
+          </w:p>
+        </w:tc>
+        <w:tc>
+          <w:tcPr>
+            <w:tcW w:w="2130" w:type="dxa"/>
+          </w:tcPr>
+          <w:p>
+            <w:pPr>
+              <w:keepNext w:val="0"/>
+              <w:keepLines w:val="0"/>
+              <w:widowControl/>
+              <w:suppressLineNumbers w:val="0"/>
+              <w:jc w:val="left"/>
+              <w:rPr>
+                <w:rFonts w:hint="default" w:ascii="Times New Roman" w:hAnsi="Times New Roman" w:eastAsia="TimesLTPro-Roman" w:cs="Times New Roman"/>
+                <w:color w:val="231F20"/>
+                <w:kern w:val="0"/>
+                <w:sz w:val="20"/>
+                <w:szCs w:val="20"/>
+                <w:vertAlign w:val="baseline"/>
+                <w:lang w:val="en-US" w:eastAsia="zh-CN" w:bidi="ar"/>
+              </w:rPr>
+            </w:pPr>
+            <w:r>
+              <w:rPr>
+                <w:rFonts w:hint="default" w:ascii="Times New Roman" w:hAnsi="Times New Roman" w:eastAsia="TimesLTPro-Roman" w:cs="Times New Roman"/>
+                <w:color w:val="231F20"/>
+                <w:kern w:val="0"/>
+                <w:sz w:val="20"/>
+                <w:szCs w:val="20"/>
+                <w:vertAlign w:val="baseline"/>
+                <w:lang w:val="en-US" w:eastAsia="zh-CN" w:bidi="ar"/>
+              </w:rPr>
+              <w:t>3</w:t>
+            </w:r>
+          </w:p>
+        </w:tc>
+        <w:tc>
+          <w:tcPr>
+            <w:tcW w:w="2131" w:type="dxa"/>
+          </w:tcPr>
+          <w:p>
+            <w:pPr>
+              <w:keepNext w:val="0"/>
+              <w:keepLines w:val="0"/>
+              <w:widowControl/>
+              <w:suppressLineNumbers w:val="0"/>
+              <w:jc w:val="left"/>
+              <w:rPr>
+                <w:rFonts w:hint="default" w:ascii="Times New Roman" w:hAnsi="Times New Roman" w:eastAsia="TimesLTPro-Roman" w:cs="Times New Roman"/>
+                <w:color w:val="231F20"/>
+                <w:kern w:val="0"/>
+                <w:sz w:val="20"/>
+                <w:szCs w:val="20"/>
+                <w:vertAlign w:val="baseline"/>
+                <w:lang w:val="en-US" w:eastAsia="zh-CN" w:bidi="ar"/>
+              </w:rPr>
+            </w:pPr>
+            <w:r>
+              <w:rPr>
+                <w:rFonts w:hint="default" w:ascii="Times New Roman" w:hAnsi="Times New Roman" w:eastAsia="TimesLTPro-Roman" w:cs="Times New Roman"/>
+                <w:color w:val="231F20"/>
+                <w:kern w:val="0"/>
+                <w:sz w:val="20"/>
+                <w:szCs w:val="20"/>
+                <w:vertAlign w:val="baseline"/>
+                <w:lang w:val="en-US" w:eastAsia="zh-CN" w:bidi="ar"/>
+              </w:rPr>
+              <w:t>3</w:t>
+            </w:r>
+          </w:p>
+        </w:tc>
+        <w:tc>
+          <w:tcPr>
+            <w:tcW w:w="2131" w:type="dxa"/>
+          </w:tcPr>
+          <w:p>
+            <w:pPr>
+              <w:keepNext w:val="0"/>
+              <w:keepLines w:val="0"/>
+              <w:widowControl/>
+              <w:suppressLineNumbers w:val="0"/>
+              <w:jc w:val="left"/>
+              <w:rPr>
+                <w:rFonts w:hint="default" w:ascii="Times New Roman" w:hAnsi="Times New Roman" w:eastAsia="TimesLTPro-Roman" w:cs="Times New Roman"/>
+                <w:color w:val="231F20"/>
+                <w:kern w:val="0"/>
+                <w:sz w:val="20"/>
+                <w:szCs w:val="20"/>
+                <w:vertAlign w:val="baseline"/>
+                <w:lang w:val="en-US" w:eastAsia="zh-CN" w:bidi="ar"/>
+              </w:rPr>
+            </w:pPr>
+            <w:r>
+              <w:rPr>
+                <w:rFonts w:hint="default" w:ascii="Times New Roman" w:hAnsi="Times New Roman" w:eastAsia="TimesLTPro-Roman" w:cs="Times New Roman"/>
+                <w:color w:val="231F20"/>
+                <w:kern w:val="0"/>
+                <w:sz w:val="20"/>
+                <w:szCs w:val="20"/>
+                <w:vertAlign w:val="baseline"/>
+                <w:lang w:val="en-US" w:eastAsia="zh-CN" w:bidi="ar"/>
+              </w:rPr>
+              <w:t>0</w:t>
+            </w:r>
+          </w:p>
+        </w:tc>
+      </w:tr>
+      <w:tr>
+        <w:tblPrEx>
+          <w:tblBorders>
+            <w:top w:val="single" w:color="auto" w:sz="4" w:space="0"/>
+            <w:left w:val="single" w:color="auto" w:sz="4" w:space="0"/>
+            <w:bottom w:val="single" w:color="auto" w:sz="4" w:space="0"/>
+            <w:right w:val="single" w:color="auto" w:sz="4" w:space="0"/>
+            <w:insideH w:val="single" w:color="auto" w:sz="4" w:space="0"/>
+            <w:insideV w:val="single" w:color="auto" w:sz="4" w:space="0"/>
+          </w:tblBorders>
+          <w:tblCellMar>
+            <w:top w:w="0" w:type="dxa"/>
+            <w:left w:w="108" w:type="dxa"/>
+            <w:bottom w:w="0" w:type="dxa"/>
+            <w:right w:w="108" w:type="dxa"/>
+          </w:tblCellMar>
+        </w:tblPrEx>
+        <w:tc>
+          <w:tcPr>
+            <w:tcW w:w="2130" w:type="dxa"/>
+          </w:tcPr>
+          <w:p>
+            <w:pPr>
+              <w:keepNext w:val="0"/>
+              <w:keepLines w:val="0"/>
+              <w:widowControl/>
+              <w:suppressLineNumbers w:val="0"/>
+              <w:jc w:val="left"/>
+              <w:rPr>
+                <w:rFonts w:hint="default" w:ascii="Times New Roman" w:hAnsi="Times New Roman" w:eastAsia="TimesLTPro-Roman" w:cs="Times New Roman"/>
+                <w:color w:val="231F20"/>
+                <w:kern w:val="0"/>
+                <w:sz w:val="20"/>
+                <w:szCs w:val="20"/>
+                <w:vertAlign w:val="baseline"/>
+                <w:lang w:val="en-US" w:eastAsia="zh-CN" w:bidi="ar"/>
+              </w:rPr>
+            </w:pPr>
+            <w:r>
+              <w:rPr>
+                <w:rFonts w:hint="default" w:ascii="Times New Roman" w:hAnsi="Times New Roman" w:eastAsia="TimesLTPro-Roman" w:cs="Times New Roman"/>
+                <w:color w:val="231F20"/>
+                <w:kern w:val="0"/>
+                <w:sz w:val="20"/>
+                <w:szCs w:val="20"/>
+                <w:vertAlign w:val="baseline"/>
+                <w:lang w:val="en-US" w:eastAsia="zh-CN" w:bidi="ar"/>
+              </w:rPr>
+              <w:t>6</w:t>
+            </w:r>
+          </w:p>
+        </w:tc>
+        <w:tc>
+          <w:tcPr>
+            <w:tcW w:w="2130" w:type="dxa"/>
+          </w:tcPr>
+          <w:p>
+            <w:pPr>
+              <w:keepNext w:val="0"/>
+              <w:keepLines w:val="0"/>
+              <w:widowControl/>
+              <w:suppressLineNumbers w:val="0"/>
+              <w:jc w:val="left"/>
+              <w:rPr>
+                <w:rFonts w:hint="default" w:ascii="Times New Roman" w:hAnsi="Times New Roman" w:eastAsia="TimesLTPro-Roman" w:cs="Times New Roman"/>
+                <w:color w:val="231F20"/>
+                <w:kern w:val="0"/>
+                <w:sz w:val="20"/>
+                <w:szCs w:val="20"/>
+                <w:vertAlign w:val="baseline"/>
+                <w:lang w:val="en-US" w:eastAsia="zh-CN" w:bidi="ar"/>
+              </w:rPr>
+            </w:pPr>
+            <w:r>
+              <w:rPr>
+                <w:rFonts w:hint="default" w:ascii="Times New Roman" w:hAnsi="Times New Roman" w:eastAsia="TimesLTPro-Roman" w:cs="Times New Roman"/>
+                <w:color w:val="231F20"/>
+                <w:kern w:val="0"/>
+                <w:sz w:val="20"/>
+                <w:szCs w:val="20"/>
+                <w:vertAlign w:val="baseline"/>
+                <w:lang w:val="en-US" w:eastAsia="zh-CN" w:bidi="ar"/>
+              </w:rPr>
+              <w:t>2</w:t>
+            </w:r>
+          </w:p>
+        </w:tc>
+        <w:tc>
+          <w:tcPr>
+            <w:tcW w:w="2131" w:type="dxa"/>
+          </w:tcPr>
+          <w:p>
+            <w:pPr>
+              <w:keepNext w:val="0"/>
+              <w:keepLines w:val="0"/>
+              <w:widowControl/>
+              <w:suppressLineNumbers w:val="0"/>
+              <w:jc w:val="left"/>
+              <w:rPr>
+                <w:rFonts w:hint="default" w:ascii="Times New Roman" w:hAnsi="Times New Roman" w:eastAsia="TimesLTPro-Roman" w:cs="Times New Roman"/>
+                <w:color w:val="231F20"/>
+                <w:kern w:val="0"/>
+                <w:sz w:val="20"/>
+                <w:szCs w:val="20"/>
+                <w:vertAlign w:val="baseline"/>
+                <w:lang w:val="en-US" w:eastAsia="zh-CN" w:bidi="ar"/>
+              </w:rPr>
+            </w:pPr>
+            <w:r>
+              <w:rPr>
+                <w:rFonts w:hint="default" w:ascii="Times New Roman" w:hAnsi="Times New Roman" w:eastAsia="TimesLTPro-Roman" w:cs="Times New Roman"/>
+                <w:color w:val="231F20"/>
+                <w:kern w:val="0"/>
+                <w:sz w:val="20"/>
+                <w:szCs w:val="20"/>
+                <w:vertAlign w:val="baseline"/>
+                <w:lang w:val="en-US" w:eastAsia="zh-CN" w:bidi="ar"/>
+              </w:rPr>
+              <w:t>7</w:t>
+            </w:r>
+          </w:p>
+        </w:tc>
+        <w:tc>
+          <w:tcPr>
+            <w:tcW w:w="2131" w:type="dxa"/>
+          </w:tcPr>
+          <w:p>
+            <w:pPr>
+              <w:keepNext w:val="0"/>
+              <w:keepLines w:val="0"/>
+              <w:widowControl/>
+              <w:suppressLineNumbers w:val="0"/>
+              <w:jc w:val="left"/>
+              <w:rPr>
+                <w:rFonts w:hint="default" w:ascii="Times New Roman" w:hAnsi="Times New Roman" w:eastAsia="TimesLTPro-Roman" w:cs="Times New Roman"/>
+                <w:color w:val="231F20"/>
+                <w:kern w:val="0"/>
+                <w:sz w:val="20"/>
+                <w:szCs w:val="20"/>
+                <w:vertAlign w:val="baseline"/>
+                <w:lang w:val="en-US" w:eastAsia="zh-CN" w:bidi="ar"/>
+              </w:rPr>
+            </w:pPr>
+            <w:r>
+              <w:rPr>
+                <w:rFonts w:hint="default" w:ascii="Times New Roman" w:hAnsi="Times New Roman" w:eastAsia="TimesLTPro-Roman" w:cs="Times New Roman"/>
+                <w:color w:val="231F20"/>
+                <w:kern w:val="0"/>
+                <w:sz w:val="20"/>
+                <w:szCs w:val="20"/>
+                <w:vertAlign w:val="baseline"/>
+                <w:lang w:val="en-US" w:eastAsia="zh-CN" w:bidi="ar"/>
+              </w:rPr>
+              <w:t>5</w:t>
+            </w:r>
+          </w:p>
+        </w:tc>
+      </w:tr>
+      <w:tr>
+        <w:tblPrEx>
+          <w:tblBorders>
+            <w:top w:val="single" w:color="auto" w:sz="4" w:space="0"/>
+            <w:left w:val="single" w:color="auto" w:sz="4" w:space="0"/>
+            <w:bottom w:val="single" w:color="auto" w:sz="4" w:space="0"/>
+            <w:right w:val="single" w:color="auto" w:sz="4" w:space="0"/>
+            <w:insideH w:val="single" w:color="auto" w:sz="4" w:space="0"/>
+            <w:insideV w:val="single" w:color="auto" w:sz="4" w:space="0"/>
+          </w:tblBorders>
+          <w:tblCellMar>
+            <w:top w:w="0" w:type="dxa"/>
+            <w:left w:w="108" w:type="dxa"/>
+            <w:bottom w:w="0" w:type="dxa"/>
+            <w:right w:w="108" w:type="dxa"/>
+          </w:tblCellMar>
+        </w:tblPrEx>
+        <w:tc>
+          <w:tcPr>
+            <w:tcW w:w="2130" w:type="dxa"/>
+          </w:tcPr>
+          <w:p>
+            <w:pPr>
+              <w:keepNext w:val="0"/>
+              <w:keepLines w:val="0"/>
+              <w:widowControl/>
+              <w:suppressLineNumbers w:val="0"/>
+              <w:jc w:val="left"/>
+              <w:rPr>
+                <w:rFonts w:hint="default" w:ascii="Times New Roman" w:hAnsi="Times New Roman" w:eastAsia="TimesLTPro-Roman" w:cs="Times New Roman"/>
+                <w:color w:val="231F20"/>
+                <w:kern w:val="0"/>
+                <w:sz w:val="20"/>
+                <w:szCs w:val="20"/>
+                <w:vertAlign w:val="baseline"/>
+                <w:lang w:val="en-US" w:eastAsia="zh-CN" w:bidi="ar"/>
+              </w:rPr>
+            </w:pPr>
+            <w:r>
+              <w:rPr>
+                <w:rFonts w:hint="default" w:ascii="Times New Roman" w:hAnsi="Times New Roman" w:eastAsia="TimesLTPro-Roman" w:cs="Times New Roman"/>
+                <w:color w:val="231F20"/>
+                <w:kern w:val="0"/>
+                <w:sz w:val="20"/>
+                <w:szCs w:val="20"/>
+                <w:vertAlign w:val="baseline"/>
+                <w:lang w:val="en-US" w:eastAsia="zh-CN" w:bidi="ar"/>
+              </w:rPr>
+              <w:t>7</w:t>
+            </w:r>
+          </w:p>
+        </w:tc>
+        <w:tc>
+          <w:tcPr>
+            <w:tcW w:w="2130" w:type="dxa"/>
+          </w:tcPr>
+          <w:p>
+            <w:pPr>
+              <w:keepNext w:val="0"/>
+              <w:keepLines w:val="0"/>
+              <w:widowControl/>
+              <w:suppressLineNumbers w:val="0"/>
+              <w:jc w:val="left"/>
+              <w:rPr>
+                <w:rFonts w:hint="default" w:ascii="Times New Roman" w:hAnsi="Times New Roman" w:eastAsia="TimesLTPro-Roman" w:cs="Times New Roman"/>
+                <w:color w:val="231F20"/>
+                <w:kern w:val="0"/>
+                <w:sz w:val="20"/>
+                <w:szCs w:val="20"/>
+                <w:vertAlign w:val="baseline"/>
+                <w:lang w:val="en-US" w:eastAsia="zh-CN" w:bidi="ar"/>
+              </w:rPr>
+            </w:pPr>
+            <w:r>
+              <w:rPr>
+                <w:rFonts w:hint="default" w:ascii="Times New Roman" w:hAnsi="Times New Roman" w:eastAsia="TimesLTPro-Roman" w:cs="Times New Roman"/>
+                <w:color w:val="231F20"/>
+                <w:kern w:val="0"/>
+                <w:sz w:val="20"/>
+                <w:szCs w:val="20"/>
+                <w:vertAlign w:val="baseline"/>
+                <w:lang w:val="en-US" w:eastAsia="zh-CN" w:bidi="ar"/>
+              </w:rPr>
+              <w:t>3</w:t>
+            </w:r>
+          </w:p>
+        </w:tc>
+        <w:tc>
+          <w:tcPr>
+            <w:tcW w:w="2131" w:type="dxa"/>
+          </w:tcPr>
+          <w:p>
+            <w:pPr>
+              <w:keepNext w:val="0"/>
+              <w:keepLines w:val="0"/>
+              <w:widowControl/>
+              <w:suppressLineNumbers w:val="0"/>
+              <w:jc w:val="left"/>
+              <w:rPr>
+                <w:rFonts w:hint="default" w:ascii="Times New Roman" w:hAnsi="Times New Roman" w:eastAsia="TimesLTPro-Roman" w:cs="Times New Roman"/>
+                <w:color w:val="231F20"/>
+                <w:kern w:val="0"/>
+                <w:sz w:val="20"/>
+                <w:szCs w:val="20"/>
+                <w:vertAlign w:val="baseline"/>
+                <w:lang w:val="en-US" w:eastAsia="zh-CN" w:bidi="ar"/>
+              </w:rPr>
+            </w:pPr>
+            <w:r>
+              <w:rPr>
+                <w:rFonts w:hint="default" w:ascii="Times New Roman" w:hAnsi="Times New Roman" w:eastAsia="TimesLTPro-Roman" w:cs="Times New Roman"/>
+                <w:color w:val="231F20"/>
+                <w:kern w:val="0"/>
+                <w:sz w:val="20"/>
+                <w:szCs w:val="20"/>
+                <w:vertAlign w:val="baseline"/>
+                <w:lang w:val="en-US" w:eastAsia="zh-CN" w:bidi="ar"/>
+              </w:rPr>
+              <w:t>4</w:t>
+            </w:r>
+          </w:p>
+        </w:tc>
+        <w:tc>
+          <w:tcPr>
+            <w:tcW w:w="2131" w:type="dxa"/>
+          </w:tcPr>
+          <w:p>
+            <w:pPr>
+              <w:keepNext w:val="0"/>
+              <w:keepLines w:val="0"/>
+              <w:widowControl/>
+              <w:suppressLineNumbers w:val="0"/>
+              <w:jc w:val="left"/>
+              <w:rPr>
+                <w:rFonts w:hint="default" w:ascii="Times New Roman" w:hAnsi="Times New Roman" w:eastAsia="TimesLTPro-Roman" w:cs="Times New Roman"/>
+                <w:color w:val="231F20"/>
+                <w:kern w:val="0"/>
+                <w:sz w:val="20"/>
+                <w:szCs w:val="20"/>
+                <w:vertAlign w:val="baseline"/>
+                <w:lang w:val="en-US" w:eastAsia="zh-CN" w:bidi="ar"/>
+              </w:rPr>
+            </w:pPr>
+            <w:r>
+              <w:rPr>
+                <w:rFonts w:hint="default" w:ascii="Times New Roman" w:hAnsi="Times New Roman" w:eastAsia="TimesLTPro-Roman" w:cs="Times New Roman"/>
+                <w:color w:val="231F20"/>
+                <w:kern w:val="0"/>
+                <w:sz w:val="20"/>
+                <w:szCs w:val="20"/>
+                <w:vertAlign w:val="baseline"/>
+                <w:lang w:val="en-US" w:eastAsia="zh-CN" w:bidi="ar"/>
+              </w:rPr>
+              <w:t>1</w:t>
+            </w:r>
+          </w:p>
+        </w:tc>
+      </w:tr>
+      <w:tr>
+        <w:tblPrEx>
+          <w:tblBorders>
+            <w:top w:val="single" w:color="auto" w:sz="4" w:space="0"/>
+            <w:left w:val="single" w:color="auto" w:sz="4" w:space="0"/>
+            <w:bottom w:val="single" w:color="auto" w:sz="4" w:space="0"/>
+            <w:right w:val="single" w:color="auto" w:sz="4" w:space="0"/>
+            <w:insideH w:val="single" w:color="auto" w:sz="4" w:space="0"/>
+            <w:insideV w:val="single" w:color="auto" w:sz="4" w:space="0"/>
+          </w:tblBorders>
+          <w:tblCellMar>
+            <w:top w:w="0" w:type="dxa"/>
+            <w:left w:w="108" w:type="dxa"/>
+            <w:bottom w:w="0" w:type="dxa"/>
+            <w:right w:w="108" w:type="dxa"/>
+          </w:tblCellMar>
+        </w:tblPrEx>
+        <w:tc>
+          <w:tcPr>
+            <w:tcW w:w="2130" w:type="dxa"/>
+          </w:tcPr>
+          <w:p>
+            <w:pPr>
+              <w:keepNext w:val="0"/>
+              <w:keepLines w:val="0"/>
+              <w:widowControl/>
+              <w:suppressLineNumbers w:val="0"/>
+              <w:jc w:val="left"/>
+              <w:rPr>
+                <w:rFonts w:hint="default" w:ascii="Times New Roman" w:hAnsi="Times New Roman" w:eastAsia="TimesLTPro-Roman" w:cs="Times New Roman"/>
+                <w:color w:val="231F20"/>
+                <w:kern w:val="0"/>
+                <w:sz w:val="20"/>
+                <w:szCs w:val="20"/>
+                <w:vertAlign w:val="baseline"/>
+                <w:lang w:val="en-US" w:eastAsia="zh-CN" w:bidi="ar"/>
+              </w:rPr>
+            </w:pPr>
+            <w:r>
+              <w:rPr>
+                <w:rFonts w:hint="default" w:ascii="Times New Roman" w:hAnsi="Times New Roman" w:eastAsia="TimesLTPro-Roman" w:cs="Times New Roman"/>
+                <w:color w:val="231F20"/>
+                <w:kern w:val="0"/>
+                <w:sz w:val="20"/>
+                <w:szCs w:val="20"/>
+                <w:vertAlign w:val="baseline"/>
+                <w:lang w:val="en-US" w:eastAsia="zh-CN" w:bidi="ar"/>
+              </w:rPr>
+              <w:t>8</w:t>
+            </w:r>
+          </w:p>
+        </w:tc>
+        <w:tc>
+          <w:tcPr>
+            <w:tcW w:w="2130" w:type="dxa"/>
+          </w:tcPr>
+          <w:p>
+            <w:pPr>
+              <w:keepNext w:val="0"/>
+              <w:keepLines w:val="0"/>
+              <w:widowControl/>
+              <w:suppressLineNumbers w:val="0"/>
+              <w:jc w:val="left"/>
+              <w:rPr>
+                <w:rFonts w:hint="default" w:ascii="Times New Roman" w:hAnsi="Times New Roman" w:eastAsia="TimesLTPro-Roman" w:cs="Times New Roman"/>
+                <w:color w:val="231F20"/>
+                <w:kern w:val="0"/>
+                <w:sz w:val="20"/>
+                <w:szCs w:val="20"/>
+                <w:vertAlign w:val="baseline"/>
+                <w:lang w:val="en-US" w:eastAsia="zh-CN" w:bidi="ar"/>
+              </w:rPr>
+            </w:pPr>
+            <w:r>
+              <w:rPr>
+                <w:rFonts w:hint="default" w:ascii="Times New Roman" w:hAnsi="Times New Roman" w:eastAsia="TimesLTPro-Roman" w:cs="Times New Roman"/>
+                <w:color w:val="231F20"/>
+                <w:kern w:val="0"/>
+                <w:sz w:val="20"/>
+                <w:szCs w:val="20"/>
+                <w:vertAlign w:val="baseline"/>
+                <w:lang w:val="en-US" w:eastAsia="zh-CN" w:bidi="ar"/>
+              </w:rPr>
+              <w:t>5</w:t>
+            </w:r>
+          </w:p>
+        </w:tc>
+        <w:tc>
+          <w:tcPr>
+            <w:tcW w:w="2131" w:type="dxa"/>
+          </w:tcPr>
+          <w:p>
+            <w:pPr>
+              <w:keepNext w:val="0"/>
+              <w:keepLines w:val="0"/>
+              <w:widowControl/>
+              <w:suppressLineNumbers w:val="0"/>
+              <w:jc w:val="left"/>
+              <w:rPr>
+                <w:rFonts w:hint="default" w:ascii="Times New Roman" w:hAnsi="Times New Roman" w:eastAsia="TimesLTPro-Roman" w:cs="Times New Roman"/>
+                <w:color w:val="231F20"/>
+                <w:kern w:val="0"/>
+                <w:sz w:val="20"/>
+                <w:szCs w:val="20"/>
+                <w:vertAlign w:val="baseline"/>
+                <w:lang w:val="en-US" w:eastAsia="zh-CN" w:bidi="ar"/>
+              </w:rPr>
+            </w:pPr>
+            <w:r>
+              <w:rPr>
+                <w:rFonts w:hint="default" w:ascii="Times New Roman" w:hAnsi="Times New Roman" w:eastAsia="TimesLTPro-Roman" w:cs="Times New Roman"/>
+                <w:color w:val="231F20"/>
+                <w:kern w:val="0"/>
+                <w:sz w:val="20"/>
+                <w:szCs w:val="20"/>
+                <w:vertAlign w:val="baseline"/>
+                <w:lang w:val="en-US" w:eastAsia="zh-CN" w:bidi="ar"/>
+              </w:rPr>
+              <w:t>9</w:t>
+            </w:r>
+          </w:p>
+        </w:tc>
+        <w:tc>
+          <w:tcPr>
+            <w:tcW w:w="2131" w:type="dxa"/>
+          </w:tcPr>
+          <w:p>
+            <w:pPr>
+              <w:keepNext w:val="0"/>
+              <w:keepLines w:val="0"/>
+              <w:widowControl/>
+              <w:suppressLineNumbers w:val="0"/>
+              <w:jc w:val="left"/>
+              <w:rPr>
+                <w:rFonts w:hint="default" w:ascii="Times New Roman" w:hAnsi="Times New Roman" w:eastAsia="TimesLTPro-Roman" w:cs="Times New Roman"/>
+                <w:color w:val="231F20"/>
+                <w:kern w:val="0"/>
+                <w:sz w:val="20"/>
+                <w:szCs w:val="20"/>
+                <w:vertAlign w:val="baseline"/>
+                <w:lang w:val="en-US" w:eastAsia="zh-CN" w:bidi="ar"/>
+              </w:rPr>
+            </w:pPr>
+            <w:r>
+              <w:rPr>
+                <w:rFonts w:hint="default" w:ascii="Times New Roman" w:hAnsi="Times New Roman" w:eastAsia="TimesLTPro-Roman" w:cs="Times New Roman"/>
+                <w:color w:val="231F20"/>
+                <w:kern w:val="0"/>
+                <w:sz w:val="20"/>
+                <w:szCs w:val="20"/>
+                <w:vertAlign w:val="baseline"/>
+                <w:lang w:val="en-US" w:eastAsia="zh-CN" w:bidi="ar"/>
+              </w:rPr>
+              <w:t>4</w:t>
+            </w:r>
+          </w:p>
+        </w:tc>
+      </w:tr>
+      <w:tr>
+        <w:tblPrEx>
+          <w:tblBorders>
+            <w:top w:val="single" w:color="auto" w:sz="4" w:space="0"/>
+            <w:left w:val="single" w:color="auto" w:sz="4" w:space="0"/>
+            <w:bottom w:val="single" w:color="auto" w:sz="4" w:space="0"/>
+            <w:right w:val="single" w:color="auto" w:sz="4" w:space="0"/>
+            <w:insideH w:val="single" w:color="auto" w:sz="4" w:space="0"/>
+            <w:insideV w:val="single" w:color="auto" w:sz="4" w:space="0"/>
+          </w:tblBorders>
+          <w:tblCellMar>
+            <w:top w:w="0" w:type="dxa"/>
+            <w:left w:w="108" w:type="dxa"/>
+            <w:bottom w:w="0" w:type="dxa"/>
+            <w:right w:w="108" w:type="dxa"/>
+          </w:tblCellMar>
+        </w:tblPrEx>
+        <w:tc>
+          <w:tcPr>
+            <w:tcW w:w="2130" w:type="dxa"/>
+          </w:tcPr>
+          <w:p>
+            <w:pPr>
+              <w:keepNext w:val="0"/>
+              <w:keepLines w:val="0"/>
+              <w:widowControl/>
+              <w:suppressLineNumbers w:val="0"/>
+              <w:jc w:val="left"/>
+              <w:rPr>
+                <w:rFonts w:hint="default" w:ascii="Times New Roman" w:hAnsi="Times New Roman" w:eastAsia="TimesLTPro-Roman" w:cs="Times New Roman"/>
+                <w:color w:val="231F20"/>
+                <w:kern w:val="0"/>
+                <w:sz w:val="20"/>
+                <w:szCs w:val="20"/>
+                <w:vertAlign w:val="baseline"/>
+                <w:lang w:val="en-US" w:eastAsia="zh-CN" w:bidi="ar"/>
+              </w:rPr>
+            </w:pPr>
+            <w:r>
+              <w:rPr>
+                <w:rFonts w:hint="default" w:ascii="Times New Roman" w:hAnsi="Times New Roman" w:eastAsia="TimesLTPro-Roman" w:cs="Times New Roman"/>
+                <w:color w:val="231F20"/>
+                <w:kern w:val="0"/>
+                <w:sz w:val="20"/>
+                <w:szCs w:val="20"/>
+                <w:vertAlign w:val="baseline"/>
+                <w:lang w:val="en-US" w:eastAsia="zh-CN" w:bidi="ar"/>
+              </w:rPr>
+              <w:t>9</w:t>
+            </w:r>
+          </w:p>
+        </w:tc>
+        <w:tc>
+          <w:tcPr>
+            <w:tcW w:w="2130" w:type="dxa"/>
+          </w:tcPr>
+          <w:p>
+            <w:pPr>
+              <w:keepNext w:val="0"/>
+              <w:keepLines w:val="0"/>
+              <w:widowControl/>
+              <w:suppressLineNumbers w:val="0"/>
+              <w:jc w:val="left"/>
+              <w:rPr>
+                <w:rFonts w:hint="default" w:ascii="Times New Roman" w:hAnsi="Times New Roman" w:eastAsia="TimesLTPro-Roman" w:cs="Times New Roman"/>
+                <w:color w:val="231F20"/>
+                <w:kern w:val="0"/>
+                <w:sz w:val="20"/>
+                <w:szCs w:val="20"/>
+                <w:vertAlign w:val="baseline"/>
+                <w:lang w:val="en-US" w:eastAsia="zh-CN" w:bidi="ar"/>
+              </w:rPr>
+            </w:pPr>
+            <w:r>
+              <w:rPr>
+                <w:rFonts w:hint="default" w:ascii="Times New Roman" w:hAnsi="Times New Roman" w:eastAsia="TimesLTPro-Roman" w:cs="Times New Roman"/>
+                <w:color w:val="231F20"/>
+                <w:kern w:val="0"/>
+                <w:sz w:val="20"/>
+                <w:szCs w:val="20"/>
+                <w:vertAlign w:val="baseline"/>
+                <w:lang w:val="en-US" w:eastAsia="zh-CN" w:bidi="ar"/>
+              </w:rPr>
+              <w:t>5</w:t>
+            </w:r>
+          </w:p>
+        </w:tc>
+        <w:tc>
+          <w:tcPr>
+            <w:tcW w:w="2131" w:type="dxa"/>
+          </w:tcPr>
+          <w:p>
+            <w:pPr>
+              <w:keepNext w:val="0"/>
+              <w:keepLines w:val="0"/>
+              <w:widowControl/>
+              <w:suppressLineNumbers w:val="0"/>
+              <w:jc w:val="left"/>
+              <w:rPr>
+                <w:rFonts w:hint="default" w:ascii="Times New Roman" w:hAnsi="Times New Roman" w:eastAsia="TimesLTPro-Roman" w:cs="Times New Roman"/>
+                <w:color w:val="231F20"/>
+                <w:kern w:val="0"/>
+                <w:sz w:val="20"/>
+                <w:szCs w:val="20"/>
+                <w:vertAlign w:val="baseline"/>
+                <w:lang w:val="en-US" w:eastAsia="zh-CN" w:bidi="ar"/>
+              </w:rPr>
+            </w:pPr>
+            <w:r>
+              <w:rPr>
+                <w:rFonts w:hint="default" w:ascii="Times New Roman" w:hAnsi="Times New Roman" w:eastAsia="TimesLTPro-Roman" w:cs="Times New Roman"/>
+                <w:color w:val="231F20"/>
+                <w:kern w:val="0"/>
+                <w:sz w:val="20"/>
+                <w:szCs w:val="20"/>
+                <w:vertAlign w:val="baseline"/>
+                <w:lang w:val="en-US" w:eastAsia="zh-CN" w:bidi="ar"/>
+              </w:rPr>
+              <w:t>6</w:t>
+            </w:r>
+          </w:p>
+        </w:tc>
+        <w:tc>
+          <w:tcPr>
+            <w:tcW w:w="2131" w:type="dxa"/>
+          </w:tcPr>
+          <w:p>
+            <w:pPr>
+              <w:keepNext w:val="0"/>
+              <w:keepLines w:val="0"/>
+              <w:widowControl/>
+              <w:suppressLineNumbers w:val="0"/>
+              <w:jc w:val="left"/>
+              <w:rPr>
+                <w:rFonts w:hint="default" w:ascii="Times New Roman" w:hAnsi="Times New Roman" w:eastAsia="TimesLTPro-Roman" w:cs="Times New Roman"/>
+                <w:color w:val="231F20"/>
+                <w:kern w:val="0"/>
+                <w:sz w:val="20"/>
+                <w:szCs w:val="20"/>
+                <w:vertAlign w:val="baseline"/>
+                <w:lang w:val="en-US" w:eastAsia="zh-CN" w:bidi="ar"/>
+              </w:rPr>
+            </w:pPr>
+            <w:r>
+              <w:rPr>
+                <w:rFonts w:hint="default" w:ascii="Times New Roman" w:hAnsi="Times New Roman" w:eastAsia="TimesLTPro-Roman" w:cs="Times New Roman"/>
+                <w:color w:val="231F20"/>
+                <w:kern w:val="0"/>
+                <w:sz w:val="20"/>
+                <w:szCs w:val="20"/>
+                <w:vertAlign w:val="baseline"/>
+                <w:lang w:val="en-US" w:eastAsia="zh-CN" w:bidi="ar"/>
+              </w:rPr>
+              <w:t>1</w:t>
+            </w:r>
+          </w:p>
+        </w:tc>
+      </w:tr>
+      <w:tr>
+        <w:tblPrEx>
+          <w:tblBorders>
+            <w:top w:val="single" w:color="auto" w:sz="4" w:space="0"/>
+            <w:left w:val="single" w:color="auto" w:sz="4" w:space="0"/>
+            <w:bottom w:val="single" w:color="auto" w:sz="4" w:space="0"/>
+            <w:right w:val="single" w:color="auto" w:sz="4" w:space="0"/>
+            <w:insideH w:val="single" w:color="auto" w:sz="4" w:space="0"/>
+            <w:insideV w:val="single" w:color="auto" w:sz="4" w:space="0"/>
+          </w:tblBorders>
+          <w:tblCellMar>
+            <w:top w:w="0" w:type="dxa"/>
+            <w:left w:w="108" w:type="dxa"/>
+            <w:bottom w:w="0" w:type="dxa"/>
+            <w:right w:w="108" w:type="dxa"/>
+          </w:tblCellMar>
+        </w:tblPrEx>
+        <w:tc>
+          <w:tcPr>
+            <w:tcW w:w="2130" w:type="dxa"/>
+          </w:tcPr>
+          <w:p>
+            <w:pPr>
+              <w:keepNext w:val="0"/>
+              <w:keepLines w:val="0"/>
+              <w:widowControl/>
+              <w:suppressLineNumbers w:val="0"/>
+              <w:jc w:val="left"/>
+              <w:rPr>
+                <w:rFonts w:hint="default" w:ascii="Times New Roman" w:hAnsi="Times New Roman" w:eastAsia="TimesLTPro-Roman" w:cs="Times New Roman"/>
+                <w:color w:val="231F20"/>
+                <w:kern w:val="0"/>
+                <w:sz w:val="20"/>
+                <w:szCs w:val="20"/>
+                <w:vertAlign w:val="baseline"/>
+                <w:lang w:val="en-US" w:eastAsia="zh-CN" w:bidi="ar"/>
+              </w:rPr>
+            </w:pPr>
+            <w:r>
+              <w:rPr>
+                <w:rFonts w:hint="default" w:ascii="Times New Roman" w:hAnsi="Times New Roman" w:eastAsia="TimesLTPro-Roman" w:cs="Times New Roman"/>
+                <w:color w:val="231F20"/>
+                <w:kern w:val="0"/>
+                <w:sz w:val="20"/>
+                <w:szCs w:val="20"/>
+                <w:vertAlign w:val="baseline"/>
+                <w:lang w:val="en-US" w:eastAsia="zh-CN" w:bidi="ar"/>
+              </w:rPr>
+              <w:t>10</w:t>
+            </w:r>
+          </w:p>
+        </w:tc>
+        <w:tc>
+          <w:tcPr>
+            <w:tcW w:w="2130" w:type="dxa"/>
+          </w:tcPr>
+          <w:p>
+            <w:pPr>
+              <w:keepNext w:val="0"/>
+              <w:keepLines w:val="0"/>
+              <w:widowControl/>
+              <w:suppressLineNumbers w:val="0"/>
+              <w:jc w:val="left"/>
+              <w:rPr>
+                <w:rFonts w:hint="default" w:ascii="Times New Roman" w:hAnsi="Times New Roman" w:eastAsia="TimesLTPro-Roman" w:cs="Times New Roman"/>
+                <w:color w:val="231F20"/>
+                <w:kern w:val="0"/>
+                <w:sz w:val="20"/>
+                <w:szCs w:val="20"/>
+                <w:vertAlign w:val="baseline"/>
+                <w:lang w:val="en-US" w:eastAsia="zh-CN" w:bidi="ar"/>
+              </w:rPr>
+            </w:pPr>
+            <w:r>
+              <w:rPr>
+                <w:rFonts w:hint="default" w:ascii="Times New Roman" w:hAnsi="Times New Roman" w:eastAsia="TimesLTPro-Roman" w:cs="Times New Roman"/>
+                <w:color w:val="231F20"/>
+                <w:kern w:val="0"/>
+                <w:sz w:val="20"/>
+                <w:szCs w:val="20"/>
+                <w:vertAlign w:val="baseline"/>
+                <w:lang w:val="en-US" w:eastAsia="zh-CN" w:bidi="ar"/>
+              </w:rPr>
+              <w:t>7</w:t>
+            </w:r>
+          </w:p>
+        </w:tc>
+        <w:tc>
+          <w:tcPr>
+            <w:tcW w:w="2131" w:type="dxa"/>
+          </w:tcPr>
+          <w:p>
+            <w:pPr>
+              <w:keepNext w:val="0"/>
+              <w:keepLines w:val="0"/>
+              <w:widowControl/>
+              <w:suppressLineNumbers w:val="0"/>
+              <w:jc w:val="left"/>
+              <w:rPr>
+                <w:rFonts w:hint="default" w:ascii="Times New Roman" w:hAnsi="Times New Roman" w:eastAsia="TimesLTPro-Roman" w:cs="Times New Roman"/>
+                <w:color w:val="231F20"/>
+                <w:kern w:val="0"/>
+                <w:sz w:val="20"/>
+                <w:szCs w:val="20"/>
+                <w:vertAlign w:val="baseline"/>
+                <w:lang w:val="en-US" w:eastAsia="zh-CN" w:bidi="ar"/>
+              </w:rPr>
+            </w:pPr>
+            <w:r>
+              <w:rPr>
+                <w:rFonts w:hint="default" w:ascii="Times New Roman" w:hAnsi="Times New Roman" w:eastAsia="TimesLTPro-Roman" w:cs="Times New Roman"/>
+                <w:color w:val="231F20"/>
+                <w:kern w:val="0"/>
+                <w:sz w:val="20"/>
+                <w:szCs w:val="20"/>
+                <w:vertAlign w:val="baseline"/>
+                <w:lang w:val="en-US" w:eastAsia="zh-CN" w:bidi="ar"/>
+              </w:rPr>
+              <w:t>10</w:t>
+            </w:r>
+          </w:p>
+        </w:tc>
+        <w:tc>
+          <w:tcPr>
+            <w:tcW w:w="2131" w:type="dxa"/>
+          </w:tcPr>
+          <w:p>
+            <w:pPr>
+              <w:keepNext w:val="0"/>
+              <w:keepLines w:val="0"/>
+              <w:widowControl/>
+              <w:suppressLineNumbers w:val="0"/>
+              <w:jc w:val="left"/>
+              <w:rPr>
+                <w:rFonts w:hint="default" w:ascii="Times New Roman" w:hAnsi="Times New Roman" w:eastAsia="TimesLTPro-Roman" w:cs="Times New Roman"/>
+                <w:color w:val="231F20"/>
+                <w:kern w:val="0"/>
+                <w:sz w:val="20"/>
+                <w:szCs w:val="20"/>
+                <w:vertAlign w:val="baseline"/>
+                <w:lang w:val="en-US" w:eastAsia="zh-CN" w:bidi="ar"/>
+              </w:rPr>
+            </w:pPr>
+            <w:r>
+              <w:rPr>
+                <w:rFonts w:hint="default" w:ascii="Times New Roman" w:hAnsi="Times New Roman" w:eastAsia="TimesLTPro-Roman" w:cs="Times New Roman"/>
+                <w:color w:val="231F20"/>
+                <w:kern w:val="0"/>
+                <w:sz w:val="20"/>
+                <w:szCs w:val="20"/>
+                <w:vertAlign w:val="baseline"/>
+                <w:lang w:val="en-US" w:eastAsia="zh-CN" w:bidi="ar"/>
+              </w:rPr>
+              <w:t>3</w:t>
+            </w:r>
+          </w:p>
+        </w:tc>
+      </w:tr>
+      <w:tr>
+        <w:tblPrEx>
+          <w:tblBorders>
+            <w:top w:val="single" w:color="auto" w:sz="4" w:space="0"/>
+            <w:left w:val="single" w:color="auto" w:sz="4" w:space="0"/>
+            <w:bottom w:val="single" w:color="auto" w:sz="4" w:space="0"/>
+            <w:right w:val="single" w:color="auto" w:sz="4" w:space="0"/>
+            <w:insideH w:val="single" w:color="auto" w:sz="4" w:space="0"/>
+            <w:insideV w:val="single" w:color="auto" w:sz="4" w:space="0"/>
+          </w:tblBorders>
+          <w:tblCellMar>
+            <w:top w:w="0" w:type="dxa"/>
+            <w:left w:w="108" w:type="dxa"/>
+            <w:bottom w:w="0" w:type="dxa"/>
+            <w:right w:w="108" w:type="dxa"/>
+          </w:tblCellMar>
+        </w:tblPrEx>
+        <w:tc>
+          <w:tcPr>
+            <w:tcW w:w="2130" w:type="dxa"/>
+          </w:tcPr>
+          <w:p>
+            <w:pPr>
+              <w:keepNext w:val="0"/>
+              <w:keepLines w:val="0"/>
+              <w:widowControl/>
+              <w:suppressLineNumbers w:val="0"/>
+              <w:jc w:val="left"/>
+              <w:rPr>
+                <w:rFonts w:hint="default" w:ascii="Times New Roman" w:hAnsi="Times New Roman" w:eastAsia="TimesLTPro-Roman" w:cs="Times New Roman"/>
+                <w:color w:val="231F20"/>
+                <w:kern w:val="0"/>
+                <w:sz w:val="20"/>
+                <w:szCs w:val="20"/>
+                <w:vertAlign w:val="baseline"/>
+                <w:lang w:val="en-US" w:eastAsia="zh-CN" w:bidi="ar"/>
+              </w:rPr>
+            </w:pPr>
+            <w:r>
+              <w:rPr>
+                <w:rFonts w:hint="default" w:ascii="Times New Roman" w:hAnsi="Times New Roman" w:eastAsia="TimesLTPro-Roman" w:cs="Times New Roman"/>
+                <w:color w:val="231F20"/>
+                <w:kern w:val="0"/>
+                <w:sz w:val="20"/>
+                <w:szCs w:val="20"/>
+                <w:vertAlign w:val="baseline"/>
+                <w:lang w:val="en-US" w:eastAsia="zh-CN" w:bidi="ar"/>
+              </w:rPr>
+              <w:t>11</w:t>
+            </w:r>
+          </w:p>
+        </w:tc>
+        <w:tc>
+          <w:tcPr>
+            <w:tcW w:w="2130" w:type="dxa"/>
+          </w:tcPr>
+          <w:p>
+            <w:pPr>
+              <w:keepNext w:val="0"/>
+              <w:keepLines w:val="0"/>
+              <w:widowControl/>
+              <w:suppressLineNumbers w:val="0"/>
+              <w:jc w:val="left"/>
+              <w:rPr>
+                <w:rFonts w:hint="default" w:ascii="Times New Roman" w:hAnsi="Times New Roman" w:eastAsia="TimesLTPro-Roman" w:cs="Times New Roman"/>
+                <w:color w:val="231F20"/>
+                <w:kern w:val="0"/>
+                <w:sz w:val="20"/>
+                <w:szCs w:val="20"/>
+                <w:vertAlign w:val="baseline"/>
+                <w:lang w:val="en-US" w:eastAsia="zh-CN" w:bidi="ar"/>
+              </w:rPr>
+            </w:pPr>
+            <w:r>
+              <w:rPr>
+                <w:rFonts w:hint="default" w:ascii="Times New Roman" w:hAnsi="Times New Roman" w:eastAsia="TimesLTPro-Roman" w:cs="Times New Roman"/>
+                <w:color w:val="231F20"/>
+                <w:kern w:val="0"/>
+                <w:sz w:val="20"/>
+                <w:szCs w:val="20"/>
+                <w:vertAlign w:val="baseline"/>
+                <w:lang w:val="en-US" w:eastAsia="zh-CN" w:bidi="ar"/>
+              </w:rPr>
+              <w:t>8</w:t>
+            </w:r>
+          </w:p>
+        </w:tc>
+        <w:tc>
+          <w:tcPr>
+            <w:tcW w:w="2131" w:type="dxa"/>
+          </w:tcPr>
+          <w:p>
+            <w:pPr>
+              <w:keepNext w:val="0"/>
+              <w:keepLines w:val="0"/>
+              <w:widowControl/>
+              <w:suppressLineNumbers w:val="0"/>
+              <w:jc w:val="left"/>
+              <w:rPr>
+                <w:rFonts w:hint="default" w:ascii="Times New Roman" w:hAnsi="Times New Roman" w:eastAsia="TimesLTPro-Roman" w:cs="Times New Roman"/>
+                <w:color w:val="231F20"/>
+                <w:kern w:val="0"/>
+                <w:sz w:val="20"/>
+                <w:szCs w:val="20"/>
+                <w:vertAlign w:val="baseline"/>
+                <w:lang w:val="en-US" w:eastAsia="zh-CN" w:bidi="ar"/>
+              </w:rPr>
+            </w:pPr>
+            <w:r>
+              <w:rPr>
+                <w:rFonts w:hint="default" w:ascii="Times New Roman" w:hAnsi="Times New Roman" w:eastAsia="TimesLTPro-Roman" w:cs="Times New Roman"/>
+                <w:color w:val="231F20"/>
+                <w:kern w:val="0"/>
+                <w:sz w:val="20"/>
+                <w:szCs w:val="20"/>
+                <w:vertAlign w:val="baseline"/>
+                <w:lang w:val="en-US" w:eastAsia="zh-CN" w:bidi="ar"/>
+              </w:rPr>
+              <w:t>8</w:t>
+            </w:r>
+          </w:p>
+        </w:tc>
+        <w:tc>
+          <w:tcPr>
+            <w:tcW w:w="2131" w:type="dxa"/>
+          </w:tcPr>
+          <w:p>
+            <w:pPr>
+              <w:keepNext w:val="0"/>
+              <w:keepLines w:val="0"/>
+              <w:widowControl/>
+              <w:suppressLineNumbers w:val="0"/>
+              <w:jc w:val="left"/>
+              <w:rPr>
+                <w:rFonts w:hint="default" w:ascii="Times New Roman" w:hAnsi="Times New Roman" w:eastAsia="TimesLTPro-Roman" w:cs="Times New Roman"/>
+                <w:color w:val="231F20"/>
+                <w:kern w:val="0"/>
+                <w:sz w:val="20"/>
+                <w:szCs w:val="20"/>
+                <w:vertAlign w:val="baseline"/>
+                <w:lang w:val="en-US" w:eastAsia="zh-CN" w:bidi="ar"/>
+              </w:rPr>
+            </w:pPr>
+            <w:r>
+              <w:rPr>
+                <w:rFonts w:hint="default" w:ascii="Times New Roman" w:hAnsi="Times New Roman" w:eastAsia="TimesLTPro-Roman" w:cs="Times New Roman"/>
+                <w:color w:val="231F20"/>
+                <w:kern w:val="0"/>
+                <w:sz w:val="20"/>
+                <w:szCs w:val="20"/>
+                <w:vertAlign w:val="baseline"/>
+                <w:lang w:val="en-US" w:eastAsia="zh-CN" w:bidi="ar"/>
+              </w:rPr>
+              <w:t>0</w:t>
+            </w:r>
+          </w:p>
+        </w:tc>
+      </w:tr>
+      <w:tr>
+        <w:tblPrEx>
+          <w:tblBorders>
+            <w:top w:val="single" w:color="auto" w:sz="4" w:space="0"/>
+            <w:left w:val="single" w:color="auto" w:sz="4" w:space="0"/>
+            <w:bottom w:val="single" w:color="auto" w:sz="4" w:space="0"/>
+            <w:right w:val="single" w:color="auto" w:sz="4" w:space="0"/>
+            <w:insideH w:val="single" w:color="auto" w:sz="4" w:space="0"/>
+            <w:insideV w:val="single" w:color="auto" w:sz="4" w:space="0"/>
+          </w:tblBorders>
+          <w:tblCellMar>
+            <w:top w:w="0" w:type="dxa"/>
+            <w:left w:w="108" w:type="dxa"/>
+            <w:bottom w:w="0" w:type="dxa"/>
+            <w:right w:w="108" w:type="dxa"/>
+          </w:tblCellMar>
+        </w:tblPrEx>
+        <w:tc>
+          <w:tcPr>
+            <w:tcW w:w="2130" w:type="dxa"/>
+          </w:tcPr>
+          <w:p>
+            <w:pPr>
+              <w:keepNext w:val="0"/>
+              <w:keepLines w:val="0"/>
+              <w:widowControl/>
+              <w:suppressLineNumbers w:val="0"/>
+              <w:jc w:val="left"/>
+              <w:rPr>
+                <w:rFonts w:hint="default" w:ascii="Times New Roman" w:hAnsi="Times New Roman" w:eastAsia="TimesLTPro-Roman" w:cs="Times New Roman"/>
+                <w:color w:val="231F20"/>
+                <w:kern w:val="0"/>
+                <w:sz w:val="20"/>
+                <w:szCs w:val="20"/>
+                <w:vertAlign w:val="baseline"/>
+                <w:lang w:val="en-US" w:eastAsia="zh-CN" w:bidi="ar"/>
+              </w:rPr>
+            </w:pPr>
+            <w:r>
+              <w:rPr>
+                <w:rFonts w:hint="default" w:ascii="Times New Roman" w:hAnsi="Times New Roman" w:eastAsia="TimesLTPro-Roman" w:cs="Times New Roman"/>
+                <w:color w:val="231F20"/>
+                <w:kern w:val="0"/>
+                <w:sz w:val="20"/>
+                <w:szCs w:val="20"/>
+                <w:vertAlign w:val="baseline"/>
+                <w:lang w:val="en-US" w:eastAsia="zh-CN" w:bidi="ar"/>
+              </w:rPr>
+              <w:t>12</w:t>
+            </w:r>
+          </w:p>
+        </w:tc>
+        <w:tc>
+          <w:tcPr>
+            <w:tcW w:w="2130" w:type="dxa"/>
+          </w:tcPr>
+          <w:p>
+            <w:pPr>
+              <w:keepNext w:val="0"/>
+              <w:keepLines w:val="0"/>
+              <w:widowControl/>
+              <w:suppressLineNumbers w:val="0"/>
+              <w:jc w:val="left"/>
+              <w:rPr>
+                <w:rFonts w:hint="default" w:ascii="Times New Roman" w:hAnsi="Times New Roman" w:eastAsia="TimesLTPro-Roman" w:cs="Times New Roman"/>
+                <w:color w:val="231F20"/>
+                <w:kern w:val="0"/>
+                <w:sz w:val="20"/>
+                <w:szCs w:val="20"/>
+                <w:vertAlign w:val="baseline"/>
+                <w:lang w:val="en-US" w:eastAsia="zh-CN" w:bidi="ar"/>
+              </w:rPr>
+            </w:pPr>
+            <w:r>
+              <w:rPr>
+                <w:rFonts w:hint="default" w:ascii="Times New Roman" w:hAnsi="Times New Roman" w:eastAsia="TimesLTPro-Roman" w:cs="Times New Roman"/>
+                <w:color w:val="231F20"/>
+                <w:kern w:val="0"/>
+                <w:sz w:val="20"/>
+                <w:szCs w:val="20"/>
+                <w:vertAlign w:val="baseline"/>
+                <w:lang w:val="en-US" w:eastAsia="zh-CN" w:bidi="ar"/>
+              </w:rPr>
+              <w:t>8</w:t>
+            </w:r>
+          </w:p>
+        </w:tc>
+        <w:tc>
+          <w:tcPr>
+            <w:tcW w:w="2131" w:type="dxa"/>
+          </w:tcPr>
+          <w:p>
+            <w:pPr>
+              <w:keepNext w:val="0"/>
+              <w:keepLines w:val="0"/>
+              <w:widowControl/>
+              <w:suppressLineNumbers w:val="0"/>
+              <w:jc w:val="left"/>
+              <w:rPr>
+                <w:rFonts w:hint="default" w:ascii="Times New Roman" w:hAnsi="Times New Roman" w:eastAsia="TimesLTPro-Roman" w:cs="Times New Roman"/>
+                <w:color w:val="231F20"/>
+                <w:kern w:val="0"/>
+                <w:sz w:val="20"/>
+                <w:szCs w:val="20"/>
+                <w:vertAlign w:val="baseline"/>
+                <w:lang w:val="en-US" w:eastAsia="zh-CN" w:bidi="ar"/>
+              </w:rPr>
+            </w:pPr>
+            <w:r>
+              <w:rPr>
+                <w:rFonts w:hint="default" w:ascii="Times New Roman" w:hAnsi="Times New Roman" w:eastAsia="TimesLTPro-Roman" w:cs="Times New Roman"/>
+                <w:color w:val="231F20"/>
+                <w:kern w:val="0"/>
+                <w:sz w:val="20"/>
+                <w:szCs w:val="20"/>
+                <w:vertAlign w:val="baseline"/>
+                <w:lang w:val="en-US" w:eastAsia="zh-CN" w:bidi="ar"/>
+              </w:rPr>
+              <w:t>11</w:t>
+            </w:r>
+          </w:p>
+        </w:tc>
+        <w:tc>
+          <w:tcPr>
+            <w:tcW w:w="2131" w:type="dxa"/>
+          </w:tcPr>
+          <w:p>
+            <w:pPr>
+              <w:keepNext w:val="0"/>
+              <w:keepLines w:val="0"/>
+              <w:widowControl/>
+              <w:suppressLineNumbers w:val="0"/>
+              <w:jc w:val="left"/>
+              <w:rPr>
+                <w:rFonts w:hint="default" w:ascii="Times New Roman" w:hAnsi="Times New Roman" w:eastAsia="TimesLTPro-Roman" w:cs="Times New Roman"/>
+                <w:color w:val="231F20"/>
+                <w:kern w:val="0"/>
+                <w:sz w:val="20"/>
+                <w:szCs w:val="20"/>
+                <w:vertAlign w:val="baseline"/>
+                <w:lang w:val="en-US" w:eastAsia="zh-CN" w:bidi="ar"/>
+              </w:rPr>
+            </w:pPr>
+            <w:r>
+              <w:rPr>
+                <w:rFonts w:hint="default" w:ascii="Times New Roman" w:hAnsi="Times New Roman" w:eastAsia="TimesLTPro-Roman" w:cs="Times New Roman"/>
+                <w:color w:val="231F20"/>
+                <w:kern w:val="0"/>
+                <w:sz w:val="20"/>
+                <w:szCs w:val="20"/>
+                <w:vertAlign w:val="baseline"/>
+                <w:lang w:val="en-US" w:eastAsia="zh-CN" w:bidi="ar"/>
+              </w:rPr>
+              <w:t>3</w:t>
+            </w:r>
+          </w:p>
+        </w:tc>
+      </w:tr>
+    </w:tbl>
+    <w:p>
+      <w:pPr>
+        <w:keepNext w:val="0"/>
+        <w:keepLines w:val="0"/>
+        <w:widowControl/>
+        <w:suppressLineNumbers w:val="0"/>
+        <w:jc w:val="left"/>
+        <w:rPr>
+          <w:rFonts w:hint="default" w:ascii="Times New Roman" w:hAnsi="Times New Roman" w:eastAsia="TimesLTPro-Roman" w:cs="Times New Roman"/>
+          <w:color w:val="231F20"/>
+          <w:kern w:val="0"/>
+          <w:sz w:val="20"/>
+          <w:szCs w:val="20"/>
+          <w:lang w:val="en-US" w:eastAsia="zh-CN" w:bidi="ar"/>
+        </w:rPr>
+      </w:pPr>
+    </w:p>
+    <w:p>
+      <w:pPr>
+        <w:keepNext w:val="0"/>
+        <w:keepLines w:val="0"/>
+        <w:widowControl/>
+        <w:suppressLineNumbers w:val="0"/>
+        <w:jc w:val="left"/>
+        <w:rPr>
+          <w:rFonts w:hint="default" w:ascii="Times New Roman" w:hAnsi="Times New Roman" w:eastAsia="TimesLTPro-Roman" w:cs="Times New Roman"/>
+          <w:color w:val="231F20"/>
+          <w:kern w:val="0"/>
+          <w:sz w:val="20"/>
+          <w:szCs w:val="20"/>
+          <w:lang w:val="en-US" w:eastAsia="zh-CN" w:bidi="ar"/>
+        </w:rPr>
+      </w:pPr>
+      <w:r>
+        <w:rPr>
+          <w:rFonts w:hint="default" w:ascii="Times New Roman" w:hAnsi="Times New Roman" w:eastAsia="TimesLTPro-Roman" w:cs="Times New Roman"/>
+          <w:color w:val="231F20"/>
+          <w:kern w:val="0"/>
+          <w:sz w:val="20"/>
+          <w:szCs w:val="20"/>
+          <w:lang w:val="en-US" w:eastAsia="zh-CN" w:bidi="ar"/>
+        </w:rPr>
+        <w:t xml:space="preserve">Calculation: </w:t>
+      </w:r>
+    </w:p>
+    <w:p>
+      <w:pPr>
+        <w:keepNext w:val="0"/>
+        <w:keepLines w:val="0"/>
+        <w:widowControl/>
+        <w:suppressLineNumbers w:val="0"/>
+        <w:jc w:val="left"/>
+        <w:rPr>
+          <w:rFonts w:hint="default" w:ascii="Times New Roman" w:hAnsi="Times New Roman" w:eastAsia="TimesLTPro-Roman" w:cs="Times New Roman"/>
+          <w:color w:val="231F20"/>
+          <w:kern w:val="0"/>
+          <w:sz w:val="20"/>
+          <w:szCs w:val="20"/>
+          <w:lang w:val="en-US" w:eastAsia="zh-CN" w:bidi="ar"/>
+        </w:rPr>
+      </w:pPr>
+    </w:p>
+    <w:p>
+      <w:pPr>
+        <w:keepNext w:val="0"/>
+        <w:keepLines w:val="0"/>
+        <w:widowControl/>
+        <w:suppressLineNumbers w:val="0"/>
+        <w:jc w:val="left"/>
+        <w:rPr>
+          <w:rFonts w:hint="default" w:ascii="Times New Roman" w:hAnsi="Times New Roman" w:eastAsia="TimesLTPro-Roman" w:cs="Times New Roman"/>
+          <w:color w:val="231F20"/>
+          <w:kern w:val="0"/>
+          <w:sz w:val="20"/>
+          <w:szCs w:val="20"/>
+          <w:u w:val="single"/>
+          <w:lang w:val="en-US" w:eastAsia="zh-CN" w:bidi="ar"/>
+        </w:rPr>
+      </w:pPr>
+      <w:r>
+        <w:rPr>
+          <w:rFonts w:hint="default" w:ascii="Times New Roman" w:hAnsi="Times New Roman" w:eastAsia="TimesLTPro-Roman" w:cs="Times New Roman"/>
+          <w:color w:val="231F20"/>
+          <w:kern w:val="0"/>
+          <w:sz w:val="20"/>
+          <w:szCs w:val="20"/>
+          <w:u w:val="single"/>
+          <w:lang w:val="en-US" w:eastAsia="zh-CN" w:bidi="ar"/>
+        </w:rPr>
+        <w:t>Average delay for all 12 packets</w:t>
+      </w:r>
+    </w:p>
+    <w:p>
+      <w:pPr>
+        <w:keepNext w:val="0"/>
+        <w:keepLines w:val="0"/>
+        <w:widowControl/>
+        <w:suppressLineNumbers w:val="0"/>
+        <w:jc w:val="left"/>
+        <w:rPr>
+          <w:rFonts w:hint="default" w:ascii="Times New Roman" w:hAnsi="Times New Roman" w:eastAsia="TimesLTPro-Roman" w:cs="Times New Roman"/>
+          <w:color w:val="231F20"/>
+          <w:kern w:val="0"/>
+          <w:sz w:val="20"/>
+          <w:szCs w:val="20"/>
+          <w:lang w:val="en-US" w:eastAsia="zh-CN" w:bidi="ar"/>
+        </w:rPr>
+      </w:pPr>
+      <w:r>
+        <w:rPr>
+          <w:rFonts w:hint="default" w:ascii="Times New Roman" w:hAnsi="Times New Roman" w:eastAsia="TimesLTPro-Roman" w:cs="Times New Roman"/>
+          <w:color w:val="231F20"/>
+          <w:kern w:val="0"/>
+          <w:sz w:val="20"/>
+          <w:szCs w:val="20"/>
+          <w:lang w:val="en-US" w:eastAsia="zh-CN" w:bidi="ar"/>
+        </w:rPr>
+        <w:t>=Total number of delays / Total number of packets</w:t>
+      </w:r>
+    </w:p>
+    <w:p>
+      <w:pPr>
+        <w:keepNext w:val="0"/>
+        <w:keepLines w:val="0"/>
+        <w:widowControl/>
+        <w:suppressLineNumbers w:val="0"/>
+        <w:jc w:val="left"/>
+        <w:rPr>
+          <w:rFonts w:hint="default" w:ascii="Times New Roman" w:hAnsi="Times New Roman" w:eastAsia="TimesLTPro-Roman" w:cs="Times New Roman"/>
+          <w:color w:val="231F20"/>
+          <w:kern w:val="0"/>
+          <w:sz w:val="20"/>
+          <w:szCs w:val="20"/>
+          <w:lang w:val="en-US" w:eastAsia="zh-CN" w:bidi="ar"/>
+        </w:rPr>
+      </w:pPr>
+      <w:r>
+        <w:rPr>
+          <w:rFonts w:hint="default" w:ascii="Times New Roman" w:hAnsi="Times New Roman" w:eastAsia="TimesLTPro-Roman" w:cs="Times New Roman"/>
+          <w:color w:val="231F20"/>
+          <w:kern w:val="0"/>
+          <w:sz w:val="20"/>
+          <w:szCs w:val="20"/>
+          <w:lang w:val="en-US" w:eastAsia="zh-CN" w:bidi="ar"/>
+        </w:rPr>
+        <w:t>=0+2+0+4+0+5+1+4+1+3+0+3/12</w:t>
+      </w:r>
+    </w:p>
+    <w:p>
+      <w:pPr>
+        <w:keepNext w:val="0"/>
+        <w:keepLines w:val="0"/>
+        <w:widowControl/>
+        <w:suppressLineNumbers w:val="0"/>
+        <w:jc w:val="left"/>
+        <w:rPr>
+          <w:rFonts w:hint="default" w:ascii="Times New Roman" w:hAnsi="Times New Roman" w:eastAsia="TimesLTPro-Roman" w:cs="Times New Roman"/>
+          <w:color w:val="231F20"/>
+          <w:kern w:val="0"/>
+          <w:sz w:val="20"/>
+          <w:szCs w:val="20"/>
+          <w:lang w:val="en-US" w:eastAsia="zh-CN" w:bidi="ar"/>
+        </w:rPr>
+      </w:pPr>
+      <w:r>
+        <w:rPr>
+          <w:rFonts w:hint="default" w:ascii="Times New Roman" w:hAnsi="Times New Roman" w:eastAsia="TimesLTPro-Roman" w:cs="Times New Roman"/>
+          <w:color w:val="231F20"/>
+          <w:kern w:val="0"/>
+          <w:sz w:val="20"/>
+          <w:szCs w:val="20"/>
+          <w:lang w:val="en-US" w:eastAsia="zh-CN" w:bidi="ar"/>
+        </w:rPr>
+        <w:t>=1.92</w:t>
+      </w:r>
+    </w:p>
+    <w:p>
+      <w:pPr>
+        <w:keepNext w:val="0"/>
+        <w:keepLines w:val="0"/>
+        <w:widowControl/>
+        <w:suppressLineNumbers w:val="0"/>
+        <w:jc w:val="left"/>
+        <w:rPr>
+          <w:rFonts w:hint="default" w:ascii="Times New Roman" w:hAnsi="Times New Roman" w:eastAsia="TimesLTPro-Roman" w:cs="Times New Roman"/>
+          <w:color w:val="231F20"/>
+          <w:kern w:val="0"/>
+          <w:sz w:val="20"/>
+          <w:szCs w:val="20"/>
+          <w:lang w:val="en-US" w:eastAsia="zh-CN" w:bidi="ar"/>
+        </w:rPr>
+      </w:pPr>
+    </w:p>
+    <w:p>
+      <w:pPr>
+        <w:keepNext w:val="0"/>
+        <w:keepLines w:val="0"/>
+        <w:widowControl/>
+        <w:suppressLineNumbers w:val="0"/>
+        <w:jc w:val="left"/>
+        <w:rPr>
+          <w:rFonts w:hint="default" w:ascii="Times New Roman" w:hAnsi="Times New Roman" w:eastAsia="TimesLTPro-Roman" w:cs="Times New Roman"/>
+          <w:color w:val="231F20"/>
+          <w:kern w:val="0"/>
+          <w:sz w:val="20"/>
+          <w:szCs w:val="20"/>
+          <w:lang w:val="en-US" w:eastAsia="zh-CN" w:bidi="ar"/>
+        </w:rPr>
+      </w:pPr>
+      <w:r>
+        <w:rPr>
+          <w:rFonts w:hint="default" w:ascii="Times New Roman" w:hAnsi="Times New Roman" w:eastAsia="TimesLTPro-Roman" w:cs="Times New Roman"/>
+          <w:b/>
+          <w:bCs/>
+          <w:color w:val="231F20"/>
+          <w:kern w:val="0"/>
+          <w:sz w:val="20"/>
+          <w:szCs w:val="20"/>
+          <w:lang w:val="en-US" w:eastAsia="zh-CN" w:bidi="ar"/>
+        </w:rPr>
+        <w:t xml:space="preserve">Thus, the average delay for all 12 packets using the weighted fair queuing service is </w:t>
+      </w:r>
+      <w:r>
+        <w:rPr>
+          <w:rFonts w:hint="default" w:ascii="Times New Roman" w:hAnsi="Times New Roman" w:eastAsia="TimesLTPro-Roman" w:cs="Times New Roman"/>
+          <w:b/>
+          <w:bCs/>
+          <w:color w:val="231F20"/>
+          <w:kern w:val="0"/>
+          <w:sz w:val="20"/>
+          <w:szCs w:val="20"/>
+          <w:highlight w:val="yellow"/>
+          <w:lang w:val="en-US" w:eastAsia="zh-CN" w:bidi="ar"/>
+        </w:rPr>
+        <w:t>1.92.</w:t>
+      </w:r>
+    </w:p>
+    <w:p>
+      <w:pPr>
+        <w:keepNext w:val="0"/>
+        <w:keepLines w:val="0"/>
+        <w:widowControl/>
+        <w:suppressLineNumbers w:val="0"/>
+        <w:jc w:val="left"/>
+        <w:rPr>
+          <w:rFonts w:hint="default" w:ascii="Times New Roman" w:hAnsi="Times New Roman" w:eastAsia="TimesLTPro-Roman" w:cs="Times New Roman"/>
+          <w:color w:val="231F20"/>
+          <w:kern w:val="0"/>
+          <w:sz w:val="20"/>
+          <w:szCs w:val="20"/>
+          <w:lang w:val="en-US" w:eastAsia="zh-CN" w:bidi="ar"/>
+        </w:rPr>
+      </w:pPr>
+    </w:p>
+    <w:p>
+      <w:pPr>
+        <w:keepNext w:val="0"/>
+        <w:keepLines w:val="0"/>
+        <w:widowControl/>
+        <w:suppressLineNumbers w:val="0"/>
+        <w:jc w:val="left"/>
+        <w:rPr>
+          <w:rFonts w:hint="default" w:ascii="Times New Roman" w:hAnsi="Times New Roman" w:eastAsia="TimesLTPro-Roman"/>
+          <w:b/>
+          <w:bCs/>
+          <w:color w:val="231F20"/>
+          <w:kern w:val="0"/>
+          <w:sz w:val="20"/>
+          <w:szCs w:val="20"/>
+          <w:lang w:val="en-US" w:eastAsia="zh-CN"/>
+        </w:rPr>
+      </w:pPr>
+      <w:r>
+        <w:rPr>
+          <w:rFonts w:hint="default" w:ascii="Times New Roman" w:hAnsi="Times New Roman" w:eastAsia="TimesLTPro-Roman" w:cs="Times New Roman"/>
+          <w:b/>
+          <w:bCs/>
+          <w:color w:val="231F20"/>
+          <w:kern w:val="0"/>
+          <w:sz w:val="20"/>
+          <w:szCs w:val="20"/>
+          <w:lang w:val="en-US" w:eastAsia="zh-CN" w:bidi="ar"/>
+        </w:rPr>
+        <w:t>Note: 1.92 is rounded from the real result of t</w:t>
+      </w:r>
+      <w:r>
+        <w:rPr>
+          <w:rFonts w:hint="default" w:ascii="Times New Roman" w:hAnsi="Times New Roman" w:eastAsia="TimesLTPro-Roman"/>
+          <w:b/>
+          <w:bCs/>
+          <w:color w:val="231F20"/>
+          <w:kern w:val="0"/>
+          <w:sz w:val="20"/>
+          <w:szCs w:val="20"/>
+          <w:lang w:val="en-US" w:eastAsia="zh-CN"/>
+        </w:rPr>
+        <w:t>he correct average value which is 1.9166.</w:t>
+      </w:r>
+    </w:p>
+    <w:p>
+      <w:pPr>
+        <w:keepNext w:val="0"/>
+        <w:keepLines w:val="0"/>
+        <w:widowControl/>
+        <w:suppressLineNumbers w:val="0"/>
+        <w:jc w:val="left"/>
+        <w:rPr>
+          <w:rFonts w:hint="default" w:ascii="Times New Roman" w:hAnsi="Times New Roman" w:eastAsia="TimesLTPro-Roman"/>
+          <w:color w:val="231F20"/>
+          <w:kern w:val="0"/>
+          <w:sz w:val="20"/>
+          <w:szCs w:val="20"/>
+          <w:lang w:val="en-US" w:eastAsia="zh-CN"/>
+        </w:rPr>
+      </w:pPr>
+    </w:p>
+    <w:p>
+      <w:pPr>
+        <w:keepNext w:val="0"/>
+        <w:keepLines w:val="0"/>
+        <w:widowControl/>
+        <w:suppressLineNumbers w:val="0"/>
+        <w:jc w:val="left"/>
+        <w:rPr>
           <w:rFonts w:hint="default" w:ascii="Times New Roman" w:hAnsi="Times New Roman" w:cs="Times New Roman"/>
           <w:lang w:val="en-US"/>
         </w:rPr>
@@ -11811,6 +12671,8 @@
         <w:jc w:val="both"/>
         <w:rPr>
           <w:rFonts w:hint="default" w:ascii="Times New Roman" w:hAnsi="Times New Roman" w:cs="Times New Roman"/>
+          <w:b/>
+          <w:bCs/>
           <w:lang w:val="en-US"/>
         </w:rPr>
       </w:pPr>
@@ -11823,8 +12685,50 @@
         </w:rPr>
         <w:t xml:space="preserve">The average delay for all 12 packets in all the services are the same but they all have different delay of packet values. </w:t>
       </w:r>
-      <w:bookmarkStart w:id="0" w:name="_GoBack"/>
-      <w:bookmarkEnd w:id="0"/>
+    </w:p>
+    <w:p>
+      <w:pPr>
+        <w:jc w:val="both"/>
+        <w:rPr>
+          <w:rFonts w:hint="default" w:ascii="Times New Roman" w:hAnsi="Times New Roman" w:cs="Times New Roman"/>
+          <w:b/>
+          <w:bCs/>
+          <w:lang w:val="en-US"/>
+        </w:rPr>
+      </w:pPr>
+    </w:p>
+    <w:p>
+      <w:pPr>
+        <w:jc w:val="both"/>
+        <w:rPr>
+          <w:rFonts w:hint="default" w:ascii="Times New Roman" w:hAnsi="Times New Roman" w:cs="Times New Roman"/>
+          <w:b/>
+          <w:bCs/>
+          <w:lang w:val="en-US"/>
+        </w:rPr>
+      </w:pPr>
+    </w:p>
+    <w:p>
+      <w:pPr>
+        <w:jc w:val="both"/>
+        <w:rPr>
+          <w:rFonts w:hint="default" w:ascii="Times New Roman" w:hAnsi="Times New Roman" w:cs="Times New Roman"/>
+          <w:b/>
+          <w:bCs/>
+          <w:lang w:val="en-US"/>
+        </w:rPr>
+      </w:pPr>
+    </w:p>
+    <w:p>
+      <w:pPr>
+        <w:jc w:val="both"/>
+        <w:rPr>
+          <w:rFonts w:hint="default" w:ascii="Times New Roman" w:hAnsi="Times New Roman" w:cs="Times New Roman"/>
+          <w:b/>
+          <w:bCs/>
+          <w:lang w:val="en-US"/>
+        </w:rPr>
+      </w:pPr>
     </w:p>
     <w:p>
       <w:pPr>
@@ -11952,6 +12856,8 @@
           </wp:inline>
         </w:drawing>
       </w:r>
+      <w:bookmarkStart w:id="0" w:name="_GoBack"/>
+      <w:bookmarkEnd w:id="0"/>
     </w:p>
     <w:p>
       <w:pPr>
@@ -12021,6 +12927,22 @@
         <w:gridCol w:w="4261"/>
       </w:tblGrid>
       <w:tr>
+        <w:tblPrEx>
+          <w:tblBorders>
+            <w:top w:val="single" w:color="auto" w:sz="4" w:space="0"/>
+            <w:left w:val="single" w:color="auto" w:sz="4" w:space="0"/>
+            <w:bottom w:val="single" w:color="auto" w:sz="4" w:space="0"/>
+            <w:right w:val="single" w:color="auto" w:sz="4" w:space="0"/>
+            <w:insideH w:val="single" w:color="auto" w:sz="4" w:space="0"/>
+            <w:insideV w:val="single" w:color="auto" w:sz="4" w:space="0"/>
+          </w:tblBorders>
+          <w:tblCellMar>
+            <w:top w:w="0" w:type="dxa"/>
+            <w:left w:w="108" w:type="dxa"/>
+            <w:bottom w:w="0" w:type="dxa"/>
+            <w:right w:w="108" w:type="dxa"/>
+          </w:tblCellMar>
+        </w:tblPrEx>
         <w:tc>
           <w:tcPr>
             <w:tcW w:w="4261" w:type="dxa"/>
@@ -12101,6 +13023,22 @@
         </w:tc>
       </w:tr>
       <w:tr>
+        <w:tblPrEx>
+          <w:tblBorders>
+            <w:top w:val="single" w:color="auto" w:sz="4" w:space="0"/>
+            <w:left w:val="single" w:color="auto" w:sz="4" w:space="0"/>
+            <w:bottom w:val="single" w:color="auto" w:sz="4" w:space="0"/>
+            <w:right w:val="single" w:color="auto" w:sz="4" w:space="0"/>
+            <w:insideH w:val="single" w:color="auto" w:sz="4" w:space="0"/>
+            <w:insideV w:val="single" w:color="auto" w:sz="4" w:space="0"/>
+          </w:tblBorders>
+          <w:tblCellMar>
+            <w:top w:w="0" w:type="dxa"/>
+            <w:left w:w="108" w:type="dxa"/>
+            <w:bottom w:w="0" w:type="dxa"/>
+            <w:right w:w="108" w:type="dxa"/>
+          </w:tblCellMar>
+        </w:tblPrEx>
         <w:tc>
           <w:tcPr>
             <w:tcW w:w="4261" w:type="dxa"/>
@@ -12223,6 +13161,22 @@
         </w:tc>
       </w:tr>
       <w:tr>
+        <w:tblPrEx>
+          <w:tblBorders>
+            <w:top w:val="single" w:color="auto" w:sz="4" w:space="0"/>
+            <w:left w:val="single" w:color="auto" w:sz="4" w:space="0"/>
+            <w:bottom w:val="single" w:color="auto" w:sz="4" w:space="0"/>
+            <w:right w:val="single" w:color="auto" w:sz="4" w:space="0"/>
+            <w:insideH w:val="single" w:color="auto" w:sz="4" w:space="0"/>
+            <w:insideV w:val="single" w:color="auto" w:sz="4" w:space="0"/>
+          </w:tblBorders>
+          <w:tblCellMar>
+            <w:top w:w="0" w:type="dxa"/>
+            <w:left w:w="108" w:type="dxa"/>
+            <w:bottom w:w="0" w:type="dxa"/>
+            <w:right w:w="108" w:type="dxa"/>
+          </w:tblCellMar>
+        </w:tblPrEx>
         <w:tc>
           <w:tcPr>
             <w:tcW w:w="4261" w:type="dxa"/>
@@ -12345,6 +13299,22 @@
         </w:tc>
       </w:tr>
       <w:tr>
+        <w:tblPrEx>
+          <w:tblBorders>
+            <w:top w:val="single" w:color="auto" w:sz="4" w:space="0"/>
+            <w:left w:val="single" w:color="auto" w:sz="4" w:space="0"/>
+            <w:bottom w:val="single" w:color="auto" w:sz="4" w:space="0"/>
+            <w:right w:val="single" w:color="auto" w:sz="4" w:space="0"/>
+            <w:insideH w:val="single" w:color="auto" w:sz="4" w:space="0"/>
+            <w:insideV w:val="single" w:color="auto" w:sz="4" w:space="0"/>
+          </w:tblBorders>
+          <w:tblCellMar>
+            <w:top w:w="0" w:type="dxa"/>
+            <w:left w:w="108" w:type="dxa"/>
+            <w:bottom w:w="0" w:type="dxa"/>
+            <w:right w:w="108" w:type="dxa"/>
+          </w:tblCellMar>
+        </w:tblPrEx>
         <w:tc>
           <w:tcPr>
             <w:tcW w:w="4261" w:type="dxa"/>
@@ -12467,6 +13437,22 @@
         </w:tc>
       </w:tr>
       <w:tr>
+        <w:tblPrEx>
+          <w:tblBorders>
+            <w:top w:val="single" w:color="auto" w:sz="4" w:space="0"/>
+            <w:left w:val="single" w:color="auto" w:sz="4" w:space="0"/>
+            <w:bottom w:val="single" w:color="auto" w:sz="4" w:space="0"/>
+            <w:right w:val="single" w:color="auto" w:sz="4" w:space="0"/>
+            <w:insideH w:val="single" w:color="auto" w:sz="4" w:space="0"/>
+            <w:insideV w:val="single" w:color="auto" w:sz="4" w:space="0"/>
+          </w:tblBorders>
+          <w:tblCellMar>
+            <w:top w:w="0" w:type="dxa"/>
+            <w:left w:w="108" w:type="dxa"/>
+            <w:bottom w:w="0" w:type="dxa"/>
+            <w:right w:w="108" w:type="dxa"/>
+          </w:tblCellMar>
+        </w:tblPrEx>
         <w:tc>
           <w:tcPr>
             <w:tcW w:w="4261" w:type="dxa"/>
@@ -12589,6 +13575,22 @@
         </w:tc>
       </w:tr>
       <w:tr>
+        <w:tblPrEx>
+          <w:tblBorders>
+            <w:top w:val="single" w:color="auto" w:sz="4" w:space="0"/>
+            <w:left w:val="single" w:color="auto" w:sz="4" w:space="0"/>
+            <w:bottom w:val="single" w:color="auto" w:sz="4" w:space="0"/>
+            <w:right w:val="single" w:color="auto" w:sz="4" w:space="0"/>
+            <w:insideH w:val="single" w:color="auto" w:sz="4" w:space="0"/>
+            <w:insideV w:val="single" w:color="auto" w:sz="4" w:space="0"/>
+          </w:tblBorders>
+          <w:tblCellMar>
+            <w:top w:w="0" w:type="dxa"/>
+            <w:left w:w="108" w:type="dxa"/>
+            <w:bottom w:w="0" w:type="dxa"/>
+            <w:right w:w="108" w:type="dxa"/>
+          </w:tblCellMar>
+        </w:tblPrEx>
         <w:tc>
           <w:tcPr>
             <w:tcW w:w="4261" w:type="dxa"/>
